--- a/töri/Az Athéni Demokrácia kialakulása és műkődése.docx
+++ b/töri/Az Athéni Demokrácia kialakulása és műkődése.docx
@@ -433,15 +433,7 @@
         </mc:AlternateContent>
       </w:r>
       <w:r>
-        <w:t>Társadalom (</w:t>
-      </w:r>
-      <w:proofErr w:type="spellStart"/>
-      <w:r>
-        <w:t>kb</w:t>
-      </w:r>
-      <w:proofErr w:type="spellEnd"/>
-      <w:r>
-        <w:t xml:space="preserve"> 6000 fő)</w:t>
+        <w:t>Társadalom (kb 6000 fő)</w:t>
       </w:r>
     </w:p>
     <w:p>
@@ -544,15 +536,7 @@
         <w:spacing w:after="0"/>
       </w:pPr>
       <w:r>
-        <w:t xml:space="preserve">9 </w:t>
-      </w:r>
-      <w:proofErr w:type="spellStart"/>
-      <w:r>
-        <w:t>Arkhón</w:t>
-      </w:r>
-      <w:proofErr w:type="spellEnd"/>
-      <w:r>
-        <w:t xml:space="preserve"> (Tisztségviselők)</w:t>
+        <w:t>9 Arkhón (Tisztségviselők)</w:t>
       </w:r>
     </w:p>
     <w:p>
@@ -684,40 +668,27 @@
         <w:spacing w:after="0"/>
       </w:pPr>
       <w:r>
-        <w:t>(</w:t>
-      </w:r>
-      <w:proofErr w:type="spellStart"/>
-      <w:r>
-        <w:t>Árész</w:t>
-      </w:r>
-      <w:proofErr w:type="spellEnd"/>
-      <w:r>
-        <w:t xml:space="preserve"> dombon ülésezett)</w:t>
-      </w:r>
-    </w:p>
-    <w:p>
-      <w:pPr>
-        <w:tabs>
-          <w:tab w:val="left" w:pos="3828"/>
-        </w:tabs>
-        <w:spacing w:after="0"/>
-      </w:pPr>
-    </w:p>
-    <w:p>
-      <w:pPr>
-        <w:tabs>
-          <w:tab w:val="left" w:pos="3828"/>
-        </w:tabs>
-        <w:spacing w:after="0"/>
-      </w:pPr>
-      <w:r>
-        <w:t xml:space="preserve">- volt </w:t>
-      </w:r>
-      <w:proofErr w:type="spellStart"/>
-      <w:r>
-        <w:t>Arkhónok</w:t>
-      </w:r>
-      <w:proofErr w:type="spellEnd"/>
+        <w:t>(Árész dombon ülésezett)</w:t>
+      </w:r>
+    </w:p>
+    <w:p>
+      <w:pPr>
+        <w:tabs>
+          <w:tab w:val="left" w:pos="3828"/>
+        </w:tabs>
+        <w:spacing w:after="0"/>
+      </w:pPr>
+    </w:p>
+    <w:p>
+      <w:pPr>
+        <w:tabs>
+          <w:tab w:val="left" w:pos="3828"/>
+        </w:tabs>
+        <w:spacing w:after="0"/>
+      </w:pPr>
+      <w:r>
+        <w:t>- volt Arkhónok</w:t>
+      </w:r>
     </w:p>
     <w:p>
       <w:pPr>
@@ -834,6 +805,207 @@
       </w:r>
       <w:r>
         <w:t>Demokratikus köztársaság</w:t>
+      </w:r>
+    </w:p>
+    <w:p>
+      <w:pPr>
+        <w:tabs>
+          <w:tab w:val="left" w:pos="3828"/>
+          <w:tab w:val="left" w:pos="4678"/>
+        </w:tabs>
+        <w:spacing w:after="0"/>
+      </w:pPr>
+    </w:p>
+    <w:p>
+      <w:pPr>
+        <w:tabs>
+          <w:tab w:val="left" w:pos="3828"/>
+          <w:tab w:val="left" w:pos="4678"/>
+        </w:tabs>
+        <w:spacing w:after="0"/>
+      </w:pPr>
+      <w:r>
+        <w:t>Görög gyarmatositás „Új haza keresése”</w:t>
+      </w:r>
+    </w:p>
+    <w:p>
+      <w:pPr>
+        <w:tabs>
+          <w:tab w:val="left" w:pos="3828"/>
+          <w:tab w:val="left" w:pos="4678"/>
+        </w:tabs>
+        <w:spacing w:after="0"/>
+      </w:pPr>
+      <w:r>
+        <w:t>ie. VIII-VI század</w:t>
+      </w:r>
+    </w:p>
+    <w:p>
+      <w:pPr>
+        <w:tabs>
+          <w:tab w:val="left" w:pos="3828"/>
+          <w:tab w:val="left" w:pos="4678"/>
+        </w:tabs>
+        <w:spacing w:after="0"/>
+      </w:pPr>
+    </w:p>
+    <w:p>
+      <w:pPr>
+        <w:tabs>
+          <w:tab w:val="left" w:pos="3828"/>
+          <w:tab w:val="left" w:pos="4678"/>
+        </w:tabs>
+        <w:spacing w:after="0"/>
+      </w:pPr>
+      <w:r>
+        <w:t xml:space="preserve">Irányai: </w:t>
+      </w:r>
+    </w:p>
+    <w:p>
+      <w:pPr>
+        <w:tabs>
+          <w:tab w:val="left" w:pos="3828"/>
+          <w:tab w:val="left" w:pos="4678"/>
+        </w:tabs>
+        <w:spacing w:after="0"/>
+      </w:pPr>
+      <w:r>
+        <w:t xml:space="preserve">1, ÉK Fekete tenger partvidéke </w:t>
+      </w:r>
+    </w:p>
+    <w:p>
+      <w:pPr>
+        <w:tabs>
+          <w:tab w:val="left" w:pos="3828"/>
+          <w:tab w:val="left" w:pos="4678"/>
+        </w:tabs>
+        <w:spacing w:after="0"/>
+      </w:pPr>
+      <w:r>
+        <w:t>2, D-É Afrika</w:t>
+      </w:r>
+    </w:p>
+    <w:p>
+      <w:pPr>
+        <w:tabs>
+          <w:tab w:val="left" w:pos="3828"/>
+          <w:tab w:val="left" w:pos="4678"/>
+        </w:tabs>
+        <w:spacing w:after="0"/>
+      </w:pPr>
+      <w:r>
+        <w:t>3, NY-D Itália/Szicilia</w:t>
+      </w:r>
+    </w:p>
+    <w:p>
+      <w:pPr>
+        <w:tabs>
+          <w:tab w:val="left" w:pos="3828"/>
+          <w:tab w:val="left" w:pos="4678"/>
+        </w:tabs>
+        <w:spacing w:after="0"/>
+      </w:pPr>
+    </w:p>
+    <w:p>
+      <w:pPr>
+        <w:tabs>
+          <w:tab w:val="left" w:pos="3828"/>
+          <w:tab w:val="left" w:pos="4678"/>
+        </w:tabs>
+        <w:spacing w:after="0"/>
+      </w:pPr>
+      <w:r>
+        <w:t xml:space="preserve">Okai: </w:t>
+      </w:r>
+    </w:p>
+    <w:p>
+      <w:pPr>
+        <w:tabs>
+          <w:tab w:val="left" w:pos="3828"/>
+          <w:tab w:val="left" w:pos="4678"/>
+        </w:tabs>
+        <w:spacing w:after="0"/>
+      </w:pPr>
+      <w:r>
+        <w:t xml:space="preserve">1, túlnépesedés </w:t>
+      </w:r>
+    </w:p>
+    <w:p>
+      <w:pPr>
+        <w:tabs>
+          <w:tab w:val="left" w:pos="3828"/>
+          <w:tab w:val="left" w:pos="4678"/>
+        </w:tabs>
+        <w:spacing w:after="0"/>
+      </w:pPr>
+      <w:r>
+        <w:t xml:space="preserve">gazdasági fejlődés népesség száma nő a görög föld nem tudja eltartani a megnövekedett népeséget </w:t>
+      </w:r>
+    </w:p>
+    <w:p>
+      <w:pPr>
+        <w:tabs>
+          <w:tab w:val="left" w:pos="3828"/>
+          <w:tab w:val="left" w:pos="4678"/>
+        </w:tabs>
+        <w:spacing w:after="0"/>
+      </w:pPr>
+    </w:p>
+    <w:p>
+      <w:pPr>
+        <w:tabs>
+          <w:tab w:val="left" w:pos="3828"/>
+          <w:tab w:val="left" w:pos="4678"/>
+        </w:tabs>
+        <w:spacing w:after="0"/>
+      </w:pPr>
+      <w:r>
+        <w:t>2, eladosodás</w:t>
+      </w:r>
+    </w:p>
+    <w:p>
+      <w:pPr>
+        <w:tabs>
+          <w:tab w:val="left" w:pos="3828"/>
+          <w:tab w:val="left" w:pos="4678"/>
+        </w:tabs>
+        <w:spacing w:after="0"/>
+      </w:pPr>
+      <w:r>
+        <w:t>rossz termés parasztság egy része tönkremegy Adósrabszolgaság Ez elől menekülnek</w:t>
+      </w:r>
+    </w:p>
+    <w:p>
+      <w:pPr>
+        <w:tabs>
+          <w:tab w:val="left" w:pos="3828"/>
+          <w:tab w:val="left" w:pos="4678"/>
+        </w:tabs>
+        <w:spacing w:after="0"/>
+      </w:pPr>
+    </w:p>
+    <w:p>
+      <w:pPr>
+        <w:tabs>
+          <w:tab w:val="left" w:pos="3828"/>
+          <w:tab w:val="left" w:pos="4678"/>
+        </w:tabs>
+        <w:spacing w:after="0"/>
+      </w:pPr>
+      <w:r>
+        <w:t>Görög gyarmatositás következményei:</w:t>
+      </w:r>
+    </w:p>
+    <w:p>
+      <w:pPr>
+        <w:tabs>
+          <w:tab w:val="left" w:pos="3828"/>
+          <w:tab w:val="left" w:pos="4678"/>
+        </w:tabs>
+        <w:spacing w:after="0"/>
+      </w:pPr>
+      <w:r>
+        <w:t>1, Gazdasági</w:t>
       </w:r>
     </w:p>
     <w:sectPr>

--- a/töri/Az Athéni Demokrácia kialakulása és műkődése.docx
+++ b/töri/Az Athéni Demokrácia kialakulása és műkődése.docx
@@ -433,7 +433,15 @@
         </mc:AlternateContent>
       </w:r>
       <w:r>
-        <w:t>Társadalom (kb 6000 fő)</w:t>
+        <w:t>Társadalom (</w:t>
+      </w:r>
+      <w:proofErr w:type="spellStart"/>
+      <w:r>
+        <w:t>kb</w:t>
+      </w:r>
+      <w:proofErr w:type="spellEnd"/>
+      <w:r>
+        <w:t xml:space="preserve"> 6000 fő)</w:t>
       </w:r>
     </w:p>
     <w:p>
@@ -536,7 +544,15 @@
         <w:spacing w:after="0"/>
       </w:pPr>
       <w:r>
-        <w:t>9 Arkhón (Tisztségviselők)</w:t>
+        <w:t xml:space="preserve">9 </w:t>
+      </w:r>
+      <w:proofErr w:type="spellStart"/>
+      <w:r>
+        <w:t>Arkhón</w:t>
+      </w:r>
+      <w:proofErr w:type="spellEnd"/>
+      <w:r>
+        <w:t xml:space="preserve"> (Tisztségviselők)</w:t>
       </w:r>
     </w:p>
     <w:p>
@@ -668,27 +684,40 @@
         <w:spacing w:after="0"/>
       </w:pPr>
       <w:r>
-        <w:t>(Árész dombon ülésezett)</w:t>
-      </w:r>
-    </w:p>
-    <w:p>
-      <w:pPr>
-        <w:tabs>
-          <w:tab w:val="left" w:pos="3828"/>
-        </w:tabs>
-        <w:spacing w:after="0"/>
-      </w:pPr>
-    </w:p>
-    <w:p>
-      <w:pPr>
-        <w:tabs>
-          <w:tab w:val="left" w:pos="3828"/>
-        </w:tabs>
-        <w:spacing w:after="0"/>
-      </w:pPr>
-      <w:r>
-        <w:t>- volt Arkhónok</w:t>
-      </w:r>
+        <w:t>(</w:t>
+      </w:r>
+      <w:proofErr w:type="spellStart"/>
+      <w:r>
+        <w:t>Árész</w:t>
+      </w:r>
+      <w:proofErr w:type="spellEnd"/>
+      <w:r>
+        <w:t xml:space="preserve"> dombon ülésezett)</w:t>
+      </w:r>
+    </w:p>
+    <w:p>
+      <w:pPr>
+        <w:tabs>
+          <w:tab w:val="left" w:pos="3828"/>
+        </w:tabs>
+        <w:spacing w:after="0"/>
+      </w:pPr>
+    </w:p>
+    <w:p>
+      <w:pPr>
+        <w:tabs>
+          <w:tab w:val="left" w:pos="3828"/>
+        </w:tabs>
+        <w:spacing w:after="0"/>
+      </w:pPr>
+      <w:r>
+        <w:t xml:space="preserve">- volt </w:t>
+      </w:r>
+      <w:proofErr w:type="spellStart"/>
+      <w:r>
+        <w:t>Arkhónok</w:t>
+      </w:r>
+      <w:proofErr w:type="spellEnd"/>
     </w:p>
     <w:p>
       <w:pPr>
@@ -717,7 +746,7 @@
         <mc:AlternateContent>
           <mc:Choice Requires="wps">
             <w:drawing>
-              <wp:anchor distT="0" distB="0" distL="114300" distR="114300" simplePos="0" relativeHeight="251668480" behindDoc="0" locked="0" layoutInCell="1" allowOverlap="1" wp14:anchorId="025BDFF7" wp14:editId="05FFAC70">
+              <wp:anchor distT="0" distB="0" distL="114300" distR="114300" simplePos="0" relativeHeight="251668480" behindDoc="0" locked="0" layoutInCell="1" allowOverlap="1" wp14:anchorId="025BDFF7" wp14:editId="09C29E9A">
                 <wp:simplePos x="0" y="0"/>
                 <wp:positionH relativeFrom="column">
                   <wp:posOffset>2547937</wp:posOffset>
@@ -769,7 +798,11 @@
           </mc:Choice>
           <mc:Fallback>
             <w:pict>
-              <v:shape w14:anchorId="34D5FF4F" id="Egyenes összekötő nyíllal 8" o:spid="_x0000_s1026" type="#_x0000_t32" style="position:absolute;margin-left:200.6pt;margin-top:12.2pt;width:33pt;height:0;z-index:251668480;visibility:visible;mso-wrap-style:square;mso-wrap-distance-left:9pt;mso-wrap-distance-top:0;mso-wrap-distance-right:9pt;mso-wrap-distance-bottom:0;mso-position-horizontal:absolute;mso-position-horizontal-relative:text;mso-position-vertical:absolute;mso-position-vertical-relative:text" o:gfxdata="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" strokecolor="black [3200]" strokeweight=".5pt">
+              <v:shapetype w14:anchorId="5B44FB8E" id="_x0000_t32" coordsize="21600,21600" o:spt="32" o:oned="t" path="m,l21600,21600e" filled="f">
+                <v:path arrowok="t" fillok="f" o:connecttype="none"/>
+                <o:lock v:ext="edit" shapetype="t"/>
+              </v:shapetype>
+              <v:shape id="Egyenes összekötő nyíllal 8" o:spid="_x0000_s1026" type="#_x0000_t32" style="position:absolute;margin-left:200.6pt;margin-top:12.2pt;width:33pt;height:0;z-index:251668480;visibility:visible;mso-wrap-style:square;mso-wrap-distance-left:9pt;mso-wrap-distance-top:0;mso-wrap-distance-right:9pt;mso-wrap-distance-bottom:0;mso-position-horizontal:absolute;mso-position-horizontal-relative:text;mso-position-vertical:absolute;mso-position-vertical-relative:text" o:gfxdata="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" strokecolor="black [3200]" strokeweight=".5pt">
                 <v:stroke endarrow="block" joinstyle="miter"/>
               </v:shape>
             </w:pict>
@@ -819,13 +852,160 @@
     <w:p>
       <w:pPr>
         <w:tabs>
+          <w:tab w:val="left" w:pos="2694"/>
           <w:tab w:val="left" w:pos="3828"/>
           <w:tab w:val="left" w:pos="4678"/>
         </w:tabs>
         <w:spacing w:after="0"/>
       </w:pPr>
       <w:r>
-        <w:t>Görög gyarmatositás „Új haza keresése”</w:t>
+        <w:rPr>
+          <w:b/>
+          <w:bCs/>
+          <w:noProof/>
+          <w:sz w:val="32"/>
+          <w:szCs w:val="32"/>
+        </w:rPr>
+        <mc:AlternateContent>
+          <mc:Choice Requires="wps">
+            <w:drawing>
+              <wp:anchor distT="0" distB="0" distL="114300" distR="114300" simplePos="0" relativeHeight="251671552" behindDoc="0" locked="0" layoutInCell="1" allowOverlap="1" wp14:anchorId="538C7FA4" wp14:editId="0CCC9054">
+                <wp:simplePos x="0" y="0"/>
+                <wp:positionH relativeFrom="column">
+                  <wp:posOffset>1048275</wp:posOffset>
+                </wp:positionH>
+                <wp:positionV relativeFrom="paragraph">
+                  <wp:posOffset>164106</wp:posOffset>
+                </wp:positionV>
+                <wp:extent cx="0" cy="417444"/>
+                <wp:effectExtent l="76200" t="0" r="57150" b="59055"/>
+                <wp:wrapNone/>
+                <wp:docPr id="11" name="Egyenes összekötő nyíllal 11"/>
+                <wp:cNvGraphicFramePr/>
+                <a:graphic xmlns:a="http://schemas.openxmlformats.org/drawingml/2006/main">
+                  <a:graphicData uri="http://schemas.microsoft.com/office/word/2010/wordprocessingShape">
+                    <wps:wsp>
+                      <wps:cNvCnPr/>
+                      <wps:spPr>
+                        <a:xfrm>
+                          <a:off x="0" y="0"/>
+                          <a:ext cx="0" cy="417444"/>
+                        </a:xfrm>
+                        <a:prstGeom prst="straightConnector1">
+                          <a:avLst/>
+                        </a:prstGeom>
+                        <a:ln>
+                          <a:tailEnd type="triangle"/>
+                        </a:ln>
+                      </wps:spPr>
+                      <wps:style>
+                        <a:lnRef idx="1">
+                          <a:schemeClr val="dk1"/>
+                        </a:lnRef>
+                        <a:fillRef idx="0">
+                          <a:schemeClr val="dk1"/>
+                        </a:fillRef>
+                        <a:effectRef idx="0">
+                          <a:schemeClr val="dk1"/>
+                        </a:effectRef>
+                        <a:fontRef idx="minor">
+                          <a:schemeClr val="tx1"/>
+                        </a:fontRef>
+                      </wps:style>
+                      <wps:bodyPr/>
+                    </wps:wsp>
+                  </a:graphicData>
+                </a:graphic>
+              </wp:anchor>
+            </w:drawing>
+          </mc:Choice>
+          <mc:Fallback>
+            <w:pict>
+              <v:shape w14:anchorId="331A0598" id="Egyenes összekötő nyíllal 11" o:spid="_x0000_s1026" type="#_x0000_t32" style="position:absolute;margin-left:82.55pt;margin-top:12.9pt;width:0;height:32.85pt;z-index:251671552;visibility:visible;mso-wrap-style:square;mso-wrap-distance-left:9pt;mso-wrap-distance-top:0;mso-wrap-distance-right:9pt;mso-wrap-distance-bottom:0;mso-position-horizontal:absolute;mso-position-horizontal-relative:text;mso-position-vertical:absolute;mso-position-vertical-relative:text" o:gfxdata="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" strokecolor="black [3200]" strokeweight=".5pt">
+                <v:stroke endarrow="block" joinstyle="miter"/>
+              </v:shape>
+            </w:pict>
+          </mc:Fallback>
+        </mc:AlternateContent>
+      </w:r>
+      <w:r>
+        <w:rPr>
+          <w:b/>
+          <w:bCs/>
+          <w:noProof/>
+          <w:sz w:val="32"/>
+          <w:szCs w:val="32"/>
+        </w:rPr>
+        <mc:AlternateContent>
+          <mc:Choice Requires="wps">
+            <w:drawing>
+              <wp:anchor distT="0" distB="0" distL="114300" distR="114300" simplePos="0" relativeHeight="251670528" behindDoc="0" locked="0" layoutInCell="1" allowOverlap="1" wp14:anchorId="1E93B5F2" wp14:editId="13933550">
+                <wp:simplePos x="0" y="0"/>
+                <wp:positionH relativeFrom="column">
+                  <wp:posOffset>1224252</wp:posOffset>
+                </wp:positionH>
+                <wp:positionV relativeFrom="paragraph">
+                  <wp:posOffset>89950</wp:posOffset>
+                </wp:positionV>
+                <wp:extent cx="419100" cy="0"/>
+                <wp:effectExtent l="0" t="76200" r="19050" b="95250"/>
+                <wp:wrapNone/>
+                <wp:docPr id="10" name="Egyenes összekötő nyíllal 10"/>
+                <wp:cNvGraphicFramePr/>
+                <a:graphic xmlns:a="http://schemas.openxmlformats.org/drawingml/2006/main">
+                  <a:graphicData uri="http://schemas.microsoft.com/office/word/2010/wordprocessingShape">
+                    <wps:wsp>
+                      <wps:cNvCnPr/>
+                      <wps:spPr>
+                        <a:xfrm>
+                          <a:off x="0" y="0"/>
+                          <a:ext cx="419100" cy="0"/>
+                        </a:xfrm>
+                        <a:prstGeom prst="straightConnector1">
+                          <a:avLst/>
+                        </a:prstGeom>
+                        <a:ln>
+                          <a:tailEnd type="triangle"/>
+                        </a:ln>
+                      </wps:spPr>
+                      <wps:style>
+                        <a:lnRef idx="1">
+                          <a:schemeClr val="dk1"/>
+                        </a:lnRef>
+                        <a:fillRef idx="0">
+                          <a:schemeClr val="dk1"/>
+                        </a:fillRef>
+                        <a:effectRef idx="0">
+                          <a:schemeClr val="dk1"/>
+                        </a:effectRef>
+                        <a:fontRef idx="minor">
+                          <a:schemeClr val="tx1"/>
+                        </a:fontRef>
+                      </wps:style>
+                      <wps:bodyPr/>
+                    </wps:wsp>
+                  </a:graphicData>
+                </a:graphic>
+              </wp:anchor>
+            </w:drawing>
+          </mc:Choice>
+          <mc:Fallback>
+            <w:pict>
+              <v:shape w14:anchorId="4F7657B9" id="Egyenes összekötő nyíllal 10" o:spid="_x0000_s1026" type="#_x0000_t32" style="position:absolute;margin-left:96.4pt;margin-top:7.1pt;width:33pt;height:0;z-index:251670528;visibility:visible;mso-wrap-style:square;mso-wrap-distance-left:9pt;mso-wrap-distance-top:0;mso-wrap-distance-right:9pt;mso-wrap-distance-bottom:0;mso-position-horizontal:absolute;mso-position-horizontal-relative:text;mso-position-vertical:absolute;mso-position-vertical-relative:text" o:gfxdata="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" strokecolor="black [3200]" strokeweight=".5pt">
+                <v:stroke endarrow="block" joinstyle="miter"/>
+              </v:shape>
+            </w:pict>
+          </mc:Fallback>
+        </mc:AlternateContent>
+      </w:r>
+      <w:r>
+        <w:t xml:space="preserve">Görög gyarmatositás </w:t>
+      </w:r>
+      <w:r>
+        <w:tab/>
+      </w:r>
+      <w:r>
+        <w:t>„Új haza keresése”</w:t>
       </w:r>
     </w:p>
     <w:p>
@@ -836,8 +1016,13 @@
         </w:tabs>
         <w:spacing w:after="0"/>
       </w:pPr>
-      <w:r>
-        <w:t>ie. VIII-VI század</w:t>
+      <w:proofErr w:type="spellStart"/>
+      <w:r>
+        <w:t>ie</w:t>
+      </w:r>
+      <w:proofErr w:type="spellEnd"/>
+      <w:r>
+        <w:t>. VIII-VI század</w:t>
       </w:r>
     </w:p>
     <w:p>
@@ -852,50 +1037,79 @@
     <w:p>
       <w:pPr>
         <w:tabs>
+          <w:tab w:val="left" w:pos="1418"/>
           <w:tab w:val="left" w:pos="3828"/>
           <w:tab w:val="left" w:pos="4678"/>
         </w:tabs>
         <w:spacing w:after="0"/>
-      </w:pPr>
-      <w:r>
+        <w:rPr>
+          <w:b/>
+          <w:bCs/>
+        </w:rPr>
+      </w:pPr>
+      <w:r>
+        <w:tab/>
+      </w:r>
+      <w:r>
+        <w:rPr>
+          <w:b/>
+          <w:bCs/>
+        </w:rPr>
         <w:t xml:space="preserve">Irányai: </w:t>
       </w:r>
     </w:p>
     <w:p>
       <w:pPr>
         <w:tabs>
+          <w:tab w:val="left" w:pos="2127"/>
           <w:tab w:val="left" w:pos="3828"/>
           <w:tab w:val="left" w:pos="4678"/>
         </w:tabs>
         <w:spacing w:after="0"/>
       </w:pPr>
       <w:r>
+        <w:tab/>
+      </w:r>
+      <w:r>
         <w:t xml:space="preserve">1, ÉK Fekete tenger partvidéke </w:t>
       </w:r>
     </w:p>
     <w:p>
       <w:pPr>
         <w:tabs>
+          <w:tab w:val="left" w:pos="2127"/>
           <w:tab w:val="left" w:pos="3828"/>
           <w:tab w:val="left" w:pos="4678"/>
         </w:tabs>
         <w:spacing w:after="0"/>
       </w:pPr>
       <w:r>
+        <w:tab/>
+      </w:r>
+      <w:r>
         <w:t>2, D-É Afrika</w:t>
       </w:r>
     </w:p>
     <w:p>
       <w:pPr>
         <w:tabs>
+          <w:tab w:val="left" w:pos="2127"/>
           <w:tab w:val="left" w:pos="3828"/>
           <w:tab w:val="left" w:pos="4678"/>
         </w:tabs>
         <w:spacing w:after="0"/>
       </w:pPr>
       <w:r>
-        <w:t>3, NY-D Itália/Szicilia</w:t>
-      </w:r>
+        <w:tab/>
+      </w:r>
+      <w:r>
+        <w:t>3, NY-D Itália/</w:t>
+      </w:r>
+      <w:proofErr w:type="spellStart"/>
+      <w:r>
+        <w:t>Szicilia</w:t>
+      </w:r>
+      <w:proofErr w:type="spellEnd"/>
     </w:p>
     <w:p>
       <w:pPr>
@@ -913,8 +1127,16 @@
           <w:tab w:val="left" w:pos="4678"/>
         </w:tabs>
         <w:spacing w:after="0"/>
-      </w:pPr>
-      <w:r>
+        <w:rPr>
+          <w:b/>
+          <w:bCs/>
+        </w:rPr>
+      </w:pPr>
+      <w:r>
+        <w:rPr>
+          <w:b/>
+          <w:bCs/>
+        </w:rPr>
         <w:t xml:space="preserve">Okai: </w:t>
       </w:r>
     </w:p>
@@ -933,13 +1155,176 @@
     <w:p>
       <w:pPr>
         <w:tabs>
+          <w:tab w:val="left" w:pos="2268"/>
           <w:tab w:val="left" w:pos="3828"/>
           <w:tab w:val="left" w:pos="4678"/>
         </w:tabs>
         <w:spacing w:after="0"/>
       </w:pPr>
       <w:r>
-        <w:t xml:space="preserve">gazdasági fejlődés népesség száma nő a görög föld nem tudja eltartani a megnövekedett népeséget </w:t>
+        <w:rPr>
+          <w:b/>
+          <w:bCs/>
+          <w:noProof/>
+          <w:sz w:val="32"/>
+          <w:szCs w:val="32"/>
+        </w:rPr>
+        <mc:AlternateContent>
+          <mc:Choice Requires="wps">
+            <w:drawing>
+              <wp:anchor distT="0" distB="0" distL="114300" distR="114300" simplePos="0" relativeHeight="251675648" behindDoc="0" locked="0" layoutInCell="1" allowOverlap="1" wp14:anchorId="0D4987A8" wp14:editId="5BFEE1E7">
+                <wp:simplePos x="0" y="0"/>
+                <wp:positionH relativeFrom="column">
+                  <wp:posOffset>2451679</wp:posOffset>
+                </wp:positionH>
+                <wp:positionV relativeFrom="paragraph">
+                  <wp:posOffset>97044</wp:posOffset>
+                </wp:positionV>
+                <wp:extent cx="492981" cy="3975"/>
+                <wp:effectExtent l="0" t="76200" r="21590" b="91440"/>
+                <wp:wrapNone/>
+                <wp:docPr id="13" name="Egyenes összekötő nyíllal 13"/>
+                <wp:cNvGraphicFramePr/>
+                <a:graphic xmlns:a="http://schemas.openxmlformats.org/drawingml/2006/main">
+                  <a:graphicData uri="http://schemas.microsoft.com/office/word/2010/wordprocessingShape">
+                    <wps:wsp>
+                      <wps:cNvCnPr/>
+                      <wps:spPr>
+                        <a:xfrm>
+                          <a:off x="0" y="0"/>
+                          <a:ext cx="492981" cy="3975"/>
+                        </a:xfrm>
+                        <a:prstGeom prst="straightConnector1">
+                          <a:avLst/>
+                        </a:prstGeom>
+                        <a:ln>
+                          <a:tailEnd type="triangle"/>
+                        </a:ln>
+                      </wps:spPr>
+                      <wps:style>
+                        <a:lnRef idx="1">
+                          <a:schemeClr val="dk1"/>
+                        </a:lnRef>
+                        <a:fillRef idx="0">
+                          <a:schemeClr val="dk1"/>
+                        </a:fillRef>
+                        <a:effectRef idx="0">
+                          <a:schemeClr val="dk1"/>
+                        </a:effectRef>
+                        <a:fontRef idx="minor">
+                          <a:schemeClr val="tx1"/>
+                        </a:fontRef>
+                      </wps:style>
+                      <wps:bodyPr/>
+                    </wps:wsp>
+                  </a:graphicData>
+                </a:graphic>
+                <wp14:sizeRelH relativeFrom="margin">
+                  <wp14:pctWidth>0</wp14:pctWidth>
+                </wp14:sizeRelH>
+                <wp14:sizeRelV relativeFrom="margin">
+                  <wp14:pctHeight>0</wp14:pctHeight>
+                </wp14:sizeRelV>
+              </wp:anchor>
+            </w:drawing>
+          </mc:Choice>
+          <mc:Fallback>
+            <w:pict>
+              <v:shape w14:anchorId="16BF98E1" id="Egyenes összekötő nyíllal 13" o:spid="_x0000_s1026" type="#_x0000_t32" style="position:absolute;margin-left:193.05pt;margin-top:7.65pt;width:38.8pt;height:.3pt;z-index:251675648;visibility:visible;mso-wrap-style:square;mso-width-percent:0;mso-height-percent:0;mso-wrap-distance-left:9pt;mso-wrap-distance-top:0;mso-wrap-distance-right:9pt;mso-wrap-distance-bottom:0;mso-position-horizontal:absolute;mso-position-horizontal-relative:text;mso-position-vertical:absolute;mso-position-vertical-relative:text;mso-width-percent:0;mso-height-percent:0;mso-width-relative:margin;mso-height-relative:margin" o:gfxdata="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" strokecolor="black [3200]" strokeweight=".5pt">
+                <v:stroke endarrow="block" joinstyle="miter"/>
+              </v:shape>
+            </w:pict>
+          </mc:Fallback>
+        </mc:AlternateContent>
+      </w:r>
+      <w:r>
+        <w:rPr>
+          <w:b/>
+          <w:bCs/>
+          <w:noProof/>
+          <w:sz w:val="32"/>
+          <w:szCs w:val="32"/>
+        </w:rPr>
+        <mc:AlternateContent>
+          <mc:Choice Requires="wps">
+            <w:drawing>
+              <wp:anchor distT="0" distB="0" distL="114300" distR="114300" simplePos="0" relativeHeight="251673600" behindDoc="0" locked="0" layoutInCell="1" allowOverlap="1" wp14:anchorId="3A10D552" wp14:editId="3F45F03F">
+                <wp:simplePos x="0" y="0"/>
+                <wp:positionH relativeFrom="column">
+                  <wp:posOffset>1041621</wp:posOffset>
+                </wp:positionH>
+                <wp:positionV relativeFrom="paragraph">
+                  <wp:posOffset>100081</wp:posOffset>
+                </wp:positionV>
+                <wp:extent cx="419100" cy="0"/>
+                <wp:effectExtent l="0" t="76200" r="19050" b="95250"/>
+                <wp:wrapNone/>
+                <wp:docPr id="12" name="Egyenes összekötő nyíllal 12"/>
+                <wp:cNvGraphicFramePr/>
+                <a:graphic xmlns:a="http://schemas.openxmlformats.org/drawingml/2006/main">
+                  <a:graphicData uri="http://schemas.microsoft.com/office/word/2010/wordprocessingShape">
+                    <wps:wsp>
+                      <wps:cNvCnPr/>
+                      <wps:spPr>
+                        <a:xfrm>
+                          <a:off x="0" y="0"/>
+                          <a:ext cx="419100" cy="0"/>
+                        </a:xfrm>
+                        <a:prstGeom prst="straightConnector1">
+                          <a:avLst/>
+                        </a:prstGeom>
+                        <a:ln>
+                          <a:tailEnd type="triangle"/>
+                        </a:ln>
+                      </wps:spPr>
+                      <wps:style>
+                        <a:lnRef idx="1">
+                          <a:schemeClr val="dk1"/>
+                        </a:lnRef>
+                        <a:fillRef idx="0">
+                          <a:schemeClr val="dk1"/>
+                        </a:fillRef>
+                        <a:effectRef idx="0">
+                          <a:schemeClr val="dk1"/>
+                        </a:effectRef>
+                        <a:fontRef idx="minor">
+                          <a:schemeClr val="tx1"/>
+                        </a:fontRef>
+                      </wps:style>
+                      <wps:bodyPr/>
+                    </wps:wsp>
+                  </a:graphicData>
+                </a:graphic>
+              </wp:anchor>
+            </w:drawing>
+          </mc:Choice>
+          <mc:Fallback>
+            <w:pict>
+              <v:shape w14:anchorId="272C95CB" id="Egyenes összekötő nyíllal 12" o:spid="_x0000_s1026" type="#_x0000_t32" style="position:absolute;margin-left:82pt;margin-top:7.9pt;width:33pt;height:0;z-index:251673600;visibility:visible;mso-wrap-style:square;mso-wrap-distance-left:9pt;mso-wrap-distance-top:0;mso-wrap-distance-right:9pt;mso-wrap-distance-bottom:0;mso-position-horizontal:absolute;mso-position-horizontal-relative:text;mso-position-vertical:absolute;mso-position-vertical-relative:text" o:gfxdata="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" strokecolor="black [3200]" strokeweight=".5pt">
+                <v:stroke endarrow="block" joinstyle="miter"/>
+              </v:shape>
+            </w:pict>
+          </mc:Fallback>
+        </mc:AlternateContent>
+      </w:r>
+      <w:r>
+        <w:t xml:space="preserve">gazdasági fejlődés </w:t>
+      </w:r>
+      <w:r>
+        <w:tab/>
+        <w:t xml:space="preserve"> </w:t>
+      </w:r>
+      <w:r>
+        <w:t xml:space="preserve">népesség száma </w:t>
+      </w:r>
+      <w:r>
+        <w:tab/>
+      </w:r>
+      <w:r>
+        <w:tab/>
+      </w:r>
+      <w:r>
+        <w:t xml:space="preserve">nő a görög föld nem tudja eltartani a megnövekedett népeséget </w:t>
       </w:r>
     </w:p>
     <w:p>
@@ -960,39 +1345,573 @@
         <w:spacing w:after="0"/>
       </w:pPr>
       <w:r>
-        <w:t>2, eladosodás</w:t>
-      </w:r>
-    </w:p>
-    <w:p>
-      <w:pPr>
-        <w:tabs>
+        <w:t xml:space="preserve">2, </w:t>
+      </w:r>
+      <w:r>
+        <w:t>eladósodás</w:t>
+      </w:r>
+    </w:p>
+    <w:p>
+      <w:pPr>
+        <w:tabs>
+          <w:tab w:val="left" w:pos="1843"/>
           <w:tab w:val="left" w:pos="3828"/>
           <w:tab w:val="left" w:pos="4678"/>
-        </w:tabs>
-        <w:spacing w:after="0"/>
-      </w:pPr>
-      <w:r>
-        <w:t>rossz termés parasztság egy része tönkremegy Adósrabszolgaság Ez elől menekülnek</w:t>
-      </w:r>
-    </w:p>
-    <w:p>
-      <w:pPr>
-        <w:tabs>
+          <w:tab w:val="left" w:pos="5529"/>
+        </w:tabs>
+        <w:spacing w:after="0"/>
+      </w:pPr>
+      <w:r>
+        <w:rPr>
+          <w:b/>
+          <w:bCs/>
+          <w:noProof/>
+          <w:sz w:val="32"/>
+          <w:szCs w:val="32"/>
+        </w:rPr>
+        <mc:AlternateContent>
+          <mc:Choice Requires="wps">
+            <w:drawing>
+              <wp:anchor distT="0" distB="0" distL="114300" distR="114300" simplePos="0" relativeHeight="251680768" behindDoc="0" locked="0" layoutInCell="1" allowOverlap="1" wp14:anchorId="2D43686D" wp14:editId="2EAE2296">
+                <wp:simplePos x="0" y="0"/>
+                <wp:positionH relativeFrom="column">
+                  <wp:posOffset>3927890</wp:posOffset>
+                </wp:positionH>
+                <wp:positionV relativeFrom="paragraph">
+                  <wp:posOffset>160183</wp:posOffset>
+                </wp:positionV>
+                <wp:extent cx="0" cy="234017"/>
+                <wp:effectExtent l="76200" t="0" r="57150" b="52070"/>
+                <wp:wrapNone/>
+                <wp:docPr id="16" name="Egyenes összekötő nyíllal 16"/>
+                <wp:cNvGraphicFramePr/>
+                <a:graphic xmlns:a="http://schemas.openxmlformats.org/drawingml/2006/main">
+                  <a:graphicData uri="http://schemas.microsoft.com/office/word/2010/wordprocessingShape">
+                    <wps:wsp>
+                      <wps:cNvCnPr/>
+                      <wps:spPr>
+                        <a:xfrm>
+                          <a:off x="0" y="0"/>
+                          <a:ext cx="0" cy="234017"/>
+                        </a:xfrm>
+                        <a:prstGeom prst="straightConnector1">
+                          <a:avLst/>
+                        </a:prstGeom>
+                        <a:ln>
+                          <a:tailEnd type="triangle"/>
+                        </a:ln>
+                      </wps:spPr>
+                      <wps:style>
+                        <a:lnRef idx="1">
+                          <a:schemeClr val="dk1"/>
+                        </a:lnRef>
+                        <a:fillRef idx="0">
+                          <a:schemeClr val="dk1"/>
+                        </a:fillRef>
+                        <a:effectRef idx="0">
+                          <a:schemeClr val="dk1"/>
+                        </a:effectRef>
+                        <a:fontRef idx="minor">
+                          <a:schemeClr val="tx1"/>
+                        </a:fontRef>
+                      </wps:style>
+                      <wps:bodyPr/>
+                    </wps:wsp>
+                  </a:graphicData>
+                </a:graphic>
+              </wp:anchor>
+            </w:drawing>
+          </mc:Choice>
+          <mc:Fallback>
+            <w:pict>
+              <v:shape w14:anchorId="0C6E094E" id="Egyenes összekötő nyíllal 16" o:spid="_x0000_s1026" type="#_x0000_t32" style="position:absolute;margin-left:309.3pt;margin-top:12.6pt;width:0;height:18.45pt;z-index:251680768;visibility:visible;mso-wrap-style:square;mso-wrap-distance-left:9pt;mso-wrap-distance-top:0;mso-wrap-distance-right:9pt;mso-wrap-distance-bottom:0;mso-position-horizontal:absolute;mso-position-horizontal-relative:text;mso-position-vertical:absolute;mso-position-vertical-relative:text" o:gfxdata="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" strokecolor="black [3200]" strokeweight=".5pt">
+                <v:stroke endarrow="block" joinstyle="miter"/>
+              </v:shape>
+            </w:pict>
+          </mc:Fallback>
+        </mc:AlternateContent>
+      </w:r>
+      <w:r>
+        <w:rPr>
+          <w:b/>
+          <w:bCs/>
+          <w:noProof/>
+          <w:sz w:val="32"/>
+          <w:szCs w:val="32"/>
+        </w:rPr>
+        <mc:AlternateContent>
+          <mc:Choice Requires="wps">
+            <w:drawing>
+              <wp:anchor distT="0" distB="0" distL="114300" distR="114300" simplePos="0" relativeHeight="251679744" behindDoc="0" locked="0" layoutInCell="1" allowOverlap="1" wp14:anchorId="226AA547" wp14:editId="060839CF">
+                <wp:simplePos x="0" y="0"/>
+                <wp:positionH relativeFrom="column">
+                  <wp:posOffset>3076041</wp:posOffset>
+                </wp:positionH>
+                <wp:positionV relativeFrom="paragraph">
+                  <wp:posOffset>93853</wp:posOffset>
+                </wp:positionV>
+                <wp:extent cx="419100" cy="0"/>
+                <wp:effectExtent l="0" t="76200" r="19050" b="95250"/>
+                <wp:wrapNone/>
+                <wp:docPr id="15" name="Egyenes összekötő nyíllal 15"/>
+                <wp:cNvGraphicFramePr/>
+                <a:graphic xmlns:a="http://schemas.openxmlformats.org/drawingml/2006/main">
+                  <a:graphicData uri="http://schemas.microsoft.com/office/word/2010/wordprocessingShape">
+                    <wps:wsp>
+                      <wps:cNvCnPr/>
+                      <wps:spPr>
+                        <a:xfrm>
+                          <a:off x="0" y="0"/>
+                          <a:ext cx="419100" cy="0"/>
+                        </a:xfrm>
+                        <a:prstGeom prst="straightConnector1">
+                          <a:avLst/>
+                        </a:prstGeom>
+                        <a:ln>
+                          <a:tailEnd type="triangle"/>
+                        </a:ln>
+                      </wps:spPr>
+                      <wps:style>
+                        <a:lnRef idx="1">
+                          <a:schemeClr val="dk1"/>
+                        </a:lnRef>
+                        <a:fillRef idx="0">
+                          <a:schemeClr val="dk1"/>
+                        </a:fillRef>
+                        <a:effectRef idx="0">
+                          <a:schemeClr val="dk1"/>
+                        </a:effectRef>
+                        <a:fontRef idx="minor">
+                          <a:schemeClr val="tx1"/>
+                        </a:fontRef>
+                      </wps:style>
+                      <wps:bodyPr/>
+                    </wps:wsp>
+                  </a:graphicData>
+                </a:graphic>
+              </wp:anchor>
+            </w:drawing>
+          </mc:Choice>
+          <mc:Fallback>
+            <w:pict>
+              <v:shape w14:anchorId="3C3ABE3B" id="Egyenes összekötő nyíllal 15" o:spid="_x0000_s1026" type="#_x0000_t32" style="position:absolute;margin-left:242.2pt;margin-top:7.4pt;width:33pt;height:0;z-index:251679744;visibility:visible;mso-wrap-style:square;mso-wrap-distance-left:9pt;mso-wrap-distance-top:0;mso-wrap-distance-right:9pt;mso-wrap-distance-bottom:0;mso-position-horizontal:absolute;mso-position-horizontal-relative:text;mso-position-vertical:absolute;mso-position-vertical-relative:text" o:gfxdata="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" strokecolor="black [3200]" strokeweight=".5pt">
+                <v:stroke endarrow="block" joinstyle="miter"/>
+              </v:shape>
+            </w:pict>
+          </mc:Fallback>
+        </mc:AlternateContent>
+      </w:r>
+      <w:r>
+        <w:rPr>
+          <w:b/>
+          <w:bCs/>
+          <w:noProof/>
+          <w:sz w:val="32"/>
+          <w:szCs w:val="32"/>
+        </w:rPr>
+        <mc:AlternateContent>
+          <mc:Choice Requires="wps">
+            <w:drawing>
+              <wp:anchor distT="0" distB="0" distL="114300" distR="114300" simplePos="0" relativeHeight="251677696" behindDoc="0" locked="0" layoutInCell="1" allowOverlap="1" wp14:anchorId="0C8E5ABF" wp14:editId="1F0B38A9">
+                <wp:simplePos x="0" y="0"/>
+                <wp:positionH relativeFrom="column">
+                  <wp:posOffset>731520</wp:posOffset>
+                </wp:positionH>
+                <wp:positionV relativeFrom="paragraph">
+                  <wp:posOffset>101169</wp:posOffset>
+                </wp:positionV>
+                <wp:extent cx="419100" cy="0"/>
+                <wp:effectExtent l="0" t="76200" r="19050" b="95250"/>
+                <wp:wrapNone/>
+                <wp:docPr id="14" name="Egyenes összekötő nyíllal 14"/>
+                <wp:cNvGraphicFramePr/>
+                <a:graphic xmlns:a="http://schemas.openxmlformats.org/drawingml/2006/main">
+                  <a:graphicData uri="http://schemas.microsoft.com/office/word/2010/wordprocessingShape">
+                    <wps:wsp>
+                      <wps:cNvCnPr/>
+                      <wps:spPr>
+                        <a:xfrm>
+                          <a:off x="0" y="0"/>
+                          <a:ext cx="419100" cy="0"/>
+                        </a:xfrm>
+                        <a:prstGeom prst="straightConnector1">
+                          <a:avLst/>
+                        </a:prstGeom>
+                        <a:ln>
+                          <a:tailEnd type="triangle"/>
+                        </a:ln>
+                      </wps:spPr>
+                      <wps:style>
+                        <a:lnRef idx="1">
+                          <a:schemeClr val="dk1"/>
+                        </a:lnRef>
+                        <a:fillRef idx="0">
+                          <a:schemeClr val="dk1"/>
+                        </a:fillRef>
+                        <a:effectRef idx="0">
+                          <a:schemeClr val="dk1"/>
+                        </a:effectRef>
+                        <a:fontRef idx="minor">
+                          <a:schemeClr val="tx1"/>
+                        </a:fontRef>
+                      </wps:style>
+                      <wps:bodyPr/>
+                    </wps:wsp>
+                  </a:graphicData>
+                </a:graphic>
+              </wp:anchor>
+            </w:drawing>
+          </mc:Choice>
+          <mc:Fallback>
+            <w:pict>
+              <v:shape w14:anchorId="0FD16604" id="Egyenes összekötő nyíllal 14" o:spid="_x0000_s1026" type="#_x0000_t32" style="position:absolute;margin-left:57.6pt;margin-top:7.95pt;width:33pt;height:0;z-index:251677696;visibility:visible;mso-wrap-style:square;mso-wrap-distance-left:9pt;mso-wrap-distance-top:0;mso-wrap-distance-right:9pt;mso-wrap-distance-bottom:0;mso-position-horizontal:absolute;mso-position-horizontal-relative:text;mso-position-vertical:absolute;mso-position-vertical-relative:text" o:gfxdata="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" strokecolor="black [3200]" strokeweight=".5pt">
+                <v:stroke endarrow="block" joinstyle="miter"/>
+              </v:shape>
+            </w:pict>
+          </mc:Fallback>
+        </mc:AlternateContent>
+      </w:r>
+      <w:r>
+        <w:t xml:space="preserve">rossz termés </w:t>
+      </w:r>
+      <w:r>
+        <w:tab/>
+      </w:r>
+      <w:r>
+        <w:t xml:space="preserve">parasztság egy része tönkremegy </w:t>
+      </w:r>
+      <w:r>
+        <w:tab/>
+      </w:r>
+      <w:r>
+        <w:t xml:space="preserve">Adósrabszolgaság </w:t>
+      </w:r>
+    </w:p>
+    <w:p>
+      <w:pPr>
+        <w:tabs>
+          <w:tab w:val="left" w:pos="1843"/>
           <w:tab w:val="left" w:pos="3828"/>
           <w:tab w:val="left" w:pos="4678"/>
-        </w:tabs>
-        <w:spacing w:after="0"/>
-      </w:pPr>
-    </w:p>
-    <w:p>
-      <w:pPr>
-        <w:tabs>
+          <w:tab w:val="left" w:pos="5529"/>
+        </w:tabs>
+        <w:spacing w:after="0"/>
+      </w:pPr>
+    </w:p>
+    <w:p>
+      <w:pPr>
+        <w:tabs>
+          <w:tab w:val="left" w:pos="1843"/>
           <w:tab w:val="left" w:pos="3828"/>
           <w:tab w:val="left" w:pos="4678"/>
-        </w:tabs>
-        <w:spacing w:after="0"/>
-      </w:pPr>
-      <w:r>
+          <w:tab w:val="left" w:pos="5529"/>
+        </w:tabs>
+        <w:spacing w:after="0"/>
+      </w:pPr>
+      <w:r>
+        <w:tab/>
+      </w:r>
+      <w:r>
+        <w:tab/>
+      </w:r>
+      <w:r>
+        <w:tab/>
+      </w:r>
+      <w:r>
+        <w:tab/>
+      </w:r>
+      <w:r>
+        <w:t>Ez elől menekülnek</w:t>
+      </w:r>
+    </w:p>
+    <w:p>
+      <w:pPr>
+        <w:tabs>
+          <w:tab w:val="left" w:pos="3828"/>
+          <w:tab w:val="left" w:pos="4678"/>
+        </w:tabs>
+        <w:spacing w:after="0"/>
+      </w:pPr>
+    </w:p>
+    <w:p>
+      <w:pPr>
+        <w:tabs>
+          <w:tab w:val="left" w:pos="3828"/>
+          <w:tab w:val="left" w:pos="4678"/>
+        </w:tabs>
+        <w:spacing w:after="0"/>
+      </w:pPr>
+      <w:r>
+        <w:rPr>
+          <w:noProof/>
+        </w:rPr>
+        <mc:AlternateContent>
+          <mc:Choice Requires="wps">
+            <w:drawing>
+              <wp:anchor distT="0" distB="0" distL="114300" distR="114300" simplePos="0" relativeHeight="251685888" behindDoc="0" locked="0" layoutInCell="1" allowOverlap="1" wp14:anchorId="31CB17D9" wp14:editId="325B3F45">
+                <wp:simplePos x="0" y="0"/>
+                <wp:positionH relativeFrom="column">
+                  <wp:posOffset>1967865</wp:posOffset>
+                </wp:positionH>
+                <wp:positionV relativeFrom="paragraph">
+                  <wp:posOffset>115199</wp:posOffset>
+                </wp:positionV>
+                <wp:extent cx="0" cy="1379855"/>
+                <wp:effectExtent l="76200" t="0" r="57150" b="48895"/>
+                <wp:wrapNone/>
+                <wp:docPr id="19" name="Egyenes összekötő nyíllal 19"/>
+                <wp:cNvGraphicFramePr/>
+                <a:graphic xmlns:a="http://schemas.openxmlformats.org/drawingml/2006/main">
+                  <a:graphicData uri="http://schemas.microsoft.com/office/word/2010/wordprocessingShape">
+                    <wps:wsp>
+                      <wps:cNvCnPr/>
+                      <wps:spPr>
+                        <a:xfrm>
+                          <a:off x="0" y="0"/>
+                          <a:ext cx="0" cy="1379855"/>
+                        </a:xfrm>
+                        <a:prstGeom prst="straightConnector1">
+                          <a:avLst/>
+                        </a:prstGeom>
+                        <a:ln>
+                          <a:tailEnd type="triangle"/>
+                        </a:ln>
+                      </wps:spPr>
+                      <wps:style>
+                        <a:lnRef idx="1">
+                          <a:schemeClr val="dk1"/>
+                        </a:lnRef>
+                        <a:fillRef idx="0">
+                          <a:schemeClr val="dk1"/>
+                        </a:fillRef>
+                        <a:effectRef idx="0">
+                          <a:schemeClr val="dk1"/>
+                        </a:effectRef>
+                        <a:fontRef idx="minor">
+                          <a:schemeClr val="tx1"/>
+                        </a:fontRef>
+                      </wps:style>
+                      <wps:bodyPr/>
+                    </wps:wsp>
+                  </a:graphicData>
+                </a:graphic>
+              </wp:anchor>
+            </w:drawing>
+          </mc:Choice>
+          <mc:Fallback>
+            <w:pict>
+              <v:shape w14:anchorId="6071363C" id="Egyenes összekötő nyíllal 19" o:spid="_x0000_s1026" type="#_x0000_t32" style="position:absolute;margin-left:154.95pt;margin-top:9.05pt;width:0;height:108.65pt;z-index:251685888;visibility:visible;mso-wrap-style:square;mso-wrap-distance-left:9pt;mso-wrap-distance-top:0;mso-wrap-distance-right:9pt;mso-wrap-distance-bottom:0;mso-position-horizontal:absolute;mso-position-horizontal-relative:text;mso-position-vertical:absolute;mso-position-vertical-relative:text" o:gfxdata="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" strokecolor="black [3200]" strokeweight=".5pt">
+                <v:stroke endarrow="block" joinstyle="miter"/>
+              </v:shape>
+            </w:pict>
+          </mc:Fallback>
+        </mc:AlternateContent>
+      </w:r>
+      <w:r>
+        <w:rPr>
+          <w:noProof/>
+        </w:rPr>
+        <mc:AlternateContent>
+          <mc:Choice Requires="wps">
+            <w:drawing>
+              <wp:anchor distT="0" distB="0" distL="114300" distR="114300" simplePos="0" relativeHeight="251683840" behindDoc="0" locked="0" layoutInCell="1" allowOverlap="1" wp14:anchorId="7E65C7C0" wp14:editId="5AFF6261">
+                <wp:simplePos x="0" y="0"/>
+                <wp:positionH relativeFrom="column">
+                  <wp:posOffset>1787153</wp:posOffset>
+                </wp:positionH>
+                <wp:positionV relativeFrom="paragraph">
+                  <wp:posOffset>125670</wp:posOffset>
+                </wp:positionV>
+                <wp:extent cx="0" cy="1380227"/>
+                <wp:effectExtent l="76200" t="0" r="57150" b="48895"/>
+                <wp:wrapNone/>
+                <wp:docPr id="18" name="Egyenes összekötő nyíllal 18"/>
+                <wp:cNvGraphicFramePr/>
+                <a:graphic xmlns:a="http://schemas.openxmlformats.org/drawingml/2006/main">
+                  <a:graphicData uri="http://schemas.microsoft.com/office/word/2010/wordprocessingShape">
+                    <wps:wsp>
+                      <wps:cNvCnPr/>
+                      <wps:spPr>
+                        <a:xfrm>
+                          <a:off x="0" y="0"/>
+                          <a:ext cx="0" cy="1380227"/>
+                        </a:xfrm>
+                        <a:prstGeom prst="straightConnector1">
+                          <a:avLst/>
+                        </a:prstGeom>
+                        <a:ln>
+                          <a:tailEnd type="triangle"/>
+                        </a:ln>
+                      </wps:spPr>
+                      <wps:style>
+                        <a:lnRef idx="1">
+                          <a:schemeClr val="dk1"/>
+                        </a:lnRef>
+                        <a:fillRef idx="0">
+                          <a:schemeClr val="dk1"/>
+                        </a:fillRef>
+                        <a:effectRef idx="0">
+                          <a:schemeClr val="dk1"/>
+                        </a:effectRef>
+                        <a:fontRef idx="minor">
+                          <a:schemeClr val="tx1"/>
+                        </a:fontRef>
+                      </wps:style>
+                      <wps:bodyPr/>
+                    </wps:wsp>
+                  </a:graphicData>
+                </a:graphic>
+              </wp:anchor>
+            </w:drawing>
+          </mc:Choice>
+          <mc:Fallback>
+            <w:pict>
+              <v:shape w14:anchorId="26AF10CC" id="Egyenes összekötő nyíllal 18" o:spid="_x0000_s1026" type="#_x0000_t32" style="position:absolute;margin-left:140.7pt;margin-top:9.9pt;width:0;height:108.7pt;z-index:251683840;visibility:visible;mso-wrap-style:square;mso-wrap-distance-left:9pt;mso-wrap-distance-top:0;mso-wrap-distance-right:9pt;mso-wrap-distance-bottom:0;mso-position-horizontal:absolute;mso-position-horizontal-relative:text;mso-position-vertical:absolute;mso-position-vertical-relative:text" o:gfxdata="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" strokecolor="black [3200]" strokeweight=".5pt">
+                <v:stroke endarrow="block" joinstyle="miter"/>
+              </v:shape>
+            </w:pict>
+          </mc:Fallback>
+        </mc:AlternateContent>
+      </w:r>
+      <w:r>
+        <w:rPr>
+          <w:noProof/>
+        </w:rPr>
+        <mc:AlternateContent>
+          <mc:Choice Requires="wps">
+            <w:drawing>
+              <wp:anchor distT="0" distB="0" distL="114300" distR="114300" simplePos="0" relativeHeight="251681792" behindDoc="0" locked="0" layoutInCell="1" allowOverlap="1" wp14:anchorId="1B2170F8" wp14:editId="2F6FC689">
+                <wp:simplePos x="0" y="0"/>
+                <wp:positionH relativeFrom="column">
+                  <wp:posOffset>1627745</wp:posOffset>
+                </wp:positionH>
+                <wp:positionV relativeFrom="paragraph">
+                  <wp:posOffset>120421</wp:posOffset>
+                </wp:positionV>
+                <wp:extent cx="0" cy="1380227"/>
+                <wp:effectExtent l="76200" t="0" r="57150" b="48895"/>
+                <wp:wrapNone/>
+                <wp:docPr id="17" name="Egyenes összekötő nyíllal 17"/>
+                <wp:cNvGraphicFramePr/>
+                <a:graphic xmlns:a="http://schemas.openxmlformats.org/drawingml/2006/main">
+                  <a:graphicData uri="http://schemas.microsoft.com/office/word/2010/wordprocessingShape">
+                    <wps:wsp>
+                      <wps:cNvCnPr/>
+                      <wps:spPr>
+                        <a:xfrm>
+                          <a:off x="0" y="0"/>
+                          <a:ext cx="0" cy="1380227"/>
+                        </a:xfrm>
+                        <a:prstGeom prst="straightConnector1">
+                          <a:avLst/>
+                        </a:prstGeom>
+                        <a:ln>
+                          <a:tailEnd type="triangle"/>
+                        </a:ln>
+                      </wps:spPr>
+                      <wps:style>
+                        <a:lnRef idx="1">
+                          <a:schemeClr val="dk1"/>
+                        </a:lnRef>
+                        <a:fillRef idx="0">
+                          <a:schemeClr val="dk1"/>
+                        </a:fillRef>
+                        <a:effectRef idx="0">
+                          <a:schemeClr val="dk1"/>
+                        </a:effectRef>
+                        <a:fontRef idx="minor">
+                          <a:schemeClr val="tx1"/>
+                        </a:fontRef>
+                      </wps:style>
+                      <wps:bodyPr/>
+                    </wps:wsp>
+                  </a:graphicData>
+                </a:graphic>
+              </wp:anchor>
+            </w:drawing>
+          </mc:Choice>
+          <mc:Fallback>
+            <w:pict>
+              <v:shape w14:anchorId="3972F2E3" id="Egyenes összekötő nyíllal 17" o:spid="_x0000_s1026" type="#_x0000_t32" style="position:absolute;margin-left:128.15pt;margin-top:9.5pt;width:0;height:108.7pt;z-index:251681792;visibility:visible;mso-wrap-style:square;mso-wrap-distance-left:9pt;mso-wrap-distance-top:0;mso-wrap-distance-right:9pt;mso-wrap-distance-bottom:0;mso-position-horizontal:absolute;mso-position-horizontal-relative:text;mso-position-vertical:absolute;mso-position-vertical-relative:text" o:gfxdata="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" strokecolor="black [3200]" strokeweight=".5pt">
+                <v:stroke endarrow="block" joinstyle="miter"/>
+              </v:shape>
+            </w:pict>
+          </mc:Fallback>
+        </mc:AlternateContent>
+      </w:r>
+    </w:p>
+    <w:p>
+      <w:pPr>
+        <w:tabs>
+          <w:tab w:val="left" w:pos="3828"/>
+          <w:tab w:val="left" w:pos="4678"/>
+        </w:tabs>
+        <w:spacing w:after="0"/>
+      </w:pPr>
+    </w:p>
+    <w:p>
+      <w:pPr>
+        <w:tabs>
+          <w:tab w:val="left" w:pos="3828"/>
+          <w:tab w:val="left" w:pos="4678"/>
+        </w:tabs>
+        <w:spacing w:after="0"/>
+      </w:pPr>
+    </w:p>
+    <w:p>
+      <w:pPr>
+        <w:tabs>
+          <w:tab w:val="left" w:pos="3828"/>
+          <w:tab w:val="left" w:pos="4678"/>
+        </w:tabs>
+        <w:spacing w:after="0"/>
+      </w:pPr>
+    </w:p>
+    <w:p>
+      <w:pPr>
+        <w:tabs>
+          <w:tab w:val="left" w:pos="3828"/>
+          <w:tab w:val="left" w:pos="4678"/>
+        </w:tabs>
+        <w:spacing w:after="0"/>
+      </w:pPr>
+    </w:p>
+    <w:p>
+      <w:pPr>
+        <w:tabs>
+          <w:tab w:val="left" w:pos="3828"/>
+          <w:tab w:val="left" w:pos="4678"/>
+        </w:tabs>
+        <w:spacing w:after="0"/>
+      </w:pPr>
+    </w:p>
+    <w:p>
+      <w:pPr>
+        <w:tabs>
+          <w:tab w:val="left" w:pos="3828"/>
+          <w:tab w:val="left" w:pos="4678"/>
+        </w:tabs>
+        <w:spacing w:after="0"/>
+      </w:pPr>
+    </w:p>
+    <w:p>
+      <w:pPr>
+        <w:tabs>
+          <w:tab w:val="left" w:pos="3828"/>
+          <w:tab w:val="left" w:pos="4678"/>
+        </w:tabs>
+        <w:spacing w:after="0"/>
+        <w:rPr>
+          <w:b/>
+          <w:bCs/>
+        </w:rPr>
+      </w:pPr>
+      <w:r>
+        <w:rPr>
+          <w:b/>
+          <w:bCs/>
+        </w:rPr>
+        <w:lastRenderedPageBreak/>
         <w:t>Görög gyarmatositás következményei:</w:t>
       </w:r>
     </w:p>
@@ -1007,6 +1926,86 @@
       <w:r>
         <w:t>1, Gazdasági</w:t>
       </w:r>
+    </w:p>
+    <w:p>
+      <w:pPr>
+        <w:tabs>
+          <w:tab w:val="left" w:pos="3828"/>
+          <w:tab w:val="left" w:pos="4678"/>
+        </w:tabs>
+        <w:spacing w:after="0"/>
+      </w:pPr>
+      <w:r>
+        <w:rPr>
+          <w:noProof/>
+        </w:rPr>
+        <w:drawing>
+          <wp:inline distT="0" distB="0" distL="0" distR="0" wp14:anchorId="74DD84F7" wp14:editId="519DDAF9">
+            <wp:extent cx="6472362" cy="2407921"/>
+            <wp:effectExtent l="0" t="0" r="5080" b="0"/>
+            <wp:docPr id="9" name="Kép 9"/>
+            <wp:cNvGraphicFramePr>
+              <a:graphicFrameLocks xmlns:a="http://schemas.openxmlformats.org/drawingml/2006/main" noChangeAspect="1"/>
+            </wp:cNvGraphicFramePr>
+            <a:graphic xmlns:a="http://schemas.openxmlformats.org/drawingml/2006/main">
+              <a:graphicData uri="http://schemas.openxmlformats.org/drawingml/2006/picture">
+                <pic:pic xmlns:pic="http://schemas.openxmlformats.org/drawingml/2006/picture">
+                  <pic:nvPicPr>
+                    <pic:cNvPr id="0" name="Picture 2"/>
+                    <pic:cNvPicPr>
+                      <a:picLocks noChangeAspect="1" noChangeArrowheads="1"/>
+                    </pic:cNvPicPr>
+                  </pic:nvPicPr>
+                  <pic:blipFill>
+                    <a:blip r:embed="rId5">
+                      <a:extLst>
+                        <a:ext uri="{28A0092B-C50C-407E-A947-70E740481C1C}">
+                          <a14:useLocalDpi xmlns:a14="http://schemas.microsoft.com/office/drawing/2010/main" val="0"/>
+                        </a:ext>
+                      </a:extLst>
+                    </a:blip>
+                    <a:srcRect/>
+                    <a:stretch>
+                      <a:fillRect/>
+                    </a:stretch>
+                  </pic:blipFill>
+                  <pic:spPr bwMode="auto">
+                    <a:xfrm>
+                      <a:off x="0" y="0"/>
+                      <a:ext cx="6510923" cy="2422267"/>
+                    </a:xfrm>
+                    <a:prstGeom prst="rect">
+                      <a:avLst/>
+                    </a:prstGeom>
+                    <a:noFill/>
+                    <a:ln>
+                      <a:noFill/>
+                    </a:ln>
+                  </pic:spPr>
+                </pic:pic>
+              </a:graphicData>
+            </a:graphic>
+          </wp:inline>
+        </w:drawing>
+      </w:r>
+    </w:p>
+    <w:p>
+      <w:pPr>
+        <w:tabs>
+          <w:tab w:val="left" w:pos="3828"/>
+          <w:tab w:val="left" w:pos="4678"/>
+        </w:tabs>
+        <w:spacing w:after="0"/>
+      </w:pPr>
+    </w:p>
+    <w:p>
+      <w:pPr>
+        <w:tabs>
+          <w:tab w:val="left" w:pos="3828"/>
+          <w:tab w:val="left" w:pos="4678"/>
+        </w:tabs>
+        <w:spacing w:after="0"/>
+      </w:pPr>
     </w:p>
     <w:sectPr>
       <w:pgSz w:w="11906" w:h="16838"/>

--- a/töri/Az Athéni Demokrácia kialakulása és műkődése.docx
+++ b/töri/Az Athéni Demokrácia kialakulása és műkődése.docx
@@ -1922,8 +1922,20 @@
           <w:tab w:val="left" w:pos="4678"/>
         </w:tabs>
         <w:spacing w:after="0"/>
-      </w:pPr>
-      <w:r>
+        <w:rPr>
+          <w:b/>
+          <w:bCs/>
+          <w:sz w:val="28"/>
+          <w:szCs w:val="28"/>
+        </w:rPr>
+      </w:pPr>
+      <w:r>
+        <w:rPr>
+          <w:b/>
+          <w:bCs/>
+          <w:sz w:val="28"/>
+          <w:szCs w:val="28"/>
+        </w:rPr>
         <w:t>1, Gazdasági</w:t>
       </w:r>
     </w:p>
@@ -1994,18 +2006,894 @@
         <w:tabs>
           <w:tab w:val="left" w:pos="3828"/>
           <w:tab w:val="left" w:pos="4678"/>
-        </w:tabs>
-        <w:spacing w:after="0"/>
-      </w:pPr>
-    </w:p>
-    <w:p>
-      <w:pPr>
-        <w:tabs>
-          <w:tab w:val="left" w:pos="3828"/>
+          <w:tab w:val="left" w:pos="6379"/>
+        </w:tabs>
+        <w:spacing w:after="0"/>
+      </w:pPr>
+    </w:p>
+    <w:p>
+      <w:pPr>
+        <w:tabs>
+          <w:tab w:val="left" w:pos="3686"/>
           <w:tab w:val="left" w:pos="4678"/>
         </w:tabs>
         <w:spacing w:after="0"/>
       </w:pPr>
+      <w:r>
+        <w:rPr>
+          <w:noProof/>
+        </w:rPr>
+        <mc:AlternateContent>
+          <mc:Choice Requires="wps">
+            <w:drawing>
+              <wp:anchor distT="0" distB="0" distL="114300" distR="114300" simplePos="0" relativeHeight="251686912" behindDoc="0" locked="0" layoutInCell="1" allowOverlap="1" wp14:anchorId="4A006519" wp14:editId="7BCE97DB">
+                <wp:simplePos x="0" y="0"/>
+                <wp:positionH relativeFrom="column">
+                  <wp:posOffset>1822263</wp:posOffset>
+                </wp:positionH>
+                <wp:positionV relativeFrom="paragraph">
+                  <wp:posOffset>101233</wp:posOffset>
+                </wp:positionV>
+                <wp:extent cx="502127" cy="0"/>
+                <wp:effectExtent l="0" t="76200" r="12700" b="95250"/>
+                <wp:wrapNone/>
+                <wp:docPr id="1" name="Egyenes összekötő nyíllal 1"/>
+                <wp:cNvGraphicFramePr/>
+                <a:graphic xmlns:a="http://schemas.openxmlformats.org/drawingml/2006/main">
+                  <a:graphicData uri="http://schemas.microsoft.com/office/word/2010/wordprocessingShape">
+                    <wps:wsp>
+                      <wps:cNvCnPr/>
+                      <wps:spPr>
+                        <a:xfrm>
+                          <a:off x="0" y="0"/>
+                          <a:ext cx="502127" cy="0"/>
+                        </a:xfrm>
+                        <a:prstGeom prst="straightConnector1">
+                          <a:avLst/>
+                        </a:prstGeom>
+                        <a:ln>
+                          <a:tailEnd type="triangle"/>
+                        </a:ln>
+                      </wps:spPr>
+                      <wps:style>
+                        <a:lnRef idx="1">
+                          <a:schemeClr val="dk1"/>
+                        </a:lnRef>
+                        <a:fillRef idx="0">
+                          <a:schemeClr val="dk1"/>
+                        </a:fillRef>
+                        <a:effectRef idx="0">
+                          <a:schemeClr val="dk1"/>
+                        </a:effectRef>
+                        <a:fontRef idx="minor">
+                          <a:schemeClr val="tx1"/>
+                        </a:fontRef>
+                      </wps:style>
+                      <wps:bodyPr/>
+                    </wps:wsp>
+                  </a:graphicData>
+                </a:graphic>
+              </wp:anchor>
+            </w:drawing>
+          </mc:Choice>
+          <mc:Fallback>
+            <w:pict>
+              <v:shapetype w14:anchorId="44B9BD8C" id="_x0000_t32" coordsize="21600,21600" o:spt="32" o:oned="t" path="m,l21600,21600e" filled="f">
+                <v:path arrowok="t" fillok="f" o:connecttype="none"/>
+                <o:lock v:ext="edit" shapetype="t"/>
+              </v:shapetype>
+              <v:shape id="Egyenes összekötő nyíllal 1" o:spid="_x0000_s1026" type="#_x0000_t32" style="position:absolute;margin-left:143.5pt;margin-top:7.95pt;width:39.55pt;height:0;z-index:251686912;visibility:visible;mso-wrap-style:square;mso-wrap-distance-left:9pt;mso-wrap-distance-top:0;mso-wrap-distance-right:9pt;mso-wrap-distance-bottom:0;mso-position-horizontal:absolute;mso-position-horizontal-relative:text;mso-position-vertical:absolute;mso-position-vertical-relative:text" o:gfxdata="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" strokecolor="black [3200]" strokeweight=".5pt">
+                <v:stroke endarrow="block" joinstyle="miter"/>
+              </v:shape>
+            </w:pict>
+          </mc:Fallback>
+        </mc:AlternateContent>
+      </w:r>
+      <w:r>
+        <w:t xml:space="preserve">Intenzív kereskedelmi kapcsolat </w:t>
+      </w:r>
+      <w:r>
+        <w:tab/>
+        <w:t xml:space="preserve">Démosz meggazdagszik </w:t>
+      </w:r>
+    </w:p>
+    <w:p>
+      <w:pPr>
+        <w:tabs>
+          <w:tab w:val="left" w:pos="3686"/>
+          <w:tab w:val="left" w:pos="4678"/>
+        </w:tabs>
+        <w:spacing w:after="0"/>
+      </w:pPr>
+    </w:p>
+    <w:p>
+      <w:pPr>
+        <w:tabs>
+          <w:tab w:val="left" w:pos="3686"/>
+          <w:tab w:val="left" w:pos="4678"/>
+        </w:tabs>
+        <w:spacing w:after="0"/>
+        <w:rPr>
+          <w:b/>
+          <w:bCs/>
+          <w:sz w:val="28"/>
+          <w:szCs w:val="28"/>
+        </w:rPr>
+      </w:pPr>
+      <w:r>
+        <w:rPr>
+          <w:b/>
+          <w:bCs/>
+          <w:noProof/>
+          <w:sz w:val="28"/>
+          <w:szCs w:val="28"/>
+        </w:rPr>
+        <mc:AlternateContent>
+          <mc:Choice Requires="wps">
+            <w:drawing>
+              <wp:anchor distT="0" distB="0" distL="114300" distR="114300" simplePos="0" relativeHeight="251687936" behindDoc="0" locked="0" layoutInCell="1" allowOverlap="1" wp14:anchorId="1896BA91" wp14:editId="12AE8765">
+                <wp:simplePos x="0" y="0"/>
+                <wp:positionH relativeFrom="column">
+                  <wp:posOffset>442734</wp:posOffset>
+                </wp:positionH>
+                <wp:positionV relativeFrom="paragraph">
+                  <wp:posOffset>196101</wp:posOffset>
+                </wp:positionV>
+                <wp:extent cx="0" cy="301277"/>
+                <wp:effectExtent l="76200" t="0" r="57150" b="60960"/>
+                <wp:wrapNone/>
+                <wp:docPr id="20" name="Egyenes összekötő nyíllal 20"/>
+                <wp:cNvGraphicFramePr/>
+                <a:graphic xmlns:a="http://schemas.openxmlformats.org/drawingml/2006/main">
+                  <a:graphicData uri="http://schemas.microsoft.com/office/word/2010/wordprocessingShape">
+                    <wps:wsp>
+                      <wps:cNvCnPr/>
+                      <wps:spPr>
+                        <a:xfrm>
+                          <a:off x="0" y="0"/>
+                          <a:ext cx="0" cy="301277"/>
+                        </a:xfrm>
+                        <a:prstGeom prst="straightConnector1">
+                          <a:avLst/>
+                        </a:prstGeom>
+                        <a:ln>
+                          <a:tailEnd type="triangle"/>
+                        </a:ln>
+                      </wps:spPr>
+                      <wps:style>
+                        <a:lnRef idx="1">
+                          <a:schemeClr val="dk1"/>
+                        </a:lnRef>
+                        <a:fillRef idx="0">
+                          <a:schemeClr val="dk1"/>
+                        </a:fillRef>
+                        <a:effectRef idx="0">
+                          <a:schemeClr val="dk1"/>
+                        </a:effectRef>
+                        <a:fontRef idx="minor">
+                          <a:schemeClr val="tx1"/>
+                        </a:fontRef>
+                      </wps:style>
+                      <wps:bodyPr/>
+                    </wps:wsp>
+                  </a:graphicData>
+                </a:graphic>
+              </wp:anchor>
+            </w:drawing>
+          </mc:Choice>
+          <mc:Fallback>
+            <w:pict>
+              <v:shape w14:anchorId="3A5CBDB9" id="Egyenes összekötő nyíllal 20" o:spid="_x0000_s1026" type="#_x0000_t32" style="position:absolute;margin-left:34.85pt;margin-top:15.45pt;width:0;height:23.7pt;z-index:251687936;visibility:visible;mso-wrap-style:square;mso-wrap-distance-left:9pt;mso-wrap-distance-top:0;mso-wrap-distance-right:9pt;mso-wrap-distance-bottom:0;mso-position-horizontal:absolute;mso-position-horizontal-relative:text;mso-position-vertical:absolute;mso-position-vertical-relative:text" o:gfxdata="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" strokecolor="black [3200]" strokeweight=".5pt">
+                <v:stroke endarrow="block" joinstyle="miter"/>
+              </v:shape>
+            </w:pict>
+          </mc:Fallback>
+        </mc:AlternateContent>
+      </w:r>
+      <w:r>
+        <w:rPr>
+          <w:b/>
+          <w:bCs/>
+          <w:sz w:val="28"/>
+          <w:szCs w:val="28"/>
+        </w:rPr>
+        <w:t>2, Politikai</w:t>
+      </w:r>
+    </w:p>
+    <w:p>
+      <w:pPr>
+        <w:tabs>
+          <w:tab w:val="left" w:pos="3686"/>
+          <w:tab w:val="left" w:pos="4678"/>
+        </w:tabs>
+        <w:spacing w:after="0"/>
+        <w:rPr>
+          <w:b/>
+          <w:bCs/>
+          <w:sz w:val="28"/>
+          <w:szCs w:val="28"/>
+        </w:rPr>
+      </w:pPr>
+    </w:p>
+    <w:p>
+      <w:pPr>
+        <w:tabs>
+          <w:tab w:val="left" w:pos="3686"/>
+          <w:tab w:val="left" w:pos="4678"/>
+        </w:tabs>
+        <w:spacing w:after="0"/>
+      </w:pPr>
+      <w:r>
+        <w:t>Démosz meggazdagszik</w:t>
+      </w:r>
+    </w:p>
+    <w:p>
+      <w:pPr>
+        <w:tabs>
+          <w:tab w:val="left" w:pos="3686"/>
+          <w:tab w:val="left" w:pos="4678"/>
+        </w:tabs>
+        <w:spacing w:after="0"/>
+      </w:pPr>
+      <w:r>
+        <w:rPr>
+          <w:b/>
+          <w:bCs/>
+        </w:rPr>
+        <w:t>Változás:</w:t>
+      </w:r>
+      <w:r>
+        <w:t xml:space="preserve"> Gabona termelő arisztokrácia súlya csökken</w:t>
+      </w:r>
+    </w:p>
+    <w:p>
+      <w:pPr>
+        <w:tabs>
+          <w:tab w:val="left" w:pos="3686"/>
+          <w:tab w:val="left" w:pos="4678"/>
+        </w:tabs>
+        <w:spacing w:after="0"/>
+        <w:rPr>
+          <w:b/>
+          <w:bCs/>
+        </w:rPr>
+      </w:pPr>
+    </w:p>
+    <w:p>
+      <w:pPr>
+        <w:tabs>
+          <w:tab w:val="left" w:pos="3686"/>
+          <w:tab w:val="left" w:pos="4678"/>
+        </w:tabs>
+        <w:spacing w:after="0"/>
+        <w:rPr>
+          <w:b/>
+          <w:bCs/>
+          <w:sz w:val="28"/>
+          <w:szCs w:val="28"/>
+        </w:rPr>
+      </w:pPr>
+      <w:r>
+        <w:rPr>
+          <w:b/>
+          <w:bCs/>
+          <w:sz w:val="28"/>
+          <w:szCs w:val="28"/>
+        </w:rPr>
+        <w:t>3, Gazdaság fejlődése</w:t>
+      </w:r>
+    </w:p>
+    <w:p>
+      <w:pPr>
+        <w:tabs>
+          <w:tab w:val="left" w:pos="3686"/>
+          <w:tab w:val="left" w:pos="4678"/>
+        </w:tabs>
+        <w:spacing w:after="0"/>
+        <w:rPr>
+          <w:rFonts w:asciiTheme="majorHAnsi" w:hAnsiTheme="majorHAnsi" w:cstheme="majorHAnsi"/>
+        </w:rPr>
+      </w:pPr>
+    </w:p>
+    <w:p>
+      <w:pPr>
+        <w:tabs>
+          <w:tab w:val="left" w:pos="2410"/>
+          <w:tab w:val="left" w:pos="3686"/>
+          <w:tab w:val="left" w:pos="4820"/>
+        </w:tabs>
+        <w:spacing w:after="0"/>
+        <w:rPr>
+          <w:rFonts w:asciiTheme="majorHAnsi" w:hAnsiTheme="majorHAnsi" w:cstheme="majorHAnsi"/>
+        </w:rPr>
+      </w:pPr>
+      <w:r>
+        <w:rPr>
+          <w:noProof/>
+        </w:rPr>
+        <mc:AlternateContent>
+          <mc:Choice Requires="wps">
+            <w:drawing>
+              <wp:anchor distT="0" distB="0" distL="114300" distR="114300" simplePos="0" relativeHeight="251691008" behindDoc="0" locked="0" layoutInCell="1" allowOverlap="1" wp14:anchorId="232E04F4" wp14:editId="1A369EA1">
+                <wp:simplePos x="0" y="0"/>
+                <wp:positionH relativeFrom="column">
+                  <wp:posOffset>2559685</wp:posOffset>
+                </wp:positionH>
+                <wp:positionV relativeFrom="paragraph">
+                  <wp:posOffset>94821</wp:posOffset>
+                </wp:positionV>
+                <wp:extent cx="502127" cy="0"/>
+                <wp:effectExtent l="0" t="76200" r="12700" b="95250"/>
+                <wp:wrapNone/>
+                <wp:docPr id="22" name="Egyenes összekötő nyíllal 22"/>
+                <wp:cNvGraphicFramePr/>
+                <a:graphic xmlns:a="http://schemas.openxmlformats.org/drawingml/2006/main">
+                  <a:graphicData uri="http://schemas.microsoft.com/office/word/2010/wordprocessingShape">
+                    <wps:wsp>
+                      <wps:cNvCnPr/>
+                      <wps:spPr>
+                        <a:xfrm>
+                          <a:off x="0" y="0"/>
+                          <a:ext cx="502127" cy="0"/>
+                        </a:xfrm>
+                        <a:prstGeom prst="straightConnector1">
+                          <a:avLst/>
+                        </a:prstGeom>
+                        <a:ln>
+                          <a:tailEnd type="triangle"/>
+                        </a:ln>
+                      </wps:spPr>
+                      <wps:style>
+                        <a:lnRef idx="1">
+                          <a:schemeClr val="dk1"/>
+                        </a:lnRef>
+                        <a:fillRef idx="0">
+                          <a:schemeClr val="dk1"/>
+                        </a:fillRef>
+                        <a:effectRef idx="0">
+                          <a:schemeClr val="dk1"/>
+                        </a:effectRef>
+                        <a:fontRef idx="minor">
+                          <a:schemeClr val="tx1"/>
+                        </a:fontRef>
+                      </wps:style>
+                      <wps:bodyPr/>
+                    </wps:wsp>
+                  </a:graphicData>
+                </a:graphic>
+              </wp:anchor>
+            </w:drawing>
+          </mc:Choice>
+          <mc:Fallback>
+            <w:pict>
+              <v:shape w14:anchorId="357CAD9C" id="Egyenes összekötő nyíllal 22" o:spid="_x0000_s1026" type="#_x0000_t32" style="position:absolute;margin-left:201.55pt;margin-top:7.45pt;width:39.55pt;height:0;z-index:251691008;visibility:visible;mso-wrap-style:square;mso-wrap-distance-left:9pt;mso-wrap-distance-top:0;mso-wrap-distance-right:9pt;mso-wrap-distance-bottom:0;mso-position-horizontal:absolute;mso-position-horizontal-relative:text;mso-position-vertical:absolute;mso-position-vertical-relative:text" o:gfxdata="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" strokecolor="black [3200]" strokeweight=".5pt">
+                <v:stroke endarrow="block" joinstyle="miter"/>
+              </v:shape>
+            </w:pict>
+          </mc:Fallback>
+        </mc:AlternateContent>
+      </w:r>
+      <w:r>
+        <w:rPr>
+          <w:rFonts w:asciiTheme="majorHAnsi" w:hAnsiTheme="majorHAnsi" w:cstheme="majorHAnsi"/>
+          <w:noProof/>
+        </w:rPr>
+        <mc:AlternateContent>
+          <mc:Choice Requires="wps">
+            <w:drawing>
+              <wp:anchor distT="0" distB="0" distL="114300" distR="114300" simplePos="0" relativeHeight="251688960" behindDoc="0" locked="0" layoutInCell="1" allowOverlap="1" wp14:anchorId="428920AB" wp14:editId="140F40F6">
+                <wp:simplePos x="0" y="0"/>
+                <wp:positionH relativeFrom="column">
+                  <wp:posOffset>1098143</wp:posOffset>
+                </wp:positionH>
+                <wp:positionV relativeFrom="paragraph">
+                  <wp:posOffset>110292</wp:posOffset>
+                </wp:positionV>
+                <wp:extent cx="385845" cy="0"/>
+                <wp:effectExtent l="0" t="76200" r="14605" b="95250"/>
+                <wp:wrapNone/>
+                <wp:docPr id="21" name="Egyenes összekötő nyíllal 21"/>
+                <wp:cNvGraphicFramePr/>
+                <a:graphic xmlns:a="http://schemas.openxmlformats.org/drawingml/2006/main">
+                  <a:graphicData uri="http://schemas.microsoft.com/office/word/2010/wordprocessingShape">
+                    <wps:wsp>
+                      <wps:cNvCnPr/>
+                      <wps:spPr>
+                        <a:xfrm>
+                          <a:off x="0" y="0"/>
+                          <a:ext cx="385845" cy="0"/>
+                        </a:xfrm>
+                        <a:prstGeom prst="straightConnector1">
+                          <a:avLst/>
+                        </a:prstGeom>
+                        <a:ln>
+                          <a:tailEnd type="triangle"/>
+                        </a:ln>
+                      </wps:spPr>
+                      <wps:style>
+                        <a:lnRef idx="1">
+                          <a:schemeClr val="dk1"/>
+                        </a:lnRef>
+                        <a:fillRef idx="0">
+                          <a:schemeClr val="dk1"/>
+                        </a:fillRef>
+                        <a:effectRef idx="0">
+                          <a:schemeClr val="dk1"/>
+                        </a:effectRef>
+                        <a:fontRef idx="minor">
+                          <a:schemeClr val="tx1"/>
+                        </a:fontRef>
+                      </wps:style>
+                      <wps:bodyPr/>
+                    </wps:wsp>
+                  </a:graphicData>
+                </a:graphic>
+              </wp:anchor>
+            </w:drawing>
+          </mc:Choice>
+          <mc:Fallback>
+            <w:pict>
+              <v:shape w14:anchorId="64BBE8D5" id="Egyenes összekötő nyíllal 21" o:spid="_x0000_s1026" type="#_x0000_t32" style="position:absolute;margin-left:86.45pt;margin-top:8.7pt;width:30.4pt;height:0;z-index:251688960;visibility:visible;mso-wrap-style:square;mso-wrap-distance-left:9pt;mso-wrap-distance-top:0;mso-wrap-distance-right:9pt;mso-wrap-distance-bottom:0;mso-position-horizontal:absolute;mso-position-horizontal-relative:text;mso-position-vertical:absolute;mso-position-vertical-relative:text" o:gfxdata="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" strokecolor="black [3200]" strokeweight=".5pt">
+                <v:stroke endarrow="block" joinstyle="miter"/>
+              </v:shape>
+            </w:pict>
+          </mc:Fallback>
+        </mc:AlternateContent>
+      </w:r>
+      <w:r>
+        <w:rPr>
+          <w:rFonts w:asciiTheme="majorHAnsi" w:hAnsiTheme="majorHAnsi" w:cstheme="majorHAnsi"/>
+        </w:rPr>
+        <w:t xml:space="preserve">cserekereskedelem </w:t>
+      </w:r>
+      <w:r>
+        <w:rPr>
+          <w:rFonts w:asciiTheme="majorHAnsi" w:hAnsiTheme="majorHAnsi" w:cstheme="majorHAnsi"/>
+          <w:vertAlign w:val="superscript"/>
+        </w:rPr>
+        <w:t>változás</w:t>
+      </w:r>
+      <w:r>
+        <w:rPr>
+          <w:rFonts w:asciiTheme="majorHAnsi" w:hAnsiTheme="majorHAnsi" w:cstheme="majorHAnsi"/>
+        </w:rPr>
+        <w:t xml:space="preserve"> </w:t>
+      </w:r>
+      <w:r>
+        <w:rPr>
+          <w:rFonts w:asciiTheme="majorHAnsi" w:hAnsiTheme="majorHAnsi" w:cstheme="majorHAnsi"/>
+        </w:rPr>
+        <w:tab/>
+        <w:t xml:space="preserve">Pénz megjelenése </w:t>
+      </w:r>
+      <w:r>
+        <w:rPr>
+          <w:rFonts w:asciiTheme="majorHAnsi" w:hAnsiTheme="majorHAnsi" w:cstheme="majorHAnsi"/>
+        </w:rPr>
+        <w:tab/>
+        <w:t xml:space="preserve"> Ezüst + rézpénzek</w:t>
+      </w:r>
+    </w:p>
+    <w:p>
+      <w:pPr>
+        <w:tabs>
+          <w:tab w:val="left" w:pos="2410"/>
+          <w:tab w:val="left" w:pos="3686"/>
+          <w:tab w:val="left" w:pos="4820"/>
+        </w:tabs>
+        <w:spacing w:after="0"/>
+        <w:rPr>
+          <w:rFonts w:asciiTheme="majorHAnsi" w:hAnsiTheme="majorHAnsi" w:cstheme="majorHAnsi"/>
+        </w:rPr>
+      </w:pPr>
+    </w:p>
+    <w:p>
+      <w:pPr>
+        <w:tabs>
+          <w:tab w:val="left" w:pos="2410"/>
+          <w:tab w:val="left" w:pos="3686"/>
+          <w:tab w:val="left" w:pos="4820"/>
+        </w:tabs>
+        <w:spacing w:after="0"/>
+        <w:rPr>
+          <w:rFonts w:cstheme="minorHAnsi"/>
+          <w:b/>
+          <w:bCs/>
+          <w:sz w:val="28"/>
+          <w:szCs w:val="28"/>
+        </w:rPr>
+      </w:pPr>
+      <w:r>
+        <w:rPr>
+          <w:rFonts w:cstheme="minorHAnsi"/>
+          <w:b/>
+          <w:bCs/>
+          <w:sz w:val="28"/>
+          <w:szCs w:val="28"/>
+        </w:rPr>
+        <w:t xml:space="preserve">4, Hajózás tökéletesítésé </w:t>
+      </w:r>
+    </w:p>
+    <w:p>
+      <w:pPr>
+        <w:tabs>
+          <w:tab w:val="left" w:pos="2410"/>
+          <w:tab w:val="left" w:pos="3686"/>
+          <w:tab w:val="left" w:pos="4820"/>
+        </w:tabs>
+        <w:spacing w:after="0"/>
+        <w:rPr>
+          <w:rFonts w:cstheme="minorHAnsi"/>
+          <w:b/>
+          <w:bCs/>
+          <w:sz w:val="28"/>
+          <w:szCs w:val="28"/>
+        </w:rPr>
+      </w:pPr>
+      <w:r>
+        <w:rPr>
+          <w:rFonts w:cstheme="minorHAnsi"/>
+          <w:b/>
+          <w:bCs/>
+          <w:sz w:val="28"/>
+          <w:szCs w:val="28"/>
+        </w:rPr>
+        <w:t xml:space="preserve">5, Írás elterjedése </w:t>
+      </w:r>
+      <w:proofErr w:type="spellStart"/>
+      <w:r>
+        <w:rPr>
+          <w:rFonts w:cstheme="minorHAnsi"/>
+          <w:b/>
+          <w:bCs/>
+          <w:sz w:val="28"/>
+          <w:szCs w:val="28"/>
+        </w:rPr>
+        <w:t>ie</w:t>
+      </w:r>
+      <w:proofErr w:type="spellEnd"/>
+      <w:r>
+        <w:rPr>
+          <w:rFonts w:cstheme="minorHAnsi"/>
+          <w:b/>
+          <w:bCs/>
+          <w:sz w:val="28"/>
+          <w:szCs w:val="28"/>
+        </w:rPr>
+        <w:t>. VIII sz.</w:t>
+      </w:r>
+    </w:p>
+    <w:p>
+      <w:pPr>
+        <w:tabs>
+          <w:tab w:val="left" w:pos="2410"/>
+          <w:tab w:val="left" w:pos="3686"/>
+          <w:tab w:val="left" w:pos="4820"/>
+        </w:tabs>
+        <w:spacing w:after="0"/>
+        <w:rPr>
+          <w:rFonts w:cstheme="minorHAnsi"/>
+          <w:b/>
+          <w:bCs/>
+          <w:sz w:val="28"/>
+          <w:szCs w:val="28"/>
+        </w:rPr>
+      </w:pPr>
+    </w:p>
+    <w:p>
+      <w:pPr>
+        <w:tabs>
+          <w:tab w:val="left" w:pos="2410"/>
+          <w:tab w:val="left" w:pos="3686"/>
+          <w:tab w:val="left" w:pos="4820"/>
+        </w:tabs>
+        <w:spacing w:after="0"/>
+        <w:rPr>
+          <w:rFonts w:cstheme="minorHAnsi"/>
+          <w:b/>
+          <w:bCs/>
+          <w:sz w:val="28"/>
+          <w:szCs w:val="28"/>
+        </w:rPr>
+      </w:pPr>
+      <w:r>
+        <w:rPr>
+          <w:b/>
+          <w:bCs/>
+          <w:noProof/>
+          <w:sz w:val="28"/>
+          <w:szCs w:val="28"/>
+        </w:rPr>
+        <mc:AlternateContent>
+          <mc:Choice Requires="wps">
+            <w:drawing>
+              <wp:anchor distT="0" distB="0" distL="114300" distR="114300" simplePos="0" relativeHeight="251693056" behindDoc="0" locked="0" layoutInCell="1" allowOverlap="1" wp14:anchorId="05190F96" wp14:editId="415D30A5">
+                <wp:simplePos x="0" y="0"/>
+                <wp:positionH relativeFrom="column">
+                  <wp:posOffset>1310449</wp:posOffset>
+                </wp:positionH>
+                <wp:positionV relativeFrom="paragraph">
+                  <wp:posOffset>195815</wp:posOffset>
+                </wp:positionV>
+                <wp:extent cx="0" cy="301277"/>
+                <wp:effectExtent l="76200" t="0" r="57150" b="60960"/>
+                <wp:wrapNone/>
+                <wp:docPr id="23" name="Egyenes összekötő nyíllal 23"/>
+                <wp:cNvGraphicFramePr/>
+                <a:graphic xmlns:a="http://schemas.openxmlformats.org/drawingml/2006/main">
+                  <a:graphicData uri="http://schemas.microsoft.com/office/word/2010/wordprocessingShape">
+                    <wps:wsp>
+                      <wps:cNvCnPr/>
+                      <wps:spPr>
+                        <a:xfrm>
+                          <a:off x="0" y="0"/>
+                          <a:ext cx="0" cy="301277"/>
+                        </a:xfrm>
+                        <a:prstGeom prst="straightConnector1">
+                          <a:avLst/>
+                        </a:prstGeom>
+                        <a:ln>
+                          <a:tailEnd type="triangle"/>
+                        </a:ln>
+                      </wps:spPr>
+                      <wps:style>
+                        <a:lnRef idx="1">
+                          <a:schemeClr val="dk1"/>
+                        </a:lnRef>
+                        <a:fillRef idx="0">
+                          <a:schemeClr val="dk1"/>
+                        </a:fillRef>
+                        <a:effectRef idx="0">
+                          <a:schemeClr val="dk1"/>
+                        </a:effectRef>
+                        <a:fontRef idx="minor">
+                          <a:schemeClr val="tx1"/>
+                        </a:fontRef>
+                      </wps:style>
+                      <wps:bodyPr/>
+                    </wps:wsp>
+                  </a:graphicData>
+                </a:graphic>
+              </wp:anchor>
+            </w:drawing>
+          </mc:Choice>
+          <mc:Fallback>
+            <w:pict>
+              <v:shape w14:anchorId="74CDB344" id="Egyenes összekötő nyíllal 23" o:spid="_x0000_s1026" type="#_x0000_t32" style="position:absolute;margin-left:103.2pt;margin-top:15.4pt;width:0;height:23.7pt;z-index:251693056;visibility:visible;mso-wrap-style:square;mso-wrap-distance-left:9pt;mso-wrap-distance-top:0;mso-wrap-distance-right:9pt;mso-wrap-distance-bottom:0;mso-position-horizontal:absolute;mso-position-horizontal-relative:text;mso-position-vertical:absolute;mso-position-vertical-relative:text" o:gfxdata="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" strokecolor="black [3200]" strokeweight=".5pt">
+                <v:stroke endarrow="block" joinstyle="miter"/>
+              </v:shape>
+            </w:pict>
+          </mc:Fallback>
+        </mc:AlternateContent>
+      </w:r>
+      <w:r>
+        <w:rPr>
+          <w:rFonts w:cstheme="minorHAnsi"/>
+          <w:b/>
+          <w:bCs/>
+          <w:sz w:val="28"/>
+          <w:szCs w:val="28"/>
+        </w:rPr>
+        <w:t>III. A démosz „harca” a politikai hatalomért</w:t>
+      </w:r>
+    </w:p>
+    <w:p>
+      <w:pPr>
+        <w:tabs>
+          <w:tab w:val="left" w:pos="2410"/>
+          <w:tab w:val="left" w:pos="3686"/>
+          <w:tab w:val="left" w:pos="4820"/>
+        </w:tabs>
+        <w:spacing w:after="0"/>
+        <w:rPr>
+          <w:rFonts w:cstheme="minorHAnsi"/>
+          <w:sz w:val="28"/>
+          <w:szCs w:val="28"/>
+        </w:rPr>
+      </w:pPr>
+    </w:p>
+    <w:p>
+      <w:pPr>
+        <w:tabs>
+          <w:tab w:val="left" w:pos="1134"/>
+          <w:tab w:val="left" w:pos="3686"/>
+          <w:tab w:val="left" w:pos="4820"/>
+        </w:tabs>
+        <w:spacing w:after="0"/>
+        <w:rPr>
+          <w:rFonts w:cstheme="minorHAnsi"/>
+        </w:rPr>
+      </w:pPr>
+      <w:r>
+        <w:rPr>
+          <w:rFonts w:cstheme="minorHAnsi"/>
+        </w:rPr>
+        <w:tab/>
+        <w:t>fokozatosan jogokat kapnak</w:t>
+      </w:r>
+    </w:p>
+    <w:p>
+      <w:pPr>
+        <w:tabs>
+          <w:tab w:val="left" w:pos="1134"/>
+          <w:tab w:val="left" w:pos="3686"/>
+          <w:tab w:val="left" w:pos="4820"/>
+        </w:tabs>
+        <w:spacing w:after="0"/>
+        <w:rPr>
+          <w:rFonts w:cstheme="minorHAnsi"/>
+        </w:rPr>
+      </w:pPr>
+    </w:p>
+    <w:p>
+      <w:pPr>
+        <w:tabs>
+          <w:tab w:val="left" w:pos="1134"/>
+          <w:tab w:val="left" w:pos="3686"/>
+          <w:tab w:val="left" w:pos="4820"/>
+        </w:tabs>
+        <w:spacing w:after="0"/>
+        <w:rPr>
+          <w:rFonts w:cstheme="minorHAnsi"/>
+          <w:b/>
+          <w:bCs/>
+        </w:rPr>
+      </w:pPr>
+      <w:r>
+        <w:rPr>
+          <w:rFonts w:cstheme="minorHAnsi"/>
+          <w:b/>
+          <w:bCs/>
+        </w:rPr>
+        <w:t xml:space="preserve">Állomásai: </w:t>
+      </w:r>
+    </w:p>
+    <w:p>
+      <w:pPr>
+        <w:tabs>
+          <w:tab w:val="left" w:pos="1134"/>
+          <w:tab w:val="left" w:pos="3686"/>
+          <w:tab w:val="left" w:pos="4820"/>
+          <w:tab w:val="left" w:pos="6237"/>
+        </w:tabs>
+        <w:spacing w:after="0"/>
+        <w:rPr>
+          <w:rFonts w:cstheme="minorHAnsi"/>
+        </w:rPr>
+      </w:pPr>
+      <w:r>
+        <w:rPr>
+          <w:noProof/>
+        </w:rPr>
+        <mc:AlternateContent>
+          <mc:Choice Requires="wps">
+            <w:drawing>
+              <wp:anchor distT="0" distB="0" distL="114300" distR="114300" simplePos="0" relativeHeight="251695104" behindDoc="0" locked="0" layoutInCell="1" allowOverlap="1" wp14:anchorId="41D63FBF" wp14:editId="51DC7B3E">
+                <wp:simplePos x="0" y="0"/>
+                <wp:positionH relativeFrom="column">
+                  <wp:posOffset>3422889</wp:posOffset>
+                </wp:positionH>
+                <wp:positionV relativeFrom="paragraph">
+                  <wp:posOffset>91741</wp:posOffset>
+                </wp:positionV>
+                <wp:extent cx="502127" cy="0"/>
+                <wp:effectExtent l="0" t="76200" r="12700" b="95250"/>
+                <wp:wrapNone/>
+                <wp:docPr id="25" name="Egyenes összekötő nyíllal 25"/>
+                <wp:cNvGraphicFramePr/>
+                <a:graphic xmlns:a="http://schemas.openxmlformats.org/drawingml/2006/main">
+                  <a:graphicData uri="http://schemas.microsoft.com/office/word/2010/wordprocessingShape">
+                    <wps:wsp>
+                      <wps:cNvCnPr/>
+                      <wps:spPr>
+                        <a:xfrm>
+                          <a:off x="0" y="0"/>
+                          <a:ext cx="502127" cy="0"/>
+                        </a:xfrm>
+                        <a:prstGeom prst="straightConnector1">
+                          <a:avLst/>
+                        </a:prstGeom>
+                        <a:ln>
+                          <a:tailEnd type="triangle"/>
+                        </a:ln>
+                      </wps:spPr>
+                      <wps:style>
+                        <a:lnRef idx="1">
+                          <a:schemeClr val="dk1"/>
+                        </a:lnRef>
+                        <a:fillRef idx="0">
+                          <a:schemeClr val="dk1"/>
+                        </a:fillRef>
+                        <a:effectRef idx="0">
+                          <a:schemeClr val="dk1"/>
+                        </a:effectRef>
+                        <a:fontRef idx="minor">
+                          <a:schemeClr val="tx1"/>
+                        </a:fontRef>
+                      </wps:style>
+                      <wps:bodyPr/>
+                    </wps:wsp>
+                  </a:graphicData>
+                </a:graphic>
+              </wp:anchor>
+            </w:drawing>
+          </mc:Choice>
+          <mc:Fallback>
+            <w:pict>
+              <v:shape w14:anchorId="6DDAA150" id="Egyenes összekötő nyíllal 25" o:spid="_x0000_s1026" type="#_x0000_t32" style="position:absolute;margin-left:269.5pt;margin-top:7.2pt;width:39.55pt;height:0;z-index:251695104;visibility:visible;mso-wrap-style:square;mso-wrap-distance-left:9pt;mso-wrap-distance-top:0;mso-wrap-distance-right:9pt;mso-wrap-distance-bottom:0;mso-position-horizontal:absolute;mso-position-horizontal-relative:text;mso-position-vertical:absolute;mso-position-vertical-relative:text" o:gfxdata="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" strokecolor="black [3200]" strokeweight=".5pt">
+                <v:stroke endarrow="block" joinstyle="miter"/>
+              </v:shape>
+            </w:pict>
+          </mc:Fallback>
+        </mc:AlternateContent>
+      </w:r>
+      <w:r>
+        <w:rPr>
+          <w:rFonts w:cstheme="minorHAnsi"/>
+        </w:rPr>
+        <w:tab/>
+        <w:t xml:space="preserve">1. </w:t>
+      </w:r>
+      <w:proofErr w:type="spellStart"/>
+      <w:r>
+        <w:rPr>
+          <w:rFonts w:cstheme="minorHAnsi"/>
+        </w:rPr>
+        <w:t>ie</w:t>
+      </w:r>
+      <w:proofErr w:type="spellEnd"/>
+      <w:r>
+        <w:rPr>
+          <w:rFonts w:cstheme="minorHAnsi"/>
+        </w:rPr>
+        <w:t xml:space="preserve">. 621 DRAKON (nevének jelentése sárkány) </w:t>
+      </w:r>
+      <w:r>
+        <w:rPr>
+          <w:rFonts w:cstheme="minorHAnsi"/>
+        </w:rPr>
+        <w:tab/>
+        <w:t xml:space="preserve">Törvények írásba foglalása </w:t>
+      </w:r>
+    </w:p>
+    <w:p>
+      <w:pPr>
+        <w:tabs>
+          <w:tab w:val="left" w:pos="1134"/>
+          <w:tab w:val="left" w:pos="3686"/>
+          <w:tab w:val="left" w:pos="4820"/>
+          <w:tab w:val="left" w:pos="6663"/>
+        </w:tabs>
+        <w:spacing w:after="0"/>
+        <w:rPr>
+          <w:rFonts w:cstheme="minorHAnsi"/>
+        </w:rPr>
+      </w:pPr>
+      <w:r>
+        <w:rPr>
+          <w:rFonts w:cstheme="minorHAnsi"/>
+        </w:rPr>
+        <w:tab/>
+      </w:r>
+      <w:r>
+        <w:rPr>
+          <w:rFonts w:cstheme="minorHAnsi"/>
+        </w:rPr>
+        <w:tab/>
+      </w:r>
+      <w:r>
+        <w:rPr>
+          <w:rFonts w:cstheme="minorHAnsi"/>
+        </w:rPr>
+        <w:tab/>
+      </w:r>
+      <w:r>
+        <w:rPr>
+          <w:rFonts w:cstheme="minorHAnsi"/>
+        </w:rPr>
+        <w:tab/>
+        <w:t>(szigorúak voltak)</w:t>
+      </w:r>
     </w:p>
     <w:sectPr>
       <w:pgSz w:w="11906" w:h="16838"/>

--- a/töri/Az Athéni Demokrácia kialakulása és műkődése.docx
+++ b/töri/Az Athéni Demokrácia kialakulása és műkődése.docx
@@ -433,15 +433,7 @@
         </mc:AlternateContent>
       </w:r>
       <w:r>
-        <w:t>Társadalom (</w:t>
-      </w:r>
-      <w:proofErr w:type="spellStart"/>
-      <w:r>
-        <w:t>kb</w:t>
-      </w:r>
-      <w:proofErr w:type="spellEnd"/>
-      <w:r>
-        <w:t xml:space="preserve"> 6000 fő)</w:t>
+        <w:t>Társadalom (kb 6000 fő)</w:t>
       </w:r>
     </w:p>
     <w:p>
@@ -544,15 +536,7 @@
         <w:spacing w:after="0"/>
       </w:pPr>
       <w:r>
-        <w:t xml:space="preserve">9 </w:t>
-      </w:r>
-      <w:proofErr w:type="spellStart"/>
-      <w:r>
-        <w:t>Arkhón</w:t>
-      </w:r>
-      <w:proofErr w:type="spellEnd"/>
-      <w:r>
-        <w:t xml:space="preserve"> (Tisztségviselők)</w:t>
+        <w:t>9 Arkhón (Tisztségviselők)</w:t>
       </w:r>
     </w:p>
     <w:p>
@@ -684,15 +668,7 @@
         <w:spacing w:after="0"/>
       </w:pPr>
       <w:r>
-        <w:t>(</w:t>
-      </w:r>
-      <w:proofErr w:type="spellStart"/>
-      <w:r>
-        <w:t>Árész</w:t>
-      </w:r>
-      <w:proofErr w:type="spellEnd"/>
-      <w:r>
-        <w:t xml:space="preserve"> dombon ülésezett)</w:t>
+        <w:t>(Árész dombon ülésezett)</w:t>
       </w:r>
     </w:p>
     <w:p>
@@ -711,13 +687,8 @@
         <w:spacing w:after="0"/>
       </w:pPr>
       <w:r>
-        <w:t xml:space="preserve">- volt </w:t>
-      </w:r>
-      <w:proofErr w:type="spellStart"/>
-      <w:r>
-        <w:t>Arkhónok</w:t>
-      </w:r>
-      <w:proofErr w:type="spellEnd"/>
+        <w:t>- volt Arkhónok</w:t>
+      </w:r>
     </w:p>
     <w:p>
       <w:pPr>
@@ -1016,13 +987,8 @@
         </w:tabs>
         <w:spacing w:after="0"/>
       </w:pPr>
-      <w:proofErr w:type="spellStart"/>
-      <w:r>
-        <w:t>ie</w:t>
-      </w:r>
-      <w:proofErr w:type="spellEnd"/>
-      <w:r>
-        <w:t>. VIII-VI század</w:t>
+      <w:r>
+        <w:t>ie. VIII-VI század</w:t>
       </w:r>
     </w:p>
     <w:p>
@@ -1103,13 +1069,8 @@
         <w:tab/>
       </w:r>
       <w:r>
-        <w:t>3, NY-D Itália/</w:t>
-      </w:r>
-      <w:proofErr w:type="spellStart"/>
-      <w:r>
-        <w:t>Szicilia</w:t>
-      </w:r>
-      <w:proofErr w:type="spellEnd"/>
+        <w:t>3, NY-D Itália/Szicilia</w:t>
+      </w:r>
     </w:p>
     <w:p>
       <w:pPr>
@@ -2538,29 +2499,7 @@
           <w:sz w:val="28"/>
           <w:szCs w:val="28"/>
         </w:rPr>
-        <w:t xml:space="preserve">5, Írás elterjedése </w:t>
-      </w:r>
-      <w:proofErr w:type="spellStart"/>
-      <w:r>
-        <w:rPr>
-          <w:rFonts w:cstheme="minorHAnsi"/>
-          <w:b/>
-          <w:bCs/>
-          <w:sz w:val="28"/>
-          <w:szCs w:val="28"/>
-        </w:rPr>
-        <w:t>ie</w:t>
-      </w:r>
-      <w:proofErr w:type="spellEnd"/>
-      <w:r>
-        <w:rPr>
-          <w:rFonts w:cstheme="minorHAnsi"/>
-          <w:b/>
-          <w:bCs/>
-          <w:sz w:val="28"/>
-          <w:szCs w:val="28"/>
-        </w:rPr>
-        <w:t>. VIII sz.</w:t>
+        <w:t>5, Írás elterjedése ie. VIII sz.</w:t>
       </w:r>
     </w:p>
     <w:p>
@@ -2832,21 +2771,7 @@
           <w:rFonts w:cstheme="minorHAnsi"/>
         </w:rPr>
         <w:tab/>
-        <w:t xml:space="preserve">1. </w:t>
-      </w:r>
-      <w:proofErr w:type="spellStart"/>
-      <w:r>
-        <w:rPr>
-          <w:rFonts w:cstheme="minorHAnsi"/>
-        </w:rPr>
-        <w:t>ie</w:t>
-      </w:r>
-      <w:proofErr w:type="spellEnd"/>
-      <w:r>
-        <w:rPr>
-          <w:rFonts w:cstheme="minorHAnsi"/>
-        </w:rPr>
-        <w:t xml:space="preserve">. 621 DRAKON (nevének jelentése sárkány) </w:t>
+        <w:t xml:space="preserve">1. ie. 621 DRAKON (nevének jelentése sárkány) </w:t>
       </w:r>
       <w:r>
         <w:rPr>
@@ -2893,6 +2818,1368 @@
         </w:rPr>
         <w:tab/>
         <w:t>(szigorúak voltak)</w:t>
+      </w:r>
+    </w:p>
+    <w:p>
+      <w:pPr>
+        <w:tabs>
+          <w:tab w:val="left" w:pos="1134"/>
+          <w:tab w:val="left" w:pos="3686"/>
+          <w:tab w:val="left" w:pos="4820"/>
+          <w:tab w:val="left" w:pos="6663"/>
+        </w:tabs>
+        <w:spacing w:after="0"/>
+        <w:rPr>
+          <w:rFonts w:cstheme="minorHAnsi"/>
+        </w:rPr>
+      </w:pPr>
+    </w:p>
+    <w:p>
+      <w:pPr>
+        <w:tabs>
+          <w:tab w:val="left" w:pos="1134"/>
+          <w:tab w:val="left" w:pos="3402"/>
+          <w:tab w:val="left" w:pos="3686"/>
+          <w:tab w:val="left" w:pos="4820"/>
+          <w:tab w:val="left" w:pos="6663"/>
+        </w:tabs>
+        <w:spacing w:after="0"/>
+        <w:rPr>
+          <w:rFonts w:cstheme="minorHAnsi"/>
+        </w:rPr>
+      </w:pPr>
+      <w:r>
+        <w:rPr>
+          <w:rFonts w:cstheme="minorHAnsi"/>
+          <w:noProof/>
+        </w:rPr>
+        <mc:AlternateContent>
+          <mc:Choice Requires="wps">
+            <w:drawing>
+              <wp:anchor distT="0" distB="0" distL="114300" distR="114300" simplePos="0" relativeHeight="251697152" behindDoc="0" locked="0" layoutInCell="1" allowOverlap="1" wp14:anchorId="4E3E5C83" wp14:editId="707950A5">
+                <wp:simplePos x="0" y="0"/>
+                <wp:positionH relativeFrom="column">
+                  <wp:posOffset>586104</wp:posOffset>
+                </wp:positionH>
+                <wp:positionV relativeFrom="paragraph">
+                  <wp:posOffset>84455</wp:posOffset>
+                </wp:positionV>
+                <wp:extent cx="1514475" cy="0"/>
+                <wp:effectExtent l="0" t="76200" r="9525" b="95250"/>
+                <wp:wrapNone/>
+                <wp:docPr id="749881371" name="Egyenes összekötő nyíllal 2"/>
+                <wp:cNvGraphicFramePr/>
+                <a:graphic xmlns:a="http://schemas.openxmlformats.org/drawingml/2006/main">
+                  <a:graphicData uri="http://schemas.microsoft.com/office/word/2010/wordprocessingShape">
+                    <wps:wsp>
+                      <wps:cNvCnPr/>
+                      <wps:spPr>
+                        <a:xfrm>
+                          <a:off x="0" y="0"/>
+                          <a:ext cx="1514475" cy="0"/>
+                        </a:xfrm>
+                        <a:prstGeom prst="straightConnector1">
+                          <a:avLst/>
+                        </a:prstGeom>
+                        <a:ln>
+                          <a:tailEnd type="triangle"/>
+                        </a:ln>
+                      </wps:spPr>
+                      <wps:style>
+                        <a:lnRef idx="1">
+                          <a:schemeClr val="dk1"/>
+                        </a:lnRef>
+                        <a:fillRef idx="0">
+                          <a:schemeClr val="dk1"/>
+                        </a:fillRef>
+                        <a:effectRef idx="0">
+                          <a:schemeClr val="dk1"/>
+                        </a:effectRef>
+                        <a:fontRef idx="minor">
+                          <a:schemeClr val="tx1"/>
+                        </a:fontRef>
+                      </wps:style>
+                      <wps:bodyPr/>
+                    </wps:wsp>
+                  </a:graphicData>
+                </a:graphic>
+              </wp:anchor>
+            </w:drawing>
+          </mc:Choice>
+          <mc:Fallback>
+            <w:pict>
+              <v:shapetype w14:anchorId="5FCEE2EA" id="_x0000_t32" coordsize="21600,21600" o:spt="32" o:oned="t" path="m,l21600,21600e" filled="f">
+                <v:path arrowok="t" fillok="f" o:connecttype="none"/>
+                <o:lock v:ext="edit" shapetype="t"/>
+              </v:shapetype>
+              <v:shape id="Egyenes összekötő nyíllal 2" o:spid="_x0000_s1026" type="#_x0000_t32" style="position:absolute;margin-left:46.15pt;margin-top:6.65pt;width:119.25pt;height:0;z-index:251697152;visibility:visible;mso-wrap-style:square;mso-wrap-distance-left:9pt;mso-wrap-distance-top:0;mso-wrap-distance-right:9pt;mso-wrap-distance-bottom:0;mso-position-horizontal:absolute;mso-position-horizontal-relative:text;mso-position-vertical:absolute;mso-position-vertical-relative:text" o:gfxdata="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" strokecolor="black [3200]" strokeweight=".5pt">
+                <v:stroke endarrow="block" joinstyle="miter"/>
+              </v:shape>
+            </w:pict>
+          </mc:Fallback>
+        </mc:AlternateContent>
+      </w:r>
+      <w:r>
+        <w:rPr>
+          <w:rFonts w:cstheme="minorHAnsi"/>
+          <w:noProof/>
+        </w:rPr>
+        <mc:AlternateContent>
+          <mc:Choice Requires="wps">
+            <w:drawing>
+              <wp:anchor distT="0" distB="0" distL="114300" distR="114300" simplePos="0" relativeHeight="251696128" behindDoc="0" locked="0" layoutInCell="1" allowOverlap="1" wp14:anchorId="65C44D2E" wp14:editId="069FCF9F">
+                <wp:simplePos x="0" y="0"/>
+                <wp:positionH relativeFrom="column">
+                  <wp:posOffset>252730</wp:posOffset>
+                </wp:positionH>
+                <wp:positionV relativeFrom="paragraph">
+                  <wp:posOffset>179705</wp:posOffset>
+                </wp:positionV>
+                <wp:extent cx="0" cy="219075"/>
+                <wp:effectExtent l="76200" t="0" r="57150" b="47625"/>
+                <wp:wrapNone/>
+                <wp:docPr id="621185837" name="Egyenes összekötő nyíllal 1"/>
+                <wp:cNvGraphicFramePr/>
+                <a:graphic xmlns:a="http://schemas.openxmlformats.org/drawingml/2006/main">
+                  <a:graphicData uri="http://schemas.microsoft.com/office/word/2010/wordprocessingShape">
+                    <wps:wsp>
+                      <wps:cNvCnPr/>
+                      <wps:spPr>
+                        <a:xfrm>
+                          <a:off x="0" y="0"/>
+                          <a:ext cx="0" cy="219075"/>
+                        </a:xfrm>
+                        <a:prstGeom prst="straightConnector1">
+                          <a:avLst/>
+                        </a:prstGeom>
+                        <a:ln>
+                          <a:tailEnd type="triangle"/>
+                        </a:ln>
+                      </wps:spPr>
+                      <wps:style>
+                        <a:lnRef idx="1">
+                          <a:schemeClr val="dk1"/>
+                        </a:lnRef>
+                        <a:fillRef idx="0">
+                          <a:schemeClr val="dk1"/>
+                        </a:fillRef>
+                        <a:effectRef idx="0">
+                          <a:schemeClr val="dk1"/>
+                        </a:effectRef>
+                        <a:fontRef idx="minor">
+                          <a:schemeClr val="tx1"/>
+                        </a:fontRef>
+                      </wps:style>
+                      <wps:bodyPr/>
+                    </wps:wsp>
+                  </a:graphicData>
+                </a:graphic>
+              </wp:anchor>
+            </w:drawing>
+          </mc:Choice>
+          <mc:Fallback>
+            <w:pict>
+              <v:shape w14:anchorId="77C65E9A" id="Egyenes összekötő nyíllal 1" o:spid="_x0000_s1026" type="#_x0000_t32" style="position:absolute;margin-left:19.9pt;margin-top:14.15pt;width:0;height:17.25pt;z-index:251696128;visibility:visible;mso-wrap-style:square;mso-wrap-distance-left:9pt;mso-wrap-distance-top:0;mso-wrap-distance-right:9pt;mso-wrap-distance-bottom:0;mso-position-horizontal:absolute;mso-position-horizontal-relative:text;mso-position-vertical:absolute;mso-position-vertical-relative:text" o:gfxdata="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" strokecolor="black [3200]" strokeweight=".5pt">
+                <v:stroke endarrow="block" joinstyle="miter"/>
+              </v:shape>
+            </w:pict>
+          </mc:Fallback>
+        </mc:AlternateContent>
+      </w:r>
+      <w:r>
+        <w:rPr>
+          <w:rFonts w:cstheme="minorHAnsi"/>
+        </w:rPr>
+        <w:t>szokásjog</w:t>
+      </w:r>
+      <w:r>
+        <w:rPr>
+          <w:rFonts w:cstheme="minorHAnsi"/>
+        </w:rPr>
+        <w:tab/>
+      </w:r>
+      <w:r>
+        <w:rPr>
+          <w:rFonts w:cstheme="minorHAnsi"/>
+        </w:rPr>
+        <w:tab/>
+        <w:t>törvény</w:t>
+      </w:r>
+    </w:p>
+    <w:p>
+      <w:pPr>
+        <w:tabs>
+          <w:tab w:val="left" w:pos="1134"/>
+          <w:tab w:val="left" w:pos="3686"/>
+          <w:tab w:val="left" w:pos="4820"/>
+          <w:tab w:val="left" w:pos="6663"/>
+        </w:tabs>
+        <w:spacing w:after="0"/>
+        <w:rPr>
+          <w:rFonts w:cstheme="minorHAnsi"/>
+        </w:rPr>
+      </w:pPr>
+      <w:r>
+        <w:rPr>
+          <w:rFonts w:cstheme="minorHAnsi"/>
+          <w:noProof/>
+        </w:rPr>
+        <mc:AlternateContent>
+          <mc:Choice Requires="wps">
+            <w:drawing>
+              <wp:anchor distT="0" distB="0" distL="114300" distR="114300" simplePos="0" relativeHeight="251700224" behindDoc="0" locked="0" layoutInCell="1" allowOverlap="1" wp14:anchorId="543B53DD" wp14:editId="3359D876">
+                <wp:simplePos x="0" y="0"/>
+                <wp:positionH relativeFrom="column">
+                  <wp:posOffset>2276475</wp:posOffset>
+                </wp:positionH>
+                <wp:positionV relativeFrom="paragraph">
+                  <wp:posOffset>8890</wp:posOffset>
+                </wp:positionV>
+                <wp:extent cx="0" cy="219075"/>
+                <wp:effectExtent l="76200" t="0" r="57150" b="47625"/>
+                <wp:wrapNone/>
+                <wp:docPr id="928707476" name="Egyenes összekötő nyíllal 1"/>
+                <wp:cNvGraphicFramePr/>
+                <a:graphic xmlns:a="http://schemas.openxmlformats.org/drawingml/2006/main">
+                  <a:graphicData uri="http://schemas.microsoft.com/office/word/2010/wordprocessingShape">
+                    <wps:wsp>
+                      <wps:cNvCnPr/>
+                      <wps:spPr>
+                        <a:xfrm>
+                          <a:off x="0" y="0"/>
+                          <a:ext cx="0" cy="219075"/>
+                        </a:xfrm>
+                        <a:prstGeom prst="straightConnector1">
+                          <a:avLst/>
+                        </a:prstGeom>
+                        <a:ln>
+                          <a:tailEnd type="triangle"/>
+                        </a:ln>
+                      </wps:spPr>
+                      <wps:style>
+                        <a:lnRef idx="1">
+                          <a:schemeClr val="dk1"/>
+                        </a:lnRef>
+                        <a:fillRef idx="0">
+                          <a:schemeClr val="dk1"/>
+                        </a:fillRef>
+                        <a:effectRef idx="0">
+                          <a:schemeClr val="dk1"/>
+                        </a:effectRef>
+                        <a:fontRef idx="minor">
+                          <a:schemeClr val="tx1"/>
+                        </a:fontRef>
+                      </wps:style>
+                      <wps:bodyPr/>
+                    </wps:wsp>
+                  </a:graphicData>
+                </a:graphic>
+              </wp:anchor>
+            </w:drawing>
+          </mc:Choice>
+          <mc:Fallback>
+            <w:pict>
+              <v:shape w14:anchorId="2CBABD04" id="Egyenes összekötő nyíllal 1" o:spid="_x0000_s1026" type="#_x0000_t32" style="position:absolute;margin-left:179.25pt;margin-top:.7pt;width:0;height:17.25pt;z-index:251700224;visibility:visible;mso-wrap-style:square;mso-wrap-distance-left:9pt;mso-wrap-distance-top:0;mso-wrap-distance-right:9pt;mso-wrap-distance-bottom:0;mso-position-horizontal:absolute;mso-position-horizontal-relative:text;mso-position-vertical:absolute;mso-position-vertical-relative:text" o:gfxdata="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" strokecolor="black [3200]" strokeweight=".5pt">
+                <v:stroke endarrow="block" joinstyle="miter"/>
+              </v:shape>
+            </w:pict>
+          </mc:Fallback>
+        </mc:AlternateContent>
+      </w:r>
+    </w:p>
+    <w:p>
+      <w:pPr>
+        <w:tabs>
+          <w:tab w:val="left" w:pos="1134"/>
+          <w:tab w:val="left" w:pos="3402"/>
+          <w:tab w:val="left" w:pos="3686"/>
+          <w:tab w:val="left" w:pos="4820"/>
+          <w:tab w:val="left" w:pos="6663"/>
+        </w:tabs>
+        <w:spacing w:after="0"/>
+        <w:rPr>
+          <w:rFonts w:cstheme="minorHAnsi"/>
+        </w:rPr>
+      </w:pPr>
+      <w:r>
+        <w:rPr>
+          <w:rFonts w:cstheme="minorHAnsi"/>
+          <w:noProof/>
+        </w:rPr>
+        <mc:AlternateContent>
+          <mc:Choice Requires="wps">
+            <w:drawing>
+              <wp:anchor distT="0" distB="0" distL="114300" distR="114300" simplePos="0" relativeHeight="251698176" behindDoc="0" locked="0" layoutInCell="1" allowOverlap="1" wp14:anchorId="07CA51BF" wp14:editId="7B4216E5">
+                <wp:simplePos x="0" y="0"/>
+                <wp:positionH relativeFrom="column">
+                  <wp:posOffset>805179</wp:posOffset>
+                </wp:positionH>
+                <wp:positionV relativeFrom="paragraph">
+                  <wp:posOffset>87630</wp:posOffset>
+                </wp:positionV>
+                <wp:extent cx="1285875" cy="0"/>
+                <wp:effectExtent l="0" t="76200" r="9525" b="95250"/>
+                <wp:wrapNone/>
+                <wp:docPr id="571973291" name="Egyenes összekötő nyíllal 3"/>
+                <wp:cNvGraphicFramePr/>
+                <a:graphic xmlns:a="http://schemas.openxmlformats.org/drawingml/2006/main">
+                  <a:graphicData uri="http://schemas.microsoft.com/office/word/2010/wordprocessingShape">
+                    <wps:wsp>
+                      <wps:cNvCnPr/>
+                      <wps:spPr>
+                        <a:xfrm>
+                          <a:off x="0" y="0"/>
+                          <a:ext cx="1285875" cy="0"/>
+                        </a:xfrm>
+                        <a:prstGeom prst="straightConnector1">
+                          <a:avLst/>
+                        </a:prstGeom>
+                        <a:ln>
+                          <a:tailEnd type="triangle"/>
+                        </a:ln>
+                      </wps:spPr>
+                      <wps:style>
+                        <a:lnRef idx="1">
+                          <a:schemeClr val="dk1"/>
+                        </a:lnRef>
+                        <a:fillRef idx="0">
+                          <a:schemeClr val="dk1"/>
+                        </a:fillRef>
+                        <a:effectRef idx="0">
+                          <a:schemeClr val="dk1"/>
+                        </a:effectRef>
+                        <a:fontRef idx="minor">
+                          <a:schemeClr val="tx1"/>
+                        </a:fontRef>
+                      </wps:style>
+                      <wps:bodyPr/>
+                    </wps:wsp>
+                  </a:graphicData>
+                </a:graphic>
+              </wp:anchor>
+            </w:drawing>
+          </mc:Choice>
+          <mc:Fallback>
+            <w:pict>
+              <v:shape w14:anchorId="33B3AC15" id="Egyenes összekötő nyíllal 3" o:spid="_x0000_s1026" type="#_x0000_t32" style="position:absolute;margin-left:63.4pt;margin-top:6.9pt;width:101.25pt;height:0;z-index:251698176;visibility:visible;mso-wrap-style:square;mso-wrap-distance-left:9pt;mso-wrap-distance-top:0;mso-wrap-distance-right:9pt;mso-wrap-distance-bottom:0;mso-position-horizontal:absolute;mso-position-horizontal-relative:text;mso-position-vertical:absolute;mso-position-vertical-relative:text" o:gfxdata="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" strokecolor="black [3200]" strokeweight=".5pt">
+                <v:stroke endarrow="block" joinstyle="miter"/>
+              </v:shape>
+            </w:pict>
+          </mc:Fallback>
+        </mc:AlternateContent>
+      </w:r>
+      <w:r>
+        <w:rPr>
+          <w:rFonts w:cstheme="minorHAnsi"/>
+        </w:rPr>
+        <w:t>arisztokráciák</w:t>
+      </w:r>
+      <w:r>
+        <w:rPr>
+          <w:rFonts w:cstheme="minorHAnsi"/>
+        </w:rPr>
+        <w:tab/>
+        <w:t>vége</w:t>
+      </w:r>
+    </w:p>
+    <w:p>
+      <w:pPr>
+        <w:tabs>
+          <w:tab w:val="left" w:pos="1134"/>
+          <w:tab w:val="left" w:pos="3686"/>
+          <w:tab w:val="left" w:pos="4820"/>
+          <w:tab w:val="left" w:pos="6663"/>
+        </w:tabs>
+        <w:spacing w:after="0"/>
+        <w:rPr>
+          <w:rFonts w:cstheme="minorHAnsi"/>
+        </w:rPr>
+      </w:pPr>
+      <w:r>
+        <w:rPr>
+          <w:rFonts w:cstheme="minorHAnsi"/>
+        </w:rPr>
+        <w:t>önkényeskedése</w:t>
+      </w:r>
+    </w:p>
+    <w:p>
+      <w:pPr>
+        <w:tabs>
+          <w:tab w:val="left" w:pos="1134"/>
+          <w:tab w:val="left" w:pos="3686"/>
+          <w:tab w:val="left" w:pos="4820"/>
+          <w:tab w:val="left" w:pos="6663"/>
+        </w:tabs>
+        <w:spacing w:after="0"/>
+        <w:rPr>
+          <w:rFonts w:cstheme="minorHAnsi"/>
+        </w:rPr>
+      </w:pPr>
+    </w:p>
+    <w:p>
+      <w:pPr>
+        <w:tabs>
+          <w:tab w:val="left" w:pos="1134"/>
+          <w:tab w:val="left" w:pos="3686"/>
+          <w:tab w:val="left" w:pos="4820"/>
+          <w:tab w:val="left" w:pos="6663"/>
+        </w:tabs>
+        <w:spacing w:after="0"/>
+        <w:rPr>
+          <w:rFonts w:cstheme="minorHAnsi"/>
+        </w:rPr>
+      </w:pPr>
+    </w:p>
+    <w:p>
+      <w:pPr>
+        <w:tabs>
+          <w:tab w:val="left" w:pos="1134"/>
+          <w:tab w:val="left" w:pos="3686"/>
+          <w:tab w:val="left" w:pos="4820"/>
+          <w:tab w:val="left" w:pos="6663"/>
+        </w:tabs>
+        <w:spacing w:after="0"/>
+        <w:rPr>
+          <w:rFonts w:cstheme="minorHAnsi"/>
+        </w:rPr>
+      </w:pPr>
+    </w:p>
+    <w:p>
+      <w:pPr>
+        <w:tabs>
+          <w:tab w:val="left" w:pos="1134"/>
+          <w:tab w:val="left" w:pos="2835"/>
+          <w:tab w:val="left" w:pos="3686"/>
+          <w:tab w:val="left" w:pos="4820"/>
+          <w:tab w:val="left" w:pos="6663"/>
+        </w:tabs>
+        <w:spacing w:after="0"/>
+        <w:rPr>
+          <w:rFonts w:cstheme="minorHAnsi"/>
+        </w:rPr>
+      </w:pPr>
+      <w:r>
+        <w:rPr>
+          <w:noProof/>
+        </w:rPr>
+        <w:lastRenderedPageBreak/>
+        <mc:AlternateContent>
+          <mc:Choice Requires="wps">
+            <w:drawing>
+              <wp:anchor distT="0" distB="0" distL="114300" distR="114300" simplePos="0" relativeHeight="251702272" behindDoc="0" locked="0" layoutInCell="1" allowOverlap="1" wp14:anchorId="43ECF50B" wp14:editId="7594217C">
+                <wp:simplePos x="0" y="0"/>
+                <wp:positionH relativeFrom="column">
+                  <wp:posOffset>1295400</wp:posOffset>
+                </wp:positionH>
+                <wp:positionV relativeFrom="paragraph">
+                  <wp:posOffset>95250</wp:posOffset>
+                </wp:positionV>
+                <wp:extent cx="502127" cy="0"/>
+                <wp:effectExtent l="0" t="76200" r="12700" b="95250"/>
+                <wp:wrapNone/>
+                <wp:docPr id="659968672" name="Egyenes összekötő nyíllal 659968672"/>
+                <wp:cNvGraphicFramePr/>
+                <a:graphic xmlns:a="http://schemas.openxmlformats.org/drawingml/2006/main">
+                  <a:graphicData uri="http://schemas.microsoft.com/office/word/2010/wordprocessingShape">
+                    <wps:wsp>
+                      <wps:cNvCnPr/>
+                      <wps:spPr>
+                        <a:xfrm>
+                          <a:off x="0" y="0"/>
+                          <a:ext cx="502127" cy="0"/>
+                        </a:xfrm>
+                        <a:prstGeom prst="straightConnector1">
+                          <a:avLst/>
+                        </a:prstGeom>
+                        <a:ln>
+                          <a:tailEnd type="triangle"/>
+                        </a:ln>
+                      </wps:spPr>
+                      <wps:style>
+                        <a:lnRef idx="1">
+                          <a:schemeClr val="dk1"/>
+                        </a:lnRef>
+                        <a:fillRef idx="0">
+                          <a:schemeClr val="dk1"/>
+                        </a:fillRef>
+                        <a:effectRef idx="0">
+                          <a:schemeClr val="dk1"/>
+                        </a:effectRef>
+                        <a:fontRef idx="minor">
+                          <a:schemeClr val="tx1"/>
+                        </a:fontRef>
+                      </wps:style>
+                      <wps:bodyPr/>
+                    </wps:wsp>
+                  </a:graphicData>
+                </a:graphic>
+              </wp:anchor>
+            </w:drawing>
+          </mc:Choice>
+          <mc:Fallback>
+            <w:pict>
+              <v:shape w14:anchorId="58681891" id="Egyenes összekötő nyíllal 659968672" o:spid="_x0000_s1026" type="#_x0000_t32" style="position:absolute;margin-left:102pt;margin-top:7.5pt;width:39.55pt;height:0;z-index:251702272;visibility:visible;mso-wrap-style:square;mso-wrap-distance-left:9pt;mso-wrap-distance-top:0;mso-wrap-distance-right:9pt;mso-wrap-distance-bottom:0;mso-position-horizontal:absolute;mso-position-horizontal-relative:text;mso-position-vertical:absolute;mso-position-vertical-relative:text" o:gfxdata="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" strokecolor="black [3200]" strokeweight=".5pt">
+                <v:stroke endarrow="block" joinstyle="miter"/>
+              </v:shape>
+            </w:pict>
+          </mc:Fallback>
+        </mc:AlternateContent>
+      </w:r>
+      <w:r>
+        <w:rPr>
+          <w:rFonts w:cstheme="minorHAnsi"/>
+        </w:rPr>
+        <w:tab/>
+        <w:t xml:space="preserve">2. ie. 594 </w:t>
+      </w:r>
+      <w:r>
+        <w:rPr>
+          <w:rFonts w:cstheme="minorHAnsi"/>
+        </w:rPr>
+        <w:tab/>
+        <w:t xml:space="preserve"> arklón</w:t>
+      </w:r>
+    </w:p>
+    <w:p>
+      <w:pPr>
+        <w:tabs>
+          <w:tab w:val="left" w:pos="1134"/>
+          <w:tab w:val="left" w:pos="2835"/>
+          <w:tab w:val="left" w:pos="3686"/>
+          <w:tab w:val="left" w:pos="4820"/>
+          <w:tab w:val="left" w:pos="6663"/>
+        </w:tabs>
+        <w:spacing w:after="0"/>
+        <w:rPr>
+          <w:rFonts w:cstheme="minorHAnsi"/>
+        </w:rPr>
+      </w:pPr>
+      <w:r>
+        <w:rPr>
+          <w:rFonts w:cstheme="minorHAnsi"/>
+        </w:rPr>
+        <w:tab/>
+        <w:t>Intézkedései:</w:t>
+      </w:r>
+    </w:p>
+    <w:p>
+      <w:pPr>
+        <w:tabs>
+          <w:tab w:val="left" w:pos="1134"/>
+          <w:tab w:val="left" w:pos="1985"/>
+          <w:tab w:val="left" w:pos="2835"/>
+          <w:tab w:val="left" w:pos="3686"/>
+          <w:tab w:val="left" w:pos="4820"/>
+          <w:tab w:val="left" w:pos="6663"/>
+        </w:tabs>
+        <w:spacing w:after="0"/>
+        <w:rPr>
+          <w:rFonts w:cstheme="minorHAnsi"/>
+        </w:rPr>
+      </w:pPr>
+      <w:r>
+        <w:rPr>
+          <w:rFonts w:cstheme="minorHAnsi"/>
+        </w:rPr>
+        <w:tab/>
+      </w:r>
+      <w:r>
+        <w:rPr>
+          <w:rFonts w:cstheme="minorHAnsi"/>
+        </w:rPr>
+        <w:tab/>
+        <w:t>- adósrabszolgaság megszűntetése</w:t>
+      </w:r>
+    </w:p>
+    <w:p>
+      <w:pPr>
+        <w:tabs>
+          <w:tab w:val="left" w:pos="1134"/>
+          <w:tab w:val="left" w:pos="1985"/>
+          <w:tab w:val="left" w:pos="2835"/>
+          <w:tab w:val="left" w:pos="3686"/>
+          <w:tab w:val="left" w:pos="4820"/>
+          <w:tab w:val="left" w:pos="6663"/>
+        </w:tabs>
+        <w:spacing w:after="0"/>
+        <w:rPr>
+          <w:rFonts w:cstheme="minorHAnsi"/>
+        </w:rPr>
+      </w:pPr>
+      <w:r>
+        <w:rPr>
+          <w:rFonts w:cstheme="minorHAnsi"/>
+        </w:rPr>
+        <w:tab/>
+      </w:r>
+      <w:r>
+        <w:rPr>
+          <w:rFonts w:cstheme="minorHAnsi"/>
+        </w:rPr>
+        <w:tab/>
+        <w:t>- adósságok eltörlése</w:t>
+      </w:r>
+    </w:p>
+    <w:p>
+      <w:pPr>
+        <w:tabs>
+          <w:tab w:val="left" w:pos="1134"/>
+          <w:tab w:val="left" w:pos="1985"/>
+          <w:tab w:val="left" w:pos="2835"/>
+          <w:tab w:val="left" w:pos="3686"/>
+          <w:tab w:val="left" w:pos="4820"/>
+          <w:tab w:val="left" w:pos="6663"/>
+        </w:tabs>
+        <w:spacing w:after="0"/>
+        <w:rPr>
+          <w:rFonts w:cstheme="minorHAnsi"/>
+        </w:rPr>
+      </w:pPr>
+      <w:r>
+        <w:rPr>
+          <w:rFonts w:cstheme="minorHAnsi"/>
+        </w:rPr>
+        <w:tab/>
+      </w:r>
+      <w:r>
+        <w:rPr>
+          <w:rFonts w:cstheme="minorHAnsi"/>
+        </w:rPr>
+        <w:tab/>
+        <w:t>- az athéni társadalmak 4 csoportra sorolta</w:t>
+      </w:r>
+    </w:p>
+    <w:p>
+      <w:pPr>
+        <w:tabs>
+          <w:tab w:val="left" w:pos="1134"/>
+          <w:tab w:val="left" w:pos="1985"/>
+          <w:tab w:val="left" w:pos="2835"/>
+          <w:tab w:val="left" w:pos="3686"/>
+          <w:tab w:val="left" w:pos="4820"/>
+          <w:tab w:val="left" w:pos="6663"/>
+        </w:tabs>
+        <w:spacing w:after="0"/>
+        <w:rPr>
+          <w:rFonts w:cstheme="minorHAnsi"/>
+        </w:rPr>
+      </w:pPr>
+      <w:r>
+        <w:rPr>
+          <w:rFonts w:cstheme="minorHAnsi"/>
+          <w:noProof/>
+        </w:rPr>
+        <mc:AlternateContent>
+          <mc:Choice Requires="wps">
+            <w:drawing>
+              <wp:anchor distT="0" distB="0" distL="114300" distR="114300" simplePos="0" relativeHeight="251704320" behindDoc="0" locked="0" layoutInCell="1" allowOverlap="1" wp14:anchorId="61E5A41A" wp14:editId="1872026A">
+                <wp:simplePos x="0" y="0"/>
+                <wp:positionH relativeFrom="column">
+                  <wp:posOffset>2209800</wp:posOffset>
+                </wp:positionH>
+                <wp:positionV relativeFrom="paragraph">
+                  <wp:posOffset>9525</wp:posOffset>
+                </wp:positionV>
+                <wp:extent cx="0" cy="219075"/>
+                <wp:effectExtent l="76200" t="0" r="57150" b="47625"/>
+                <wp:wrapNone/>
+                <wp:docPr id="794793186" name="Egyenes összekötő nyíllal 1"/>
+                <wp:cNvGraphicFramePr/>
+                <a:graphic xmlns:a="http://schemas.openxmlformats.org/drawingml/2006/main">
+                  <a:graphicData uri="http://schemas.microsoft.com/office/word/2010/wordprocessingShape">
+                    <wps:wsp>
+                      <wps:cNvCnPr/>
+                      <wps:spPr>
+                        <a:xfrm>
+                          <a:off x="0" y="0"/>
+                          <a:ext cx="0" cy="219075"/>
+                        </a:xfrm>
+                        <a:prstGeom prst="straightConnector1">
+                          <a:avLst/>
+                        </a:prstGeom>
+                        <a:ln>
+                          <a:tailEnd type="triangle"/>
+                        </a:ln>
+                      </wps:spPr>
+                      <wps:style>
+                        <a:lnRef idx="1">
+                          <a:schemeClr val="dk1"/>
+                        </a:lnRef>
+                        <a:fillRef idx="0">
+                          <a:schemeClr val="dk1"/>
+                        </a:fillRef>
+                        <a:effectRef idx="0">
+                          <a:schemeClr val="dk1"/>
+                        </a:effectRef>
+                        <a:fontRef idx="minor">
+                          <a:schemeClr val="tx1"/>
+                        </a:fontRef>
+                      </wps:style>
+                      <wps:bodyPr/>
+                    </wps:wsp>
+                  </a:graphicData>
+                </a:graphic>
+              </wp:anchor>
+            </w:drawing>
+          </mc:Choice>
+          <mc:Fallback>
+            <w:pict>
+              <v:shape w14:anchorId="23C3C9E6" id="Egyenes összekötő nyíllal 1" o:spid="_x0000_s1026" type="#_x0000_t32" style="position:absolute;margin-left:174pt;margin-top:.75pt;width:0;height:17.25pt;z-index:251704320;visibility:visible;mso-wrap-style:square;mso-wrap-distance-left:9pt;mso-wrap-distance-top:0;mso-wrap-distance-right:9pt;mso-wrap-distance-bottom:0;mso-position-horizontal:absolute;mso-position-horizontal-relative:text;mso-position-vertical:absolute;mso-position-vertical-relative:text" o:gfxdata="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" strokecolor="black [3200]" strokeweight=".5pt">
+                <v:stroke endarrow="block" joinstyle="miter"/>
+              </v:shape>
+            </w:pict>
+          </mc:Fallback>
+        </mc:AlternateContent>
+      </w:r>
+    </w:p>
+    <w:p>
+      <w:pPr>
+        <w:tabs>
+          <w:tab w:val="left" w:pos="1134"/>
+          <w:tab w:val="left" w:pos="1985"/>
+          <w:tab w:val="left" w:pos="2835"/>
+          <w:tab w:val="left" w:pos="3686"/>
+          <w:tab w:val="left" w:pos="4820"/>
+          <w:tab w:val="left" w:pos="6663"/>
+        </w:tabs>
+        <w:spacing w:after="0"/>
+        <w:rPr>
+          <w:rFonts w:cstheme="minorHAnsi"/>
+        </w:rPr>
+      </w:pPr>
+      <w:r>
+        <w:rPr>
+          <w:rFonts w:cstheme="minorHAnsi"/>
+          <w:noProof/>
+        </w:rPr>
+        <mc:AlternateContent>
+          <mc:Choice Requires="wps">
+            <w:drawing>
+              <wp:anchor distT="0" distB="0" distL="114300" distR="114300" simplePos="0" relativeHeight="251707392" behindDoc="0" locked="0" layoutInCell="1" allowOverlap="1" wp14:anchorId="4DF6A67B" wp14:editId="2EC88EC1">
+                <wp:simplePos x="0" y="0"/>
+                <wp:positionH relativeFrom="column">
+                  <wp:posOffset>2595880</wp:posOffset>
+                </wp:positionH>
+                <wp:positionV relativeFrom="paragraph">
+                  <wp:posOffset>167640</wp:posOffset>
+                </wp:positionV>
+                <wp:extent cx="0" cy="428625"/>
+                <wp:effectExtent l="76200" t="0" r="57150" b="47625"/>
+                <wp:wrapNone/>
+                <wp:docPr id="1765341084" name="Egyenes összekötő nyíllal 4"/>
+                <wp:cNvGraphicFramePr/>
+                <a:graphic xmlns:a="http://schemas.openxmlformats.org/drawingml/2006/main">
+                  <a:graphicData uri="http://schemas.microsoft.com/office/word/2010/wordprocessingShape">
+                    <wps:wsp>
+                      <wps:cNvCnPr/>
+                      <wps:spPr>
+                        <a:xfrm>
+                          <a:off x="0" y="0"/>
+                          <a:ext cx="0" cy="428625"/>
+                        </a:xfrm>
+                        <a:prstGeom prst="straightConnector1">
+                          <a:avLst/>
+                        </a:prstGeom>
+                        <a:ln>
+                          <a:tailEnd type="triangle"/>
+                        </a:ln>
+                      </wps:spPr>
+                      <wps:style>
+                        <a:lnRef idx="1">
+                          <a:schemeClr val="dk1"/>
+                        </a:lnRef>
+                        <a:fillRef idx="0">
+                          <a:schemeClr val="dk1"/>
+                        </a:fillRef>
+                        <a:effectRef idx="0">
+                          <a:schemeClr val="dk1"/>
+                        </a:effectRef>
+                        <a:fontRef idx="minor">
+                          <a:schemeClr val="tx1"/>
+                        </a:fontRef>
+                      </wps:style>
+                      <wps:bodyPr/>
+                    </wps:wsp>
+                  </a:graphicData>
+                </a:graphic>
+              </wp:anchor>
+            </w:drawing>
+          </mc:Choice>
+          <mc:Fallback>
+            <w:pict>
+              <v:shape w14:anchorId="2B729F2A" id="Egyenes összekötő nyíllal 4" o:spid="_x0000_s1026" type="#_x0000_t32" style="position:absolute;margin-left:204.4pt;margin-top:13.2pt;width:0;height:33.75pt;z-index:251707392;visibility:visible;mso-wrap-style:square;mso-wrap-distance-left:9pt;mso-wrap-distance-top:0;mso-wrap-distance-right:9pt;mso-wrap-distance-bottom:0;mso-position-horizontal:absolute;mso-position-horizontal-relative:text;mso-position-vertical:absolute;mso-position-vertical-relative:text" o:gfxdata="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" strokecolor="black [3200]" strokeweight=".5pt">
+                <v:stroke endarrow="block" joinstyle="miter"/>
+              </v:shape>
+            </w:pict>
+          </mc:Fallback>
+        </mc:AlternateContent>
+      </w:r>
+      <w:r>
+        <w:rPr>
+          <w:rFonts w:cstheme="minorHAnsi"/>
+          <w:noProof/>
+        </w:rPr>
+        <mc:AlternateContent>
+          <mc:Choice Requires="wps">
+            <w:drawing>
+              <wp:anchor distT="0" distB="0" distL="114300" distR="114300" simplePos="0" relativeHeight="251706368" behindDoc="0" locked="0" layoutInCell="1" allowOverlap="1" wp14:anchorId="015C58C8" wp14:editId="218D5C31">
+                <wp:simplePos x="0" y="0"/>
+                <wp:positionH relativeFrom="column">
+                  <wp:posOffset>1981200</wp:posOffset>
+                </wp:positionH>
+                <wp:positionV relativeFrom="paragraph">
+                  <wp:posOffset>180340</wp:posOffset>
+                </wp:positionV>
+                <wp:extent cx="0" cy="219075"/>
+                <wp:effectExtent l="76200" t="0" r="57150" b="47625"/>
+                <wp:wrapNone/>
+                <wp:docPr id="1374312762" name="Egyenes összekötő nyíllal 1"/>
+                <wp:cNvGraphicFramePr/>
+                <a:graphic xmlns:a="http://schemas.openxmlformats.org/drawingml/2006/main">
+                  <a:graphicData uri="http://schemas.microsoft.com/office/word/2010/wordprocessingShape">
+                    <wps:wsp>
+                      <wps:cNvCnPr/>
+                      <wps:spPr>
+                        <a:xfrm>
+                          <a:off x="0" y="0"/>
+                          <a:ext cx="0" cy="219075"/>
+                        </a:xfrm>
+                        <a:prstGeom prst="straightConnector1">
+                          <a:avLst/>
+                        </a:prstGeom>
+                        <a:ln>
+                          <a:tailEnd type="triangle"/>
+                        </a:ln>
+                      </wps:spPr>
+                      <wps:style>
+                        <a:lnRef idx="1">
+                          <a:schemeClr val="dk1"/>
+                        </a:lnRef>
+                        <a:fillRef idx="0">
+                          <a:schemeClr val="dk1"/>
+                        </a:fillRef>
+                        <a:effectRef idx="0">
+                          <a:schemeClr val="dk1"/>
+                        </a:effectRef>
+                        <a:fontRef idx="minor">
+                          <a:schemeClr val="tx1"/>
+                        </a:fontRef>
+                      </wps:style>
+                      <wps:bodyPr/>
+                    </wps:wsp>
+                  </a:graphicData>
+                </a:graphic>
+              </wp:anchor>
+            </w:drawing>
+          </mc:Choice>
+          <mc:Fallback>
+            <w:pict>
+              <v:shape w14:anchorId="7148145D" id="Egyenes összekötő nyíllal 1" o:spid="_x0000_s1026" type="#_x0000_t32" style="position:absolute;margin-left:156pt;margin-top:14.2pt;width:0;height:17.25pt;z-index:251706368;visibility:visible;mso-wrap-style:square;mso-wrap-distance-left:9pt;mso-wrap-distance-top:0;mso-wrap-distance-right:9pt;mso-wrap-distance-bottom:0;mso-position-horizontal:absolute;mso-position-horizontal-relative:text;mso-position-vertical:absolute;mso-position-vertical-relative:text" o:gfxdata="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" strokecolor="black [3200]" strokeweight=".5pt">
+                <v:stroke endarrow="block" joinstyle="miter"/>
+              </v:shape>
+            </w:pict>
+          </mc:Fallback>
+        </mc:AlternateContent>
+      </w:r>
+      <w:r>
+        <w:rPr>
+          <w:rFonts w:cstheme="minorHAnsi"/>
+        </w:rPr>
+        <w:tab/>
+      </w:r>
+      <w:r>
+        <w:rPr>
+          <w:rFonts w:cstheme="minorHAnsi"/>
+        </w:rPr>
+        <w:tab/>
+      </w:r>
+      <w:r>
+        <w:rPr>
+          <w:rFonts w:cstheme="minorHAnsi"/>
+        </w:rPr>
+        <w:tab/>
+        <w:t>Vagyon alapján</w:t>
+      </w:r>
+    </w:p>
+    <w:p>
+      <w:pPr>
+        <w:tabs>
+          <w:tab w:val="left" w:pos="1134"/>
+          <w:tab w:val="left" w:pos="1985"/>
+          <w:tab w:val="left" w:pos="2835"/>
+          <w:tab w:val="left" w:pos="3686"/>
+          <w:tab w:val="left" w:pos="4820"/>
+          <w:tab w:val="left" w:pos="6663"/>
+        </w:tabs>
+        <w:spacing w:after="0"/>
+        <w:rPr>
+          <w:rFonts w:cstheme="minorHAnsi"/>
+        </w:rPr>
+      </w:pPr>
+    </w:p>
+    <w:p>
+      <w:pPr>
+        <w:tabs>
+          <w:tab w:val="left" w:pos="1134"/>
+          <w:tab w:val="left" w:pos="1985"/>
+          <w:tab w:val="left" w:pos="2835"/>
+          <w:tab w:val="left" w:pos="3686"/>
+          <w:tab w:val="left" w:pos="4820"/>
+          <w:tab w:val="left" w:pos="6663"/>
+        </w:tabs>
+        <w:spacing w:after="0"/>
+        <w:rPr>
+          <w:rFonts w:cstheme="minorHAnsi"/>
+        </w:rPr>
+      </w:pPr>
+      <w:r>
+        <w:rPr>
+          <w:rFonts w:cstheme="minorHAnsi"/>
+        </w:rPr>
+        <w:tab/>
+      </w:r>
+      <w:r>
+        <w:rPr>
+          <w:rFonts w:cstheme="minorHAnsi"/>
+        </w:rPr>
+        <w:tab/>
+        <w:t xml:space="preserve">(edig: származás) </w:t>
+      </w:r>
+    </w:p>
+    <w:p>
+      <w:pPr>
+        <w:tabs>
+          <w:tab w:val="left" w:pos="1134"/>
+          <w:tab w:val="left" w:pos="1985"/>
+          <w:tab w:val="left" w:pos="2835"/>
+          <w:tab w:val="left" w:pos="3686"/>
+          <w:tab w:val="left" w:pos="4820"/>
+          <w:tab w:val="left" w:pos="6663"/>
+        </w:tabs>
+        <w:spacing w:after="0"/>
+        <w:rPr>
+          <w:rFonts w:cstheme="minorHAnsi"/>
+        </w:rPr>
+      </w:pPr>
+      <w:r>
+        <w:rPr>
+          <w:rFonts w:cstheme="minorHAnsi"/>
+        </w:rPr>
+        <w:tab/>
+      </w:r>
+      <w:r>
+        <w:rPr>
+          <w:rFonts w:cstheme="minorHAnsi"/>
+        </w:rPr>
+        <w:tab/>
+      </w:r>
+      <w:r>
+        <w:rPr>
+          <w:rFonts w:cstheme="minorHAnsi"/>
+        </w:rPr>
+        <w:tab/>
+      </w:r>
+      <w:r>
+        <w:rPr>
+          <w:rFonts w:cstheme="minorHAnsi"/>
+        </w:rPr>
+        <w:tab/>
+        <w:t>Katonáskodás alapja</w:t>
+      </w:r>
+    </w:p>
+    <w:p>
+      <w:pPr>
+        <w:tabs>
+          <w:tab w:val="left" w:pos="1134"/>
+          <w:tab w:val="left" w:pos="1985"/>
+          <w:tab w:val="left" w:pos="2835"/>
+          <w:tab w:val="left" w:pos="3686"/>
+          <w:tab w:val="left" w:pos="4820"/>
+          <w:tab w:val="left" w:pos="6663"/>
+        </w:tabs>
+        <w:spacing w:after="0"/>
+        <w:rPr>
+          <w:rFonts w:cstheme="minorHAnsi"/>
+        </w:rPr>
+      </w:pPr>
+    </w:p>
+    <w:p>
+      <w:pPr>
+        <w:tabs>
+          <w:tab w:val="left" w:pos="1134"/>
+          <w:tab w:val="left" w:pos="1985"/>
+          <w:tab w:val="left" w:pos="2835"/>
+          <w:tab w:val="left" w:pos="3686"/>
+          <w:tab w:val="left" w:pos="4820"/>
+          <w:tab w:val="left" w:pos="6663"/>
+        </w:tabs>
+        <w:spacing w:after="0"/>
+        <w:rPr>
+          <w:rFonts w:cstheme="minorHAnsi"/>
+        </w:rPr>
+      </w:pPr>
+      <w:r>
+        <w:rPr>
+          <w:rFonts w:cstheme="minorHAnsi"/>
+        </w:rPr>
+        <w:t>Házaságjogi törvények</w:t>
+      </w:r>
+    </w:p>
+    <w:p>
+      <w:pPr>
+        <w:tabs>
+          <w:tab w:val="left" w:pos="1134"/>
+          <w:tab w:val="left" w:pos="1985"/>
+          <w:tab w:val="left" w:pos="2835"/>
+          <w:tab w:val="left" w:pos="3686"/>
+          <w:tab w:val="left" w:pos="4820"/>
+          <w:tab w:val="left" w:pos="6663"/>
+        </w:tabs>
+        <w:spacing w:after="0"/>
+        <w:rPr>
+          <w:rFonts w:cstheme="minorHAnsi"/>
+        </w:rPr>
+      </w:pPr>
+      <w:r>
+        <w:rPr>
+          <w:rFonts w:cstheme="minorHAnsi"/>
+        </w:rPr>
+        <w:t>pl: tiltotta a házasságokba a hozományokat</w:t>
+      </w:r>
+    </w:p>
+    <w:p>
+      <w:pPr>
+        <w:tabs>
+          <w:tab w:val="left" w:pos="1134"/>
+          <w:tab w:val="left" w:pos="1985"/>
+          <w:tab w:val="left" w:pos="2835"/>
+          <w:tab w:val="left" w:pos="3686"/>
+          <w:tab w:val="left" w:pos="4820"/>
+          <w:tab w:val="left" w:pos="6663"/>
+        </w:tabs>
+        <w:spacing w:after="0"/>
+        <w:rPr>
+          <w:rFonts w:cstheme="minorHAnsi"/>
+        </w:rPr>
+      </w:pPr>
+    </w:p>
+    <w:p>
+      <w:pPr>
+        <w:tabs>
+          <w:tab w:val="left" w:pos="1134"/>
+          <w:tab w:val="left" w:pos="1276"/>
+          <w:tab w:val="left" w:pos="1985"/>
+          <w:tab w:val="left" w:pos="2835"/>
+          <w:tab w:val="left" w:pos="3686"/>
+          <w:tab w:val="left" w:pos="4820"/>
+          <w:tab w:val="left" w:pos="6663"/>
+        </w:tabs>
+        <w:spacing w:after="0"/>
+        <w:rPr>
+          <w:rFonts w:cstheme="minorHAnsi"/>
+        </w:rPr>
+      </w:pPr>
+      <w:r>
+        <w:rPr>
+          <w:rFonts w:cstheme="minorHAnsi"/>
+          <w:noProof/>
+        </w:rPr>
+        <mc:AlternateContent>
+          <mc:Choice Requires="wps">
+            <w:drawing>
+              <wp:anchor distT="0" distB="0" distL="114300" distR="114300" simplePos="0" relativeHeight="251710464" behindDoc="0" locked="0" layoutInCell="1" allowOverlap="1" wp14:anchorId="30D7695D" wp14:editId="1CEA1E3C">
+                <wp:simplePos x="0" y="0"/>
+                <wp:positionH relativeFrom="column">
+                  <wp:posOffset>1162050</wp:posOffset>
+                </wp:positionH>
+                <wp:positionV relativeFrom="paragraph">
+                  <wp:posOffset>184150</wp:posOffset>
+                </wp:positionV>
+                <wp:extent cx="0" cy="219075"/>
+                <wp:effectExtent l="76200" t="0" r="57150" b="47625"/>
+                <wp:wrapNone/>
+                <wp:docPr id="1430493937" name="Egyenes összekötő nyíllal 1"/>
+                <wp:cNvGraphicFramePr/>
+                <a:graphic xmlns:a="http://schemas.openxmlformats.org/drawingml/2006/main">
+                  <a:graphicData uri="http://schemas.microsoft.com/office/word/2010/wordprocessingShape">
+                    <wps:wsp>
+                      <wps:cNvCnPr/>
+                      <wps:spPr>
+                        <a:xfrm>
+                          <a:off x="0" y="0"/>
+                          <a:ext cx="0" cy="219075"/>
+                        </a:xfrm>
+                        <a:prstGeom prst="straightConnector1">
+                          <a:avLst/>
+                        </a:prstGeom>
+                        <a:ln>
+                          <a:tailEnd type="triangle"/>
+                        </a:ln>
+                      </wps:spPr>
+                      <wps:style>
+                        <a:lnRef idx="1">
+                          <a:schemeClr val="dk1"/>
+                        </a:lnRef>
+                        <a:fillRef idx="0">
+                          <a:schemeClr val="dk1"/>
+                        </a:fillRef>
+                        <a:effectRef idx="0">
+                          <a:schemeClr val="dk1"/>
+                        </a:effectRef>
+                        <a:fontRef idx="minor">
+                          <a:schemeClr val="tx1"/>
+                        </a:fontRef>
+                      </wps:style>
+                      <wps:bodyPr/>
+                    </wps:wsp>
+                  </a:graphicData>
+                </a:graphic>
+              </wp:anchor>
+            </w:drawing>
+          </mc:Choice>
+          <mc:Fallback>
+            <w:pict>
+              <v:shape w14:anchorId="076E2EA3" id="Egyenes összekötő nyíllal 1" o:spid="_x0000_s1026" type="#_x0000_t32" style="position:absolute;margin-left:91.5pt;margin-top:14.5pt;width:0;height:17.25pt;z-index:251710464;visibility:visible;mso-wrap-style:square;mso-wrap-distance-left:9pt;mso-wrap-distance-top:0;mso-wrap-distance-right:9pt;mso-wrap-distance-bottom:0;mso-position-horizontal:absolute;mso-position-horizontal-relative:text;mso-position-vertical:absolute;mso-position-vertical-relative:text" o:gfxdata="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" strokecolor="black [3200]" strokeweight=".5pt">
+                <v:stroke endarrow="block" joinstyle="miter"/>
+              </v:shape>
+            </w:pict>
+          </mc:Fallback>
+        </mc:AlternateContent>
+      </w:r>
+      <w:r>
+        <w:rPr>
+          <w:rFonts w:cstheme="minorHAnsi"/>
+        </w:rPr>
+        <w:t>Drákon</w:t>
+      </w:r>
+      <w:r>
+        <w:rPr>
+          <w:rFonts w:cstheme="minorHAnsi"/>
+        </w:rPr>
+        <w:tab/>
+        <w:t>Intézkedései</w:t>
+      </w:r>
+    </w:p>
+    <w:p>
+      <w:pPr>
+        <w:tabs>
+          <w:tab w:val="left" w:pos="1134"/>
+          <w:tab w:val="left" w:pos="1985"/>
+          <w:tab w:val="left" w:pos="2835"/>
+          <w:tab w:val="left" w:pos="3686"/>
+          <w:tab w:val="left" w:pos="4820"/>
+          <w:tab w:val="left" w:pos="6663"/>
+        </w:tabs>
+        <w:spacing w:after="0"/>
+        <w:rPr>
+          <w:rFonts w:cstheme="minorHAnsi"/>
+        </w:rPr>
+      </w:pPr>
+      <w:r>
+        <w:rPr>
+          <w:rFonts w:cstheme="minorHAnsi"/>
+          <w:noProof/>
+        </w:rPr>
+        <mc:AlternateContent>
+          <mc:Choice Requires="wpi">
+            <w:drawing>
+              <wp:anchor distT="0" distB="0" distL="114300" distR="114300" simplePos="0" relativeHeight="251708416" behindDoc="0" locked="0" layoutInCell="1" allowOverlap="1" wp14:anchorId="09179602" wp14:editId="02BFDDFA">
+                <wp:simplePos x="0" y="0"/>
+                <wp:positionH relativeFrom="column">
+                  <wp:posOffset>414610</wp:posOffset>
+                </wp:positionH>
+                <wp:positionV relativeFrom="paragraph">
+                  <wp:posOffset>-174170</wp:posOffset>
+                </wp:positionV>
+                <wp:extent cx="263520" cy="392400"/>
+                <wp:effectExtent l="38100" t="38100" r="22860" b="46355"/>
+                <wp:wrapNone/>
+                <wp:docPr id="149498014" name="Szabadkéz 5"/>
+                <wp:cNvGraphicFramePr/>
+                <a:graphic xmlns:a="http://schemas.openxmlformats.org/drawingml/2006/main">
+                  <a:graphicData uri="http://schemas.microsoft.com/office/word/2010/wordprocessingInk">
+                    <w14:contentPart bwMode="auto" r:id="rId6">
+                      <w14:nvContentPartPr>
+                        <w14:cNvContentPartPr/>
+                      </w14:nvContentPartPr>
+                      <w14:xfrm>
+                        <a:off x="0" y="0"/>
+                        <a:ext cx="263520" cy="392400"/>
+                      </w14:xfrm>
+                    </w14:contentPart>
+                  </a:graphicData>
+                </a:graphic>
+              </wp:anchor>
+            </w:drawing>
+          </mc:Choice>
+          <mc:Fallback>
+            <w:pict>
+              <v:shapetype w14:anchorId="654504EB" id="_x0000_t75" coordsize="21600,21600" o:spt="75" o:preferrelative="t" path="m@4@5l@4@11@9@11@9@5xe" filled="f" stroked="f">
+                <v:stroke joinstyle="miter"/>
+                <v:formulas>
+                  <v:f eqn="if lineDrawn pixelLineWidth 0"/>
+                  <v:f eqn="sum @0 1 0"/>
+                  <v:f eqn="sum 0 0 @1"/>
+                  <v:f eqn="prod @2 1 2"/>
+                  <v:f eqn="prod @3 21600 pixelWidth"/>
+                  <v:f eqn="prod @3 21600 pixelHeight"/>
+                  <v:f eqn="sum @0 0 1"/>
+                  <v:f eqn="prod @6 1 2"/>
+                  <v:f eqn="prod @7 21600 pixelWidth"/>
+                  <v:f eqn="sum @8 21600 0"/>
+                  <v:f eqn="prod @7 21600 pixelHeight"/>
+                  <v:f eqn="sum @10 21600 0"/>
+                </v:formulas>
+                <v:path o:extrusionok="f" gradientshapeok="t" o:connecttype="rect"/>
+                <o:lock v:ext="edit" aspectratio="t"/>
+              </v:shapetype>
+              <v:shape id="Szabadkéz 5" o:spid="_x0000_s1026" type="#_x0000_t75" style="position:absolute;margin-left:32.15pt;margin-top:-14.2pt;width:21.75pt;height:31.9pt;z-index:251708416;visibility:visible;mso-wrap-style:square;mso-wrap-distance-left:9pt;mso-wrap-distance-top:0;mso-wrap-distance-right:9pt;mso-wrap-distance-bottom:0;mso-position-horizontal:absolute;mso-position-horizontal-relative:text;mso-position-vertical:absolute;mso-position-vertical-relative:text" o:gfxdata="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">
+                <v:imagedata r:id="rId7" o:title=""/>
+              </v:shape>
+            </w:pict>
+          </mc:Fallback>
+        </mc:AlternateContent>
+      </w:r>
+      <w:r>
+        <w:rPr>
+          <w:rFonts w:cstheme="minorHAnsi"/>
+        </w:rPr>
+        <w:t>Szólon</w:t>
+      </w:r>
+      <w:r>
+        <w:rPr>
+          <w:rFonts w:cstheme="minorHAnsi"/>
+        </w:rPr>
+        <w:tab/>
+      </w:r>
+      <w:r>
+        <w:rPr>
+          <w:rFonts w:cstheme="minorHAnsi"/>
+        </w:rPr>
+        <w:tab/>
+        <w:t>köv</w:t>
+      </w:r>
+    </w:p>
+    <w:p>
+      <w:pPr>
+        <w:tabs>
+          <w:tab w:val="left" w:pos="1134"/>
+          <w:tab w:val="left" w:pos="1985"/>
+          <w:tab w:val="left" w:pos="2835"/>
+          <w:tab w:val="left" w:pos="3686"/>
+          <w:tab w:val="left" w:pos="4820"/>
+          <w:tab w:val="left" w:pos="6663"/>
+        </w:tabs>
+        <w:spacing w:after="0"/>
+        <w:rPr>
+          <w:rFonts w:cstheme="minorHAnsi"/>
+        </w:rPr>
+      </w:pPr>
+      <w:r>
+        <w:rPr>
+          <w:rFonts w:cstheme="minorHAnsi"/>
+        </w:rPr>
+        <w:tab/>
+        <w:t>Tovább nő a démosz ereje</w:t>
+      </w:r>
+    </w:p>
+    <w:p>
+      <w:pPr>
+        <w:tabs>
+          <w:tab w:val="left" w:pos="1134"/>
+          <w:tab w:val="left" w:pos="1985"/>
+          <w:tab w:val="left" w:pos="2835"/>
+          <w:tab w:val="left" w:pos="3686"/>
+          <w:tab w:val="left" w:pos="4820"/>
+          <w:tab w:val="left" w:pos="6663"/>
+        </w:tabs>
+        <w:spacing w:after="0"/>
+        <w:rPr>
+          <w:rFonts w:cstheme="minorHAnsi"/>
+        </w:rPr>
+      </w:pPr>
+      <w:r>
+        <w:rPr>
+          <w:rFonts w:cstheme="minorHAnsi"/>
+        </w:rPr>
+        <w:tab/>
+      </w:r>
+      <w:r>
+        <w:rPr>
+          <w:rFonts w:cstheme="minorHAnsi"/>
+        </w:rPr>
+        <w:tab/>
+        <w:t>- Átmeneti állapot</w:t>
+      </w:r>
+    </w:p>
+    <w:p>
+      <w:pPr>
+        <w:tabs>
+          <w:tab w:val="left" w:pos="1134"/>
+          <w:tab w:val="left" w:pos="1985"/>
+          <w:tab w:val="left" w:pos="2835"/>
+          <w:tab w:val="left" w:pos="3686"/>
+          <w:tab w:val="left" w:pos="4820"/>
+          <w:tab w:val="left" w:pos="6663"/>
+        </w:tabs>
+        <w:spacing w:after="0"/>
+        <w:rPr>
+          <w:rFonts w:cstheme="minorHAnsi"/>
+        </w:rPr>
+      </w:pPr>
+      <w:r>
+        <w:rPr>
+          <w:rFonts w:cstheme="minorHAnsi"/>
+        </w:rPr>
+        <w:tab/>
+      </w:r>
+      <w:r>
+        <w:rPr>
+          <w:rFonts w:cstheme="minorHAnsi"/>
+        </w:rPr>
+        <w:tab/>
+      </w:r>
+      <w:r>
+        <w:rPr>
+          <w:rFonts w:cstheme="minorHAnsi"/>
+        </w:rPr>
+        <w:tab/>
+        <w:t>arisztokrácia már elveszti a korábbi erejét</w:t>
+      </w:r>
+    </w:p>
+    <w:p>
+      <w:pPr>
+        <w:tabs>
+          <w:tab w:val="left" w:pos="1134"/>
+          <w:tab w:val="left" w:pos="1985"/>
+          <w:tab w:val="left" w:pos="2835"/>
+          <w:tab w:val="left" w:pos="3686"/>
+          <w:tab w:val="left" w:pos="4820"/>
+          <w:tab w:val="left" w:pos="6663"/>
+        </w:tabs>
+        <w:spacing w:after="0"/>
+        <w:rPr>
+          <w:rFonts w:cstheme="minorHAnsi"/>
+        </w:rPr>
+      </w:pPr>
+      <w:r>
+        <w:rPr>
+          <w:rFonts w:cstheme="minorHAnsi"/>
+        </w:rPr>
+        <w:tab/>
+      </w:r>
+      <w:r>
+        <w:rPr>
+          <w:rFonts w:cstheme="minorHAnsi"/>
+        </w:rPr>
+        <w:tab/>
+      </w:r>
+      <w:r>
+        <w:rPr>
+          <w:rFonts w:cstheme="minorHAnsi"/>
+        </w:rPr>
+        <w:tab/>
+        <w:t>démosz még nem elég erős</w:t>
       </w:r>
     </w:p>
     <w:sectPr>
@@ -3199,6 +4486,232 @@
     </w:lvl>
   </w:abstractNum>
   <w:abstractNum w:abstractNumId="3" w15:restartNumberingAfterBreak="0">
+    <w:nsid w:val="51502408"/>
+    <w:multiLevelType w:val="hybridMultilevel"/>
+    <w:tmpl w:val="57D28814"/>
+    <w:lvl w:ilvl="0" w:tplc="5EFA2CCE">
+      <w:start w:val="2"/>
+      <w:numFmt w:val="bullet"/>
+      <w:lvlText w:val="-"/>
+      <w:lvlJc w:val="left"/>
+      <w:pPr>
+        <w:ind w:left="2340" w:hanging="360"/>
+      </w:pPr>
+      <w:rPr>
+        <w:rFonts w:ascii="Calibri" w:eastAsiaTheme="minorHAnsi" w:hAnsi="Calibri" w:cs="Calibri" w:hint="default"/>
+      </w:rPr>
+    </w:lvl>
+    <w:lvl w:ilvl="1" w:tplc="040E0003" w:tentative="1">
+      <w:start w:val="1"/>
+      <w:numFmt w:val="bullet"/>
+      <w:lvlText w:val="o"/>
+      <w:lvlJc w:val="left"/>
+      <w:pPr>
+        <w:ind w:left="3060" w:hanging="360"/>
+      </w:pPr>
+      <w:rPr>
+        <w:rFonts w:ascii="Courier New" w:hAnsi="Courier New" w:cs="Courier New" w:hint="default"/>
+      </w:rPr>
+    </w:lvl>
+    <w:lvl w:ilvl="2" w:tplc="040E0005" w:tentative="1">
+      <w:start w:val="1"/>
+      <w:numFmt w:val="bullet"/>
+      <w:lvlText w:val=""/>
+      <w:lvlJc w:val="left"/>
+      <w:pPr>
+        <w:ind w:left="3780" w:hanging="360"/>
+      </w:pPr>
+      <w:rPr>
+        <w:rFonts w:ascii="Wingdings" w:hAnsi="Wingdings" w:hint="default"/>
+      </w:rPr>
+    </w:lvl>
+    <w:lvl w:ilvl="3" w:tplc="040E0001" w:tentative="1">
+      <w:start w:val="1"/>
+      <w:numFmt w:val="bullet"/>
+      <w:lvlText w:val=""/>
+      <w:lvlJc w:val="left"/>
+      <w:pPr>
+        <w:ind w:left="4500" w:hanging="360"/>
+      </w:pPr>
+      <w:rPr>
+        <w:rFonts w:ascii="Symbol" w:hAnsi="Symbol" w:hint="default"/>
+      </w:rPr>
+    </w:lvl>
+    <w:lvl w:ilvl="4" w:tplc="040E0003" w:tentative="1">
+      <w:start w:val="1"/>
+      <w:numFmt w:val="bullet"/>
+      <w:lvlText w:val="o"/>
+      <w:lvlJc w:val="left"/>
+      <w:pPr>
+        <w:ind w:left="5220" w:hanging="360"/>
+      </w:pPr>
+      <w:rPr>
+        <w:rFonts w:ascii="Courier New" w:hAnsi="Courier New" w:cs="Courier New" w:hint="default"/>
+      </w:rPr>
+    </w:lvl>
+    <w:lvl w:ilvl="5" w:tplc="040E0005" w:tentative="1">
+      <w:start w:val="1"/>
+      <w:numFmt w:val="bullet"/>
+      <w:lvlText w:val=""/>
+      <w:lvlJc w:val="left"/>
+      <w:pPr>
+        <w:ind w:left="5940" w:hanging="360"/>
+      </w:pPr>
+      <w:rPr>
+        <w:rFonts w:ascii="Wingdings" w:hAnsi="Wingdings" w:hint="default"/>
+      </w:rPr>
+    </w:lvl>
+    <w:lvl w:ilvl="6" w:tplc="040E0001" w:tentative="1">
+      <w:start w:val="1"/>
+      <w:numFmt w:val="bullet"/>
+      <w:lvlText w:val=""/>
+      <w:lvlJc w:val="left"/>
+      <w:pPr>
+        <w:ind w:left="6660" w:hanging="360"/>
+      </w:pPr>
+      <w:rPr>
+        <w:rFonts w:ascii="Symbol" w:hAnsi="Symbol" w:hint="default"/>
+      </w:rPr>
+    </w:lvl>
+    <w:lvl w:ilvl="7" w:tplc="040E0003" w:tentative="1">
+      <w:start w:val="1"/>
+      <w:numFmt w:val="bullet"/>
+      <w:lvlText w:val="o"/>
+      <w:lvlJc w:val="left"/>
+      <w:pPr>
+        <w:ind w:left="7380" w:hanging="360"/>
+      </w:pPr>
+      <w:rPr>
+        <w:rFonts w:ascii="Courier New" w:hAnsi="Courier New" w:cs="Courier New" w:hint="default"/>
+      </w:rPr>
+    </w:lvl>
+    <w:lvl w:ilvl="8" w:tplc="040E0005" w:tentative="1">
+      <w:start w:val="1"/>
+      <w:numFmt w:val="bullet"/>
+      <w:lvlText w:val=""/>
+      <w:lvlJc w:val="left"/>
+      <w:pPr>
+        <w:ind w:left="8100" w:hanging="360"/>
+      </w:pPr>
+      <w:rPr>
+        <w:rFonts w:ascii="Wingdings" w:hAnsi="Wingdings" w:hint="default"/>
+      </w:rPr>
+    </w:lvl>
+  </w:abstractNum>
+  <w:abstractNum w:abstractNumId="4" w15:restartNumberingAfterBreak="0">
+    <w:nsid w:val="55810B5F"/>
+    <w:multiLevelType w:val="hybridMultilevel"/>
+    <w:tmpl w:val="442A6F8A"/>
+    <w:lvl w:ilvl="0" w:tplc="BB7061D2">
+      <w:start w:val="2"/>
+      <w:numFmt w:val="bullet"/>
+      <w:lvlText w:val="-"/>
+      <w:lvlJc w:val="left"/>
+      <w:pPr>
+        <w:ind w:left="2340" w:hanging="360"/>
+      </w:pPr>
+      <w:rPr>
+        <w:rFonts w:ascii="Calibri" w:eastAsiaTheme="minorHAnsi" w:hAnsi="Calibri" w:cs="Calibri" w:hint="default"/>
+      </w:rPr>
+    </w:lvl>
+    <w:lvl w:ilvl="1" w:tplc="040E0003" w:tentative="1">
+      <w:start w:val="1"/>
+      <w:numFmt w:val="bullet"/>
+      <w:lvlText w:val="o"/>
+      <w:lvlJc w:val="left"/>
+      <w:pPr>
+        <w:ind w:left="3060" w:hanging="360"/>
+      </w:pPr>
+      <w:rPr>
+        <w:rFonts w:ascii="Courier New" w:hAnsi="Courier New" w:cs="Courier New" w:hint="default"/>
+      </w:rPr>
+    </w:lvl>
+    <w:lvl w:ilvl="2" w:tplc="040E0005" w:tentative="1">
+      <w:start w:val="1"/>
+      <w:numFmt w:val="bullet"/>
+      <w:lvlText w:val=""/>
+      <w:lvlJc w:val="left"/>
+      <w:pPr>
+        <w:ind w:left="3780" w:hanging="360"/>
+      </w:pPr>
+      <w:rPr>
+        <w:rFonts w:ascii="Wingdings" w:hAnsi="Wingdings" w:hint="default"/>
+      </w:rPr>
+    </w:lvl>
+    <w:lvl w:ilvl="3" w:tplc="040E0001" w:tentative="1">
+      <w:start w:val="1"/>
+      <w:numFmt w:val="bullet"/>
+      <w:lvlText w:val=""/>
+      <w:lvlJc w:val="left"/>
+      <w:pPr>
+        <w:ind w:left="4500" w:hanging="360"/>
+      </w:pPr>
+      <w:rPr>
+        <w:rFonts w:ascii="Symbol" w:hAnsi="Symbol" w:hint="default"/>
+      </w:rPr>
+    </w:lvl>
+    <w:lvl w:ilvl="4" w:tplc="040E0003" w:tentative="1">
+      <w:start w:val="1"/>
+      <w:numFmt w:val="bullet"/>
+      <w:lvlText w:val="o"/>
+      <w:lvlJc w:val="left"/>
+      <w:pPr>
+        <w:ind w:left="5220" w:hanging="360"/>
+      </w:pPr>
+      <w:rPr>
+        <w:rFonts w:ascii="Courier New" w:hAnsi="Courier New" w:cs="Courier New" w:hint="default"/>
+      </w:rPr>
+    </w:lvl>
+    <w:lvl w:ilvl="5" w:tplc="040E0005" w:tentative="1">
+      <w:start w:val="1"/>
+      <w:numFmt w:val="bullet"/>
+      <w:lvlText w:val=""/>
+      <w:lvlJc w:val="left"/>
+      <w:pPr>
+        <w:ind w:left="5940" w:hanging="360"/>
+      </w:pPr>
+      <w:rPr>
+        <w:rFonts w:ascii="Wingdings" w:hAnsi="Wingdings" w:hint="default"/>
+      </w:rPr>
+    </w:lvl>
+    <w:lvl w:ilvl="6" w:tplc="040E0001" w:tentative="1">
+      <w:start w:val="1"/>
+      <w:numFmt w:val="bullet"/>
+      <w:lvlText w:val=""/>
+      <w:lvlJc w:val="left"/>
+      <w:pPr>
+        <w:ind w:left="6660" w:hanging="360"/>
+      </w:pPr>
+      <w:rPr>
+        <w:rFonts w:ascii="Symbol" w:hAnsi="Symbol" w:hint="default"/>
+      </w:rPr>
+    </w:lvl>
+    <w:lvl w:ilvl="7" w:tplc="040E0003" w:tentative="1">
+      <w:start w:val="1"/>
+      <w:numFmt w:val="bullet"/>
+      <w:lvlText w:val="o"/>
+      <w:lvlJc w:val="left"/>
+      <w:pPr>
+        <w:ind w:left="7380" w:hanging="360"/>
+      </w:pPr>
+      <w:rPr>
+        <w:rFonts w:ascii="Courier New" w:hAnsi="Courier New" w:cs="Courier New" w:hint="default"/>
+      </w:rPr>
+    </w:lvl>
+    <w:lvl w:ilvl="8" w:tplc="040E0005" w:tentative="1">
+      <w:start w:val="1"/>
+      <w:numFmt w:val="bullet"/>
+      <w:lvlText w:val=""/>
+      <w:lvlJc w:val="left"/>
+      <w:pPr>
+        <w:ind w:left="8100" w:hanging="360"/>
+      </w:pPr>
+      <w:rPr>
+        <w:rFonts w:ascii="Wingdings" w:hAnsi="Wingdings" w:hint="default"/>
+      </w:rPr>
+    </w:lvl>
+  </w:abstractNum>
+  <w:abstractNum w:abstractNumId="5" w15:restartNumberingAfterBreak="0">
     <w:nsid w:val="5675065D"/>
     <w:multiLevelType w:val="hybridMultilevel"/>
     <w:tmpl w:val="06E6F0AA"/>
@@ -3311,7 +4824,7 @@
       </w:rPr>
     </w:lvl>
   </w:abstractNum>
-  <w:abstractNum w:abstractNumId="4" w15:restartNumberingAfterBreak="0">
+  <w:abstractNum w:abstractNumId="6" w15:restartNumberingAfterBreak="0">
     <w:nsid w:val="59EA28A5"/>
     <w:multiLevelType w:val="hybridMultilevel"/>
     <w:tmpl w:val="FA02BE64"/>
@@ -3424,7 +4937,7 @@
       </w:rPr>
     </w:lvl>
   </w:abstractNum>
-  <w:abstractNum w:abstractNumId="5" w15:restartNumberingAfterBreak="0">
+  <w:abstractNum w:abstractNumId="7" w15:restartNumberingAfterBreak="0">
     <w:nsid w:val="6F415AFF"/>
     <w:multiLevelType w:val="hybridMultilevel"/>
     <w:tmpl w:val="B0369366"/>
@@ -3544,16 +5057,22 @@
     <w:abstractNumId w:val="2"/>
   </w:num>
   <w:num w:numId="3" w16cid:durableId="1465077924">
+    <w:abstractNumId w:val="7"/>
+  </w:num>
+  <w:num w:numId="4" w16cid:durableId="1946575298">
     <w:abstractNumId w:val="5"/>
   </w:num>
-  <w:num w:numId="4" w16cid:durableId="1946575298">
-    <w:abstractNumId w:val="3"/>
-  </w:num>
   <w:num w:numId="5" w16cid:durableId="1415853471">
-    <w:abstractNumId w:val="4"/>
+    <w:abstractNumId w:val="6"/>
   </w:num>
   <w:num w:numId="6" w16cid:durableId="2033341163">
     <w:abstractNumId w:val="1"/>
+  </w:num>
+  <w:num w:numId="7" w16cid:durableId="355813025">
+    <w:abstractNumId w:val="4"/>
+  </w:num>
+  <w:num w:numId="8" w16cid:durableId="1765347232">
+    <w:abstractNumId w:val="3"/>
   </w:num>
 </w:numbering>
 </file>
@@ -3998,6 +5517,33 @@
 </w:styles>
 </file>
 
+<file path=word/ink/ink1.xml><?xml version="1.0" encoding="utf-8"?>
+<inkml:ink xmlns:inkml="http://www.w3.org/2003/InkML">
+  <inkml:definitions>
+    <inkml:context xml:id="ctx0">
+      <inkml:inkSource xml:id="inkSrc0">
+        <inkml:traceFormat>
+          <inkml:channel name="X" type="integer" min="-2.14748E9" max="2.14748E9" units="cm"/>
+          <inkml:channel name="Y" type="integer" min="-2.14748E9" max="2.14748E9" units="cm"/>
+          <inkml:channel name="F" type="integer" max="32767" units="dev"/>
+        </inkml:traceFormat>
+        <inkml:channelProperties>
+          <inkml:channelProperty channel="X" name="resolution" value="1000" units="1/cm"/>
+          <inkml:channelProperty channel="Y" name="resolution" value="1000" units="1/cm"/>
+          <inkml:channelProperty channel="F" name="resolution" value="0" units="1/dev"/>
+        </inkml:channelProperties>
+      </inkml:inkSource>
+      <inkml:timestamp xml:id="ts0" timeString="2023-09-02T21:05:45.176"/>
+    </inkml:context>
+    <inkml:brush xml:id="br0">
+      <inkml:brushProperty name="width" value="0.035" units="cm"/>
+      <inkml:brushProperty name="height" value="0.035" units="cm"/>
+    </inkml:brush>
+  </inkml:definitions>
+  <inkml:trace contextRef="#ctx0" brushRef="#br0">0 0 24575,'55'21'0,"-1"5"0,-46-21 0,0-1 0,1 1 0,-1-1 0,1-1 0,0 0 0,18 4 0,-19-6 0,-1 0 0,1 0 0,-1 1 0,0 0 0,0 0 0,1 1 0,-2 0 0,1 0 0,7 5 0,-12-6 0,1 0 0,-1 0 0,0 0 0,0 0 0,0 0 0,-1 0 0,1 1 0,0-1 0,-1 1 0,0-1 0,1 1 0,-1 0 0,0-1 0,-1 1 0,1 0 0,0 0 0,-1 0 0,1 0 0,-1-1 0,0 1 0,0 0 0,0 0 0,0 0 0,-1 0 0,1 0 0,-2 4 0,-3 8 0,0 0 0,-1 0 0,0-1 0,-1 1 0,-1-2 0,-13 19 0,-5 10 0,25-41 0,0 0 0,1 1 0,-1-1 0,0 0 0,1 1 0,0-1 0,-1 0 0,1 1 0,0-1 0,-1 1 0,1-1 0,0 1 0,0-1 0,0 0 0,1 1 0,-1-1 0,0 1 0,0-1 0,1 1 0,-1-1 0,1 0 0,-1 1 0,1-1 0,0 0 0,-1 0 0,1 1 0,0-1 0,0 0 0,0 0 0,0 0 0,0 0 0,0 0 0,0 0 0,0 0 0,0 0 0,1 0 0,1 1 0,8 3 0,0 0 0,-1 0 0,24 6 0,-4 0 0,-17-6 0,0-1 0,0 0 0,0-1 0,1 0 0,0-1 0,19 1 0,-19-3 0,0 1 0,-1 1 0,1 1 0,-1 0 0,1 0 0,15 8 0,-3 0 0,0 0 0,0-2 0,1 0 0,0-2 0,32 4 0,-91-17 0,0-2 0,0-1 0,-52-24 0,-30-8 0,108 38 0,0 2 0,0-1 0,0 1 0,-1 0 0,1 0 0,0 1 0,0-1 0,-1 2 0,-10 0 0,14 0 0,0 0 0,-1 0 0,1 1 0,0-1 0,0 1 0,0 0 0,0 0 0,0 0 0,1 0 0,-1 0 0,0 1 0,1-1 0,0 1 0,-1-1 0,1 1 0,0 0 0,1 0 0,-4 5 0,-8 16 0,2-4 0,0 1 0,1 0 0,1 0 0,-8 31 0,15-46 0,1 0 0,0 0 0,0 1 0,1-1 0,0 0 0,0 0 0,0 1 0,1-1 0,0 0 0,0 0 0,1 0 0,-1 0 0,1 0 0,1 0 0,-1 0 0,1-1 0,0 1 0,0-1 0,1 0 0,-1 1 0,6 4 0,19 20 0,-21-25 0,-1 0 0,0 1 0,-1 0 0,0 0 0,0 0 0,0 1 0,0 0 0,-1 0 0,0 0 0,-1 0 0,0 0 0,0 1 0,0 0 0,-1 0 0,0-1 0,-1 1 0,2 9 0,-3-9 0,0-1 0,0 1 0,0-1 0,-1 1 0,0-1 0,-1 1 0,1-1 0,-1 0 0,-1 1 0,0-1 0,0 0 0,0-1 0,-8 13 0,8-15 0,-1 0 0,0 0 0,0 0 0,-1 0 0,1-1 0,-1 1 0,0-1 0,0 0 0,0-1 0,0 1 0,0-1 0,-1 0 0,1 0 0,-1-1 0,1 0 0,-1 0 0,0 0 0,-10 0 0,-3 0 30,0-2 0,0 1 0,-22-5 0,34 3-179,-1 1 1,0-1-1,0-1 1,1 1-1,-1-2 1,1 1-1,0-1 1,0 0-1,-13-9 1,5-1-6678</inkml:trace>
+</inkml:ink>
+</file>
+
 <file path=word/theme/theme1.xml><?xml version="1.0" encoding="utf-8"?>
 <a:theme xmlns:a="http://schemas.openxmlformats.org/drawingml/2006/main" name="Office-téma">
   <a:themeElements>

--- a/töri/Az Athéni Demokrácia kialakulása és műkődése.docx
+++ b/töri/Az Athéni Demokrácia kialakulása és műkődése.docx
@@ -433,7 +433,15 @@
         </mc:AlternateContent>
       </w:r>
       <w:r>
-        <w:t>Társadalom (kb 6000 fő)</w:t>
+        <w:t>Társadalom (</w:t>
+      </w:r>
+      <w:proofErr w:type="spellStart"/>
+      <w:r>
+        <w:t>kb</w:t>
+      </w:r>
+      <w:proofErr w:type="spellEnd"/>
+      <w:r>
+        <w:t xml:space="preserve"> 6000 fő)</w:t>
       </w:r>
     </w:p>
     <w:p>
@@ -668,7 +676,15 @@
         <w:spacing w:after="0"/>
       </w:pPr>
       <w:r>
-        <w:t>(Árész dombon ülésezett)</w:t>
+        <w:t>(</w:t>
+      </w:r>
+      <w:proofErr w:type="spellStart"/>
+      <w:r>
+        <w:t>Árész</w:t>
+      </w:r>
+      <w:proofErr w:type="spellEnd"/>
+      <w:r>
+        <w:t xml:space="preserve"> dombon ülésezett)</w:t>
       </w:r>
     </w:p>
     <w:p>
@@ -687,8 +703,13 @@
         <w:spacing w:after="0"/>
       </w:pPr>
       <w:r>
-        <w:t>- volt Arkhónok</w:t>
-      </w:r>
+        <w:t xml:space="preserve">- volt </w:t>
+      </w:r>
+      <w:proofErr w:type="spellStart"/>
+      <w:r>
+        <w:t>Arkhónok</w:t>
+      </w:r>
+      <w:proofErr w:type="spellEnd"/>
     </w:p>
     <w:p>
       <w:pPr>
@@ -987,8 +1008,13 @@
         </w:tabs>
         <w:spacing w:after="0"/>
       </w:pPr>
-      <w:r>
-        <w:t>ie. VIII-VI század</w:t>
+      <w:proofErr w:type="spellStart"/>
+      <w:r>
+        <w:t>ie</w:t>
+      </w:r>
+      <w:proofErr w:type="spellEnd"/>
+      <w:r>
+        <w:t>. VIII-VI század</w:t>
       </w:r>
     </w:p>
     <w:p>
@@ -1069,8 +1095,13 @@
         <w:tab/>
       </w:r>
       <w:r>
-        <w:t>3, NY-D Itália/Szicilia</w:t>
-      </w:r>
+        <w:t>3, NY-D Itália/</w:t>
+      </w:r>
+      <w:proofErr w:type="spellStart"/>
+      <w:r>
+        <w:t>Szicilia</w:t>
+      </w:r>
+      <w:proofErr w:type="spellEnd"/>
     </w:p>
     <w:p>
       <w:pPr>
@@ -2499,7 +2530,29 @@
           <w:sz w:val="28"/>
           <w:szCs w:val="28"/>
         </w:rPr>
-        <w:t>5, Írás elterjedése ie. VIII sz.</w:t>
+        <w:t xml:space="preserve">5, Írás elterjedése </w:t>
+      </w:r>
+      <w:proofErr w:type="spellStart"/>
+      <w:r>
+        <w:rPr>
+          <w:rFonts w:cstheme="minorHAnsi"/>
+          <w:b/>
+          <w:bCs/>
+          <w:sz w:val="28"/>
+          <w:szCs w:val="28"/>
+        </w:rPr>
+        <w:t>ie</w:t>
+      </w:r>
+      <w:proofErr w:type="spellEnd"/>
+      <w:r>
+        <w:rPr>
+          <w:rFonts w:cstheme="minorHAnsi"/>
+          <w:b/>
+          <w:bCs/>
+          <w:sz w:val="28"/>
+          <w:szCs w:val="28"/>
+        </w:rPr>
+        <w:t>. VIII sz.</w:t>
       </w:r>
     </w:p>
     <w:p>
@@ -2771,7 +2824,21 @@
           <w:rFonts w:cstheme="minorHAnsi"/>
         </w:rPr>
         <w:tab/>
-        <w:t xml:space="preserve">1. ie. 621 DRAKON (nevének jelentése sárkány) </w:t>
+        <w:t xml:space="preserve">1. </w:t>
+      </w:r>
+      <w:proofErr w:type="spellStart"/>
+      <w:r>
+        <w:rPr>
+          <w:rFonts w:cstheme="minorHAnsi"/>
+        </w:rPr>
+        <w:t>ie</w:t>
+      </w:r>
+      <w:proofErr w:type="spellEnd"/>
+      <w:r>
+        <w:rPr>
+          <w:rFonts w:cstheme="minorHAnsi"/>
+        </w:rPr>
+        <w:t xml:space="preserve">. 621 DRAKON (nevének jelentése sárkány) </w:t>
       </w:r>
       <w:r>
         <w:rPr>
@@ -3330,15 +3397,37 @@
           <w:rFonts w:cstheme="minorHAnsi"/>
         </w:rPr>
         <w:tab/>
-        <w:t xml:space="preserve">2. ie. 594 </w:t>
-      </w:r>
-      <w:r>
-        <w:rPr>
-          <w:rFonts w:cstheme="minorHAnsi"/>
-        </w:rPr>
-        <w:tab/>
-        <w:t xml:space="preserve"> arklón</w:t>
-      </w:r>
+        <w:t xml:space="preserve">2. </w:t>
+      </w:r>
+      <w:proofErr w:type="spellStart"/>
+      <w:r>
+        <w:rPr>
+          <w:rFonts w:cstheme="minorHAnsi"/>
+        </w:rPr>
+        <w:t>ie</w:t>
+      </w:r>
+      <w:proofErr w:type="spellEnd"/>
+      <w:r>
+        <w:rPr>
+          <w:rFonts w:cstheme="minorHAnsi"/>
+        </w:rPr>
+        <w:t xml:space="preserve">. 594 </w:t>
+      </w:r>
+      <w:r>
+        <w:rPr>
+          <w:rFonts w:cstheme="minorHAnsi"/>
+        </w:rPr>
+        <w:tab/>
+        <w:t xml:space="preserve"> </w:t>
+      </w:r>
+      <w:proofErr w:type="spellStart"/>
+      <w:r>
+        <w:rPr>
+          <w:rFonts w:cstheme="minorHAnsi"/>
+        </w:rPr>
+        <w:t>arklón</w:t>
+      </w:r>
+      <w:proofErr w:type="spellEnd"/>
     </w:p>
     <w:p>
       <w:pPr>
@@ -3743,7 +3832,21 @@
           <w:rFonts w:cstheme="minorHAnsi"/>
         </w:rPr>
         <w:tab/>
-        <w:t xml:space="preserve">(edig: származás) </w:t>
+        <w:t>(</w:t>
+      </w:r>
+      <w:proofErr w:type="spellStart"/>
+      <w:r>
+        <w:rPr>
+          <w:rFonts w:cstheme="minorHAnsi"/>
+        </w:rPr>
+        <w:t>edig</w:t>
+      </w:r>
+      <w:proofErr w:type="spellEnd"/>
+      <w:r>
+        <w:rPr>
+          <w:rFonts w:cstheme="minorHAnsi"/>
+        </w:rPr>
+        <w:t xml:space="preserve">: származás) </w:t>
       </w:r>
     </w:p>
     <w:p>
@@ -3946,12 +4049,14 @@
           </mc:Fallback>
         </mc:AlternateContent>
       </w:r>
+      <w:proofErr w:type="spellStart"/>
       <w:r>
         <w:rPr>
           <w:rFonts w:cstheme="minorHAnsi"/>
         </w:rPr>
         <w:t>Drákon</w:t>
       </w:r>
+      <w:proofErr w:type="spellEnd"/>
       <w:r>
         <w:rPr>
           <w:rFonts w:cstheme="minorHAnsi"/>
@@ -4040,25 +4145,34 @@
           </mc:Fallback>
         </mc:AlternateContent>
       </w:r>
+      <w:proofErr w:type="spellStart"/>
       <w:r>
         <w:rPr>
           <w:rFonts w:cstheme="minorHAnsi"/>
         </w:rPr>
         <w:t>Szólon</w:t>
       </w:r>
-      <w:r>
-        <w:rPr>
-          <w:rFonts w:cstheme="minorHAnsi"/>
-        </w:rPr>
-        <w:tab/>
-      </w:r>
-      <w:r>
-        <w:rPr>
-          <w:rFonts w:cstheme="minorHAnsi"/>
-        </w:rPr>
-        <w:tab/>
+      <w:proofErr w:type="spellEnd"/>
+      <w:r>
+        <w:rPr>
+          <w:rFonts w:cstheme="minorHAnsi"/>
+        </w:rPr>
+        <w:tab/>
+      </w:r>
+      <w:r>
+        <w:rPr>
+          <w:rFonts w:cstheme="minorHAnsi"/>
+        </w:rPr>
+        <w:tab/>
+      </w:r>
+      <w:proofErr w:type="spellStart"/>
+      <w:r>
+        <w:rPr>
+          <w:rFonts w:cstheme="minorHAnsi"/>
+        </w:rPr>
         <w:t>köv</w:t>
       </w:r>
+      <w:proofErr w:type="spellEnd"/>
     </w:p>
     <w:p>
       <w:pPr>
@@ -4109,7 +4223,7 @@
           <w:rFonts w:cstheme="minorHAnsi"/>
         </w:rPr>
         <w:tab/>
-        <w:t>- Átmeneti állapot</w:t>
+        <w:t>Átmeneti állapot</w:t>
       </w:r>
     </w:p>
     <w:p>
@@ -4130,6 +4244,77 @@
       <w:r>
         <w:rPr>
           <w:rFonts w:cstheme="minorHAnsi"/>
+          <w:noProof/>
+        </w:rPr>
+        <mc:AlternateContent>
+          <mc:Choice Requires="wpi">
+            <w:drawing>
+              <wp:anchor distT="0" distB="0" distL="114300" distR="114300" simplePos="0" relativeHeight="251711488" behindDoc="0" locked="0" layoutInCell="1" allowOverlap="1" wp14:anchorId="5E446F8E" wp14:editId="47F116CD">
+                <wp:simplePos x="0" y="0"/>
+                <wp:positionH relativeFrom="column">
+                  <wp:posOffset>835450</wp:posOffset>
+                </wp:positionH>
+                <wp:positionV relativeFrom="paragraph">
+                  <wp:posOffset>-194540</wp:posOffset>
+                </wp:positionV>
+                <wp:extent cx="740160" cy="537120"/>
+                <wp:effectExtent l="38100" t="38100" r="41275" b="34925"/>
+                <wp:wrapNone/>
+                <wp:docPr id="1653649377" name="Szabadkéz 1"/>
+                <wp:cNvGraphicFramePr/>
+                <a:graphic xmlns:a="http://schemas.openxmlformats.org/drawingml/2006/main">
+                  <a:graphicData uri="http://schemas.microsoft.com/office/word/2010/wordprocessingInk">
+                    <w14:contentPart bwMode="auto" r:id="rId8">
+                      <w14:nvContentPartPr>
+                        <w14:cNvContentPartPr/>
+                      </w14:nvContentPartPr>
+                      <w14:xfrm>
+                        <a:off x="0" y="0"/>
+                        <a:ext cx="740160" cy="537120"/>
+                      </w14:xfrm>
+                    </w14:contentPart>
+                  </a:graphicData>
+                </a:graphic>
+              </wp:anchor>
+            </w:drawing>
+          </mc:Choice>
+          <mc:Fallback>
+            <w:pict>
+              <v:shapetype w14:anchorId="386EB2FD" id="_x0000_t75" coordsize="21600,21600" o:spt="75" o:preferrelative="t" path="m@4@5l@4@11@9@11@9@5xe" filled="f" stroked="f">
+                <v:stroke joinstyle="miter"/>
+                <v:formulas>
+                  <v:f eqn="if lineDrawn pixelLineWidth 0"/>
+                  <v:f eqn="sum @0 1 0"/>
+                  <v:f eqn="sum 0 0 @1"/>
+                  <v:f eqn="prod @2 1 2"/>
+                  <v:f eqn="prod @3 21600 pixelWidth"/>
+                  <v:f eqn="prod @3 21600 pixelHeight"/>
+                  <v:f eqn="sum @0 0 1"/>
+                  <v:f eqn="prod @6 1 2"/>
+                  <v:f eqn="prod @7 21600 pixelWidth"/>
+                  <v:f eqn="sum @8 21600 0"/>
+                  <v:f eqn="prod @7 21600 pixelHeight"/>
+                  <v:f eqn="sum @10 21600 0"/>
+                </v:formulas>
+                <v:path o:extrusionok="f" gradientshapeok="t" o:connecttype="rect"/>
+                <o:lock v:ext="edit" aspectratio="t"/>
+              </v:shapetype>
+              <v:shape id="Szabadkéz 1" o:spid="_x0000_s1026" type="#_x0000_t75" style="position:absolute;margin-left:65.3pt;margin-top:-15.8pt;width:59.3pt;height:43.3pt;z-index:251711488;visibility:visible;mso-wrap-style:square;mso-wrap-distance-left:9pt;mso-wrap-distance-top:0;mso-wrap-distance-right:9pt;mso-wrap-distance-bottom:0;mso-position-horizontal:absolute;mso-position-horizontal-relative:text;mso-position-vertical:absolute;mso-position-vertical-relative:text" o:gfxdata="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">
+                <v:imagedata r:id="rId9" o:title=""/>
+              </v:shape>
+            </w:pict>
+          </mc:Fallback>
+        </mc:AlternateContent>
+      </w:r>
+      <w:r>
+        <w:rPr>
+          <w:rFonts w:cstheme="minorHAnsi"/>
+        </w:rPr>
+        <w:t>egyensúlyi</w:t>
+      </w:r>
+      <w:r>
+        <w:rPr>
+          <w:rFonts w:cstheme="minorHAnsi"/>
         </w:rPr>
         <w:tab/>
       </w:r>
@@ -4165,6 +4350,83 @@
       <w:r>
         <w:rPr>
           <w:rFonts w:cstheme="minorHAnsi"/>
+          <w:noProof/>
+        </w:rPr>
+        <mc:AlternateContent>
+          <mc:Choice Requires="wps">
+            <w:drawing>
+              <wp:anchor distT="0" distB="0" distL="114300" distR="114300" simplePos="0" relativeHeight="251713536" behindDoc="0" locked="0" layoutInCell="1" allowOverlap="1" wp14:anchorId="6878207B" wp14:editId="43AE7980">
+                <wp:simplePos x="0" y="0"/>
+                <wp:positionH relativeFrom="column">
+                  <wp:posOffset>681355</wp:posOffset>
+                </wp:positionH>
+                <wp:positionV relativeFrom="paragraph">
+                  <wp:posOffset>12700</wp:posOffset>
+                </wp:positionV>
+                <wp:extent cx="0" cy="428625"/>
+                <wp:effectExtent l="76200" t="0" r="57150" b="47625"/>
+                <wp:wrapNone/>
+                <wp:docPr id="212319593" name="Egyenes összekötő nyíllal 4"/>
+                <wp:cNvGraphicFramePr/>
+                <a:graphic xmlns:a="http://schemas.openxmlformats.org/drawingml/2006/main">
+                  <a:graphicData uri="http://schemas.microsoft.com/office/word/2010/wordprocessingShape">
+                    <wps:wsp>
+                      <wps:cNvCnPr/>
+                      <wps:spPr>
+                        <a:xfrm>
+                          <a:off x="0" y="0"/>
+                          <a:ext cx="0" cy="428625"/>
+                        </a:xfrm>
+                        <a:prstGeom prst="straightConnector1">
+                          <a:avLst/>
+                        </a:prstGeom>
+                        <a:ln>
+                          <a:tailEnd type="triangle"/>
+                        </a:ln>
+                      </wps:spPr>
+                      <wps:style>
+                        <a:lnRef idx="1">
+                          <a:schemeClr val="dk1"/>
+                        </a:lnRef>
+                        <a:fillRef idx="0">
+                          <a:schemeClr val="dk1"/>
+                        </a:fillRef>
+                        <a:effectRef idx="0">
+                          <a:schemeClr val="dk1"/>
+                        </a:effectRef>
+                        <a:fontRef idx="minor">
+                          <a:schemeClr val="tx1"/>
+                        </a:fontRef>
+                      </wps:style>
+                      <wps:bodyPr/>
+                    </wps:wsp>
+                  </a:graphicData>
+                </a:graphic>
+              </wp:anchor>
+            </w:drawing>
+          </mc:Choice>
+          <mc:Fallback>
+            <w:pict>
+              <v:shapetype w14:anchorId="268F8D94" id="_x0000_t32" coordsize="21600,21600" o:spt="32" o:oned="t" path="m,l21600,21600e" filled="f">
+                <v:path arrowok="t" fillok="f" o:connecttype="none"/>
+                <o:lock v:ext="edit" shapetype="t"/>
+              </v:shapetype>
+              <v:shape id="Egyenes összekötő nyíllal 4" o:spid="_x0000_s1026" type="#_x0000_t32" style="position:absolute;margin-left:53.65pt;margin-top:1pt;width:0;height:33.75pt;z-index:251713536;visibility:visible;mso-wrap-style:square;mso-wrap-distance-left:9pt;mso-wrap-distance-top:0;mso-wrap-distance-right:9pt;mso-wrap-distance-bottom:0;mso-position-horizontal:absolute;mso-position-horizontal-relative:text;mso-position-vertical:absolute;mso-position-vertical-relative:text" o:gfxdata="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" strokecolor="black [3200]" strokeweight=".5pt">
+                <v:stroke endarrow="block" joinstyle="miter"/>
+              </v:shape>
+            </w:pict>
+          </mc:Fallback>
+        </mc:AlternateContent>
+      </w:r>
+      <w:r>
+        <w:rPr>
+          <w:rFonts w:cstheme="minorHAnsi"/>
+        </w:rPr>
+        <w:t>állapot</w:t>
+      </w:r>
+      <w:r>
+        <w:rPr>
+          <w:rFonts w:cstheme="minorHAnsi"/>
         </w:rPr>
         <w:tab/>
       </w:r>
@@ -4181,6 +4443,2127 @@
         <w:tab/>
         <w:t>démosz még nem elég erős</w:t>
       </w:r>
+    </w:p>
+    <w:p>
+      <w:pPr>
+        <w:tabs>
+          <w:tab w:val="left" w:pos="1134"/>
+          <w:tab w:val="left" w:pos="1985"/>
+          <w:tab w:val="left" w:pos="2835"/>
+          <w:tab w:val="left" w:pos="3686"/>
+          <w:tab w:val="left" w:pos="4820"/>
+          <w:tab w:val="left" w:pos="6663"/>
+        </w:tabs>
+        <w:spacing w:after="0"/>
+        <w:rPr>
+          <w:rFonts w:cstheme="minorHAnsi"/>
+        </w:rPr>
+      </w:pPr>
+      <w:r>
+        <w:rPr>
+          <w:rFonts w:cstheme="minorHAnsi"/>
+        </w:rPr>
+        <w:tab/>
+        <w:t>ezt használja ki</w:t>
+      </w:r>
+    </w:p>
+    <w:p>
+      <w:pPr>
+        <w:tabs>
+          <w:tab w:val="left" w:pos="1134"/>
+          <w:tab w:val="left" w:pos="1985"/>
+          <w:tab w:val="left" w:pos="2835"/>
+          <w:tab w:val="left" w:pos="3686"/>
+          <w:tab w:val="left" w:pos="4820"/>
+          <w:tab w:val="left" w:pos="6663"/>
+        </w:tabs>
+        <w:spacing w:after="0"/>
+        <w:rPr>
+          <w:rFonts w:cstheme="minorHAnsi"/>
+        </w:rPr>
+      </w:pPr>
+    </w:p>
+    <w:p>
+      <w:pPr>
+        <w:tabs>
+          <w:tab w:val="left" w:pos="1134"/>
+          <w:tab w:val="left" w:pos="1985"/>
+          <w:tab w:val="left" w:pos="2835"/>
+          <w:tab w:val="left" w:pos="3686"/>
+          <w:tab w:val="left" w:pos="4820"/>
+          <w:tab w:val="left" w:pos="6663"/>
+        </w:tabs>
+        <w:spacing w:after="0"/>
+        <w:rPr>
+          <w:rFonts w:cstheme="minorHAnsi"/>
+        </w:rPr>
+      </w:pPr>
+      <w:r>
+        <w:rPr>
+          <w:rFonts w:cstheme="minorHAnsi"/>
+          <w:noProof/>
+        </w:rPr>
+        <mc:AlternateContent>
+          <mc:Choice Requires="wps">
+            <w:drawing>
+              <wp:anchor distT="0" distB="0" distL="114300" distR="114300" simplePos="0" relativeHeight="251718656" behindDoc="0" locked="0" layoutInCell="1" allowOverlap="1" wp14:anchorId="1C60F928" wp14:editId="098DED9A">
+                <wp:simplePos x="0" y="0"/>
+                <wp:positionH relativeFrom="column">
+                  <wp:posOffset>347980</wp:posOffset>
+                </wp:positionH>
+                <wp:positionV relativeFrom="paragraph">
+                  <wp:posOffset>156845</wp:posOffset>
+                </wp:positionV>
+                <wp:extent cx="0" cy="628650"/>
+                <wp:effectExtent l="76200" t="0" r="76200" b="57150"/>
+                <wp:wrapNone/>
+                <wp:docPr id="294961427" name="Egyenes összekötő nyíllal 2"/>
+                <wp:cNvGraphicFramePr/>
+                <a:graphic xmlns:a="http://schemas.openxmlformats.org/drawingml/2006/main">
+                  <a:graphicData uri="http://schemas.microsoft.com/office/word/2010/wordprocessingShape">
+                    <wps:wsp>
+                      <wps:cNvCnPr/>
+                      <wps:spPr>
+                        <a:xfrm>
+                          <a:off x="0" y="0"/>
+                          <a:ext cx="0" cy="628650"/>
+                        </a:xfrm>
+                        <a:prstGeom prst="straightConnector1">
+                          <a:avLst/>
+                        </a:prstGeom>
+                        <a:ln>
+                          <a:tailEnd type="triangle"/>
+                        </a:ln>
+                      </wps:spPr>
+                      <wps:style>
+                        <a:lnRef idx="1">
+                          <a:schemeClr val="dk1"/>
+                        </a:lnRef>
+                        <a:fillRef idx="0">
+                          <a:schemeClr val="dk1"/>
+                        </a:fillRef>
+                        <a:effectRef idx="0">
+                          <a:schemeClr val="dk1"/>
+                        </a:effectRef>
+                        <a:fontRef idx="minor">
+                          <a:schemeClr val="tx1"/>
+                        </a:fontRef>
+                      </wps:style>
+                      <wps:bodyPr/>
+                    </wps:wsp>
+                  </a:graphicData>
+                </a:graphic>
+              </wp:anchor>
+            </w:drawing>
+          </mc:Choice>
+          <mc:Fallback>
+            <w:pict>
+              <v:shape w14:anchorId="748E06FB" id="Egyenes összekötő nyíllal 2" o:spid="_x0000_s1026" type="#_x0000_t32" style="position:absolute;margin-left:27.4pt;margin-top:12.35pt;width:0;height:49.5pt;z-index:251718656;visibility:visible;mso-wrap-style:square;mso-wrap-distance-left:9pt;mso-wrap-distance-top:0;mso-wrap-distance-right:9pt;mso-wrap-distance-bottom:0;mso-position-horizontal:absolute;mso-position-horizontal-relative:text;mso-position-vertical:absolute;mso-position-vertical-relative:text" o:gfxdata="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" strokecolor="black [3200]" strokeweight=".5pt">
+                <v:stroke endarrow="block" joinstyle="miter"/>
+              </v:shape>
+            </w:pict>
+          </mc:Fallback>
+        </mc:AlternateContent>
+      </w:r>
+      <w:r>
+        <w:rPr>
+          <w:rFonts w:cstheme="minorHAnsi"/>
+        </w:rPr>
+        <w:t xml:space="preserve">Peiszisztratosz </w:t>
+      </w:r>
+      <w:proofErr w:type="spellStart"/>
+      <w:r>
+        <w:rPr>
+          <w:rFonts w:cstheme="minorHAnsi"/>
+        </w:rPr>
+        <w:t>ie</w:t>
+      </w:r>
+      <w:proofErr w:type="spellEnd"/>
+      <w:r>
+        <w:rPr>
+          <w:rFonts w:cstheme="minorHAnsi"/>
+        </w:rPr>
+        <w:t>. 560-527</w:t>
+      </w:r>
+    </w:p>
+    <w:p>
+      <w:pPr>
+        <w:tabs>
+          <w:tab w:val="left" w:pos="1134"/>
+          <w:tab w:val="left" w:pos="1985"/>
+          <w:tab w:val="left" w:pos="2977"/>
+          <w:tab w:val="left" w:pos="3686"/>
+          <w:tab w:val="left" w:pos="4820"/>
+          <w:tab w:val="left" w:pos="6663"/>
+        </w:tabs>
+        <w:spacing w:after="0"/>
+        <w:rPr>
+          <w:rFonts w:cstheme="minorHAnsi"/>
+        </w:rPr>
+      </w:pPr>
+      <w:r>
+        <w:rPr>
+          <w:noProof/>
+        </w:rPr>
+        <mc:AlternateContent>
+          <mc:Choice Requires="wps">
+            <w:drawing>
+              <wp:anchor distT="0" distB="0" distL="114300" distR="114300" simplePos="0" relativeHeight="251715584" behindDoc="0" locked="0" layoutInCell="1" allowOverlap="1" wp14:anchorId="6B9D4953" wp14:editId="32C5778F">
+                <wp:simplePos x="0" y="0"/>
+                <wp:positionH relativeFrom="column">
+                  <wp:posOffset>1314450</wp:posOffset>
+                </wp:positionH>
+                <wp:positionV relativeFrom="paragraph">
+                  <wp:posOffset>94615</wp:posOffset>
+                </wp:positionV>
+                <wp:extent cx="502127" cy="0"/>
+                <wp:effectExtent l="0" t="76200" r="12700" b="95250"/>
+                <wp:wrapNone/>
+                <wp:docPr id="1079612777" name="Egyenes összekötő nyíllal 1079612777"/>
+                <wp:cNvGraphicFramePr/>
+                <a:graphic xmlns:a="http://schemas.openxmlformats.org/drawingml/2006/main">
+                  <a:graphicData uri="http://schemas.microsoft.com/office/word/2010/wordprocessingShape">
+                    <wps:wsp>
+                      <wps:cNvCnPr/>
+                      <wps:spPr>
+                        <a:xfrm>
+                          <a:off x="0" y="0"/>
+                          <a:ext cx="502127" cy="0"/>
+                        </a:xfrm>
+                        <a:prstGeom prst="straightConnector1">
+                          <a:avLst/>
+                        </a:prstGeom>
+                        <a:ln>
+                          <a:tailEnd type="triangle"/>
+                        </a:ln>
+                      </wps:spPr>
+                      <wps:style>
+                        <a:lnRef idx="1">
+                          <a:schemeClr val="dk1"/>
+                        </a:lnRef>
+                        <a:fillRef idx="0">
+                          <a:schemeClr val="dk1"/>
+                        </a:fillRef>
+                        <a:effectRef idx="0">
+                          <a:schemeClr val="dk1"/>
+                        </a:effectRef>
+                        <a:fontRef idx="minor">
+                          <a:schemeClr val="tx1"/>
+                        </a:fontRef>
+                      </wps:style>
+                      <wps:bodyPr/>
+                    </wps:wsp>
+                  </a:graphicData>
+                </a:graphic>
+              </wp:anchor>
+            </w:drawing>
+          </mc:Choice>
+          <mc:Fallback>
+            <w:pict>
+              <v:shape w14:anchorId="63CA5A39" id="Egyenes összekötő nyíllal 1079612777" o:spid="_x0000_s1026" type="#_x0000_t32" style="position:absolute;margin-left:103.5pt;margin-top:7.45pt;width:39.55pt;height:0;z-index:251715584;visibility:visible;mso-wrap-style:square;mso-wrap-distance-left:9pt;mso-wrap-distance-top:0;mso-wrap-distance-right:9pt;mso-wrap-distance-bottom:0;mso-position-horizontal:absolute;mso-position-horizontal-relative:text;mso-position-vertical:absolute;mso-position-vertical-relative:text" o:gfxdata="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" strokecolor="black [3200]" strokeweight=".5pt">
+                <v:stroke endarrow="block" joinstyle="miter"/>
+              </v:shape>
+            </w:pict>
+          </mc:Fallback>
+        </mc:AlternateContent>
+      </w:r>
+      <w:r>
+        <w:rPr>
+          <w:rFonts w:cstheme="minorHAnsi"/>
+        </w:rPr>
+        <w:tab/>
+      </w:r>
+      <w:proofErr w:type="spellStart"/>
+      <w:r>
+        <w:rPr>
+          <w:rFonts w:cstheme="minorHAnsi"/>
+        </w:rPr>
+        <w:t>Turannisz</w:t>
+      </w:r>
+      <w:proofErr w:type="spellEnd"/>
+      <w:r>
+        <w:rPr>
+          <w:rFonts w:cstheme="minorHAnsi"/>
+        </w:rPr>
+        <w:tab/>
+        <w:t>zsarnokság</w:t>
+      </w:r>
+    </w:p>
+    <w:p>
+      <w:pPr>
+        <w:tabs>
+          <w:tab w:val="left" w:pos="1134"/>
+          <w:tab w:val="left" w:pos="1985"/>
+          <w:tab w:val="left" w:pos="2835"/>
+          <w:tab w:val="left" w:pos="3686"/>
+          <w:tab w:val="left" w:pos="4820"/>
+          <w:tab w:val="left" w:pos="6663"/>
+        </w:tabs>
+        <w:spacing w:after="0"/>
+        <w:rPr>
+          <w:rFonts w:cstheme="minorHAnsi"/>
+        </w:rPr>
+      </w:pPr>
+      <w:r>
+        <w:rPr>
+          <w:noProof/>
+        </w:rPr>
+        <mc:AlternateContent>
+          <mc:Choice Requires="wps">
+            <w:drawing>
+              <wp:anchor distT="0" distB="0" distL="114300" distR="114300" simplePos="0" relativeHeight="251717632" behindDoc="0" locked="0" layoutInCell="1" allowOverlap="1" wp14:anchorId="76A54E7E" wp14:editId="22384372">
+                <wp:simplePos x="0" y="0"/>
+                <wp:positionH relativeFrom="column">
+                  <wp:posOffset>1352550</wp:posOffset>
+                </wp:positionH>
+                <wp:positionV relativeFrom="paragraph">
+                  <wp:posOffset>94615</wp:posOffset>
+                </wp:positionV>
+                <wp:extent cx="502127" cy="0"/>
+                <wp:effectExtent l="0" t="76200" r="12700" b="95250"/>
+                <wp:wrapNone/>
+                <wp:docPr id="338832520" name="Egyenes összekötő nyíllal 338832520"/>
+                <wp:cNvGraphicFramePr/>
+                <a:graphic xmlns:a="http://schemas.openxmlformats.org/drawingml/2006/main">
+                  <a:graphicData uri="http://schemas.microsoft.com/office/word/2010/wordprocessingShape">
+                    <wps:wsp>
+                      <wps:cNvCnPr/>
+                      <wps:spPr>
+                        <a:xfrm>
+                          <a:off x="0" y="0"/>
+                          <a:ext cx="502127" cy="0"/>
+                        </a:xfrm>
+                        <a:prstGeom prst="straightConnector1">
+                          <a:avLst/>
+                        </a:prstGeom>
+                        <a:ln>
+                          <a:tailEnd type="triangle"/>
+                        </a:ln>
+                      </wps:spPr>
+                      <wps:style>
+                        <a:lnRef idx="1">
+                          <a:schemeClr val="dk1"/>
+                        </a:lnRef>
+                        <a:fillRef idx="0">
+                          <a:schemeClr val="dk1"/>
+                        </a:fillRef>
+                        <a:effectRef idx="0">
+                          <a:schemeClr val="dk1"/>
+                        </a:effectRef>
+                        <a:fontRef idx="minor">
+                          <a:schemeClr val="tx1"/>
+                        </a:fontRef>
+                      </wps:style>
+                      <wps:bodyPr/>
+                    </wps:wsp>
+                  </a:graphicData>
+                </a:graphic>
+              </wp:anchor>
+            </w:drawing>
+          </mc:Choice>
+          <mc:Fallback>
+            <w:pict>
+              <v:shape w14:anchorId="7721F843" id="Egyenes összekötő nyíllal 338832520" o:spid="_x0000_s1026" type="#_x0000_t32" style="position:absolute;margin-left:106.5pt;margin-top:7.45pt;width:39.55pt;height:0;z-index:251717632;visibility:visible;mso-wrap-style:square;mso-wrap-distance-left:9pt;mso-wrap-distance-top:0;mso-wrap-distance-right:9pt;mso-wrap-distance-bottom:0;mso-position-horizontal:absolute;mso-position-horizontal-relative:text;mso-position-vertical:absolute;mso-position-vertical-relative:text" o:gfxdata="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" strokecolor="black [3200]" strokeweight=".5pt">
+                <v:stroke endarrow="block" joinstyle="miter"/>
+              </v:shape>
+            </w:pict>
+          </mc:Fallback>
+        </mc:AlternateContent>
+      </w:r>
+      <w:r>
+        <w:rPr>
+          <w:rFonts w:cstheme="minorHAnsi"/>
+        </w:rPr>
+        <w:tab/>
+        <w:t>Turannosz</w:t>
+      </w:r>
+      <w:r>
+        <w:rPr>
+          <w:rFonts w:cstheme="minorHAnsi"/>
+        </w:rPr>
+        <w:tab/>
+        <w:t xml:space="preserve">   zsarnok</w:t>
+      </w:r>
+    </w:p>
+    <w:p>
+      <w:pPr>
+        <w:tabs>
+          <w:tab w:val="left" w:pos="1134"/>
+          <w:tab w:val="left" w:pos="1985"/>
+          <w:tab w:val="left" w:pos="2835"/>
+          <w:tab w:val="left" w:pos="3686"/>
+          <w:tab w:val="left" w:pos="4820"/>
+          <w:tab w:val="left" w:pos="6663"/>
+        </w:tabs>
+        <w:spacing w:after="0"/>
+        <w:rPr>
+          <w:rFonts w:cstheme="minorHAnsi"/>
+        </w:rPr>
+      </w:pPr>
+    </w:p>
+    <w:p>
+      <w:pPr>
+        <w:tabs>
+          <w:tab w:val="left" w:pos="1134"/>
+          <w:tab w:val="left" w:pos="1985"/>
+          <w:tab w:val="left" w:pos="2835"/>
+          <w:tab w:val="left" w:pos="3686"/>
+          <w:tab w:val="left" w:pos="4820"/>
+          <w:tab w:val="left" w:pos="6663"/>
+        </w:tabs>
+        <w:spacing w:after="0"/>
+        <w:rPr>
+          <w:rFonts w:cstheme="minorHAnsi"/>
+          <w:b/>
+          <w:bCs/>
+        </w:rPr>
+      </w:pPr>
+      <w:r>
+        <w:rPr>
+          <w:rFonts w:cstheme="minorHAnsi"/>
+          <w:b/>
+          <w:bCs/>
+        </w:rPr>
+        <w:t xml:space="preserve">Intézkedései </w:t>
+      </w:r>
+    </w:p>
+    <w:p>
+      <w:pPr>
+        <w:tabs>
+          <w:tab w:val="left" w:pos="1134"/>
+          <w:tab w:val="left" w:pos="1985"/>
+          <w:tab w:val="left" w:pos="2835"/>
+          <w:tab w:val="left" w:pos="3686"/>
+          <w:tab w:val="left" w:pos="4820"/>
+          <w:tab w:val="left" w:pos="6663"/>
+        </w:tabs>
+        <w:spacing w:after="0"/>
+        <w:rPr>
+          <w:rFonts w:cstheme="minorHAnsi"/>
+          <w:b/>
+          <w:bCs/>
+        </w:rPr>
+      </w:pPr>
+      <w:r>
+        <w:rPr>
+          <w:rFonts w:cstheme="minorHAnsi"/>
+          <w:b/>
+          <w:bCs/>
+        </w:rPr>
+        <w:tab/>
+        <w:t>1, mozgó bíróságokat hozott létre</w:t>
+      </w:r>
+    </w:p>
+    <w:p>
+      <w:pPr>
+        <w:tabs>
+          <w:tab w:val="left" w:pos="1134"/>
+          <w:tab w:val="left" w:pos="1985"/>
+          <w:tab w:val="left" w:pos="2835"/>
+          <w:tab w:val="left" w:pos="3686"/>
+          <w:tab w:val="left" w:pos="4820"/>
+          <w:tab w:val="left" w:pos="6663"/>
+        </w:tabs>
+        <w:spacing w:after="0"/>
+        <w:rPr>
+          <w:rFonts w:cstheme="minorHAnsi"/>
+        </w:rPr>
+      </w:pPr>
+      <w:r>
+        <w:rPr>
+          <w:rFonts w:cstheme="minorHAnsi"/>
+        </w:rPr>
+        <w:tab/>
+      </w:r>
+      <w:r>
+        <w:rPr>
+          <w:rFonts w:cstheme="minorHAnsi"/>
+        </w:rPr>
+        <w:tab/>
+        <w:t>kiszálltak vidékre</w:t>
+      </w:r>
+    </w:p>
+    <w:p>
+      <w:pPr>
+        <w:tabs>
+          <w:tab w:val="left" w:pos="1134"/>
+          <w:tab w:val="left" w:pos="1985"/>
+          <w:tab w:val="left" w:pos="2835"/>
+          <w:tab w:val="left" w:pos="3686"/>
+          <w:tab w:val="left" w:pos="4820"/>
+          <w:tab w:val="left" w:pos="6663"/>
+        </w:tabs>
+        <w:spacing w:after="0"/>
+        <w:rPr>
+          <w:rFonts w:cstheme="minorHAnsi"/>
+        </w:rPr>
+      </w:pPr>
+      <w:r>
+        <w:rPr>
+          <w:rFonts w:cstheme="minorHAnsi"/>
+          <w:noProof/>
+        </w:rPr>
+        <mc:AlternateContent>
+          <mc:Choice Requires="wps">
+            <w:drawing>
+              <wp:anchor distT="0" distB="0" distL="114300" distR="114300" simplePos="0" relativeHeight="251720704" behindDoc="0" locked="0" layoutInCell="1" allowOverlap="1" wp14:anchorId="52E74DA4" wp14:editId="7C11AD05">
+                <wp:simplePos x="0" y="0"/>
+                <wp:positionH relativeFrom="column">
+                  <wp:posOffset>1447800</wp:posOffset>
+                </wp:positionH>
+                <wp:positionV relativeFrom="paragraph">
+                  <wp:posOffset>8890</wp:posOffset>
+                </wp:positionV>
+                <wp:extent cx="0" cy="219075"/>
+                <wp:effectExtent l="76200" t="0" r="57150" b="47625"/>
+                <wp:wrapNone/>
+                <wp:docPr id="152211641" name="Egyenes összekötő nyíllal 1"/>
+                <wp:cNvGraphicFramePr/>
+                <a:graphic xmlns:a="http://schemas.openxmlformats.org/drawingml/2006/main">
+                  <a:graphicData uri="http://schemas.microsoft.com/office/word/2010/wordprocessingShape">
+                    <wps:wsp>
+                      <wps:cNvCnPr/>
+                      <wps:spPr>
+                        <a:xfrm>
+                          <a:off x="0" y="0"/>
+                          <a:ext cx="0" cy="219075"/>
+                        </a:xfrm>
+                        <a:prstGeom prst="straightConnector1">
+                          <a:avLst/>
+                        </a:prstGeom>
+                        <a:ln>
+                          <a:tailEnd type="triangle"/>
+                        </a:ln>
+                      </wps:spPr>
+                      <wps:style>
+                        <a:lnRef idx="1">
+                          <a:schemeClr val="dk1"/>
+                        </a:lnRef>
+                        <a:fillRef idx="0">
+                          <a:schemeClr val="dk1"/>
+                        </a:fillRef>
+                        <a:effectRef idx="0">
+                          <a:schemeClr val="dk1"/>
+                        </a:effectRef>
+                        <a:fontRef idx="minor">
+                          <a:schemeClr val="tx1"/>
+                        </a:fontRef>
+                      </wps:style>
+                      <wps:bodyPr/>
+                    </wps:wsp>
+                  </a:graphicData>
+                </a:graphic>
+              </wp:anchor>
+            </w:drawing>
+          </mc:Choice>
+          <mc:Fallback>
+            <w:pict>
+              <v:shape w14:anchorId="538B3FD5" id="Egyenes összekötő nyíllal 1" o:spid="_x0000_s1026" type="#_x0000_t32" style="position:absolute;margin-left:114pt;margin-top:.7pt;width:0;height:17.25pt;z-index:251720704;visibility:visible;mso-wrap-style:square;mso-wrap-distance-left:9pt;mso-wrap-distance-top:0;mso-wrap-distance-right:9pt;mso-wrap-distance-bottom:0;mso-position-horizontal:absolute;mso-position-horizontal-relative:text;mso-position-vertical:absolute;mso-position-vertical-relative:text" o:gfxdata="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" strokecolor="black [3200]" strokeweight=".5pt">
+                <v:stroke endarrow="block" joinstyle="miter"/>
+              </v:shape>
+            </w:pict>
+          </mc:Fallback>
+        </mc:AlternateContent>
+      </w:r>
+    </w:p>
+    <w:p>
+      <w:pPr>
+        <w:tabs>
+          <w:tab w:val="left" w:pos="1134"/>
+          <w:tab w:val="left" w:pos="1985"/>
+          <w:tab w:val="left" w:pos="2835"/>
+          <w:tab w:val="left" w:pos="3686"/>
+          <w:tab w:val="left" w:pos="4820"/>
+          <w:tab w:val="left" w:pos="6663"/>
+        </w:tabs>
+        <w:spacing w:after="0"/>
+        <w:rPr>
+          <w:rFonts w:cstheme="minorHAnsi"/>
+        </w:rPr>
+      </w:pPr>
+      <w:r>
+        <w:rPr>
+          <w:rFonts w:cstheme="minorHAnsi"/>
+        </w:rPr>
+        <w:tab/>
+        <w:t>Parasztoknak kedvező</w:t>
+      </w:r>
+    </w:p>
+    <w:p>
+      <w:pPr>
+        <w:tabs>
+          <w:tab w:val="left" w:pos="1134"/>
+          <w:tab w:val="left" w:pos="1985"/>
+          <w:tab w:val="left" w:pos="2835"/>
+          <w:tab w:val="left" w:pos="3686"/>
+          <w:tab w:val="left" w:pos="4820"/>
+          <w:tab w:val="left" w:pos="6663"/>
+        </w:tabs>
+        <w:spacing w:after="0"/>
+        <w:rPr>
+          <w:rFonts w:cstheme="minorHAnsi"/>
+        </w:rPr>
+      </w:pPr>
+    </w:p>
+    <w:p>
+      <w:pPr>
+        <w:tabs>
+          <w:tab w:val="left" w:pos="1134"/>
+          <w:tab w:val="left" w:pos="1985"/>
+          <w:tab w:val="left" w:pos="2835"/>
+          <w:tab w:val="left" w:pos="3686"/>
+          <w:tab w:val="left" w:pos="4820"/>
+          <w:tab w:val="left" w:pos="6663"/>
+        </w:tabs>
+        <w:spacing w:after="0"/>
+        <w:rPr>
+          <w:rFonts w:cstheme="minorHAnsi"/>
+          <w:b/>
+          <w:bCs/>
+        </w:rPr>
+      </w:pPr>
+      <w:r>
+        <w:rPr>
+          <w:rFonts w:cstheme="minorHAnsi"/>
+          <w:noProof/>
+        </w:rPr>
+        <mc:AlternateContent>
+          <mc:Choice Requires="wps">
+            <w:drawing>
+              <wp:anchor distT="0" distB="0" distL="114300" distR="114300" simplePos="0" relativeHeight="251722752" behindDoc="0" locked="0" layoutInCell="1" allowOverlap="1" wp14:anchorId="61A4BE3B" wp14:editId="0394A0BE">
+                <wp:simplePos x="0" y="0"/>
+                <wp:positionH relativeFrom="column">
+                  <wp:posOffset>1628775</wp:posOffset>
+                </wp:positionH>
+                <wp:positionV relativeFrom="paragraph">
+                  <wp:posOffset>186690</wp:posOffset>
+                </wp:positionV>
+                <wp:extent cx="0" cy="219075"/>
+                <wp:effectExtent l="76200" t="0" r="57150" b="47625"/>
+                <wp:wrapNone/>
+                <wp:docPr id="800050009" name="Egyenes összekötő nyíllal 1"/>
+                <wp:cNvGraphicFramePr/>
+                <a:graphic xmlns:a="http://schemas.openxmlformats.org/drawingml/2006/main">
+                  <a:graphicData uri="http://schemas.microsoft.com/office/word/2010/wordprocessingShape">
+                    <wps:wsp>
+                      <wps:cNvCnPr/>
+                      <wps:spPr>
+                        <a:xfrm>
+                          <a:off x="0" y="0"/>
+                          <a:ext cx="0" cy="219075"/>
+                        </a:xfrm>
+                        <a:prstGeom prst="straightConnector1">
+                          <a:avLst/>
+                        </a:prstGeom>
+                        <a:ln>
+                          <a:tailEnd type="triangle"/>
+                        </a:ln>
+                      </wps:spPr>
+                      <wps:style>
+                        <a:lnRef idx="1">
+                          <a:schemeClr val="dk1"/>
+                        </a:lnRef>
+                        <a:fillRef idx="0">
+                          <a:schemeClr val="dk1"/>
+                        </a:fillRef>
+                        <a:effectRef idx="0">
+                          <a:schemeClr val="dk1"/>
+                        </a:effectRef>
+                        <a:fontRef idx="minor">
+                          <a:schemeClr val="tx1"/>
+                        </a:fontRef>
+                      </wps:style>
+                      <wps:bodyPr/>
+                    </wps:wsp>
+                  </a:graphicData>
+                </a:graphic>
+              </wp:anchor>
+            </w:drawing>
+          </mc:Choice>
+          <mc:Fallback>
+            <w:pict>
+              <v:shape w14:anchorId="176A25BB" id="Egyenes összekötő nyíllal 1" o:spid="_x0000_s1026" type="#_x0000_t32" style="position:absolute;margin-left:128.25pt;margin-top:14.7pt;width:0;height:17.25pt;z-index:251722752;visibility:visible;mso-wrap-style:square;mso-wrap-distance-left:9pt;mso-wrap-distance-top:0;mso-wrap-distance-right:9pt;mso-wrap-distance-bottom:0;mso-position-horizontal:absolute;mso-position-horizontal-relative:text;mso-position-vertical:absolute;mso-position-vertical-relative:text" o:gfxdata="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" strokecolor="black [3200]" strokeweight=".5pt">
+                <v:stroke endarrow="block" joinstyle="miter"/>
+              </v:shape>
+            </w:pict>
+          </mc:Fallback>
+        </mc:AlternateContent>
+      </w:r>
+      <w:r>
+        <w:rPr>
+          <w:rFonts w:cstheme="minorHAnsi"/>
+        </w:rPr>
+        <w:tab/>
+      </w:r>
+      <w:r>
+        <w:rPr>
+          <w:rFonts w:cstheme="minorHAnsi"/>
+          <w:b/>
+          <w:bCs/>
+        </w:rPr>
+        <w:t>2, békést viszonyt ápolta a szomszédos poliszokkal</w:t>
+      </w:r>
+    </w:p>
+    <w:p>
+      <w:pPr>
+        <w:tabs>
+          <w:tab w:val="left" w:pos="1134"/>
+          <w:tab w:val="left" w:pos="1985"/>
+          <w:tab w:val="left" w:pos="2835"/>
+          <w:tab w:val="left" w:pos="3686"/>
+          <w:tab w:val="left" w:pos="4820"/>
+          <w:tab w:val="left" w:pos="6663"/>
+        </w:tabs>
+        <w:spacing w:after="0"/>
+        <w:rPr>
+          <w:rFonts w:cstheme="minorHAnsi"/>
+        </w:rPr>
+      </w:pPr>
+    </w:p>
+    <w:p>
+      <w:pPr>
+        <w:tabs>
+          <w:tab w:val="left" w:pos="1134"/>
+          <w:tab w:val="left" w:pos="1985"/>
+          <w:tab w:val="left" w:pos="2835"/>
+          <w:tab w:val="left" w:pos="3686"/>
+          <w:tab w:val="left" w:pos="4820"/>
+          <w:tab w:val="left" w:pos="6663"/>
+        </w:tabs>
+        <w:spacing w:after="0"/>
+        <w:rPr>
+          <w:rFonts w:cstheme="minorHAnsi"/>
+        </w:rPr>
+      </w:pPr>
+      <w:r>
+        <w:rPr>
+          <w:rFonts w:cstheme="minorHAnsi"/>
+        </w:rPr>
+        <w:tab/>
+      </w:r>
+      <w:r>
+        <w:rPr>
+          <w:rFonts w:cstheme="minorHAnsi"/>
+        </w:rPr>
+        <w:tab/>
+        <w:t>kereskedelem</w:t>
+      </w:r>
+    </w:p>
+    <w:p>
+      <w:pPr>
+        <w:tabs>
+          <w:tab w:val="left" w:pos="1134"/>
+          <w:tab w:val="left" w:pos="1985"/>
+          <w:tab w:val="left" w:pos="2835"/>
+          <w:tab w:val="left" w:pos="3686"/>
+          <w:tab w:val="left" w:pos="4820"/>
+          <w:tab w:val="left" w:pos="6663"/>
+        </w:tabs>
+        <w:spacing w:after="0"/>
+        <w:rPr>
+          <w:rFonts w:cstheme="minorHAnsi"/>
+        </w:rPr>
+      </w:pPr>
+    </w:p>
+    <w:p>
+      <w:pPr>
+        <w:tabs>
+          <w:tab w:val="left" w:pos="1134"/>
+          <w:tab w:val="left" w:pos="1985"/>
+          <w:tab w:val="left" w:pos="2835"/>
+          <w:tab w:val="left" w:pos="3686"/>
+          <w:tab w:val="left" w:pos="4820"/>
+          <w:tab w:val="left" w:pos="6663"/>
+        </w:tabs>
+        <w:spacing w:after="0"/>
+        <w:rPr>
+          <w:rFonts w:cstheme="minorHAnsi"/>
+          <w:b/>
+          <w:bCs/>
+        </w:rPr>
+      </w:pPr>
+      <w:r>
+        <w:rPr>
+          <w:rFonts w:cstheme="minorHAnsi"/>
+        </w:rPr>
+        <w:tab/>
+      </w:r>
+      <w:r>
+        <w:rPr>
+          <w:rFonts w:cstheme="minorHAnsi"/>
+          <w:b/>
+          <w:bCs/>
+        </w:rPr>
+        <w:t>3, hatalmas építkezések</w:t>
+      </w:r>
+    </w:p>
+    <w:p>
+      <w:pPr>
+        <w:tabs>
+          <w:tab w:val="left" w:pos="1134"/>
+          <w:tab w:val="left" w:pos="1985"/>
+          <w:tab w:val="left" w:pos="2835"/>
+          <w:tab w:val="left" w:pos="3686"/>
+          <w:tab w:val="left" w:pos="4820"/>
+          <w:tab w:val="left" w:pos="6663"/>
+        </w:tabs>
+        <w:spacing w:after="0"/>
+        <w:rPr>
+          <w:rFonts w:cstheme="minorHAnsi"/>
+        </w:rPr>
+      </w:pPr>
+    </w:p>
+    <w:p>
+      <w:pPr>
+        <w:tabs>
+          <w:tab w:val="left" w:pos="1134"/>
+          <w:tab w:val="left" w:pos="1985"/>
+          <w:tab w:val="left" w:pos="2835"/>
+          <w:tab w:val="left" w:pos="3686"/>
+          <w:tab w:val="left" w:pos="4820"/>
+          <w:tab w:val="left" w:pos="6663"/>
+        </w:tabs>
+        <w:spacing w:after="0"/>
+        <w:rPr>
+          <w:rFonts w:cstheme="minorHAnsi"/>
+        </w:rPr>
+      </w:pPr>
+    </w:p>
+    <w:p>
+      <w:pPr>
+        <w:tabs>
+          <w:tab w:val="left" w:pos="1134"/>
+          <w:tab w:val="left" w:pos="1985"/>
+          <w:tab w:val="left" w:pos="2835"/>
+          <w:tab w:val="left" w:pos="3686"/>
+          <w:tab w:val="left" w:pos="4820"/>
+          <w:tab w:val="left" w:pos="6663"/>
+        </w:tabs>
+        <w:spacing w:after="0"/>
+        <w:rPr>
+          <w:rFonts w:cstheme="minorHAnsi"/>
+        </w:rPr>
+      </w:pPr>
+    </w:p>
+    <w:p>
+      <w:pPr>
+        <w:tabs>
+          <w:tab w:val="left" w:pos="1134"/>
+          <w:tab w:val="left" w:pos="1985"/>
+          <w:tab w:val="left" w:pos="2835"/>
+          <w:tab w:val="left" w:pos="3686"/>
+          <w:tab w:val="left" w:pos="4820"/>
+          <w:tab w:val="left" w:pos="6663"/>
+        </w:tabs>
+        <w:spacing w:after="0"/>
+        <w:rPr>
+          <w:rFonts w:cstheme="minorHAnsi"/>
+        </w:rPr>
+      </w:pPr>
+      <w:r>
+        <w:rPr>
+          <w:rFonts w:cstheme="minorHAnsi"/>
+        </w:rPr>
+        <w:tab/>
+      </w:r>
+    </w:p>
+    <w:p>
+      <w:pPr>
+        <w:tabs>
+          <w:tab w:val="left" w:pos="1134"/>
+          <w:tab w:val="left" w:pos="1985"/>
+          <w:tab w:val="left" w:pos="2835"/>
+          <w:tab w:val="left" w:pos="3686"/>
+          <w:tab w:val="left" w:pos="4820"/>
+          <w:tab w:val="left" w:pos="6663"/>
+        </w:tabs>
+        <w:spacing w:after="0"/>
+        <w:rPr>
+          <w:rFonts w:cstheme="minorHAnsi"/>
+        </w:rPr>
+      </w:pPr>
+    </w:p>
+    <w:p>
+      <w:pPr>
+        <w:tabs>
+          <w:tab w:val="left" w:pos="1134"/>
+          <w:tab w:val="left" w:pos="1985"/>
+          <w:tab w:val="left" w:pos="2835"/>
+          <w:tab w:val="left" w:pos="3686"/>
+          <w:tab w:val="left" w:pos="4820"/>
+          <w:tab w:val="left" w:pos="6663"/>
+        </w:tabs>
+        <w:spacing w:after="0"/>
+        <w:rPr>
+          <w:rFonts w:cstheme="minorHAnsi"/>
+        </w:rPr>
+      </w:pPr>
+    </w:p>
+    <w:p>
+      <w:pPr>
+        <w:tabs>
+          <w:tab w:val="left" w:pos="1134"/>
+          <w:tab w:val="left" w:pos="1985"/>
+          <w:tab w:val="left" w:pos="2835"/>
+          <w:tab w:val="left" w:pos="3686"/>
+          <w:tab w:val="left" w:pos="4820"/>
+          <w:tab w:val="left" w:pos="6663"/>
+        </w:tabs>
+        <w:spacing w:after="0"/>
+        <w:rPr>
+          <w:rFonts w:cstheme="minorHAnsi"/>
+        </w:rPr>
+      </w:pPr>
+    </w:p>
+    <w:p>
+      <w:pPr>
+        <w:tabs>
+          <w:tab w:val="left" w:pos="1134"/>
+          <w:tab w:val="left" w:pos="1985"/>
+          <w:tab w:val="left" w:pos="2835"/>
+          <w:tab w:val="left" w:pos="3686"/>
+          <w:tab w:val="left" w:pos="4820"/>
+          <w:tab w:val="left" w:pos="6663"/>
+        </w:tabs>
+        <w:spacing w:after="0"/>
+        <w:rPr>
+          <w:rFonts w:cstheme="minorHAnsi"/>
+        </w:rPr>
+      </w:pPr>
+    </w:p>
+    <w:p>
+      <w:pPr>
+        <w:tabs>
+          <w:tab w:val="left" w:pos="1134"/>
+          <w:tab w:val="left" w:pos="1985"/>
+          <w:tab w:val="left" w:pos="2835"/>
+          <w:tab w:val="left" w:pos="3686"/>
+          <w:tab w:val="left" w:pos="4820"/>
+          <w:tab w:val="left" w:pos="6663"/>
+        </w:tabs>
+        <w:spacing w:after="0"/>
+        <w:rPr>
+          <w:rFonts w:cstheme="minorHAnsi"/>
+        </w:rPr>
+      </w:pPr>
+    </w:p>
+    <w:p>
+      <w:pPr>
+        <w:tabs>
+          <w:tab w:val="left" w:pos="1134"/>
+          <w:tab w:val="left" w:pos="1985"/>
+          <w:tab w:val="left" w:pos="2835"/>
+          <w:tab w:val="left" w:pos="3686"/>
+          <w:tab w:val="left" w:pos="4820"/>
+          <w:tab w:val="left" w:pos="6663"/>
+        </w:tabs>
+        <w:spacing w:after="0"/>
+        <w:rPr>
+          <w:rFonts w:cstheme="minorHAnsi"/>
+        </w:rPr>
+      </w:pPr>
+    </w:p>
+    <w:p>
+      <w:pPr>
+        <w:tabs>
+          <w:tab w:val="left" w:pos="1134"/>
+          <w:tab w:val="left" w:pos="1985"/>
+          <w:tab w:val="left" w:pos="2835"/>
+          <w:tab w:val="left" w:pos="3686"/>
+          <w:tab w:val="left" w:pos="4820"/>
+          <w:tab w:val="left" w:pos="6663"/>
+        </w:tabs>
+        <w:spacing w:after="0"/>
+        <w:rPr>
+          <w:rFonts w:cstheme="minorHAnsi"/>
+        </w:rPr>
+      </w:pPr>
+    </w:p>
+    <w:p>
+      <w:pPr>
+        <w:tabs>
+          <w:tab w:val="left" w:pos="1134"/>
+          <w:tab w:val="left" w:pos="1985"/>
+          <w:tab w:val="left" w:pos="2835"/>
+          <w:tab w:val="left" w:pos="3686"/>
+          <w:tab w:val="left" w:pos="4820"/>
+          <w:tab w:val="left" w:pos="6663"/>
+        </w:tabs>
+        <w:spacing w:after="0"/>
+        <w:rPr>
+          <w:rFonts w:cstheme="minorHAnsi"/>
+          <w:b/>
+          <w:bCs/>
+        </w:rPr>
+      </w:pPr>
+      <w:r>
+        <w:rPr>
+          <w:rFonts w:cstheme="minorHAnsi"/>
+        </w:rPr>
+        <w:lastRenderedPageBreak/>
+        <w:tab/>
+      </w:r>
+      <w:r>
+        <w:rPr>
+          <w:rFonts w:cstheme="minorHAnsi"/>
+          <w:b/>
+          <w:bCs/>
+        </w:rPr>
+        <w:t>4, arisztokraták földjeit szétosztotta a szegények között</w:t>
+      </w:r>
+    </w:p>
+    <w:p>
+      <w:pPr>
+        <w:tabs>
+          <w:tab w:val="left" w:pos="1134"/>
+          <w:tab w:val="left" w:pos="1985"/>
+          <w:tab w:val="left" w:pos="2835"/>
+          <w:tab w:val="left" w:pos="3686"/>
+          <w:tab w:val="left" w:pos="4820"/>
+          <w:tab w:val="left" w:pos="6663"/>
+        </w:tabs>
+        <w:spacing w:after="0"/>
+        <w:rPr>
+          <w:rFonts w:cstheme="minorHAnsi"/>
+          <w:b/>
+          <w:bCs/>
+        </w:rPr>
+      </w:pPr>
+      <w:r>
+        <w:rPr>
+          <w:rFonts w:cstheme="minorHAnsi"/>
+          <w:noProof/>
+        </w:rPr>
+        <mc:AlternateContent>
+          <mc:Choice Requires="wps">
+            <w:drawing>
+              <wp:anchor distT="0" distB="0" distL="114300" distR="114300" simplePos="0" relativeHeight="251724800" behindDoc="0" locked="0" layoutInCell="1" allowOverlap="1" wp14:anchorId="0E0877B3" wp14:editId="4D7F4829">
+                <wp:simplePos x="0" y="0"/>
+                <wp:positionH relativeFrom="column">
+                  <wp:posOffset>1933575</wp:posOffset>
+                </wp:positionH>
+                <wp:positionV relativeFrom="paragraph">
+                  <wp:posOffset>8890</wp:posOffset>
+                </wp:positionV>
+                <wp:extent cx="0" cy="219075"/>
+                <wp:effectExtent l="76200" t="0" r="57150" b="47625"/>
+                <wp:wrapNone/>
+                <wp:docPr id="749708472" name="Egyenes összekötő nyíllal 1"/>
+                <wp:cNvGraphicFramePr/>
+                <a:graphic xmlns:a="http://schemas.openxmlformats.org/drawingml/2006/main">
+                  <a:graphicData uri="http://schemas.microsoft.com/office/word/2010/wordprocessingShape">
+                    <wps:wsp>
+                      <wps:cNvCnPr/>
+                      <wps:spPr>
+                        <a:xfrm>
+                          <a:off x="0" y="0"/>
+                          <a:ext cx="0" cy="219075"/>
+                        </a:xfrm>
+                        <a:prstGeom prst="straightConnector1">
+                          <a:avLst/>
+                        </a:prstGeom>
+                        <a:ln>
+                          <a:tailEnd type="triangle"/>
+                        </a:ln>
+                      </wps:spPr>
+                      <wps:style>
+                        <a:lnRef idx="1">
+                          <a:schemeClr val="dk1"/>
+                        </a:lnRef>
+                        <a:fillRef idx="0">
+                          <a:schemeClr val="dk1"/>
+                        </a:fillRef>
+                        <a:effectRef idx="0">
+                          <a:schemeClr val="dk1"/>
+                        </a:effectRef>
+                        <a:fontRef idx="minor">
+                          <a:schemeClr val="tx1"/>
+                        </a:fontRef>
+                      </wps:style>
+                      <wps:bodyPr/>
+                    </wps:wsp>
+                  </a:graphicData>
+                </a:graphic>
+              </wp:anchor>
+            </w:drawing>
+          </mc:Choice>
+          <mc:Fallback>
+            <w:pict>
+              <v:shape w14:anchorId="3FADAAD8" id="Egyenes összekötő nyíllal 1" o:spid="_x0000_s1026" type="#_x0000_t32" style="position:absolute;margin-left:152.25pt;margin-top:.7pt;width:0;height:17.25pt;z-index:251724800;visibility:visible;mso-wrap-style:square;mso-wrap-distance-left:9pt;mso-wrap-distance-top:0;mso-wrap-distance-right:9pt;mso-wrap-distance-bottom:0;mso-position-horizontal:absolute;mso-position-horizontal-relative:text;mso-position-vertical:absolute;mso-position-vertical-relative:text" o:gfxdata="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" strokecolor="black [3200]" strokeweight=".5pt">
+                <v:stroke endarrow="block" joinstyle="miter"/>
+              </v:shape>
+            </w:pict>
+          </mc:Fallback>
+        </mc:AlternateContent>
+      </w:r>
+    </w:p>
+    <w:p>
+      <w:pPr>
+        <w:tabs>
+          <w:tab w:val="left" w:pos="1134"/>
+          <w:tab w:val="left" w:pos="1985"/>
+          <w:tab w:val="left" w:pos="2835"/>
+          <w:tab w:val="left" w:pos="3686"/>
+          <w:tab w:val="left" w:pos="4820"/>
+          <w:tab w:val="left" w:pos="6663"/>
+        </w:tabs>
+        <w:spacing w:after="0"/>
+        <w:rPr>
+          <w:rFonts w:cstheme="minorHAnsi"/>
+        </w:rPr>
+      </w:pPr>
+      <w:r>
+        <w:rPr>
+          <w:rFonts w:cstheme="minorHAnsi"/>
+          <w:noProof/>
+        </w:rPr>
+        <mc:AlternateContent>
+          <mc:Choice Requires="wps">
+            <w:drawing>
+              <wp:anchor distT="0" distB="0" distL="114300" distR="114300" simplePos="0" relativeHeight="251726848" behindDoc="0" locked="0" layoutInCell="1" allowOverlap="1" wp14:anchorId="73175223" wp14:editId="1626838D">
+                <wp:simplePos x="0" y="0"/>
+                <wp:positionH relativeFrom="column">
+                  <wp:posOffset>2105025</wp:posOffset>
+                </wp:positionH>
+                <wp:positionV relativeFrom="paragraph">
+                  <wp:posOffset>145415</wp:posOffset>
+                </wp:positionV>
+                <wp:extent cx="0" cy="219075"/>
+                <wp:effectExtent l="76200" t="0" r="57150" b="47625"/>
+                <wp:wrapNone/>
+                <wp:docPr id="782747772" name="Egyenes összekötő nyíllal 1"/>
+                <wp:cNvGraphicFramePr/>
+                <a:graphic xmlns:a="http://schemas.openxmlformats.org/drawingml/2006/main">
+                  <a:graphicData uri="http://schemas.microsoft.com/office/word/2010/wordprocessingShape">
+                    <wps:wsp>
+                      <wps:cNvCnPr/>
+                      <wps:spPr>
+                        <a:xfrm>
+                          <a:off x="0" y="0"/>
+                          <a:ext cx="0" cy="219075"/>
+                        </a:xfrm>
+                        <a:prstGeom prst="straightConnector1">
+                          <a:avLst/>
+                        </a:prstGeom>
+                        <a:ln>
+                          <a:tailEnd type="triangle"/>
+                        </a:ln>
+                      </wps:spPr>
+                      <wps:style>
+                        <a:lnRef idx="1">
+                          <a:schemeClr val="dk1"/>
+                        </a:lnRef>
+                        <a:fillRef idx="0">
+                          <a:schemeClr val="dk1"/>
+                        </a:fillRef>
+                        <a:effectRef idx="0">
+                          <a:schemeClr val="dk1"/>
+                        </a:effectRef>
+                        <a:fontRef idx="minor">
+                          <a:schemeClr val="tx1"/>
+                        </a:fontRef>
+                      </wps:style>
+                      <wps:bodyPr/>
+                    </wps:wsp>
+                  </a:graphicData>
+                </a:graphic>
+              </wp:anchor>
+            </w:drawing>
+          </mc:Choice>
+          <mc:Fallback>
+            <w:pict>
+              <v:shapetype w14:anchorId="1D6E1471" id="_x0000_t32" coordsize="21600,21600" o:spt="32" o:oned="t" path="m,l21600,21600e" filled="f">
+                <v:path arrowok="t" fillok="f" o:connecttype="none"/>
+                <o:lock v:ext="edit" shapetype="t"/>
+              </v:shapetype>
+              <v:shape id="Egyenes összekötő nyíllal 1" o:spid="_x0000_s1026" type="#_x0000_t32" style="position:absolute;margin-left:165.75pt;margin-top:11.45pt;width:0;height:17.25pt;z-index:251726848;visibility:visible;mso-wrap-style:square;mso-wrap-distance-left:9pt;mso-wrap-distance-top:0;mso-wrap-distance-right:9pt;mso-wrap-distance-bottom:0;mso-position-horizontal:absolute;mso-position-horizontal-relative:text;mso-position-vertical:absolute;mso-position-vertical-relative:text" o:gfxdata="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" strokecolor="black [3200]" strokeweight=".5pt">
+                <v:stroke endarrow="block" joinstyle="miter"/>
+              </v:shape>
+            </w:pict>
+          </mc:Fallback>
+        </mc:AlternateContent>
+      </w:r>
+      <w:r>
+        <w:rPr>
+          <w:rFonts w:cstheme="minorHAnsi"/>
+          <w:b/>
+          <w:bCs/>
+        </w:rPr>
+        <w:tab/>
+      </w:r>
+      <w:r>
+        <w:rPr>
+          <w:rFonts w:cstheme="minorHAnsi"/>
+          <w:b/>
+          <w:bCs/>
+        </w:rPr>
+        <w:tab/>
+      </w:r>
+      <w:r>
+        <w:rPr>
+          <w:rFonts w:cstheme="minorHAnsi"/>
+        </w:rPr>
+        <w:t>Démosz ereje tovább nő</w:t>
+      </w:r>
+    </w:p>
+    <w:p>
+      <w:pPr>
+        <w:tabs>
+          <w:tab w:val="left" w:pos="1134"/>
+          <w:tab w:val="left" w:pos="1985"/>
+          <w:tab w:val="left" w:pos="2835"/>
+          <w:tab w:val="left" w:pos="3686"/>
+          <w:tab w:val="left" w:pos="4820"/>
+          <w:tab w:val="left" w:pos="6663"/>
+        </w:tabs>
+        <w:spacing w:after="0"/>
+        <w:rPr>
+          <w:rFonts w:cstheme="minorHAnsi"/>
+        </w:rPr>
+      </w:pPr>
+    </w:p>
+    <w:p>
+      <w:pPr>
+        <w:tabs>
+          <w:tab w:val="left" w:pos="1134"/>
+          <w:tab w:val="left" w:pos="1985"/>
+          <w:tab w:val="left" w:pos="2835"/>
+          <w:tab w:val="left" w:pos="3686"/>
+          <w:tab w:val="left" w:pos="4820"/>
+          <w:tab w:val="left" w:pos="6663"/>
+        </w:tabs>
+        <w:spacing w:after="0"/>
+        <w:rPr>
+          <w:rFonts w:cstheme="minorHAnsi"/>
+        </w:rPr>
+      </w:pPr>
+      <w:r>
+        <w:rPr>
+          <w:rFonts w:cstheme="minorHAnsi"/>
+          <w:noProof/>
+        </w:rPr>
+        <mc:AlternateContent>
+          <mc:Choice Requires="wps">
+            <w:drawing>
+              <wp:anchor distT="0" distB="0" distL="114300" distR="114300" simplePos="0" relativeHeight="251728896" behindDoc="0" locked="0" layoutInCell="1" allowOverlap="1" wp14:anchorId="4FDFFAA6" wp14:editId="329CC0FC">
+                <wp:simplePos x="0" y="0"/>
+                <wp:positionH relativeFrom="column">
+                  <wp:posOffset>2171700</wp:posOffset>
+                </wp:positionH>
+                <wp:positionV relativeFrom="paragraph">
+                  <wp:posOffset>171450</wp:posOffset>
+                </wp:positionV>
+                <wp:extent cx="0" cy="219075"/>
+                <wp:effectExtent l="76200" t="0" r="57150" b="47625"/>
+                <wp:wrapNone/>
+                <wp:docPr id="812781265" name="Egyenes összekötő nyíllal 1"/>
+                <wp:cNvGraphicFramePr/>
+                <a:graphic xmlns:a="http://schemas.openxmlformats.org/drawingml/2006/main">
+                  <a:graphicData uri="http://schemas.microsoft.com/office/word/2010/wordprocessingShape">
+                    <wps:wsp>
+                      <wps:cNvCnPr/>
+                      <wps:spPr>
+                        <a:xfrm>
+                          <a:off x="0" y="0"/>
+                          <a:ext cx="0" cy="219075"/>
+                        </a:xfrm>
+                        <a:prstGeom prst="straightConnector1">
+                          <a:avLst/>
+                        </a:prstGeom>
+                        <a:ln>
+                          <a:tailEnd type="triangle"/>
+                        </a:ln>
+                      </wps:spPr>
+                      <wps:style>
+                        <a:lnRef idx="1">
+                          <a:schemeClr val="dk1"/>
+                        </a:lnRef>
+                        <a:fillRef idx="0">
+                          <a:schemeClr val="dk1"/>
+                        </a:fillRef>
+                        <a:effectRef idx="0">
+                          <a:schemeClr val="dk1"/>
+                        </a:effectRef>
+                        <a:fontRef idx="minor">
+                          <a:schemeClr val="tx1"/>
+                        </a:fontRef>
+                      </wps:style>
+                      <wps:bodyPr/>
+                    </wps:wsp>
+                  </a:graphicData>
+                </a:graphic>
+              </wp:anchor>
+            </w:drawing>
+          </mc:Choice>
+          <mc:Fallback>
+            <w:pict>
+              <v:shape w14:anchorId="30DD7FDC" id="Egyenes összekötő nyíllal 1" o:spid="_x0000_s1026" type="#_x0000_t32" style="position:absolute;margin-left:171pt;margin-top:13.5pt;width:0;height:17.25pt;z-index:251728896;visibility:visible;mso-wrap-style:square;mso-wrap-distance-left:9pt;mso-wrap-distance-top:0;mso-wrap-distance-right:9pt;mso-wrap-distance-bottom:0;mso-position-horizontal:absolute;mso-position-horizontal-relative:text;mso-position-vertical:absolute;mso-position-vertical-relative:text" o:gfxdata="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" strokecolor="black [3200]" strokeweight=".5pt">
+                <v:stroke endarrow="block" joinstyle="miter"/>
+              </v:shape>
+            </w:pict>
+          </mc:Fallback>
+        </mc:AlternateContent>
+      </w:r>
+      <w:r>
+        <w:rPr>
+          <w:rFonts w:cstheme="minorHAnsi"/>
+        </w:rPr>
+        <w:tab/>
+      </w:r>
+      <w:r>
+        <w:rPr>
+          <w:rFonts w:cstheme="minorHAnsi"/>
+        </w:rPr>
+        <w:tab/>
+      </w:r>
+      <w:r>
+        <w:rPr>
+          <w:rFonts w:cstheme="minorHAnsi"/>
+        </w:rPr>
+        <w:tab/>
+      </w:r>
+      <w:proofErr w:type="spellStart"/>
+      <w:r>
+        <w:rPr>
+          <w:rFonts w:cstheme="minorHAnsi"/>
+        </w:rPr>
+        <w:t>Peiszisztratos</w:t>
+      </w:r>
+      <w:proofErr w:type="spellEnd"/>
+    </w:p>
+    <w:p>
+      <w:pPr>
+        <w:tabs>
+          <w:tab w:val="left" w:pos="1134"/>
+          <w:tab w:val="left" w:pos="1985"/>
+          <w:tab w:val="left" w:pos="2835"/>
+          <w:tab w:val="left" w:pos="3686"/>
+          <w:tab w:val="left" w:pos="4820"/>
+          <w:tab w:val="left" w:pos="6663"/>
+        </w:tabs>
+        <w:spacing w:after="0"/>
+        <w:rPr>
+          <w:rFonts w:cstheme="minorHAnsi"/>
+        </w:rPr>
+      </w:pPr>
+    </w:p>
+    <w:p>
+      <w:pPr>
+        <w:tabs>
+          <w:tab w:val="left" w:pos="1134"/>
+          <w:tab w:val="left" w:pos="1985"/>
+          <w:tab w:val="left" w:pos="3261"/>
+          <w:tab w:val="left" w:pos="3686"/>
+          <w:tab w:val="left" w:pos="4820"/>
+          <w:tab w:val="left" w:pos="6663"/>
+        </w:tabs>
+        <w:spacing w:after="0"/>
+        <w:rPr>
+          <w:rFonts w:cstheme="minorHAnsi"/>
+        </w:rPr>
+      </w:pPr>
+      <w:r>
+        <w:rPr>
+          <w:rFonts w:cstheme="minorHAnsi"/>
+          <w:noProof/>
+        </w:rPr>
+        <mc:AlternateContent>
+          <mc:Choice Requires="wps">
+            <w:drawing>
+              <wp:anchor distT="0" distB="0" distL="114300" distR="114300" simplePos="0" relativeHeight="251730944" behindDoc="0" locked="0" layoutInCell="1" allowOverlap="1" wp14:anchorId="42CDB7E3" wp14:editId="1CB8538D">
+                <wp:simplePos x="0" y="0"/>
+                <wp:positionH relativeFrom="column">
+                  <wp:posOffset>2338705</wp:posOffset>
+                </wp:positionH>
+                <wp:positionV relativeFrom="paragraph">
+                  <wp:posOffset>120015</wp:posOffset>
+                </wp:positionV>
+                <wp:extent cx="895350" cy="238125"/>
+                <wp:effectExtent l="0" t="0" r="95250" b="66675"/>
+                <wp:wrapNone/>
+                <wp:docPr id="622233719" name="Egyenes összekötő nyíllal 2"/>
+                <wp:cNvGraphicFramePr/>
+                <a:graphic xmlns:a="http://schemas.openxmlformats.org/drawingml/2006/main">
+                  <a:graphicData uri="http://schemas.microsoft.com/office/word/2010/wordprocessingShape">
+                    <wps:wsp>
+                      <wps:cNvCnPr/>
+                      <wps:spPr>
+                        <a:xfrm>
+                          <a:off x="0" y="0"/>
+                          <a:ext cx="895350" cy="238125"/>
+                        </a:xfrm>
+                        <a:prstGeom prst="straightConnector1">
+                          <a:avLst/>
+                        </a:prstGeom>
+                        <a:ln>
+                          <a:tailEnd type="triangle"/>
+                        </a:ln>
+                      </wps:spPr>
+                      <wps:style>
+                        <a:lnRef idx="1">
+                          <a:schemeClr val="dk1"/>
+                        </a:lnRef>
+                        <a:fillRef idx="0">
+                          <a:schemeClr val="dk1"/>
+                        </a:fillRef>
+                        <a:effectRef idx="0">
+                          <a:schemeClr val="dk1"/>
+                        </a:effectRef>
+                        <a:fontRef idx="minor">
+                          <a:schemeClr val="tx1"/>
+                        </a:fontRef>
+                      </wps:style>
+                      <wps:bodyPr/>
+                    </wps:wsp>
+                  </a:graphicData>
+                </a:graphic>
+              </wp:anchor>
+            </w:drawing>
+          </mc:Choice>
+          <mc:Fallback>
+            <w:pict>
+              <v:shape w14:anchorId="53445F94" id="Egyenes összekötő nyíllal 2" o:spid="_x0000_s1026" type="#_x0000_t32" style="position:absolute;margin-left:184.15pt;margin-top:9.45pt;width:70.5pt;height:18.75pt;z-index:251730944;visibility:visible;mso-wrap-style:square;mso-wrap-distance-left:9pt;mso-wrap-distance-top:0;mso-wrap-distance-right:9pt;mso-wrap-distance-bottom:0;mso-position-horizontal:absolute;mso-position-horizontal-relative:text;mso-position-vertical:absolute;mso-position-vertical-relative:text" o:gfxdata="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" strokecolor="black [3200]" strokeweight=".5pt">
+                <v:stroke endarrow="block" joinstyle="miter"/>
+              </v:shape>
+            </w:pict>
+          </mc:Fallback>
+        </mc:AlternateContent>
+      </w:r>
+      <w:r>
+        <w:rPr>
+          <w:rFonts w:cstheme="minorHAnsi"/>
+          <w:noProof/>
+        </w:rPr>
+        <mc:AlternateContent>
+          <mc:Choice Requires="wps">
+            <w:drawing>
+              <wp:anchor distT="0" distB="0" distL="114300" distR="114300" simplePos="0" relativeHeight="251729920" behindDoc="0" locked="0" layoutInCell="1" allowOverlap="1" wp14:anchorId="1938DC26" wp14:editId="7D23054F">
+                <wp:simplePos x="0" y="0"/>
+                <wp:positionH relativeFrom="column">
+                  <wp:posOffset>1662430</wp:posOffset>
+                </wp:positionH>
+                <wp:positionV relativeFrom="paragraph">
+                  <wp:posOffset>167641</wp:posOffset>
+                </wp:positionV>
+                <wp:extent cx="419100" cy="228600"/>
+                <wp:effectExtent l="38100" t="0" r="19050" b="57150"/>
+                <wp:wrapNone/>
+                <wp:docPr id="191729248" name="Egyenes összekötő nyíllal 1"/>
+                <wp:cNvGraphicFramePr/>
+                <a:graphic xmlns:a="http://schemas.openxmlformats.org/drawingml/2006/main">
+                  <a:graphicData uri="http://schemas.microsoft.com/office/word/2010/wordprocessingShape">
+                    <wps:wsp>
+                      <wps:cNvCnPr/>
+                      <wps:spPr>
+                        <a:xfrm flipH="1">
+                          <a:off x="0" y="0"/>
+                          <a:ext cx="419100" cy="228600"/>
+                        </a:xfrm>
+                        <a:prstGeom prst="straightConnector1">
+                          <a:avLst/>
+                        </a:prstGeom>
+                        <a:ln>
+                          <a:tailEnd type="triangle"/>
+                        </a:ln>
+                      </wps:spPr>
+                      <wps:style>
+                        <a:lnRef idx="1">
+                          <a:schemeClr val="dk1"/>
+                        </a:lnRef>
+                        <a:fillRef idx="0">
+                          <a:schemeClr val="dk1"/>
+                        </a:fillRef>
+                        <a:effectRef idx="0">
+                          <a:schemeClr val="dk1"/>
+                        </a:effectRef>
+                        <a:fontRef idx="minor">
+                          <a:schemeClr val="tx1"/>
+                        </a:fontRef>
+                      </wps:style>
+                      <wps:bodyPr/>
+                    </wps:wsp>
+                  </a:graphicData>
+                </a:graphic>
+                <wp14:sizeRelH relativeFrom="margin">
+                  <wp14:pctWidth>0</wp14:pctWidth>
+                </wp14:sizeRelH>
+                <wp14:sizeRelV relativeFrom="margin">
+                  <wp14:pctHeight>0</wp14:pctHeight>
+                </wp14:sizeRelV>
+              </wp:anchor>
+            </w:drawing>
+          </mc:Choice>
+          <mc:Fallback>
+            <w:pict>
+              <v:shape w14:anchorId="4B101068" id="Egyenes összekötő nyíllal 1" o:spid="_x0000_s1026" type="#_x0000_t32" style="position:absolute;margin-left:130.9pt;margin-top:13.2pt;width:33pt;height:18pt;flip:x;z-index:251729920;visibility:visible;mso-wrap-style:square;mso-width-percent:0;mso-height-percent:0;mso-wrap-distance-left:9pt;mso-wrap-distance-top:0;mso-wrap-distance-right:9pt;mso-wrap-distance-bottom:0;mso-position-horizontal:absolute;mso-position-horizontal-relative:text;mso-position-vertical:absolute;mso-position-vertical-relative:text;mso-width-percent:0;mso-height-percent:0;mso-width-relative:margin;mso-height-relative:margin" o:gfxdata="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" strokecolor="black [3200]" strokeweight=".5pt">
+                <v:stroke endarrow="block" joinstyle="miter"/>
+              </v:shape>
+            </w:pict>
+          </mc:Fallback>
+        </mc:AlternateContent>
+      </w:r>
+      <w:r>
+        <w:rPr>
+          <w:rFonts w:cstheme="minorHAnsi"/>
+        </w:rPr>
+        <w:tab/>
+      </w:r>
+      <w:r>
+        <w:rPr>
+          <w:rFonts w:cstheme="minorHAnsi"/>
+        </w:rPr>
+        <w:tab/>
+      </w:r>
+      <w:r>
+        <w:rPr>
+          <w:rFonts w:cstheme="minorHAnsi"/>
+        </w:rPr>
+        <w:tab/>
+        <w:t>2 fő</w:t>
+      </w:r>
+    </w:p>
+    <w:p>
+      <w:pPr>
+        <w:tabs>
+          <w:tab w:val="left" w:pos="1134"/>
+          <w:tab w:val="left" w:pos="1985"/>
+          <w:tab w:val="left" w:pos="3261"/>
+          <w:tab w:val="left" w:pos="3686"/>
+          <w:tab w:val="left" w:pos="4820"/>
+          <w:tab w:val="left" w:pos="6663"/>
+        </w:tabs>
+        <w:spacing w:after="0"/>
+        <w:rPr>
+          <w:rFonts w:cstheme="minorHAnsi"/>
+        </w:rPr>
+      </w:pPr>
+    </w:p>
+    <w:p>
+      <w:pPr>
+        <w:tabs>
+          <w:tab w:val="left" w:pos="1134"/>
+          <w:tab w:val="left" w:pos="1985"/>
+          <w:tab w:val="left" w:pos="3261"/>
+          <w:tab w:val="left" w:pos="3686"/>
+          <w:tab w:val="left" w:pos="4820"/>
+          <w:tab w:val="left" w:pos="6663"/>
+        </w:tabs>
+        <w:spacing w:after="0"/>
+        <w:rPr>
+          <w:rFonts w:cstheme="minorHAnsi"/>
+        </w:rPr>
+      </w:pPr>
+      <w:r>
+        <w:rPr>
+          <w:rFonts w:cstheme="minorHAnsi"/>
+        </w:rPr>
+        <w:tab/>
+        <w:t>Démosz az egyik</w:t>
+      </w:r>
+      <w:r>
+        <w:rPr>
+          <w:rFonts w:cstheme="minorHAnsi"/>
+        </w:rPr>
+        <w:tab/>
+      </w:r>
+      <w:r>
+        <w:rPr>
+          <w:rFonts w:cstheme="minorHAnsi"/>
+        </w:rPr>
+        <w:tab/>
+      </w:r>
+      <w:r>
+        <w:rPr>
+          <w:rFonts w:cstheme="minorHAnsi"/>
+        </w:rPr>
+        <w:tab/>
+        <w:t>Másik fia elmenekül</w:t>
+      </w:r>
+    </w:p>
+    <w:p>
+      <w:pPr>
+        <w:tabs>
+          <w:tab w:val="left" w:pos="1134"/>
+          <w:tab w:val="left" w:pos="1985"/>
+          <w:tab w:val="left" w:pos="3261"/>
+          <w:tab w:val="left" w:pos="3686"/>
+          <w:tab w:val="left" w:pos="4820"/>
+          <w:tab w:val="left" w:pos="6663"/>
+        </w:tabs>
+        <w:spacing w:after="0"/>
+        <w:rPr>
+          <w:rFonts w:cstheme="minorHAnsi"/>
+        </w:rPr>
+      </w:pPr>
+      <w:r>
+        <w:rPr>
+          <w:rFonts w:cstheme="minorHAnsi"/>
+          <w:noProof/>
+        </w:rPr>
+        <mc:AlternateContent>
+          <mc:Choice Requires="wps">
+            <w:drawing>
+              <wp:anchor distT="0" distB="0" distL="114300" distR="114300" simplePos="0" relativeHeight="251734016" behindDoc="0" locked="0" layoutInCell="1" allowOverlap="1" wp14:anchorId="1677F671" wp14:editId="7BDF24D3">
+                <wp:simplePos x="0" y="0"/>
+                <wp:positionH relativeFrom="column">
+                  <wp:posOffset>1462405</wp:posOffset>
+                </wp:positionH>
+                <wp:positionV relativeFrom="paragraph">
+                  <wp:posOffset>82550</wp:posOffset>
+                </wp:positionV>
+                <wp:extent cx="1543050" cy="180975"/>
+                <wp:effectExtent l="0" t="0" r="76200" b="85725"/>
+                <wp:wrapNone/>
+                <wp:docPr id="1454141019" name="Egyenes összekötő nyíllal 3"/>
+                <wp:cNvGraphicFramePr/>
+                <a:graphic xmlns:a="http://schemas.openxmlformats.org/drawingml/2006/main">
+                  <a:graphicData uri="http://schemas.microsoft.com/office/word/2010/wordprocessingShape">
+                    <wps:wsp>
+                      <wps:cNvCnPr/>
+                      <wps:spPr>
+                        <a:xfrm>
+                          <a:off x="0" y="0"/>
+                          <a:ext cx="1543050" cy="180975"/>
+                        </a:xfrm>
+                        <a:prstGeom prst="straightConnector1">
+                          <a:avLst/>
+                        </a:prstGeom>
+                        <a:ln>
+                          <a:tailEnd type="triangle"/>
+                        </a:ln>
+                      </wps:spPr>
+                      <wps:style>
+                        <a:lnRef idx="1">
+                          <a:schemeClr val="dk1"/>
+                        </a:lnRef>
+                        <a:fillRef idx="0">
+                          <a:schemeClr val="dk1"/>
+                        </a:fillRef>
+                        <a:effectRef idx="0">
+                          <a:schemeClr val="dk1"/>
+                        </a:effectRef>
+                        <a:fontRef idx="minor">
+                          <a:schemeClr val="tx1"/>
+                        </a:fontRef>
+                      </wps:style>
+                      <wps:bodyPr/>
+                    </wps:wsp>
+                  </a:graphicData>
+                </a:graphic>
+              </wp:anchor>
+            </w:drawing>
+          </mc:Choice>
+          <mc:Fallback>
+            <w:pict>
+              <v:shape w14:anchorId="76F2ABED" id="Egyenes összekötő nyíllal 3" o:spid="_x0000_s1026" type="#_x0000_t32" style="position:absolute;margin-left:115.15pt;margin-top:6.5pt;width:121.5pt;height:14.25pt;z-index:251734016;visibility:visible;mso-wrap-style:square;mso-wrap-distance-left:9pt;mso-wrap-distance-top:0;mso-wrap-distance-right:9pt;mso-wrap-distance-bottom:0;mso-position-horizontal:absolute;mso-position-horizontal-relative:text;mso-position-vertical:absolute;mso-position-vertical-relative:text" o:gfxdata="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" strokecolor="black [3200]" strokeweight=".5pt">
+                <v:stroke endarrow="block" joinstyle="miter"/>
+              </v:shape>
+            </w:pict>
+          </mc:Fallback>
+        </mc:AlternateContent>
+      </w:r>
+      <w:r>
+        <w:rPr>
+          <w:rFonts w:cstheme="minorHAnsi"/>
+        </w:rPr>
+        <w:tab/>
+        <w:t>fiát megölte</w:t>
+      </w:r>
+    </w:p>
+    <w:p>
+      <w:pPr>
+        <w:tabs>
+          <w:tab w:val="left" w:pos="1134"/>
+          <w:tab w:val="left" w:pos="1985"/>
+          <w:tab w:val="left" w:pos="3261"/>
+          <w:tab w:val="left" w:pos="3686"/>
+          <w:tab w:val="left" w:pos="4820"/>
+          <w:tab w:val="left" w:pos="6663"/>
+        </w:tabs>
+        <w:spacing w:after="0"/>
+        <w:rPr>
+          <w:rFonts w:cstheme="minorHAnsi"/>
+        </w:rPr>
+      </w:pPr>
+      <w:r>
+        <w:rPr>
+          <w:rFonts w:cstheme="minorHAnsi"/>
+        </w:rPr>
+        <w:tab/>
+      </w:r>
+      <w:r>
+        <w:rPr>
+          <w:rFonts w:cstheme="minorHAnsi"/>
+        </w:rPr>
+        <w:tab/>
+      </w:r>
+      <w:r>
+        <w:rPr>
+          <w:rFonts w:cstheme="minorHAnsi"/>
+        </w:rPr>
+        <w:tab/>
+      </w:r>
+      <w:r>
+        <w:rPr>
+          <w:rFonts w:cstheme="minorHAnsi"/>
+        </w:rPr>
+        <w:tab/>
+      </w:r>
+      <w:r>
+        <w:rPr>
+          <w:rFonts w:cstheme="minorHAnsi"/>
+        </w:rPr>
+        <w:tab/>
+        <w:t>Jelezték, hogy a démosz már nem</w:t>
+      </w:r>
+    </w:p>
+    <w:p>
+      <w:pPr>
+        <w:tabs>
+          <w:tab w:val="left" w:pos="1134"/>
+          <w:tab w:val="left" w:pos="1985"/>
+          <w:tab w:val="left" w:pos="3261"/>
+          <w:tab w:val="left" w:pos="3686"/>
+          <w:tab w:val="left" w:pos="4820"/>
+          <w:tab w:val="left" w:pos="6663"/>
+        </w:tabs>
+        <w:spacing w:after="0"/>
+        <w:rPr>
+          <w:rFonts w:cstheme="minorHAnsi"/>
+        </w:rPr>
+      </w:pPr>
+      <w:r>
+        <w:rPr>
+          <w:rFonts w:cstheme="minorHAnsi"/>
+        </w:rPr>
+        <w:tab/>
+      </w:r>
+      <w:r>
+        <w:rPr>
+          <w:rFonts w:cstheme="minorHAnsi"/>
+        </w:rPr>
+        <w:tab/>
+      </w:r>
+      <w:r>
+        <w:rPr>
+          <w:rFonts w:cstheme="minorHAnsi"/>
+        </w:rPr>
+        <w:tab/>
+      </w:r>
+      <w:r>
+        <w:rPr>
+          <w:rFonts w:cstheme="minorHAnsi"/>
+        </w:rPr>
+        <w:tab/>
+      </w:r>
+      <w:r>
+        <w:rPr>
+          <w:rFonts w:cstheme="minorHAnsi"/>
+        </w:rPr>
+        <w:tab/>
+        <w:t>akar zsarnokságot</w:t>
+      </w:r>
+    </w:p>
+    <w:p>
+      <w:pPr>
+        <w:tabs>
+          <w:tab w:val="left" w:pos="1134"/>
+          <w:tab w:val="left" w:pos="1985"/>
+          <w:tab w:val="left" w:pos="3261"/>
+          <w:tab w:val="left" w:pos="3686"/>
+          <w:tab w:val="left" w:pos="4820"/>
+          <w:tab w:val="left" w:pos="6663"/>
+        </w:tabs>
+        <w:spacing w:after="0"/>
+        <w:rPr>
+          <w:rFonts w:cstheme="minorHAnsi"/>
+        </w:rPr>
+      </w:pPr>
+      <w:r>
+        <w:rPr>
+          <w:rFonts w:cstheme="minorHAnsi"/>
+          <w:noProof/>
+        </w:rPr>
+        <mc:AlternateContent>
+          <mc:Choice Requires="wps">
+            <w:drawing>
+              <wp:anchor distT="0" distB="0" distL="114300" distR="114300" simplePos="0" relativeHeight="251732992" behindDoc="0" locked="0" layoutInCell="1" allowOverlap="1" wp14:anchorId="6072D4E5" wp14:editId="16C50119">
+                <wp:simplePos x="0" y="0"/>
+                <wp:positionH relativeFrom="column">
+                  <wp:posOffset>3476625</wp:posOffset>
+                </wp:positionH>
+                <wp:positionV relativeFrom="paragraph">
+                  <wp:posOffset>5715</wp:posOffset>
+                </wp:positionV>
+                <wp:extent cx="0" cy="219075"/>
+                <wp:effectExtent l="76200" t="0" r="57150" b="47625"/>
+                <wp:wrapNone/>
+                <wp:docPr id="432360371" name="Egyenes összekötő nyíllal 1"/>
+                <wp:cNvGraphicFramePr/>
+                <a:graphic xmlns:a="http://schemas.openxmlformats.org/drawingml/2006/main">
+                  <a:graphicData uri="http://schemas.microsoft.com/office/word/2010/wordprocessingShape">
+                    <wps:wsp>
+                      <wps:cNvCnPr/>
+                      <wps:spPr>
+                        <a:xfrm>
+                          <a:off x="0" y="0"/>
+                          <a:ext cx="0" cy="219075"/>
+                        </a:xfrm>
+                        <a:prstGeom prst="straightConnector1">
+                          <a:avLst/>
+                        </a:prstGeom>
+                        <a:ln>
+                          <a:tailEnd type="triangle"/>
+                        </a:ln>
+                      </wps:spPr>
+                      <wps:style>
+                        <a:lnRef idx="1">
+                          <a:schemeClr val="dk1"/>
+                        </a:lnRef>
+                        <a:fillRef idx="0">
+                          <a:schemeClr val="dk1"/>
+                        </a:fillRef>
+                        <a:effectRef idx="0">
+                          <a:schemeClr val="dk1"/>
+                        </a:effectRef>
+                        <a:fontRef idx="minor">
+                          <a:schemeClr val="tx1"/>
+                        </a:fontRef>
+                      </wps:style>
+                      <wps:bodyPr/>
+                    </wps:wsp>
+                  </a:graphicData>
+                </a:graphic>
+              </wp:anchor>
+            </w:drawing>
+          </mc:Choice>
+          <mc:Fallback>
+            <w:pict>
+              <v:shape w14:anchorId="4C2713D8" id="Egyenes összekötő nyíllal 1" o:spid="_x0000_s1026" type="#_x0000_t32" style="position:absolute;margin-left:273.75pt;margin-top:.45pt;width:0;height:17.25pt;z-index:251732992;visibility:visible;mso-wrap-style:square;mso-wrap-distance-left:9pt;mso-wrap-distance-top:0;mso-wrap-distance-right:9pt;mso-wrap-distance-bottom:0;mso-position-horizontal:absolute;mso-position-horizontal-relative:text;mso-position-vertical:absolute;mso-position-vertical-relative:text" o:gfxdata="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" strokecolor="black [3200]" strokeweight=".5pt">
+                <v:stroke endarrow="block" joinstyle="miter"/>
+              </v:shape>
+            </w:pict>
+          </mc:Fallback>
+        </mc:AlternateContent>
+      </w:r>
+    </w:p>
+    <w:p>
+      <w:pPr>
+        <w:tabs>
+          <w:tab w:val="left" w:pos="1134"/>
+          <w:tab w:val="left" w:pos="1985"/>
+          <w:tab w:val="left" w:pos="3261"/>
+          <w:tab w:val="left" w:pos="3686"/>
+          <w:tab w:val="left" w:pos="4820"/>
+          <w:tab w:val="left" w:pos="6663"/>
+        </w:tabs>
+        <w:spacing w:after="0"/>
+        <w:rPr>
+          <w:rFonts w:cstheme="minorHAnsi"/>
+        </w:rPr>
+      </w:pPr>
+      <w:r>
+        <w:rPr>
+          <w:rFonts w:cstheme="minorHAnsi"/>
+          <w:noProof/>
+        </w:rPr>
+        <mc:AlternateContent>
+          <mc:Choice Requires="wps">
+            <w:drawing>
+              <wp:anchor distT="0" distB="0" distL="114300" distR="114300" simplePos="0" relativeHeight="251736064" behindDoc="0" locked="0" layoutInCell="1" allowOverlap="1" wp14:anchorId="73E710CD" wp14:editId="43B3FDB3">
+                <wp:simplePos x="0" y="0"/>
+                <wp:positionH relativeFrom="column">
+                  <wp:posOffset>3295650</wp:posOffset>
+                </wp:positionH>
+                <wp:positionV relativeFrom="paragraph">
+                  <wp:posOffset>167640</wp:posOffset>
+                </wp:positionV>
+                <wp:extent cx="0" cy="428625"/>
+                <wp:effectExtent l="76200" t="0" r="57150" b="47625"/>
+                <wp:wrapNone/>
+                <wp:docPr id="1705080635" name="Egyenes összekötő nyíllal 4"/>
+                <wp:cNvGraphicFramePr/>
+                <a:graphic xmlns:a="http://schemas.openxmlformats.org/drawingml/2006/main">
+                  <a:graphicData uri="http://schemas.microsoft.com/office/word/2010/wordprocessingShape">
+                    <wps:wsp>
+                      <wps:cNvCnPr/>
+                      <wps:spPr>
+                        <a:xfrm>
+                          <a:off x="0" y="0"/>
+                          <a:ext cx="0" cy="428625"/>
+                        </a:xfrm>
+                        <a:prstGeom prst="straightConnector1">
+                          <a:avLst/>
+                        </a:prstGeom>
+                        <a:ln>
+                          <a:tailEnd type="triangle"/>
+                        </a:ln>
+                      </wps:spPr>
+                      <wps:style>
+                        <a:lnRef idx="1">
+                          <a:schemeClr val="dk1"/>
+                        </a:lnRef>
+                        <a:fillRef idx="0">
+                          <a:schemeClr val="dk1"/>
+                        </a:fillRef>
+                        <a:effectRef idx="0">
+                          <a:schemeClr val="dk1"/>
+                        </a:effectRef>
+                        <a:fontRef idx="minor">
+                          <a:schemeClr val="tx1"/>
+                        </a:fontRef>
+                      </wps:style>
+                      <wps:bodyPr/>
+                    </wps:wsp>
+                  </a:graphicData>
+                </a:graphic>
+              </wp:anchor>
+            </w:drawing>
+          </mc:Choice>
+          <mc:Fallback>
+            <w:pict>
+              <v:shape w14:anchorId="200FA984" id="Egyenes összekötő nyíllal 4" o:spid="_x0000_s1026" type="#_x0000_t32" style="position:absolute;margin-left:259.5pt;margin-top:13.2pt;width:0;height:33.75pt;z-index:251736064;visibility:visible;mso-wrap-style:square;mso-wrap-distance-left:9pt;mso-wrap-distance-top:0;mso-wrap-distance-right:9pt;mso-wrap-distance-bottom:0;mso-position-horizontal:absolute;mso-position-horizontal-relative:text;mso-position-vertical:absolute;mso-position-vertical-relative:text" o:gfxdata="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" strokecolor="black [3200]" strokeweight=".5pt">
+                <v:stroke endarrow="block" joinstyle="miter"/>
+              </v:shape>
+            </w:pict>
+          </mc:Fallback>
+        </mc:AlternateContent>
+      </w:r>
+      <w:r>
+        <w:rPr>
+          <w:rFonts w:cstheme="minorHAnsi"/>
+        </w:rPr>
+        <w:tab/>
+      </w:r>
+      <w:r>
+        <w:rPr>
+          <w:rFonts w:cstheme="minorHAnsi"/>
+        </w:rPr>
+        <w:tab/>
+      </w:r>
+      <w:r>
+        <w:rPr>
+          <w:rFonts w:cstheme="minorHAnsi"/>
+        </w:rPr>
+        <w:tab/>
+      </w:r>
+      <w:r>
+        <w:rPr>
+          <w:rFonts w:cstheme="minorHAnsi"/>
+        </w:rPr>
+        <w:tab/>
+      </w:r>
+      <w:r>
+        <w:rPr>
+          <w:rFonts w:cstheme="minorHAnsi"/>
+        </w:rPr>
+        <w:tab/>
+        <w:t xml:space="preserve">Kleiszt Henész </w:t>
+      </w:r>
+      <w:proofErr w:type="spellStart"/>
+      <w:r>
+        <w:rPr>
+          <w:rFonts w:cstheme="minorHAnsi"/>
+        </w:rPr>
+        <w:t>ie</w:t>
+      </w:r>
+      <w:proofErr w:type="spellEnd"/>
+      <w:r>
+        <w:rPr>
+          <w:rFonts w:cstheme="minorHAnsi"/>
+        </w:rPr>
+        <w:t>. 508</w:t>
+      </w:r>
+    </w:p>
+    <w:p>
+      <w:pPr>
+        <w:tabs>
+          <w:tab w:val="left" w:pos="1134"/>
+          <w:tab w:val="left" w:pos="1985"/>
+          <w:tab w:val="left" w:pos="3261"/>
+          <w:tab w:val="left" w:pos="3686"/>
+          <w:tab w:val="left" w:pos="4820"/>
+          <w:tab w:val="left" w:pos="5387"/>
+          <w:tab w:val="left" w:pos="6663"/>
+        </w:tabs>
+        <w:spacing w:after="0"/>
+        <w:rPr>
+          <w:rFonts w:cstheme="minorHAnsi"/>
+        </w:rPr>
+      </w:pPr>
+      <w:r>
+        <w:rPr>
+          <w:rFonts w:cstheme="minorHAnsi"/>
+        </w:rPr>
+        <w:tab/>
+      </w:r>
+      <w:r>
+        <w:rPr>
+          <w:rFonts w:cstheme="minorHAnsi"/>
+        </w:rPr>
+        <w:tab/>
+      </w:r>
+      <w:r>
+        <w:rPr>
+          <w:rFonts w:cstheme="minorHAnsi"/>
+        </w:rPr>
+        <w:tab/>
+      </w:r>
+      <w:r>
+        <w:rPr>
+          <w:rFonts w:cstheme="minorHAnsi"/>
+        </w:rPr>
+        <w:tab/>
+      </w:r>
+      <w:r>
+        <w:rPr>
+          <w:rFonts w:cstheme="minorHAnsi"/>
+        </w:rPr>
+        <w:tab/>
+      </w:r>
+      <w:r>
+        <w:rPr>
+          <w:rFonts w:cstheme="minorHAnsi"/>
+        </w:rPr>
+        <w:tab/>
+        <w:t>Megteremti a demokrácia alapját</w:t>
+      </w:r>
+    </w:p>
+    <w:p>
+      <w:pPr>
+        <w:tabs>
+          <w:tab w:val="left" w:pos="1134"/>
+          <w:tab w:val="left" w:pos="1985"/>
+          <w:tab w:val="left" w:pos="3261"/>
+          <w:tab w:val="left" w:pos="3686"/>
+          <w:tab w:val="left" w:pos="4820"/>
+          <w:tab w:val="left" w:pos="5387"/>
+          <w:tab w:val="left" w:pos="6663"/>
+        </w:tabs>
+        <w:spacing w:after="0"/>
+        <w:rPr>
+          <w:rFonts w:cstheme="minorHAnsi"/>
+        </w:rPr>
+      </w:pPr>
+    </w:p>
+    <w:p>
+      <w:pPr>
+        <w:tabs>
+          <w:tab w:val="left" w:pos="1134"/>
+          <w:tab w:val="left" w:pos="1985"/>
+          <w:tab w:val="left" w:pos="3261"/>
+          <w:tab w:val="left" w:pos="3686"/>
+          <w:tab w:val="left" w:pos="4820"/>
+          <w:tab w:val="left" w:pos="5387"/>
+          <w:tab w:val="left" w:pos="6663"/>
+        </w:tabs>
+        <w:spacing w:after="0"/>
+        <w:rPr>
+          <w:rFonts w:cstheme="minorHAnsi"/>
+        </w:rPr>
+      </w:pPr>
+      <w:r>
+        <w:rPr>
+          <w:rFonts w:cstheme="minorHAnsi"/>
+        </w:rPr>
+        <w:tab/>
+      </w:r>
+      <w:r>
+        <w:rPr>
+          <w:rFonts w:cstheme="minorHAnsi"/>
+        </w:rPr>
+        <w:tab/>
+      </w:r>
+      <w:r>
+        <w:rPr>
+          <w:rFonts w:cstheme="minorHAnsi"/>
+        </w:rPr>
+        <w:tab/>
+      </w:r>
+      <w:r>
+        <w:rPr>
+          <w:rFonts w:cstheme="minorHAnsi"/>
+        </w:rPr>
+        <w:tab/>
+      </w:r>
+      <w:r>
+        <w:rPr>
+          <w:rFonts w:cstheme="minorHAnsi"/>
+        </w:rPr>
+        <w:tab/>
+        <w:t>Reformjának alapja</w:t>
+      </w:r>
+    </w:p>
+    <w:p>
+      <w:pPr>
+        <w:tabs>
+          <w:tab w:val="left" w:pos="1134"/>
+          <w:tab w:val="left" w:pos="1985"/>
+          <w:tab w:val="left" w:pos="3261"/>
+          <w:tab w:val="left" w:pos="3686"/>
+          <w:tab w:val="left" w:pos="4820"/>
+          <w:tab w:val="left" w:pos="5387"/>
+          <w:tab w:val="left" w:pos="6663"/>
+        </w:tabs>
+        <w:spacing w:after="0"/>
+        <w:rPr>
+          <w:rFonts w:cstheme="minorHAnsi"/>
+        </w:rPr>
+      </w:pPr>
+      <w:r>
+        <w:rPr>
+          <w:rFonts w:cstheme="minorHAnsi"/>
+        </w:rPr>
+        <w:tab/>
+      </w:r>
+      <w:r>
+        <w:rPr>
+          <w:rFonts w:cstheme="minorHAnsi"/>
+        </w:rPr>
+        <w:tab/>
+      </w:r>
+      <w:r>
+        <w:rPr>
+          <w:rFonts w:cstheme="minorHAnsi"/>
+        </w:rPr>
+        <w:tab/>
+      </w:r>
+      <w:r>
+        <w:rPr>
+          <w:rFonts w:cstheme="minorHAnsi"/>
+        </w:rPr>
+        <w:tab/>
+      </w:r>
+      <w:r>
+        <w:rPr>
+          <w:rFonts w:cstheme="minorHAnsi"/>
+        </w:rPr>
+        <w:tab/>
+      </w:r>
+      <w:r>
+        <w:rPr>
+          <w:rFonts w:cstheme="minorHAnsi"/>
+        </w:rPr>
+        <w:tab/>
+        <w:t>Phülé = Kerület</w:t>
+      </w:r>
+    </w:p>
+    <w:p>
+      <w:pPr>
+        <w:tabs>
+          <w:tab w:val="left" w:pos="1134"/>
+          <w:tab w:val="left" w:pos="1985"/>
+          <w:tab w:val="left" w:pos="3261"/>
+          <w:tab w:val="left" w:pos="3686"/>
+          <w:tab w:val="left" w:pos="4820"/>
+          <w:tab w:val="left" w:pos="5387"/>
+          <w:tab w:val="left" w:pos="6663"/>
+        </w:tabs>
+        <w:spacing w:after="0"/>
+        <w:rPr>
+          <w:rFonts w:cstheme="minorHAnsi"/>
+        </w:rPr>
+      </w:pPr>
     </w:p>
     <w:sectPr>
       <w:pgSz w:w="11906" w:h="16838"/>
@@ -5544,6 +7927,33 @@
 </inkml:ink>
 </file>
 
+<file path=word/ink/ink2.xml><?xml version="1.0" encoding="utf-8"?>
+<inkml:ink xmlns:inkml="http://www.w3.org/2003/InkML">
+  <inkml:definitions>
+    <inkml:context xml:id="ctx0">
+      <inkml:inkSource xml:id="inkSrc0">
+        <inkml:traceFormat>
+          <inkml:channel name="X" type="integer" min="-2.14748E9" max="2.14748E9" units="cm"/>
+          <inkml:channel name="Y" type="integer" min="-2.14748E9" max="2.14748E9" units="cm"/>
+          <inkml:channel name="F" type="integer" max="32767" units="dev"/>
+        </inkml:traceFormat>
+        <inkml:channelProperties>
+          <inkml:channelProperty channel="X" name="resolution" value="1000" units="1/cm"/>
+          <inkml:channelProperty channel="Y" name="resolution" value="1000" units="1/cm"/>
+          <inkml:channelProperty channel="F" name="resolution" value="0" units="1/dev"/>
+        </inkml:channelProperties>
+      </inkml:inkSource>
+      <inkml:timestamp xml:id="ts0" timeString="2023-09-03T16:55:48.209"/>
+    </inkml:context>
+    <inkml:brush xml:id="br0">
+      <inkml:brushProperty name="width" value="0.035" units="cm"/>
+      <inkml:brushProperty name="height" value="0.035" units="cm"/>
+    </inkml:brush>
+  </inkml:definitions>
+  <inkml:trace contextRef="#ctx0" brushRef="#br0">1291 3 24575,'-138'-2'0,"-148"5"0,279-2 0,0 1 0,0 0 0,0 0 0,1 0 0,-1 1 0,1 0 0,-1 0 0,1 1 0,0 0 0,1 0 0,-9 7 0,-38 23 0,47-33 0,0 1 0,0 1 0,1-1 0,-1 1 0,1 0 0,0 0 0,0 0 0,0 0 0,0 1 0,0-1 0,-4 7 0,3-1 0,1 0 0,-1 1 0,2-1 0,-6 18 0,-20 39 0,23-55 0,0 0 0,1 0 0,0 0 0,1 1 0,0 0 0,-3 23 0,7-32 0,0-1 0,0 0 0,0 0 0,1 0 0,-1 1 0,1-1 0,-1 0 0,1 0 0,0 0 0,0 0 0,0 0 0,0 0 0,0 0 0,0 0 0,1 0 0,-1-1 0,1 1 0,-1 0 0,1-1 0,0 1 0,-1-1 0,1 0 0,2 2 0,56 26 0,-13-8 0,-14 0 0,1-2 0,1-1 0,44 15 0,-9-4 0,-29-15 0,-35-13 0,1 0 0,-1 1 0,0 0 0,0 0 0,0 0 0,0 1 0,0 0 0,0 0 0,-1 1 0,1-1 0,-1 1 0,9 9 0,-14-12 0,1 0 0,-1 0 0,0 0 0,1 0 0,-1 1 0,0-1 0,0 0 0,0 0 0,0 0 0,0 0 0,0 0 0,0 0 0,-1 0 0,1 0 0,0 0 0,0 0 0,-1 0 0,1 0 0,-1 0 0,1 0 0,-1 0 0,1 0 0,-1 0 0,0 0 0,1 0 0,-1 0 0,0-1 0,0 1 0,0 0 0,1-1 0,-1 1 0,0 0 0,-2 0 0,-43 27 0,23-16 0,-4 10 0,21-17 0,0 1 0,0-2 0,0 1 0,-1-1 0,0 1 0,0-2 0,0 1 0,0-1 0,0 0 0,-1-1 0,1 0 0,-1 0 0,0 0 0,-10 0 0,-167-3 0,-28 1 0,124 12 0,56-6 0,-57 2 0,1-11 0,55 1 0,-1 1 0,-62 7 0,98-6 0,-1 0 0,0 0 0,0 1 0,1-1 0,-1 0 0,0 0 0,0 0 0,1 1 0,-1-1 0,0 0 0,0 0 0,0 1 0,0-1 0,0 0 0,1 0 0,-1 1 0,0-1 0,0 0 0,0 1 0,0-1 0,0 0 0,0 1 0,0-1 0,0 0 0,0 0 0,0 1 0,0-1 0,0 0 0,0 1 0,0-1 0,0 0 0,0 0 0,-1 1 0,1-1 0,0 0 0,0 1 0,0-1 0,0 0 0,-1 0 0,1 1 0,0-1 0,0 0 0,0 0 0,-1 0 0,1 1 0,0-1 0,0 0 0,-1 0 0,1 0 0,0 0 0,0 0 0,-1 0 0,1 1 0,0-1 0,-1 0 0,1 0 0,31 13 0,-26-11 0,16 8 0,1-1 0,1-2 0,-1 0 0,1-1 0,0-1 0,0-1 0,42 1 0,545-7 0,-604 2 0,0 0 0,-1 0 0,1 1 0,-1 0 0,1 0 0,9 3 0,-15-4 0,1 0 0,0 1 0,0-1 0,-1 0 0,1 1 0,-1-1 0,1 1 0,0-1 0,-1 1 0,1-1 0,-1 1 0,1 0 0,-1-1 0,1 1 0,-1-1 0,1 1 0,-1 0 0,0 0 0,0-1 0,1 1 0,-1 1 0,0 0 0,0-1 0,0 1 0,0 0 0,-1-1 0,1 1 0,0-1 0,-1 1 0,1-1 0,-1 1 0,0-1 0,1 1 0,-1-1 0,0 1 0,-2 1 0,-26 35 0,-41 40 0,29-33 0,36-40 0,-1 0 0,0-1 0,0 1 0,0-1 0,-10 4 0,11-5 0,0-1 0,0 1 0,1 0 0,-1 1 0,1-1 0,-1 1 0,-6 8 0,9-10 0,1 0 0,0 0 0,0 1 0,0-1 0,1 1 0,-1-1 0,0 1 0,1-1 0,0 1 0,-1-1 0,1 1 0,0-1 0,0 1 0,1-1 0,-1 1 0,0-1 0,1 1 0,0-1 0,-1 1 0,1-1 0,0 1 0,2 3 0,0-1 0,0 0 0,0 1 0,0-1 0,0-1 0,1 1 0,0 0 0,0-1 0,0 0 0,1 0 0,-1 0 0,1 0 0,10 5 0,4 1 0,0-1 0,29 9 0,-32-13 0,1 1 0,-1 1 0,25 15 0,-10-4 0,0-1 0,0-2 0,2-1 0,0-2 0,52 13 0,-66-21 0,0-1 0,1-1 0,0-1 0,24-1 0,-24-1 0,0 1 0,-1 1 0,1 1 0,24 6 0,0 0 0,1-2 0,0-1 0,0-3 0,78-5 0,-18 0 0,106 3-1365,-188 0-5461</inkml:trace>
+</inkml:ink>
+</file>
+
 <file path=word/theme/theme1.xml><?xml version="1.0" encoding="utf-8"?>
 <a:theme xmlns:a="http://schemas.openxmlformats.org/drawingml/2006/main" name="Office-téma">
   <a:themeElements>

--- a/töri/Az Athéni Demokrácia kialakulása és műkődése.docx
+++ b/töri/Az Athéni Demokrácia kialakulása és műkődése.docx
@@ -433,15 +433,7 @@
         </mc:AlternateContent>
       </w:r>
       <w:r>
-        <w:t>Társadalom (</w:t>
-      </w:r>
-      <w:proofErr w:type="spellStart"/>
-      <w:r>
-        <w:t>kb</w:t>
-      </w:r>
-      <w:proofErr w:type="spellEnd"/>
-      <w:r>
-        <w:t xml:space="preserve"> 6000 fő)</w:t>
+        <w:t>Társadalom (kb 6000 fő)</w:t>
       </w:r>
     </w:p>
     <w:p>
@@ -676,15 +668,7 @@
         <w:spacing w:after="0"/>
       </w:pPr>
       <w:r>
-        <w:t>(</w:t>
-      </w:r>
-      <w:proofErr w:type="spellStart"/>
-      <w:r>
-        <w:t>Árész</w:t>
-      </w:r>
-      <w:proofErr w:type="spellEnd"/>
-      <w:r>
-        <w:t xml:space="preserve"> dombon ülésezett)</w:t>
+        <w:t>(Árész dombon ülésezett)</w:t>
       </w:r>
     </w:p>
     <w:p>
@@ -703,13 +687,8 @@
         <w:spacing w:after="0"/>
       </w:pPr>
       <w:r>
-        <w:t xml:space="preserve">- volt </w:t>
-      </w:r>
-      <w:proofErr w:type="spellStart"/>
-      <w:r>
-        <w:t>Arkhónok</w:t>
-      </w:r>
-      <w:proofErr w:type="spellEnd"/>
+        <w:t>- volt Arkhónok</w:t>
+      </w:r>
     </w:p>
     <w:p>
       <w:pPr>
@@ -1008,13 +987,8 @@
         </w:tabs>
         <w:spacing w:after="0"/>
       </w:pPr>
-      <w:proofErr w:type="spellStart"/>
-      <w:r>
-        <w:t>ie</w:t>
-      </w:r>
-      <w:proofErr w:type="spellEnd"/>
-      <w:r>
-        <w:t>. VIII-VI század</w:t>
+      <w:r>
+        <w:t>ie. VIII-VI század</w:t>
       </w:r>
     </w:p>
     <w:p>
@@ -1095,13 +1069,8 @@
         <w:tab/>
       </w:r>
       <w:r>
-        <w:t>3, NY-D Itália/</w:t>
-      </w:r>
-      <w:proofErr w:type="spellStart"/>
-      <w:r>
-        <w:t>Szicilia</w:t>
-      </w:r>
-      <w:proofErr w:type="spellEnd"/>
+        <w:t>3, NY-D Itália/Szicilia</w:t>
+      </w:r>
     </w:p>
     <w:p>
       <w:pPr>
@@ -1917,16 +1886,12 @@
         <w:rPr>
           <w:b/>
           <w:bCs/>
-          <w:sz w:val="28"/>
-          <w:szCs w:val="28"/>
         </w:rPr>
       </w:pPr>
       <w:r>
         <w:rPr>
           <w:b/>
           <w:bCs/>
-          <w:sz w:val="28"/>
-          <w:szCs w:val="28"/>
         </w:rPr>
         <w:t>1, Gazdasági</w:t>
       </w:r>
@@ -2108,8 +2073,6 @@
         <w:rPr>
           <w:b/>
           <w:bCs/>
-          <w:sz w:val="28"/>
-          <w:szCs w:val="28"/>
         </w:rPr>
       </w:pPr>
       <w:r>
@@ -2117,19 +2080,17 @@
           <w:b/>
           <w:bCs/>
           <w:noProof/>
-          <w:sz w:val="28"/>
-          <w:szCs w:val="28"/>
         </w:rPr>
         <mc:AlternateContent>
           <mc:Choice Requires="wps">
             <w:drawing>
-              <wp:anchor distT="0" distB="0" distL="114300" distR="114300" simplePos="0" relativeHeight="251687936" behindDoc="0" locked="0" layoutInCell="1" allowOverlap="1" wp14:anchorId="1896BA91" wp14:editId="12AE8765">
+              <wp:anchor distT="0" distB="0" distL="114300" distR="114300" simplePos="0" relativeHeight="251687936" behindDoc="0" locked="0" layoutInCell="1" allowOverlap="1" wp14:anchorId="1896BA91" wp14:editId="2171B1CD">
                 <wp:simplePos x="0" y="0"/>
                 <wp:positionH relativeFrom="column">
-                  <wp:posOffset>442734</wp:posOffset>
+                  <wp:posOffset>442595</wp:posOffset>
                 </wp:positionH>
                 <wp:positionV relativeFrom="paragraph">
-                  <wp:posOffset>196101</wp:posOffset>
+                  <wp:posOffset>176530</wp:posOffset>
                 </wp:positionV>
                 <wp:extent cx="0" cy="301277"/>
                 <wp:effectExtent l="76200" t="0" r="57150" b="60960"/>
@@ -2175,7 +2136,11 @@
           </mc:Choice>
           <mc:Fallback>
             <w:pict>
-              <v:shape w14:anchorId="3A5CBDB9" id="Egyenes összekötő nyíllal 20" o:spid="_x0000_s1026" type="#_x0000_t32" style="position:absolute;margin-left:34.85pt;margin-top:15.45pt;width:0;height:23.7pt;z-index:251687936;visibility:visible;mso-wrap-style:square;mso-wrap-distance-left:9pt;mso-wrap-distance-top:0;mso-wrap-distance-right:9pt;mso-wrap-distance-bottom:0;mso-position-horizontal:absolute;mso-position-horizontal-relative:text;mso-position-vertical:absolute;mso-position-vertical-relative:text" o:gfxdata="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" strokecolor="black [3200]" strokeweight=".5pt">
+              <v:shapetype w14:anchorId="353FF901" id="_x0000_t32" coordsize="21600,21600" o:spt="32" o:oned="t" path="m,l21600,21600e" filled="f">
+                <v:path arrowok="t" fillok="f" o:connecttype="none"/>
+                <o:lock v:ext="edit" shapetype="t"/>
+              </v:shapetype>
+              <v:shape id="Egyenes összekötő nyíllal 20" o:spid="_x0000_s1026" type="#_x0000_t32" style="position:absolute;margin-left:34.85pt;margin-top:13.9pt;width:0;height:23.7pt;z-index:251687936;visibility:visible;mso-wrap-style:square;mso-wrap-distance-left:9pt;mso-wrap-distance-top:0;mso-wrap-distance-right:9pt;mso-wrap-distance-bottom:0;mso-position-horizontal:absolute;mso-position-horizontal-relative:text;mso-position-vertical:absolute;mso-position-vertical-relative:text" o:gfxdata="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" strokecolor="black [3200]" strokeweight=".5pt">
                 <v:stroke endarrow="block" joinstyle="miter"/>
               </v:shape>
             </w:pict>
@@ -2186,8 +2151,6 @@
         <w:rPr>
           <w:b/>
           <w:bCs/>
-          <w:sz w:val="28"/>
-          <w:szCs w:val="28"/>
         </w:rPr>
         <w:t>2, Politikai</w:t>
       </w:r>
@@ -2261,16 +2224,12 @@
         <w:rPr>
           <w:b/>
           <w:bCs/>
-          <w:sz w:val="28"/>
-          <w:szCs w:val="28"/>
         </w:rPr>
       </w:pPr>
       <w:r>
         <w:rPr>
           <w:b/>
           <w:bCs/>
-          <w:sz w:val="28"/>
-          <w:szCs w:val="28"/>
         </w:rPr>
         <w:t>3, Gazdaság fejlődése</w:t>
       </w:r>
@@ -2491,11 +2450,48 @@
           <w:rFonts w:cstheme="minorHAnsi"/>
           <w:b/>
           <w:bCs/>
-          <w:sz w:val="28"/>
-          <w:szCs w:val="28"/>
-        </w:rPr>
-      </w:pPr>
-      <w:r>
+        </w:rPr>
+      </w:pPr>
+      <w:r>
+        <w:rPr>
+          <w:rFonts w:cstheme="minorHAnsi"/>
+          <w:b/>
+          <w:bCs/>
+        </w:rPr>
+        <w:t xml:space="preserve">4, Hajózás tökéletesítésé </w:t>
+      </w:r>
+    </w:p>
+    <w:p>
+      <w:pPr>
+        <w:tabs>
+          <w:tab w:val="left" w:pos="2410"/>
+          <w:tab w:val="left" w:pos="3686"/>
+          <w:tab w:val="left" w:pos="4820"/>
+        </w:tabs>
+        <w:spacing w:after="0"/>
+        <w:rPr>
+          <w:rFonts w:cstheme="minorHAnsi"/>
+          <w:b/>
+          <w:bCs/>
+        </w:rPr>
+      </w:pPr>
+      <w:r>
+        <w:rPr>
+          <w:rFonts w:cstheme="minorHAnsi"/>
+          <w:b/>
+          <w:bCs/>
+        </w:rPr>
+        <w:t>5, Írás elterjedése ie. VIII sz.</w:t>
+      </w:r>
+    </w:p>
+    <w:p>
+      <w:pPr>
+        <w:tabs>
+          <w:tab w:val="left" w:pos="2410"/>
+          <w:tab w:val="left" w:pos="3686"/>
+          <w:tab w:val="left" w:pos="4820"/>
+        </w:tabs>
+        <w:spacing w:after="0"/>
         <w:rPr>
           <w:rFonts w:cstheme="minorHAnsi"/>
           <w:b/>
@@ -2503,8 +2499,7 @@
           <w:sz w:val="28"/>
           <w:szCs w:val="28"/>
         </w:rPr>
-        <w:t xml:space="preserve">4, Hajózás tökéletesítésé </w:t>
-      </w:r>
+      </w:pPr>
     </w:p>
     <w:p>
       <w:pPr>
@@ -2518,74 +2513,8 @@
           <w:rFonts w:cstheme="minorHAnsi"/>
           <w:b/>
           <w:bCs/>
-          <w:sz w:val="28"/>
-          <w:szCs w:val="28"/>
-        </w:rPr>
-      </w:pPr>
-      <w:r>
-        <w:rPr>
-          <w:rFonts w:cstheme="minorHAnsi"/>
-          <w:b/>
-          <w:bCs/>
-          <w:sz w:val="28"/>
-          <w:szCs w:val="28"/>
-        </w:rPr>
-        <w:t xml:space="preserve">5, Írás elterjedése </w:t>
-      </w:r>
-      <w:proofErr w:type="spellStart"/>
-      <w:r>
-        <w:rPr>
-          <w:rFonts w:cstheme="minorHAnsi"/>
-          <w:b/>
-          <w:bCs/>
-          <w:sz w:val="28"/>
-          <w:szCs w:val="28"/>
-        </w:rPr>
-        <w:t>ie</w:t>
-      </w:r>
-      <w:proofErr w:type="spellEnd"/>
-      <w:r>
-        <w:rPr>
-          <w:rFonts w:cstheme="minorHAnsi"/>
-          <w:b/>
-          <w:bCs/>
-          <w:sz w:val="28"/>
-          <w:szCs w:val="28"/>
-        </w:rPr>
-        <w:t>. VIII sz.</w:t>
-      </w:r>
-    </w:p>
-    <w:p>
-      <w:pPr>
-        <w:tabs>
-          <w:tab w:val="left" w:pos="2410"/>
-          <w:tab w:val="left" w:pos="3686"/>
-          <w:tab w:val="left" w:pos="4820"/>
-        </w:tabs>
-        <w:spacing w:after="0"/>
-        <w:rPr>
-          <w:rFonts w:cstheme="minorHAnsi"/>
-          <w:b/>
-          <w:bCs/>
-          <w:sz w:val="28"/>
-          <w:szCs w:val="28"/>
-        </w:rPr>
-      </w:pPr>
-    </w:p>
-    <w:p>
-      <w:pPr>
-        <w:tabs>
-          <w:tab w:val="left" w:pos="2410"/>
-          <w:tab w:val="left" w:pos="3686"/>
-          <w:tab w:val="left" w:pos="4820"/>
-        </w:tabs>
-        <w:spacing w:after="0"/>
-        <w:rPr>
-          <w:rFonts w:cstheme="minorHAnsi"/>
-          <w:b/>
-          <w:bCs/>
-          <w:sz w:val="28"/>
-          <w:szCs w:val="28"/>
+          <w:sz w:val="32"/>
+          <w:szCs w:val="32"/>
         </w:rPr>
       </w:pPr>
       <w:r>
@@ -2593,19 +2522,19 @@
           <w:b/>
           <w:bCs/>
           <w:noProof/>
-          <w:sz w:val="28"/>
-          <w:szCs w:val="28"/>
+          <w:sz w:val="32"/>
+          <w:szCs w:val="32"/>
         </w:rPr>
         <mc:AlternateContent>
           <mc:Choice Requires="wps">
             <w:drawing>
-              <wp:anchor distT="0" distB="0" distL="114300" distR="114300" simplePos="0" relativeHeight="251693056" behindDoc="0" locked="0" layoutInCell="1" allowOverlap="1" wp14:anchorId="05190F96" wp14:editId="415D30A5">
+              <wp:anchor distT="0" distB="0" distL="114300" distR="114300" simplePos="0" relativeHeight="251693056" behindDoc="0" locked="0" layoutInCell="1" allowOverlap="1" wp14:anchorId="05190F96" wp14:editId="51FE0294">
                 <wp:simplePos x="0" y="0"/>
                 <wp:positionH relativeFrom="column">
-                  <wp:posOffset>1310449</wp:posOffset>
+                  <wp:posOffset>1310005</wp:posOffset>
                 </wp:positionH>
                 <wp:positionV relativeFrom="paragraph">
-                  <wp:posOffset>195815</wp:posOffset>
+                  <wp:posOffset>233680</wp:posOffset>
                 </wp:positionV>
                 <wp:extent cx="0" cy="301277"/>
                 <wp:effectExtent l="76200" t="0" r="57150" b="60960"/>
@@ -2651,7 +2580,7 @@
           </mc:Choice>
           <mc:Fallback>
             <w:pict>
-              <v:shape w14:anchorId="74CDB344" id="Egyenes összekötő nyíllal 23" o:spid="_x0000_s1026" type="#_x0000_t32" style="position:absolute;margin-left:103.2pt;margin-top:15.4pt;width:0;height:23.7pt;z-index:251693056;visibility:visible;mso-wrap-style:square;mso-wrap-distance-left:9pt;mso-wrap-distance-top:0;mso-wrap-distance-right:9pt;mso-wrap-distance-bottom:0;mso-position-horizontal:absolute;mso-position-horizontal-relative:text;mso-position-vertical:absolute;mso-position-vertical-relative:text" o:gfxdata="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" strokecolor="black [3200]" strokeweight=".5pt">
+              <v:shape w14:anchorId="365234A4" id="Egyenes összekötő nyíllal 23" o:spid="_x0000_s1026" type="#_x0000_t32" style="position:absolute;margin-left:103.15pt;margin-top:18.4pt;width:0;height:23.7pt;z-index:251693056;visibility:visible;mso-wrap-style:square;mso-wrap-distance-left:9pt;mso-wrap-distance-top:0;mso-wrap-distance-right:9pt;mso-wrap-distance-bottom:0;mso-position-horizontal:absolute;mso-position-horizontal-relative:text;mso-position-vertical:absolute;mso-position-vertical-relative:text" o:gfxdata="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" strokecolor="black [3200]" strokeweight=".5pt">
                 <v:stroke endarrow="block" joinstyle="miter"/>
               </v:shape>
             </w:pict>
@@ -2663,8 +2592,8 @@
           <w:rFonts w:cstheme="minorHAnsi"/>
           <w:b/>
           <w:bCs/>
-          <w:sz w:val="28"/>
-          <w:szCs w:val="28"/>
+          <w:sz w:val="32"/>
+          <w:szCs w:val="32"/>
         </w:rPr>
         <w:t>III. A démosz „harca” a politikai hatalomért</w:t>
       </w:r>
@@ -2824,21 +2753,7 @@
           <w:rFonts w:cstheme="minorHAnsi"/>
         </w:rPr>
         <w:tab/>
-        <w:t xml:space="preserve">1. </w:t>
-      </w:r>
-      <w:proofErr w:type="spellStart"/>
-      <w:r>
-        <w:rPr>
-          <w:rFonts w:cstheme="minorHAnsi"/>
-        </w:rPr>
-        <w:t>ie</w:t>
-      </w:r>
-      <w:proofErr w:type="spellEnd"/>
-      <w:r>
-        <w:rPr>
-          <w:rFonts w:cstheme="minorHAnsi"/>
-        </w:rPr>
-        <w:t xml:space="preserve">. 621 DRAKON (nevének jelentése sárkány) </w:t>
+        <w:t xml:space="preserve">1. ie. 621 DRAKON (nevének jelentése sárkány) </w:t>
       </w:r>
       <w:r>
         <w:rPr>
@@ -3329,7 +3244,6 @@
         <w:rPr>
           <w:noProof/>
         </w:rPr>
-        <w:lastRenderedPageBreak/>
         <mc:AlternateContent>
           <mc:Choice Requires="wps">
             <w:drawing>
@@ -3397,37 +3311,36 @@
           <w:rFonts w:cstheme="minorHAnsi"/>
         </w:rPr>
         <w:tab/>
-        <w:t xml:space="preserve">2. </w:t>
-      </w:r>
-      <w:proofErr w:type="spellStart"/>
-      <w:r>
-        <w:rPr>
-          <w:rFonts w:cstheme="minorHAnsi"/>
-        </w:rPr>
-        <w:t>ie</w:t>
-      </w:r>
-      <w:proofErr w:type="spellEnd"/>
-      <w:r>
-        <w:rPr>
-          <w:rFonts w:cstheme="minorHAnsi"/>
-        </w:rPr>
-        <w:t xml:space="preserve">. 594 </w:t>
-      </w:r>
-      <w:r>
-        <w:rPr>
-          <w:rFonts w:cstheme="minorHAnsi"/>
-        </w:rPr>
-        <w:tab/>
-        <w:t xml:space="preserve"> </w:t>
-      </w:r>
-      <w:proofErr w:type="spellStart"/>
-      <w:r>
-        <w:rPr>
-          <w:rFonts w:cstheme="minorHAnsi"/>
-        </w:rPr>
-        <w:t>arklón</w:t>
-      </w:r>
-      <w:proofErr w:type="spellEnd"/>
+      </w:r>
+    </w:p>
+    <w:p>
+      <w:pPr>
+        <w:tabs>
+          <w:tab w:val="left" w:pos="1134"/>
+          <w:tab w:val="left" w:pos="2835"/>
+          <w:tab w:val="left" w:pos="3686"/>
+          <w:tab w:val="left" w:pos="4820"/>
+          <w:tab w:val="left" w:pos="6663"/>
+        </w:tabs>
+        <w:spacing w:after="0"/>
+        <w:rPr>
+          <w:rFonts w:cstheme="minorHAnsi"/>
+        </w:rPr>
+      </w:pPr>
+      <w:r>
+        <w:rPr>
+          <w:rFonts w:cstheme="minorHAnsi"/>
+        </w:rPr>
+        <w:lastRenderedPageBreak/>
+        <w:t xml:space="preserve">2. ie. 594 </w:t>
+      </w:r>
+      <w:r>
+        <w:rPr>
+          <w:rFonts w:cstheme="minorHAnsi"/>
+        </w:rPr>
+        <w:tab/>
+        <w:t xml:space="preserve"> arklón</w:t>
+      </w:r>
     </w:p>
     <w:p>
       <w:pPr>
@@ -3832,21 +3745,7 @@
           <w:rFonts w:cstheme="minorHAnsi"/>
         </w:rPr>
         <w:tab/>
-        <w:t>(</w:t>
-      </w:r>
-      <w:proofErr w:type="spellStart"/>
-      <w:r>
-        <w:rPr>
-          <w:rFonts w:cstheme="minorHAnsi"/>
-        </w:rPr>
-        <w:t>edig</w:t>
-      </w:r>
-      <w:proofErr w:type="spellEnd"/>
-      <w:r>
-        <w:rPr>
-          <w:rFonts w:cstheme="minorHAnsi"/>
-        </w:rPr>
-        <w:t xml:space="preserve">: származás) </w:t>
+        <w:t xml:space="preserve">(edig: származás) </w:t>
       </w:r>
     </w:p>
     <w:p>
@@ -4049,14 +3948,12 @@
           </mc:Fallback>
         </mc:AlternateContent>
       </w:r>
-      <w:proofErr w:type="spellStart"/>
       <w:r>
         <w:rPr>
           <w:rFonts w:cstheme="minorHAnsi"/>
         </w:rPr>
         <w:t>Drákon</w:t>
       </w:r>
-      <w:proofErr w:type="spellEnd"/>
       <w:r>
         <w:rPr>
           <w:rFonts w:cstheme="minorHAnsi"/>
@@ -4145,34 +4042,25 @@
           </mc:Fallback>
         </mc:AlternateContent>
       </w:r>
-      <w:proofErr w:type="spellStart"/>
       <w:r>
         <w:rPr>
           <w:rFonts w:cstheme="minorHAnsi"/>
         </w:rPr>
         <w:t>Szólon</w:t>
       </w:r>
-      <w:proofErr w:type="spellEnd"/>
-      <w:r>
-        <w:rPr>
-          <w:rFonts w:cstheme="minorHAnsi"/>
-        </w:rPr>
-        <w:tab/>
-      </w:r>
-      <w:r>
-        <w:rPr>
-          <w:rFonts w:cstheme="minorHAnsi"/>
-        </w:rPr>
-        <w:tab/>
-      </w:r>
-      <w:proofErr w:type="spellStart"/>
-      <w:r>
-        <w:rPr>
-          <w:rFonts w:cstheme="minorHAnsi"/>
-        </w:rPr>
+      <w:r>
+        <w:rPr>
+          <w:rFonts w:cstheme="minorHAnsi"/>
+        </w:rPr>
+        <w:tab/>
+      </w:r>
+      <w:r>
+        <w:rPr>
+          <w:rFonts w:cstheme="minorHAnsi"/>
+        </w:rPr>
+        <w:tab/>
         <w:t>köv</w:t>
       </w:r>
-      <w:proofErr w:type="spellEnd"/>
     </w:p>
     <w:p>
       <w:pPr>
@@ -4569,21 +4457,7 @@
         <w:rPr>
           <w:rFonts w:cstheme="minorHAnsi"/>
         </w:rPr>
-        <w:t xml:space="preserve">Peiszisztratosz </w:t>
-      </w:r>
-      <w:proofErr w:type="spellStart"/>
-      <w:r>
-        <w:rPr>
-          <w:rFonts w:cstheme="minorHAnsi"/>
-        </w:rPr>
-        <w:t>ie</w:t>
-      </w:r>
-      <w:proofErr w:type="spellEnd"/>
-      <w:r>
-        <w:rPr>
-          <w:rFonts w:cstheme="minorHAnsi"/>
-        </w:rPr>
-        <w:t>. 560-527</w:t>
+        <w:t>Peiszisztratosz ie. 560-527</w:t>
       </w:r>
     </w:p>
     <w:p>
@@ -4672,15 +4546,8 @@
           <w:rFonts w:cstheme="minorHAnsi"/>
         </w:rPr>
         <w:tab/>
-      </w:r>
-      <w:proofErr w:type="spellStart"/>
-      <w:r>
-        <w:rPr>
-          <w:rFonts w:cstheme="minorHAnsi"/>
-        </w:rPr>
         <w:t>Turannisz</w:t>
       </w:r>
-      <w:proofErr w:type="spellEnd"/>
       <w:r>
         <w:rPr>
           <w:rFonts w:cstheme="minorHAnsi"/>
@@ -5721,15 +5588,8 @@
           <w:rFonts w:cstheme="minorHAnsi"/>
         </w:rPr>
         <w:tab/>
-      </w:r>
-      <w:proofErr w:type="spellStart"/>
-      <w:r>
-        <w:rPr>
-          <w:rFonts w:cstheme="minorHAnsi"/>
-        </w:rPr>
         <w:t>Peiszisztratos</w:t>
       </w:r>
-      <w:proofErr w:type="spellEnd"/>
     </w:p>
     <w:p>
       <w:pPr>
@@ -6358,21 +6218,7 @@
           <w:rFonts w:cstheme="minorHAnsi"/>
         </w:rPr>
         <w:tab/>
-        <w:t xml:space="preserve">Kleiszt Henész </w:t>
-      </w:r>
-      <w:proofErr w:type="spellStart"/>
-      <w:r>
-        <w:rPr>
-          <w:rFonts w:cstheme="minorHAnsi"/>
-        </w:rPr>
-        <w:t>ie</w:t>
-      </w:r>
-      <w:proofErr w:type="spellEnd"/>
-      <w:r>
-        <w:rPr>
-          <w:rFonts w:cstheme="minorHAnsi"/>
-        </w:rPr>
-        <w:t>. 508</w:t>
+        <w:t>Kleiszt Henész ie. 508</w:t>
       </w:r>
     </w:p>
     <w:p>
@@ -6564,6 +6410,4075 @@
           <w:rFonts w:cstheme="minorHAnsi"/>
         </w:rPr>
       </w:pPr>
+      <w:r>
+        <w:rPr>
+          <w:rFonts w:cstheme="minorHAnsi"/>
+          <w:noProof/>
+        </w:rPr>
+        <w:drawing>
+          <wp:inline distT="0" distB="0" distL="0" distR="0" wp14:anchorId="4D673FD2" wp14:editId="1A43C8BC">
+            <wp:extent cx="2257425" cy="2257425"/>
+            <wp:effectExtent l="0" t="0" r="9525" b="9525"/>
+            <wp:docPr id="1198368795" name="Kép 2"/>
+            <wp:cNvGraphicFramePr>
+              <a:graphicFrameLocks xmlns:a="http://schemas.openxmlformats.org/drawingml/2006/main" noChangeAspect="1"/>
+            </wp:cNvGraphicFramePr>
+            <a:graphic xmlns:a="http://schemas.openxmlformats.org/drawingml/2006/main">
+              <a:graphicData uri="http://schemas.openxmlformats.org/drawingml/2006/picture">
+                <pic:pic xmlns:pic="http://schemas.openxmlformats.org/drawingml/2006/picture">
+                  <pic:nvPicPr>
+                    <pic:cNvPr id="0" name="Picture 1"/>
+                    <pic:cNvPicPr>
+                      <a:picLocks noChangeAspect="1" noChangeArrowheads="1"/>
+                    </pic:cNvPicPr>
+                  </pic:nvPicPr>
+                  <pic:blipFill>
+                    <a:blip r:embed="rId10" cstate="print">
+                      <a:extLst>
+                        <a:ext uri="{28A0092B-C50C-407E-A947-70E740481C1C}">
+                          <a14:useLocalDpi xmlns:a14="http://schemas.microsoft.com/office/drawing/2010/main" val="0"/>
+                        </a:ext>
+                      </a:extLst>
+                    </a:blip>
+                    <a:srcRect/>
+                    <a:stretch>
+                      <a:fillRect/>
+                    </a:stretch>
+                  </pic:blipFill>
+                  <pic:spPr bwMode="auto">
+                    <a:xfrm>
+                      <a:off x="0" y="0"/>
+                      <a:ext cx="2257425" cy="2257425"/>
+                    </a:xfrm>
+                    <a:prstGeom prst="rect">
+                      <a:avLst/>
+                    </a:prstGeom>
+                    <a:noFill/>
+                    <a:ln>
+                      <a:noFill/>
+                    </a:ln>
+                  </pic:spPr>
+                </pic:pic>
+              </a:graphicData>
+            </a:graphic>
+          </wp:inline>
+        </w:drawing>
+      </w:r>
+    </w:p>
+    <w:p>
+      <w:pPr>
+        <w:tabs>
+          <w:tab w:val="left" w:pos="1134"/>
+          <w:tab w:val="left" w:pos="1985"/>
+          <w:tab w:val="left" w:pos="3261"/>
+          <w:tab w:val="left" w:pos="3686"/>
+          <w:tab w:val="left" w:pos="4820"/>
+          <w:tab w:val="left" w:pos="5387"/>
+          <w:tab w:val="left" w:pos="6663"/>
+        </w:tabs>
+        <w:spacing w:after="0"/>
+        <w:rPr>
+          <w:rFonts w:cstheme="minorHAnsi"/>
+        </w:rPr>
+      </w:pPr>
+    </w:p>
+    <w:p>
+      <w:pPr>
+        <w:tabs>
+          <w:tab w:val="left" w:pos="1134"/>
+          <w:tab w:val="left" w:pos="1985"/>
+          <w:tab w:val="left" w:pos="3261"/>
+          <w:tab w:val="left" w:pos="3686"/>
+          <w:tab w:val="left" w:pos="4820"/>
+          <w:tab w:val="left" w:pos="5387"/>
+          <w:tab w:val="left" w:pos="6663"/>
+        </w:tabs>
+        <w:spacing w:after="0"/>
+        <w:rPr>
+          <w:rFonts w:cstheme="minorHAnsi"/>
+        </w:rPr>
+      </w:pPr>
+      <w:r>
+        <w:rPr>
+          <w:rFonts w:cstheme="minorHAnsi"/>
+        </w:rPr>
+        <w:t>1 Phülé:</w:t>
+      </w:r>
+    </w:p>
+    <w:p>
+      <w:pPr>
+        <w:tabs>
+          <w:tab w:val="left" w:pos="709"/>
+          <w:tab w:val="left" w:pos="1134"/>
+          <w:tab w:val="left" w:pos="1985"/>
+          <w:tab w:val="left" w:pos="3261"/>
+          <w:tab w:val="left" w:pos="3686"/>
+          <w:tab w:val="left" w:pos="4820"/>
+          <w:tab w:val="left" w:pos="5387"/>
+          <w:tab w:val="left" w:pos="6663"/>
+        </w:tabs>
+        <w:spacing w:after="0"/>
+        <w:rPr>
+          <w:rFonts w:cstheme="minorHAnsi"/>
+        </w:rPr>
+      </w:pPr>
+      <w:r>
+        <w:rPr>
+          <w:rFonts w:cstheme="minorHAnsi"/>
+        </w:rPr>
+        <w:tab/>
+        <w:t>város</w:t>
+      </w:r>
+    </w:p>
+    <w:p>
+      <w:pPr>
+        <w:tabs>
+          <w:tab w:val="left" w:pos="709"/>
+          <w:tab w:val="left" w:pos="1134"/>
+          <w:tab w:val="left" w:pos="1985"/>
+          <w:tab w:val="left" w:pos="3261"/>
+          <w:tab w:val="left" w:pos="3686"/>
+          <w:tab w:val="left" w:pos="4820"/>
+          <w:tab w:val="left" w:pos="5387"/>
+          <w:tab w:val="left" w:pos="6663"/>
+        </w:tabs>
+        <w:spacing w:after="0"/>
+        <w:rPr>
+          <w:rFonts w:cstheme="minorHAnsi"/>
+        </w:rPr>
+      </w:pPr>
+      <w:r>
+        <w:rPr>
+          <w:rFonts w:cstheme="minorHAnsi"/>
+        </w:rPr>
+        <w:tab/>
+        <w:t>vidék</w:t>
+      </w:r>
+    </w:p>
+    <w:p>
+      <w:pPr>
+        <w:tabs>
+          <w:tab w:val="left" w:pos="709"/>
+          <w:tab w:val="left" w:pos="1134"/>
+          <w:tab w:val="left" w:pos="1985"/>
+          <w:tab w:val="left" w:pos="3261"/>
+          <w:tab w:val="left" w:pos="3686"/>
+          <w:tab w:val="left" w:pos="4820"/>
+          <w:tab w:val="left" w:pos="5387"/>
+          <w:tab w:val="left" w:pos="6663"/>
+        </w:tabs>
+        <w:spacing w:after="0"/>
+        <w:rPr>
+          <w:rFonts w:cstheme="minorHAnsi"/>
+        </w:rPr>
+      </w:pPr>
+      <w:r>
+        <w:rPr>
+          <w:rFonts w:cstheme="minorHAnsi"/>
+        </w:rPr>
+        <w:tab/>
+        <w:t>tengerpart</w:t>
+      </w:r>
+    </w:p>
+    <w:p>
+      <w:pPr>
+        <w:tabs>
+          <w:tab w:val="left" w:pos="709"/>
+          <w:tab w:val="left" w:pos="1134"/>
+          <w:tab w:val="left" w:pos="1985"/>
+          <w:tab w:val="left" w:pos="3261"/>
+          <w:tab w:val="left" w:pos="3686"/>
+          <w:tab w:val="left" w:pos="4820"/>
+          <w:tab w:val="left" w:pos="5387"/>
+          <w:tab w:val="left" w:pos="6663"/>
+        </w:tabs>
+        <w:spacing w:after="0"/>
+        <w:rPr>
+          <w:rFonts w:cstheme="minorHAnsi"/>
+        </w:rPr>
+      </w:pPr>
+    </w:p>
+    <w:p>
+      <w:pPr>
+        <w:tabs>
+          <w:tab w:val="left" w:pos="709"/>
+          <w:tab w:val="left" w:pos="1134"/>
+          <w:tab w:val="left" w:pos="1701"/>
+          <w:tab w:val="left" w:pos="1985"/>
+          <w:tab w:val="left" w:pos="3261"/>
+          <w:tab w:val="left" w:pos="3686"/>
+          <w:tab w:val="left" w:pos="4820"/>
+          <w:tab w:val="left" w:pos="5387"/>
+          <w:tab w:val="left" w:pos="6663"/>
+        </w:tabs>
+        <w:spacing w:after="0"/>
+        <w:rPr>
+          <w:rFonts w:cstheme="minorHAnsi"/>
+        </w:rPr>
+      </w:pPr>
+      <w:r>
+        <w:rPr>
+          <w:noProof/>
+        </w:rPr>
+        <mc:AlternateContent>
+          <mc:Choice Requires="wpi">
+            <w:drawing>
+              <wp:anchor distT="0" distB="0" distL="114300" distR="114300" simplePos="0" relativeHeight="251739136" behindDoc="0" locked="0" layoutInCell="1" allowOverlap="1" wp14:anchorId="4F2D4193" wp14:editId="7C07B7E5">
+                <wp:simplePos x="0" y="0"/>
+                <wp:positionH relativeFrom="column">
+                  <wp:posOffset>-52895</wp:posOffset>
+                </wp:positionH>
+                <wp:positionV relativeFrom="paragraph">
+                  <wp:posOffset>93000</wp:posOffset>
+                </wp:positionV>
+                <wp:extent cx="2346840" cy="238680"/>
+                <wp:effectExtent l="38100" t="38100" r="15875" b="47625"/>
+                <wp:wrapNone/>
+                <wp:docPr id="2039717032" name="Szabadkéz 1"/>
+                <wp:cNvGraphicFramePr/>
+                <a:graphic xmlns:a="http://schemas.openxmlformats.org/drawingml/2006/main">
+                  <a:graphicData uri="http://schemas.microsoft.com/office/word/2010/wordprocessingInk">
+                    <w14:contentPart bwMode="auto" r:id="rId11">
+                      <w14:nvContentPartPr>
+                        <w14:cNvContentPartPr/>
+                      </w14:nvContentPartPr>
+                      <w14:xfrm>
+                        <a:off x="0" y="0"/>
+                        <a:ext cx="2346840" cy="238680"/>
+                      </w14:xfrm>
+                    </w14:contentPart>
+                  </a:graphicData>
+                </a:graphic>
+              </wp:anchor>
+            </w:drawing>
+          </mc:Choice>
+          <mc:Fallback>
+            <w:pict>
+              <v:shapetype w14:anchorId="07711658" id="_x0000_t75" coordsize="21600,21600" o:spt="75" o:preferrelative="t" path="m@4@5l@4@11@9@11@9@5xe" filled="f" stroked="f">
+                <v:stroke joinstyle="miter"/>
+                <v:formulas>
+                  <v:f eqn="if lineDrawn pixelLineWidth 0"/>
+                  <v:f eqn="sum @0 1 0"/>
+                  <v:f eqn="sum 0 0 @1"/>
+                  <v:f eqn="prod @2 1 2"/>
+                  <v:f eqn="prod @3 21600 pixelWidth"/>
+                  <v:f eqn="prod @3 21600 pixelHeight"/>
+                  <v:f eqn="sum @0 0 1"/>
+                  <v:f eqn="prod @6 1 2"/>
+                  <v:f eqn="prod @7 21600 pixelWidth"/>
+                  <v:f eqn="sum @8 21600 0"/>
+                  <v:f eqn="prod @7 21600 pixelHeight"/>
+                  <v:f eqn="sum @10 21600 0"/>
+                </v:formulas>
+                <v:path o:extrusionok="f" gradientshapeok="t" o:connecttype="rect"/>
+                <o:lock v:ext="edit" aspectratio="t"/>
+              </v:shapetype>
+              <v:shape id="Szabadkéz 1" o:spid="_x0000_s1026" type="#_x0000_t75" style="position:absolute;margin-left:-4.65pt;margin-top:6.8pt;width:185.8pt;height:19.8pt;z-index:251739136;visibility:visible;mso-wrap-style:square;mso-wrap-distance-left:9pt;mso-wrap-distance-top:0;mso-wrap-distance-right:9pt;mso-wrap-distance-bottom:0;mso-position-horizontal:absolute;mso-position-horizontal-relative:text;mso-position-vertical:absolute;mso-position-vertical-relative:text" o:gfxdata="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">
+                <v:imagedata r:id="rId12" o:title=""/>
+              </v:shape>
+            </w:pict>
+          </mc:Fallback>
+        </mc:AlternateContent>
+      </w:r>
+      <w:r>
+        <w:rPr>
+          <w:noProof/>
+        </w:rPr>
+        <mc:AlternateContent>
+          <mc:Choice Requires="wps">
+            <w:drawing>
+              <wp:anchor distT="0" distB="0" distL="114300" distR="114300" simplePos="0" relativeHeight="251738112" behindDoc="0" locked="0" layoutInCell="1" allowOverlap="1" wp14:anchorId="1B6B9C95" wp14:editId="4C3505E5">
+                <wp:simplePos x="0" y="0"/>
+                <wp:positionH relativeFrom="column">
+                  <wp:posOffset>542925</wp:posOffset>
+                </wp:positionH>
+                <wp:positionV relativeFrom="paragraph">
+                  <wp:posOffset>94615</wp:posOffset>
+                </wp:positionV>
+                <wp:extent cx="502127" cy="0"/>
+                <wp:effectExtent l="0" t="76200" r="12700" b="95250"/>
+                <wp:wrapNone/>
+                <wp:docPr id="392338878" name="Egyenes összekötő nyíllal 392338878"/>
+                <wp:cNvGraphicFramePr/>
+                <a:graphic xmlns:a="http://schemas.openxmlformats.org/drawingml/2006/main">
+                  <a:graphicData uri="http://schemas.microsoft.com/office/word/2010/wordprocessingShape">
+                    <wps:wsp>
+                      <wps:cNvCnPr/>
+                      <wps:spPr>
+                        <a:xfrm>
+                          <a:off x="0" y="0"/>
+                          <a:ext cx="502127" cy="0"/>
+                        </a:xfrm>
+                        <a:prstGeom prst="straightConnector1">
+                          <a:avLst/>
+                        </a:prstGeom>
+                        <a:ln>
+                          <a:tailEnd type="triangle"/>
+                        </a:ln>
+                      </wps:spPr>
+                      <wps:style>
+                        <a:lnRef idx="1">
+                          <a:schemeClr val="dk1"/>
+                        </a:lnRef>
+                        <a:fillRef idx="0">
+                          <a:schemeClr val="dk1"/>
+                        </a:fillRef>
+                        <a:effectRef idx="0">
+                          <a:schemeClr val="dk1"/>
+                        </a:effectRef>
+                        <a:fontRef idx="minor">
+                          <a:schemeClr val="tx1"/>
+                        </a:fontRef>
+                      </wps:style>
+                      <wps:bodyPr/>
+                    </wps:wsp>
+                  </a:graphicData>
+                </a:graphic>
+              </wp:anchor>
+            </w:drawing>
+          </mc:Choice>
+          <mc:Fallback>
+            <w:pict>
+              <v:shape w14:anchorId="22BAE3A7" id="Egyenes összekötő nyíllal 392338878" o:spid="_x0000_s1026" type="#_x0000_t32" style="position:absolute;margin-left:42.75pt;margin-top:7.45pt;width:39.55pt;height:0;z-index:251738112;visibility:visible;mso-wrap-style:square;mso-wrap-distance-left:9pt;mso-wrap-distance-top:0;mso-wrap-distance-right:9pt;mso-wrap-distance-bottom:0;mso-position-horizontal:absolute;mso-position-horizontal-relative:text;mso-position-vertical:absolute;mso-position-vertical-relative:text" o:gfxdata="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" strokecolor="black [3200]" strokeweight=".5pt">
+                <v:stroke endarrow="block" joinstyle="miter"/>
+              </v:shape>
+            </w:pict>
+          </mc:Fallback>
+        </mc:AlternateContent>
+      </w:r>
+      <w:r>
+        <w:rPr>
+          <w:rFonts w:cstheme="minorHAnsi"/>
+        </w:rPr>
+        <w:t>10 Phülé</w:t>
+      </w:r>
+      <w:r>
+        <w:rPr>
+          <w:rFonts w:cstheme="minorHAnsi"/>
+        </w:rPr>
+        <w:tab/>
+      </w:r>
+      <w:r>
+        <w:rPr>
+          <w:rFonts w:cstheme="minorHAnsi"/>
+        </w:rPr>
+        <w:tab/>
+        <w:t>50 embert sorsoltak</w:t>
+      </w:r>
+    </w:p>
+    <w:p>
+      <w:pPr>
+        <w:tabs>
+          <w:tab w:val="left" w:pos="709"/>
+          <w:tab w:val="left" w:pos="1134"/>
+          <w:tab w:val="left" w:pos="1701"/>
+          <w:tab w:val="left" w:pos="1985"/>
+          <w:tab w:val="left" w:pos="3261"/>
+          <w:tab w:val="left" w:pos="3686"/>
+          <w:tab w:val="left" w:pos="4820"/>
+          <w:tab w:val="left" w:pos="5387"/>
+          <w:tab w:val="left" w:pos="6663"/>
+        </w:tabs>
+        <w:spacing w:after="0"/>
+        <w:rPr>
+          <w:rFonts w:cstheme="minorHAnsi"/>
+        </w:rPr>
+      </w:pPr>
+    </w:p>
+    <w:p>
+      <w:pPr>
+        <w:tabs>
+          <w:tab w:val="left" w:pos="709"/>
+          <w:tab w:val="left" w:pos="1134"/>
+          <w:tab w:val="left" w:pos="1701"/>
+          <w:tab w:val="left" w:pos="1985"/>
+          <w:tab w:val="left" w:pos="3261"/>
+          <w:tab w:val="left" w:pos="3686"/>
+          <w:tab w:val="left" w:pos="4820"/>
+          <w:tab w:val="left" w:pos="5387"/>
+          <w:tab w:val="left" w:pos="6663"/>
+        </w:tabs>
+        <w:spacing w:after="0"/>
+        <w:rPr>
+          <w:rFonts w:cstheme="minorHAnsi"/>
+        </w:rPr>
+      </w:pPr>
+      <w:r>
+        <w:rPr>
+          <w:rFonts w:cstheme="minorHAnsi"/>
+        </w:rPr>
+        <w:tab/>
+        <w:t>500-ak tanácsa</w:t>
+      </w:r>
+    </w:p>
+    <w:p>
+      <w:pPr>
+        <w:tabs>
+          <w:tab w:val="left" w:pos="709"/>
+          <w:tab w:val="left" w:pos="1134"/>
+          <w:tab w:val="left" w:pos="1701"/>
+          <w:tab w:val="left" w:pos="1985"/>
+          <w:tab w:val="left" w:pos="3261"/>
+          <w:tab w:val="left" w:pos="3686"/>
+          <w:tab w:val="left" w:pos="4820"/>
+          <w:tab w:val="left" w:pos="5387"/>
+          <w:tab w:val="left" w:pos="6663"/>
+        </w:tabs>
+        <w:spacing w:after="0"/>
+        <w:rPr>
+          <w:rFonts w:cstheme="minorHAnsi"/>
+        </w:rPr>
+      </w:pPr>
+    </w:p>
+    <w:p>
+      <w:pPr>
+        <w:tabs>
+          <w:tab w:val="left" w:pos="709"/>
+          <w:tab w:val="left" w:pos="1134"/>
+          <w:tab w:val="left" w:pos="1701"/>
+          <w:tab w:val="left" w:pos="1985"/>
+          <w:tab w:val="left" w:pos="3261"/>
+          <w:tab w:val="left" w:pos="3686"/>
+          <w:tab w:val="left" w:pos="4820"/>
+          <w:tab w:val="left" w:pos="5387"/>
+          <w:tab w:val="left" w:pos="6663"/>
+        </w:tabs>
+        <w:spacing w:after="0"/>
+        <w:rPr>
+          <w:rFonts w:cstheme="minorHAnsi"/>
+          <w:b/>
+          <w:bCs/>
+          <w:sz w:val="32"/>
+          <w:szCs w:val="32"/>
+        </w:rPr>
+      </w:pPr>
+    </w:p>
+    <w:p>
+      <w:pPr>
+        <w:tabs>
+          <w:tab w:val="left" w:pos="709"/>
+          <w:tab w:val="left" w:pos="1134"/>
+          <w:tab w:val="left" w:pos="1701"/>
+          <w:tab w:val="left" w:pos="1985"/>
+          <w:tab w:val="left" w:pos="3261"/>
+          <w:tab w:val="left" w:pos="3686"/>
+          <w:tab w:val="left" w:pos="4820"/>
+          <w:tab w:val="left" w:pos="5387"/>
+          <w:tab w:val="left" w:pos="6663"/>
+        </w:tabs>
+        <w:spacing w:after="0"/>
+        <w:rPr>
+          <w:rFonts w:cstheme="minorHAnsi"/>
+          <w:b/>
+          <w:bCs/>
+          <w:sz w:val="32"/>
+          <w:szCs w:val="32"/>
+        </w:rPr>
+      </w:pPr>
+    </w:p>
+    <w:p>
+      <w:pPr>
+        <w:tabs>
+          <w:tab w:val="left" w:pos="709"/>
+          <w:tab w:val="left" w:pos="1134"/>
+          <w:tab w:val="left" w:pos="1701"/>
+          <w:tab w:val="left" w:pos="1985"/>
+          <w:tab w:val="left" w:pos="3261"/>
+          <w:tab w:val="left" w:pos="3686"/>
+          <w:tab w:val="left" w:pos="4820"/>
+          <w:tab w:val="left" w:pos="5387"/>
+          <w:tab w:val="left" w:pos="6663"/>
+        </w:tabs>
+        <w:spacing w:after="0"/>
+        <w:rPr>
+          <w:rFonts w:cstheme="minorHAnsi"/>
+          <w:b/>
+          <w:bCs/>
+          <w:sz w:val="32"/>
+          <w:szCs w:val="32"/>
+        </w:rPr>
+      </w:pPr>
+    </w:p>
+    <w:p>
+      <w:pPr>
+        <w:tabs>
+          <w:tab w:val="left" w:pos="709"/>
+          <w:tab w:val="left" w:pos="1134"/>
+          <w:tab w:val="left" w:pos="1701"/>
+          <w:tab w:val="left" w:pos="1985"/>
+          <w:tab w:val="left" w:pos="3261"/>
+          <w:tab w:val="left" w:pos="3686"/>
+          <w:tab w:val="left" w:pos="4820"/>
+          <w:tab w:val="left" w:pos="5387"/>
+          <w:tab w:val="left" w:pos="6663"/>
+        </w:tabs>
+        <w:spacing w:after="0"/>
+        <w:rPr>
+          <w:rFonts w:cstheme="minorHAnsi"/>
+          <w:b/>
+          <w:bCs/>
+          <w:sz w:val="32"/>
+          <w:szCs w:val="32"/>
+        </w:rPr>
+      </w:pPr>
+    </w:p>
+    <w:p>
+      <w:pPr>
+        <w:tabs>
+          <w:tab w:val="left" w:pos="709"/>
+          <w:tab w:val="left" w:pos="1134"/>
+          <w:tab w:val="left" w:pos="1701"/>
+          <w:tab w:val="left" w:pos="1985"/>
+          <w:tab w:val="left" w:pos="3261"/>
+          <w:tab w:val="left" w:pos="3686"/>
+          <w:tab w:val="left" w:pos="4820"/>
+          <w:tab w:val="left" w:pos="5387"/>
+          <w:tab w:val="left" w:pos="6663"/>
+        </w:tabs>
+        <w:spacing w:after="0"/>
+        <w:rPr>
+          <w:rFonts w:cstheme="minorHAnsi"/>
+          <w:b/>
+          <w:bCs/>
+          <w:sz w:val="32"/>
+          <w:szCs w:val="32"/>
+        </w:rPr>
+      </w:pPr>
+    </w:p>
+    <w:p>
+      <w:pPr>
+        <w:tabs>
+          <w:tab w:val="left" w:pos="709"/>
+          <w:tab w:val="left" w:pos="1134"/>
+          <w:tab w:val="left" w:pos="1701"/>
+          <w:tab w:val="left" w:pos="1985"/>
+          <w:tab w:val="left" w:pos="3261"/>
+          <w:tab w:val="left" w:pos="3686"/>
+          <w:tab w:val="left" w:pos="4820"/>
+          <w:tab w:val="left" w:pos="5387"/>
+          <w:tab w:val="left" w:pos="6663"/>
+        </w:tabs>
+        <w:spacing w:after="0"/>
+        <w:rPr>
+          <w:rFonts w:cstheme="minorHAnsi"/>
+          <w:b/>
+          <w:bCs/>
+          <w:sz w:val="32"/>
+          <w:szCs w:val="32"/>
+        </w:rPr>
+      </w:pPr>
+      <w:r>
+        <w:rPr>
+          <w:rFonts w:cstheme="minorHAnsi"/>
+          <w:noProof/>
+        </w:rPr>
+        <w:lastRenderedPageBreak/>
+        <mc:AlternateContent>
+          <mc:Choice Requires="wps">
+            <w:drawing>
+              <wp:anchor distT="0" distB="0" distL="114300" distR="114300" simplePos="0" relativeHeight="251741184" behindDoc="0" locked="0" layoutInCell="1" allowOverlap="1" wp14:anchorId="7C53FDE3" wp14:editId="20B3EACF">
+                <wp:simplePos x="0" y="0"/>
+                <wp:positionH relativeFrom="column">
+                  <wp:posOffset>771525</wp:posOffset>
+                </wp:positionH>
+                <wp:positionV relativeFrom="paragraph">
+                  <wp:posOffset>241300</wp:posOffset>
+                </wp:positionV>
+                <wp:extent cx="0" cy="219075"/>
+                <wp:effectExtent l="76200" t="0" r="57150" b="47625"/>
+                <wp:wrapNone/>
+                <wp:docPr id="313756860" name="Egyenes összekötő nyíllal 1"/>
+                <wp:cNvGraphicFramePr/>
+                <a:graphic xmlns:a="http://schemas.openxmlformats.org/drawingml/2006/main">
+                  <a:graphicData uri="http://schemas.microsoft.com/office/word/2010/wordprocessingShape">
+                    <wps:wsp>
+                      <wps:cNvCnPr/>
+                      <wps:spPr>
+                        <a:xfrm>
+                          <a:off x="0" y="0"/>
+                          <a:ext cx="0" cy="219075"/>
+                        </a:xfrm>
+                        <a:prstGeom prst="straightConnector1">
+                          <a:avLst/>
+                        </a:prstGeom>
+                        <a:ln>
+                          <a:tailEnd type="triangle"/>
+                        </a:ln>
+                      </wps:spPr>
+                      <wps:style>
+                        <a:lnRef idx="1">
+                          <a:schemeClr val="dk1"/>
+                        </a:lnRef>
+                        <a:fillRef idx="0">
+                          <a:schemeClr val="dk1"/>
+                        </a:fillRef>
+                        <a:effectRef idx="0">
+                          <a:schemeClr val="dk1"/>
+                        </a:effectRef>
+                        <a:fontRef idx="minor">
+                          <a:schemeClr val="tx1"/>
+                        </a:fontRef>
+                      </wps:style>
+                      <wps:bodyPr/>
+                    </wps:wsp>
+                  </a:graphicData>
+                </a:graphic>
+              </wp:anchor>
+            </w:drawing>
+          </mc:Choice>
+          <mc:Fallback>
+            <w:pict>
+              <v:shape w14:anchorId="0528D596" id="Egyenes összekötő nyíllal 1" o:spid="_x0000_s1026" type="#_x0000_t32" style="position:absolute;margin-left:60.75pt;margin-top:19pt;width:0;height:17.25pt;z-index:251741184;visibility:visible;mso-wrap-style:square;mso-wrap-distance-left:9pt;mso-wrap-distance-top:0;mso-wrap-distance-right:9pt;mso-wrap-distance-bottom:0;mso-position-horizontal:absolute;mso-position-horizontal-relative:text;mso-position-vertical:absolute;mso-position-vertical-relative:text" o:gfxdata="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" strokecolor="black [3200]" strokeweight=".5pt">
+                <v:stroke endarrow="block" joinstyle="miter"/>
+              </v:shape>
+            </w:pict>
+          </mc:Fallback>
+        </mc:AlternateContent>
+      </w:r>
+      <w:r>
+        <w:rPr>
+          <w:rFonts w:cstheme="minorHAnsi"/>
+          <w:b/>
+          <w:bCs/>
+          <w:sz w:val="32"/>
+          <w:szCs w:val="32"/>
+        </w:rPr>
+        <w:t>IV. Demokrácia működésé (Területi beosztás)</w:t>
+      </w:r>
+    </w:p>
+    <w:p>
+      <w:pPr>
+        <w:tabs>
+          <w:tab w:val="left" w:pos="709"/>
+          <w:tab w:val="left" w:pos="1134"/>
+          <w:tab w:val="left" w:pos="1701"/>
+          <w:tab w:val="left" w:pos="1985"/>
+          <w:tab w:val="left" w:pos="3261"/>
+          <w:tab w:val="left" w:pos="3686"/>
+          <w:tab w:val="left" w:pos="4820"/>
+          <w:tab w:val="left" w:pos="5387"/>
+          <w:tab w:val="left" w:pos="6663"/>
+        </w:tabs>
+        <w:spacing w:after="0"/>
+        <w:rPr>
+          <w:rFonts w:cstheme="minorHAnsi"/>
+        </w:rPr>
+      </w:pPr>
+    </w:p>
+    <w:p>
+      <w:pPr>
+        <w:tabs>
+          <w:tab w:val="left" w:pos="709"/>
+          <w:tab w:val="left" w:pos="1134"/>
+          <w:tab w:val="left" w:pos="1701"/>
+          <w:tab w:val="left" w:pos="1985"/>
+          <w:tab w:val="left" w:pos="3261"/>
+          <w:tab w:val="left" w:pos="3686"/>
+          <w:tab w:val="left" w:pos="4820"/>
+          <w:tab w:val="left" w:pos="5387"/>
+          <w:tab w:val="left" w:pos="6663"/>
+        </w:tabs>
+        <w:spacing w:after="0"/>
+        <w:rPr>
+          <w:rFonts w:cstheme="minorHAnsi"/>
+        </w:rPr>
+      </w:pPr>
+      <w:r>
+        <w:rPr>
+          <w:rFonts w:cstheme="minorHAnsi"/>
+        </w:rPr>
+        <w:t xml:space="preserve">legfontosabb intézménye: </w:t>
+      </w:r>
+      <w:r>
+        <w:rPr>
+          <w:rFonts w:cstheme="minorHAnsi"/>
+          <w:b/>
+          <w:bCs/>
+        </w:rPr>
+        <w:t>Népgyűlés</w:t>
+      </w:r>
+    </w:p>
+    <w:p>
+      <w:pPr>
+        <w:tabs>
+          <w:tab w:val="left" w:pos="709"/>
+          <w:tab w:val="left" w:pos="1134"/>
+          <w:tab w:val="left" w:pos="1701"/>
+          <w:tab w:val="left" w:pos="1985"/>
+          <w:tab w:val="left" w:pos="3261"/>
+          <w:tab w:val="left" w:pos="3686"/>
+          <w:tab w:val="left" w:pos="4820"/>
+          <w:tab w:val="left" w:pos="5387"/>
+          <w:tab w:val="left" w:pos="6663"/>
+        </w:tabs>
+        <w:spacing w:after="0"/>
+        <w:rPr>
+          <w:rFonts w:cstheme="minorHAnsi"/>
+        </w:rPr>
+      </w:pPr>
+      <w:r>
+        <w:rPr>
+          <w:rFonts w:cstheme="minorHAnsi"/>
+        </w:rPr>
+        <w:tab/>
+      </w:r>
+      <w:r>
+        <w:rPr>
+          <w:rFonts w:cstheme="minorHAnsi"/>
+        </w:rPr>
+        <w:tab/>
+      </w:r>
+      <w:r>
+        <w:rPr>
+          <w:rFonts w:cstheme="minorHAnsi"/>
+        </w:rPr>
+        <w:tab/>
+      </w:r>
+      <w:r>
+        <w:rPr>
+          <w:rFonts w:cstheme="minorHAnsi"/>
+        </w:rPr>
+        <w:tab/>
+      </w:r>
+      <w:r>
+        <w:rPr>
+          <w:rFonts w:cstheme="minorHAnsi"/>
+        </w:rPr>
+        <w:tab/>
+      </w:r>
+      <w:r>
+        <w:rPr>
+          <w:rFonts w:cstheme="minorHAnsi"/>
+          <w:b/>
+          <w:bCs/>
+        </w:rPr>
+        <w:t>Tagjai</w:t>
+      </w:r>
+      <w:r>
+        <w:rPr>
+          <w:rFonts w:cstheme="minorHAnsi"/>
+        </w:rPr>
+        <w:t>: férfiak, 20 év feletti, athéni állampolgár</w:t>
+      </w:r>
+    </w:p>
+    <w:p>
+      <w:pPr>
+        <w:tabs>
+          <w:tab w:val="left" w:pos="709"/>
+          <w:tab w:val="left" w:pos="1134"/>
+          <w:tab w:val="left" w:pos="1701"/>
+          <w:tab w:val="left" w:pos="1985"/>
+          <w:tab w:val="left" w:pos="3261"/>
+          <w:tab w:val="left" w:pos="3686"/>
+          <w:tab w:val="left" w:pos="4820"/>
+          <w:tab w:val="left" w:pos="5387"/>
+          <w:tab w:val="left" w:pos="6663"/>
+        </w:tabs>
+        <w:spacing w:after="0"/>
+        <w:rPr>
+          <w:rFonts w:cstheme="minorHAnsi"/>
+        </w:rPr>
+      </w:pPr>
+    </w:p>
+    <w:p>
+      <w:pPr>
+        <w:tabs>
+          <w:tab w:val="left" w:pos="709"/>
+          <w:tab w:val="left" w:pos="1134"/>
+          <w:tab w:val="left" w:pos="1701"/>
+          <w:tab w:val="left" w:pos="1985"/>
+          <w:tab w:val="left" w:pos="3261"/>
+          <w:tab w:val="left" w:pos="3686"/>
+          <w:tab w:val="left" w:pos="4820"/>
+          <w:tab w:val="left" w:pos="5387"/>
+          <w:tab w:val="left" w:pos="6663"/>
+        </w:tabs>
+        <w:spacing w:after="0"/>
+        <w:rPr>
+          <w:rFonts w:cstheme="minorHAnsi"/>
+        </w:rPr>
+      </w:pPr>
+      <w:r>
+        <w:rPr>
+          <w:rFonts w:cstheme="minorHAnsi"/>
+        </w:rPr>
+        <w:t xml:space="preserve">Feladata: </w:t>
+      </w:r>
+    </w:p>
+    <w:p>
+      <w:pPr>
+        <w:tabs>
+          <w:tab w:val="left" w:pos="709"/>
+          <w:tab w:val="left" w:pos="1134"/>
+          <w:tab w:val="left" w:pos="1701"/>
+          <w:tab w:val="left" w:pos="1985"/>
+          <w:tab w:val="left" w:pos="3261"/>
+          <w:tab w:val="left" w:pos="3686"/>
+          <w:tab w:val="left" w:pos="4820"/>
+          <w:tab w:val="left" w:pos="5387"/>
+          <w:tab w:val="left" w:pos="6663"/>
+        </w:tabs>
+        <w:spacing w:after="0"/>
+        <w:rPr>
+          <w:rFonts w:cstheme="minorHAnsi"/>
+        </w:rPr>
+      </w:pPr>
+      <w:r>
+        <w:rPr>
+          <w:rFonts w:cstheme="minorHAnsi"/>
+        </w:rPr>
+        <w:tab/>
+        <w:t>Törvények hozatala</w:t>
+      </w:r>
+    </w:p>
+    <w:p>
+      <w:pPr>
+        <w:tabs>
+          <w:tab w:val="left" w:pos="709"/>
+          <w:tab w:val="left" w:pos="1134"/>
+          <w:tab w:val="left" w:pos="1701"/>
+          <w:tab w:val="left" w:pos="1985"/>
+          <w:tab w:val="left" w:pos="3261"/>
+          <w:tab w:val="left" w:pos="3686"/>
+          <w:tab w:val="left" w:pos="4820"/>
+          <w:tab w:val="left" w:pos="5387"/>
+          <w:tab w:val="left" w:pos="6663"/>
+        </w:tabs>
+        <w:spacing w:after="0"/>
+        <w:rPr>
+          <w:rFonts w:cstheme="minorHAnsi"/>
+        </w:rPr>
+      </w:pPr>
+      <w:r>
+        <w:rPr>
+          <w:rFonts w:cstheme="minorHAnsi"/>
+        </w:rPr>
+        <w:tab/>
+        <w:t>Döntött háború + béki kérdésekben</w:t>
+      </w:r>
+    </w:p>
+    <w:p>
+      <w:pPr>
+        <w:tabs>
+          <w:tab w:val="left" w:pos="709"/>
+          <w:tab w:val="left" w:pos="1134"/>
+          <w:tab w:val="left" w:pos="1701"/>
+          <w:tab w:val="left" w:pos="1985"/>
+          <w:tab w:val="left" w:pos="3261"/>
+          <w:tab w:val="left" w:pos="3686"/>
+          <w:tab w:val="left" w:pos="4820"/>
+          <w:tab w:val="left" w:pos="5387"/>
+          <w:tab w:val="left" w:pos="6663"/>
+        </w:tabs>
+        <w:spacing w:after="0"/>
+        <w:rPr>
+          <w:rFonts w:cstheme="minorHAnsi"/>
+        </w:rPr>
+      </w:pPr>
+    </w:p>
+    <w:p>
+      <w:pPr>
+        <w:tabs>
+          <w:tab w:val="left" w:pos="567"/>
+          <w:tab w:val="left" w:pos="1134"/>
+          <w:tab w:val="left" w:pos="1701"/>
+          <w:tab w:val="left" w:pos="1985"/>
+          <w:tab w:val="left" w:pos="3261"/>
+          <w:tab w:val="left" w:pos="3686"/>
+          <w:tab w:val="left" w:pos="4820"/>
+          <w:tab w:val="left" w:pos="5387"/>
+          <w:tab w:val="left" w:pos="6663"/>
+        </w:tabs>
+        <w:spacing w:after="0"/>
+        <w:rPr>
+          <w:rFonts w:cstheme="minorHAnsi"/>
+        </w:rPr>
+      </w:pPr>
+      <w:r>
+        <w:rPr>
+          <w:rFonts w:cstheme="minorHAnsi"/>
+        </w:rPr>
+        <w:tab/>
+      </w:r>
+      <w:r>
+        <w:rPr>
+          <w:rFonts w:cstheme="minorHAnsi"/>
+        </w:rPr>
+        <w:t>500-ak tanácsa</w:t>
+      </w:r>
+    </w:p>
+    <w:p>
+      <w:pPr>
+        <w:tabs>
+          <w:tab w:val="left" w:pos="709"/>
+          <w:tab w:val="left" w:pos="1134"/>
+          <w:tab w:val="left" w:pos="1701"/>
+          <w:tab w:val="left" w:pos="1985"/>
+          <w:tab w:val="left" w:pos="3261"/>
+          <w:tab w:val="left" w:pos="3686"/>
+          <w:tab w:val="left" w:pos="4820"/>
+          <w:tab w:val="left" w:pos="5387"/>
+          <w:tab w:val="left" w:pos="6663"/>
+        </w:tabs>
+        <w:spacing w:after="0"/>
+        <w:rPr>
+          <w:rFonts w:cstheme="minorHAnsi"/>
+        </w:rPr>
+      </w:pPr>
+      <w:r>
+        <w:rPr>
+          <w:noProof/>
+        </w:rPr>
+        <mc:AlternateContent>
+          <mc:Choice Requires="wps">
+            <w:drawing>
+              <wp:anchor distT="0" distB="0" distL="114300" distR="114300" simplePos="0" relativeHeight="251743232" behindDoc="0" locked="0" layoutInCell="1" allowOverlap="1" wp14:anchorId="79804F85" wp14:editId="0B3938EC">
+                <wp:simplePos x="0" y="0"/>
+                <wp:positionH relativeFrom="column">
+                  <wp:posOffset>552450</wp:posOffset>
+                </wp:positionH>
+                <wp:positionV relativeFrom="paragraph">
+                  <wp:posOffset>94615</wp:posOffset>
+                </wp:positionV>
+                <wp:extent cx="502127" cy="0"/>
+                <wp:effectExtent l="0" t="76200" r="12700" b="95250"/>
+                <wp:wrapNone/>
+                <wp:docPr id="2107888141" name="Egyenes összekötő nyíllal 2107888141"/>
+                <wp:cNvGraphicFramePr/>
+                <a:graphic xmlns:a="http://schemas.openxmlformats.org/drawingml/2006/main">
+                  <a:graphicData uri="http://schemas.microsoft.com/office/word/2010/wordprocessingShape">
+                    <wps:wsp>
+                      <wps:cNvCnPr/>
+                      <wps:spPr>
+                        <a:xfrm>
+                          <a:off x="0" y="0"/>
+                          <a:ext cx="502127" cy="0"/>
+                        </a:xfrm>
+                        <a:prstGeom prst="straightConnector1">
+                          <a:avLst/>
+                        </a:prstGeom>
+                        <a:ln>
+                          <a:tailEnd type="triangle"/>
+                        </a:ln>
+                      </wps:spPr>
+                      <wps:style>
+                        <a:lnRef idx="1">
+                          <a:schemeClr val="dk1"/>
+                        </a:lnRef>
+                        <a:fillRef idx="0">
+                          <a:schemeClr val="dk1"/>
+                        </a:fillRef>
+                        <a:effectRef idx="0">
+                          <a:schemeClr val="dk1"/>
+                        </a:effectRef>
+                        <a:fontRef idx="minor">
+                          <a:schemeClr val="tx1"/>
+                        </a:fontRef>
+                      </wps:style>
+                      <wps:bodyPr/>
+                    </wps:wsp>
+                  </a:graphicData>
+                </a:graphic>
+              </wp:anchor>
+            </w:drawing>
+          </mc:Choice>
+          <mc:Fallback>
+            <w:pict>
+              <v:shape w14:anchorId="62E95E7D" id="Egyenes összekötő nyíllal 2107888141" o:spid="_x0000_s1026" type="#_x0000_t32" style="position:absolute;margin-left:43.5pt;margin-top:7.45pt;width:39.55pt;height:0;z-index:251743232;visibility:visible;mso-wrap-style:square;mso-wrap-distance-left:9pt;mso-wrap-distance-top:0;mso-wrap-distance-right:9pt;mso-wrap-distance-bottom:0;mso-position-horizontal:absolute;mso-position-horizontal-relative:text;mso-position-vertical:absolute;mso-position-vertical-relative:text" o:gfxdata="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" strokecolor="black [3200]" strokeweight=".5pt">
+                <v:stroke endarrow="block" joinstyle="miter"/>
+              </v:shape>
+            </w:pict>
+          </mc:Fallback>
+        </mc:AlternateContent>
+      </w:r>
+      <w:r>
+        <w:rPr>
+          <w:rFonts w:cstheme="minorHAnsi"/>
+        </w:rPr>
+        <w:t>10 Phülé</w:t>
+      </w:r>
+      <w:r>
+        <w:rPr>
+          <w:rFonts w:cstheme="minorHAnsi"/>
+        </w:rPr>
+        <w:tab/>
+      </w:r>
+      <w:r>
+        <w:rPr>
+          <w:rFonts w:cstheme="minorHAnsi"/>
+        </w:rPr>
+        <w:tab/>
+        <w:t>50 embert sorsolta</w:t>
+      </w:r>
+      <w:r>
+        <w:rPr>
+          <w:rFonts w:cstheme="minorHAnsi"/>
+        </w:rPr>
+        <w:tab/>
+      </w:r>
+      <w:r>
+        <w:rPr>
+          <w:rFonts w:cstheme="minorHAnsi"/>
+        </w:rPr>
+        <w:tab/>
+        <w:t>Véletlenszerű sorsolás</w:t>
+      </w:r>
+    </w:p>
+    <w:p>
+      <w:pPr>
+        <w:tabs>
+          <w:tab w:val="left" w:pos="709"/>
+          <w:tab w:val="left" w:pos="1134"/>
+          <w:tab w:val="left" w:pos="1701"/>
+          <w:tab w:val="left" w:pos="1985"/>
+          <w:tab w:val="left" w:pos="3261"/>
+          <w:tab w:val="left" w:pos="3686"/>
+          <w:tab w:val="left" w:pos="4820"/>
+          <w:tab w:val="left" w:pos="5387"/>
+          <w:tab w:val="left" w:pos="6663"/>
+        </w:tabs>
+        <w:spacing w:after="0"/>
+        <w:rPr>
+          <w:rFonts w:cstheme="minorHAnsi"/>
+        </w:rPr>
+      </w:pPr>
+      <w:r>
+        <w:rPr>
+          <w:rFonts w:cstheme="minorHAnsi"/>
+        </w:rPr>
+        <w:tab/>
+        <w:t>(500 ember)</w:t>
+      </w:r>
+    </w:p>
+    <w:p>
+      <w:pPr>
+        <w:tabs>
+          <w:tab w:val="left" w:pos="709"/>
+          <w:tab w:val="left" w:pos="1134"/>
+          <w:tab w:val="left" w:pos="1701"/>
+          <w:tab w:val="left" w:pos="1985"/>
+          <w:tab w:val="left" w:pos="3261"/>
+          <w:tab w:val="left" w:pos="3686"/>
+          <w:tab w:val="left" w:pos="4820"/>
+          <w:tab w:val="left" w:pos="5387"/>
+          <w:tab w:val="left" w:pos="6663"/>
+        </w:tabs>
+        <w:spacing w:after="0"/>
+        <w:rPr>
+          <w:rFonts w:cstheme="minorHAnsi"/>
+        </w:rPr>
+      </w:pPr>
+    </w:p>
+    <w:p>
+      <w:pPr>
+        <w:tabs>
+          <w:tab w:val="left" w:pos="709"/>
+          <w:tab w:val="left" w:pos="1134"/>
+          <w:tab w:val="left" w:pos="1701"/>
+          <w:tab w:val="left" w:pos="1985"/>
+          <w:tab w:val="left" w:pos="3261"/>
+          <w:tab w:val="left" w:pos="3686"/>
+          <w:tab w:val="left" w:pos="4820"/>
+          <w:tab w:val="left" w:pos="5387"/>
+          <w:tab w:val="left" w:pos="6663"/>
+        </w:tabs>
+        <w:spacing w:after="0"/>
+        <w:rPr>
+          <w:rFonts w:cstheme="minorHAnsi"/>
+        </w:rPr>
+      </w:pPr>
+      <w:r>
+        <w:rPr>
+          <w:rFonts w:cstheme="minorHAnsi"/>
+        </w:rPr>
+        <w:t>Törvények</w:t>
+      </w:r>
+    </w:p>
+    <w:p>
+      <w:pPr>
+        <w:tabs>
+          <w:tab w:val="left" w:pos="709"/>
+          <w:tab w:val="left" w:pos="1134"/>
+          <w:tab w:val="left" w:pos="1701"/>
+          <w:tab w:val="left" w:pos="1985"/>
+          <w:tab w:val="left" w:pos="3261"/>
+          <w:tab w:val="left" w:pos="3686"/>
+          <w:tab w:val="left" w:pos="4820"/>
+          <w:tab w:val="left" w:pos="5387"/>
+          <w:tab w:val="left" w:pos="6663"/>
+        </w:tabs>
+        <w:spacing w:after="0"/>
+        <w:rPr>
+          <w:rFonts w:cstheme="minorHAnsi"/>
+        </w:rPr>
+      </w:pPr>
+      <w:r>
+        <w:rPr>
+          <w:rFonts w:cstheme="minorHAnsi"/>
+        </w:rPr>
+        <w:tab/>
+        <w:t>Előretárgyalás</w:t>
+      </w:r>
+    </w:p>
+    <w:p>
+      <w:pPr>
+        <w:tabs>
+          <w:tab w:val="left" w:pos="709"/>
+          <w:tab w:val="left" w:pos="1134"/>
+          <w:tab w:val="left" w:pos="1701"/>
+          <w:tab w:val="left" w:pos="1985"/>
+          <w:tab w:val="left" w:pos="3261"/>
+          <w:tab w:val="left" w:pos="3686"/>
+          <w:tab w:val="left" w:pos="4820"/>
+          <w:tab w:val="left" w:pos="5387"/>
+          <w:tab w:val="left" w:pos="6663"/>
+        </w:tabs>
+        <w:spacing w:after="0"/>
+        <w:rPr>
+          <w:rFonts w:cstheme="minorHAnsi"/>
+        </w:rPr>
+      </w:pPr>
+      <w:r>
+        <w:rPr>
+          <w:rFonts w:cstheme="minorHAnsi"/>
+        </w:rPr>
+        <w:tab/>
+        <w:t>Végrehajtása</w:t>
+      </w:r>
+    </w:p>
+    <w:p>
+      <w:pPr>
+        <w:tabs>
+          <w:tab w:val="left" w:pos="709"/>
+          <w:tab w:val="left" w:pos="1134"/>
+          <w:tab w:val="left" w:pos="1701"/>
+          <w:tab w:val="left" w:pos="1985"/>
+          <w:tab w:val="left" w:pos="3261"/>
+          <w:tab w:val="left" w:pos="3686"/>
+          <w:tab w:val="left" w:pos="4820"/>
+          <w:tab w:val="left" w:pos="5387"/>
+          <w:tab w:val="left" w:pos="6663"/>
+        </w:tabs>
+        <w:spacing w:after="0"/>
+        <w:rPr>
+          <w:rFonts w:cstheme="minorHAnsi"/>
+        </w:rPr>
+      </w:pPr>
+    </w:p>
+    <w:p>
+      <w:pPr>
+        <w:tabs>
+          <w:tab w:val="left" w:pos="709"/>
+          <w:tab w:val="left" w:pos="1134"/>
+          <w:tab w:val="left" w:pos="1701"/>
+          <w:tab w:val="left" w:pos="1985"/>
+          <w:tab w:val="left" w:pos="3261"/>
+          <w:tab w:val="left" w:pos="3686"/>
+          <w:tab w:val="left" w:pos="4820"/>
+          <w:tab w:val="left" w:pos="5387"/>
+          <w:tab w:val="left" w:pos="6663"/>
+        </w:tabs>
+        <w:spacing w:after="0"/>
+        <w:rPr>
+          <w:rFonts w:cstheme="minorHAnsi"/>
+        </w:rPr>
+      </w:pPr>
+      <w:r>
+        <w:rPr>
+          <w:noProof/>
+        </w:rPr>
+        <mc:AlternateContent>
+          <mc:Choice Requires="wps">
+            <w:drawing>
+              <wp:anchor distT="0" distB="0" distL="114300" distR="114300" simplePos="0" relativeHeight="251745280" behindDoc="0" locked="0" layoutInCell="1" allowOverlap="1" wp14:anchorId="5290F6C7" wp14:editId="0086FF51">
+                <wp:simplePos x="0" y="0"/>
+                <wp:positionH relativeFrom="column">
+                  <wp:posOffset>704850</wp:posOffset>
+                </wp:positionH>
+                <wp:positionV relativeFrom="paragraph">
+                  <wp:posOffset>94615</wp:posOffset>
+                </wp:positionV>
+                <wp:extent cx="502127" cy="0"/>
+                <wp:effectExtent l="0" t="76200" r="12700" b="95250"/>
+                <wp:wrapNone/>
+                <wp:docPr id="1171735290" name="Egyenes összekötő nyíllal 1171735290"/>
+                <wp:cNvGraphicFramePr/>
+                <a:graphic xmlns:a="http://schemas.openxmlformats.org/drawingml/2006/main">
+                  <a:graphicData uri="http://schemas.microsoft.com/office/word/2010/wordprocessingShape">
+                    <wps:wsp>
+                      <wps:cNvCnPr/>
+                      <wps:spPr>
+                        <a:xfrm>
+                          <a:off x="0" y="0"/>
+                          <a:ext cx="502127" cy="0"/>
+                        </a:xfrm>
+                        <a:prstGeom prst="straightConnector1">
+                          <a:avLst/>
+                        </a:prstGeom>
+                        <a:ln>
+                          <a:tailEnd type="triangle"/>
+                        </a:ln>
+                      </wps:spPr>
+                      <wps:style>
+                        <a:lnRef idx="1">
+                          <a:schemeClr val="dk1"/>
+                        </a:lnRef>
+                        <a:fillRef idx="0">
+                          <a:schemeClr val="dk1"/>
+                        </a:fillRef>
+                        <a:effectRef idx="0">
+                          <a:schemeClr val="dk1"/>
+                        </a:effectRef>
+                        <a:fontRef idx="minor">
+                          <a:schemeClr val="tx1"/>
+                        </a:fontRef>
+                      </wps:style>
+                      <wps:bodyPr/>
+                    </wps:wsp>
+                  </a:graphicData>
+                </a:graphic>
+              </wp:anchor>
+            </w:drawing>
+          </mc:Choice>
+          <mc:Fallback>
+            <w:pict>
+              <v:shape w14:anchorId="72F4151B" id="Egyenes összekötő nyíllal 1171735290" o:spid="_x0000_s1026" type="#_x0000_t32" style="position:absolute;margin-left:55.5pt;margin-top:7.45pt;width:39.55pt;height:0;z-index:251745280;visibility:visible;mso-wrap-style:square;mso-wrap-distance-left:9pt;mso-wrap-distance-top:0;mso-wrap-distance-right:9pt;mso-wrap-distance-bottom:0;mso-position-horizontal:absolute;mso-position-horizontal-relative:text;mso-position-vertical:absolute;mso-position-vertical-relative:text" o:gfxdata="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" strokecolor="black [3200]" strokeweight=".5pt">
+                <v:stroke endarrow="block" joinstyle="miter"/>
+              </v:shape>
+            </w:pict>
+          </mc:Fallback>
+        </mc:AlternateContent>
+      </w:r>
+      <w:r>
+        <w:rPr>
+          <w:rFonts w:cstheme="minorHAnsi"/>
+        </w:rPr>
+        <w:t xml:space="preserve">Sztrategosz </w:t>
+      </w:r>
+      <w:r>
+        <w:rPr>
+          <w:rFonts w:cstheme="minorHAnsi"/>
+        </w:rPr>
+        <w:tab/>
+      </w:r>
+      <w:r>
+        <w:rPr>
+          <w:rFonts w:cstheme="minorHAnsi"/>
+        </w:rPr>
+        <w:tab/>
+      </w:r>
+      <w:r>
+        <w:rPr>
+          <w:rFonts w:cstheme="minorHAnsi"/>
+        </w:rPr>
+        <w:tab/>
+        <w:t>hadvezér</w:t>
+      </w:r>
+    </w:p>
+    <w:p>
+      <w:pPr>
+        <w:tabs>
+          <w:tab w:val="left" w:pos="709"/>
+          <w:tab w:val="left" w:pos="1134"/>
+          <w:tab w:val="left" w:pos="1701"/>
+          <w:tab w:val="left" w:pos="1985"/>
+          <w:tab w:val="left" w:pos="3261"/>
+          <w:tab w:val="left" w:pos="3686"/>
+          <w:tab w:val="left" w:pos="4820"/>
+          <w:tab w:val="left" w:pos="5387"/>
+          <w:tab w:val="left" w:pos="6663"/>
+        </w:tabs>
+        <w:spacing w:after="0"/>
+        <w:rPr>
+          <w:rFonts w:cstheme="minorHAnsi"/>
+        </w:rPr>
+      </w:pPr>
+      <w:r>
+        <w:rPr>
+          <w:noProof/>
+        </w:rPr>
+        <mc:AlternateContent>
+          <mc:Choice Requires="wps">
+            <w:drawing>
+              <wp:anchor distT="0" distB="0" distL="114300" distR="114300" simplePos="0" relativeHeight="251747328" behindDoc="0" locked="0" layoutInCell="1" allowOverlap="1" wp14:anchorId="70852FB1" wp14:editId="3B0CD006">
+                <wp:simplePos x="0" y="0"/>
+                <wp:positionH relativeFrom="column">
+                  <wp:posOffset>190500</wp:posOffset>
+                </wp:positionH>
+                <wp:positionV relativeFrom="paragraph">
+                  <wp:posOffset>85725</wp:posOffset>
+                </wp:positionV>
+                <wp:extent cx="502127" cy="0"/>
+                <wp:effectExtent l="0" t="76200" r="12700" b="95250"/>
+                <wp:wrapNone/>
+                <wp:docPr id="452481288" name="Egyenes összekötő nyíllal 452481288"/>
+                <wp:cNvGraphicFramePr/>
+                <a:graphic xmlns:a="http://schemas.openxmlformats.org/drawingml/2006/main">
+                  <a:graphicData uri="http://schemas.microsoft.com/office/word/2010/wordprocessingShape">
+                    <wps:wsp>
+                      <wps:cNvCnPr/>
+                      <wps:spPr>
+                        <a:xfrm>
+                          <a:off x="0" y="0"/>
+                          <a:ext cx="502127" cy="0"/>
+                        </a:xfrm>
+                        <a:prstGeom prst="straightConnector1">
+                          <a:avLst/>
+                        </a:prstGeom>
+                        <a:ln>
+                          <a:tailEnd type="triangle"/>
+                        </a:ln>
+                      </wps:spPr>
+                      <wps:style>
+                        <a:lnRef idx="1">
+                          <a:schemeClr val="dk1"/>
+                        </a:lnRef>
+                        <a:fillRef idx="0">
+                          <a:schemeClr val="dk1"/>
+                        </a:fillRef>
+                        <a:effectRef idx="0">
+                          <a:schemeClr val="dk1"/>
+                        </a:effectRef>
+                        <a:fontRef idx="minor">
+                          <a:schemeClr val="tx1"/>
+                        </a:fontRef>
+                      </wps:style>
+                      <wps:bodyPr/>
+                    </wps:wsp>
+                  </a:graphicData>
+                </a:graphic>
+              </wp:anchor>
+            </w:drawing>
+          </mc:Choice>
+          <mc:Fallback>
+            <w:pict>
+              <v:shape w14:anchorId="33E506A7" id="Egyenes összekötő nyíllal 452481288" o:spid="_x0000_s1026" type="#_x0000_t32" style="position:absolute;margin-left:15pt;margin-top:6.75pt;width:39.55pt;height:0;z-index:251747328;visibility:visible;mso-wrap-style:square;mso-wrap-distance-left:9pt;mso-wrap-distance-top:0;mso-wrap-distance-right:9pt;mso-wrap-distance-bottom:0;mso-position-horizontal:absolute;mso-position-horizontal-relative:text;mso-position-vertical:absolute;mso-position-vertical-relative:text" o:gfxdata="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" strokecolor="black [3200]" strokeweight=".5pt">
+                <v:stroke endarrow="block" joinstyle="miter"/>
+              </v:shape>
+            </w:pict>
+          </mc:Fallback>
+        </mc:AlternateContent>
+      </w:r>
+      <w:r>
+        <w:rPr>
+          <w:rFonts w:cstheme="minorHAnsi"/>
+        </w:rPr>
+        <w:t>10</w:t>
+      </w:r>
+      <w:r>
+        <w:rPr>
+          <w:rFonts w:cstheme="minorHAnsi"/>
+        </w:rPr>
+        <w:tab/>
+      </w:r>
+      <w:r>
+        <w:rPr>
+          <w:rFonts w:cstheme="minorHAnsi"/>
+        </w:rPr>
+        <w:tab/>
+        <w:t>Phülénlént 1 (Választás)</w:t>
+      </w:r>
+    </w:p>
+    <w:p>
+      <w:pPr>
+        <w:tabs>
+          <w:tab w:val="left" w:pos="709"/>
+          <w:tab w:val="left" w:pos="1134"/>
+          <w:tab w:val="left" w:pos="1701"/>
+          <w:tab w:val="left" w:pos="1985"/>
+          <w:tab w:val="left" w:pos="3261"/>
+          <w:tab w:val="left" w:pos="3686"/>
+          <w:tab w:val="left" w:pos="4820"/>
+          <w:tab w:val="left" w:pos="5387"/>
+          <w:tab w:val="left" w:pos="6663"/>
+        </w:tabs>
+        <w:spacing w:after="0"/>
+        <w:rPr>
+          <w:rFonts w:cstheme="minorHAnsi"/>
+        </w:rPr>
+      </w:pPr>
+      <w:r>
+        <w:rPr>
+          <w:rFonts w:cstheme="minorHAnsi"/>
+          <w:noProof/>
+        </w:rPr>
+        <mc:AlternateContent>
+          <mc:Choice Requires="wps">
+            <w:drawing>
+              <wp:anchor distT="0" distB="0" distL="114300" distR="114300" simplePos="0" relativeHeight="251749376" behindDoc="0" locked="0" layoutInCell="1" allowOverlap="1" wp14:anchorId="7E7017EF" wp14:editId="2DA14054">
+                <wp:simplePos x="0" y="0"/>
+                <wp:positionH relativeFrom="margin">
+                  <wp:align>left</wp:align>
+                </wp:positionH>
+                <wp:positionV relativeFrom="paragraph">
+                  <wp:posOffset>6350</wp:posOffset>
+                </wp:positionV>
+                <wp:extent cx="0" cy="219075"/>
+                <wp:effectExtent l="76200" t="0" r="57150" b="47625"/>
+                <wp:wrapNone/>
+                <wp:docPr id="1546229652" name="Egyenes összekötő nyíllal 1"/>
+                <wp:cNvGraphicFramePr/>
+                <a:graphic xmlns:a="http://schemas.openxmlformats.org/drawingml/2006/main">
+                  <a:graphicData uri="http://schemas.microsoft.com/office/word/2010/wordprocessingShape">
+                    <wps:wsp>
+                      <wps:cNvCnPr/>
+                      <wps:spPr>
+                        <a:xfrm>
+                          <a:off x="0" y="0"/>
+                          <a:ext cx="0" cy="219075"/>
+                        </a:xfrm>
+                        <a:prstGeom prst="straightConnector1">
+                          <a:avLst/>
+                        </a:prstGeom>
+                        <a:ln>
+                          <a:tailEnd type="triangle"/>
+                        </a:ln>
+                      </wps:spPr>
+                      <wps:style>
+                        <a:lnRef idx="1">
+                          <a:schemeClr val="dk1"/>
+                        </a:lnRef>
+                        <a:fillRef idx="0">
+                          <a:schemeClr val="dk1"/>
+                        </a:fillRef>
+                        <a:effectRef idx="0">
+                          <a:schemeClr val="dk1"/>
+                        </a:effectRef>
+                        <a:fontRef idx="minor">
+                          <a:schemeClr val="tx1"/>
+                        </a:fontRef>
+                      </wps:style>
+                      <wps:bodyPr/>
+                    </wps:wsp>
+                  </a:graphicData>
+                </a:graphic>
+              </wp:anchor>
+            </w:drawing>
+          </mc:Choice>
+          <mc:Fallback>
+            <w:pict>
+              <v:shape w14:anchorId="7418E798" id="Egyenes összekötő nyíllal 1" o:spid="_x0000_s1026" type="#_x0000_t32" style="position:absolute;margin-left:0;margin-top:.5pt;width:0;height:17.25pt;z-index:251749376;visibility:visible;mso-wrap-style:square;mso-wrap-distance-left:9pt;mso-wrap-distance-top:0;mso-wrap-distance-right:9pt;mso-wrap-distance-bottom:0;mso-position-horizontal:left;mso-position-horizontal-relative:margin;mso-position-vertical:absolute;mso-position-vertical-relative:text" o:gfxdata="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" strokecolor="black [3200]" strokeweight=".5pt">
+                <v:stroke endarrow="block" joinstyle="miter"/>
+                <w10:wrap anchorx="margin"/>
+              </v:shape>
+            </w:pict>
+          </mc:Fallback>
+        </mc:AlternateContent>
+      </w:r>
+    </w:p>
+    <w:p>
+      <w:pPr>
+        <w:tabs>
+          <w:tab w:val="left" w:pos="709"/>
+          <w:tab w:val="left" w:pos="1134"/>
+          <w:tab w:val="left" w:pos="1701"/>
+          <w:tab w:val="left" w:pos="1985"/>
+          <w:tab w:val="left" w:pos="3261"/>
+          <w:tab w:val="left" w:pos="3686"/>
+          <w:tab w:val="left" w:pos="4820"/>
+          <w:tab w:val="left" w:pos="5387"/>
+          <w:tab w:val="left" w:pos="6663"/>
+        </w:tabs>
+        <w:spacing w:after="0"/>
+        <w:rPr>
+          <w:rFonts w:cstheme="minorHAnsi"/>
+        </w:rPr>
+      </w:pPr>
+      <w:r>
+        <w:rPr>
+          <w:rFonts w:cstheme="minorHAnsi"/>
+        </w:rPr>
+        <w:t>Rátermettség (Alkalmasság)</w:t>
+      </w:r>
+    </w:p>
+    <w:p>
+      <w:pPr>
+        <w:tabs>
+          <w:tab w:val="left" w:pos="709"/>
+          <w:tab w:val="left" w:pos="1134"/>
+          <w:tab w:val="left" w:pos="1701"/>
+          <w:tab w:val="left" w:pos="1985"/>
+          <w:tab w:val="left" w:pos="3261"/>
+          <w:tab w:val="left" w:pos="3686"/>
+          <w:tab w:val="left" w:pos="4820"/>
+          <w:tab w:val="left" w:pos="5387"/>
+          <w:tab w:val="left" w:pos="6663"/>
+        </w:tabs>
+        <w:spacing w:after="0"/>
+        <w:rPr>
+          <w:rFonts w:cstheme="minorHAnsi"/>
+        </w:rPr>
+      </w:pPr>
+    </w:p>
+    <w:p>
+      <w:pPr>
+        <w:tabs>
+          <w:tab w:val="left" w:pos="709"/>
+          <w:tab w:val="left" w:pos="1134"/>
+          <w:tab w:val="left" w:pos="1701"/>
+          <w:tab w:val="left" w:pos="1985"/>
+          <w:tab w:val="left" w:pos="3261"/>
+          <w:tab w:val="left" w:pos="3686"/>
+          <w:tab w:val="left" w:pos="4820"/>
+          <w:tab w:val="left" w:pos="5387"/>
+          <w:tab w:val="left" w:pos="6663"/>
+        </w:tabs>
+        <w:spacing w:after="0"/>
+        <w:rPr>
+          <w:rFonts w:cstheme="minorHAnsi"/>
+        </w:rPr>
+      </w:pPr>
+      <w:r>
+        <w:rPr>
+          <w:rFonts w:cstheme="minorHAnsi"/>
+        </w:rPr>
+        <w:t>Kincstárnok</w:t>
+      </w:r>
+    </w:p>
+    <w:p>
+      <w:pPr>
+        <w:tabs>
+          <w:tab w:val="left" w:pos="709"/>
+          <w:tab w:val="left" w:pos="1134"/>
+          <w:tab w:val="left" w:pos="1701"/>
+          <w:tab w:val="left" w:pos="1985"/>
+          <w:tab w:val="left" w:pos="3261"/>
+          <w:tab w:val="left" w:pos="3686"/>
+          <w:tab w:val="left" w:pos="4820"/>
+          <w:tab w:val="left" w:pos="5387"/>
+          <w:tab w:val="left" w:pos="6663"/>
+        </w:tabs>
+        <w:spacing w:after="0"/>
+        <w:rPr>
+          <w:rFonts w:cstheme="minorHAnsi"/>
+        </w:rPr>
+      </w:pPr>
+      <w:r>
+        <w:rPr>
+          <w:noProof/>
+        </w:rPr>
+        <mc:AlternateContent>
+          <mc:Choice Requires="wps">
+            <w:drawing>
+              <wp:anchor distT="0" distB="0" distL="114300" distR="114300" simplePos="0" relativeHeight="251751424" behindDoc="0" locked="0" layoutInCell="1" allowOverlap="1" wp14:anchorId="5D7CBECC" wp14:editId="15B08821">
+                <wp:simplePos x="0" y="0"/>
+                <wp:positionH relativeFrom="column">
+                  <wp:posOffset>190500</wp:posOffset>
+                </wp:positionH>
+                <wp:positionV relativeFrom="paragraph">
+                  <wp:posOffset>85725</wp:posOffset>
+                </wp:positionV>
+                <wp:extent cx="502127" cy="0"/>
+                <wp:effectExtent l="0" t="76200" r="12700" b="95250"/>
+                <wp:wrapNone/>
+                <wp:docPr id="1902322696" name="Egyenes összekötő nyíllal 1902322696"/>
+                <wp:cNvGraphicFramePr/>
+                <a:graphic xmlns:a="http://schemas.openxmlformats.org/drawingml/2006/main">
+                  <a:graphicData uri="http://schemas.microsoft.com/office/word/2010/wordprocessingShape">
+                    <wps:wsp>
+                      <wps:cNvCnPr/>
+                      <wps:spPr>
+                        <a:xfrm>
+                          <a:off x="0" y="0"/>
+                          <a:ext cx="502127" cy="0"/>
+                        </a:xfrm>
+                        <a:prstGeom prst="straightConnector1">
+                          <a:avLst/>
+                        </a:prstGeom>
+                        <a:ln>
+                          <a:tailEnd type="triangle"/>
+                        </a:ln>
+                      </wps:spPr>
+                      <wps:style>
+                        <a:lnRef idx="1">
+                          <a:schemeClr val="dk1"/>
+                        </a:lnRef>
+                        <a:fillRef idx="0">
+                          <a:schemeClr val="dk1"/>
+                        </a:fillRef>
+                        <a:effectRef idx="0">
+                          <a:schemeClr val="dk1"/>
+                        </a:effectRef>
+                        <a:fontRef idx="minor">
+                          <a:schemeClr val="tx1"/>
+                        </a:fontRef>
+                      </wps:style>
+                      <wps:bodyPr/>
+                    </wps:wsp>
+                  </a:graphicData>
+                </a:graphic>
+              </wp:anchor>
+            </w:drawing>
+          </mc:Choice>
+          <mc:Fallback>
+            <w:pict>
+              <v:shape w14:anchorId="76160219" id="Egyenes összekötő nyíllal 1902322696" o:spid="_x0000_s1026" type="#_x0000_t32" style="position:absolute;margin-left:15pt;margin-top:6.75pt;width:39.55pt;height:0;z-index:251751424;visibility:visible;mso-wrap-style:square;mso-wrap-distance-left:9pt;mso-wrap-distance-top:0;mso-wrap-distance-right:9pt;mso-wrap-distance-bottom:0;mso-position-horizontal:absolute;mso-position-horizontal-relative:text;mso-position-vertical:absolute;mso-position-vertical-relative:text" o:gfxdata="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" strokecolor="black [3200]" strokeweight=".5pt">
+                <v:stroke endarrow="block" joinstyle="miter"/>
+              </v:shape>
+            </w:pict>
+          </mc:Fallback>
+        </mc:AlternateContent>
+      </w:r>
+      <w:r>
+        <w:rPr>
+          <w:rFonts w:cstheme="minorHAnsi"/>
+        </w:rPr>
+        <w:t>10</w:t>
+      </w:r>
+      <w:r>
+        <w:rPr>
+          <w:rFonts w:cstheme="minorHAnsi"/>
+        </w:rPr>
+        <w:tab/>
+      </w:r>
+      <w:r>
+        <w:rPr>
+          <w:rFonts w:cstheme="minorHAnsi"/>
+        </w:rPr>
+        <w:tab/>
+        <w:t>Phülénlént 1 (Választás)</w:t>
+      </w:r>
+    </w:p>
+    <w:p>
+      <w:pPr>
+        <w:tabs>
+          <w:tab w:val="left" w:pos="709"/>
+          <w:tab w:val="left" w:pos="1134"/>
+          <w:tab w:val="left" w:pos="1701"/>
+          <w:tab w:val="left" w:pos="1985"/>
+          <w:tab w:val="left" w:pos="3261"/>
+          <w:tab w:val="left" w:pos="3686"/>
+          <w:tab w:val="left" w:pos="4820"/>
+          <w:tab w:val="left" w:pos="5387"/>
+          <w:tab w:val="left" w:pos="6663"/>
+        </w:tabs>
+        <w:spacing w:after="0"/>
+        <w:rPr>
+          <w:rFonts w:cstheme="minorHAnsi"/>
+        </w:rPr>
+      </w:pPr>
+    </w:p>
+    <w:p>
+      <w:pPr>
+        <w:tabs>
+          <w:tab w:val="left" w:pos="709"/>
+          <w:tab w:val="left" w:pos="1134"/>
+          <w:tab w:val="left" w:pos="1701"/>
+          <w:tab w:val="left" w:pos="1985"/>
+          <w:tab w:val="left" w:pos="3261"/>
+          <w:tab w:val="left" w:pos="3686"/>
+          <w:tab w:val="left" w:pos="4820"/>
+          <w:tab w:val="left" w:pos="5387"/>
+          <w:tab w:val="left" w:pos="6663"/>
+        </w:tabs>
+        <w:spacing w:after="0"/>
+        <w:rPr>
+          <w:rFonts w:cstheme="minorHAnsi"/>
+        </w:rPr>
+      </w:pPr>
+      <w:r>
+        <w:rPr>
+          <w:rFonts w:cstheme="minorHAnsi"/>
+        </w:rPr>
+        <w:t>Esküdt biróság</w:t>
+      </w:r>
+    </w:p>
+    <w:p>
+      <w:pPr>
+        <w:tabs>
+          <w:tab w:val="left" w:pos="709"/>
+          <w:tab w:val="left" w:pos="1134"/>
+          <w:tab w:val="left" w:pos="1701"/>
+          <w:tab w:val="left" w:pos="1985"/>
+          <w:tab w:val="left" w:pos="3261"/>
+          <w:tab w:val="left" w:pos="3686"/>
+          <w:tab w:val="left" w:pos="4820"/>
+          <w:tab w:val="left" w:pos="5387"/>
+          <w:tab w:val="left" w:pos="6663"/>
+        </w:tabs>
+        <w:spacing w:after="0"/>
+        <w:rPr>
+          <w:rFonts w:cstheme="minorHAnsi"/>
+        </w:rPr>
+      </w:pPr>
+      <w:r>
+        <w:rPr>
+          <w:rFonts w:cstheme="minorHAnsi"/>
+        </w:rPr>
+        <w:tab/>
+        <w:t>igazságszolgáltatás</w:t>
+      </w:r>
+    </w:p>
+    <w:p>
+      <w:pPr>
+        <w:tabs>
+          <w:tab w:val="left" w:pos="709"/>
+          <w:tab w:val="left" w:pos="1134"/>
+          <w:tab w:val="left" w:pos="1701"/>
+          <w:tab w:val="left" w:pos="1985"/>
+          <w:tab w:val="left" w:pos="3261"/>
+          <w:tab w:val="left" w:pos="3686"/>
+          <w:tab w:val="left" w:pos="4820"/>
+          <w:tab w:val="left" w:pos="5387"/>
+          <w:tab w:val="left" w:pos="6663"/>
+        </w:tabs>
+        <w:spacing w:after="0"/>
+        <w:rPr>
+          <w:rFonts w:cstheme="minorHAnsi"/>
+        </w:rPr>
+      </w:pPr>
+      <w:r>
+        <w:rPr>
+          <w:rFonts w:cstheme="minorHAnsi"/>
+        </w:rPr>
+        <w:tab/>
+        <w:t xml:space="preserve">6000 főből állt, akiket sorsolás alapján választottak ki </w:t>
+      </w:r>
+    </w:p>
+    <w:p>
+      <w:pPr>
+        <w:tabs>
+          <w:tab w:val="left" w:pos="709"/>
+          <w:tab w:val="left" w:pos="1134"/>
+          <w:tab w:val="left" w:pos="1701"/>
+          <w:tab w:val="left" w:pos="1985"/>
+          <w:tab w:val="left" w:pos="3261"/>
+          <w:tab w:val="left" w:pos="3686"/>
+          <w:tab w:val="left" w:pos="4820"/>
+          <w:tab w:val="left" w:pos="5387"/>
+          <w:tab w:val="left" w:pos="6663"/>
+        </w:tabs>
+        <w:spacing w:after="0"/>
+        <w:rPr>
+          <w:rFonts w:cstheme="minorHAnsi"/>
+        </w:rPr>
+      </w:pPr>
+    </w:p>
+    <w:p>
+      <w:pPr>
+        <w:tabs>
+          <w:tab w:val="left" w:pos="709"/>
+          <w:tab w:val="left" w:pos="1134"/>
+          <w:tab w:val="left" w:pos="1701"/>
+          <w:tab w:val="left" w:pos="1985"/>
+          <w:tab w:val="left" w:pos="3261"/>
+          <w:tab w:val="left" w:pos="3686"/>
+          <w:tab w:val="left" w:pos="4820"/>
+          <w:tab w:val="left" w:pos="5387"/>
+          <w:tab w:val="left" w:pos="6663"/>
+        </w:tabs>
+        <w:spacing w:after="0"/>
+        <w:rPr>
+          <w:rFonts w:cstheme="minorHAnsi"/>
+        </w:rPr>
+      </w:pPr>
+      <w:r>
+        <w:rPr>
+          <w:rFonts w:cstheme="minorHAnsi"/>
+        </w:rPr>
+        <w:t>9 Arkhón</w:t>
+      </w:r>
+    </w:p>
+    <w:p>
+      <w:pPr>
+        <w:tabs>
+          <w:tab w:val="left" w:pos="709"/>
+          <w:tab w:val="left" w:pos="1134"/>
+          <w:tab w:val="left" w:pos="1701"/>
+          <w:tab w:val="left" w:pos="1985"/>
+          <w:tab w:val="left" w:pos="3261"/>
+          <w:tab w:val="left" w:pos="3686"/>
+          <w:tab w:val="left" w:pos="4820"/>
+          <w:tab w:val="left" w:pos="5387"/>
+          <w:tab w:val="left" w:pos="6663"/>
+        </w:tabs>
+        <w:spacing w:after="0"/>
+        <w:rPr>
+          <w:rFonts w:cstheme="minorHAnsi"/>
+        </w:rPr>
+      </w:pPr>
+      <w:r>
+        <w:rPr>
+          <w:rFonts w:cstheme="minorHAnsi"/>
+        </w:rPr>
+        <w:t>Areosztagosz – tanácsa</w:t>
+      </w:r>
+    </w:p>
+    <w:p>
+      <w:pPr>
+        <w:tabs>
+          <w:tab w:val="left" w:pos="709"/>
+          <w:tab w:val="left" w:pos="1134"/>
+          <w:tab w:val="left" w:pos="1701"/>
+          <w:tab w:val="left" w:pos="1985"/>
+          <w:tab w:val="left" w:pos="3261"/>
+          <w:tab w:val="left" w:pos="3686"/>
+          <w:tab w:val="left" w:pos="4820"/>
+          <w:tab w:val="left" w:pos="5387"/>
+          <w:tab w:val="left" w:pos="6663"/>
+        </w:tabs>
+        <w:spacing w:after="0"/>
+        <w:rPr>
+          <w:rFonts w:cstheme="minorHAnsi"/>
+        </w:rPr>
+      </w:pPr>
+      <w:r>
+        <w:rPr>
+          <w:rFonts w:cstheme="minorHAnsi"/>
+          <w:noProof/>
+        </w:rPr>
+        <mc:AlternateContent>
+          <mc:Choice Requires="wps">
+            <w:drawing>
+              <wp:anchor distT="0" distB="0" distL="114300" distR="114300" simplePos="0" relativeHeight="251753472" behindDoc="0" locked="0" layoutInCell="1" allowOverlap="1" wp14:anchorId="16322BA3" wp14:editId="01C521F8">
+                <wp:simplePos x="0" y="0"/>
+                <wp:positionH relativeFrom="margin">
+                  <wp:posOffset>342900</wp:posOffset>
+                </wp:positionH>
+                <wp:positionV relativeFrom="paragraph">
+                  <wp:posOffset>8890</wp:posOffset>
+                </wp:positionV>
+                <wp:extent cx="0" cy="219075"/>
+                <wp:effectExtent l="76200" t="0" r="57150" b="47625"/>
+                <wp:wrapNone/>
+                <wp:docPr id="1953863345" name="Egyenes összekötő nyíllal 1"/>
+                <wp:cNvGraphicFramePr/>
+                <a:graphic xmlns:a="http://schemas.openxmlformats.org/drawingml/2006/main">
+                  <a:graphicData uri="http://schemas.microsoft.com/office/word/2010/wordprocessingShape">
+                    <wps:wsp>
+                      <wps:cNvCnPr/>
+                      <wps:spPr>
+                        <a:xfrm>
+                          <a:off x="0" y="0"/>
+                          <a:ext cx="0" cy="219075"/>
+                        </a:xfrm>
+                        <a:prstGeom prst="straightConnector1">
+                          <a:avLst/>
+                        </a:prstGeom>
+                        <a:ln>
+                          <a:tailEnd type="triangle"/>
+                        </a:ln>
+                      </wps:spPr>
+                      <wps:style>
+                        <a:lnRef idx="1">
+                          <a:schemeClr val="dk1"/>
+                        </a:lnRef>
+                        <a:fillRef idx="0">
+                          <a:schemeClr val="dk1"/>
+                        </a:fillRef>
+                        <a:effectRef idx="0">
+                          <a:schemeClr val="dk1"/>
+                        </a:effectRef>
+                        <a:fontRef idx="minor">
+                          <a:schemeClr val="tx1"/>
+                        </a:fontRef>
+                      </wps:style>
+                      <wps:bodyPr/>
+                    </wps:wsp>
+                  </a:graphicData>
+                </a:graphic>
+              </wp:anchor>
+            </w:drawing>
+          </mc:Choice>
+          <mc:Fallback>
+            <w:pict>
+              <v:shape w14:anchorId="5BF65EB3" id="Egyenes összekötő nyíllal 1" o:spid="_x0000_s1026" type="#_x0000_t32" style="position:absolute;margin-left:27pt;margin-top:.7pt;width:0;height:17.25pt;z-index:251753472;visibility:visible;mso-wrap-style:square;mso-wrap-distance-left:9pt;mso-wrap-distance-top:0;mso-wrap-distance-right:9pt;mso-wrap-distance-bottom:0;mso-position-horizontal:absolute;mso-position-horizontal-relative:margin;mso-position-vertical:absolute;mso-position-vertical-relative:text" o:gfxdata="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" strokecolor="black [3200]" strokeweight=".5pt">
+                <v:stroke endarrow="block" joinstyle="miter"/>
+                <w10:wrap anchorx="margin"/>
+              </v:shape>
+            </w:pict>
+          </mc:Fallback>
+        </mc:AlternateContent>
+      </w:r>
+    </w:p>
+    <w:p>
+      <w:pPr>
+        <w:tabs>
+          <w:tab w:val="left" w:pos="709"/>
+          <w:tab w:val="left" w:pos="1134"/>
+          <w:tab w:val="left" w:pos="1701"/>
+          <w:tab w:val="left" w:pos="1985"/>
+          <w:tab w:val="left" w:pos="3261"/>
+          <w:tab w:val="left" w:pos="3686"/>
+          <w:tab w:val="left" w:pos="4111"/>
+          <w:tab w:val="left" w:pos="4820"/>
+          <w:tab w:val="left" w:pos="5387"/>
+          <w:tab w:val="left" w:pos="6663"/>
+        </w:tabs>
+        <w:spacing w:after="0"/>
+        <w:rPr>
+          <w:rFonts w:cstheme="minorHAnsi"/>
+        </w:rPr>
+      </w:pPr>
+      <w:r>
+        <w:rPr>
+          <w:noProof/>
+        </w:rPr>
+        <mc:AlternateContent>
+          <mc:Choice Requires="wps">
+            <w:drawing>
+              <wp:anchor distT="0" distB="0" distL="114300" distR="114300" simplePos="0" relativeHeight="251755520" behindDoc="0" locked="0" layoutInCell="1" allowOverlap="1" wp14:anchorId="0D64839B" wp14:editId="5086676A">
+                <wp:simplePos x="0" y="0"/>
+                <wp:positionH relativeFrom="column">
+                  <wp:posOffset>2028825</wp:posOffset>
+                </wp:positionH>
+                <wp:positionV relativeFrom="paragraph">
+                  <wp:posOffset>104140</wp:posOffset>
+                </wp:positionV>
+                <wp:extent cx="502127" cy="0"/>
+                <wp:effectExtent l="0" t="76200" r="12700" b="95250"/>
+                <wp:wrapNone/>
+                <wp:docPr id="807017176" name="Egyenes összekötő nyíllal 807017176"/>
+                <wp:cNvGraphicFramePr/>
+                <a:graphic xmlns:a="http://schemas.openxmlformats.org/drawingml/2006/main">
+                  <a:graphicData uri="http://schemas.microsoft.com/office/word/2010/wordprocessingShape">
+                    <wps:wsp>
+                      <wps:cNvCnPr/>
+                      <wps:spPr>
+                        <a:xfrm>
+                          <a:off x="0" y="0"/>
+                          <a:ext cx="502127" cy="0"/>
+                        </a:xfrm>
+                        <a:prstGeom prst="straightConnector1">
+                          <a:avLst/>
+                        </a:prstGeom>
+                        <a:ln>
+                          <a:tailEnd type="triangle"/>
+                        </a:ln>
+                      </wps:spPr>
+                      <wps:style>
+                        <a:lnRef idx="1">
+                          <a:schemeClr val="dk1"/>
+                        </a:lnRef>
+                        <a:fillRef idx="0">
+                          <a:schemeClr val="dk1"/>
+                        </a:fillRef>
+                        <a:effectRef idx="0">
+                          <a:schemeClr val="dk1"/>
+                        </a:effectRef>
+                        <a:fontRef idx="minor">
+                          <a:schemeClr val="tx1"/>
+                        </a:fontRef>
+                      </wps:style>
+                      <wps:bodyPr/>
+                    </wps:wsp>
+                  </a:graphicData>
+                </a:graphic>
+              </wp:anchor>
+            </w:drawing>
+          </mc:Choice>
+          <mc:Fallback>
+            <w:pict>
+              <v:shape w14:anchorId="07C57246" id="Egyenes összekötő nyíllal 807017176" o:spid="_x0000_s1026" type="#_x0000_t32" style="position:absolute;margin-left:159.75pt;margin-top:8.2pt;width:39.55pt;height:0;z-index:251755520;visibility:visible;mso-wrap-style:square;mso-wrap-distance-left:9pt;mso-wrap-distance-top:0;mso-wrap-distance-right:9pt;mso-wrap-distance-bottom:0;mso-position-horizontal:absolute;mso-position-horizontal-relative:text;mso-position-vertical:absolute;mso-position-vertical-relative:text" o:gfxdata="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" strokecolor="black [3200]" strokeweight=".5pt">
+                <v:stroke endarrow="block" joinstyle="miter"/>
+              </v:shape>
+            </w:pict>
+          </mc:Fallback>
+        </mc:AlternateContent>
+      </w:r>
+      <w:r>
+        <w:rPr>
+          <w:rFonts w:cstheme="minorHAnsi"/>
+        </w:rPr>
+        <w:t>megmarad, de szűkül a feladatköre</w:t>
+      </w:r>
+      <w:r>
+        <w:rPr>
+          <w:rFonts w:cstheme="minorHAnsi"/>
+        </w:rPr>
+        <w:tab/>
+      </w:r>
+      <w:r>
+        <w:rPr>
+          <w:rFonts w:cstheme="minorHAnsi"/>
+        </w:rPr>
+        <w:tab/>
+        <w:t xml:space="preserve"> </w:t>
+      </w:r>
+      <w:r>
+        <w:rPr>
+          <w:rFonts w:cstheme="minorHAnsi"/>
+        </w:rPr>
+        <w:tab/>
+        <w:t>Tisztségviselők ellenőrzése</w:t>
+      </w:r>
+    </w:p>
+    <w:p>
+      <w:pPr>
+        <w:tabs>
+          <w:tab w:val="left" w:pos="709"/>
+          <w:tab w:val="left" w:pos="1134"/>
+          <w:tab w:val="left" w:pos="1701"/>
+          <w:tab w:val="left" w:pos="1985"/>
+          <w:tab w:val="left" w:pos="3261"/>
+          <w:tab w:val="left" w:pos="3686"/>
+          <w:tab w:val="left" w:pos="4111"/>
+          <w:tab w:val="left" w:pos="4820"/>
+          <w:tab w:val="left" w:pos="5387"/>
+          <w:tab w:val="left" w:pos="6663"/>
+        </w:tabs>
+        <w:spacing w:after="0"/>
+        <w:rPr>
+          <w:rFonts w:cstheme="minorHAnsi"/>
+        </w:rPr>
+      </w:pPr>
+    </w:p>
+    <w:p>
+      <w:pPr>
+        <w:tabs>
+          <w:tab w:val="left" w:pos="709"/>
+          <w:tab w:val="left" w:pos="1134"/>
+          <w:tab w:val="left" w:pos="1701"/>
+          <w:tab w:val="left" w:pos="1985"/>
+          <w:tab w:val="left" w:pos="2268"/>
+          <w:tab w:val="left" w:pos="3261"/>
+          <w:tab w:val="left" w:pos="3686"/>
+          <w:tab w:val="left" w:pos="4111"/>
+          <w:tab w:val="left" w:pos="4820"/>
+          <w:tab w:val="left" w:pos="5387"/>
+          <w:tab w:val="left" w:pos="6663"/>
+        </w:tabs>
+        <w:spacing w:after="0"/>
+        <w:rPr>
+          <w:rFonts w:cstheme="minorHAnsi"/>
+        </w:rPr>
+      </w:pPr>
+      <w:r>
+        <w:rPr>
+          <w:rFonts w:cstheme="minorHAnsi"/>
+          <w:noProof/>
+        </w:rPr>
+        <mc:AlternateContent>
+          <mc:Choice Requires="wps">
+            <w:drawing>
+              <wp:anchor distT="0" distB="0" distL="114300" distR="114300" simplePos="0" relativeHeight="251759616" behindDoc="0" locked="0" layoutInCell="1" allowOverlap="1" wp14:anchorId="301C2720" wp14:editId="240F6C73">
+                <wp:simplePos x="0" y="0"/>
+                <wp:positionH relativeFrom="margin">
+                  <wp:posOffset>419100</wp:posOffset>
+                </wp:positionH>
+                <wp:positionV relativeFrom="paragraph">
+                  <wp:posOffset>155575</wp:posOffset>
+                </wp:positionV>
+                <wp:extent cx="0" cy="219075"/>
+                <wp:effectExtent l="76200" t="0" r="57150" b="47625"/>
+                <wp:wrapNone/>
+                <wp:docPr id="368077951" name="Egyenes összekötő nyíllal 1"/>
+                <wp:cNvGraphicFramePr/>
+                <a:graphic xmlns:a="http://schemas.openxmlformats.org/drawingml/2006/main">
+                  <a:graphicData uri="http://schemas.microsoft.com/office/word/2010/wordprocessingShape">
+                    <wps:wsp>
+                      <wps:cNvCnPr/>
+                      <wps:spPr>
+                        <a:xfrm>
+                          <a:off x="0" y="0"/>
+                          <a:ext cx="0" cy="219075"/>
+                        </a:xfrm>
+                        <a:prstGeom prst="straightConnector1">
+                          <a:avLst/>
+                        </a:prstGeom>
+                        <a:ln>
+                          <a:tailEnd type="triangle"/>
+                        </a:ln>
+                      </wps:spPr>
+                      <wps:style>
+                        <a:lnRef idx="1">
+                          <a:schemeClr val="dk1"/>
+                        </a:lnRef>
+                        <a:fillRef idx="0">
+                          <a:schemeClr val="dk1"/>
+                        </a:fillRef>
+                        <a:effectRef idx="0">
+                          <a:schemeClr val="dk1"/>
+                        </a:effectRef>
+                        <a:fontRef idx="minor">
+                          <a:schemeClr val="tx1"/>
+                        </a:fontRef>
+                      </wps:style>
+                      <wps:bodyPr/>
+                    </wps:wsp>
+                  </a:graphicData>
+                </a:graphic>
+              </wp:anchor>
+            </w:drawing>
+          </mc:Choice>
+          <mc:Fallback>
+            <w:pict>
+              <v:shape w14:anchorId="61C9198B" id="Egyenes összekötő nyíllal 1" o:spid="_x0000_s1026" type="#_x0000_t32" style="position:absolute;margin-left:33pt;margin-top:12.25pt;width:0;height:17.25pt;z-index:251759616;visibility:visible;mso-wrap-style:square;mso-wrap-distance-left:9pt;mso-wrap-distance-top:0;mso-wrap-distance-right:9pt;mso-wrap-distance-bottom:0;mso-position-horizontal:absolute;mso-position-horizontal-relative:margin;mso-position-vertical:absolute;mso-position-vertical-relative:text" o:gfxdata="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" strokecolor="black [3200]" strokeweight=".5pt">
+                <v:stroke endarrow="block" joinstyle="miter"/>
+                <w10:wrap anchorx="margin"/>
+              </v:shape>
+            </w:pict>
+          </mc:Fallback>
+        </mc:AlternateContent>
+      </w:r>
+      <w:r>
+        <w:rPr>
+          <w:noProof/>
+        </w:rPr>
+        <mc:AlternateContent>
+          <mc:Choice Requires="wps">
+            <w:drawing>
+              <wp:anchor distT="0" distB="0" distL="114300" distR="114300" simplePos="0" relativeHeight="251757568" behindDoc="0" locked="0" layoutInCell="1" allowOverlap="1" wp14:anchorId="2156C200" wp14:editId="557CE32E">
+                <wp:simplePos x="0" y="0"/>
+                <wp:positionH relativeFrom="column">
+                  <wp:posOffset>904875</wp:posOffset>
+                </wp:positionH>
+                <wp:positionV relativeFrom="paragraph">
+                  <wp:posOffset>104775</wp:posOffset>
+                </wp:positionV>
+                <wp:extent cx="502127" cy="0"/>
+                <wp:effectExtent l="0" t="76200" r="12700" b="95250"/>
+                <wp:wrapNone/>
+                <wp:docPr id="1077630716" name="Egyenes összekötő nyíllal 1077630716"/>
+                <wp:cNvGraphicFramePr/>
+                <a:graphic xmlns:a="http://schemas.openxmlformats.org/drawingml/2006/main">
+                  <a:graphicData uri="http://schemas.microsoft.com/office/word/2010/wordprocessingShape">
+                    <wps:wsp>
+                      <wps:cNvCnPr/>
+                      <wps:spPr>
+                        <a:xfrm>
+                          <a:off x="0" y="0"/>
+                          <a:ext cx="502127" cy="0"/>
+                        </a:xfrm>
+                        <a:prstGeom prst="straightConnector1">
+                          <a:avLst/>
+                        </a:prstGeom>
+                        <a:ln>
+                          <a:tailEnd type="triangle"/>
+                        </a:ln>
+                      </wps:spPr>
+                      <wps:style>
+                        <a:lnRef idx="1">
+                          <a:schemeClr val="dk1"/>
+                        </a:lnRef>
+                        <a:fillRef idx="0">
+                          <a:schemeClr val="dk1"/>
+                        </a:fillRef>
+                        <a:effectRef idx="0">
+                          <a:schemeClr val="dk1"/>
+                        </a:effectRef>
+                        <a:fontRef idx="minor">
+                          <a:schemeClr val="tx1"/>
+                        </a:fontRef>
+                      </wps:style>
+                      <wps:bodyPr/>
+                    </wps:wsp>
+                  </a:graphicData>
+                </a:graphic>
+              </wp:anchor>
+            </w:drawing>
+          </mc:Choice>
+          <mc:Fallback>
+            <w:pict>
+              <v:shape w14:anchorId="434A4A27" id="Egyenes összekötő nyíllal 1077630716" o:spid="_x0000_s1026" type="#_x0000_t32" style="position:absolute;margin-left:71.25pt;margin-top:8.25pt;width:39.55pt;height:0;z-index:251757568;visibility:visible;mso-wrap-style:square;mso-wrap-distance-left:9pt;mso-wrap-distance-top:0;mso-wrap-distance-right:9pt;mso-wrap-distance-bottom:0;mso-position-horizontal:absolute;mso-position-horizontal-relative:text;mso-position-vertical:absolute;mso-position-vertical-relative:text" o:gfxdata="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" strokecolor="black [3200]" strokeweight=".5pt">
+                <v:stroke endarrow="block" joinstyle="miter"/>
+              </v:shape>
+            </w:pict>
+          </mc:Fallback>
+        </mc:AlternateContent>
+      </w:r>
+      <w:r>
+        <w:rPr>
+          <w:rFonts w:cstheme="minorHAnsi"/>
+        </w:rPr>
+        <w:t>Cserépszavazás</w:t>
+      </w:r>
+      <w:r>
+        <w:rPr>
+          <w:rFonts w:cstheme="minorHAnsi"/>
+        </w:rPr>
+        <w:tab/>
+      </w:r>
+      <w:r>
+        <w:rPr>
+          <w:rFonts w:cstheme="minorHAnsi"/>
+        </w:rPr>
+        <w:tab/>
+      </w:r>
+      <w:r>
+        <w:rPr>
+          <w:rFonts w:cstheme="minorHAnsi"/>
+        </w:rPr>
+        <w:tab/>
+        <w:t>Osztrakiszmok</w:t>
+      </w:r>
+    </w:p>
+    <w:p>
+      <w:pPr>
+        <w:tabs>
+          <w:tab w:val="left" w:pos="709"/>
+          <w:tab w:val="left" w:pos="1134"/>
+          <w:tab w:val="left" w:pos="1701"/>
+          <w:tab w:val="left" w:pos="1985"/>
+          <w:tab w:val="left" w:pos="2268"/>
+          <w:tab w:val="left" w:pos="3261"/>
+          <w:tab w:val="left" w:pos="3686"/>
+          <w:tab w:val="left" w:pos="4111"/>
+          <w:tab w:val="left" w:pos="4820"/>
+          <w:tab w:val="left" w:pos="5387"/>
+          <w:tab w:val="left" w:pos="6663"/>
+        </w:tabs>
+        <w:spacing w:after="0"/>
+        <w:rPr>
+          <w:rFonts w:cstheme="minorHAnsi"/>
+        </w:rPr>
+      </w:pPr>
+    </w:p>
+    <w:p>
+      <w:pPr>
+        <w:tabs>
+          <w:tab w:val="left" w:pos="709"/>
+          <w:tab w:val="left" w:pos="1134"/>
+          <w:tab w:val="left" w:pos="1701"/>
+          <w:tab w:val="left" w:pos="1985"/>
+          <w:tab w:val="left" w:pos="2268"/>
+          <w:tab w:val="left" w:pos="3261"/>
+          <w:tab w:val="left" w:pos="3686"/>
+          <w:tab w:val="left" w:pos="4111"/>
+          <w:tab w:val="left" w:pos="4820"/>
+          <w:tab w:val="left" w:pos="5387"/>
+          <w:tab w:val="left" w:pos="6663"/>
+        </w:tabs>
+        <w:spacing w:after="0"/>
+        <w:rPr>
+          <w:rFonts w:cstheme="minorHAnsi"/>
+        </w:rPr>
+      </w:pPr>
+      <w:r>
+        <w:rPr>
+          <w:rFonts w:cstheme="minorHAnsi"/>
+        </w:rPr>
+        <w:t xml:space="preserve">Azoknak a nevét írták </w:t>
+      </w:r>
+      <w:r>
+        <w:rPr>
+          <w:rFonts w:cstheme="minorHAnsi"/>
+        </w:rPr>
+        <w:t>rá,</w:t>
+      </w:r>
+      <w:r>
+        <w:rPr>
+          <w:rFonts w:cstheme="minorHAnsi"/>
+        </w:rPr>
+        <w:t xml:space="preserve"> akik zsarnokságra törtek, aki a legtöbb szavazatot kapta azt száműzték 10 évre Athénból de a vagyonát megtarthatta</w:t>
+      </w:r>
+    </w:p>
+    <w:p>
+      <w:pPr>
+        <w:tabs>
+          <w:tab w:val="left" w:pos="709"/>
+          <w:tab w:val="left" w:pos="1134"/>
+          <w:tab w:val="left" w:pos="1701"/>
+          <w:tab w:val="left" w:pos="1985"/>
+          <w:tab w:val="left" w:pos="2268"/>
+          <w:tab w:val="left" w:pos="3261"/>
+          <w:tab w:val="left" w:pos="3686"/>
+          <w:tab w:val="left" w:pos="4111"/>
+          <w:tab w:val="left" w:pos="4820"/>
+          <w:tab w:val="left" w:pos="5387"/>
+          <w:tab w:val="left" w:pos="6663"/>
+        </w:tabs>
+        <w:spacing w:after="0"/>
+        <w:rPr>
+          <w:rFonts w:cstheme="minorHAnsi"/>
+        </w:rPr>
+      </w:pPr>
+    </w:p>
+    <w:p>
+      <w:pPr>
+        <w:tabs>
+          <w:tab w:val="left" w:pos="709"/>
+          <w:tab w:val="left" w:pos="1134"/>
+          <w:tab w:val="left" w:pos="1701"/>
+          <w:tab w:val="left" w:pos="1985"/>
+          <w:tab w:val="left" w:pos="2268"/>
+          <w:tab w:val="left" w:pos="3261"/>
+          <w:tab w:val="left" w:pos="3686"/>
+          <w:tab w:val="left" w:pos="4111"/>
+          <w:tab w:val="left" w:pos="4820"/>
+          <w:tab w:val="left" w:pos="5387"/>
+          <w:tab w:val="left" w:pos="6663"/>
+        </w:tabs>
+        <w:spacing w:after="0"/>
+        <w:rPr>
+          <w:rFonts w:cstheme="minorHAnsi"/>
+          <w:b/>
+          <w:bCs/>
+          <w:sz w:val="28"/>
+          <w:szCs w:val="28"/>
+        </w:rPr>
+      </w:pPr>
+      <w:r>
+        <w:rPr>
+          <w:rFonts w:cstheme="minorHAnsi"/>
+          <w:b/>
+          <w:bCs/>
+          <w:sz w:val="28"/>
+          <w:szCs w:val="28"/>
+        </w:rPr>
+        <w:t>V Athén fénykora (A demokrácia fénykora)</w:t>
+      </w:r>
+    </w:p>
+    <w:p>
+      <w:pPr>
+        <w:tabs>
+          <w:tab w:val="left" w:pos="709"/>
+          <w:tab w:val="left" w:pos="1134"/>
+          <w:tab w:val="left" w:pos="1701"/>
+          <w:tab w:val="left" w:pos="1985"/>
+          <w:tab w:val="left" w:pos="2268"/>
+          <w:tab w:val="left" w:pos="3261"/>
+          <w:tab w:val="left" w:pos="3686"/>
+          <w:tab w:val="left" w:pos="4111"/>
+          <w:tab w:val="left" w:pos="4962"/>
+          <w:tab w:val="left" w:pos="5387"/>
+          <w:tab w:val="left" w:pos="6663"/>
+        </w:tabs>
+        <w:spacing w:after="0"/>
+        <w:rPr>
+          <w:rFonts w:cstheme="minorHAnsi"/>
+        </w:rPr>
+      </w:pPr>
+      <w:r>
+        <w:rPr>
+          <w:noProof/>
+        </w:rPr>
+        <mc:AlternateContent>
+          <mc:Choice Requires="wps">
+            <w:drawing>
+              <wp:anchor distT="0" distB="0" distL="114300" distR="114300" simplePos="0" relativeHeight="251761664" behindDoc="0" locked="0" layoutInCell="1" allowOverlap="1" wp14:anchorId="07FB30DE" wp14:editId="092864F0">
+                <wp:simplePos x="0" y="0"/>
+                <wp:positionH relativeFrom="column">
+                  <wp:posOffset>2562225</wp:posOffset>
+                </wp:positionH>
+                <wp:positionV relativeFrom="paragraph">
+                  <wp:posOffset>104775</wp:posOffset>
+                </wp:positionV>
+                <wp:extent cx="502127" cy="0"/>
+                <wp:effectExtent l="0" t="76200" r="12700" b="95250"/>
+                <wp:wrapNone/>
+                <wp:docPr id="957191523" name="Egyenes összekötő nyíllal 957191523"/>
+                <wp:cNvGraphicFramePr/>
+                <a:graphic xmlns:a="http://schemas.openxmlformats.org/drawingml/2006/main">
+                  <a:graphicData uri="http://schemas.microsoft.com/office/word/2010/wordprocessingShape">
+                    <wps:wsp>
+                      <wps:cNvCnPr/>
+                      <wps:spPr>
+                        <a:xfrm>
+                          <a:off x="0" y="0"/>
+                          <a:ext cx="502127" cy="0"/>
+                        </a:xfrm>
+                        <a:prstGeom prst="straightConnector1">
+                          <a:avLst/>
+                        </a:prstGeom>
+                        <a:ln>
+                          <a:tailEnd type="triangle"/>
+                        </a:ln>
+                      </wps:spPr>
+                      <wps:style>
+                        <a:lnRef idx="1">
+                          <a:schemeClr val="dk1"/>
+                        </a:lnRef>
+                        <a:fillRef idx="0">
+                          <a:schemeClr val="dk1"/>
+                        </a:fillRef>
+                        <a:effectRef idx="0">
+                          <a:schemeClr val="dk1"/>
+                        </a:effectRef>
+                        <a:fontRef idx="minor">
+                          <a:schemeClr val="tx1"/>
+                        </a:fontRef>
+                      </wps:style>
+                      <wps:bodyPr/>
+                    </wps:wsp>
+                  </a:graphicData>
+                </a:graphic>
+              </wp:anchor>
+            </w:drawing>
+          </mc:Choice>
+          <mc:Fallback>
+            <w:pict>
+              <v:shape w14:anchorId="779CBAE8" id="Egyenes összekötő nyíllal 957191523" o:spid="_x0000_s1026" type="#_x0000_t32" style="position:absolute;margin-left:201.75pt;margin-top:8.25pt;width:39.55pt;height:0;z-index:251761664;visibility:visible;mso-wrap-style:square;mso-wrap-distance-left:9pt;mso-wrap-distance-top:0;mso-wrap-distance-right:9pt;mso-wrap-distance-bottom:0;mso-position-horizontal:absolute;mso-position-horizontal-relative:text;mso-position-vertical:absolute;mso-position-vertical-relative:text" o:gfxdata="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" strokecolor="black [3200]" strokeweight=".5pt">
+                <v:stroke endarrow="block" joinstyle="miter"/>
+              </v:shape>
+            </w:pict>
+          </mc:Fallback>
+        </mc:AlternateContent>
+      </w:r>
+      <w:r>
+        <w:rPr>
+          <w:rFonts w:cstheme="minorHAnsi"/>
+        </w:rPr>
+        <w:tab/>
+      </w:r>
+      <w:r>
+        <w:rPr>
+          <w:rFonts w:cstheme="minorHAnsi"/>
+        </w:rPr>
+        <w:tab/>
+      </w:r>
+      <w:r>
+        <w:rPr>
+          <w:rFonts w:cstheme="minorHAnsi"/>
+        </w:rPr>
+        <w:tab/>
+      </w:r>
+      <w:r>
+        <w:rPr>
+          <w:rFonts w:cstheme="minorHAnsi"/>
+        </w:rPr>
+        <w:tab/>
+      </w:r>
+      <w:r>
+        <w:rPr>
+          <w:rFonts w:cstheme="minorHAnsi"/>
+        </w:rPr>
+        <w:tab/>
+      </w:r>
+      <w:r>
+        <w:rPr>
+          <w:rFonts w:cstheme="minorHAnsi"/>
+        </w:rPr>
+        <w:tab/>
+        <w:t xml:space="preserve">démosz </w:t>
+      </w:r>
+      <w:r>
+        <w:rPr>
+          <w:rFonts w:cstheme="minorHAnsi"/>
+        </w:rPr>
+        <w:tab/>
+      </w:r>
+      <w:r>
+        <w:rPr>
+          <w:rFonts w:cstheme="minorHAnsi"/>
+        </w:rPr>
+        <w:tab/>
+        <w:t>népuralom</w:t>
+      </w:r>
+    </w:p>
+    <w:p>
+      <w:pPr>
+        <w:tabs>
+          <w:tab w:val="left" w:pos="709"/>
+          <w:tab w:val="left" w:pos="1134"/>
+          <w:tab w:val="left" w:pos="1701"/>
+          <w:tab w:val="left" w:pos="1985"/>
+          <w:tab w:val="left" w:pos="2268"/>
+          <w:tab w:val="left" w:pos="3261"/>
+          <w:tab w:val="left" w:pos="3686"/>
+          <w:tab w:val="left" w:pos="4111"/>
+          <w:tab w:val="left" w:pos="4962"/>
+          <w:tab w:val="left" w:pos="5387"/>
+          <w:tab w:val="left" w:pos="6663"/>
+        </w:tabs>
+        <w:spacing w:after="0"/>
+        <w:rPr>
+          <w:rFonts w:cstheme="minorHAnsi"/>
+        </w:rPr>
+      </w:pPr>
+    </w:p>
+    <w:p>
+      <w:pPr>
+        <w:tabs>
+          <w:tab w:val="left" w:pos="709"/>
+          <w:tab w:val="left" w:pos="1134"/>
+          <w:tab w:val="left" w:pos="1701"/>
+          <w:tab w:val="left" w:pos="1985"/>
+          <w:tab w:val="left" w:pos="2268"/>
+          <w:tab w:val="left" w:pos="3261"/>
+          <w:tab w:val="left" w:pos="3686"/>
+          <w:tab w:val="left" w:pos="4111"/>
+          <w:tab w:val="left" w:pos="4962"/>
+          <w:tab w:val="left" w:pos="5387"/>
+          <w:tab w:val="left" w:pos="6663"/>
+        </w:tabs>
+        <w:spacing w:after="0"/>
+        <w:rPr>
+          <w:rFonts w:cstheme="minorHAnsi"/>
+        </w:rPr>
+      </w:pPr>
+      <w:r>
+        <w:rPr>
+          <w:rFonts w:cstheme="minorHAnsi"/>
+        </w:rPr>
+        <w:t>Periklész</w:t>
+      </w:r>
+    </w:p>
+    <w:p>
+      <w:pPr>
+        <w:tabs>
+          <w:tab w:val="left" w:pos="709"/>
+          <w:tab w:val="left" w:pos="1134"/>
+          <w:tab w:val="left" w:pos="1701"/>
+          <w:tab w:val="left" w:pos="1985"/>
+          <w:tab w:val="left" w:pos="2268"/>
+          <w:tab w:val="left" w:pos="2552"/>
+          <w:tab w:val="left" w:pos="3261"/>
+          <w:tab w:val="left" w:pos="3686"/>
+          <w:tab w:val="left" w:pos="4111"/>
+          <w:tab w:val="left" w:pos="4678"/>
+          <w:tab w:val="left" w:pos="4962"/>
+          <w:tab w:val="left" w:pos="5387"/>
+          <w:tab w:val="left" w:pos="6663"/>
+        </w:tabs>
+        <w:spacing w:after="0"/>
+        <w:rPr>
+          <w:rFonts w:cstheme="minorHAnsi"/>
+        </w:rPr>
+      </w:pPr>
+      <w:r>
+        <w:rPr>
+          <w:noProof/>
+        </w:rPr>
+        <mc:AlternateContent>
+          <mc:Choice Requires="wps">
+            <w:drawing>
+              <wp:anchor distT="0" distB="0" distL="114300" distR="114300" simplePos="0" relativeHeight="251765760" behindDoc="0" locked="0" layoutInCell="1" allowOverlap="1" wp14:anchorId="15470AF3" wp14:editId="028EDCF4">
+                <wp:simplePos x="0" y="0"/>
+                <wp:positionH relativeFrom="column">
+                  <wp:posOffset>2486025</wp:posOffset>
+                </wp:positionH>
+                <wp:positionV relativeFrom="paragraph">
+                  <wp:posOffset>104140</wp:posOffset>
+                </wp:positionV>
+                <wp:extent cx="502127" cy="0"/>
+                <wp:effectExtent l="0" t="76200" r="12700" b="95250"/>
+                <wp:wrapNone/>
+                <wp:docPr id="695384508" name="Egyenes összekötő nyíllal 695384508"/>
+                <wp:cNvGraphicFramePr/>
+                <a:graphic xmlns:a="http://schemas.openxmlformats.org/drawingml/2006/main">
+                  <a:graphicData uri="http://schemas.microsoft.com/office/word/2010/wordprocessingShape">
+                    <wps:wsp>
+                      <wps:cNvCnPr/>
+                      <wps:spPr>
+                        <a:xfrm>
+                          <a:off x="0" y="0"/>
+                          <a:ext cx="502127" cy="0"/>
+                        </a:xfrm>
+                        <a:prstGeom prst="straightConnector1">
+                          <a:avLst/>
+                        </a:prstGeom>
+                        <a:ln>
+                          <a:tailEnd type="triangle"/>
+                        </a:ln>
+                      </wps:spPr>
+                      <wps:style>
+                        <a:lnRef idx="1">
+                          <a:schemeClr val="dk1"/>
+                        </a:lnRef>
+                        <a:fillRef idx="0">
+                          <a:schemeClr val="dk1"/>
+                        </a:fillRef>
+                        <a:effectRef idx="0">
+                          <a:schemeClr val="dk1"/>
+                        </a:effectRef>
+                        <a:fontRef idx="minor">
+                          <a:schemeClr val="tx1"/>
+                        </a:fontRef>
+                      </wps:style>
+                      <wps:bodyPr/>
+                    </wps:wsp>
+                  </a:graphicData>
+                </a:graphic>
+              </wp:anchor>
+            </w:drawing>
+          </mc:Choice>
+          <mc:Fallback>
+            <w:pict>
+              <v:shape w14:anchorId="74AC2E36" id="Egyenes összekötő nyíllal 695384508" o:spid="_x0000_s1026" type="#_x0000_t32" style="position:absolute;margin-left:195.75pt;margin-top:8.2pt;width:39.55pt;height:0;z-index:251765760;visibility:visible;mso-wrap-style:square;mso-wrap-distance-left:9pt;mso-wrap-distance-top:0;mso-wrap-distance-right:9pt;mso-wrap-distance-bottom:0;mso-position-horizontal:absolute;mso-position-horizontal-relative:text;mso-position-vertical:absolute;mso-position-vertical-relative:text" o:gfxdata="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" strokecolor="black [3200]" strokeweight=".5pt">
+                <v:stroke endarrow="block" joinstyle="miter"/>
+              </v:shape>
+            </w:pict>
+          </mc:Fallback>
+        </mc:AlternateContent>
+      </w:r>
+      <w:r>
+        <w:rPr>
+          <w:noProof/>
+        </w:rPr>
+        <mc:AlternateContent>
+          <mc:Choice Requires="wps">
+            <w:drawing>
+              <wp:anchor distT="0" distB="0" distL="114300" distR="114300" simplePos="0" relativeHeight="251763712" behindDoc="0" locked="0" layoutInCell="1" allowOverlap="1" wp14:anchorId="0064CABC" wp14:editId="6B2C82D8">
+                <wp:simplePos x="0" y="0"/>
+                <wp:positionH relativeFrom="column">
+                  <wp:posOffset>1054100</wp:posOffset>
+                </wp:positionH>
+                <wp:positionV relativeFrom="paragraph">
+                  <wp:posOffset>94615</wp:posOffset>
+                </wp:positionV>
+                <wp:extent cx="502127" cy="0"/>
+                <wp:effectExtent l="0" t="76200" r="12700" b="95250"/>
+                <wp:wrapNone/>
+                <wp:docPr id="882942847" name="Egyenes összekötő nyíllal 882942847"/>
+                <wp:cNvGraphicFramePr/>
+                <a:graphic xmlns:a="http://schemas.openxmlformats.org/drawingml/2006/main">
+                  <a:graphicData uri="http://schemas.microsoft.com/office/word/2010/wordprocessingShape">
+                    <wps:wsp>
+                      <wps:cNvCnPr/>
+                      <wps:spPr>
+                        <a:xfrm>
+                          <a:off x="0" y="0"/>
+                          <a:ext cx="502127" cy="0"/>
+                        </a:xfrm>
+                        <a:prstGeom prst="straightConnector1">
+                          <a:avLst/>
+                        </a:prstGeom>
+                        <a:ln>
+                          <a:tailEnd type="triangle"/>
+                        </a:ln>
+                      </wps:spPr>
+                      <wps:style>
+                        <a:lnRef idx="1">
+                          <a:schemeClr val="dk1"/>
+                        </a:lnRef>
+                        <a:fillRef idx="0">
+                          <a:schemeClr val="dk1"/>
+                        </a:fillRef>
+                        <a:effectRef idx="0">
+                          <a:schemeClr val="dk1"/>
+                        </a:effectRef>
+                        <a:fontRef idx="minor">
+                          <a:schemeClr val="tx1"/>
+                        </a:fontRef>
+                      </wps:style>
+                      <wps:bodyPr/>
+                    </wps:wsp>
+                  </a:graphicData>
+                </a:graphic>
+              </wp:anchor>
+            </w:drawing>
+          </mc:Choice>
+          <mc:Fallback>
+            <w:pict>
+              <v:shape w14:anchorId="0298BE6F" id="Egyenes összekötő nyíllal 882942847" o:spid="_x0000_s1026" type="#_x0000_t32" style="position:absolute;margin-left:83pt;margin-top:7.45pt;width:39.55pt;height:0;z-index:251763712;visibility:visible;mso-wrap-style:square;mso-wrap-distance-left:9pt;mso-wrap-distance-top:0;mso-wrap-distance-right:9pt;mso-wrap-distance-bottom:0;mso-position-horizontal:absolute;mso-position-horizontal-relative:text;mso-position-vertical:absolute;mso-position-vertical-relative:text" o:gfxdata="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" strokecolor="black [3200]" strokeweight=".5pt">
+                <v:stroke endarrow="block" joinstyle="miter"/>
+              </v:shape>
+            </w:pict>
+          </mc:Fallback>
+        </mc:AlternateContent>
+      </w:r>
+      <w:r>
+        <w:rPr>
+          <w:rFonts w:cstheme="minorHAnsi"/>
+        </w:rPr>
+        <w:tab/>
+        <w:t xml:space="preserve">stratégosz </w:t>
+      </w:r>
+      <w:r>
+        <w:rPr>
+          <w:rFonts w:cstheme="minorHAnsi"/>
+        </w:rPr>
+        <w:tab/>
+      </w:r>
+      <w:r>
+        <w:rPr>
+          <w:rFonts w:cstheme="minorHAnsi"/>
+        </w:rPr>
+        <w:tab/>
+      </w:r>
+      <w:r>
+        <w:rPr>
+          <w:rFonts w:cstheme="minorHAnsi"/>
+        </w:rPr>
+        <w:tab/>
+      </w:r>
+      <w:r>
+        <w:rPr>
+          <w:rFonts w:cstheme="minorHAnsi"/>
+        </w:rPr>
+        <w:tab/>
+        <w:t xml:space="preserve">első stratégosz </w:t>
+      </w:r>
+      <w:r>
+        <w:rPr>
+          <w:rFonts w:cstheme="minorHAnsi"/>
+        </w:rPr>
+        <w:tab/>
+      </w:r>
+      <w:r>
+        <w:rPr>
+          <w:rFonts w:cstheme="minorHAnsi"/>
+        </w:rPr>
+        <w:tab/>
+        <w:t xml:space="preserve"> 15 évig</w:t>
+      </w:r>
+    </w:p>
+    <w:p>
+      <w:pPr>
+        <w:tabs>
+          <w:tab w:val="left" w:pos="709"/>
+          <w:tab w:val="left" w:pos="1134"/>
+          <w:tab w:val="left" w:pos="1701"/>
+          <w:tab w:val="left" w:pos="1985"/>
+          <w:tab w:val="left" w:pos="2268"/>
+          <w:tab w:val="left" w:pos="2552"/>
+          <w:tab w:val="left" w:pos="3261"/>
+          <w:tab w:val="left" w:pos="3686"/>
+          <w:tab w:val="left" w:pos="4111"/>
+          <w:tab w:val="left" w:pos="4678"/>
+          <w:tab w:val="left" w:pos="4962"/>
+          <w:tab w:val="left" w:pos="5387"/>
+          <w:tab w:val="left" w:pos="6663"/>
+        </w:tabs>
+        <w:spacing w:after="0"/>
+        <w:rPr>
+          <w:rFonts w:cstheme="minorHAnsi"/>
+        </w:rPr>
+      </w:pPr>
+    </w:p>
+    <w:p>
+      <w:pPr>
+        <w:tabs>
+          <w:tab w:val="left" w:pos="709"/>
+          <w:tab w:val="left" w:pos="1134"/>
+          <w:tab w:val="left" w:pos="1701"/>
+          <w:tab w:val="left" w:pos="1985"/>
+          <w:tab w:val="left" w:pos="2268"/>
+          <w:tab w:val="left" w:pos="2552"/>
+          <w:tab w:val="left" w:pos="3261"/>
+          <w:tab w:val="left" w:pos="3686"/>
+          <w:tab w:val="left" w:pos="4111"/>
+          <w:tab w:val="left" w:pos="4678"/>
+          <w:tab w:val="left" w:pos="4962"/>
+          <w:tab w:val="left" w:pos="5387"/>
+          <w:tab w:val="left" w:pos="6663"/>
+        </w:tabs>
+        <w:spacing w:after="0"/>
+        <w:rPr>
+          <w:rFonts w:cstheme="minorHAnsi"/>
+        </w:rPr>
+      </w:pPr>
+    </w:p>
+    <w:p>
+      <w:pPr>
+        <w:tabs>
+          <w:tab w:val="left" w:pos="709"/>
+          <w:tab w:val="left" w:pos="1134"/>
+          <w:tab w:val="left" w:pos="1701"/>
+          <w:tab w:val="left" w:pos="1985"/>
+          <w:tab w:val="left" w:pos="2268"/>
+          <w:tab w:val="left" w:pos="2552"/>
+          <w:tab w:val="left" w:pos="3261"/>
+          <w:tab w:val="left" w:pos="3686"/>
+          <w:tab w:val="left" w:pos="4111"/>
+          <w:tab w:val="left" w:pos="4678"/>
+          <w:tab w:val="left" w:pos="4962"/>
+          <w:tab w:val="left" w:pos="5387"/>
+          <w:tab w:val="left" w:pos="6663"/>
+        </w:tabs>
+        <w:spacing w:after="0"/>
+        <w:rPr>
+          <w:rFonts w:cstheme="minorHAnsi"/>
+        </w:rPr>
+      </w:pPr>
+    </w:p>
+    <w:p>
+      <w:pPr>
+        <w:tabs>
+          <w:tab w:val="left" w:pos="709"/>
+          <w:tab w:val="left" w:pos="1134"/>
+          <w:tab w:val="left" w:pos="1701"/>
+          <w:tab w:val="left" w:pos="1985"/>
+          <w:tab w:val="left" w:pos="2268"/>
+          <w:tab w:val="left" w:pos="2552"/>
+          <w:tab w:val="left" w:pos="3261"/>
+          <w:tab w:val="left" w:pos="3686"/>
+          <w:tab w:val="left" w:pos="4111"/>
+          <w:tab w:val="left" w:pos="4678"/>
+          <w:tab w:val="left" w:pos="4962"/>
+          <w:tab w:val="left" w:pos="5387"/>
+          <w:tab w:val="left" w:pos="6663"/>
+        </w:tabs>
+        <w:spacing w:after="0"/>
+        <w:rPr>
+          <w:rFonts w:cstheme="minorHAnsi"/>
+        </w:rPr>
+      </w:pPr>
+      <w:r>
+        <w:rPr>
+          <w:rFonts w:cstheme="minorHAnsi"/>
+          <w:noProof/>
+        </w:rPr>
+        <w:lastRenderedPageBreak/>
+        <mc:AlternateContent>
+          <mc:Choice Requires="wps">
+            <w:drawing>
+              <wp:anchor distT="0" distB="0" distL="114300" distR="114300" simplePos="0" relativeHeight="251773952" behindDoc="0" locked="0" layoutInCell="1" allowOverlap="1" wp14:anchorId="7ECB5BD9" wp14:editId="2EED1FCE">
+                <wp:simplePos x="0" y="0"/>
+                <wp:positionH relativeFrom="margin">
+                  <wp:posOffset>1628775</wp:posOffset>
+                </wp:positionH>
+                <wp:positionV relativeFrom="paragraph">
+                  <wp:posOffset>154940</wp:posOffset>
+                </wp:positionV>
+                <wp:extent cx="0" cy="219075"/>
+                <wp:effectExtent l="76200" t="0" r="57150" b="47625"/>
+                <wp:wrapNone/>
+                <wp:docPr id="1288121807" name="Egyenes összekötő nyíllal 1"/>
+                <wp:cNvGraphicFramePr/>
+                <a:graphic xmlns:a="http://schemas.openxmlformats.org/drawingml/2006/main">
+                  <a:graphicData uri="http://schemas.microsoft.com/office/word/2010/wordprocessingShape">
+                    <wps:wsp>
+                      <wps:cNvCnPr/>
+                      <wps:spPr>
+                        <a:xfrm>
+                          <a:off x="0" y="0"/>
+                          <a:ext cx="0" cy="219075"/>
+                        </a:xfrm>
+                        <a:prstGeom prst="straightConnector1">
+                          <a:avLst/>
+                        </a:prstGeom>
+                        <a:ln>
+                          <a:tailEnd type="triangle"/>
+                        </a:ln>
+                      </wps:spPr>
+                      <wps:style>
+                        <a:lnRef idx="1">
+                          <a:schemeClr val="dk1"/>
+                        </a:lnRef>
+                        <a:fillRef idx="0">
+                          <a:schemeClr val="dk1"/>
+                        </a:fillRef>
+                        <a:effectRef idx="0">
+                          <a:schemeClr val="dk1"/>
+                        </a:effectRef>
+                        <a:fontRef idx="minor">
+                          <a:schemeClr val="tx1"/>
+                        </a:fontRef>
+                      </wps:style>
+                      <wps:bodyPr/>
+                    </wps:wsp>
+                  </a:graphicData>
+                </a:graphic>
+              </wp:anchor>
+            </w:drawing>
+          </mc:Choice>
+          <mc:Fallback>
+            <w:pict>
+              <v:shape w14:anchorId="27B5E24E" id="Egyenes összekötő nyíllal 1" o:spid="_x0000_s1026" type="#_x0000_t32" style="position:absolute;margin-left:128.25pt;margin-top:12.2pt;width:0;height:17.25pt;z-index:251773952;visibility:visible;mso-wrap-style:square;mso-wrap-distance-left:9pt;mso-wrap-distance-top:0;mso-wrap-distance-right:9pt;mso-wrap-distance-bottom:0;mso-position-horizontal:absolute;mso-position-horizontal-relative:margin;mso-position-vertical:absolute;mso-position-vertical-relative:text" o:gfxdata="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" strokecolor="black [3200]" strokeweight=".5pt">
+                <v:stroke endarrow="block" joinstyle="miter"/>
+                <w10:wrap anchorx="margin"/>
+              </v:shape>
+            </w:pict>
+          </mc:Fallback>
+        </mc:AlternateContent>
+      </w:r>
+      <w:r>
+        <w:rPr>
+          <w:noProof/>
+        </w:rPr>
+        <mc:AlternateContent>
+          <mc:Choice Requires="wps">
+            <w:drawing>
+              <wp:anchor distT="0" distB="0" distL="114300" distR="114300" simplePos="0" relativeHeight="251767808" behindDoc="0" locked="0" layoutInCell="1" allowOverlap="1" wp14:anchorId="443194A2" wp14:editId="0E37D746">
+                <wp:simplePos x="0" y="0"/>
+                <wp:positionH relativeFrom="column">
+                  <wp:posOffset>542925</wp:posOffset>
+                </wp:positionH>
+                <wp:positionV relativeFrom="paragraph">
+                  <wp:posOffset>104775</wp:posOffset>
+                </wp:positionV>
+                <wp:extent cx="502127" cy="0"/>
+                <wp:effectExtent l="0" t="76200" r="12700" b="95250"/>
+                <wp:wrapNone/>
+                <wp:docPr id="952533953" name="Egyenes összekötő nyíllal 952533953"/>
+                <wp:cNvGraphicFramePr/>
+                <a:graphic xmlns:a="http://schemas.openxmlformats.org/drawingml/2006/main">
+                  <a:graphicData uri="http://schemas.microsoft.com/office/word/2010/wordprocessingShape">
+                    <wps:wsp>
+                      <wps:cNvCnPr/>
+                      <wps:spPr>
+                        <a:xfrm>
+                          <a:off x="0" y="0"/>
+                          <a:ext cx="502127" cy="0"/>
+                        </a:xfrm>
+                        <a:prstGeom prst="straightConnector1">
+                          <a:avLst/>
+                        </a:prstGeom>
+                        <a:ln>
+                          <a:tailEnd type="triangle"/>
+                        </a:ln>
+                      </wps:spPr>
+                      <wps:style>
+                        <a:lnRef idx="1">
+                          <a:schemeClr val="dk1"/>
+                        </a:lnRef>
+                        <a:fillRef idx="0">
+                          <a:schemeClr val="dk1"/>
+                        </a:fillRef>
+                        <a:effectRef idx="0">
+                          <a:schemeClr val="dk1"/>
+                        </a:effectRef>
+                        <a:fontRef idx="minor">
+                          <a:schemeClr val="tx1"/>
+                        </a:fontRef>
+                      </wps:style>
+                      <wps:bodyPr/>
+                    </wps:wsp>
+                  </a:graphicData>
+                </a:graphic>
+              </wp:anchor>
+            </w:drawing>
+          </mc:Choice>
+          <mc:Fallback>
+            <w:pict>
+              <v:shape w14:anchorId="0DA27E08" id="Egyenes összekötő nyíllal 952533953" o:spid="_x0000_s1026" type="#_x0000_t32" style="position:absolute;margin-left:42.75pt;margin-top:8.25pt;width:39.55pt;height:0;z-index:251767808;visibility:visible;mso-wrap-style:square;mso-wrap-distance-left:9pt;mso-wrap-distance-top:0;mso-wrap-distance-right:9pt;mso-wrap-distance-bottom:0;mso-position-horizontal:absolute;mso-position-horizontal-relative:text;mso-position-vertical:absolute;mso-position-vertical-relative:text" o:gfxdata="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" strokecolor="black [3200]" strokeweight=".5pt">
+                <v:stroke endarrow="block" joinstyle="miter"/>
+              </v:shape>
+            </w:pict>
+          </mc:Fallback>
+        </mc:AlternateContent>
+      </w:r>
+      <w:r>
+        <w:rPr>
+          <w:rFonts w:cstheme="minorHAnsi"/>
+        </w:rPr>
+        <w:t xml:space="preserve">Periklész </w:t>
+      </w:r>
+      <w:r>
+        <w:rPr>
+          <w:rFonts w:cstheme="minorHAnsi"/>
+        </w:rPr>
+        <w:tab/>
+      </w:r>
+      <w:r>
+        <w:rPr>
+          <w:rFonts w:cstheme="minorHAnsi"/>
+        </w:rPr>
+        <w:tab/>
+        <w:t xml:space="preserve">Teljes jogi egyenlőség megvalósulása </w:t>
+      </w:r>
+    </w:p>
+    <w:p>
+      <w:pPr>
+        <w:tabs>
+          <w:tab w:val="left" w:pos="709"/>
+          <w:tab w:val="left" w:pos="1134"/>
+          <w:tab w:val="left" w:pos="1701"/>
+          <w:tab w:val="left" w:pos="1985"/>
+          <w:tab w:val="left" w:pos="2268"/>
+          <w:tab w:val="left" w:pos="2552"/>
+          <w:tab w:val="left" w:pos="3261"/>
+          <w:tab w:val="left" w:pos="3686"/>
+          <w:tab w:val="left" w:pos="4111"/>
+          <w:tab w:val="left" w:pos="4678"/>
+          <w:tab w:val="left" w:pos="4962"/>
+          <w:tab w:val="left" w:pos="5387"/>
+          <w:tab w:val="left" w:pos="6663"/>
+        </w:tabs>
+        <w:spacing w:after="0"/>
+        <w:rPr>
+          <w:rFonts w:cstheme="minorHAnsi"/>
+        </w:rPr>
+      </w:pPr>
+    </w:p>
+    <w:p>
+      <w:pPr>
+        <w:tabs>
+          <w:tab w:val="left" w:pos="709"/>
+          <w:tab w:val="left" w:pos="1134"/>
+          <w:tab w:val="left" w:pos="1701"/>
+          <w:tab w:val="left" w:pos="1985"/>
+          <w:tab w:val="left" w:pos="2268"/>
+          <w:tab w:val="left" w:pos="2552"/>
+          <w:tab w:val="left" w:pos="3261"/>
+          <w:tab w:val="left" w:pos="3686"/>
+          <w:tab w:val="left" w:pos="4111"/>
+          <w:tab w:val="left" w:pos="4678"/>
+          <w:tab w:val="left" w:pos="4962"/>
+          <w:tab w:val="left" w:pos="5387"/>
+          <w:tab w:val="left" w:pos="6663"/>
+        </w:tabs>
+        <w:spacing w:after="0"/>
+        <w:rPr>
+          <w:rFonts w:cstheme="minorHAnsi"/>
+        </w:rPr>
+      </w:pPr>
+      <w:r>
+        <w:rPr>
+          <w:noProof/>
+        </w:rPr>
+        <mc:AlternateContent>
+          <mc:Choice Requires="wps">
+            <w:drawing>
+              <wp:anchor distT="0" distB="0" distL="114300" distR="114300" simplePos="0" relativeHeight="251769856" behindDoc="0" locked="0" layoutInCell="1" allowOverlap="1" wp14:anchorId="5DA0D736" wp14:editId="1F19A8C5">
+                <wp:simplePos x="0" y="0"/>
+                <wp:positionH relativeFrom="column">
+                  <wp:posOffset>838200</wp:posOffset>
+                </wp:positionH>
+                <wp:positionV relativeFrom="paragraph">
+                  <wp:posOffset>97790</wp:posOffset>
+                </wp:positionV>
+                <wp:extent cx="502127" cy="0"/>
+                <wp:effectExtent l="0" t="76200" r="12700" b="95250"/>
+                <wp:wrapNone/>
+                <wp:docPr id="95297467" name="Egyenes összekötő nyíllal 95297467"/>
+                <wp:cNvGraphicFramePr/>
+                <a:graphic xmlns:a="http://schemas.openxmlformats.org/drawingml/2006/main">
+                  <a:graphicData uri="http://schemas.microsoft.com/office/word/2010/wordprocessingShape">
+                    <wps:wsp>
+                      <wps:cNvCnPr/>
+                      <wps:spPr>
+                        <a:xfrm>
+                          <a:off x="0" y="0"/>
+                          <a:ext cx="502127" cy="0"/>
+                        </a:xfrm>
+                        <a:prstGeom prst="straightConnector1">
+                          <a:avLst/>
+                        </a:prstGeom>
+                        <a:ln>
+                          <a:tailEnd type="triangle"/>
+                        </a:ln>
+                      </wps:spPr>
+                      <wps:style>
+                        <a:lnRef idx="1">
+                          <a:schemeClr val="dk1"/>
+                        </a:lnRef>
+                        <a:fillRef idx="0">
+                          <a:schemeClr val="dk1"/>
+                        </a:fillRef>
+                        <a:effectRef idx="0">
+                          <a:schemeClr val="dk1"/>
+                        </a:effectRef>
+                        <a:fontRef idx="minor">
+                          <a:schemeClr val="tx1"/>
+                        </a:fontRef>
+                      </wps:style>
+                      <wps:bodyPr/>
+                    </wps:wsp>
+                  </a:graphicData>
+                </a:graphic>
+              </wp:anchor>
+            </w:drawing>
+          </mc:Choice>
+          <mc:Fallback>
+            <w:pict>
+              <v:shape w14:anchorId="536D1194" id="Egyenes összekötő nyíllal 95297467" o:spid="_x0000_s1026" type="#_x0000_t32" style="position:absolute;margin-left:66pt;margin-top:7.7pt;width:39.55pt;height:0;z-index:251769856;visibility:visible;mso-wrap-style:square;mso-wrap-distance-left:9pt;mso-wrap-distance-top:0;mso-wrap-distance-right:9pt;mso-wrap-distance-bottom:0;mso-position-horizontal:absolute;mso-position-horizontal-relative:text;mso-position-vertical:absolute;mso-position-vertical-relative:text" o:gfxdata="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" strokecolor="black [3200]" strokeweight=".5pt">
+                <v:stroke endarrow="block" joinstyle="miter"/>
+              </v:shape>
+            </w:pict>
+          </mc:Fallback>
+        </mc:AlternateContent>
+      </w:r>
+      <w:r>
+        <w:rPr>
+          <w:rFonts w:cstheme="minorHAnsi"/>
+        </w:rPr>
+        <w:t>Esküdtbíróság</w:t>
+      </w:r>
+      <w:r>
+        <w:rPr>
+          <w:rFonts w:cstheme="minorHAnsi"/>
+        </w:rPr>
+        <w:tab/>
+      </w:r>
+      <w:r>
+        <w:rPr>
+          <w:rFonts w:cstheme="minorHAnsi"/>
+        </w:rPr>
+        <w:tab/>
+      </w:r>
+      <w:r>
+        <w:rPr>
+          <w:rFonts w:cstheme="minorHAnsi"/>
+        </w:rPr>
+        <w:tab/>
+        <w:t>Napidíj</w:t>
+      </w:r>
+    </w:p>
+    <w:p>
+      <w:pPr>
+        <w:tabs>
+          <w:tab w:val="left" w:pos="709"/>
+          <w:tab w:val="left" w:pos="1134"/>
+          <w:tab w:val="left" w:pos="1701"/>
+          <w:tab w:val="left" w:pos="1985"/>
+          <w:tab w:val="left" w:pos="2268"/>
+          <w:tab w:val="left" w:pos="2552"/>
+          <w:tab w:val="left" w:pos="3261"/>
+          <w:tab w:val="left" w:pos="3686"/>
+          <w:tab w:val="left" w:pos="4111"/>
+          <w:tab w:val="left" w:pos="4678"/>
+          <w:tab w:val="left" w:pos="4962"/>
+          <w:tab w:val="left" w:pos="5387"/>
+          <w:tab w:val="left" w:pos="6663"/>
+        </w:tabs>
+        <w:spacing w:after="0"/>
+        <w:rPr>
+          <w:rFonts w:cstheme="minorHAnsi"/>
+        </w:rPr>
+      </w:pPr>
+      <w:r>
+        <w:rPr>
+          <w:rFonts w:cstheme="minorHAnsi"/>
+          <w:noProof/>
+        </w:rPr>
+        <mc:AlternateContent>
+          <mc:Choice Requires="wps">
+            <w:drawing>
+              <wp:anchor distT="0" distB="0" distL="114300" distR="114300" simplePos="0" relativeHeight="251771904" behindDoc="0" locked="0" layoutInCell="1" allowOverlap="1" wp14:anchorId="0D39F309" wp14:editId="015D4966">
+                <wp:simplePos x="0" y="0"/>
+                <wp:positionH relativeFrom="margin">
+                  <wp:posOffset>1600200</wp:posOffset>
+                </wp:positionH>
+                <wp:positionV relativeFrom="paragraph">
+                  <wp:posOffset>6350</wp:posOffset>
+                </wp:positionV>
+                <wp:extent cx="0" cy="219075"/>
+                <wp:effectExtent l="76200" t="0" r="57150" b="47625"/>
+                <wp:wrapNone/>
+                <wp:docPr id="277505876" name="Egyenes összekötő nyíllal 1"/>
+                <wp:cNvGraphicFramePr/>
+                <a:graphic xmlns:a="http://schemas.openxmlformats.org/drawingml/2006/main">
+                  <a:graphicData uri="http://schemas.microsoft.com/office/word/2010/wordprocessingShape">
+                    <wps:wsp>
+                      <wps:cNvCnPr/>
+                      <wps:spPr>
+                        <a:xfrm>
+                          <a:off x="0" y="0"/>
+                          <a:ext cx="0" cy="219075"/>
+                        </a:xfrm>
+                        <a:prstGeom prst="straightConnector1">
+                          <a:avLst/>
+                        </a:prstGeom>
+                        <a:ln>
+                          <a:tailEnd type="triangle"/>
+                        </a:ln>
+                      </wps:spPr>
+                      <wps:style>
+                        <a:lnRef idx="1">
+                          <a:schemeClr val="dk1"/>
+                        </a:lnRef>
+                        <a:fillRef idx="0">
+                          <a:schemeClr val="dk1"/>
+                        </a:fillRef>
+                        <a:effectRef idx="0">
+                          <a:schemeClr val="dk1"/>
+                        </a:effectRef>
+                        <a:fontRef idx="minor">
+                          <a:schemeClr val="tx1"/>
+                        </a:fontRef>
+                      </wps:style>
+                      <wps:bodyPr/>
+                    </wps:wsp>
+                  </a:graphicData>
+                </a:graphic>
+              </wp:anchor>
+            </w:drawing>
+          </mc:Choice>
+          <mc:Fallback>
+            <w:pict>
+              <v:shape w14:anchorId="1A071DF3" id="Egyenes összekötő nyíllal 1" o:spid="_x0000_s1026" type="#_x0000_t32" style="position:absolute;margin-left:126pt;margin-top:.5pt;width:0;height:17.25pt;z-index:251771904;visibility:visible;mso-wrap-style:square;mso-wrap-distance-left:9pt;mso-wrap-distance-top:0;mso-wrap-distance-right:9pt;mso-wrap-distance-bottom:0;mso-position-horizontal:absolute;mso-position-horizontal-relative:margin;mso-position-vertical:absolute;mso-position-vertical-relative:text" o:gfxdata="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" strokecolor="black [3200]" strokeweight=".5pt">
+                <v:stroke endarrow="block" joinstyle="miter"/>
+                <w10:wrap anchorx="margin"/>
+              </v:shape>
+            </w:pict>
+          </mc:Fallback>
+        </mc:AlternateContent>
+      </w:r>
+      <w:r>
+        <w:rPr>
+          <w:rFonts w:cstheme="minorHAnsi"/>
+        </w:rPr>
+        <w:t>színház</w:t>
+      </w:r>
+    </w:p>
+    <w:p>
+      <w:pPr>
+        <w:tabs>
+          <w:tab w:val="left" w:pos="709"/>
+          <w:tab w:val="left" w:pos="1134"/>
+          <w:tab w:val="left" w:pos="1701"/>
+          <w:tab w:val="left" w:pos="1985"/>
+          <w:tab w:val="left" w:pos="2268"/>
+          <w:tab w:val="left" w:pos="2552"/>
+          <w:tab w:val="left" w:pos="3261"/>
+          <w:tab w:val="left" w:pos="3686"/>
+          <w:tab w:val="left" w:pos="4111"/>
+          <w:tab w:val="left" w:pos="4678"/>
+          <w:tab w:val="left" w:pos="4962"/>
+          <w:tab w:val="left" w:pos="5387"/>
+          <w:tab w:val="left" w:pos="6663"/>
+        </w:tabs>
+        <w:spacing w:after="0"/>
+        <w:rPr>
+          <w:rFonts w:cstheme="minorHAnsi"/>
+        </w:rPr>
+      </w:pPr>
+      <w:r>
+        <w:rPr>
+          <w:rFonts w:cstheme="minorHAnsi"/>
+        </w:rPr>
+        <w:tab/>
+      </w:r>
+      <w:r>
+        <w:rPr>
+          <w:rFonts w:cstheme="minorHAnsi"/>
+        </w:rPr>
+        <w:tab/>
+      </w:r>
+      <w:r>
+        <w:rPr>
+          <w:rFonts w:cstheme="minorHAnsi"/>
+        </w:rPr>
+        <w:tab/>
+        <w:t>A legszegényebbek nem akartak részt venni a politikai éltbe</w:t>
+      </w:r>
+    </w:p>
+    <w:p>
+      <w:pPr>
+        <w:tabs>
+          <w:tab w:val="left" w:pos="709"/>
+          <w:tab w:val="left" w:pos="1134"/>
+          <w:tab w:val="left" w:pos="1701"/>
+          <w:tab w:val="left" w:pos="1985"/>
+          <w:tab w:val="left" w:pos="2268"/>
+          <w:tab w:val="left" w:pos="2552"/>
+          <w:tab w:val="left" w:pos="3261"/>
+          <w:tab w:val="left" w:pos="3686"/>
+          <w:tab w:val="left" w:pos="4111"/>
+          <w:tab w:val="left" w:pos="4678"/>
+          <w:tab w:val="left" w:pos="4962"/>
+          <w:tab w:val="left" w:pos="5387"/>
+          <w:tab w:val="left" w:pos="6663"/>
+        </w:tabs>
+        <w:spacing w:after="0"/>
+        <w:rPr>
+          <w:rFonts w:cstheme="minorHAnsi"/>
+        </w:rPr>
+      </w:pPr>
+      <w:r>
+        <w:rPr>
+          <w:rFonts w:cstheme="minorHAnsi"/>
+        </w:rPr>
+        <w:tab/>
+      </w:r>
+      <w:r>
+        <w:rPr>
+          <w:rFonts w:cstheme="minorHAnsi"/>
+        </w:rPr>
+        <w:tab/>
+      </w:r>
+      <w:r>
+        <w:rPr>
+          <w:rFonts w:cstheme="minorHAnsi"/>
+        </w:rPr>
+        <w:tab/>
+      </w:r>
+      <w:r>
+        <w:rPr>
+          <w:rFonts w:cstheme="minorHAnsi"/>
+        </w:rPr>
+        <w:tab/>
+      </w:r>
+      <w:r>
+        <w:rPr>
+          <w:rFonts w:cstheme="minorHAnsi"/>
+        </w:rPr>
+        <w:tab/>
+      </w:r>
+      <w:r>
+        <w:rPr>
+          <w:rFonts w:cstheme="minorHAnsi"/>
+        </w:rPr>
+        <w:tab/>
+        <w:t>- Kiesnek a munkából igy nem lesz bevételük</w:t>
+      </w:r>
+    </w:p>
+    <w:p>
+      <w:pPr>
+        <w:tabs>
+          <w:tab w:val="left" w:pos="709"/>
+          <w:tab w:val="left" w:pos="1134"/>
+          <w:tab w:val="left" w:pos="1701"/>
+          <w:tab w:val="left" w:pos="1985"/>
+          <w:tab w:val="left" w:pos="2268"/>
+          <w:tab w:val="left" w:pos="2552"/>
+          <w:tab w:val="left" w:pos="3261"/>
+          <w:tab w:val="left" w:pos="3686"/>
+          <w:tab w:val="left" w:pos="4111"/>
+          <w:tab w:val="left" w:pos="4678"/>
+          <w:tab w:val="left" w:pos="4962"/>
+          <w:tab w:val="left" w:pos="5387"/>
+          <w:tab w:val="left" w:pos="6663"/>
+        </w:tabs>
+        <w:spacing w:after="0"/>
+        <w:rPr>
+          <w:rFonts w:cstheme="minorHAnsi"/>
+        </w:rPr>
+      </w:pPr>
+    </w:p>
+    <w:p>
+      <w:pPr>
+        <w:tabs>
+          <w:tab w:val="left" w:pos="709"/>
+          <w:tab w:val="left" w:pos="1134"/>
+          <w:tab w:val="left" w:pos="1701"/>
+          <w:tab w:val="left" w:pos="1985"/>
+          <w:tab w:val="left" w:pos="2268"/>
+          <w:tab w:val="left" w:pos="2552"/>
+          <w:tab w:val="left" w:pos="3261"/>
+          <w:tab w:val="left" w:pos="3686"/>
+          <w:tab w:val="left" w:pos="4111"/>
+          <w:tab w:val="left" w:pos="4678"/>
+          <w:tab w:val="left" w:pos="4962"/>
+          <w:tab w:val="left" w:pos="5387"/>
+          <w:tab w:val="left" w:pos="6663"/>
+        </w:tabs>
+        <w:spacing w:after="0"/>
+        <w:rPr>
+          <w:rFonts w:cstheme="minorHAnsi"/>
+        </w:rPr>
+      </w:pPr>
+      <w:r>
+        <w:rPr>
+          <w:rFonts w:cstheme="minorHAnsi"/>
+        </w:rPr>
+        <w:t>Athén gazdaság</w:t>
+      </w:r>
+    </w:p>
+    <w:p>
+      <w:pPr>
+        <w:tabs>
+          <w:tab w:val="left" w:pos="709"/>
+          <w:tab w:val="left" w:pos="1134"/>
+          <w:tab w:val="left" w:pos="1701"/>
+          <w:tab w:val="left" w:pos="1985"/>
+          <w:tab w:val="left" w:pos="2268"/>
+          <w:tab w:val="left" w:pos="2552"/>
+          <w:tab w:val="left" w:pos="3261"/>
+          <w:tab w:val="left" w:pos="3686"/>
+          <w:tab w:val="left" w:pos="4111"/>
+          <w:tab w:val="left" w:pos="4678"/>
+          <w:tab w:val="left" w:pos="4962"/>
+          <w:tab w:val="left" w:pos="5387"/>
+          <w:tab w:val="left" w:pos="6663"/>
+        </w:tabs>
+        <w:spacing w:after="0"/>
+        <w:rPr>
+          <w:rFonts w:cstheme="minorHAnsi"/>
+        </w:rPr>
+      </w:pPr>
+      <w:r>
+        <w:rPr>
+          <w:rFonts w:cstheme="minorHAnsi"/>
+        </w:rPr>
+        <w:tab/>
+        <w:t>fejlődés</w:t>
+      </w:r>
+    </w:p>
+    <w:p>
+      <w:pPr>
+        <w:tabs>
+          <w:tab w:val="left" w:pos="709"/>
+          <w:tab w:val="left" w:pos="1134"/>
+          <w:tab w:val="left" w:pos="1701"/>
+          <w:tab w:val="left" w:pos="1985"/>
+          <w:tab w:val="left" w:pos="2268"/>
+          <w:tab w:val="left" w:pos="2552"/>
+          <w:tab w:val="left" w:pos="3261"/>
+          <w:tab w:val="left" w:pos="3686"/>
+          <w:tab w:val="left" w:pos="4111"/>
+          <w:tab w:val="left" w:pos="4678"/>
+          <w:tab w:val="left" w:pos="4962"/>
+          <w:tab w:val="left" w:pos="5387"/>
+          <w:tab w:val="left" w:pos="6663"/>
+        </w:tabs>
+        <w:spacing w:after="0"/>
+        <w:rPr>
+          <w:rFonts w:cstheme="minorHAnsi"/>
+        </w:rPr>
+      </w:pPr>
+    </w:p>
+    <w:p>
+      <w:pPr>
+        <w:tabs>
+          <w:tab w:val="left" w:pos="709"/>
+          <w:tab w:val="left" w:pos="1134"/>
+          <w:tab w:val="left" w:pos="1701"/>
+          <w:tab w:val="left" w:pos="1985"/>
+          <w:tab w:val="left" w:pos="2268"/>
+          <w:tab w:val="left" w:pos="2552"/>
+          <w:tab w:val="left" w:pos="3261"/>
+          <w:tab w:val="left" w:pos="3686"/>
+          <w:tab w:val="left" w:pos="4111"/>
+          <w:tab w:val="left" w:pos="4678"/>
+          <w:tab w:val="left" w:pos="4962"/>
+          <w:tab w:val="left" w:pos="5387"/>
+          <w:tab w:val="left" w:pos="6663"/>
+        </w:tabs>
+        <w:spacing w:after="0"/>
+        <w:rPr>
+          <w:rFonts w:cstheme="minorHAnsi"/>
+        </w:rPr>
+      </w:pPr>
+      <w:r>
+        <w:rPr>
+          <w:rFonts w:cstheme="minorHAnsi"/>
+          <w:noProof/>
+        </w:rPr>
+        <mc:AlternateContent>
+          <mc:Choice Requires="wps">
+            <w:drawing>
+              <wp:anchor distT="0" distB="0" distL="114300" distR="114300" simplePos="0" relativeHeight="251777024" behindDoc="0" locked="0" layoutInCell="1" allowOverlap="1" wp14:anchorId="51C2EE26" wp14:editId="6EC08A72">
+                <wp:simplePos x="0" y="0"/>
+                <wp:positionH relativeFrom="margin">
+                  <wp:posOffset>295275</wp:posOffset>
+                </wp:positionH>
+                <wp:positionV relativeFrom="paragraph">
+                  <wp:posOffset>164465</wp:posOffset>
+                </wp:positionV>
+                <wp:extent cx="0" cy="219075"/>
+                <wp:effectExtent l="76200" t="0" r="57150" b="47625"/>
+                <wp:wrapNone/>
+                <wp:docPr id="387688558" name="Egyenes összekötő nyíllal 1"/>
+                <wp:cNvGraphicFramePr/>
+                <a:graphic xmlns:a="http://schemas.openxmlformats.org/drawingml/2006/main">
+                  <a:graphicData uri="http://schemas.microsoft.com/office/word/2010/wordprocessingShape">
+                    <wps:wsp>
+                      <wps:cNvCnPr/>
+                      <wps:spPr>
+                        <a:xfrm>
+                          <a:off x="0" y="0"/>
+                          <a:ext cx="0" cy="219075"/>
+                        </a:xfrm>
+                        <a:prstGeom prst="straightConnector1">
+                          <a:avLst/>
+                        </a:prstGeom>
+                        <a:ln>
+                          <a:tailEnd type="triangle"/>
+                        </a:ln>
+                      </wps:spPr>
+                      <wps:style>
+                        <a:lnRef idx="1">
+                          <a:schemeClr val="dk1"/>
+                        </a:lnRef>
+                        <a:fillRef idx="0">
+                          <a:schemeClr val="dk1"/>
+                        </a:fillRef>
+                        <a:effectRef idx="0">
+                          <a:schemeClr val="dk1"/>
+                        </a:effectRef>
+                        <a:fontRef idx="minor">
+                          <a:schemeClr val="tx1"/>
+                        </a:fontRef>
+                      </wps:style>
+                      <wps:bodyPr/>
+                    </wps:wsp>
+                  </a:graphicData>
+                </a:graphic>
+                <wp14:sizeRelH relativeFrom="margin">
+                  <wp14:pctWidth>0</wp14:pctWidth>
+                </wp14:sizeRelH>
+                <wp14:sizeRelV relativeFrom="margin">
+                  <wp14:pctHeight>0</wp14:pctHeight>
+                </wp14:sizeRelV>
+              </wp:anchor>
+            </w:drawing>
+          </mc:Choice>
+          <mc:Fallback>
+            <w:pict>
+              <v:shape w14:anchorId="6D215623" id="Egyenes összekötő nyíllal 1" o:spid="_x0000_s1026" type="#_x0000_t32" style="position:absolute;margin-left:23.25pt;margin-top:12.95pt;width:0;height:17.25pt;z-index:251777024;visibility:visible;mso-wrap-style:square;mso-width-percent:0;mso-height-percent:0;mso-wrap-distance-left:9pt;mso-wrap-distance-top:0;mso-wrap-distance-right:9pt;mso-wrap-distance-bottom:0;mso-position-horizontal:absolute;mso-position-horizontal-relative:margin;mso-position-vertical:absolute;mso-position-vertical-relative:text;mso-width-percent:0;mso-height-percent:0;mso-width-relative:margin;mso-height-relative:margin" o:gfxdata="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" strokecolor="black [3200]" strokeweight=".5pt">
+                <v:stroke endarrow="block" joinstyle="miter"/>
+                <w10:wrap anchorx="margin"/>
+              </v:shape>
+            </w:pict>
+          </mc:Fallback>
+        </mc:AlternateContent>
+      </w:r>
+      <w:r>
+        <w:rPr>
+          <w:rFonts w:cstheme="minorHAnsi"/>
+          <w:noProof/>
+        </w:rPr>
+        <mc:AlternateContent>
+          <mc:Choice Requires="wps">
+            <w:drawing>
+              <wp:anchor distT="0" distB="0" distL="114300" distR="114300" simplePos="0" relativeHeight="251774976" behindDoc="0" locked="0" layoutInCell="1" allowOverlap="1" wp14:anchorId="49EEB777" wp14:editId="443B50C0">
+                <wp:simplePos x="0" y="0"/>
+                <wp:positionH relativeFrom="column">
+                  <wp:posOffset>671830</wp:posOffset>
+                </wp:positionH>
+                <wp:positionV relativeFrom="paragraph">
+                  <wp:posOffset>88900</wp:posOffset>
+                </wp:positionV>
+                <wp:extent cx="542925" cy="0"/>
+                <wp:effectExtent l="38100" t="76200" r="0" b="95250"/>
+                <wp:wrapNone/>
+                <wp:docPr id="269011438" name="Egyenes összekötő nyíllal 3"/>
+                <wp:cNvGraphicFramePr/>
+                <a:graphic xmlns:a="http://schemas.openxmlformats.org/drawingml/2006/main">
+                  <a:graphicData uri="http://schemas.microsoft.com/office/word/2010/wordprocessingShape">
+                    <wps:wsp>
+                      <wps:cNvCnPr/>
+                      <wps:spPr>
+                        <a:xfrm flipH="1">
+                          <a:off x="0" y="0"/>
+                          <a:ext cx="542925" cy="0"/>
+                        </a:xfrm>
+                        <a:prstGeom prst="straightConnector1">
+                          <a:avLst/>
+                        </a:prstGeom>
+                        <a:ln>
+                          <a:tailEnd type="triangle"/>
+                        </a:ln>
+                      </wps:spPr>
+                      <wps:style>
+                        <a:lnRef idx="1">
+                          <a:schemeClr val="dk1"/>
+                        </a:lnRef>
+                        <a:fillRef idx="0">
+                          <a:schemeClr val="dk1"/>
+                        </a:fillRef>
+                        <a:effectRef idx="0">
+                          <a:schemeClr val="dk1"/>
+                        </a:effectRef>
+                        <a:fontRef idx="minor">
+                          <a:schemeClr val="tx1"/>
+                        </a:fontRef>
+                      </wps:style>
+                      <wps:bodyPr/>
+                    </wps:wsp>
+                  </a:graphicData>
+                </a:graphic>
+              </wp:anchor>
+            </w:drawing>
+          </mc:Choice>
+          <mc:Fallback>
+            <w:pict>
+              <v:shape w14:anchorId="67142336" id="Egyenes összekötő nyíllal 3" o:spid="_x0000_s1026" type="#_x0000_t32" style="position:absolute;margin-left:52.9pt;margin-top:7pt;width:42.75pt;height:0;flip:x;z-index:251774976;visibility:visible;mso-wrap-style:square;mso-wrap-distance-left:9pt;mso-wrap-distance-top:0;mso-wrap-distance-right:9pt;mso-wrap-distance-bottom:0;mso-position-horizontal:absolute;mso-position-horizontal-relative:text;mso-position-vertical:absolute;mso-position-vertical-relative:text" o:gfxdata="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" strokecolor="black [3200]" strokeweight=".5pt">
+                <v:stroke endarrow="block" joinstyle="miter"/>
+              </v:shape>
+            </w:pict>
+          </mc:Fallback>
+        </mc:AlternateContent>
+      </w:r>
+      <w:r>
+        <w:rPr>
+          <w:rFonts w:cstheme="minorHAnsi"/>
+        </w:rPr>
+        <w:t xml:space="preserve">Szakosodás </w:t>
+      </w:r>
+      <w:r>
+        <w:rPr>
+          <w:rFonts w:cstheme="minorHAnsi"/>
+        </w:rPr>
+        <w:tab/>
+      </w:r>
+      <w:r>
+        <w:rPr>
+          <w:rFonts w:cstheme="minorHAnsi"/>
+        </w:rPr>
+        <w:tab/>
+      </w:r>
+      <w:r>
+        <w:rPr>
+          <w:rFonts w:cstheme="minorHAnsi"/>
+        </w:rPr>
+        <w:tab/>
+        <w:t>Ipar</w:t>
+      </w:r>
+    </w:p>
+    <w:p>
+      <w:pPr>
+        <w:tabs>
+          <w:tab w:val="left" w:pos="709"/>
+          <w:tab w:val="left" w:pos="1134"/>
+          <w:tab w:val="left" w:pos="1701"/>
+          <w:tab w:val="left" w:pos="1985"/>
+          <w:tab w:val="left" w:pos="2268"/>
+          <w:tab w:val="left" w:pos="2552"/>
+          <w:tab w:val="left" w:pos="3261"/>
+          <w:tab w:val="left" w:pos="3686"/>
+          <w:tab w:val="left" w:pos="4111"/>
+          <w:tab w:val="left" w:pos="4678"/>
+          <w:tab w:val="left" w:pos="4962"/>
+          <w:tab w:val="left" w:pos="5387"/>
+          <w:tab w:val="left" w:pos="6663"/>
+        </w:tabs>
+        <w:spacing w:after="0"/>
+        <w:rPr>
+          <w:rFonts w:cstheme="minorHAnsi"/>
+        </w:rPr>
+      </w:pPr>
+      <w:r>
+        <w:rPr>
+          <w:rFonts w:cstheme="minorHAnsi"/>
+          <w:noProof/>
+        </w:rPr>
+        <mc:AlternateContent>
+          <mc:Choice Requires="wps">
+            <w:drawing>
+              <wp:anchor distT="0" distB="0" distL="114300" distR="114300" simplePos="0" relativeHeight="251780096" behindDoc="0" locked="0" layoutInCell="1" allowOverlap="1" wp14:anchorId="4737108C" wp14:editId="16897BE4">
+                <wp:simplePos x="0" y="0"/>
+                <wp:positionH relativeFrom="column">
+                  <wp:posOffset>1104900</wp:posOffset>
+                </wp:positionH>
+                <wp:positionV relativeFrom="paragraph">
+                  <wp:posOffset>15240</wp:posOffset>
+                </wp:positionV>
+                <wp:extent cx="0" cy="542925"/>
+                <wp:effectExtent l="0" t="0" r="38100" b="28575"/>
+                <wp:wrapNone/>
+                <wp:docPr id="408481430" name="Egyenes összekötő 4"/>
+                <wp:cNvGraphicFramePr/>
+                <a:graphic xmlns:a="http://schemas.openxmlformats.org/drawingml/2006/main">
+                  <a:graphicData uri="http://schemas.microsoft.com/office/word/2010/wordprocessingShape">
+                    <wps:wsp>
+                      <wps:cNvCnPr/>
+                      <wps:spPr>
+                        <a:xfrm>
+                          <a:off x="0" y="0"/>
+                          <a:ext cx="0" cy="542925"/>
+                        </a:xfrm>
+                        <a:prstGeom prst="line">
+                          <a:avLst/>
+                        </a:prstGeom>
+                      </wps:spPr>
+                      <wps:style>
+                        <a:lnRef idx="1">
+                          <a:schemeClr val="dk1"/>
+                        </a:lnRef>
+                        <a:fillRef idx="0">
+                          <a:schemeClr val="dk1"/>
+                        </a:fillRef>
+                        <a:effectRef idx="0">
+                          <a:schemeClr val="dk1"/>
+                        </a:effectRef>
+                        <a:fontRef idx="minor">
+                          <a:schemeClr val="tx1"/>
+                        </a:fontRef>
+                      </wps:style>
+                      <wps:bodyPr/>
+                    </wps:wsp>
+                  </a:graphicData>
+                </a:graphic>
+              </wp:anchor>
+            </w:drawing>
+          </mc:Choice>
+          <mc:Fallback>
+            <w:pict>
+              <v:line w14:anchorId="62375D59" id="Egyenes összekötő 4" o:spid="_x0000_s1026" style="position:absolute;z-index:251780096;visibility:visible;mso-wrap-style:square;mso-wrap-distance-left:9pt;mso-wrap-distance-top:0;mso-wrap-distance-right:9pt;mso-wrap-distance-bottom:0;mso-position-horizontal:absolute;mso-position-horizontal-relative:text;mso-position-vertical:absolute;mso-position-vertical-relative:text" from="87pt,1.2pt" to="87pt,43.95pt" o:gfxdata="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" strokecolor="black [3200]" strokeweight=".5pt">
+                <v:stroke joinstyle="miter"/>
+              </v:line>
+            </w:pict>
+          </mc:Fallback>
+        </mc:AlternateContent>
+      </w:r>
+      <w:r>
+        <w:rPr>
+          <w:rFonts w:cstheme="minorHAnsi"/>
+          <w:noProof/>
+        </w:rPr>
+        <mc:AlternateContent>
+          <mc:Choice Requires="wps">
+            <w:drawing>
+              <wp:anchor distT="0" distB="0" distL="114300" distR="114300" simplePos="0" relativeHeight="251778048" behindDoc="0" locked="0" layoutInCell="1" allowOverlap="1" wp14:anchorId="056E2845" wp14:editId="74146587">
+                <wp:simplePos x="0" y="0"/>
+                <wp:positionH relativeFrom="column">
+                  <wp:posOffset>1186180</wp:posOffset>
+                </wp:positionH>
+                <wp:positionV relativeFrom="paragraph">
+                  <wp:posOffset>9525</wp:posOffset>
+                </wp:positionV>
+                <wp:extent cx="0" cy="542925"/>
+                <wp:effectExtent l="0" t="0" r="38100" b="28575"/>
+                <wp:wrapNone/>
+                <wp:docPr id="654730022" name="Egyenes összekötő 4"/>
+                <wp:cNvGraphicFramePr/>
+                <a:graphic xmlns:a="http://schemas.openxmlformats.org/drawingml/2006/main">
+                  <a:graphicData uri="http://schemas.microsoft.com/office/word/2010/wordprocessingShape">
+                    <wps:wsp>
+                      <wps:cNvCnPr/>
+                      <wps:spPr>
+                        <a:xfrm>
+                          <a:off x="0" y="0"/>
+                          <a:ext cx="0" cy="542925"/>
+                        </a:xfrm>
+                        <a:prstGeom prst="line">
+                          <a:avLst/>
+                        </a:prstGeom>
+                      </wps:spPr>
+                      <wps:style>
+                        <a:lnRef idx="1">
+                          <a:schemeClr val="dk1"/>
+                        </a:lnRef>
+                        <a:fillRef idx="0">
+                          <a:schemeClr val="dk1"/>
+                        </a:fillRef>
+                        <a:effectRef idx="0">
+                          <a:schemeClr val="dk1"/>
+                        </a:effectRef>
+                        <a:fontRef idx="minor">
+                          <a:schemeClr val="tx1"/>
+                        </a:fontRef>
+                      </wps:style>
+                      <wps:bodyPr/>
+                    </wps:wsp>
+                  </a:graphicData>
+                </a:graphic>
+              </wp:anchor>
+            </w:drawing>
+          </mc:Choice>
+          <mc:Fallback>
+            <w:pict>
+              <v:line w14:anchorId="552A9B46" id="Egyenes összekötő 4" o:spid="_x0000_s1026" style="position:absolute;z-index:251778048;visibility:visible;mso-wrap-style:square;mso-wrap-distance-left:9pt;mso-wrap-distance-top:0;mso-wrap-distance-right:9pt;mso-wrap-distance-bottom:0;mso-position-horizontal:absolute;mso-position-horizontal-relative:text;mso-position-vertical:absolute;mso-position-vertical-relative:text" from="93.4pt,.75pt" to="93.4pt,43.5pt" o:gfxdata="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" strokecolor="black [3200]" strokeweight=".5pt">
+                <v:stroke joinstyle="miter"/>
+              </v:line>
+            </w:pict>
+          </mc:Fallback>
+        </mc:AlternateContent>
+      </w:r>
+      <w:r>
+        <w:rPr>
+          <w:rFonts w:cstheme="minorHAnsi"/>
+        </w:rPr>
+        <w:tab/>
+      </w:r>
+      <w:r>
+        <w:rPr>
+          <w:rFonts w:cstheme="minorHAnsi"/>
+        </w:rPr>
+        <w:tab/>
+      </w:r>
+      <w:r>
+        <w:rPr>
+          <w:rFonts w:cstheme="minorHAnsi"/>
+        </w:rPr>
+        <w:tab/>
+      </w:r>
+      <w:r>
+        <w:rPr>
+          <w:rFonts w:cstheme="minorHAnsi"/>
+        </w:rPr>
+        <w:tab/>
+      </w:r>
+      <w:r>
+        <w:rPr>
+          <w:rFonts w:cstheme="minorHAnsi"/>
+        </w:rPr>
+        <w:tab/>
+        <w:t>kerámia</w:t>
+      </w:r>
+    </w:p>
+    <w:p>
+      <w:pPr>
+        <w:tabs>
+          <w:tab w:val="left" w:pos="709"/>
+          <w:tab w:val="left" w:pos="1134"/>
+          <w:tab w:val="left" w:pos="1701"/>
+          <w:tab w:val="left" w:pos="1985"/>
+          <w:tab w:val="left" w:pos="2268"/>
+          <w:tab w:val="left" w:pos="2552"/>
+          <w:tab w:val="left" w:pos="3261"/>
+          <w:tab w:val="left" w:pos="3686"/>
+          <w:tab w:val="left" w:pos="4111"/>
+          <w:tab w:val="left" w:pos="4678"/>
+          <w:tab w:val="left" w:pos="4962"/>
+          <w:tab w:val="left" w:pos="5387"/>
+          <w:tab w:val="left" w:pos="6663"/>
+        </w:tabs>
+        <w:spacing w:after="0"/>
+        <w:rPr>
+          <w:rFonts w:cstheme="minorHAnsi"/>
+        </w:rPr>
+      </w:pPr>
+      <w:r>
+        <w:rPr>
+          <w:rFonts w:cstheme="minorHAnsi"/>
+        </w:rPr>
+        <w:t>Specializálódás</w:t>
+      </w:r>
+      <w:r>
+        <w:rPr>
+          <w:rFonts w:cstheme="minorHAnsi"/>
+        </w:rPr>
+        <w:tab/>
+      </w:r>
+      <w:r>
+        <w:rPr>
+          <w:rFonts w:cstheme="minorHAnsi"/>
+        </w:rPr>
+        <w:tab/>
+      </w:r>
+      <w:r>
+        <w:rPr>
+          <w:rFonts w:cstheme="minorHAnsi"/>
+        </w:rPr>
+        <w:tab/>
+        <w:t>fémipar</w:t>
+      </w:r>
+      <w:r>
+        <w:rPr>
+          <w:rFonts w:cstheme="minorHAnsi"/>
+        </w:rPr>
+        <w:tab/>
+      </w:r>
+    </w:p>
+    <w:p>
+      <w:pPr>
+        <w:tabs>
+          <w:tab w:val="left" w:pos="709"/>
+          <w:tab w:val="left" w:pos="1134"/>
+          <w:tab w:val="left" w:pos="1701"/>
+          <w:tab w:val="left" w:pos="1985"/>
+          <w:tab w:val="left" w:pos="2268"/>
+          <w:tab w:val="left" w:pos="2552"/>
+          <w:tab w:val="left" w:pos="3261"/>
+          <w:tab w:val="left" w:pos="3686"/>
+          <w:tab w:val="left" w:pos="4111"/>
+          <w:tab w:val="left" w:pos="4678"/>
+          <w:tab w:val="left" w:pos="4962"/>
+          <w:tab w:val="left" w:pos="5387"/>
+          <w:tab w:val="left" w:pos="6663"/>
+        </w:tabs>
+        <w:spacing w:after="0"/>
+        <w:rPr>
+          <w:rFonts w:cstheme="minorHAnsi"/>
+        </w:rPr>
+      </w:pPr>
+      <w:r>
+        <w:rPr>
+          <w:rFonts w:cstheme="minorHAnsi"/>
+        </w:rPr>
+        <w:tab/>
+      </w:r>
+      <w:r>
+        <w:rPr>
+          <w:rFonts w:cstheme="minorHAnsi"/>
+        </w:rPr>
+        <w:tab/>
+      </w:r>
+      <w:r>
+        <w:rPr>
+          <w:rFonts w:cstheme="minorHAnsi"/>
+        </w:rPr>
+        <w:tab/>
+      </w:r>
+      <w:r>
+        <w:rPr>
+          <w:rFonts w:cstheme="minorHAnsi"/>
+        </w:rPr>
+        <w:tab/>
+      </w:r>
+      <w:r>
+        <w:rPr>
+          <w:rFonts w:cstheme="minorHAnsi"/>
+        </w:rPr>
+        <w:tab/>
+        <w:t>hajóépítés</w:t>
+      </w:r>
+    </w:p>
+    <w:p>
+      <w:pPr>
+        <w:tabs>
+          <w:tab w:val="left" w:pos="709"/>
+          <w:tab w:val="left" w:pos="1134"/>
+          <w:tab w:val="left" w:pos="1701"/>
+          <w:tab w:val="left" w:pos="1985"/>
+          <w:tab w:val="left" w:pos="2268"/>
+          <w:tab w:val="left" w:pos="2552"/>
+          <w:tab w:val="left" w:pos="3261"/>
+          <w:tab w:val="left" w:pos="3686"/>
+          <w:tab w:val="left" w:pos="4111"/>
+          <w:tab w:val="left" w:pos="4678"/>
+          <w:tab w:val="left" w:pos="4962"/>
+          <w:tab w:val="left" w:pos="5387"/>
+          <w:tab w:val="left" w:pos="6663"/>
+        </w:tabs>
+        <w:spacing w:after="0"/>
+        <w:rPr>
+          <w:rFonts w:cstheme="minorHAnsi"/>
+        </w:rPr>
+      </w:pPr>
+      <w:r>
+        <w:rPr>
+          <w:rFonts w:cstheme="minorHAnsi"/>
+        </w:rPr>
+        <w:tab/>
+      </w:r>
+      <w:r>
+        <w:rPr>
+          <w:rFonts w:cstheme="minorHAnsi"/>
+        </w:rPr>
+        <w:tab/>
+        <w:t>Kereskedelem</w:t>
+      </w:r>
+    </w:p>
+    <w:p>
+      <w:pPr>
+        <w:tabs>
+          <w:tab w:val="left" w:pos="709"/>
+          <w:tab w:val="left" w:pos="1134"/>
+          <w:tab w:val="left" w:pos="1701"/>
+          <w:tab w:val="left" w:pos="1985"/>
+          <w:tab w:val="left" w:pos="2268"/>
+          <w:tab w:val="left" w:pos="2552"/>
+          <w:tab w:val="left" w:pos="3261"/>
+          <w:tab w:val="left" w:pos="3686"/>
+          <w:tab w:val="left" w:pos="4111"/>
+          <w:tab w:val="left" w:pos="4678"/>
+          <w:tab w:val="left" w:pos="4962"/>
+          <w:tab w:val="left" w:pos="5387"/>
+          <w:tab w:val="left" w:pos="6663"/>
+        </w:tabs>
+        <w:spacing w:after="0"/>
+        <w:rPr>
+          <w:rFonts w:cstheme="minorHAnsi"/>
+        </w:rPr>
+      </w:pPr>
+    </w:p>
+    <w:p>
+      <w:pPr>
+        <w:tabs>
+          <w:tab w:val="left" w:pos="709"/>
+          <w:tab w:val="left" w:pos="1134"/>
+          <w:tab w:val="left" w:pos="1701"/>
+          <w:tab w:val="left" w:pos="1985"/>
+          <w:tab w:val="left" w:pos="2268"/>
+          <w:tab w:val="left" w:pos="2552"/>
+          <w:tab w:val="left" w:pos="3261"/>
+          <w:tab w:val="left" w:pos="3686"/>
+          <w:tab w:val="left" w:pos="4111"/>
+          <w:tab w:val="left" w:pos="4678"/>
+          <w:tab w:val="left" w:pos="4962"/>
+          <w:tab w:val="left" w:pos="5387"/>
+          <w:tab w:val="left" w:pos="6663"/>
+        </w:tabs>
+        <w:spacing w:after="0"/>
+        <w:rPr>
+          <w:rFonts w:cstheme="minorHAnsi"/>
+        </w:rPr>
+      </w:pPr>
+      <w:r>
+        <w:rPr>
+          <w:rFonts w:cstheme="minorHAnsi"/>
+        </w:rPr>
+        <w:t>Specializálódás</w:t>
+      </w:r>
+    </w:p>
+    <w:p>
+      <w:pPr>
+        <w:tabs>
+          <w:tab w:val="left" w:pos="709"/>
+          <w:tab w:val="left" w:pos="1134"/>
+          <w:tab w:val="left" w:pos="1701"/>
+          <w:tab w:val="left" w:pos="1985"/>
+          <w:tab w:val="left" w:pos="2268"/>
+          <w:tab w:val="left" w:pos="2552"/>
+          <w:tab w:val="left" w:pos="2694"/>
+          <w:tab w:val="left" w:pos="3261"/>
+          <w:tab w:val="left" w:pos="3686"/>
+          <w:tab w:val="left" w:pos="4111"/>
+          <w:tab w:val="left" w:pos="4678"/>
+          <w:tab w:val="left" w:pos="4962"/>
+          <w:tab w:val="left" w:pos="5387"/>
+          <w:tab w:val="left" w:pos="6663"/>
+        </w:tabs>
+        <w:spacing w:after="0"/>
+        <w:rPr>
+          <w:rFonts w:cstheme="minorHAnsi"/>
+        </w:rPr>
+      </w:pPr>
+      <w:r>
+        <w:rPr>
+          <w:noProof/>
+        </w:rPr>
+        <mc:AlternateContent>
+          <mc:Choice Requires="wps">
+            <w:drawing>
+              <wp:anchor distT="0" distB="0" distL="114300" distR="114300" simplePos="0" relativeHeight="251782144" behindDoc="0" locked="0" layoutInCell="1" allowOverlap="1" wp14:anchorId="191FBF75" wp14:editId="4FF3B801">
+                <wp:simplePos x="0" y="0"/>
+                <wp:positionH relativeFrom="column">
+                  <wp:posOffset>1171575</wp:posOffset>
+                </wp:positionH>
+                <wp:positionV relativeFrom="paragraph">
+                  <wp:posOffset>92075</wp:posOffset>
+                </wp:positionV>
+                <wp:extent cx="502127" cy="0"/>
+                <wp:effectExtent l="0" t="76200" r="12700" b="95250"/>
+                <wp:wrapNone/>
+                <wp:docPr id="1544611926" name="Egyenes összekötő nyíllal 1544611926"/>
+                <wp:cNvGraphicFramePr/>
+                <a:graphic xmlns:a="http://schemas.openxmlformats.org/drawingml/2006/main">
+                  <a:graphicData uri="http://schemas.microsoft.com/office/word/2010/wordprocessingShape">
+                    <wps:wsp>
+                      <wps:cNvCnPr/>
+                      <wps:spPr>
+                        <a:xfrm>
+                          <a:off x="0" y="0"/>
+                          <a:ext cx="502127" cy="0"/>
+                        </a:xfrm>
+                        <a:prstGeom prst="straightConnector1">
+                          <a:avLst/>
+                        </a:prstGeom>
+                        <a:ln>
+                          <a:tailEnd type="triangle"/>
+                        </a:ln>
+                      </wps:spPr>
+                      <wps:style>
+                        <a:lnRef idx="1">
+                          <a:schemeClr val="dk1"/>
+                        </a:lnRef>
+                        <a:fillRef idx="0">
+                          <a:schemeClr val="dk1"/>
+                        </a:fillRef>
+                        <a:effectRef idx="0">
+                          <a:schemeClr val="dk1"/>
+                        </a:effectRef>
+                        <a:fontRef idx="minor">
+                          <a:schemeClr val="tx1"/>
+                        </a:fontRef>
+                      </wps:style>
+                      <wps:bodyPr/>
+                    </wps:wsp>
+                  </a:graphicData>
+                </a:graphic>
+              </wp:anchor>
+            </w:drawing>
+          </mc:Choice>
+          <mc:Fallback>
+            <w:pict>
+              <v:shape w14:anchorId="79DE5C27" id="Egyenes összekötő nyíllal 1544611926" o:spid="_x0000_s1026" type="#_x0000_t32" style="position:absolute;margin-left:92.25pt;margin-top:7.25pt;width:39.55pt;height:0;z-index:251782144;visibility:visible;mso-wrap-style:square;mso-wrap-distance-left:9pt;mso-wrap-distance-top:0;mso-wrap-distance-right:9pt;mso-wrap-distance-bottom:0;mso-position-horizontal:absolute;mso-position-horizontal-relative:text;mso-position-vertical:absolute;mso-position-vertical-relative:text" o:gfxdata="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" strokecolor="black [3200]" strokeweight=".5pt">
+                <v:stroke endarrow="block" joinstyle="miter"/>
+              </v:shape>
+            </w:pict>
+          </mc:Fallback>
+        </mc:AlternateContent>
+      </w:r>
+      <w:r>
+        <w:rPr>
+          <w:rFonts w:cstheme="minorHAnsi"/>
+        </w:rPr>
+        <w:tab/>
+        <w:t xml:space="preserve">+ Műhelyek </w:t>
+      </w:r>
+      <w:r>
+        <w:rPr>
+          <w:rFonts w:cstheme="minorHAnsi"/>
+        </w:rPr>
+        <w:tab/>
+      </w:r>
+      <w:r>
+        <w:rPr>
+          <w:rFonts w:cstheme="minorHAnsi"/>
+        </w:rPr>
+        <w:tab/>
+      </w:r>
+      <w:r>
+        <w:rPr>
+          <w:rFonts w:cstheme="minorHAnsi"/>
+        </w:rPr>
+        <w:tab/>
+      </w:r>
+      <w:r>
+        <w:rPr>
+          <w:rFonts w:cstheme="minorHAnsi"/>
+        </w:rPr>
+        <w:tab/>
+        <w:t>rabolszgák (ingyen munkaerő)</w:t>
+      </w:r>
     </w:p>
     <w:sectPr>
       <w:pgSz w:w="11906" w:h="16838"/>
@@ -7321,6 +11236,119 @@
     </w:lvl>
   </w:abstractNum>
   <w:abstractNum w:abstractNumId="7" w15:restartNumberingAfterBreak="0">
+    <w:nsid w:val="5A8314D1"/>
+    <w:multiLevelType w:val="hybridMultilevel"/>
+    <w:tmpl w:val="9C6A1808"/>
+    <w:lvl w:ilvl="0" w:tplc="FBF8F116">
+      <w:start w:val="5"/>
+      <w:numFmt w:val="bullet"/>
+      <w:lvlText w:val="-"/>
+      <w:lvlJc w:val="left"/>
+      <w:pPr>
+        <w:ind w:left="2910" w:hanging="360"/>
+      </w:pPr>
+      <w:rPr>
+        <w:rFonts w:ascii="Calibri" w:eastAsiaTheme="minorHAnsi" w:hAnsi="Calibri" w:cs="Calibri" w:hint="default"/>
+      </w:rPr>
+    </w:lvl>
+    <w:lvl w:ilvl="1" w:tplc="040E0003" w:tentative="1">
+      <w:start w:val="1"/>
+      <w:numFmt w:val="bullet"/>
+      <w:lvlText w:val="o"/>
+      <w:lvlJc w:val="left"/>
+      <w:pPr>
+        <w:ind w:left="3630" w:hanging="360"/>
+      </w:pPr>
+      <w:rPr>
+        <w:rFonts w:ascii="Courier New" w:hAnsi="Courier New" w:cs="Courier New" w:hint="default"/>
+      </w:rPr>
+    </w:lvl>
+    <w:lvl w:ilvl="2" w:tplc="040E0005" w:tentative="1">
+      <w:start w:val="1"/>
+      <w:numFmt w:val="bullet"/>
+      <w:lvlText w:val=""/>
+      <w:lvlJc w:val="left"/>
+      <w:pPr>
+        <w:ind w:left="4350" w:hanging="360"/>
+      </w:pPr>
+      <w:rPr>
+        <w:rFonts w:ascii="Wingdings" w:hAnsi="Wingdings" w:hint="default"/>
+      </w:rPr>
+    </w:lvl>
+    <w:lvl w:ilvl="3" w:tplc="040E0001" w:tentative="1">
+      <w:start w:val="1"/>
+      <w:numFmt w:val="bullet"/>
+      <w:lvlText w:val=""/>
+      <w:lvlJc w:val="left"/>
+      <w:pPr>
+        <w:ind w:left="5070" w:hanging="360"/>
+      </w:pPr>
+      <w:rPr>
+        <w:rFonts w:ascii="Symbol" w:hAnsi="Symbol" w:hint="default"/>
+      </w:rPr>
+    </w:lvl>
+    <w:lvl w:ilvl="4" w:tplc="040E0003" w:tentative="1">
+      <w:start w:val="1"/>
+      <w:numFmt w:val="bullet"/>
+      <w:lvlText w:val="o"/>
+      <w:lvlJc w:val="left"/>
+      <w:pPr>
+        <w:ind w:left="5790" w:hanging="360"/>
+      </w:pPr>
+      <w:rPr>
+        <w:rFonts w:ascii="Courier New" w:hAnsi="Courier New" w:cs="Courier New" w:hint="default"/>
+      </w:rPr>
+    </w:lvl>
+    <w:lvl w:ilvl="5" w:tplc="040E0005" w:tentative="1">
+      <w:start w:val="1"/>
+      <w:numFmt w:val="bullet"/>
+      <w:lvlText w:val=""/>
+      <w:lvlJc w:val="left"/>
+      <w:pPr>
+        <w:ind w:left="6510" w:hanging="360"/>
+      </w:pPr>
+      <w:rPr>
+        <w:rFonts w:ascii="Wingdings" w:hAnsi="Wingdings" w:hint="default"/>
+      </w:rPr>
+    </w:lvl>
+    <w:lvl w:ilvl="6" w:tplc="040E0001" w:tentative="1">
+      <w:start w:val="1"/>
+      <w:numFmt w:val="bullet"/>
+      <w:lvlText w:val=""/>
+      <w:lvlJc w:val="left"/>
+      <w:pPr>
+        <w:ind w:left="7230" w:hanging="360"/>
+      </w:pPr>
+      <w:rPr>
+        <w:rFonts w:ascii="Symbol" w:hAnsi="Symbol" w:hint="default"/>
+      </w:rPr>
+    </w:lvl>
+    <w:lvl w:ilvl="7" w:tplc="040E0003" w:tentative="1">
+      <w:start w:val="1"/>
+      <w:numFmt w:val="bullet"/>
+      <w:lvlText w:val="o"/>
+      <w:lvlJc w:val="left"/>
+      <w:pPr>
+        <w:ind w:left="7950" w:hanging="360"/>
+      </w:pPr>
+      <w:rPr>
+        <w:rFonts w:ascii="Courier New" w:hAnsi="Courier New" w:cs="Courier New" w:hint="default"/>
+      </w:rPr>
+    </w:lvl>
+    <w:lvl w:ilvl="8" w:tplc="040E0005" w:tentative="1">
+      <w:start w:val="1"/>
+      <w:numFmt w:val="bullet"/>
+      <w:lvlText w:val=""/>
+      <w:lvlJc w:val="left"/>
+      <w:pPr>
+        <w:ind w:left="8670" w:hanging="360"/>
+      </w:pPr>
+      <w:rPr>
+        <w:rFonts w:ascii="Wingdings" w:hAnsi="Wingdings" w:hint="default"/>
+      </w:rPr>
+    </w:lvl>
+  </w:abstractNum>
+  <w:abstractNum w:abstractNumId="8" w15:restartNumberingAfterBreak="0">
     <w:nsid w:val="6F415AFF"/>
     <w:multiLevelType w:val="hybridMultilevel"/>
     <w:tmpl w:val="B0369366"/>
@@ -7440,7 +11468,7 @@
     <w:abstractNumId w:val="2"/>
   </w:num>
   <w:num w:numId="3" w16cid:durableId="1465077924">
-    <w:abstractNumId w:val="7"/>
+    <w:abstractNumId w:val="8"/>
   </w:num>
   <w:num w:numId="4" w16cid:durableId="1946575298">
     <w:abstractNumId w:val="5"/>
@@ -7456,6 +11484,9 @@
   </w:num>
   <w:num w:numId="8" w16cid:durableId="1765347232">
     <w:abstractNumId w:val="3"/>
+  </w:num>
+  <w:num w:numId="9" w16cid:durableId="423691353">
+    <w:abstractNumId w:val="7"/>
   </w:num>
 </w:numbering>
 </file>
@@ -7954,6 +11985,33 @@
 </inkml:ink>
 </file>
 
+<file path=word/ink/ink3.xml><?xml version="1.0" encoding="utf-8"?>
+<inkml:ink xmlns:inkml="http://www.w3.org/2003/InkML">
+  <inkml:definitions>
+    <inkml:context xml:id="ctx0">
+      <inkml:inkSource xml:id="inkSrc0">
+        <inkml:traceFormat>
+          <inkml:channel name="X" type="integer" min="-2.14748E9" max="2.14748E9" units="cm"/>
+          <inkml:channel name="Y" type="integer" min="-2.14748E9" max="2.14748E9" units="cm"/>
+          <inkml:channel name="F" type="integer" max="32767" units="dev"/>
+        </inkml:traceFormat>
+        <inkml:channelProperties>
+          <inkml:channelProperty channel="X" name="resolution" value="1000" units="1/cm"/>
+          <inkml:channelProperty channel="Y" name="resolution" value="1000" units="1/cm"/>
+          <inkml:channelProperty channel="F" name="resolution" value="0" units="1/dev"/>
+        </inkml:channelProperties>
+      </inkml:inkSource>
+      <inkml:timestamp xml:id="ts0" timeString="2023-09-05T13:13:59.540"/>
+    </inkml:context>
+    <inkml:brush xml:id="br0">
+      <inkml:brushProperty name="width" value="0.035" units="cm"/>
+      <inkml:brushProperty name="height" value="0.035" units="cm"/>
+    </inkml:brush>
+  </inkml:definitions>
+  <inkml:trace contextRef="#ctx0" brushRef="#br0">2 0 24575,'0'452'0,"-1"-449"0,1 0 0,0 0 0,0 0 0,0 0 0,0 0 0,0 0 0,1 0 0,-1 0 0,1 0 0,0 0 0,0 0 0,0 0 0,0-1 0,0 1 0,1 0 0,-1-1 0,1 1 0,-1-1 0,1 1 0,0-1 0,0 0 0,0 0 0,1 0 0,-1 0 0,0 0 0,1 0 0,-1-1 0,1 1 0,0-1 0,0 1 0,-1-1 0,1 0 0,0 0 0,0-1 0,0 1 0,0 0 0,0-1 0,0 0 0,0 0 0,0 0 0,3 0 0,155-2 0,-52-1 0,-87 2 0,1-2 0,39-9 0,-11 2 0,-41 8 0,-1-1 0,1 0 0,-1-1 0,18-9 0,-18 8 0,0 1 0,1 0 0,-1 0 0,1 1 0,10-2 0,37-1 0,-1 3 0,86 6 0,-26 0 0,-97-1 0,1 0 0,-1 1 0,0 1 0,36 12 0,-35-9 0,-1-1 0,1-2 0,0 0 0,32 3 0,452-9 0,-484 1 0,0-1 0,35-8 0,-33 5 0,0 1 0,24 0 0,318 3 0,-172 2 0,-186-1 0,1 0 0,-1 1 0,1-1 0,-1 1 0,1 1 0,-1-1 0,0 1 0,1 0 0,-1 1 0,0-1 0,0 1 0,-1 0 0,1 1 0,-1-1 0,1 1 0,-1 0 0,0 1 0,5 5 0,-2 0 0,0 1 0,-1 0 0,0 1 0,-1 0 0,0 0 0,-1 1 0,7 22 0,-12-34 0,0 0 0,0 0 0,0 0 0,0-1 0,0 1 0,0 0 0,1 0 0,-1 0 0,0-1 0,1 1 0,-1 0 0,0 0 0,1-1 0,-1 1 0,1 0 0,-1-1 0,1 1 0,-1 0 0,1-1 0,0 1 0,-1-1 0,1 1 0,0-1 0,-1 1 0,1-1 0,0 0 0,0 1 0,-1-1 0,1 0 0,1 1 0,0-2 0,-1 0 0,0 1 0,0-1 0,0 0 0,1 0 0,-1 0 0,0 0 0,0 0 0,0 0 0,-1 0 0,1-1 0,0 1 0,0 0 0,-1 0 0,2-3 0,21-56 0,-23 59 0,2-5 0,1 0 0,0 0 0,-1 0 0,2 1 0,-1 0 0,1-1 0,0 1 0,0 0 0,0 1 0,1-1 0,-1 1 0,1 0 0,0 0 0,0 0 0,1 1 0,-1 0 0,1 0 0,0 0 0,0 1 0,0-1 0,0 2 0,0-1 0,9-1 0,14-2 0,1 2 0,0 1 0,51 3 0,-47 0 0,14-1 0,-11-1 0,0 2 0,0 2 0,53 10 0,68 14 0,-111-20 0,1-2 0,0-2 0,88-6 0,-28 0 0,2168 3 0,-2256-1 0,0-1 0,35-8 0,-34 5 0,1 1 0,24 0 0,3 5 0,-37 0 0,0 0 0,0-1 0,0 0 0,0-1 0,0 0 0,21-5 0,-30 4 0,-1 1 0,1-1 0,-1 0 0,1 0 0,-1 0 0,0 0 0,0 0 0,0 0 0,0-1 0,0 1 0,-1-1 0,1 1 0,-1-1 0,1 1 0,-1-1 0,0 0 0,0 0 0,0 0 0,0 0 0,-1 0 0,1 0 0,-1 0 0,0-4 0,1-12 0,0-1 0,-5-30 0,2 23 0,0-134-1365,2 138-5461</inkml:trace>
+</inkml:ink>
+</file>
+
 <file path=word/theme/theme1.xml><?xml version="1.0" encoding="utf-8"?>
 <a:theme xmlns:a="http://schemas.openxmlformats.org/drawingml/2006/main" name="Office-téma">
   <a:themeElements>

--- a/töri/Az Athéni Demokrácia kialakulása és műkődése.docx
+++ b/töri/Az Athéni Demokrácia kialakulása és műkődése.docx
@@ -433,15 +433,7 @@
         </mc:AlternateContent>
       </w:r>
       <w:r>
-        <w:t>Társadalom (</w:t>
-      </w:r>
-      <w:proofErr w:type="spellStart"/>
-      <w:r>
-        <w:t>kb</w:t>
-      </w:r>
-      <w:proofErr w:type="spellEnd"/>
-      <w:r>
-        <w:t xml:space="preserve"> 6000 fő)</w:t>
+        <w:t>Társadalom (kb 6000 fő)</w:t>
       </w:r>
     </w:p>
     <w:p>
@@ -544,15 +536,7 @@
         <w:spacing w:after="0"/>
       </w:pPr>
       <w:r>
-        <w:t xml:space="preserve">9 </w:t>
-      </w:r>
-      <w:proofErr w:type="spellStart"/>
-      <w:r>
-        <w:t>Arkhón</w:t>
-      </w:r>
-      <w:proofErr w:type="spellEnd"/>
-      <w:r>
-        <w:t xml:space="preserve"> (Tisztségviselők)</w:t>
+        <w:t>9 Arkhón (Tisztségviselők)</w:t>
       </w:r>
     </w:p>
     <w:p>
@@ -684,15 +668,7 @@
         <w:spacing w:after="0"/>
       </w:pPr>
       <w:r>
-        <w:t>(</w:t>
-      </w:r>
-      <w:proofErr w:type="spellStart"/>
-      <w:r>
-        <w:t>Árész</w:t>
-      </w:r>
-      <w:proofErr w:type="spellEnd"/>
-      <w:r>
-        <w:t xml:space="preserve"> dombon ülésezett)</w:t>
+        <w:t>(Árész dombon ülésezett)</w:t>
       </w:r>
     </w:p>
     <w:p>
@@ -711,13 +687,8 @@
         <w:spacing w:after="0"/>
       </w:pPr>
       <w:r>
-        <w:t xml:space="preserve">- volt </w:t>
-      </w:r>
-      <w:proofErr w:type="spellStart"/>
-      <w:r>
-        <w:t>Arkhónok</w:t>
-      </w:r>
-      <w:proofErr w:type="spellEnd"/>
+        <w:t>- volt Arkhónok</w:t>
+      </w:r>
     </w:p>
     <w:p>
       <w:pPr>
@@ -1016,13 +987,8 @@
         </w:tabs>
         <w:spacing w:after="0"/>
       </w:pPr>
-      <w:proofErr w:type="spellStart"/>
-      <w:r>
-        <w:t>ie</w:t>
-      </w:r>
-      <w:proofErr w:type="spellEnd"/>
-      <w:r>
-        <w:t>. VIII-VI század</w:t>
+      <w:r>
+        <w:t>ie. VIII-VI század</w:t>
       </w:r>
     </w:p>
     <w:p>
@@ -1103,13 +1069,8 @@
         <w:tab/>
       </w:r>
       <w:r>
-        <w:t>3, NY-D Itália/</w:t>
-      </w:r>
-      <w:proofErr w:type="spellStart"/>
-      <w:r>
-        <w:t>Szicilia</w:t>
-      </w:r>
-      <w:proofErr w:type="spellEnd"/>
+        <w:t>3, NY-D Itália/Szicilia</w:t>
+      </w:r>
     </w:p>
     <w:p>
       <w:pPr>
@@ -1925,16 +1886,12 @@
         <w:rPr>
           <w:b/>
           <w:bCs/>
-          <w:sz w:val="28"/>
-          <w:szCs w:val="28"/>
         </w:rPr>
       </w:pPr>
       <w:r>
         <w:rPr>
           <w:b/>
           <w:bCs/>
-          <w:sz w:val="28"/>
-          <w:szCs w:val="28"/>
         </w:rPr>
         <w:t>1, Gazdasági</w:t>
       </w:r>
@@ -2116,8 +2073,6 @@
         <w:rPr>
           <w:b/>
           <w:bCs/>
-          <w:sz w:val="28"/>
-          <w:szCs w:val="28"/>
         </w:rPr>
       </w:pPr>
       <w:r>
@@ -2125,19 +2080,17 @@
           <w:b/>
           <w:bCs/>
           <w:noProof/>
-          <w:sz w:val="28"/>
-          <w:szCs w:val="28"/>
         </w:rPr>
         <mc:AlternateContent>
           <mc:Choice Requires="wps">
             <w:drawing>
-              <wp:anchor distT="0" distB="0" distL="114300" distR="114300" simplePos="0" relativeHeight="251687936" behindDoc="0" locked="0" layoutInCell="1" allowOverlap="1" wp14:anchorId="1896BA91" wp14:editId="12AE8765">
+              <wp:anchor distT="0" distB="0" distL="114300" distR="114300" simplePos="0" relativeHeight="251687936" behindDoc="0" locked="0" layoutInCell="1" allowOverlap="1" wp14:anchorId="1896BA91" wp14:editId="2171B1CD">
                 <wp:simplePos x="0" y="0"/>
                 <wp:positionH relativeFrom="column">
-                  <wp:posOffset>442734</wp:posOffset>
+                  <wp:posOffset>442595</wp:posOffset>
                 </wp:positionH>
                 <wp:positionV relativeFrom="paragraph">
-                  <wp:posOffset>196101</wp:posOffset>
+                  <wp:posOffset>176530</wp:posOffset>
                 </wp:positionV>
                 <wp:extent cx="0" cy="301277"/>
                 <wp:effectExtent l="76200" t="0" r="57150" b="60960"/>
@@ -2183,7 +2136,11 @@
           </mc:Choice>
           <mc:Fallback>
             <w:pict>
-              <v:shape w14:anchorId="3A5CBDB9" id="Egyenes összekötő nyíllal 20" o:spid="_x0000_s1026" type="#_x0000_t32" style="position:absolute;margin-left:34.85pt;margin-top:15.45pt;width:0;height:23.7pt;z-index:251687936;visibility:visible;mso-wrap-style:square;mso-wrap-distance-left:9pt;mso-wrap-distance-top:0;mso-wrap-distance-right:9pt;mso-wrap-distance-bottom:0;mso-position-horizontal:absolute;mso-position-horizontal-relative:text;mso-position-vertical:absolute;mso-position-vertical-relative:text" o:gfxdata="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" strokecolor="black [3200]" strokeweight=".5pt">
+              <v:shapetype w14:anchorId="353FF901" id="_x0000_t32" coordsize="21600,21600" o:spt="32" o:oned="t" path="m,l21600,21600e" filled="f">
+                <v:path arrowok="t" fillok="f" o:connecttype="none"/>
+                <o:lock v:ext="edit" shapetype="t"/>
+              </v:shapetype>
+              <v:shape id="Egyenes összekötő nyíllal 20" o:spid="_x0000_s1026" type="#_x0000_t32" style="position:absolute;margin-left:34.85pt;margin-top:13.9pt;width:0;height:23.7pt;z-index:251687936;visibility:visible;mso-wrap-style:square;mso-wrap-distance-left:9pt;mso-wrap-distance-top:0;mso-wrap-distance-right:9pt;mso-wrap-distance-bottom:0;mso-position-horizontal:absolute;mso-position-horizontal-relative:text;mso-position-vertical:absolute;mso-position-vertical-relative:text" o:gfxdata="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" strokecolor="black [3200]" strokeweight=".5pt">
                 <v:stroke endarrow="block" joinstyle="miter"/>
               </v:shape>
             </w:pict>
@@ -2194,8 +2151,6 @@
         <w:rPr>
           <w:b/>
           <w:bCs/>
-          <w:sz w:val="28"/>
-          <w:szCs w:val="28"/>
         </w:rPr>
         <w:t>2, Politikai</w:t>
       </w:r>
@@ -2269,16 +2224,12 @@
         <w:rPr>
           <w:b/>
           <w:bCs/>
-          <w:sz w:val="28"/>
-          <w:szCs w:val="28"/>
         </w:rPr>
       </w:pPr>
       <w:r>
         <w:rPr>
           <w:b/>
           <w:bCs/>
-          <w:sz w:val="28"/>
-          <w:szCs w:val="28"/>
         </w:rPr>
         <w:t>3, Gazdaság fejlődése</w:t>
       </w:r>
@@ -2499,11 +2450,48 @@
           <w:rFonts w:cstheme="minorHAnsi"/>
           <w:b/>
           <w:bCs/>
-          <w:sz w:val="28"/>
-          <w:szCs w:val="28"/>
-        </w:rPr>
-      </w:pPr>
-      <w:r>
+        </w:rPr>
+      </w:pPr>
+      <w:r>
+        <w:rPr>
+          <w:rFonts w:cstheme="minorHAnsi"/>
+          <w:b/>
+          <w:bCs/>
+        </w:rPr>
+        <w:t xml:space="preserve">4, Hajózás tökéletesítésé </w:t>
+      </w:r>
+    </w:p>
+    <w:p>
+      <w:pPr>
+        <w:tabs>
+          <w:tab w:val="left" w:pos="2410"/>
+          <w:tab w:val="left" w:pos="3686"/>
+          <w:tab w:val="left" w:pos="4820"/>
+        </w:tabs>
+        <w:spacing w:after="0"/>
+        <w:rPr>
+          <w:rFonts w:cstheme="minorHAnsi"/>
+          <w:b/>
+          <w:bCs/>
+        </w:rPr>
+      </w:pPr>
+      <w:r>
+        <w:rPr>
+          <w:rFonts w:cstheme="minorHAnsi"/>
+          <w:b/>
+          <w:bCs/>
+        </w:rPr>
+        <w:t>5, Írás elterjedése ie. VIII sz.</w:t>
+      </w:r>
+    </w:p>
+    <w:p>
+      <w:pPr>
+        <w:tabs>
+          <w:tab w:val="left" w:pos="2410"/>
+          <w:tab w:val="left" w:pos="3686"/>
+          <w:tab w:val="left" w:pos="4820"/>
+        </w:tabs>
+        <w:spacing w:after="0"/>
         <w:rPr>
           <w:rFonts w:cstheme="minorHAnsi"/>
           <w:b/>
@@ -2511,8 +2499,7 @@
           <w:sz w:val="28"/>
           <w:szCs w:val="28"/>
         </w:rPr>
-        <w:t xml:space="preserve">4, Hajózás tökéletesítésé </w:t>
-      </w:r>
+      </w:pPr>
     </w:p>
     <w:p>
       <w:pPr>
@@ -2526,74 +2513,8 @@
           <w:rFonts w:cstheme="minorHAnsi"/>
           <w:b/>
           <w:bCs/>
-          <w:sz w:val="28"/>
-          <w:szCs w:val="28"/>
-        </w:rPr>
-      </w:pPr>
-      <w:r>
-        <w:rPr>
-          <w:rFonts w:cstheme="minorHAnsi"/>
-          <w:b/>
-          <w:bCs/>
-          <w:sz w:val="28"/>
-          <w:szCs w:val="28"/>
-        </w:rPr>
-        <w:t xml:space="preserve">5, Írás elterjedése </w:t>
-      </w:r>
-      <w:proofErr w:type="spellStart"/>
-      <w:r>
-        <w:rPr>
-          <w:rFonts w:cstheme="minorHAnsi"/>
-          <w:b/>
-          <w:bCs/>
-          <w:sz w:val="28"/>
-          <w:szCs w:val="28"/>
-        </w:rPr>
-        <w:t>ie</w:t>
-      </w:r>
-      <w:proofErr w:type="spellEnd"/>
-      <w:r>
-        <w:rPr>
-          <w:rFonts w:cstheme="minorHAnsi"/>
-          <w:b/>
-          <w:bCs/>
-          <w:sz w:val="28"/>
-          <w:szCs w:val="28"/>
-        </w:rPr>
-        <w:t>. VIII sz.</w:t>
-      </w:r>
-    </w:p>
-    <w:p>
-      <w:pPr>
-        <w:tabs>
-          <w:tab w:val="left" w:pos="2410"/>
-          <w:tab w:val="left" w:pos="3686"/>
-          <w:tab w:val="left" w:pos="4820"/>
-        </w:tabs>
-        <w:spacing w:after="0"/>
-        <w:rPr>
-          <w:rFonts w:cstheme="minorHAnsi"/>
-          <w:b/>
-          <w:bCs/>
-          <w:sz w:val="28"/>
-          <w:szCs w:val="28"/>
-        </w:rPr>
-      </w:pPr>
-    </w:p>
-    <w:p>
-      <w:pPr>
-        <w:tabs>
-          <w:tab w:val="left" w:pos="2410"/>
-          <w:tab w:val="left" w:pos="3686"/>
-          <w:tab w:val="left" w:pos="4820"/>
-        </w:tabs>
-        <w:spacing w:after="0"/>
-        <w:rPr>
-          <w:rFonts w:cstheme="minorHAnsi"/>
-          <w:b/>
-          <w:bCs/>
-          <w:sz w:val="28"/>
-          <w:szCs w:val="28"/>
+          <w:sz w:val="32"/>
+          <w:szCs w:val="32"/>
         </w:rPr>
       </w:pPr>
       <w:r>
@@ -2601,19 +2522,19 @@
           <w:b/>
           <w:bCs/>
           <w:noProof/>
-          <w:sz w:val="28"/>
-          <w:szCs w:val="28"/>
+          <w:sz w:val="32"/>
+          <w:szCs w:val="32"/>
         </w:rPr>
         <mc:AlternateContent>
           <mc:Choice Requires="wps">
             <w:drawing>
-              <wp:anchor distT="0" distB="0" distL="114300" distR="114300" simplePos="0" relativeHeight="251693056" behindDoc="0" locked="0" layoutInCell="1" allowOverlap="1" wp14:anchorId="05190F96" wp14:editId="415D30A5">
+              <wp:anchor distT="0" distB="0" distL="114300" distR="114300" simplePos="0" relativeHeight="251693056" behindDoc="0" locked="0" layoutInCell="1" allowOverlap="1" wp14:anchorId="05190F96" wp14:editId="51FE0294">
                 <wp:simplePos x="0" y="0"/>
                 <wp:positionH relativeFrom="column">
-                  <wp:posOffset>1310449</wp:posOffset>
+                  <wp:posOffset>1310005</wp:posOffset>
                 </wp:positionH>
                 <wp:positionV relativeFrom="paragraph">
-                  <wp:posOffset>195815</wp:posOffset>
+                  <wp:posOffset>233680</wp:posOffset>
                 </wp:positionV>
                 <wp:extent cx="0" cy="301277"/>
                 <wp:effectExtent l="76200" t="0" r="57150" b="60960"/>
@@ -2659,7 +2580,7 @@
           </mc:Choice>
           <mc:Fallback>
             <w:pict>
-              <v:shape w14:anchorId="74CDB344" id="Egyenes összekötő nyíllal 23" o:spid="_x0000_s1026" type="#_x0000_t32" style="position:absolute;margin-left:103.2pt;margin-top:15.4pt;width:0;height:23.7pt;z-index:251693056;visibility:visible;mso-wrap-style:square;mso-wrap-distance-left:9pt;mso-wrap-distance-top:0;mso-wrap-distance-right:9pt;mso-wrap-distance-bottom:0;mso-position-horizontal:absolute;mso-position-horizontal-relative:text;mso-position-vertical:absolute;mso-position-vertical-relative:text" o:gfxdata="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" strokecolor="black [3200]" strokeweight=".5pt">
+              <v:shape w14:anchorId="365234A4" id="Egyenes összekötő nyíllal 23" o:spid="_x0000_s1026" type="#_x0000_t32" style="position:absolute;margin-left:103.15pt;margin-top:18.4pt;width:0;height:23.7pt;z-index:251693056;visibility:visible;mso-wrap-style:square;mso-wrap-distance-left:9pt;mso-wrap-distance-top:0;mso-wrap-distance-right:9pt;mso-wrap-distance-bottom:0;mso-position-horizontal:absolute;mso-position-horizontal-relative:text;mso-position-vertical:absolute;mso-position-vertical-relative:text" o:gfxdata="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" strokecolor="black [3200]" strokeweight=".5pt">
                 <v:stroke endarrow="block" joinstyle="miter"/>
               </v:shape>
             </w:pict>
@@ -2671,8 +2592,8 @@
           <w:rFonts w:cstheme="minorHAnsi"/>
           <w:b/>
           <w:bCs/>
-          <w:sz w:val="28"/>
-          <w:szCs w:val="28"/>
+          <w:sz w:val="32"/>
+          <w:szCs w:val="32"/>
         </w:rPr>
         <w:t>III. A démosz „harca” a politikai hatalomért</w:t>
       </w:r>
@@ -2832,21 +2753,7 @@
           <w:rFonts w:cstheme="minorHAnsi"/>
         </w:rPr>
         <w:tab/>
-        <w:t xml:space="preserve">1. </w:t>
-      </w:r>
-      <w:proofErr w:type="spellStart"/>
-      <w:r>
-        <w:rPr>
-          <w:rFonts w:cstheme="minorHAnsi"/>
-        </w:rPr>
-        <w:t>ie</w:t>
-      </w:r>
-      <w:proofErr w:type="spellEnd"/>
-      <w:r>
-        <w:rPr>
-          <w:rFonts w:cstheme="minorHAnsi"/>
-        </w:rPr>
-        <w:t xml:space="preserve">. 621 DRAKON (nevének jelentése sárkány) </w:t>
+        <w:t xml:space="preserve">1. ie. 621 DRAKON (nevének jelentése sárkány) </w:t>
       </w:r>
       <w:r>
         <w:rPr>
@@ -2893,6 +2800,7684 @@
         </w:rPr>
         <w:tab/>
         <w:t>(szigorúak voltak)</w:t>
+      </w:r>
+    </w:p>
+    <w:p>
+      <w:pPr>
+        <w:tabs>
+          <w:tab w:val="left" w:pos="1134"/>
+          <w:tab w:val="left" w:pos="3686"/>
+          <w:tab w:val="left" w:pos="4820"/>
+          <w:tab w:val="left" w:pos="6663"/>
+        </w:tabs>
+        <w:spacing w:after="0"/>
+        <w:rPr>
+          <w:rFonts w:cstheme="minorHAnsi"/>
+        </w:rPr>
+      </w:pPr>
+    </w:p>
+    <w:p>
+      <w:pPr>
+        <w:tabs>
+          <w:tab w:val="left" w:pos="1134"/>
+          <w:tab w:val="left" w:pos="3402"/>
+          <w:tab w:val="left" w:pos="3686"/>
+          <w:tab w:val="left" w:pos="4820"/>
+          <w:tab w:val="left" w:pos="6663"/>
+        </w:tabs>
+        <w:spacing w:after="0"/>
+        <w:rPr>
+          <w:rFonts w:cstheme="minorHAnsi"/>
+        </w:rPr>
+      </w:pPr>
+      <w:r>
+        <w:rPr>
+          <w:rFonts w:cstheme="minorHAnsi"/>
+          <w:noProof/>
+        </w:rPr>
+        <mc:AlternateContent>
+          <mc:Choice Requires="wps">
+            <w:drawing>
+              <wp:anchor distT="0" distB="0" distL="114300" distR="114300" simplePos="0" relativeHeight="251697152" behindDoc="0" locked="0" layoutInCell="1" allowOverlap="1" wp14:anchorId="4E3E5C83" wp14:editId="707950A5">
+                <wp:simplePos x="0" y="0"/>
+                <wp:positionH relativeFrom="column">
+                  <wp:posOffset>586104</wp:posOffset>
+                </wp:positionH>
+                <wp:positionV relativeFrom="paragraph">
+                  <wp:posOffset>84455</wp:posOffset>
+                </wp:positionV>
+                <wp:extent cx="1514475" cy="0"/>
+                <wp:effectExtent l="0" t="76200" r="9525" b="95250"/>
+                <wp:wrapNone/>
+                <wp:docPr id="749881371" name="Egyenes összekötő nyíllal 2"/>
+                <wp:cNvGraphicFramePr/>
+                <a:graphic xmlns:a="http://schemas.openxmlformats.org/drawingml/2006/main">
+                  <a:graphicData uri="http://schemas.microsoft.com/office/word/2010/wordprocessingShape">
+                    <wps:wsp>
+                      <wps:cNvCnPr/>
+                      <wps:spPr>
+                        <a:xfrm>
+                          <a:off x="0" y="0"/>
+                          <a:ext cx="1514475" cy="0"/>
+                        </a:xfrm>
+                        <a:prstGeom prst="straightConnector1">
+                          <a:avLst/>
+                        </a:prstGeom>
+                        <a:ln>
+                          <a:tailEnd type="triangle"/>
+                        </a:ln>
+                      </wps:spPr>
+                      <wps:style>
+                        <a:lnRef idx="1">
+                          <a:schemeClr val="dk1"/>
+                        </a:lnRef>
+                        <a:fillRef idx="0">
+                          <a:schemeClr val="dk1"/>
+                        </a:fillRef>
+                        <a:effectRef idx="0">
+                          <a:schemeClr val="dk1"/>
+                        </a:effectRef>
+                        <a:fontRef idx="minor">
+                          <a:schemeClr val="tx1"/>
+                        </a:fontRef>
+                      </wps:style>
+                      <wps:bodyPr/>
+                    </wps:wsp>
+                  </a:graphicData>
+                </a:graphic>
+              </wp:anchor>
+            </w:drawing>
+          </mc:Choice>
+          <mc:Fallback>
+            <w:pict>
+              <v:shapetype w14:anchorId="5FCEE2EA" id="_x0000_t32" coordsize="21600,21600" o:spt="32" o:oned="t" path="m,l21600,21600e" filled="f">
+                <v:path arrowok="t" fillok="f" o:connecttype="none"/>
+                <o:lock v:ext="edit" shapetype="t"/>
+              </v:shapetype>
+              <v:shape id="Egyenes összekötő nyíllal 2" o:spid="_x0000_s1026" type="#_x0000_t32" style="position:absolute;margin-left:46.15pt;margin-top:6.65pt;width:119.25pt;height:0;z-index:251697152;visibility:visible;mso-wrap-style:square;mso-wrap-distance-left:9pt;mso-wrap-distance-top:0;mso-wrap-distance-right:9pt;mso-wrap-distance-bottom:0;mso-position-horizontal:absolute;mso-position-horizontal-relative:text;mso-position-vertical:absolute;mso-position-vertical-relative:text" o:gfxdata="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" strokecolor="black [3200]" strokeweight=".5pt">
+                <v:stroke endarrow="block" joinstyle="miter"/>
+              </v:shape>
+            </w:pict>
+          </mc:Fallback>
+        </mc:AlternateContent>
+      </w:r>
+      <w:r>
+        <w:rPr>
+          <w:rFonts w:cstheme="minorHAnsi"/>
+          <w:noProof/>
+        </w:rPr>
+        <mc:AlternateContent>
+          <mc:Choice Requires="wps">
+            <w:drawing>
+              <wp:anchor distT="0" distB="0" distL="114300" distR="114300" simplePos="0" relativeHeight="251696128" behindDoc="0" locked="0" layoutInCell="1" allowOverlap="1" wp14:anchorId="65C44D2E" wp14:editId="069FCF9F">
+                <wp:simplePos x="0" y="0"/>
+                <wp:positionH relativeFrom="column">
+                  <wp:posOffset>252730</wp:posOffset>
+                </wp:positionH>
+                <wp:positionV relativeFrom="paragraph">
+                  <wp:posOffset>179705</wp:posOffset>
+                </wp:positionV>
+                <wp:extent cx="0" cy="219075"/>
+                <wp:effectExtent l="76200" t="0" r="57150" b="47625"/>
+                <wp:wrapNone/>
+                <wp:docPr id="621185837" name="Egyenes összekötő nyíllal 1"/>
+                <wp:cNvGraphicFramePr/>
+                <a:graphic xmlns:a="http://schemas.openxmlformats.org/drawingml/2006/main">
+                  <a:graphicData uri="http://schemas.microsoft.com/office/word/2010/wordprocessingShape">
+                    <wps:wsp>
+                      <wps:cNvCnPr/>
+                      <wps:spPr>
+                        <a:xfrm>
+                          <a:off x="0" y="0"/>
+                          <a:ext cx="0" cy="219075"/>
+                        </a:xfrm>
+                        <a:prstGeom prst="straightConnector1">
+                          <a:avLst/>
+                        </a:prstGeom>
+                        <a:ln>
+                          <a:tailEnd type="triangle"/>
+                        </a:ln>
+                      </wps:spPr>
+                      <wps:style>
+                        <a:lnRef idx="1">
+                          <a:schemeClr val="dk1"/>
+                        </a:lnRef>
+                        <a:fillRef idx="0">
+                          <a:schemeClr val="dk1"/>
+                        </a:fillRef>
+                        <a:effectRef idx="0">
+                          <a:schemeClr val="dk1"/>
+                        </a:effectRef>
+                        <a:fontRef idx="minor">
+                          <a:schemeClr val="tx1"/>
+                        </a:fontRef>
+                      </wps:style>
+                      <wps:bodyPr/>
+                    </wps:wsp>
+                  </a:graphicData>
+                </a:graphic>
+              </wp:anchor>
+            </w:drawing>
+          </mc:Choice>
+          <mc:Fallback>
+            <w:pict>
+              <v:shape w14:anchorId="77C65E9A" id="Egyenes összekötő nyíllal 1" o:spid="_x0000_s1026" type="#_x0000_t32" style="position:absolute;margin-left:19.9pt;margin-top:14.15pt;width:0;height:17.25pt;z-index:251696128;visibility:visible;mso-wrap-style:square;mso-wrap-distance-left:9pt;mso-wrap-distance-top:0;mso-wrap-distance-right:9pt;mso-wrap-distance-bottom:0;mso-position-horizontal:absolute;mso-position-horizontal-relative:text;mso-position-vertical:absolute;mso-position-vertical-relative:text" o:gfxdata="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" strokecolor="black [3200]" strokeweight=".5pt">
+                <v:stroke endarrow="block" joinstyle="miter"/>
+              </v:shape>
+            </w:pict>
+          </mc:Fallback>
+        </mc:AlternateContent>
+      </w:r>
+      <w:r>
+        <w:rPr>
+          <w:rFonts w:cstheme="minorHAnsi"/>
+        </w:rPr>
+        <w:t>szokásjog</w:t>
+      </w:r>
+      <w:r>
+        <w:rPr>
+          <w:rFonts w:cstheme="minorHAnsi"/>
+        </w:rPr>
+        <w:tab/>
+      </w:r>
+      <w:r>
+        <w:rPr>
+          <w:rFonts w:cstheme="minorHAnsi"/>
+        </w:rPr>
+        <w:tab/>
+        <w:t>törvény</w:t>
+      </w:r>
+    </w:p>
+    <w:p>
+      <w:pPr>
+        <w:tabs>
+          <w:tab w:val="left" w:pos="1134"/>
+          <w:tab w:val="left" w:pos="3686"/>
+          <w:tab w:val="left" w:pos="4820"/>
+          <w:tab w:val="left" w:pos="6663"/>
+        </w:tabs>
+        <w:spacing w:after="0"/>
+        <w:rPr>
+          <w:rFonts w:cstheme="minorHAnsi"/>
+        </w:rPr>
+      </w:pPr>
+      <w:r>
+        <w:rPr>
+          <w:rFonts w:cstheme="minorHAnsi"/>
+          <w:noProof/>
+        </w:rPr>
+        <mc:AlternateContent>
+          <mc:Choice Requires="wps">
+            <w:drawing>
+              <wp:anchor distT="0" distB="0" distL="114300" distR="114300" simplePos="0" relativeHeight="251700224" behindDoc="0" locked="0" layoutInCell="1" allowOverlap="1" wp14:anchorId="543B53DD" wp14:editId="3359D876">
+                <wp:simplePos x="0" y="0"/>
+                <wp:positionH relativeFrom="column">
+                  <wp:posOffset>2276475</wp:posOffset>
+                </wp:positionH>
+                <wp:positionV relativeFrom="paragraph">
+                  <wp:posOffset>8890</wp:posOffset>
+                </wp:positionV>
+                <wp:extent cx="0" cy="219075"/>
+                <wp:effectExtent l="76200" t="0" r="57150" b="47625"/>
+                <wp:wrapNone/>
+                <wp:docPr id="928707476" name="Egyenes összekötő nyíllal 1"/>
+                <wp:cNvGraphicFramePr/>
+                <a:graphic xmlns:a="http://schemas.openxmlformats.org/drawingml/2006/main">
+                  <a:graphicData uri="http://schemas.microsoft.com/office/word/2010/wordprocessingShape">
+                    <wps:wsp>
+                      <wps:cNvCnPr/>
+                      <wps:spPr>
+                        <a:xfrm>
+                          <a:off x="0" y="0"/>
+                          <a:ext cx="0" cy="219075"/>
+                        </a:xfrm>
+                        <a:prstGeom prst="straightConnector1">
+                          <a:avLst/>
+                        </a:prstGeom>
+                        <a:ln>
+                          <a:tailEnd type="triangle"/>
+                        </a:ln>
+                      </wps:spPr>
+                      <wps:style>
+                        <a:lnRef idx="1">
+                          <a:schemeClr val="dk1"/>
+                        </a:lnRef>
+                        <a:fillRef idx="0">
+                          <a:schemeClr val="dk1"/>
+                        </a:fillRef>
+                        <a:effectRef idx="0">
+                          <a:schemeClr val="dk1"/>
+                        </a:effectRef>
+                        <a:fontRef idx="minor">
+                          <a:schemeClr val="tx1"/>
+                        </a:fontRef>
+                      </wps:style>
+                      <wps:bodyPr/>
+                    </wps:wsp>
+                  </a:graphicData>
+                </a:graphic>
+              </wp:anchor>
+            </w:drawing>
+          </mc:Choice>
+          <mc:Fallback>
+            <w:pict>
+              <v:shape w14:anchorId="2CBABD04" id="Egyenes összekötő nyíllal 1" o:spid="_x0000_s1026" type="#_x0000_t32" style="position:absolute;margin-left:179.25pt;margin-top:.7pt;width:0;height:17.25pt;z-index:251700224;visibility:visible;mso-wrap-style:square;mso-wrap-distance-left:9pt;mso-wrap-distance-top:0;mso-wrap-distance-right:9pt;mso-wrap-distance-bottom:0;mso-position-horizontal:absolute;mso-position-horizontal-relative:text;mso-position-vertical:absolute;mso-position-vertical-relative:text" o:gfxdata="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" strokecolor="black [3200]" strokeweight=".5pt">
+                <v:stroke endarrow="block" joinstyle="miter"/>
+              </v:shape>
+            </w:pict>
+          </mc:Fallback>
+        </mc:AlternateContent>
+      </w:r>
+    </w:p>
+    <w:p>
+      <w:pPr>
+        <w:tabs>
+          <w:tab w:val="left" w:pos="1134"/>
+          <w:tab w:val="left" w:pos="3402"/>
+          <w:tab w:val="left" w:pos="3686"/>
+          <w:tab w:val="left" w:pos="4820"/>
+          <w:tab w:val="left" w:pos="6663"/>
+        </w:tabs>
+        <w:spacing w:after="0"/>
+        <w:rPr>
+          <w:rFonts w:cstheme="minorHAnsi"/>
+        </w:rPr>
+      </w:pPr>
+      <w:r>
+        <w:rPr>
+          <w:rFonts w:cstheme="minorHAnsi"/>
+          <w:noProof/>
+        </w:rPr>
+        <mc:AlternateContent>
+          <mc:Choice Requires="wps">
+            <w:drawing>
+              <wp:anchor distT="0" distB="0" distL="114300" distR="114300" simplePos="0" relativeHeight="251698176" behindDoc="0" locked="0" layoutInCell="1" allowOverlap="1" wp14:anchorId="07CA51BF" wp14:editId="7B4216E5">
+                <wp:simplePos x="0" y="0"/>
+                <wp:positionH relativeFrom="column">
+                  <wp:posOffset>805179</wp:posOffset>
+                </wp:positionH>
+                <wp:positionV relativeFrom="paragraph">
+                  <wp:posOffset>87630</wp:posOffset>
+                </wp:positionV>
+                <wp:extent cx="1285875" cy="0"/>
+                <wp:effectExtent l="0" t="76200" r="9525" b="95250"/>
+                <wp:wrapNone/>
+                <wp:docPr id="571973291" name="Egyenes összekötő nyíllal 3"/>
+                <wp:cNvGraphicFramePr/>
+                <a:graphic xmlns:a="http://schemas.openxmlformats.org/drawingml/2006/main">
+                  <a:graphicData uri="http://schemas.microsoft.com/office/word/2010/wordprocessingShape">
+                    <wps:wsp>
+                      <wps:cNvCnPr/>
+                      <wps:spPr>
+                        <a:xfrm>
+                          <a:off x="0" y="0"/>
+                          <a:ext cx="1285875" cy="0"/>
+                        </a:xfrm>
+                        <a:prstGeom prst="straightConnector1">
+                          <a:avLst/>
+                        </a:prstGeom>
+                        <a:ln>
+                          <a:tailEnd type="triangle"/>
+                        </a:ln>
+                      </wps:spPr>
+                      <wps:style>
+                        <a:lnRef idx="1">
+                          <a:schemeClr val="dk1"/>
+                        </a:lnRef>
+                        <a:fillRef idx="0">
+                          <a:schemeClr val="dk1"/>
+                        </a:fillRef>
+                        <a:effectRef idx="0">
+                          <a:schemeClr val="dk1"/>
+                        </a:effectRef>
+                        <a:fontRef idx="minor">
+                          <a:schemeClr val="tx1"/>
+                        </a:fontRef>
+                      </wps:style>
+                      <wps:bodyPr/>
+                    </wps:wsp>
+                  </a:graphicData>
+                </a:graphic>
+              </wp:anchor>
+            </w:drawing>
+          </mc:Choice>
+          <mc:Fallback>
+            <w:pict>
+              <v:shape w14:anchorId="33B3AC15" id="Egyenes összekötő nyíllal 3" o:spid="_x0000_s1026" type="#_x0000_t32" style="position:absolute;margin-left:63.4pt;margin-top:6.9pt;width:101.25pt;height:0;z-index:251698176;visibility:visible;mso-wrap-style:square;mso-wrap-distance-left:9pt;mso-wrap-distance-top:0;mso-wrap-distance-right:9pt;mso-wrap-distance-bottom:0;mso-position-horizontal:absolute;mso-position-horizontal-relative:text;mso-position-vertical:absolute;mso-position-vertical-relative:text" o:gfxdata="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" strokecolor="black [3200]" strokeweight=".5pt">
+                <v:stroke endarrow="block" joinstyle="miter"/>
+              </v:shape>
+            </w:pict>
+          </mc:Fallback>
+        </mc:AlternateContent>
+      </w:r>
+      <w:r>
+        <w:rPr>
+          <w:rFonts w:cstheme="minorHAnsi"/>
+        </w:rPr>
+        <w:t>arisztokráciák</w:t>
+      </w:r>
+      <w:r>
+        <w:rPr>
+          <w:rFonts w:cstheme="minorHAnsi"/>
+        </w:rPr>
+        <w:tab/>
+        <w:t>vége</w:t>
+      </w:r>
+    </w:p>
+    <w:p>
+      <w:pPr>
+        <w:tabs>
+          <w:tab w:val="left" w:pos="1134"/>
+          <w:tab w:val="left" w:pos="3686"/>
+          <w:tab w:val="left" w:pos="4820"/>
+          <w:tab w:val="left" w:pos="6663"/>
+        </w:tabs>
+        <w:spacing w:after="0"/>
+        <w:rPr>
+          <w:rFonts w:cstheme="minorHAnsi"/>
+        </w:rPr>
+      </w:pPr>
+      <w:r>
+        <w:rPr>
+          <w:rFonts w:cstheme="minorHAnsi"/>
+        </w:rPr>
+        <w:t>önkényeskedése</w:t>
+      </w:r>
+    </w:p>
+    <w:p>
+      <w:pPr>
+        <w:tabs>
+          <w:tab w:val="left" w:pos="1134"/>
+          <w:tab w:val="left" w:pos="3686"/>
+          <w:tab w:val="left" w:pos="4820"/>
+          <w:tab w:val="left" w:pos="6663"/>
+        </w:tabs>
+        <w:spacing w:after="0"/>
+        <w:rPr>
+          <w:rFonts w:cstheme="minorHAnsi"/>
+        </w:rPr>
+      </w:pPr>
+    </w:p>
+    <w:p>
+      <w:pPr>
+        <w:tabs>
+          <w:tab w:val="left" w:pos="1134"/>
+          <w:tab w:val="left" w:pos="3686"/>
+          <w:tab w:val="left" w:pos="4820"/>
+          <w:tab w:val="left" w:pos="6663"/>
+        </w:tabs>
+        <w:spacing w:after="0"/>
+        <w:rPr>
+          <w:rFonts w:cstheme="minorHAnsi"/>
+        </w:rPr>
+      </w:pPr>
+    </w:p>
+    <w:p>
+      <w:pPr>
+        <w:tabs>
+          <w:tab w:val="left" w:pos="1134"/>
+          <w:tab w:val="left" w:pos="3686"/>
+          <w:tab w:val="left" w:pos="4820"/>
+          <w:tab w:val="left" w:pos="6663"/>
+        </w:tabs>
+        <w:spacing w:after="0"/>
+        <w:rPr>
+          <w:rFonts w:cstheme="minorHAnsi"/>
+        </w:rPr>
+      </w:pPr>
+    </w:p>
+    <w:p>
+      <w:pPr>
+        <w:tabs>
+          <w:tab w:val="left" w:pos="1134"/>
+          <w:tab w:val="left" w:pos="2835"/>
+          <w:tab w:val="left" w:pos="3686"/>
+          <w:tab w:val="left" w:pos="4820"/>
+          <w:tab w:val="left" w:pos="6663"/>
+        </w:tabs>
+        <w:spacing w:after="0"/>
+        <w:rPr>
+          <w:rFonts w:cstheme="minorHAnsi"/>
+        </w:rPr>
+      </w:pPr>
+      <w:r>
+        <w:rPr>
+          <w:noProof/>
+        </w:rPr>
+        <mc:AlternateContent>
+          <mc:Choice Requires="wps">
+            <w:drawing>
+              <wp:anchor distT="0" distB="0" distL="114300" distR="114300" simplePos="0" relativeHeight="251702272" behindDoc="0" locked="0" layoutInCell="1" allowOverlap="1" wp14:anchorId="43ECF50B" wp14:editId="7594217C">
+                <wp:simplePos x="0" y="0"/>
+                <wp:positionH relativeFrom="column">
+                  <wp:posOffset>1295400</wp:posOffset>
+                </wp:positionH>
+                <wp:positionV relativeFrom="paragraph">
+                  <wp:posOffset>95250</wp:posOffset>
+                </wp:positionV>
+                <wp:extent cx="502127" cy="0"/>
+                <wp:effectExtent l="0" t="76200" r="12700" b="95250"/>
+                <wp:wrapNone/>
+                <wp:docPr id="659968672" name="Egyenes összekötő nyíllal 659968672"/>
+                <wp:cNvGraphicFramePr/>
+                <a:graphic xmlns:a="http://schemas.openxmlformats.org/drawingml/2006/main">
+                  <a:graphicData uri="http://schemas.microsoft.com/office/word/2010/wordprocessingShape">
+                    <wps:wsp>
+                      <wps:cNvCnPr/>
+                      <wps:spPr>
+                        <a:xfrm>
+                          <a:off x="0" y="0"/>
+                          <a:ext cx="502127" cy="0"/>
+                        </a:xfrm>
+                        <a:prstGeom prst="straightConnector1">
+                          <a:avLst/>
+                        </a:prstGeom>
+                        <a:ln>
+                          <a:tailEnd type="triangle"/>
+                        </a:ln>
+                      </wps:spPr>
+                      <wps:style>
+                        <a:lnRef idx="1">
+                          <a:schemeClr val="dk1"/>
+                        </a:lnRef>
+                        <a:fillRef idx="0">
+                          <a:schemeClr val="dk1"/>
+                        </a:fillRef>
+                        <a:effectRef idx="0">
+                          <a:schemeClr val="dk1"/>
+                        </a:effectRef>
+                        <a:fontRef idx="minor">
+                          <a:schemeClr val="tx1"/>
+                        </a:fontRef>
+                      </wps:style>
+                      <wps:bodyPr/>
+                    </wps:wsp>
+                  </a:graphicData>
+                </a:graphic>
+              </wp:anchor>
+            </w:drawing>
+          </mc:Choice>
+          <mc:Fallback>
+            <w:pict>
+              <v:shape w14:anchorId="58681891" id="Egyenes összekötő nyíllal 659968672" o:spid="_x0000_s1026" type="#_x0000_t32" style="position:absolute;margin-left:102pt;margin-top:7.5pt;width:39.55pt;height:0;z-index:251702272;visibility:visible;mso-wrap-style:square;mso-wrap-distance-left:9pt;mso-wrap-distance-top:0;mso-wrap-distance-right:9pt;mso-wrap-distance-bottom:0;mso-position-horizontal:absolute;mso-position-horizontal-relative:text;mso-position-vertical:absolute;mso-position-vertical-relative:text" o:gfxdata="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" strokecolor="black [3200]" strokeweight=".5pt">
+                <v:stroke endarrow="block" joinstyle="miter"/>
+              </v:shape>
+            </w:pict>
+          </mc:Fallback>
+        </mc:AlternateContent>
+      </w:r>
+      <w:r>
+        <w:rPr>
+          <w:rFonts w:cstheme="minorHAnsi"/>
+        </w:rPr>
+        <w:tab/>
+      </w:r>
+    </w:p>
+    <w:p>
+      <w:pPr>
+        <w:tabs>
+          <w:tab w:val="left" w:pos="1134"/>
+          <w:tab w:val="left" w:pos="2835"/>
+          <w:tab w:val="left" w:pos="3686"/>
+          <w:tab w:val="left" w:pos="4820"/>
+          <w:tab w:val="left" w:pos="6663"/>
+        </w:tabs>
+        <w:spacing w:after="0"/>
+        <w:rPr>
+          <w:rFonts w:cstheme="minorHAnsi"/>
+        </w:rPr>
+      </w:pPr>
+      <w:r>
+        <w:rPr>
+          <w:rFonts w:cstheme="minorHAnsi"/>
+        </w:rPr>
+        <w:lastRenderedPageBreak/>
+        <w:t xml:space="preserve">2. ie. 594 </w:t>
+      </w:r>
+      <w:r>
+        <w:rPr>
+          <w:rFonts w:cstheme="minorHAnsi"/>
+        </w:rPr>
+        <w:tab/>
+        <w:t xml:space="preserve"> arklón</w:t>
+      </w:r>
+    </w:p>
+    <w:p>
+      <w:pPr>
+        <w:tabs>
+          <w:tab w:val="left" w:pos="1134"/>
+          <w:tab w:val="left" w:pos="2835"/>
+          <w:tab w:val="left" w:pos="3686"/>
+          <w:tab w:val="left" w:pos="4820"/>
+          <w:tab w:val="left" w:pos="6663"/>
+        </w:tabs>
+        <w:spacing w:after="0"/>
+        <w:rPr>
+          <w:rFonts w:cstheme="minorHAnsi"/>
+        </w:rPr>
+      </w:pPr>
+      <w:r>
+        <w:rPr>
+          <w:rFonts w:cstheme="minorHAnsi"/>
+        </w:rPr>
+        <w:tab/>
+        <w:t>Intézkedései:</w:t>
+      </w:r>
+    </w:p>
+    <w:p>
+      <w:pPr>
+        <w:tabs>
+          <w:tab w:val="left" w:pos="1134"/>
+          <w:tab w:val="left" w:pos="1985"/>
+          <w:tab w:val="left" w:pos="2835"/>
+          <w:tab w:val="left" w:pos="3686"/>
+          <w:tab w:val="left" w:pos="4820"/>
+          <w:tab w:val="left" w:pos="6663"/>
+        </w:tabs>
+        <w:spacing w:after="0"/>
+        <w:rPr>
+          <w:rFonts w:cstheme="minorHAnsi"/>
+        </w:rPr>
+      </w:pPr>
+      <w:r>
+        <w:rPr>
+          <w:rFonts w:cstheme="minorHAnsi"/>
+        </w:rPr>
+        <w:tab/>
+      </w:r>
+      <w:r>
+        <w:rPr>
+          <w:rFonts w:cstheme="minorHAnsi"/>
+        </w:rPr>
+        <w:tab/>
+        <w:t>- adósrabszolgaság megszűntetése</w:t>
+      </w:r>
+    </w:p>
+    <w:p>
+      <w:pPr>
+        <w:tabs>
+          <w:tab w:val="left" w:pos="1134"/>
+          <w:tab w:val="left" w:pos="1985"/>
+          <w:tab w:val="left" w:pos="2835"/>
+          <w:tab w:val="left" w:pos="3686"/>
+          <w:tab w:val="left" w:pos="4820"/>
+          <w:tab w:val="left" w:pos="6663"/>
+        </w:tabs>
+        <w:spacing w:after="0"/>
+        <w:rPr>
+          <w:rFonts w:cstheme="minorHAnsi"/>
+        </w:rPr>
+      </w:pPr>
+      <w:r>
+        <w:rPr>
+          <w:rFonts w:cstheme="minorHAnsi"/>
+        </w:rPr>
+        <w:tab/>
+      </w:r>
+      <w:r>
+        <w:rPr>
+          <w:rFonts w:cstheme="minorHAnsi"/>
+        </w:rPr>
+        <w:tab/>
+        <w:t>- adósságok eltörlése</w:t>
+      </w:r>
+    </w:p>
+    <w:p>
+      <w:pPr>
+        <w:tabs>
+          <w:tab w:val="left" w:pos="1134"/>
+          <w:tab w:val="left" w:pos="1985"/>
+          <w:tab w:val="left" w:pos="2835"/>
+          <w:tab w:val="left" w:pos="3686"/>
+          <w:tab w:val="left" w:pos="4820"/>
+          <w:tab w:val="left" w:pos="6663"/>
+        </w:tabs>
+        <w:spacing w:after="0"/>
+        <w:rPr>
+          <w:rFonts w:cstheme="minorHAnsi"/>
+        </w:rPr>
+      </w:pPr>
+      <w:r>
+        <w:rPr>
+          <w:rFonts w:cstheme="minorHAnsi"/>
+        </w:rPr>
+        <w:tab/>
+      </w:r>
+      <w:r>
+        <w:rPr>
+          <w:rFonts w:cstheme="minorHAnsi"/>
+        </w:rPr>
+        <w:tab/>
+        <w:t>- az athéni társadalmak 4 csoportra sorolta</w:t>
+      </w:r>
+    </w:p>
+    <w:p>
+      <w:pPr>
+        <w:tabs>
+          <w:tab w:val="left" w:pos="1134"/>
+          <w:tab w:val="left" w:pos="1985"/>
+          <w:tab w:val="left" w:pos="2835"/>
+          <w:tab w:val="left" w:pos="3686"/>
+          <w:tab w:val="left" w:pos="4820"/>
+          <w:tab w:val="left" w:pos="6663"/>
+        </w:tabs>
+        <w:spacing w:after="0"/>
+        <w:rPr>
+          <w:rFonts w:cstheme="minorHAnsi"/>
+        </w:rPr>
+      </w:pPr>
+      <w:r>
+        <w:rPr>
+          <w:rFonts w:cstheme="minorHAnsi"/>
+          <w:noProof/>
+        </w:rPr>
+        <mc:AlternateContent>
+          <mc:Choice Requires="wps">
+            <w:drawing>
+              <wp:anchor distT="0" distB="0" distL="114300" distR="114300" simplePos="0" relativeHeight="251704320" behindDoc="0" locked="0" layoutInCell="1" allowOverlap="1" wp14:anchorId="61E5A41A" wp14:editId="1872026A">
+                <wp:simplePos x="0" y="0"/>
+                <wp:positionH relativeFrom="column">
+                  <wp:posOffset>2209800</wp:posOffset>
+                </wp:positionH>
+                <wp:positionV relativeFrom="paragraph">
+                  <wp:posOffset>9525</wp:posOffset>
+                </wp:positionV>
+                <wp:extent cx="0" cy="219075"/>
+                <wp:effectExtent l="76200" t="0" r="57150" b="47625"/>
+                <wp:wrapNone/>
+                <wp:docPr id="794793186" name="Egyenes összekötő nyíllal 1"/>
+                <wp:cNvGraphicFramePr/>
+                <a:graphic xmlns:a="http://schemas.openxmlformats.org/drawingml/2006/main">
+                  <a:graphicData uri="http://schemas.microsoft.com/office/word/2010/wordprocessingShape">
+                    <wps:wsp>
+                      <wps:cNvCnPr/>
+                      <wps:spPr>
+                        <a:xfrm>
+                          <a:off x="0" y="0"/>
+                          <a:ext cx="0" cy="219075"/>
+                        </a:xfrm>
+                        <a:prstGeom prst="straightConnector1">
+                          <a:avLst/>
+                        </a:prstGeom>
+                        <a:ln>
+                          <a:tailEnd type="triangle"/>
+                        </a:ln>
+                      </wps:spPr>
+                      <wps:style>
+                        <a:lnRef idx="1">
+                          <a:schemeClr val="dk1"/>
+                        </a:lnRef>
+                        <a:fillRef idx="0">
+                          <a:schemeClr val="dk1"/>
+                        </a:fillRef>
+                        <a:effectRef idx="0">
+                          <a:schemeClr val="dk1"/>
+                        </a:effectRef>
+                        <a:fontRef idx="minor">
+                          <a:schemeClr val="tx1"/>
+                        </a:fontRef>
+                      </wps:style>
+                      <wps:bodyPr/>
+                    </wps:wsp>
+                  </a:graphicData>
+                </a:graphic>
+              </wp:anchor>
+            </w:drawing>
+          </mc:Choice>
+          <mc:Fallback>
+            <w:pict>
+              <v:shape w14:anchorId="23C3C9E6" id="Egyenes összekötő nyíllal 1" o:spid="_x0000_s1026" type="#_x0000_t32" style="position:absolute;margin-left:174pt;margin-top:.75pt;width:0;height:17.25pt;z-index:251704320;visibility:visible;mso-wrap-style:square;mso-wrap-distance-left:9pt;mso-wrap-distance-top:0;mso-wrap-distance-right:9pt;mso-wrap-distance-bottom:0;mso-position-horizontal:absolute;mso-position-horizontal-relative:text;mso-position-vertical:absolute;mso-position-vertical-relative:text" o:gfxdata="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" strokecolor="black [3200]" strokeweight=".5pt">
+                <v:stroke endarrow="block" joinstyle="miter"/>
+              </v:shape>
+            </w:pict>
+          </mc:Fallback>
+        </mc:AlternateContent>
+      </w:r>
+    </w:p>
+    <w:p>
+      <w:pPr>
+        <w:tabs>
+          <w:tab w:val="left" w:pos="1134"/>
+          <w:tab w:val="left" w:pos="1985"/>
+          <w:tab w:val="left" w:pos="2835"/>
+          <w:tab w:val="left" w:pos="3686"/>
+          <w:tab w:val="left" w:pos="4820"/>
+          <w:tab w:val="left" w:pos="6663"/>
+        </w:tabs>
+        <w:spacing w:after="0"/>
+        <w:rPr>
+          <w:rFonts w:cstheme="minorHAnsi"/>
+        </w:rPr>
+      </w:pPr>
+      <w:r>
+        <w:rPr>
+          <w:rFonts w:cstheme="minorHAnsi"/>
+          <w:noProof/>
+        </w:rPr>
+        <mc:AlternateContent>
+          <mc:Choice Requires="wps">
+            <w:drawing>
+              <wp:anchor distT="0" distB="0" distL="114300" distR="114300" simplePos="0" relativeHeight="251707392" behindDoc="0" locked="0" layoutInCell="1" allowOverlap="1" wp14:anchorId="4DF6A67B" wp14:editId="2EC88EC1">
+                <wp:simplePos x="0" y="0"/>
+                <wp:positionH relativeFrom="column">
+                  <wp:posOffset>2595880</wp:posOffset>
+                </wp:positionH>
+                <wp:positionV relativeFrom="paragraph">
+                  <wp:posOffset>167640</wp:posOffset>
+                </wp:positionV>
+                <wp:extent cx="0" cy="428625"/>
+                <wp:effectExtent l="76200" t="0" r="57150" b="47625"/>
+                <wp:wrapNone/>
+                <wp:docPr id="1765341084" name="Egyenes összekötő nyíllal 4"/>
+                <wp:cNvGraphicFramePr/>
+                <a:graphic xmlns:a="http://schemas.openxmlformats.org/drawingml/2006/main">
+                  <a:graphicData uri="http://schemas.microsoft.com/office/word/2010/wordprocessingShape">
+                    <wps:wsp>
+                      <wps:cNvCnPr/>
+                      <wps:spPr>
+                        <a:xfrm>
+                          <a:off x="0" y="0"/>
+                          <a:ext cx="0" cy="428625"/>
+                        </a:xfrm>
+                        <a:prstGeom prst="straightConnector1">
+                          <a:avLst/>
+                        </a:prstGeom>
+                        <a:ln>
+                          <a:tailEnd type="triangle"/>
+                        </a:ln>
+                      </wps:spPr>
+                      <wps:style>
+                        <a:lnRef idx="1">
+                          <a:schemeClr val="dk1"/>
+                        </a:lnRef>
+                        <a:fillRef idx="0">
+                          <a:schemeClr val="dk1"/>
+                        </a:fillRef>
+                        <a:effectRef idx="0">
+                          <a:schemeClr val="dk1"/>
+                        </a:effectRef>
+                        <a:fontRef idx="minor">
+                          <a:schemeClr val="tx1"/>
+                        </a:fontRef>
+                      </wps:style>
+                      <wps:bodyPr/>
+                    </wps:wsp>
+                  </a:graphicData>
+                </a:graphic>
+              </wp:anchor>
+            </w:drawing>
+          </mc:Choice>
+          <mc:Fallback>
+            <w:pict>
+              <v:shape w14:anchorId="2B729F2A" id="Egyenes összekötő nyíllal 4" o:spid="_x0000_s1026" type="#_x0000_t32" style="position:absolute;margin-left:204.4pt;margin-top:13.2pt;width:0;height:33.75pt;z-index:251707392;visibility:visible;mso-wrap-style:square;mso-wrap-distance-left:9pt;mso-wrap-distance-top:0;mso-wrap-distance-right:9pt;mso-wrap-distance-bottom:0;mso-position-horizontal:absolute;mso-position-horizontal-relative:text;mso-position-vertical:absolute;mso-position-vertical-relative:text" o:gfxdata="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" strokecolor="black [3200]" strokeweight=".5pt">
+                <v:stroke endarrow="block" joinstyle="miter"/>
+              </v:shape>
+            </w:pict>
+          </mc:Fallback>
+        </mc:AlternateContent>
+      </w:r>
+      <w:r>
+        <w:rPr>
+          <w:rFonts w:cstheme="minorHAnsi"/>
+          <w:noProof/>
+        </w:rPr>
+        <mc:AlternateContent>
+          <mc:Choice Requires="wps">
+            <w:drawing>
+              <wp:anchor distT="0" distB="0" distL="114300" distR="114300" simplePos="0" relativeHeight="251706368" behindDoc="0" locked="0" layoutInCell="1" allowOverlap="1" wp14:anchorId="015C58C8" wp14:editId="218D5C31">
+                <wp:simplePos x="0" y="0"/>
+                <wp:positionH relativeFrom="column">
+                  <wp:posOffset>1981200</wp:posOffset>
+                </wp:positionH>
+                <wp:positionV relativeFrom="paragraph">
+                  <wp:posOffset>180340</wp:posOffset>
+                </wp:positionV>
+                <wp:extent cx="0" cy="219075"/>
+                <wp:effectExtent l="76200" t="0" r="57150" b="47625"/>
+                <wp:wrapNone/>
+                <wp:docPr id="1374312762" name="Egyenes összekötő nyíllal 1"/>
+                <wp:cNvGraphicFramePr/>
+                <a:graphic xmlns:a="http://schemas.openxmlformats.org/drawingml/2006/main">
+                  <a:graphicData uri="http://schemas.microsoft.com/office/word/2010/wordprocessingShape">
+                    <wps:wsp>
+                      <wps:cNvCnPr/>
+                      <wps:spPr>
+                        <a:xfrm>
+                          <a:off x="0" y="0"/>
+                          <a:ext cx="0" cy="219075"/>
+                        </a:xfrm>
+                        <a:prstGeom prst="straightConnector1">
+                          <a:avLst/>
+                        </a:prstGeom>
+                        <a:ln>
+                          <a:tailEnd type="triangle"/>
+                        </a:ln>
+                      </wps:spPr>
+                      <wps:style>
+                        <a:lnRef idx="1">
+                          <a:schemeClr val="dk1"/>
+                        </a:lnRef>
+                        <a:fillRef idx="0">
+                          <a:schemeClr val="dk1"/>
+                        </a:fillRef>
+                        <a:effectRef idx="0">
+                          <a:schemeClr val="dk1"/>
+                        </a:effectRef>
+                        <a:fontRef idx="minor">
+                          <a:schemeClr val="tx1"/>
+                        </a:fontRef>
+                      </wps:style>
+                      <wps:bodyPr/>
+                    </wps:wsp>
+                  </a:graphicData>
+                </a:graphic>
+              </wp:anchor>
+            </w:drawing>
+          </mc:Choice>
+          <mc:Fallback>
+            <w:pict>
+              <v:shape w14:anchorId="7148145D" id="Egyenes összekötő nyíllal 1" o:spid="_x0000_s1026" type="#_x0000_t32" style="position:absolute;margin-left:156pt;margin-top:14.2pt;width:0;height:17.25pt;z-index:251706368;visibility:visible;mso-wrap-style:square;mso-wrap-distance-left:9pt;mso-wrap-distance-top:0;mso-wrap-distance-right:9pt;mso-wrap-distance-bottom:0;mso-position-horizontal:absolute;mso-position-horizontal-relative:text;mso-position-vertical:absolute;mso-position-vertical-relative:text" o:gfxdata="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" strokecolor="black [3200]" strokeweight=".5pt">
+                <v:stroke endarrow="block" joinstyle="miter"/>
+              </v:shape>
+            </w:pict>
+          </mc:Fallback>
+        </mc:AlternateContent>
+      </w:r>
+      <w:r>
+        <w:rPr>
+          <w:rFonts w:cstheme="minorHAnsi"/>
+        </w:rPr>
+        <w:tab/>
+      </w:r>
+      <w:r>
+        <w:rPr>
+          <w:rFonts w:cstheme="minorHAnsi"/>
+        </w:rPr>
+        <w:tab/>
+      </w:r>
+      <w:r>
+        <w:rPr>
+          <w:rFonts w:cstheme="minorHAnsi"/>
+        </w:rPr>
+        <w:tab/>
+        <w:t>Vagyon alapján</w:t>
+      </w:r>
+    </w:p>
+    <w:p>
+      <w:pPr>
+        <w:tabs>
+          <w:tab w:val="left" w:pos="1134"/>
+          <w:tab w:val="left" w:pos="1985"/>
+          <w:tab w:val="left" w:pos="2835"/>
+          <w:tab w:val="left" w:pos="3686"/>
+          <w:tab w:val="left" w:pos="4820"/>
+          <w:tab w:val="left" w:pos="6663"/>
+        </w:tabs>
+        <w:spacing w:after="0"/>
+        <w:rPr>
+          <w:rFonts w:cstheme="minorHAnsi"/>
+        </w:rPr>
+      </w:pPr>
+    </w:p>
+    <w:p>
+      <w:pPr>
+        <w:tabs>
+          <w:tab w:val="left" w:pos="1134"/>
+          <w:tab w:val="left" w:pos="1985"/>
+          <w:tab w:val="left" w:pos="2835"/>
+          <w:tab w:val="left" w:pos="3686"/>
+          <w:tab w:val="left" w:pos="4820"/>
+          <w:tab w:val="left" w:pos="6663"/>
+        </w:tabs>
+        <w:spacing w:after="0"/>
+        <w:rPr>
+          <w:rFonts w:cstheme="minorHAnsi"/>
+        </w:rPr>
+      </w:pPr>
+      <w:r>
+        <w:rPr>
+          <w:rFonts w:cstheme="minorHAnsi"/>
+        </w:rPr>
+        <w:tab/>
+      </w:r>
+      <w:r>
+        <w:rPr>
+          <w:rFonts w:cstheme="minorHAnsi"/>
+        </w:rPr>
+        <w:tab/>
+        <w:t xml:space="preserve">(edig: származás) </w:t>
+      </w:r>
+    </w:p>
+    <w:p>
+      <w:pPr>
+        <w:tabs>
+          <w:tab w:val="left" w:pos="1134"/>
+          <w:tab w:val="left" w:pos="1985"/>
+          <w:tab w:val="left" w:pos="2835"/>
+          <w:tab w:val="left" w:pos="3686"/>
+          <w:tab w:val="left" w:pos="4820"/>
+          <w:tab w:val="left" w:pos="6663"/>
+        </w:tabs>
+        <w:spacing w:after="0"/>
+        <w:rPr>
+          <w:rFonts w:cstheme="minorHAnsi"/>
+        </w:rPr>
+      </w:pPr>
+      <w:r>
+        <w:rPr>
+          <w:rFonts w:cstheme="minorHAnsi"/>
+        </w:rPr>
+        <w:tab/>
+      </w:r>
+      <w:r>
+        <w:rPr>
+          <w:rFonts w:cstheme="minorHAnsi"/>
+        </w:rPr>
+        <w:tab/>
+      </w:r>
+      <w:r>
+        <w:rPr>
+          <w:rFonts w:cstheme="minorHAnsi"/>
+        </w:rPr>
+        <w:tab/>
+      </w:r>
+      <w:r>
+        <w:rPr>
+          <w:rFonts w:cstheme="minorHAnsi"/>
+        </w:rPr>
+        <w:tab/>
+        <w:t>Katonáskodás alapja</w:t>
+      </w:r>
+    </w:p>
+    <w:p>
+      <w:pPr>
+        <w:tabs>
+          <w:tab w:val="left" w:pos="1134"/>
+          <w:tab w:val="left" w:pos="1985"/>
+          <w:tab w:val="left" w:pos="2835"/>
+          <w:tab w:val="left" w:pos="3686"/>
+          <w:tab w:val="left" w:pos="4820"/>
+          <w:tab w:val="left" w:pos="6663"/>
+        </w:tabs>
+        <w:spacing w:after="0"/>
+        <w:rPr>
+          <w:rFonts w:cstheme="minorHAnsi"/>
+        </w:rPr>
+      </w:pPr>
+    </w:p>
+    <w:p>
+      <w:pPr>
+        <w:tabs>
+          <w:tab w:val="left" w:pos="1134"/>
+          <w:tab w:val="left" w:pos="1985"/>
+          <w:tab w:val="left" w:pos="2835"/>
+          <w:tab w:val="left" w:pos="3686"/>
+          <w:tab w:val="left" w:pos="4820"/>
+          <w:tab w:val="left" w:pos="6663"/>
+        </w:tabs>
+        <w:spacing w:after="0"/>
+        <w:rPr>
+          <w:rFonts w:cstheme="minorHAnsi"/>
+        </w:rPr>
+      </w:pPr>
+      <w:r>
+        <w:rPr>
+          <w:rFonts w:cstheme="minorHAnsi"/>
+        </w:rPr>
+        <w:t>Házaságjogi törvények</w:t>
+      </w:r>
+    </w:p>
+    <w:p>
+      <w:pPr>
+        <w:tabs>
+          <w:tab w:val="left" w:pos="1134"/>
+          <w:tab w:val="left" w:pos="1985"/>
+          <w:tab w:val="left" w:pos="2835"/>
+          <w:tab w:val="left" w:pos="3686"/>
+          <w:tab w:val="left" w:pos="4820"/>
+          <w:tab w:val="left" w:pos="6663"/>
+        </w:tabs>
+        <w:spacing w:after="0"/>
+        <w:rPr>
+          <w:rFonts w:cstheme="minorHAnsi"/>
+        </w:rPr>
+      </w:pPr>
+      <w:r>
+        <w:rPr>
+          <w:rFonts w:cstheme="minorHAnsi"/>
+        </w:rPr>
+        <w:t>pl: tiltotta a házasságokba a hozományokat</w:t>
+      </w:r>
+    </w:p>
+    <w:p>
+      <w:pPr>
+        <w:tabs>
+          <w:tab w:val="left" w:pos="1134"/>
+          <w:tab w:val="left" w:pos="1985"/>
+          <w:tab w:val="left" w:pos="2835"/>
+          <w:tab w:val="left" w:pos="3686"/>
+          <w:tab w:val="left" w:pos="4820"/>
+          <w:tab w:val="left" w:pos="6663"/>
+        </w:tabs>
+        <w:spacing w:after="0"/>
+        <w:rPr>
+          <w:rFonts w:cstheme="minorHAnsi"/>
+        </w:rPr>
+      </w:pPr>
+    </w:p>
+    <w:p>
+      <w:pPr>
+        <w:tabs>
+          <w:tab w:val="left" w:pos="1134"/>
+          <w:tab w:val="left" w:pos="1276"/>
+          <w:tab w:val="left" w:pos="1985"/>
+          <w:tab w:val="left" w:pos="2835"/>
+          <w:tab w:val="left" w:pos="3686"/>
+          <w:tab w:val="left" w:pos="4820"/>
+          <w:tab w:val="left" w:pos="6663"/>
+        </w:tabs>
+        <w:spacing w:after="0"/>
+        <w:rPr>
+          <w:rFonts w:cstheme="minorHAnsi"/>
+        </w:rPr>
+      </w:pPr>
+      <w:r>
+        <w:rPr>
+          <w:rFonts w:cstheme="minorHAnsi"/>
+          <w:noProof/>
+        </w:rPr>
+        <mc:AlternateContent>
+          <mc:Choice Requires="wps">
+            <w:drawing>
+              <wp:anchor distT="0" distB="0" distL="114300" distR="114300" simplePos="0" relativeHeight="251710464" behindDoc="0" locked="0" layoutInCell="1" allowOverlap="1" wp14:anchorId="30D7695D" wp14:editId="1CEA1E3C">
+                <wp:simplePos x="0" y="0"/>
+                <wp:positionH relativeFrom="column">
+                  <wp:posOffset>1162050</wp:posOffset>
+                </wp:positionH>
+                <wp:positionV relativeFrom="paragraph">
+                  <wp:posOffset>184150</wp:posOffset>
+                </wp:positionV>
+                <wp:extent cx="0" cy="219075"/>
+                <wp:effectExtent l="76200" t="0" r="57150" b="47625"/>
+                <wp:wrapNone/>
+                <wp:docPr id="1430493937" name="Egyenes összekötő nyíllal 1"/>
+                <wp:cNvGraphicFramePr/>
+                <a:graphic xmlns:a="http://schemas.openxmlformats.org/drawingml/2006/main">
+                  <a:graphicData uri="http://schemas.microsoft.com/office/word/2010/wordprocessingShape">
+                    <wps:wsp>
+                      <wps:cNvCnPr/>
+                      <wps:spPr>
+                        <a:xfrm>
+                          <a:off x="0" y="0"/>
+                          <a:ext cx="0" cy="219075"/>
+                        </a:xfrm>
+                        <a:prstGeom prst="straightConnector1">
+                          <a:avLst/>
+                        </a:prstGeom>
+                        <a:ln>
+                          <a:tailEnd type="triangle"/>
+                        </a:ln>
+                      </wps:spPr>
+                      <wps:style>
+                        <a:lnRef idx="1">
+                          <a:schemeClr val="dk1"/>
+                        </a:lnRef>
+                        <a:fillRef idx="0">
+                          <a:schemeClr val="dk1"/>
+                        </a:fillRef>
+                        <a:effectRef idx="0">
+                          <a:schemeClr val="dk1"/>
+                        </a:effectRef>
+                        <a:fontRef idx="minor">
+                          <a:schemeClr val="tx1"/>
+                        </a:fontRef>
+                      </wps:style>
+                      <wps:bodyPr/>
+                    </wps:wsp>
+                  </a:graphicData>
+                </a:graphic>
+              </wp:anchor>
+            </w:drawing>
+          </mc:Choice>
+          <mc:Fallback>
+            <w:pict>
+              <v:shape w14:anchorId="076E2EA3" id="Egyenes összekötő nyíllal 1" o:spid="_x0000_s1026" type="#_x0000_t32" style="position:absolute;margin-left:91.5pt;margin-top:14.5pt;width:0;height:17.25pt;z-index:251710464;visibility:visible;mso-wrap-style:square;mso-wrap-distance-left:9pt;mso-wrap-distance-top:0;mso-wrap-distance-right:9pt;mso-wrap-distance-bottom:0;mso-position-horizontal:absolute;mso-position-horizontal-relative:text;mso-position-vertical:absolute;mso-position-vertical-relative:text" o:gfxdata="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" strokecolor="black [3200]" strokeweight=".5pt">
+                <v:stroke endarrow="block" joinstyle="miter"/>
+              </v:shape>
+            </w:pict>
+          </mc:Fallback>
+        </mc:AlternateContent>
+      </w:r>
+      <w:r>
+        <w:rPr>
+          <w:rFonts w:cstheme="minorHAnsi"/>
+        </w:rPr>
+        <w:t>Drákon</w:t>
+      </w:r>
+      <w:r>
+        <w:rPr>
+          <w:rFonts w:cstheme="minorHAnsi"/>
+        </w:rPr>
+        <w:tab/>
+        <w:t>Intézkedései</w:t>
+      </w:r>
+    </w:p>
+    <w:p>
+      <w:pPr>
+        <w:tabs>
+          <w:tab w:val="left" w:pos="1134"/>
+          <w:tab w:val="left" w:pos="1985"/>
+          <w:tab w:val="left" w:pos="2835"/>
+          <w:tab w:val="left" w:pos="3686"/>
+          <w:tab w:val="left" w:pos="4820"/>
+          <w:tab w:val="left" w:pos="6663"/>
+        </w:tabs>
+        <w:spacing w:after="0"/>
+        <w:rPr>
+          <w:rFonts w:cstheme="minorHAnsi"/>
+        </w:rPr>
+      </w:pPr>
+      <w:r>
+        <w:rPr>
+          <w:rFonts w:cstheme="minorHAnsi"/>
+          <w:noProof/>
+        </w:rPr>
+        <mc:AlternateContent>
+          <mc:Choice Requires="wpi">
+            <w:drawing>
+              <wp:anchor distT="0" distB="0" distL="114300" distR="114300" simplePos="0" relativeHeight="251708416" behindDoc="0" locked="0" layoutInCell="1" allowOverlap="1" wp14:anchorId="09179602" wp14:editId="02BFDDFA">
+                <wp:simplePos x="0" y="0"/>
+                <wp:positionH relativeFrom="column">
+                  <wp:posOffset>414610</wp:posOffset>
+                </wp:positionH>
+                <wp:positionV relativeFrom="paragraph">
+                  <wp:posOffset>-174170</wp:posOffset>
+                </wp:positionV>
+                <wp:extent cx="263520" cy="392400"/>
+                <wp:effectExtent l="38100" t="38100" r="22860" b="46355"/>
+                <wp:wrapNone/>
+                <wp:docPr id="149498014" name="Szabadkéz 5"/>
+                <wp:cNvGraphicFramePr/>
+                <a:graphic xmlns:a="http://schemas.openxmlformats.org/drawingml/2006/main">
+                  <a:graphicData uri="http://schemas.microsoft.com/office/word/2010/wordprocessingInk">
+                    <w14:contentPart bwMode="auto" r:id="rId6">
+                      <w14:nvContentPartPr>
+                        <w14:cNvContentPartPr/>
+                      </w14:nvContentPartPr>
+                      <w14:xfrm>
+                        <a:off x="0" y="0"/>
+                        <a:ext cx="263520" cy="392400"/>
+                      </w14:xfrm>
+                    </w14:contentPart>
+                  </a:graphicData>
+                </a:graphic>
+              </wp:anchor>
+            </w:drawing>
+          </mc:Choice>
+          <mc:Fallback>
+            <w:pict>
+              <v:shapetype w14:anchorId="654504EB" id="_x0000_t75" coordsize="21600,21600" o:spt="75" o:preferrelative="t" path="m@4@5l@4@11@9@11@9@5xe" filled="f" stroked="f">
+                <v:stroke joinstyle="miter"/>
+                <v:formulas>
+                  <v:f eqn="if lineDrawn pixelLineWidth 0"/>
+                  <v:f eqn="sum @0 1 0"/>
+                  <v:f eqn="sum 0 0 @1"/>
+                  <v:f eqn="prod @2 1 2"/>
+                  <v:f eqn="prod @3 21600 pixelWidth"/>
+                  <v:f eqn="prod @3 21600 pixelHeight"/>
+                  <v:f eqn="sum @0 0 1"/>
+                  <v:f eqn="prod @6 1 2"/>
+                  <v:f eqn="prod @7 21600 pixelWidth"/>
+                  <v:f eqn="sum @8 21600 0"/>
+                  <v:f eqn="prod @7 21600 pixelHeight"/>
+                  <v:f eqn="sum @10 21600 0"/>
+                </v:formulas>
+                <v:path o:extrusionok="f" gradientshapeok="t" o:connecttype="rect"/>
+                <o:lock v:ext="edit" aspectratio="t"/>
+              </v:shapetype>
+              <v:shape id="Szabadkéz 5" o:spid="_x0000_s1026" type="#_x0000_t75" style="position:absolute;margin-left:32.15pt;margin-top:-14.2pt;width:21.75pt;height:31.9pt;z-index:251708416;visibility:visible;mso-wrap-style:square;mso-wrap-distance-left:9pt;mso-wrap-distance-top:0;mso-wrap-distance-right:9pt;mso-wrap-distance-bottom:0;mso-position-horizontal:absolute;mso-position-horizontal-relative:text;mso-position-vertical:absolute;mso-position-vertical-relative:text" o:gfxdata="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">
+                <v:imagedata r:id="rId7" o:title=""/>
+              </v:shape>
+            </w:pict>
+          </mc:Fallback>
+        </mc:AlternateContent>
+      </w:r>
+      <w:r>
+        <w:rPr>
+          <w:rFonts w:cstheme="minorHAnsi"/>
+        </w:rPr>
+        <w:t>Szólon</w:t>
+      </w:r>
+      <w:r>
+        <w:rPr>
+          <w:rFonts w:cstheme="minorHAnsi"/>
+        </w:rPr>
+        <w:tab/>
+      </w:r>
+      <w:r>
+        <w:rPr>
+          <w:rFonts w:cstheme="minorHAnsi"/>
+        </w:rPr>
+        <w:tab/>
+        <w:t>köv</w:t>
+      </w:r>
+    </w:p>
+    <w:p>
+      <w:pPr>
+        <w:tabs>
+          <w:tab w:val="left" w:pos="1134"/>
+          <w:tab w:val="left" w:pos="1985"/>
+          <w:tab w:val="left" w:pos="2835"/>
+          <w:tab w:val="left" w:pos="3686"/>
+          <w:tab w:val="left" w:pos="4820"/>
+          <w:tab w:val="left" w:pos="6663"/>
+        </w:tabs>
+        <w:spacing w:after="0"/>
+        <w:rPr>
+          <w:rFonts w:cstheme="minorHAnsi"/>
+        </w:rPr>
+      </w:pPr>
+      <w:r>
+        <w:rPr>
+          <w:rFonts w:cstheme="minorHAnsi"/>
+        </w:rPr>
+        <w:tab/>
+        <w:t>Tovább nő a démosz ereje</w:t>
+      </w:r>
+    </w:p>
+    <w:p>
+      <w:pPr>
+        <w:tabs>
+          <w:tab w:val="left" w:pos="1134"/>
+          <w:tab w:val="left" w:pos="1985"/>
+          <w:tab w:val="left" w:pos="2835"/>
+          <w:tab w:val="left" w:pos="3686"/>
+          <w:tab w:val="left" w:pos="4820"/>
+          <w:tab w:val="left" w:pos="6663"/>
+        </w:tabs>
+        <w:spacing w:after="0"/>
+        <w:rPr>
+          <w:rFonts w:cstheme="minorHAnsi"/>
+        </w:rPr>
+      </w:pPr>
+      <w:r>
+        <w:rPr>
+          <w:rFonts w:cstheme="minorHAnsi"/>
+        </w:rPr>
+        <w:tab/>
+      </w:r>
+      <w:r>
+        <w:rPr>
+          <w:rFonts w:cstheme="minorHAnsi"/>
+        </w:rPr>
+        <w:tab/>
+        <w:t>Átmeneti állapot</w:t>
+      </w:r>
+    </w:p>
+    <w:p>
+      <w:pPr>
+        <w:tabs>
+          <w:tab w:val="left" w:pos="1134"/>
+          <w:tab w:val="left" w:pos="1985"/>
+          <w:tab w:val="left" w:pos="2835"/>
+          <w:tab w:val="left" w:pos="3686"/>
+          <w:tab w:val="left" w:pos="4820"/>
+          <w:tab w:val="left" w:pos="6663"/>
+        </w:tabs>
+        <w:spacing w:after="0"/>
+        <w:rPr>
+          <w:rFonts w:cstheme="minorHAnsi"/>
+        </w:rPr>
+      </w:pPr>
+      <w:r>
+        <w:rPr>
+          <w:rFonts w:cstheme="minorHAnsi"/>
+          <w:noProof/>
+        </w:rPr>
+        <mc:AlternateContent>
+          <mc:Choice Requires="wpi">
+            <w:drawing>
+              <wp:anchor distT="0" distB="0" distL="114300" distR="114300" simplePos="0" relativeHeight="251711488" behindDoc="0" locked="0" layoutInCell="1" allowOverlap="1" wp14:anchorId="5E446F8E" wp14:editId="47F116CD">
+                <wp:simplePos x="0" y="0"/>
+                <wp:positionH relativeFrom="column">
+                  <wp:posOffset>835450</wp:posOffset>
+                </wp:positionH>
+                <wp:positionV relativeFrom="paragraph">
+                  <wp:posOffset>-194540</wp:posOffset>
+                </wp:positionV>
+                <wp:extent cx="740160" cy="537120"/>
+                <wp:effectExtent l="38100" t="38100" r="41275" b="34925"/>
+                <wp:wrapNone/>
+                <wp:docPr id="1653649377" name="Szabadkéz 1"/>
+                <wp:cNvGraphicFramePr/>
+                <a:graphic xmlns:a="http://schemas.openxmlformats.org/drawingml/2006/main">
+                  <a:graphicData uri="http://schemas.microsoft.com/office/word/2010/wordprocessingInk">
+                    <w14:contentPart bwMode="auto" r:id="rId8">
+                      <w14:nvContentPartPr>
+                        <w14:cNvContentPartPr/>
+                      </w14:nvContentPartPr>
+                      <w14:xfrm>
+                        <a:off x="0" y="0"/>
+                        <a:ext cx="740160" cy="537120"/>
+                      </w14:xfrm>
+                    </w14:contentPart>
+                  </a:graphicData>
+                </a:graphic>
+              </wp:anchor>
+            </w:drawing>
+          </mc:Choice>
+          <mc:Fallback>
+            <w:pict>
+              <v:shapetype w14:anchorId="386EB2FD" id="_x0000_t75" coordsize="21600,21600" o:spt="75" o:preferrelative="t" path="m@4@5l@4@11@9@11@9@5xe" filled="f" stroked="f">
+                <v:stroke joinstyle="miter"/>
+                <v:formulas>
+                  <v:f eqn="if lineDrawn pixelLineWidth 0"/>
+                  <v:f eqn="sum @0 1 0"/>
+                  <v:f eqn="sum 0 0 @1"/>
+                  <v:f eqn="prod @2 1 2"/>
+                  <v:f eqn="prod @3 21600 pixelWidth"/>
+                  <v:f eqn="prod @3 21600 pixelHeight"/>
+                  <v:f eqn="sum @0 0 1"/>
+                  <v:f eqn="prod @6 1 2"/>
+                  <v:f eqn="prod @7 21600 pixelWidth"/>
+                  <v:f eqn="sum @8 21600 0"/>
+                  <v:f eqn="prod @7 21600 pixelHeight"/>
+                  <v:f eqn="sum @10 21600 0"/>
+                </v:formulas>
+                <v:path o:extrusionok="f" gradientshapeok="t" o:connecttype="rect"/>
+                <o:lock v:ext="edit" aspectratio="t"/>
+              </v:shapetype>
+              <v:shape id="Szabadkéz 1" o:spid="_x0000_s1026" type="#_x0000_t75" style="position:absolute;margin-left:65.3pt;margin-top:-15.8pt;width:59.3pt;height:43.3pt;z-index:251711488;visibility:visible;mso-wrap-style:square;mso-wrap-distance-left:9pt;mso-wrap-distance-top:0;mso-wrap-distance-right:9pt;mso-wrap-distance-bottom:0;mso-position-horizontal:absolute;mso-position-horizontal-relative:text;mso-position-vertical:absolute;mso-position-vertical-relative:text" o:gfxdata="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">
+                <v:imagedata r:id="rId9" o:title=""/>
+              </v:shape>
+            </w:pict>
+          </mc:Fallback>
+        </mc:AlternateContent>
+      </w:r>
+      <w:r>
+        <w:rPr>
+          <w:rFonts w:cstheme="minorHAnsi"/>
+        </w:rPr>
+        <w:t>egyensúlyi</w:t>
+      </w:r>
+      <w:r>
+        <w:rPr>
+          <w:rFonts w:cstheme="minorHAnsi"/>
+        </w:rPr>
+        <w:tab/>
+      </w:r>
+      <w:r>
+        <w:rPr>
+          <w:rFonts w:cstheme="minorHAnsi"/>
+        </w:rPr>
+        <w:tab/>
+      </w:r>
+      <w:r>
+        <w:rPr>
+          <w:rFonts w:cstheme="minorHAnsi"/>
+        </w:rPr>
+        <w:tab/>
+        <w:t>arisztokrácia már elveszti a korábbi erejét</w:t>
+      </w:r>
+    </w:p>
+    <w:p>
+      <w:pPr>
+        <w:tabs>
+          <w:tab w:val="left" w:pos="1134"/>
+          <w:tab w:val="left" w:pos="1985"/>
+          <w:tab w:val="left" w:pos="2835"/>
+          <w:tab w:val="left" w:pos="3686"/>
+          <w:tab w:val="left" w:pos="4820"/>
+          <w:tab w:val="left" w:pos="6663"/>
+        </w:tabs>
+        <w:spacing w:after="0"/>
+        <w:rPr>
+          <w:rFonts w:cstheme="minorHAnsi"/>
+        </w:rPr>
+      </w:pPr>
+      <w:r>
+        <w:rPr>
+          <w:rFonts w:cstheme="minorHAnsi"/>
+          <w:noProof/>
+        </w:rPr>
+        <mc:AlternateContent>
+          <mc:Choice Requires="wps">
+            <w:drawing>
+              <wp:anchor distT="0" distB="0" distL="114300" distR="114300" simplePos="0" relativeHeight="251713536" behindDoc="0" locked="0" layoutInCell="1" allowOverlap="1" wp14:anchorId="6878207B" wp14:editId="43AE7980">
+                <wp:simplePos x="0" y="0"/>
+                <wp:positionH relativeFrom="column">
+                  <wp:posOffset>681355</wp:posOffset>
+                </wp:positionH>
+                <wp:positionV relativeFrom="paragraph">
+                  <wp:posOffset>12700</wp:posOffset>
+                </wp:positionV>
+                <wp:extent cx="0" cy="428625"/>
+                <wp:effectExtent l="76200" t="0" r="57150" b="47625"/>
+                <wp:wrapNone/>
+                <wp:docPr id="212319593" name="Egyenes összekötő nyíllal 4"/>
+                <wp:cNvGraphicFramePr/>
+                <a:graphic xmlns:a="http://schemas.openxmlformats.org/drawingml/2006/main">
+                  <a:graphicData uri="http://schemas.microsoft.com/office/word/2010/wordprocessingShape">
+                    <wps:wsp>
+                      <wps:cNvCnPr/>
+                      <wps:spPr>
+                        <a:xfrm>
+                          <a:off x="0" y="0"/>
+                          <a:ext cx="0" cy="428625"/>
+                        </a:xfrm>
+                        <a:prstGeom prst="straightConnector1">
+                          <a:avLst/>
+                        </a:prstGeom>
+                        <a:ln>
+                          <a:tailEnd type="triangle"/>
+                        </a:ln>
+                      </wps:spPr>
+                      <wps:style>
+                        <a:lnRef idx="1">
+                          <a:schemeClr val="dk1"/>
+                        </a:lnRef>
+                        <a:fillRef idx="0">
+                          <a:schemeClr val="dk1"/>
+                        </a:fillRef>
+                        <a:effectRef idx="0">
+                          <a:schemeClr val="dk1"/>
+                        </a:effectRef>
+                        <a:fontRef idx="minor">
+                          <a:schemeClr val="tx1"/>
+                        </a:fontRef>
+                      </wps:style>
+                      <wps:bodyPr/>
+                    </wps:wsp>
+                  </a:graphicData>
+                </a:graphic>
+              </wp:anchor>
+            </w:drawing>
+          </mc:Choice>
+          <mc:Fallback>
+            <w:pict>
+              <v:shapetype w14:anchorId="268F8D94" id="_x0000_t32" coordsize="21600,21600" o:spt="32" o:oned="t" path="m,l21600,21600e" filled="f">
+                <v:path arrowok="t" fillok="f" o:connecttype="none"/>
+                <o:lock v:ext="edit" shapetype="t"/>
+              </v:shapetype>
+              <v:shape id="Egyenes összekötő nyíllal 4" o:spid="_x0000_s1026" type="#_x0000_t32" style="position:absolute;margin-left:53.65pt;margin-top:1pt;width:0;height:33.75pt;z-index:251713536;visibility:visible;mso-wrap-style:square;mso-wrap-distance-left:9pt;mso-wrap-distance-top:0;mso-wrap-distance-right:9pt;mso-wrap-distance-bottom:0;mso-position-horizontal:absolute;mso-position-horizontal-relative:text;mso-position-vertical:absolute;mso-position-vertical-relative:text" o:gfxdata="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" strokecolor="black [3200]" strokeweight=".5pt">
+                <v:stroke endarrow="block" joinstyle="miter"/>
+              </v:shape>
+            </w:pict>
+          </mc:Fallback>
+        </mc:AlternateContent>
+      </w:r>
+      <w:r>
+        <w:rPr>
+          <w:rFonts w:cstheme="minorHAnsi"/>
+        </w:rPr>
+        <w:t>állapot</w:t>
+      </w:r>
+      <w:r>
+        <w:rPr>
+          <w:rFonts w:cstheme="minorHAnsi"/>
+        </w:rPr>
+        <w:tab/>
+      </w:r>
+      <w:r>
+        <w:rPr>
+          <w:rFonts w:cstheme="minorHAnsi"/>
+        </w:rPr>
+        <w:tab/>
+      </w:r>
+      <w:r>
+        <w:rPr>
+          <w:rFonts w:cstheme="minorHAnsi"/>
+        </w:rPr>
+        <w:tab/>
+        <w:t>démosz még nem elég erős</w:t>
+      </w:r>
+    </w:p>
+    <w:p>
+      <w:pPr>
+        <w:tabs>
+          <w:tab w:val="left" w:pos="1134"/>
+          <w:tab w:val="left" w:pos="1985"/>
+          <w:tab w:val="left" w:pos="2835"/>
+          <w:tab w:val="left" w:pos="3686"/>
+          <w:tab w:val="left" w:pos="4820"/>
+          <w:tab w:val="left" w:pos="6663"/>
+        </w:tabs>
+        <w:spacing w:after="0"/>
+        <w:rPr>
+          <w:rFonts w:cstheme="minorHAnsi"/>
+        </w:rPr>
+      </w:pPr>
+      <w:r>
+        <w:rPr>
+          <w:rFonts w:cstheme="minorHAnsi"/>
+        </w:rPr>
+        <w:tab/>
+        <w:t>ezt használja ki</w:t>
+      </w:r>
+    </w:p>
+    <w:p>
+      <w:pPr>
+        <w:tabs>
+          <w:tab w:val="left" w:pos="1134"/>
+          <w:tab w:val="left" w:pos="1985"/>
+          <w:tab w:val="left" w:pos="2835"/>
+          <w:tab w:val="left" w:pos="3686"/>
+          <w:tab w:val="left" w:pos="4820"/>
+          <w:tab w:val="left" w:pos="6663"/>
+        </w:tabs>
+        <w:spacing w:after="0"/>
+        <w:rPr>
+          <w:rFonts w:cstheme="minorHAnsi"/>
+        </w:rPr>
+      </w:pPr>
+    </w:p>
+    <w:p>
+      <w:pPr>
+        <w:tabs>
+          <w:tab w:val="left" w:pos="1134"/>
+          <w:tab w:val="left" w:pos="1985"/>
+          <w:tab w:val="left" w:pos="2835"/>
+          <w:tab w:val="left" w:pos="3686"/>
+          <w:tab w:val="left" w:pos="4820"/>
+          <w:tab w:val="left" w:pos="6663"/>
+        </w:tabs>
+        <w:spacing w:after="0"/>
+        <w:rPr>
+          <w:rFonts w:cstheme="minorHAnsi"/>
+        </w:rPr>
+      </w:pPr>
+      <w:r>
+        <w:rPr>
+          <w:rFonts w:cstheme="minorHAnsi"/>
+          <w:noProof/>
+        </w:rPr>
+        <mc:AlternateContent>
+          <mc:Choice Requires="wps">
+            <w:drawing>
+              <wp:anchor distT="0" distB="0" distL="114300" distR="114300" simplePos="0" relativeHeight="251718656" behindDoc="0" locked="0" layoutInCell="1" allowOverlap="1" wp14:anchorId="1C60F928" wp14:editId="098DED9A">
+                <wp:simplePos x="0" y="0"/>
+                <wp:positionH relativeFrom="column">
+                  <wp:posOffset>347980</wp:posOffset>
+                </wp:positionH>
+                <wp:positionV relativeFrom="paragraph">
+                  <wp:posOffset>156845</wp:posOffset>
+                </wp:positionV>
+                <wp:extent cx="0" cy="628650"/>
+                <wp:effectExtent l="76200" t="0" r="76200" b="57150"/>
+                <wp:wrapNone/>
+                <wp:docPr id="294961427" name="Egyenes összekötő nyíllal 2"/>
+                <wp:cNvGraphicFramePr/>
+                <a:graphic xmlns:a="http://schemas.openxmlformats.org/drawingml/2006/main">
+                  <a:graphicData uri="http://schemas.microsoft.com/office/word/2010/wordprocessingShape">
+                    <wps:wsp>
+                      <wps:cNvCnPr/>
+                      <wps:spPr>
+                        <a:xfrm>
+                          <a:off x="0" y="0"/>
+                          <a:ext cx="0" cy="628650"/>
+                        </a:xfrm>
+                        <a:prstGeom prst="straightConnector1">
+                          <a:avLst/>
+                        </a:prstGeom>
+                        <a:ln>
+                          <a:tailEnd type="triangle"/>
+                        </a:ln>
+                      </wps:spPr>
+                      <wps:style>
+                        <a:lnRef idx="1">
+                          <a:schemeClr val="dk1"/>
+                        </a:lnRef>
+                        <a:fillRef idx="0">
+                          <a:schemeClr val="dk1"/>
+                        </a:fillRef>
+                        <a:effectRef idx="0">
+                          <a:schemeClr val="dk1"/>
+                        </a:effectRef>
+                        <a:fontRef idx="minor">
+                          <a:schemeClr val="tx1"/>
+                        </a:fontRef>
+                      </wps:style>
+                      <wps:bodyPr/>
+                    </wps:wsp>
+                  </a:graphicData>
+                </a:graphic>
+              </wp:anchor>
+            </w:drawing>
+          </mc:Choice>
+          <mc:Fallback>
+            <w:pict>
+              <v:shape w14:anchorId="748E06FB" id="Egyenes összekötő nyíllal 2" o:spid="_x0000_s1026" type="#_x0000_t32" style="position:absolute;margin-left:27.4pt;margin-top:12.35pt;width:0;height:49.5pt;z-index:251718656;visibility:visible;mso-wrap-style:square;mso-wrap-distance-left:9pt;mso-wrap-distance-top:0;mso-wrap-distance-right:9pt;mso-wrap-distance-bottom:0;mso-position-horizontal:absolute;mso-position-horizontal-relative:text;mso-position-vertical:absolute;mso-position-vertical-relative:text" o:gfxdata="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" strokecolor="black [3200]" strokeweight=".5pt">
+                <v:stroke endarrow="block" joinstyle="miter"/>
+              </v:shape>
+            </w:pict>
+          </mc:Fallback>
+        </mc:AlternateContent>
+      </w:r>
+      <w:r>
+        <w:rPr>
+          <w:rFonts w:cstheme="minorHAnsi"/>
+        </w:rPr>
+        <w:t>Peiszisztratosz ie. 560-527</w:t>
+      </w:r>
+    </w:p>
+    <w:p>
+      <w:pPr>
+        <w:tabs>
+          <w:tab w:val="left" w:pos="1134"/>
+          <w:tab w:val="left" w:pos="1985"/>
+          <w:tab w:val="left" w:pos="2977"/>
+          <w:tab w:val="left" w:pos="3686"/>
+          <w:tab w:val="left" w:pos="4820"/>
+          <w:tab w:val="left" w:pos="6663"/>
+        </w:tabs>
+        <w:spacing w:after="0"/>
+        <w:rPr>
+          <w:rFonts w:cstheme="minorHAnsi"/>
+        </w:rPr>
+      </w:pPr>
+      <w:r>
+        <w:rPr>
+          <w:noProof/>
+        </w:rPr>
+        <mc:AlternateContent>
+          <mc:Choice Requires="wps">
+            <w:drawing>
+              <wp:anchor distT="0" distB="0" distL="114300" distR="114300" simplePos="0" relativeHeight="251715584" behindDoc="0" locked="0" layoutInCell="1" allowOverlap="1" wp14:anchorId="6B9D4953" wp14:editId="32C5778F">
+                <wp:simplePos x="0" y="0"/>
+                <wp:positionH relativeFrom="column">
+                  <wp:posOffset>1314450</wp:posOffset>
+                </wp:positionH>
+                <wp:positionV relativeFrom="paragraph">
+                  <wp:posOffset>94615</wp:posOffset>
+                </wp:positionV>
+                <wp:extent cx="502127" cy="0"/>
+                <wp:effectExtent l="0" t="76200" r="12700" b="95250"/>
+                <wp:wrapNone/>
+                <wp:docPr id="1079612777" name="Egyenes összekötő nyíllal 1079612777"/>
+                <wp:cNvGraphicFramePr/>
+                <a:graphic xmlns:a="http://schemas.openxmlformats.org/drawingml/2006/main">
+                  <a:graphicData uri="http://schemas.microsoft.com/office/word/2010/wordprocessingShape">
+                    <wps:wsp>
+                      <wps:cNvCnPr/>
+                      <wps:spPr>
+                        <a:xfrm>
+                          <a:off x="0" y="0"/>
+                          <a:ext cx="502127" cy="0"/>
+                        </a:xfrm>
+                        <a:prstGeom prst="straightConnector1">
+                          <a:avLst/>
+                        </a:prstGeom>
+                        <a:ln>
+                          <a:tailEnd type="triangle"/>
+                        </a:ln>
+                      </wps:spPr>
+                      <wps:style>
+                        <a:lnRef idx="1">
+                          <a:schemeClr val="dk1"/>
+                        </a:lnRef>
+                        <a:fillRef idx="0">
+                          <a:schemeClr val="dk1"/>
+                        </a:fillRef>
+                        <a:effectRef idx="0">
+                          <a:schemeClr val="dk1"/>
+                        </a:effectRef>
+                        <a:fontRef idx="minor">
+                          <a:schemeClr val="tx1"/>
+                        </a:fontRef>
+                      </wps:style>
+                      <wps:bodyPr/>
+                    </wps:wsp>
+                  </a:graphicData>
+                </a:graphic>
+              </wp:anchor>
+            </w:drawing>
+          </mc:Choice>
+          <mc:Fallback>
+            <w:pict>
+              <v:shape w14:anchorId="63CA5A39" id="Egyenes összekötő nyíllal 1079612777" o:spid="_x0000_s1026" type="#_x0000_t32" style="position:absolute;margin-left:103.5pt;margin-top:7.45pt;width:39.55pt;height:0;z-index:251715584;visibility:visible;mso-wrap-style:square;mso-wrap-distance-left:9pt;mso-wrap-distance-top:0;mso-wrap-distance-right:9pt;mso-wrap-distance-bottom:0;mso-position-horizontal:absolute;mso-position-horizontal-relative:text;mso-position-vertical:absolute;mso-position-vertical-relative:text" o:gfxdata="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" strokecolor="black [3200]" strokeweight=".5pt">
+                <v:stroke endarrow="block" joinstyle="miter"/>
+              </v:shape>
+            </w:pict>
+          </mc:Fallback>
+        </mc:AlternateContent>
+      </w:r>
+      <w:r>
+        <w:rPr>
+          <w:rFonts w:cstheme="minorHAnsi"/>
+        </w:rPr>
+        <w:tab/>
+        <w:t>Turannisz</w:t>
+      </w:r>
+      <w:r>
+        <w:rPr>
+          <w:rFonts w:cstheme="minorHAnsi"/>
+        </w:rPr>
+        <w:tab/>
+        <w:t>zsarnokság</w:t>
+      </w:r>
+    </w:p>
+    <w:p>
+      <w:pPr>
+        <w:tabs>
+          <w:tab w:val="left" w:pos="1134"/>
+          <w:tab w:val="left" w:pos="1985"/>
+          <w:tab w:val="left" w:pos="2835"/>
+          <w:tab w:val="left" w:pos="3686"/>
+          <w:tab w:val="left" w:pos="4820"/>
+          <w:tab w:val="left" w:pos="6663"/>
+        </w:tabs>
+        <w:spacing w:after="0"/>
+        <w:rPr>
+          <w:rFonts w:cstheme="minorHAnsi"/>
+        </w:rPr>
+      </w:pPr>
+      <w:r>
+        <w:rPr>
+          <w:noProof/>
+        </w:rPr>
+        <mc:AlternateContent>
+          <mc:Choice Requires="wps">
+            <w:drawing>
+              <wp:anchor distT="0" distB="0" distL="114300" distR="114300" simplePos="0" relativeHeight="251717632" behindDoc="0" locked="0" layoutInCell="1" allowOverlap="1" wp14:anchorId="76A54E7E" wp14:editId="22384372">
+                <wp:simplePos x="0" y="0"/>
+                <wp:positionH relativeFrom="column">
+                  <wp:posOffset>1352550</wp:posOffset>
+                </wp:positionH>
+                <wp:positionV relativeFrom="paragraph">
+                  <wp:posOffset>94615</wp:posOffset>
+                </wp:positionV>
+                <wp:extent cx="502127" cy="0"/>
+                <wp:effectExtent l="0" t="76200" r="12700" b="95250"/>
+                <wp:wrapNone/>
+                <wp:docPr id="338832520" name="Egyenes összekötő nyíllal 338832520"/>
+                <wp:cNvGraphicFramePr/>
+                <a:graphic xmlns:a="http://schemas.openxmlformats.org/drawingml/2006/main">
+                  <a:graphicData uri="http://schemas.microsoft.com/office/word/2010/wordprocessingShape">
+                    <wps:wsp>
+                      <wps:cNvCnPr/>
+                      <wps:spPr>
+                        <a:xfrm>
+                          <a:off x="0" y="0"/>
+                          <a:ext cx="502127" cy="0"/>
+                        </a:xfrm>
+                        <a:prstGeom prst="straightConnector1">
+                          <a:avLst/>
+                        </a:prstGeom>
+                        <a:ln>
+                          <a:tailEnd type="triangle"/>
+                        </a:ln>
+                      </wps:spPr>
+                      <wps:style>
+                        <a:lnRef idx="1">
+                          <a:schemeClr val="dk1"/>
+                        </a:lnRef>
+                        <a:fillRef idx="0">
+                          <a:schemeClr val="dk1"/>
+                        </a:fillRef>
+                        <a:effectRef idx="0">
+                          <a:schemeClr val="dk1"/>
+                        </a:effectRef>
+                        <a:fontRef idx="minor">
+                          <a:schemeClr val="tx1"/>
+                        </a:fontRef>
+                      </wps:style>
+                      <wps:bodyPr/>
+                    </wps:wsp>
+                  </a:graphicData>
+                </a:graphic>
+              </wp:anchor>
+            </w:drawing>
+          </mc:Choice>
+          <mc:Fallback>
+            <w:pict>
+              <v:shape w14:anchorId="7721F843" id="Egyenes összekötő nyíllal 338832520" o:spid="_x0000_s1026" type="#_x0000_t32" style="position:absolute;margin-left:106.5pt;margin-top:7.45pt;width:39.55pt;height:0;z-index:251717632;visibility:visible;mso-wrap-style:square;mso-wrap-distance-left:9pt;mso-wrap-distance-top:0;mso-wrap-distance-right:9pt;mso-wrap-distance-bottom:0;mso-position-horizontal:absolute;mso-position-horizontal-relative:text;mso-position-vertical:absolute;mso-position-vertical-relative:text" o:gfxdata="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" strokecolor="black [3200]" strokeweight=".5pt">
+                <v:stroke endarrow="block" joinstyle="miter"/>
+              </v:shape>
+            </w:pict>
+          </mc:Fallback>
+        </mc:AlternateContent>
+      </w:r>
+      <w:r>
+        <w:rPr>
+          <w:rFonts w:cstheme="minorHAnsi"/>
+        </w:rPr>
+        <w:tab/>
+        <w:t>Turannosz</w:t>
+      </w:r>
+      <w:r>
+        <w:rPr>
+          <w:rFonts w:cstheme="minorHAnsi"/>
+        </w:rPr>
+        <w:tab/>
+        <w:t xml:space="preserve">   zsarnok</w:t>
+      </w:r>
+    </w:p>
+    <w:p>
+      <w:pPr>
+        <w:tabs>
+          <w:tab w:val="left" w:pos="1134"/>
+          <w:tab w:val="left" w:pos="1985"/>
+          <w:tab w:val="left" w:pos="2835"/>
+          <w:tab w:val="left" w:pos="3686"/>
+          <w:tab w:val="left" w:pos="4820"/>
+          <w:tab w:val="left" w:pos="6663"/>
+        </w:tabs>
+        <w:spacing w:after="0"/>
+        <w:rPr>
+          <w:rFonts w:cstheme="minorHAnsi"/>
+        </w:rPr>
+      </w:pPr>
+    </w:p>
+    <w:p>
+      <w:pPr>
+        <w:tabs>
+          <w:tab w:val="left" w:pos="1134"/>
+          <w:tab w:val="left" w:pos="1985"/>
+          <w:tab w:val="left" w:pos="2835"/>
+          <w:tab w:val="left" w:pos="3686"/>
+          <w:tab w:val="left" w:pos="4820"/>
+          <w:tab w:val="left" w:pos="6663"/>
+        </w:tabs>
+        <w:spacing w:after="0"/>
+        <w:rPr>
+          <w:rFonts w:cstheme="minorHAnsi"/>
+          <w:b/>
+          <w:bCs/>
+        </w:rPr>
+      </w:pPr>
+      <w:r>
+        <w:rPr>
+          <w:rFonts w:cstheme="minorHAnsi"/>
+          <w:b/>
+          <w:bCs/>
+        </w:rPr>
+        <w:t xml:space="preserve">Intézkedései </w:t>
+      </w:r>
+    </w:p>
+    <w:p>
+      <w:pPr>
+        <w:tabs>
+          <w:tab w:val="left" w:pos="1134"/>
+          <w:tab w:val="left" w:pos="1985"/>
+          <w:tab w:val="left" w:pos="2835"/>
+          <w:tab w:val="left" w:pos="3686"/>
+          <w:tab w:val="left" w:pos="4820"/>
+          <w:tab w:val="left" w:pos="6663"/>
+        </w:tabs>
+        <w:spacing w:after="0"/>
+        <w:rPr>
+          <w:rFonts w:cstheme="minorHAnsi"/>
+          <w:b/>
+          <w:bCs/>
+        </w:rPr>
+      </w:pPr>
+      <w:r>
+        <w:rPr>
+          <w:rFonts w:cstheme="minorHAnsi"/>
+          <w:b/>
+          <w:bCs/>
+        </w:rPr>
+        <w:tab/>
+        <w:t>1, mozgó bíróságokat hozott létre</w:t>
+      </w:r>
+    </w:p>
+    <w:p>
+      <w:pPr>
+        <w:tabs>
+          <w:tab w:val="left" w:pos="1134"/>
+          <w:tab w:val="left" w:pos="1985"/>
+          <w:tab w:val="left" w:pos="2835"/>
+          <w:tab w:val="left" w:pos="3686"/>
+          <w:tab w:val="left" w:pos="4820"/>
+          <w:tab w:val="left" w:pos="6663"/>
+        </w:tabs>
+        <w:spacing w:after="0"/>
+        <w:rPr>
+          <w:rFonts w:cstheme="minorHAnsi"/>
+        </w:rPr>
+      </w:pPr>
+      <w:r>
+        <w:rPr>
+          <w:rFonts w:cstheme="minorHAnsi"/>
+        </w:rPr>
+        <w:tab/>
+      </w:r>
+      <w:r>
+        <w:rPr>
+          <w:rFonts w:cstheme="minorHAnsi"/>
+        </w:rPr>
+        <w:tab/>
+        <w:t>kiszálltak vidékre</w:t>
+      </w:r>
+    </w:p>
+    <w:p>
+      <w:pPr>
+        <w:tabs>
+          <w:tab w:val="left" w:pos="1134"/>
+          <w:tab w:val="left" w:pos="1985"/>
+          <w:tab w:val="left" w:pos="2835"/>
+          <w:tab w:val="left" w:pos="3686"/>
+          <w:tab w:val="left" w:pos="4820"/>
+          <w:tab w:val="left" w:pos="6663"/>
+        </w:tabs>
+        <w:spacing w:after="0"/>
+        <w:rPr>
+          <w:rFonts w:cstheme="minorHAnsi"/>
+        </w:rPr>
+      </w:pPr>
+      <w:r>
+        <w:rPr>
+          <w:rFonts w:cstheme="minorHAnsi"/>
+          <w:noProof/>
+        </w:rPr>
+        <mc:AlternateContent>
+          <mc:Choice Requires="wps">
+            <w:drawing>
+              <wp:anchor distT="0" distB="0" distL="114300" distR="114300" simplePos="0" relativeHeight="251720704" behindDoc="0" locked="0" layoutInCell="1" allowOverlap="1" wp14:anchorId="52E74DA4" wp14:editId="7C11AD05">
+                <wp:simplePos x="0" y="0"/>
+                <wp:positionH relativeFrom="column">
+                  <wp:posOffset>1447800</wp:posOffset>
+                </wp:positionH>
+                <wp:positionV relativeFrom="paragraph">
+                  <wp:posOffset>8890</wp:posOffset>
+                </wp:positionV>
+                <wp:extent cx="0" cy="219075"/>
+                <wp:effectExtent l="76200" t="0" r="57150" b="47625"/>
+                <wp:wrapNone/>
+                <wp:docPr id="152211641" name="Egyenes összekötő nyíllal 1"/>
+                <wp:cNvGraphicFramePr/>
+                <a:graphic xmlns:a="http://schemas.openxmlformats.org/drawingml/2006/main">
+                  <a:graphicData uri="http://schemas.microsoft.com/office/word/2010/wordprocessingShape">
+                    <wps:wsp>
+                      <wps:cNvCnPr/>
+                      <wps:spPr>
+                        <a:xfrm>
+                          <a:off x="0" y="0"/>
+                          <a:ext cx="0" cy="219075"/>
+                        </a:xfrm>
+                        <a:prstGeom prst="straightConnector1">
+                          <a:avLst/>
+                        </a:prstGeom>
+                        <a:ln>
+                          <a:tailEnd type="triangle"/>
+                        </a:ln>
+                      </wps:spPr>
+                      <wps:style>
+                        <a:lnRef idx="1">
+                          <a:schemeClr val="dk1"/>
+                        </a:lnRef>
+                        <a:fillRef idx="0">
+                          <a:schemeClr val="dk1"/>
+                        </a:fillRef>
+                        <a:effectRef idx="0">
+                          <a:schemeClr val="dk1"/>
+                        </a:effectRef>
+                        <a:fontRef idx="minor">
+                          <a:schemeClr val="tx1"/>
+                        </a:fontRef>
+                      </wps:style>
+                      <wps:bodyPr/>
+                    </wps:wsp>
+                  </a:graphicData>
+                </a:graphic>
+              </wp:anchor>
+            </w:drawing>
+          </mc:Choice>
+          <mc:Fallback>
+            <w:pict>
+              <v:shape w14:anchorId="538B3FD5" id="Egyenes összekötő nyíllal 1" o:spid="_x0000_s1026" type="#_x0000_t32" style="position:absolute;margin-left:114pt;margin-top:.7pt;width:0;height:17.25pt;z-index:251720704;visibility:visible;mso-wrap-style:square;mso-wrap-distance-left:9pt;mso-wrap-distance-top:0;mso-wrap-distance-right:9pt;mso-wrap-distance-bottom:0;mso-position-horizontal:absolute;mso-position-horizontal-relative:text;mso-position-vertical:absolute;mso-position-vertical-relative:text" o:gfxdata="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" strokecolor="black [3200]" strokeweight=".5pt">
+                <v:stroke endarrow="block" joinstyle="miter"/>
+              </v:shape>
+            </w:pict>
+          </mc:Fallback>
+        </mc:AlternateContent>
+      </w:r>
+    </w:p>
+    <w:p>
+      <w:pPr>
+        <w:tabs>
+          <w:tab w:val="left" w:pos="1134"/>
+          <w:tab w:val="left" w:pos="1985"/>
+          <w:tab w:val="left" w:pos="2835"/>
+          <w:tab w:val="left" w:pos="3686"/>
+          <w:tab w:val="left" w:pos="4820"/>
+          <w:tab w:val="left" w:pos="6663"/>
+        </w:tabs>
+        <w:spacing w:after="0"/>
+        <w:rPr>
+          <w:rFonts w:cstheme="minorHAnsi"/>
+        </w:rPr>
+      </w:pPr>
+      <w:r>
+        <w:rPr>
+          <w:rFonts w:cstheme="minorHAnsi"/>
+        </w:rPr>
+        <w:tab/>
+        <w:t>Parasztoknak kedvező</w:t>
+      </w:r>
+    </w:p>
+    <w:p>
+      <w:pPr>
+        <w:tabs>
+          <w:tab w:val="left" w:pos="1134"/>
+          <w:tab w:val="left" w:pos="1985"/>
+          <w:tab w:val="left" w:pos="2835"/>
+          <w:tab w:val="left" w:pos="3686"/>
+          <w:tab w:val="left" w:pos="4820"/>
+          <w:tab w:val="left" w:pos="6663"/>
+        </w:tabs>
+        <w:spacing w:after="0"/>
+        <w:rPr>
+          <w:rFonts w:cstheme="minorHAnsi"/>
+        </w:rPr>
+      </w:pPr>
+    </w:p>
+    <w:p>
+      <w:pPr>
+        <w:tabs>
+          <w:tab w:val="left" w:pos="1134"/>
+          <w:tab w:val="left" w:pos="1985"/>
+          <w:tab w:val="left" w:pos="2835"/>
+          <w:tab w:val="left" w:pos="3686"/>
+          <w:tab w:val="left" w:pos="4820"/>
+          <w:tab w:val="left" w:pos="6663"/>
+        </w:tabs>
+        <w:spacing w:after="0"/>
+        <w:rPr>
+          <w:rFonts w:cstheme="minorHAnsi"/>
+          <w:b/>
+          <w:bCs/>
+        </w:rPr>
+      </w:pPr>
+      <w:r>
+        <w:rPr>
+          <w:rFonts w:cstheme="minorHAnsi"/>
+          <w:noProof/>
+        </w:rPr>
+        <mc:AlternateContent>
+          <mc:Choice Requires="wps">
+            <w:drawing>
+              <wp:anchor distT="0" distB="0" distL="114300" distR="114300" simplePos="0" relativeHeight="251722752" behindDoc="0" locked="0" layoutInCell="1" allowOverlap="1" wp14:anchorId="61A4BE3B" wp14:editId="0394A0BE">
+                <wp:simplePos x="0" y="0"/>
+                <wp:positionH relativeFrom="column">
+                  <wp:posOffset>1628775</wp:posOffset>
+                </wp:positionH>
+                <wp:positionV relativeFrom="paragraph">
+                  <wp:posOffset>186690</wp:posOffset>
+                </wp:positionV>
+                <wp:extent cx="0" cy="219075"/>
+                <wp:effectExtent l="76200" t="0" r="57150" b="47625"/>
+                <wp:wrapNone/>
+                <wp:docPr id="800050009" name="Egyenes összekötő nyíllal 1"/>
+                <wp:cNvGraphicFramePr/>
+                <a:graphic xmlns:a="http://schemas.openxmlformats.org/drawingml/2006/main">
+                  <a:graphicData uri="http://schemas.microsoft.com/office/word/2010/wordprocessingShape">
+                    <wps:wsp>
+                      <wps:cNvCnPr/>
+                      <wps:spPr>
+                        <a:xfrm>
+                          <a:off x="0" y="0"/>
+                          <a:ext cx="0" cy="219075"/>
+                        </a:xfrm>
+                        <a:prstGeom prst="straightConnector1">
+                          <a:avLst/>
+                        </a:prstGeom>
+                        <a:ln>
+                          <a:tailEnd type="triangle"/>
+                        </a:ln>
+                      </wps:spPr>
+                      <wps:style>
+                        <a:lnRef idx="1">
+                          <a:schemeClr val="dk1"/>
+                        </a:lnRef>
+                        <a:fillRef idx="0">
+                          <a:schemeClr val="dk1"/>
+                        </a:fillRef>
+                        <a:effectRef idx="0">
+                          <a:schemeClr val="dk1"/>
+                        </a:effectRef>
+                        <a:fontRef idx="minor">
+                          <a:schemeClr val="tx1"/>
+                        </a:fontRef>
+                      </wps:style>
+                      <wps:bodyPr/>
+                    </wps:wsp>
+                  </a:graphicData>
+                </a:graphic>
+              </wp:anchor>
+            </w:drawing>
+          </mc:Choice>
+          <mc:Fallback>
+            <w:pict>
+              <v:shape w14:anchorId="176A25BB" id="Egyenes összekötő nyíllal 1" o:spid="_x0000_s1026" type="#_x0000_t32" style="position:absolute;margin-left:128.25pt;margin-top:14.7pt;width:0;height:17.25pt;z-index:251722752;visibility:visible;mso-wrap-style:square;mso-wrap-distance-left:9pt;mso-wrap-distance-top:0;mso-wrap-distance-right:9pt;mso-wrap-distance-bottom:0;mso-position-horizontal:absolute;mso-position-horizontal-relative:text;mso-position-vertical:absolute;mso-position-vertical-relative:text" o:gfxdata="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" strokecolor="black [3200]" strokeweight=".5pt">
+                <v:stroke endarrow="block" joinstyle="miter"/>
+              </v:shape>
+            </w:pict>
+          </mc:Fallback>
+        </mc:AlternateContent>
+      </w:r>
+      <w:r>
+        <w:rPr>
+          <w:rFonts w:cstheme="minorHAnsi"/>
+        </w:rPr>
+        <w:tab/>
+      </w:r>
+      <w:r>
+        <w:rPr>
+          <w:rFonts w:cstheme="minorHAnsi"/>
+          <w:b/>
+          <w:bCs/>
+        </w:rPr>
+        <w:t>2, békést viszonyt ápolta a szomszédos poliszokkal</w:t>
+      </w:r>
+    </w:p>
+    <w:p>
+      <w:pPr>
+        <w:tabs>
+          <w:tab w:val="left" w:pos="1134"/>
+          <w:tab w:val="left" w:pos="1985"/>
+          <w:tab w:val="left" w:pos="2835"/>
+          <w:tab w:val="left" w:pos="3686"/>
+          <w:tab w:val="left" w:pos="4820"/>
+          <w:tab w:val="left" w:pos="6663"/>
+        </w:tabs>
+        <w:spacing w:after="0"/>
+        <w:rPr>
+          <w:rFonts w:cstheme="minorHAnsi"/>
+        </w:rPr>
+      </w:pPr>
+    </w:p>
+    <w:p>
+      <w:pPr>
+        <w:tabs>
+          <w:tab w:val="left" w:pos="1134"/>
+          <w:tab w:val="left" w:pos="1985"/>
+          <w:tab w:val="left" w:pos="2835"/>
+          <w:tab w:val="left" w:pos="3686"/>
+          <w:tab w:val="left" w:pos="4820"/>
+          <w:tab w:val="left" w:pos="6663"/>
+        </w:tabs>
+        <w:spacing w:after="0"/>
+        <w:rPr>
+          <w:rFonts w:cstheme="minorHAnsi"/>
+        </w:rPr>
+      </w:pPr>
+      <w:r>
+        <w:rPr>
+          <w:rFonts w:cstheme="minorHAnsi"/>
+        </w:rPr>
+        <w:tab/>
+      </w:r>
+      <w:r>
+        <w:rPr>
+          <w:rFonts w:cstheme="minorHAnsi"/>
+        </w:rPr>
+        <w:tab/>
+        <w:t>kereskedelem</w:t>
+      </w:r>
+    </w:p>
+    <w:p>
+      <w:pPr>
+        <w:tabs>
+          <w:tab w:val="left" w:pos="1134"/>
+          <w:tab w:val="left" w:pos="1985"/>
+          <w:tab w:val="left" w:pos="2835"/>
+          <w:tab w:val="left" w:pos="3686"/>
+          <w:tab w:val="left" w:pos="4820"/>
+          <w:tab w:val="left" w:pos="6663"/>
+        </w:tabs>
+        <w:spacing w:after="0"/>
+        <w:rPr>
+          <w:rFonts w:cstheme="minorHAnsi"/>
+        </w:rPr>
+      </w:pPr>
+    </w:p>
+    <w:p>
+      <w:pPr>
+        <w:tabs>
+          <w:tab w:val="left" w:pos="1134"/>
+          <w:tab w:val="left" w:pos="1985"/>
+          <w:tab w:val="left" w:pos="2835"/>
+          <w:tab w:val="left" w:pos="3686"/>
+          <w:tab w:val="left" w:pos="4820"/>
+          <w:tab w:val="left" w:pos="6663"/>
+        </w:tabs>
+        <w:spacing w:after="0"/>
+        <w:rPr>
+          <w:rFonts w:cstheme="minorHAnsi"/>
+          <w:b/>
+          <w:bCs/>
+        </w:rPr>
+      </w:pPr>
+      <w:r>
+        <w:rPr>
+          <w:rFonts w:cstheme="minorHAnsi"/>
+        </w:rPr>
+        <w:tab/>
+      </w:r>
+      <w:r>
+        <w:rPr>
+          <w:rFonts w:cstheme="minorHAnsi"/>
+          <w:b/>
+          <w:bCs/>
+        </w:rPr>
+        <w:t>3, hatalmas építkezések</w:t>
+      </w:r>
+    </w:p>
+    <w:p>
+      <w:pPr>
+        <w:tabs>
+          <w:tab w:val="left" w:pos="1134"/>
+          <w:tab w:val="left" w:pos="1985"/>
+          <w:tab w:val="left" w:pos="2835"/>
+          <w:tab w:val="left" w:pos="3686"/>
+          <w:tab w:val="left" w:pos="4820"/>
+          <w:tab w:val="left" w:pos="6663"/>
+        </w:tabs>
+        <w:spacing w:after="0"/>
+        <w:rPr>
+          <w:rFonts w:cstheme="minorHAnsi"/>
+        </w:rPr>
+      </w:pPr>
+    </w:p>
+    <w:p>
+      <w:pPr>
+        <w:tabs>
+          <w:tab w:val="left" w:pos="1134"/>
+          <w:tab w:val="left" w:pos="1985"/>
+          <w:tab w:val="left" w:pos="2835"/>
+          <w:tab w:val="left" w:pos="3686"/>
+          <w:tab w:val="left" w:pos="4820"/>
+          <w:tab w:val="left" w:pos="6663"/>
+        </w:tabs>
+        <w:spacing w:after="0"/>
+        <w:rPr>
+          <w:rFonts w:cstheme="minorHAnsi"/>
+        </w:rPr>
+      </w:pPr>
+    </w:p>
+    <w:p>
+      <w:pPr>
+        <w:tabs>
+          <w:tab w:val="left" w:pos="1134"/>
+          <w:tab w:val="left" w:pos="1985"/>
+          <w:tab w:val="left" w:pos="2835"/>
+          <w:tab w:val="left" w:pos="3686"/>
+          <w:tab w:val="left" w:pos="4820"/>
+          <w:tab w:val="left" w:pos="6663"/>
+        </w:tabs>
+        <w:spacing w:after="0"/>
+        <w:rPr>
+          <w:rFonts w:cstheme="minorHAnsi"/>
+        </w:rPr>
+      </w:pPr>
+    </w:p>
+    <w:p>
+      <w:pPr>
+        <w:tabs>
+          <w:tab w:val="left" w:pos="1134"/>
+          <w:tab w:val="left" w:pos="1985"/>
+          <w:tab w:val="left" w:pos="2835"/>
+          <w:tab w:val="left" w:pos="3686"/>
+          <w:tab w:val="left" w:pos="4820"/>
+          <w:tab w:val="left" w:pos="6663"/>
+        </w:tabs>
+        <w:spacing w:after="0"/>
+        <w:rPr>
+          <w:rFonts w:cstheme="minorHAnsi"/>
+        </w:rPr>
+      </w:pPr>
+      <w:r>
+        <w:rPr>
+          <w:rFonts w:cstheme="minorHAnsi"/>
+        </w:rPr>
+        <w:tab/>
+      </w:r>
+    </w:p>
+    <w:p>
+      <w:pPr>
+        <w:tabs>
+          <w:tab w:val="left" w:pos="1134"/>
+          <w:tab w:val="left" w:pos="1985"/>
+          <w:tab w:val="left" w:pos="2835"/>
+          <w:tab w:val="left" w:pos="3686"/>
+          <w:tab w:val="left" w:pos="4820"/>
+          <w:tab w:val="left" w:pos="6663"/>
+        </w:tabs>
+        <w:spacing w:after="0"/>
+        <w:rPr>
+          <w:rFonts w:cstheme="minorHAnsi"/>
+        </w:rPr>
+      </w:pPr>
+    </w:p>
+    <w:p>
+      <w:pPr>
+        <w:tabs>
+          <w:tab w:val="left" w:pos="1134"/>
+          <w:tab w:val="left" w:pos="1985"/>
+          <w:tab w:val="left" w:pos="2835"/>
+          <w:tab w:val="left" w:pos="3686"/>
+          <w:tab w:val="left" w:pos="4820"/>
+          <w:tab w:val="left" w:pos="6663"/>
+        </w:tabs>
+        <w:spacing w:after="0"/>
+        <w:rPr>
+          <w:rFonts w:cstheme="minorHAnsi"/>
+        </w:rPr>
+      </w:pPr>
+    </w:p>
+    <w:p>
+      <w:pPr>
+        <w:tabs>
+          <w:tab w:val="left" w:pos="1134"/>
+          <w:tab w:val="left" w:pos="1985"/>
+          <w:tab w:val="left" w:pos="2835"/>
+          <w:tab w:val="left" w:pos="3686"/>
+          <w:tab w:val="left" w:pos="4820"/>
+          <w:tab w:val="left" w:pos="6663"/>
+        </w:tabs>
+        <w:spacing w:after="0"/>
+        <w:rPr>
+          <w:rFonts w:cstheme="minorHAnsi"/>
+        </w:rPr>
+      </w:pPr>
+    </w:p>
+    <w:p>
+      <w:pPr>
+        <w:tabs>
+          <w:tab w:val="left" w:pos="1134"/>
+          <w:tab w:val="left" w:pos="1985"/>
+          <w:tab w:val="left" w:pos="2835"/>
+          <w:tab w:val="left" w:pos="3686"/>
+          <w:tab w:val="left" w:pos="4820"/>
+          <w:tab w:val="left" w:pos="6663"/>
+        </w:tabs>
+        <w:spacing w:after="0"/>
+        <w:rPr>
+          <w:rFonts w:cstheme="minorHAnsi"/>
+        </w:rPr>
+      </w:pPr>
+    </w:p>
+    <w:p>
+      <w:pPr>
+        <w:tabs>
+          <w:tab w:val="left" w:pos="1134"/>
+          <w:tab w:val="left" w:pos="1985"/>
+          <w:tab w:val="left" w:pos="2835"/>
+          <w:tab w:val="left" w:pos="3686"/>
+          <w:tab w:val="left" w:pos="4820"/>
+          <w:tab w:val="left" w:pos="6663"/>
+        </w:tabs>
+        <w:spacing w:after="0"/>
+        <w:rPr>
+          <w:rFonts w:cstheme="minorHAnsi"/>
+        </w:rPr>
+      </w:pPr>
+    </w:p>
+    <w:p>
+      <w:pPr>
+        <w:tabs>
+          <w:tab w:val="left" w:pos="1134"/>
+          <w:tab w:val="left" w:pos="1985"/>
+          <w:tab w:val="left" w:pos="2835"/>
+          <w:tab w:val="left" w:pos="3686"/>
+          <w:tab w:val="left" w:pos="4820"/>
+          <w:tab w:val="left" w:pos="6663"/>
+        </w:tabs>
+        <w:spacing w:after="0"/>
+        <w:rPr>
+          <w:rFonts w:cstheme="minorHAnsi"/>
+        </w:rPr>
+      </w:pPr>
+    </w:p>
+    <w:p>
+      <w:pPr>
+        <w:tabs>
+          <w:tab w:val="left" w:pos="1134"/>
+          <w:tab w:val="left" w:pos="1985"/>
+          <w:tab w:val="left" w:pos="2835"/>
+          <w:tab w:val="left" w:pos="3686"/>
+          <w:tab w:val="left" w:pos="4820"/>
+          <w:tab w:val="left" w:pos="6663"/>
+        </w:tabs>
+        <w:spacing w:after="0"/>
+        <w:rPr>
+          <w:rFonts w:cstheme="minorHAnsi"/>
+        </w:rPr>
+      </w:pPr>
+    </w:p>
+    <w:p>
+      <w:pPr>
+        <w:tabs>
+          <w:tab w:val="left" w:pos="1134"/>
+          <w:tab w:val="left" w:pos="1985"/>
+          <w:tab w:val="left" w:pos="2835"/>
+          <w:tab w:val="left" w:pos="3686"/>
+          <w:tab w:val="left" w:pos="4820"/>
+          <w:tab w:val="left" w:pos="6663"/>
+        </w:tabs>
+        <w:spacing w:after="0"/>
+        <w:rPr>
+          <w:rFonts w:cstheme="minorHAnsi"/>
+          <w:b/>
+          <w:bCs/>
+        </w:rPr>
+      </w:pPr>
+      <w:r>
+        <w:rPr>
+          <w:rFonts w:cstheme="minorHAnsi"/>
+        </w:rPr>
+        <w:lastRenderedPageBreak/>
+        <w:tab/>
+      </w:r>
+      <w:r>
+        <w:rPr>
+          <w:rFonts w:cstheme="minorHAnsi"/>
+          <w:b/>
+          <w:bCs/>
+        </w:rPr>
+        <w:t>4, arisztokraták földjeit szétosztotta a szegények között</w:t>
+      </w:r>
+    </w:p>
+    <w:p>
+      <w:pPr>
+        <w:tabs>
+          <w:tab w:val="left" w:pos="1134"/>
+          <w:tab w:val="left" w:pos="1985"/>
+          <w:tab w:val="left" w:pos="2835"/>
+          <w:tab w:val="left" w:pos="3686"/>
+          <w:tab w:val="left" w:pos="4820"/>
+          <w:tab w:val="left" w:pos="6663"/>
+        </w:tabs>
+        <w:spacing w:after="0"/>
+        <w:rPr>
+          <w:rFonts w:cstheme="minorHAnsi"/>
+          <w:b/>
+          <w:bCs/>
+        </w:rPr>
+      </w:pPr>
+      <w:r>
+        <w:rPr>
+          <w:rFonts w:cstheme="minorHAnsi"/>
+          <w:noProof/>
+        </w:rPr>
+        <mc:AlternateContent>
+          <mc:Choice Requires="wps">
+            <w:drawing>
+              <wp:anchor distT="0" distB="0" distL="114300" distR="114300" simplePos="0" relativeHeight="251724800" behindDoc="0" locked="0" layoutInCell="1" allowOverlap="1" wp14:anchorId="0E0877B3" wp14:editId="4D7F4829">
+                <wp:simplePos x="0" y="0"/>
+                <wp:positionH relativeFrom="column">
+                  <wp:posOffset>1933575</wp:posOffset>
+                </wp:positionH>
+                <wp:positionV relativeFrom="paragraph">
+                  <wp:posOffset>8890</wp:posOffset>
+                </wp:positionV>
+                <wp:extent cx="0" cy="219075"/>
+                <wp:effectExtent l="76200" t="0" r="57150" b="47625"/>
+                <wp:wrapNone/>
+                <wp:docPr id="749708472" name="Egyenes összekötő nyíllal 1"/>
+                <wp:cNvGraphicFramePr/>
+                <a:graphic xmlns:a="http://schemas.openxmlformats.org/drawingml/2006/main">
+                  <a:graphicData uri="http://schemas.microsoft.com/office/word/2010/wordprocessingShape">
+                    <wps:wsp>
+                      <wps:cNvCnPr/>
+                      <wps:spPr>
+                        <a:xfrm>
+                          <a:off x="0" y="0"/>
+                          <a:ext cx="0" cy="219075"/>
+                        </a:xfrm>
+                        <a:prstGeom prst="straightConnector1">
+                          <a:avLst/>
+                        </a:prstGeom>
+                        <a:ln>
+                          <a:tailEnd type="triangle"/>
+                        </a:ln>
+                      </wps:spPr>
+                      <wps:style>
+                        <a:lnRef idx="1">
+                          <a:schemeClr val="dk1"/>
+                        </a:lnRef>
+                        <a:fillRef idx="0">
+                          <a:schemeClr val="dk1"/>
+                        </a:fillRef>
+                        <a:effectRef idx="0">
+                          <a:schemeClr val="dk1"/>
+                        </a:effectRef>
+                        <a:fontRef idx="minor">
+                          <a:schemeClr val="tx1"/>
+                        </a:fontRef>
+                      </wps:style>
+                      <wps:bodyPr/>
+                    </wps:wsp>
+                  </a:graphicData>
+                </a:graphic>
+              </wp:anchor>
+            </w:drawing>
+          </mc:Choice>
+          <mc:Fallback>
+            <w:pict>
+              <v:shape w14:anchorId="3FADAAD8" id="Egyenes összekötő nyíllal 1" o:spid="_x0000_s1026" type="#_x0000_t32" style="position:absolute;margin-left:152.25pt;margin-top:.7pt;width:0;height:17.25pt;z-index:251724800;visibility:visible;mso-wrap-style:square;mso-wrap-distance-left:9pt;mso-wrap-distance-top:0;mso-wrap-distance-right:9pt;mso-wrap-distance-bottom:0;mso-position-horizontal:absolute;mso-position-horizontal-relative:text;mso-position-vertical:absolute;mso-position-vertical-relative:text" o:gfxdata="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" strokecolor="black [3200]" strokeweight=".5pt">
+                <v:stroke endarrow="block" joinstyle="miter"/>
+              </v:shape>
+            </w:pict>
+          </mc:Fallback>
+        </mc:AlternateContent>
+      </w:r>
+    </w:p>
+    <w:p>
+      <w:pPr>
+        <w:tabs>
+          <w:tab w:val="left" w:pos="1134"/>
+          <w:tab w:val="left" w:pos="1985"/>
+          <w:tab w:val="left" w:pos="2835"/>
+          <w:tab w:val="left" w:pos="3686"/>
+          <w:tab w:val="left" w:pos="4820"/>
+          <w:tab w:val="left" w:pos="6663"/>
+        </w:tabs>
+        <w:spacing w:after="0"/>
+        <w:rPr>
+          <w:rFonts w:cstheme="minorHAnsi"/>
+        </w:rPr>
+      </w:pPr>
+      <w:r>
+        <w:rPr>
+          <w:rFonts w:cstheme="minorHAnsi"/>
+          <w:noProof/>
+        </w:rPr>
+        <mc:AlternateContent>
+          <mc:Choice Requires="wps">
+            <w:drawing>
+              <wp:anchor distT="0" distB="0" distL="114300" distR="114300" simplePos="0" relativeHeight="251726848" behindDoc="0" locked="0" layoutInCell="1" allowOverlap="1" wp14:anchorId="73175223" wp14:editId="1626838D">
+                <wp:simplePos x="0" y="0"/>
+                <wp:positionH relativeFrom="column">
+                  <wp:posOffset>2105025</wp:posOffset>
+                </wp:positionH>
+                <wp:positionV relativeFrom="paragraph">
+                  <wp:posOffset>145415</wp:posOffset>
+                </wp:positionV>
+                <wp:extent cx="0" cy="219075"/>
+                <wp:effectExtent l="76200" t="0" r="57150" b="47625"/>
+                <wp:wrapNone/>
+                <wp:docPr id="782747772" name="Egyenes összekötő nyíllal 1"/>
+                <wp:cNvGraphicFramePr/>
+                <a:graphic xmlns:a="http://schemas.openxmlformats.org/drawingml/2006/main">
+                  <a:graphicData uri="http://schemas.microsoft.com/office/word/2010/wordprocessingShape">
+                    <wps:wsp>
+                      <wps:cNvCnPr/>
+                      <wps:spPr>
+                        <a:xfrm>
+                          <a:off x="0" y="0"/>
+                          <a:ext cx="0" cy="219075"/>
+                        </a:xfrm>
+                        <a:prstGeom prst="straightConnector1">
+                          <a:avLst/>
+                        </a:prstGeom>
+                        <a:ln>
+                          <a:tailEnd type="triangle"/>
+                        </a:ln>
+                      </wps:spPr>
+                      <wps:style>
+                        <a:lnRef idx="1">
+                          <a:schemeClr val="dk1"/>
+                        </a:lnRef>
+                        <a:fillRef idx="0">
+                          <a:schemeClr val="dk1"/>
+                        </a:fillRef>
+                        <a:effectRef idx="0">
+                          <a:schemeClr val="dk1"/>
+                        </a:effectRef>
+                        <a:fontRef idx="minor">
+                          <a:schemeClr val="tx1"/>
+                        </a:fontRef>
+                      </wps:style>
+                      <wps:bodyPr/>
+                    </wps:wsp>
+                  </a:graphicData>
+                </a:graphic>
+              </wp:anchor>
+            </w:drawing>
+          </mc:Choice>
+          <mc:Fallback>
+            <w:pict>
+              <v:shapetype w14:anchorId="1D6E1471" id="_x0000_t32" coordsize="21600,21600" o:spt="32" o:oned="t" path="m,l21600,21600e" filled="f">
+                <v:path arrowok="t" fillok="f" o:connecttype="none"/>
+                <o:lock v:ext="edit" shapetype="t"/>
+              </v:shapetype>
+              <v:shape id="Egyenes összekötő nyíllal 1" o:spid="_x0000_s1026" type="#_x0000_t32" style="position:absolute;margin-left:165.75pt;margin-top:11.45pt;width:0;height:17.25pt;z-index:251726848;visibility:visible;mso-wrap-style:square;mso-wrap-distance-left:9pt;mso-wrap-distance-top:0;mso-wrap-distance-right:9pt;mso-wrap-distance-bottom:0;mso-position-horizontal:absolute;mso-position-horizontal-relative:text;mso-position-vertical:absolute;mso-position-vertical-relative:text" o:gfxdata="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" strokecolor="black [3200]" strokeweight=".5pt">
+                <v:stroke endarrow="block" joinstyle="miter"/>
+              </v:shape>
+            </w:pict>
+          </mc:Fallback>
+        </mc:AlternateContent>
+      </w:r>
+      <w:r>
+        <w:rPr>
+          <w:rFonts w:cstheme="minorHAnsi"/>
+          <w:b/>
+          <w:bCs/>
+        </w:rPr>
+        <w:tab/>
+      </w:r>
+      <w:r>
+        <w:rPr>
+          <w:rFonts w:cstheme="minorHAnsi"/>
+          <w:b/>
+          <w:bCs/>
+        </w:rPr>
+        <w:tab/>
+      </w:r>
+      <w:r>
+        <w:rPr>
+          <w:rFonts w:cstheme="minorHAnsi"/>
+        </w:rPr>
+        <w:t>Démosz ereje tovább nő</w:t>
+      </w:r>
+    </w:p>
+    <w:p>
+      <w:pPr>
+        <w:tabs>
+          <w:tab w:val="left" w:pos="1134"/>
+          <w:tab w:val="left" w:pos="1985"/>
+          <w:tab w:val="left" w:pos="2835"/>
+          <w:tab w:val="left" w:pos="3686"/>
+          <w:tab w:val="left" w:pos="4820"/>
+          <w:tab w:val="left" w:pos="6663"/>
+        </w:tabs>
+        <w:spacing w:after="0"/>
+        <w:rPr>
+          <w:rFonts w:cstheme="minorHAnsi"/>
+        </w:rPr>
+      </w:pPr>
+    </w:p>
+    <w:p>
+      <w:pPr>
+        <w:tabs>
+          <w:tab w:val="left" w:pos="1134"/>
+          <w:tab w:val="left" w:pos="1985"/>
+          <w:tab w:val="left" w:pos="2835"/>
+          <w:tab w:val="left" w:pos="3686"/>
+          <w:tab w:val="left" w:pos="4820"/>
+          <w:tab w:val="left" w:pos="6663"/>
+        </w:tabs>
+        <w:spacing w:after="0"/>
+        <w:rPr>
+          <w:rFonts w:cstheme="minorHAnsi"/>
+        </w:rPr>
+      </w:pPr>
+      <w:r>
+        <w:rPr>
+          <w:rFonts w:cstheme="minorHAnsi"/>
+          <w:noProof/>
+        </w:rPr>
+        <mc:AlternateContent>
+          <mc:Choice Requires="wps">
+            <w:drawing>
+              <wp:anchor distT="0" distB="0" distL="114300" distR="114300" simplePos="0" relativeHeight="251728896" behindDoc="0" locked="0" layoutInCell="1" allowOverlap="1" wp14:anchorId="4FDFFAA6" wp14:editId="329CC0FC">
+                <wp:simplePos x="0" y="0"/>
+                <wp:positionH relativeFrom="column">
+                  <wp:posOffset>2171700</wp:posOffset>
+                </wp:positionH>
+                <wp:positionV relativeFrom="paragraph">
+                  <wp:posOffset>171450</wp:posOffset>
+                </wp:positionV>
+                <wp:extent cx="0" cy="219075"/>
+                <wp:effectExtent l="76200" t="0" r="57150" b="47625"/>
+                <wp:wrapNone/>
+                <wp:docPr id="812781265" name="Egyenes összekötő nyíllal 1"/>
+                <wp:cNvGraphicFramePr/>
+                <a:graphic xmlns:a="http://schemas.openxmlformats.org/drawingml/2006/main">
+                  <a:graphicData uri="http://schemas.microsoft.com/office/word/2010/wordprocessingShape">
+                    <wps:wsp>
+                      <wps:cNvCnPr/>
+                      <wps:spPr>
+                        <a:xfrm>
+                          <a:off x="0" y="0"/>
+                          <a:ext cx="0" cy="219075"/>
+                        </a:xfrm>
+                        <a:prstGeom prst="straightConnector1">
+                          <a:avLst/>
+                        </a:prstGeom>
+                        <a:ln>
+                          <a:tailEnd type="triangle"/>
+                        </a:ln>
+                      </wps:spPr>
+                      <wps:style>
+                        <a:lnRef idx="1">
+                          <a:schemeClr val="dk1"/>
+                        </a:lnRef>
+                        <a:fillRef idx="0">
+                          <a:schemeClr val="dk1"/>
+                        </a:fillRef>
+                        <a:effectRef idx="0">
+                          <a:schemeClr val="dk1"/>
+                        </a:effectRef>
+                        <a:fontRef idx="minor">
+                          <a:schemeClr val="tx1"/>
+                        </a:fontRef>
+                      </wps:style>
+                      <wps:bodyPr/>
+                    </wps:wsp>
+                  </a:graphicData>
+                </a:graphic>
+              </wp:anchor>
+            </w:drawing>
+          </mc:Choice>
+          <mc:Fallback>
+            <w:pict>
+              <v:shape w14:anchorId="30DD7FDC" id="Egyenes összekötő nyíllal 1" o:spid="_x0000_s1026" type="#_x0000_t32" style="position:absolute;margin-left:171pt;margin-top:13.5pt;width:0;height:17.25pt;z-index:251728896;visibility:visible;mso-wrap-style:square;mso-wrap-distance-left:9pt;mso-wrap-distance-top:0;mso-wrap-distance-right:9pt;mso-wrap-distance-bottom:0;mso-position-horizontal:absolute;mso-position-horizontal-relative:text;mso-position-vertical:absolute;mso-position-vertical-relative:text" o:gfxdata="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" strokecolor="black [3200]" strokeweight=".5pt">
+                <v:stroke endarrow="block" joinstyle="miter"/>
+              </v:shape>
+            </w:pict>
+          </mc:Fallback>
+        </mc:AlternateContent>
+      </w:r>
+      <w:r>
+        <w:rPr>
+          <w:rFonts w:cstheme="minorHAnsi"/>
+        </w:rPr>
+        <w:tab/>
+      </w:r>
+      <w:r>
+        <w:rPr>
+          <w:rFonts w:cstheme="minorHAnsi"/>
+        </w:rPr>
+        <w:tab/>
+      </w:r>
+      <w:r>
+        <w:rPr>
+          <w:rFonts w:cstheme="minorHAnsi"/>
+        </w:rPr>
+        <w:tab/>
+        <w:t>Peiszisztratos</w:t>
+      </w:r>
+    </w:p>
+    <w:p>
+      <w:pPr>
+        <w:tabs>
+          <w:tab w:val="left" w:pos="1134"/>
+          <w:tab w:val="left" w:pos="1985"/>
+          <w:tab w:val="left" w:pos="2835"/>
+          <w:tab w:val="left" w:pos="3686"/>
+          <w:tab w:val="left" w:pos="4820"/>
+          <w:tab w:val="left" w:pos="6663"/>
+        </w:tabs>
+        <w:spacing w:after="0"/>
+        <w:rPr>
+          <w:rFonts w:cstheme="minorHAnsi"/>
+        </w:rPr>
+      </w:pPr>
+    </w:p>
+    <w:p>
+      <w:pPr>
+        <w:tabs>
+          <w:tab w:val="left" w:pos="1134"/>
+          <w:tab w:val="left" w:pos="1985"/>
+          <w:tab w:val="left" w:pos="3261"/>
+          <w:tab w:val="left" w:pos="3686"/>
+          <w:tab w:val="left" w:pos="4820"/>
+          <w:tab w:val="left" w:pos="6663"/>
+        </w:tabs>
+        <w:spacing w:after="0"/>
+        <w:rPr>
+          <w:rFonts w:cstheme="minorHAnsi"/>
+        </w:rPr>
+      </w:pPr>
+      <w:r>
+        <w:rPr>
+          <w:rFonts w:cstheme="minorHAnsi"/>
+          <w:noProof/>
+        </w:rPr>
+        <mc:AlternateContent>
+          <mc:Choice Requires="wps">
+            <w:drawing>
+              <wp:anchor distT="0" distB="0" distL="114300" distR="114300" simplePos="0" relativeHeight="251730944" behindDoc="0" locked="0" layoutInCell="1" allowOverlap="1" wp14:anchorId="42CDB7E3" wp14:editId="1CB8538D">
+                <wp:simplePos x="0" y="0"/>
+                <wp:positionH relativeFrom="column">
+                  <wp:posOffset>2338705</wp:posOffset>
+                </wp:positionH>
+                <wp:positionV relativeFrom="paragraph">
+                  <wp:posOffset>120015</wp:posOffset>
+                </wp:positionV>
+                <wp:extent cx="895350" cy="238125"/>
+                <wp:effectExtent l="0" t="0" r="95250" b="66675"/>
+                <wp:wrapNone/>
+                <wp:docPr id="622233719" name="Egyenes összekötő nyíllal 2"/>
+                <wp:cNvGraphicFramePr/>
+                <a:graphic xmlns:a="http://schemas.openxmlformats.org/drawingml/2006/main">
+                  <a:graphicData uri="http://schemas.microsoft.com/office/word/2010/wordprocessingShape">
+                    <wps:wsp>
+                      <wps:cNvCnPr/>
+                      <wps:spPr>
+                        <a:xfrm>
+                          <a:off x="0" y="0"/>
+                          <a:ext cx="895350" cy="238125"/>
+                        </a:xfrm>
+                        <a:prstGeom prst="straightConnector1">
+                          <a:avLst/>
+                        </a:prstGeom>
+                        <a:ln>
+                          <a:tailEnd type="triangle"/>
+                        </a:ln>
+                      </wps:spPr>
+                      <wps:style>
+                        <a:lnRef idx="1">
+                          <a:schemeClr val="dk1"/>
+                        </a:lnRef>
+                        <a:fillRef idx="0">
+                          <a:schemeClr val="dk1"/>
+                        </a:fillRef>
+                        <a:effectRef idx="0">
+                          <a:schemeClr val="dk1"/>
+                        </a:effectRef>
+                        <a:fontRef idx="minor">
+                          <a:schemeClr val="tx1"/>
+                        </a:fontRef>
+                      </wps:style>
+                      <wps:bodyPr/>
+                    </wps:wsp>
+                  </a:graphicData>
+                </a:graphic>
+              </wp:anchor>
+            </w:drawing>
+          </mc:Choice>
+          <mc:Fallback>
+            <w:pict>
+              <v:shape w14:anchorId="53445F94" id="Egyenes összekötő nyíllal 2" o:spid="_x0000_s1026" type="#_x0000_t32" style="position:absolute;margin-left:184.15pt;margin-top:9.45pt;width:70.5pt;height:18.75pt;z-index:251730944;visibility:visible;mso-wrap-style:square;mso-wrap-distance-left:9pt;mso-wrap-distance-top:0;mso-wrap-distance-right:9pt;mso-wrap-distance-bottom:0;mso-position-horizontal:absolute;mso-position-horizontal-relative:text;mso-position-vertical:absolute;mso-position-vertical-relative:text" o:gfxdata="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" strokecolor="black [3200]" strokeweight=".5pt">
+                <v:stroke endarrow="block" joinstyle="miter"/>
+              </v:shape>
+            </w:pict>
+          </mc:Fallback>
+        </mc:AlternateContent>
+      </w:r>
+      <w:r>
+        <w:rPr>
+          <w:rFonts w:cstheme="minorHAnsi"/>
+          <w:noProof/>
+        </w:rPr>
+        <mc:AlternateContent>
+          <mc:Choice Requires="wps">
+            <w:drawing>
+              <wp:anchor distT="0" distB="0" distL="114300" distR="114300" simplePos="0" relativeHeight="251729920" behindDoc="0" locked="0" layoutInCell="1" allowOverlap="1" wp14:anchorId="1938DC26" wp14:editId="7D23054F">
+                <wp:simplePos x="0" y="0"/>
+                <wp:positionH relativeFrom="column">
+                  <wp:posOffset>1662430</wp:posOffset>
+                </wp:positionH>
+                <wp:positionV relativeFrom="paragraph">
+                  <wp:posOffset>167641</wp:posOffset>
+                </wp:positionV>
+                <wp:extent cx="419100" cy="228600"/>
+                <wp:effectExtent l="38100" t="0" r="19050" b="57150"/>
+                <wp:wrapNone/>
+                <wp:docPr id="191729248" name="Egyenes összekötő nyíllal 1"/>
+                <wp:cNvGraphicFramePr/>
+                <a:graphic xmlns:a="http://schemas.openxmlformats.org/drawingml/2006/main">
+                  <a:graphicData uri="http://schemas.microsoft.com/office/word/2010/wordprocessingShape">
+                    <wps:wsp>
+                      <wps:cNvCnPr/>
+                      <wps:spPr>
+                        <a:xfrm flipH="1">
+                          <a:off x="0" y="0"/>
+                          <a:ext cx="419100" cy="228600"/>
+                        </a:xfrm>
+                        <a:prstGeom prst="straightConnector1">
+                          <a:avLst/>
+                        </a:prstGeom>
+                        <a:ln>
+                          <a:tailEnd type="triangle"/>
+                        </a:ln>
+                      </wps:spPr>
+                      <wps:style>
+                        <a:lnRef idx="1">
+                          <a:schemeClr val="dk1"/>
+                        </a:lnRef>
+                        <a:fillRef idx="0">
+                          <a:schemeClr val="dk1"/>
+                        </a:fillRef>
+                        <a:effectRef idx="0">
+                          <a:schemeClr val="dk1"/>
+                        </a:effectRef>
+                        <a:fontRef idx="minor">
+                          <a:schemeClr val="tx1"/>
+                        </a:fontRef>
+                      </wps:style>
+                      <wps:bodyPr/>
+                    </wps:wsp>
+                  </a:graphicData>
+                </a:graphic>
+                <wp14:sizeRelH relativeFrom="margin">
+                  <wp14:pctWidth>0</wp14:pctWidth>
+                </wp14:sizeRelH>
+                <wp14:sizeRelV relativeFrom="margin">
+                  <wp14:pctHeight>0</wp14:pctHeight>
+                </wp14:sizeRelV>
+              </wp:anchor>
+            </w:drawing>
+          </mc:Choice>
+          <mc:Fallback>
+            <w:pict>
+              <v:shape w14:anchorId="4B101068" id="Egyenes összekötő nyíllal 1" o:spid="_x0000_s1026" type="#_x0000_t32" style="position:absolute;margin-left:130.9pt;margin-top:13.2pt;width:33pt;height:18pt;flip:x;z-index:251729920;visibility:visible;mso-wrap-style:square;mso-width-percent:0;mso-height-percent:0;mso-wrap-distance-left:9pt;mso-wrap-distance-top:0;mso-wrap-distance-right:9pt;mso-wrap-distance-bottom:0;mso-position-horizontal:absolute;mso-position-horizontal-relative:text;mso-position-vertical:absolute;mso-position-vertical-relative:text;mso-width-percent:0;mso-height-percent:0;mso-width-relative:margin;mso-height-relative:margin" o:gfxdata="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" strokecolor="black [3200]" strokeweight=".5pt">
+                <v:stroke endarrow="block" joinstyle="miter"/>
+              </v:shape>
+            </w:pict>
+          </mc:Fallback>
+        </mc:AlternateContent>
+      </w:r>
+      <w:r>
+        <w:rPr>
+          <w:rFonts w:cstheme="minorHAnsi"/>
+        </w:rPr>
+        <w:tab/>
+      </w:r>
+      <w:r>
+        <w:rPr>
+          <w:rFonts w:cstheme="minorHAnsi"/>
+        </w:rPr>
+        <w:tab/>
+      </w:r>
+      <w:r>
+        <w:rPr>
+          <w:rFonts w:cstheme="minorHAnsi"/>
+        </w:rPr>
+        <w:tab/>
+        <w:t>2 fő</w:t>
+      </w:r>
+    </w:p>
+    <w:p>
+      <w:pPr>
+        <w:tabs>
+          <w:tab w:val="left" w:pos="1134"/>
+          <w:tab w:val="left" w:pos="1985"/>
+          <w:tab w:val="left" w:pos="3261"/>
+          <w:tab w:val="left" w:pos="3686"/>
+          <w:tab w:val="left" w:pos="4820"/>
+          <w:tab w:val="left" w:pos="6663"/>
+        </w:tabs>
+        <w:spacing w:after="0"/>
+        <w:rPr>
+          <w:rFonts w:cstheme="minorHAnsi"/>
+        </w:rPr>
+      </w:pPr>
+    </w:p>
+    <w:p>
+      <w:pPr>
+        <w:tabs>
+          <w:tab w:val="left" w:pos="1134"/>
+          <w:tab w:val="left" w:pos="1985"/>
+          <w:tab w:val="left" w:pos="3261"/>
+          <w:tab w:val="left" w:pos="3686"/>
+          <w:tab w:val="left" w:pos="4820"/>
+          <w:tab w:val="left" w:pos="6663"/>
+        </w:tabs>
+        <w:spacing w:after="0"/>
+        <w:rPr>
+          <w:rFonts w:cstheme="minorHAnsi"/>
+        </w:rPr>
+      </w:pPr>
+      <w:r>
+        <w:rPr>
+          <w:rFonts w:cstheme="minorHAnsi"/>
+        </w:rPr>
+        <w:tab/>
+        <w:t>Démosz az egyik</w:t>
+      </w:r>
+      <w:r>
+        <w:rPr>
+          <w:rFonts w:cstheme="minorHAnsi"/>
+        </w:rPr>
+        <w:tab/>
+      </w:r>
+      <w:r>
+        <w:rPr>
+          <w:rFonts w:cstheme="minorHAnsi"/>
+        </w:rPr>
+        <w:tab/>
+      </w:r>
+      <w:r>
+        <w:rPr>
+          <w:rFonts w:cstheme="minorHAnsi"/>
+        </w:rPr>
+        <w:tab/>
+        <w:t>Másik fia elmenekül</w:t>
+      </w:r>
+    </w:p>
+    <w:p>
+      <w:pPr>
+        <w:tabs>
+          <w:tab w:val="left" w:pos="1134"/>
+          <w:tab w:val="left" w:pos="1985"/>
+          <w:tab w:val="left" w:pos="3261"/>
+          <w:tab w:val="left" w:pos="3686"/>
+          <w:tab w:val="left" w:pos="4820"/>
+          <w:tab w:val="left" w:pos="6663"/>
+        </w:tabs>
+        <w:spacing w:after="0"/>
+        <w:rPr>
+          <w:rFonts w:cstheme="minorHAnsi"/>
+        </w:rPr>
+      </w:pPr>
+      <w:r>
+        <w:rPr>
+          <w:rFonts w:cstheme="minorHAnsi"/>
+          <w:noProof/>
+        </w:rPr>
+        <mc:AlternateContent>
+          <mc:Choice Requires="wps">
+            <w:drawing>
+              <wp:anchor distT="0" distB="0" distL="114300" distR="114300" simplePos="0" relativeHeight="251734016" behindDoc="0" locked="0" layoutInCell="1" allowOverlap="1" wp14:anchorId="1677F671" wp14:editId="7BDF24D3">
+                <wp:simplePos x="0" y="0"/>
+                <wp:positionH relativeFrom="column">
+                  <wp:posOffset>1462405</wp:posOffset>
+                </wp:positionH>
+                <wp:positionV relativeFrom="paragraph">
+                  <wp:posOffset>82550</wp:posOffset>
+                </wp:positionV>
+                <wp:extent cx="1543050" cy="180975"/>
+                <wp:effectExtent l="0" t="0" r="76200" b="85725"/>
+                <wp:wrapNone/>
+                <wp:docPr id="1454141019" name="Egyenes összekötő nyíllal 3"/>
+                <wp:cNvGraphicFramePr/>
+                <a:graphic xmlns:a="http://schemas.openxmlformats.org/drawingml/2006/main">
+                  <a:graphicData uri="http://schemas.microsoft.com/office/word/2010/wordprocessingShape">
+                    <wps:wsp>
+                      <wps:cNvCnPr/>
+                      <wps:spPr>
+                        <a:xfrm>
+                          <a:off x="0" y="0"/>
+                          <a:ext cx="1543050" cy="180975"/>
+                        </a:xfrm>
+                        <a:prstGeom prst="straightConnector1">
+                          <a:avLst/>
+                        </a:prstGeom>
+                        <a:ln>
+                          <a:tailEnd type="triangle"/>
+                        </a:ln>
+                      </wps:spPr>
+                      <wps:style>
+                        <a:lnRef idx="1">
+                          <a:schemeClr val="dk1"/>
+                        </a:lnRef>
+                        <a:fillRef idx="0">
+                          <a:schemeClr val="dk1"/>
+                        </a:fillRef>
+                        <a:effectRef idx="0">
+                          <a:schemeClr val="dk1"/>
+                        </a:effectRef>
+                        <a:fontRef idx="minor">
+                          <a:schemeClr val="tx1"/>
+                        </a:fontRef>
+                      </wps:style>
+                      <wps:bodyPr/>
+                    </wps:wsp>
+                  </a:graphicData>
+                </a:graphic>
+              </wp:anchor>
+            </w:drawing>
+          </mc:Choice>
+          <mc:Fallback>
+            <w:pict>
+              <v:shape w14:anchorId="76F2ABED" id="Egyenes összekötő nyíllal 3" o:spid="_x0000_s1026" type="#_x0000_t32" style="position:absolute;margin-left:115.15pt;margin-top:6.5pt;width:121.5pt;height:14.25pt;z-index:251734016;visibility:visible;mso-wrap-style:square;mso-wrap-distance-left:9pt;mso-wrap-distance-top:0;mso-wrap-distance-right:9pt;mso-wrap-distance-bottom:0;mso-position-horizontal:absolute;mso-position-horizontal-relative:text;mso-position-vertical:absolute;mso-position-vertical-relative:text" o:gfxdata="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" strokecolor="black [3200]" strokeweight=".5pt">
+                <v:stroke endarrow="block" joinstyle="miter"/>
+              </v:shape>
+            </w:pict>
+          </mc:Fallback>
+        </mc:AlternateContent>
+      </w:r>
+      <w:r>
+        <w:rPr>
+          <w:rFonts w:cstheme="minorHAnsi"/>
+        </w:rPr>
+        <w:tab/>
+        <w:t>fiát megölte</w:t>
+      </w:r>
+    </w:p>
+    <w:p>
+      <w:pPr>
+        <w:tabs>
+          <w:tab w:val="left" w:pos="1134"/>
+          <w:tab w:val="left" w:pos="1985"/>
+          <w:tab w:val="left" w:pos="3261"/>
+          <w:tab w:val="left" w:pos="3686"/>
+          <w:tab w:val="left" w:pos="4820"/>
+          <w:tab w:val="left" w:pos="6663"/>
+        </w:tabs>
+        <w:spacing w:after="0"/>
+        <w:rPr>
+          <w:rFonts w:cstheme="minorHAnsi"/>
+        </w:rPr>
+      </w:pPr>
+      <w:r>
+        <w:rPr>
+          <w:rFonts w:cstheme="minorHAnsi"/>
+        </w:rPr>
+        <w:tab/>
+      </w:r>
+      <w:r>
+        <w:rPr>
+          <w:rFonts w:cstheme="minorHAnsi"/>
+        </w:rPr>
+        <w:tab/>
+      </w:r>
+      <w:r>
+        <w:rPr>
+          <w:rFonts w:cstheme="minorHAnsi"/>
+        </w:rPr>
+        <w:tab/>
+      </w:r>
+      <w:r>
+        <w:rPr>
+          <w:rFonts w:cstheme="minorHAnsi"/>
+        </w:rPr>
+        <w:tab/>
+      </w:r>
+      <w:r>
+        <w:rPr>
+          <w:rFonts w:cstheme="minorHAnsi"/>
+        </w:rPr>
+        <w:tab/>
+        <w:t>Jelezték, hogy a démosz már nem</w:t>
+      </w:r>
+    </w:p>
+    <w:p>
+      <w:pPr>
+        <w:tabs>
+          <w:tab w:val="left" w:pos="1134"/>
+          <w:tab w:val="left" w:pos="1985"/>
+          <w:tab w:val="left" w:pos="3261"/>
+          <w:tab w:val="left" w:pos="3686"/>
+          <w:tab w:val="left" w:pos="4820"/>
+          <w:tab w:val="left" w:pos="6663"/>
+        </w:tabs>
+        <w:spacing w:after="0"/>
+        <w:rPr>
+          <w:rFonts w:cstheme="minorHAnsi"/>
+        </w:rPr>
+      </w:pPr>
+      <w:r>
+        <w:rPr>
+          <w:rFonts w:cstheme="minorHAnsi"/>
+        </w:rPr>
+        <w:tab/>
+      </w:r>
+      <w:r>
+        <w:rPr>
+          <w:rFonts w:cstheme="minorHAnsi"/>
+        </w:rPr>
+        <w:tab/>
+      </w:r>
+      <w:r>
+        <w:rPr>
+          <w:rFonts w:cstheme="minorHAnsi"/>
+        </w:rPr>
+        <w:tab/>
+      </w:r>
+      <w:r>
+        <w:rPr>
+          <w:rFonts w:cstheme="minorHAnsi"/>
+        </w:rPr>
+        <w:tab/>
+      </w:r>
+      <w:r>
+        <w:rPr>
+          <w:rFonts w:cstheme="minorHAnsi"/>
+        </w:rPr>
+        <w:tab/>
+        <w:t>akar zsarnokságot</w:t>
+      </w:r>
+    </w:p>
+    <w:p>
+      <w:pPr>
+        <w:tabs>
+          <w:tab w:val="left" w:pos="1134"/>
+          <w:tab w:val="left" w:pos="1985"/>
+          <w:tab w:val="left" w:pos="3261"/>
+          <w:tab w:val="left" w:pos="3686"/>
+          <w:tab w:val="left" w:pos="4820"/>
+          <w:tab w:val="left" w:pos="6663"/>
+        </w:tabs>
+        <w:spacing w:after="0"/>
+        <w:rPr>
+          <w:rFonts w:cstheme="minorHAnsi"/>
+        </w:rPr>
+      </w:pPr>
+      <w:r>
+        <w:rPr>
+          <w:rFonts w:cstheme="minorHAnsi"/>
+          <w:noProof/>
+        </w:rPr>
+        <mc:AlternateContent>
+          <mc:Choice Requires="wps">
+            <w:drawing>
+              <wp:anchor distT="0" distB="0" distL="114300" distR="114300" simplePos="0" relativeHeight="251732992" behindDoc="0" locked="0" layoutInCell="1" allowOverlap="1" wp14:anchorId="6072D4E5" wp14:editId="16C50119">
+                <wp:simplePos x="0" y="0"/>
+                <wp:positionH relativeFrom="column">
+                  <wp:posOffset>3476625</wp:posOffset>
+                </wp:positionH>
+                <wp:positionV relativeFrom="paragraph">
+                  <wp:posOffset>5715</wp:posOffset>
+                </wp:positionV>
+                <wp:extent cx="0" cy="219075"/>
+                <wp:effectExtent l="76200" t="0" r="57150" b="47625"/>
+                <wp:wrapNone/>
+                <wp:docPr id="432360371" name="Egyenes összekötő nyíllal 1"/>
+                <wp:cNvGraphicFramePr/>
+                <a:graphic xmlns:a="http://schemas.openxmlformats.org/drawingml/2006/main">
+                  <a:graphicData uri="http://schemas.microsoft.com/office/word/2010/wordprocessingShape">
+                    <wps:wsp>
+                      <wps:cNvCnPr/>
+                      <wps:spPr>
+                        <a:xfrm>
+                          <a:off x="0" y="0"/>
+                          <a:ext cx="0" cy="219075"/>
+                        </a:xfrm>
+                        <a:prstGeom prst="straightConnector1">
+                          <a:avLst/>
+                        </a:prstGeom>
+                        <a:ln>
+                          <a:tailEnd type="triangle"/>
+                        </a:ln>
+                      </wps:spPr>
+                      <wps:style>
+                        <a:lnRef idx="1">
+                          <a:schemeClr val="dk1"/>
+                        </a:lnRef>
+                        <a:fillRef idx="0">
+                          <a:schemeClr val="dk1"/>
+                        </a:fillRef>
+                        <a:effectRef idx="0">
+                          <a:schemeClr val="dk1"/>
+                        </a:effectRef>
+                        <a:fontRef idx="minor">
+                          <a:schemeClr val="tx1"/>
+                        </a:fontRef>
+                      </wps:style>
+                      <wps:bodyPr/>
+                    </wps:wsp>
+                  </a:graphicData>
+                </a:graphic>
+              </wp:anchor>
+            </w:drawing>
+          </mc:Choice>
+          <mc:Fallback>
+            <w:pict>
+              <v:shape w14:anchorId="4C2713D8" id="Egyenes összekötő nyíllal 1" o:spid="_x0000_s1026" type="#_x0000_t32" style="position:absolute;margin-left:273.75pt;margin-top:.45pt;width:0;height:17.25pt;z-index:251732992;visibility:visible;mso-wrap-style:square;mso-wrap-distance-left:9pt;mso-wrap-distance-top:0;mso-wrap-distance-right:9pt;mso-wrap-distance-bottom:0;mso-position-horizontal:absolute;mso-position-horizontal-relative:text;mso-position-vertical:absolute;mso-position-vertical-relative:text" o:gfxdata="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" strokecolor="black [3200]" strokeweight=".5pt">
+                <v:stroke endarrow="block" joinstyle="miter"/>
+              </v:shape>
+            </w:pict>
+          </mc:Fallback>
+        </mc:AlternateContent>
+      </w:r>
+    </w:p>
+    <w:p>
+      <w:pPr>
+        <w:tabs>
+          <w:tab w:val="left" w:pos="1134"/>
+          <w:tab w:val="left" w:pos="1985"/>
+          <w:tab w:val="left" w:pos="3261"/>
+          <w:tab w:val="left" w:pos="3686"/>
+          <w:tab w:val="left" w:pos="4820"/>
+          <w:tab w:val="left" w:pos="6663"/>
+        </w:tabs>
+        <w:spacing w:after="0"/>
+        <w:rPr>
+          <w:rFonts w:cstheme="minorHAnsi"/>
+        </w:rPr>
+      </w:pPr>
+      <w:r>
+        <w:rPr>
+          <w:rFonts w:cstheme="minorHAnsi"/>
+          <w:noProof/>
+        </w:rPr>
+        <mc:AlternateContent>
+          <mc:Choice Requires="wps">
+            <w:drawing>
+              <wp:anchor distT="0" distB="0" distL="114300" distR="114300" simplePos="0" relativeHeight="251736064" behindDoc="0" locked="0" layoutInCell="1" allowOverlap="1" wp14:anchorId="73E710CD" wp14:editId="43B3FDB3">
+                <wp:simplePos x="0" y="0"/>
+                <wp:positionH relativeFrom="column">
+                  <wp:posOffset>3295650</wp:posOffset>
+                </wp:positionH>
+                <wp:positionV relativeFrom="paragraph">
+                  <wp:posOffset>167640</wp:posOffset>
+                </wp:positionV>
+                <wp:extent cx="0" cy="428625"/>
+                <wp:effectExtent l="76200" t="0" r="57150" b="47625"/>
+                <wp:wrapNone/>
+                <wp:docPr id="1705080635" name="Egyenes összekötő nyíllal 4"/>
+                <wp:cNvGraphicFramePr/>
+                <a:graphic xmlns:a="http://schemas.openxmlformats.org/drawingml/2006/main">
+                  <a:graphicData uri="http://schemas.microsoft.com/office/word/2010/wordprocessingShape">
+                    <wps:wsp>
+                      <wps:cNvCnPr/>
+                      <wps:spPr>
+                        <a:xfrm>
+                          <a:off x="0" y="0"/>
+                          <a:ext cx="0" cy="428625"/>
+                        </a:xfrm>
+                        <a:prstGeom prst="straightConnector1">
+                          <a:avLst/>
+                        </a:prstGeom>
+                        <a:ln>
+                          <a:tailEnd type="triangle"/>
+                        </a:ln>
+                      </wps:spPr>
+                      <wps:style>
+                        <a:lnRef idx="1">
+                          <a:schemeClr val="dk1"/>
+                        </a:lnRef>
+                        <a:fillRef idx="0">
+                          <a:schemeClr val="dk1"/>
+                        </a:fillRef>
+                        <a:effectRef idx="0">
+                          <a:schemeClr val="dk1"/>
+                        </a:effectRef>
+                        <a:fontRef idx="minor">
+                          <a:schemeClr val="tx1"/>
+                        </a:fontRef>
+                      </wps:style>
+                      <wps:bodyPr/>
+                    </wps:wsp>
+                  </a:graphicData>
+                </a:graphic>
+              </wp:anchor>
+            </w:drawing>
+          </mc:Choice>
+          <mc:Fallback>
+            <w:pict>
+              <v:shape w14:anchorId="200FA984" id="Egyenes összekötő nyíllal 4" o:spid="_x0000_s1026" type="#_x0000_t32" style="position:absolute;margin-left:259.5pt;margin-top:13.2pt;width:0;height:33.75pt;z-index:251736064;visibility:visible;mso-wrap-style:square;mso-wrap-distance-left:9pt;mso-wrap-distance-top:0;mso-wrap-distance-right:9pt;mso-wrap-distance-bottom:0;mso-position-horizontal:absolute;mso-position-horizontal-relative:text;mso-position-vertical:absolute;mso-position-vertical-relative:text" o:gfxdata="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" strokecolor="black [3200]" strokeweight=".5pt">
+                <v:stroke endarrow="block" joinstyle="miter"/>
+              </v:shape>
+            </w:pict>
+          </mc:Fallback>
+        </mc:AlternateContent>
+      </w:r>
+      <w:r>
+        <w:rPr>
+          <w:rFonts w:cstheme="minorHAnsi"/>
+        </w:rPr>
+        <w:tab/>
+      </w:r>
+      <w:r>
+        <w:rPr>
+          <w:rFonts w:cstheme="minorHAnsi"/>
+        </w:rPr>
+        <w:tab/>
+      </w:r>
+      <w:r>
+        <w:rPr>
+          <w:rFonts w:cstheme="minorHAnsi"/>
+        </w:rPr>
+        <w:tab/>
+      </w:r>
+      <w:r>
+        <w:rPr>
+          <w:rFonts w:cstheme="minorHAnsi"/>
+        </w:rPr>
+        <w:tab/>
+      </w:r>
+      <w:r>
+        <w:rPr>
+          <w:rFonts w:cstheme="minorHAnsi"/>
+        </w:rPr>
+        <w:tab/>
+        <w:t>Kleiszt Henész ie. 508</w:t>
+      </w:r>
+    </w:p>
+    <w:p>
+      <w:pPr>
+        <w:tabs>
+          <w:tab w:val="left" w:pos="1134"/>
+          <w:tab w:val="left" w:pos="1985"/>
+          <w:tab w:val="left" w:pos="3261"/>
+          <w:tab w:val="left" w:pos="3686"/>
+          <w:tab w:val="left" w:pos="4820"/>
+          <w:tab w:val="left" w:pos="5387"/>
+          <w:tab w:val="left" w:pos="6663"/>
+        </w:tabs>
+        <w:spacing w:after="0"/>
+        <w:rPr>
+          <w:rFonts w:cstheme="minorHAnsi"/>
+        </w:rPr>
+      </w:pPr>
+      <w:r>
+        <w:rPr>
+          <w:rFonts w:cstheme="minorHAnsi"/>
+        </w:rPr>
+        <w:tab/>
+      </w:r>
+      <w:r>
+        <w:rPr>
+          <w:rFonts w:cstheme="minorHAnsi"/>
+        </w:rPr>
+        <w:tab/>
+      </w:r>
+      <w:r>
+        <w:rPr>
+          <w:rFonts w:cstheme="minorHAnsi"/>
+        </w:rPr>
+        <w:tab/>
+      </w:r>
+      <w:r>
+        <w:rPr>
+          <w:rFonts w:cstheme="minorHAnsi"/>
+        </w:rPr>
+        <w:tab/>
+      </w:r>
+      <w:r>
+        <w:rPr>
+          <w:rFonts w:cstheme="minorHAnsi"/>
+        </w:rPr>
+        <w:tab/>
+      </w:r>
+      <w:r>
+        <w:rPr>
+          <w:rFonts w:cstheme="minorHAnsi"/>
+        </w:rPr>
+        <w:tab/>
+        <w:t>Megteremti a demokrácia alapját</w:t>
+      </w:r>
+    </w:p>
+    <w:p>
+      <w:pPr>
+        <w:tabs>
+          <w:tab w:val="left" w:pos="1134"/>
+          <w:tab w:val="left" w:pos="1985"/>
+          <w:tab w:val="left" w:pos="3261"/>
+          <w:tab w:val="left" w:pos="3686"/>
+          <w:tab w:val="left" w:pos="4820"/>
+          <w:tab w:val="left" w:pos="5387"/>
+          <w:tab w:val="left" w:pos="6663"/>
+        </w:tabs>
+        <w:spacing w:after="0"/>
+        <w:rPr>
+          <w:rFonts w:cstheme="minorHAnsi"/>
+        </w:rPr>
+      </w:pPr>
+    </w:p>
+    <w:p>
+      <w:pPr>
+        <w:tabs>
+          <w:tab w:val="left" w:pos="1134"/>
+          <w:tab w:val="left" w:pos="1985"/>
+          <w:tab w:val="left" w:pos="3261"/>
+          <w:tab w:val="left" w:pos="3686"/>
+          <w:tab w:val="left" w:pos="4820"/>
+          <w:tab w:val="left" w:pos="5387"/>
+          <w:tab w:val="left" w:pos="6663"/>
+        </w:tabs>
+        <w:spacing w:after="0"/>
+        <w:rPr>
+          <w:rFonts w:cstheme="minorHAnsi"/>
+        </w:rPr>
+      </w:pPr>
+      <w:r>
+        <w:rPr>
+          <w:rFonts w:cstheme="minorHAnsi"/>
+        </w:rPr>
+        <w:tab/>
+      </w:r>
+      <w:r>
+        <w:rPr>
+          <w:rFonts w:cstheme="minorHAnsi"/>
+        </w:rPr>
+        <w:tab/>
+      </w:r>
+      <w:r>
+        <w:rPr>
+          <w:rFonts w:cstheme="minorHAnsi"/>
+        </w:rPr>
+        <w:tab/>
+      </w:r>
+      <w:r>
+        <w:rPr>
+          <w:rFonts w:cstheme="minorHAnsi"/>
+        </w:rPr>
+        <w:tab/>
+      </w:r>
+      <w:r>
+        <w:rPr>
+          <w:rFonts w:cstheme="minorHAnsi"/>
+        </w:rPr>
+        <w:tab/>
+        <w:t>Reformjának alapja</w:t>
+      </w:r>
+    </w:p>
+    <w:p>
+      <w:pPr>
+        <w:tabs>
+          <w:tab w:val="left" w:pos="1134"/>
+          <w:tab w:val="left" w:pos="1985"/>
+          <w:tab w:val="left" w:pos="3261"/>
+          <w:tab w:val="left" w:pos="3686"/>
+          <w:tab w:val="left" w:pos="4820"/>
+          <w:tab w:val="left" w:pos="5387"/>
+          <w:tab w:val="left" w:pos="6663"/>
+        </w:tabs>
+        <w:spacing w:after="0"/>
+        <w:rPr>
+          <w:rFonts w:cstheme="minorHAnsi"/>
+        </w:rPr>
+      </w:pPr>
+      <w:r>
+        <w:rPr>
+          <w:rFonts w:cstheme="minorHAnsi"/>
+        </w:rPr>
+        <w:tab/>
+      </w:r>
+      <w:r>
+        <w:rPr>
+          <w:rFonts w:cstheme="minorHAnsi"/>
+        </w:rPr>
+        <w:tab/>
+      </w:r>
+      <w:r>
+        <w:rPr>
+          <w:rFonts w:cstheme="minorHAnsi"/>
+        </w:rPr>
+        <w:tab/>
+      </w:r>
+      <w:r>
+        <w:rPr>
+          <w:rFonts w:cstheme="minorHAnsi"/>
+        </w:rPr>
+        <w:tab/>
+      </w:r>
+      <w:r>
+        <w:rPr>
+          <w:rFonts w:cstheme="minorHAnsi"/>
+        </w:rPr>
+        <w:tab/>
+      </w:r>
+      <w:r>
+        <w:rPr>
+          <w:rFonts w:cstheme="minorHAnsi"/>
+        </w:rPr>
+        <w:tab/>
+        <w:t>Phülé = Kerület</w:t>
+      </w:r>
+    </w:p>
+    <w:p>
+      <w:pPr>
+        <w:tabs>
+          <w:tab w:val="left" w:pos="1134"/>
+          <w:tab w:val="left" w:pos="1985"/>
+          <w:tab w:val="left" w:pos="3261"/>
+          <w:tab w:val="left" w:pos="3686"/>
+          <w:tab w:val="left" w:pos="4820"/>
+          <w:tab w:val="left" w:pos="5387"/>
+          <w:tab w:val="left" w:pos="6663"/>
+        </w:tabs>
+        <w:spacing w:after="0"/>
+        <w:rPr>
+          <w:rFonts w:cstheme="minorHAnsi"/>
+        </w:rPr>
+      </w:pPr>
+      <w:r>
+        <w:rPr>
+          <w:rFonts w:cstheme="minorHAnsi"/>
+          <w:noProof/>
+        </w:rPr>
+        <w:drawing>
+          <wp:inline distT="0" distB="0" distL="0" distR="0" wp14:anchorId="4D673FD2" wp14:editId="1A43C8BC">
+            <wp:extent cx="2257425" cy="2257425"/>
+            <wp:effectExtent l="0" t="0" r="9525" b="9525"/>
+            <wp:docPr id="1198368795" name="Kép 2"/>
+            <wp:cNvGraphicFramePr>
+              <a:graphicFrameLocks xmlns:a="http://schemas.openxmlformats.org/drawingml/2006/main" noChangeAspect="1"/>
+            </wp:cNvGraphicFramePr>
+            <a:graphic xmlns:a="http://schemas.openxmlformats.org/drawingml/2006/main">
+              <a:graphicData uri="http://schemas.openxmlformats.org/drawingml/2006/picture">
+                <pic:pic xmlns:pic="http://schemas.openxmlformats.org/drawingml/2006/picture">
+                  <pic:nvPicPr>
+                    <pic:cNvPr id="0" name="Picture 1"/>
+                    <pic:cNvPicPr>
+                      <a:picLocks noChangeAspect="1" noChangeArrowheads="1"/>
+                    </pic:cNvPicPr>
+                  </pic:nvPicPr>
+                  <pic:blipFill>
+                    <a:blip r:embed="rId10" cstate="print">
+                      <a:extLst>
+                        <a:ext uri="{28A0092B-C50C-407E-A947-70E740481C1C}">
+                          <a14:useLocalDpi xmlns:a14="http://schemas.microsoft.com/office/drawing/2010/main" val="0"/>
+                        </a:ext>
+                      </a:extLst>
+                    </a:blip>
+                    <a:srcRect/>
+                    <a:stretch>
+                      <a:fillRect/>
+                    </a:stretch>
+                  </pic:blipFill>
+                  <pic:spPr bwMode="auto">
+                    <a:xfrm>
+                      <a:off x="0" y="0"/>
+                      <a:ext cx="2257425" cy="2257425"/>
+                    </a:xfrm>
+                    <a:prstGeom prst="rect">
+                      <a:avLst/>
+                    </a:prstGeom>
+                    <a:noFill/>
+                    <a:ln>
+                      <a:noFill/>
+                    </a:ln>
+                  </pic:spPr>
+                </pic:pic>
+              </a:graphicData>
+            </a:graphic>
+          </wp:inline>
+        </w:drawing>
+      </w:r>
+    </w:p>
+    <w:p>
+      <w:pPr>
+        <w:tabs>
+          <w:tab w:val="left" w:pos="1134"/>
+          <w:tab w:val="left" w:pos="1985"/>
+          <w:tab w:val="left" w:pos="3261"/>
+          <w:tab w:val="left" w:pos="3686"/>
+          <w:tab w:val="left" w:pos="4820"/>
+          <w:tab w:val="left" w:pos="5387"/>
+          <w:tab w:val="left" w:pos="6663"/>
+        </w:tabs>
+        <w:spacing w:after="0"/>
+        <w:rPr>
+          <w:rFonts w:cstheme="minorHAnsi"/>
+        </w:rPr>
+      </w:pPr>
+    </w:p>
+    <w:p>
+      <w:pPr>
+        <w:tabs>
+          <w:tab w:val="left" w:pos="1134"/>
+          <w:tab w:val="left" w:pos="1985"/>
+          <w:tab w:val="left" w:pos="3261"/>
+          <w:tab w:val="left" w:pos="3686"/>
+          <w:tab w:val="left" w:pos="4820"/>
+          <w:tab w:val="left" w:pos="5387"/>
+          <w:tab w:val="left" w:pos="6663"/>
+        </w:tabs>
+        <w:spacing w:after="0"/>
+        <w:rPr>
+          <w:rFonts w:cstheme="minorHAnsi"/>
+        </w:rPr>
+      </w:pPr>
+      <w:r>
+        <w:rPr>
+          <w:rFonts w:cstheme="minorHAnsi"/>
+        </w:rPr>
+        <w:t>1 Phülé:</w:t>
+      </w:r>
+    </w:p>
+    <w:p>
+      <w:pPr>
+        <w:tabs>
+          <w:tab w:val="left" w:pos="709"/>
+          <w:tab w:val="left" w:pos="1134"/>
+          <w:tab w:val="left" w:pos="1985"/>
+          <w:tab w:val="left" w:pos="3261"/>
+          <w:tab w:val="left" w:pos="3686"/>
+          <w:tab w:val="left" w:pos="4820"/>
+          <w:tab w:val="left" w:pos="5387"/>
+          <w:tab w:val="left" w:pos="6663"/>
+        </w:tabs>
+        <w:spacing w:after="0"/>
+        <w:rPr>
+          <w:rFonts w:cstheme="minorHAnsi"/>
+        </w:rPr>
+      </w:pPr>
+      <w:r>
+        <w:rPr>
+          <w:rFonts w:cstheme="minorHAnsi"/>
+        </w:rPr>
+        <w:tab/>
+        <w:t>város</w:t>
+      </w:r>
+    </w:p>
+    <w:p>
+      <w:pPr>
+        <w:tabs>
+          <w:tab w:val="left" w:pos="709"/>
+          <w:tab w:val="left" w:pos="1134"/>
+          <w:tab w:val="left" w:pos="1985"/>
+          <w:tab w:val="left" w:pos="3261"/>
+          <w:tab w:val="left" w:pos="3686"/>
+          <w:tab w:val="left" w:pos="4820"/>
+          <w:tab w:val="left" w:pos="5387"/>
+          <w:tab w:val="left" w:pos="6663"/>
+        </w:tabs>
+        <w:spacing w:after="0"/>
+        <w:rPr>
+          <w:rFonts w:cstheme="minorHAnsi"/>
+        </w:rPr>
+      </w:pPr>
+      <w:r>
+        <w:rPr>
+          <w:rFonts w:cstheme="minorHAnsi"/>
+        </w:rPr>
+        <w:tab/>
+        <w:t>vidék</w:t>
+      </w:r>
+    </w:p>
+    <w:p>
+      <w:pPr>
+        <w:tabs>
+          <w:tab w:val="left" w:pos="709"/>
+          <w:tab w:val="left" w:pos="1134"/>
+          <w:tab w:val="left" w:pos="1985"/>
+          <w:tab w:val="left" w:pos="3261"/>
+          <w:tab w:val="left" w:pos="3686"/>
+          <w:tab w:val="left" w:pos="4820"/>
+          <w:tab w:val="left" w:pos="5387"/>
+          <w:tab w:val="left" w:pos="6663"/>
+        </w:tabs>
+        <w:spacing w:after="0"/>
+        <w:rPr>
+          <w:rFonts w:cstheme="minorHAnsi"/>
+        </w:rPr>
+      </w:pPr>
+      <w:r>
+        <w:rPr>
+          <w:rFonts w:cstheme="minorHAnsi"/>
+        </w:rPr>
+        <w:tab/>
+        <w:t>tengerpart</w:t>
+      </w:r>
+    </w:p>
+    <w:p>
+      <w:pPr>
+        <w:tabs>
+          <w:tab w:val="left" w:pos="709"/>
+          <w:tab w:val="left" w:pos="1134"/>
+          <w:tab w:val="left" w:pos="1985"/>
+          <w:tab w:val="left" w:pos="3261"/>
+          <w:tab w:val="left" w:pos="3686"/>
+          <w:tab w:val="left" w:pos="4820"/>
+          <w:tab w:val="left" w:pos="5387"/>
+          <w:tab w:val="left" w:pos="6663"/>
+        </w:tabs>
+        <w:spacing w:after="0"/>
+        <w:rPr>
+          <w:rFonts w:cstheme="minorHAnsi"/>
+        </w:rPr>
+      </w:pPr>
+    </w:p>
+    <w:p>
+      <w:pPr>
+        <w:tabs>
+          <w:tab w:val="left" w:pos="709"/>
+          <w:tab w:val="left" w:pos="1134"/>
+          <w:tab w:val="left" w:pos="1701"/>
+          <w:tab w:val="left" w:pos="1985"/>
+          <w:tab w:val="left" w:pos="3261"/>
+          <w:tab w:val="left" w:pos="3686"/>
+          <w:tab w:val="left" w:pos="4820"/>
+          <w:tab w:val="left" w:pos="5387"/>
+          <w:tab w:val="left" w:pos="6663"/>
+        </w:tabs>
+        <w:spacing w:after="0"/>
+        <w:rPr>
+          <w:rFonts w:cstheme="minorHAnsi"/>
+        </w:rPr>
+      </w:pPr>
+      <w:r>
+        <w:rPr>
+          <w:noProof/>
+        </w:rPr>
+        <mc:AlternateContent>
+          <mc:Choice Requires="wpi">
+            <w:drawing>
+              <wp:anchor distT="0" distB="0" distL="114300" distR="114300" simplePos="0" relativeHeight="251739136" behindDoc="0" locked="0" layoutInCell="1" allowOverlap="1" wp14:anchorId="4F2D4193" wp14:editId="7C07B7E5">
+                <wp:simplePos x="0" y="0"/>
+                <wp:positionH relativeFrom="column">
+                  <wp:posOffset>-52895</wp:posOffset>
+                </wp:positionH>
+                <wp:positionV relativeFrom="paragraph">
+                  <wp:posOffset>93000</wp:posOffset>
+                </wp:positionV>
+                <wp:extent cx="2346840" cy="238680"/>
+                <wp:effectExtent l="38100" t="38100" r="15875" b="47625"/>
+                <wp:wrapNone/>
+                <wp:docPr id="2039717032" name="Szabadkéz 1"/>
+                <wp:cNvGraphicFramePr/>
+                <a:graphic xmlns:a="http://schemas.openxmlformats.org/drawingml/2006/main">
+                  <a:graphicData uri="http://schemas.microsoft.com/office/word/2010/wordprocessingInk">
+                    <w14:contentPart bwMode="auto" r:id="rId11">
+                      <w14:nvContentPartPr>
+                        <w14:cNvContentPartPr/>
+                      </w14:nvContentPartPr>
+                      <w14:xfrm>
+                        <a:off x="0" y="0"/>
+                        <a:ext cx="2346840" cy="238680"/>
+                      </w14:xfrm>
+                    </w14:contentPart>
+                  </a:graphicData>
+                </a:graphic>
+              </wp:anchor>
+            </w:drawing>
+          </mc:Choice>
+          <mc:Fallback>
+            <w:pict>
+              <v:shapetype w14:anchorId="07711658" id="_x0000_t75" coordsize="21600,21600" o:spt="75" o:preferrelative="t" path="m@4@5l@4@11@9@11@9@5xe" filled="f" stroked="f">
+                <v:stroke joinstyle="miter"/>
+                <v:formulas>
+                  <v:f eqn="if lineDrawn pixelLineWidth 0"/>
+                  <v:f eqn="sum @0 1 0"/>
+                  <v:f eqn="sum 0 0 @1"/>
+                  <v:f eqn="prod @2 1 2"/>
+                  <v:f eqn="prod @3 21600 pixelWidth"/>
+                  <v:f eqn="prod @3 21600 pixelHeight"/>
+                  <v:f eqn="sum @0 0 1"/>
+                  <v:f eqn="prod @6 1 2"/>
+                  <v:f eqn="prod @7 21600 pixelWidth"/>
+                  <v:f eqn="sum @8 21600 0"/>
+                  <v:f eqn="prod @7 21600 pixelHeight"/>
+                  <v:f eqn="sum @10 21600 0"/>
+                </v:formulas>
+                <v:path o:extrusionok="f" gradientshapeok="t" o:connecttype="rect"/>
+                <o:lock v:ext="edit" aspectratio="t"/>
+              </v:shapetype>
+              <v:shape id="Szabadkéz 1" o:spid="_x0000_s1026" type="#_x0000_t75" style="position:absolute;margin-left:-4.65pt;margin-top:6.8pt;width:185.8pt;height:19.8pt;z-index:251739136;visibility:visible;mso-wrap-style:square;mso-wrap-distance-left:9pt;mso-wrap-distance-top:0;mso-wrap-distance-right:9pt;mso-wrap-distance-bottom:0;mso-position-horizontal:absolute;mso-position-horizontal-relative:text;mso-position-vertical:absolute;mso-position-vertical-relative:text" o:gfxdata="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">
+                <v:imagedata r:id="rId12" o:title=""/>
+              </v:shape>
+            </w:pict>
+          </mc:Fallback>
+        </mc:AlternateContent>
+      </w:r>
+      <w:r>
+        <w:rPr>
+          <w:noProof/>
+        </w:rPr>
+        <mc:AlternateContent>
+          <mc:Choice Requires="wps">
+            <w:drawing>
+              <wp:anchor distT="0" distB="0" distL="114300" distR="114300" simplePos="0" relativeHeight="251738112" behindDoc="0" locked="0" layoutInCell="1" allowOverlap="1" wp14:anchorId="1B6B9C95" wp14:editId="4C3505E5">
+                <wp:simplePos x="0" y="0"/>
+                <wp:positionH relativeFrom="column">
+                  <wp:posOffset>542925</wp:posOffset>
+                </wp:positionH>
+                <wp:positionV relativeFrom="paragraph">
+                  <wp:posOffset>94615</wp:posOffset>
+                </wp:positionV>
+                <wp:extent cx="502127" cy="0"/>
+                <wp:effectExtent l="0" t="76200" r="12700" b="95250"/>
+                <wp:wrapNone/>
+                <wp:docPr id="392338878" name="Egyenes összekötő nyíllal 392338878"/>
+                <wp:cNvGraphicFramePr/>
+                <a:graphic xmlns:a="http://schemas.openxmlformats.org/drawingml/2006/main">
+                  <a:graphicData uri="http://schemas.microsoft.com/office/word/2010/wordprocessingShape">
+                    <wps:wsp>
+                      <wps:cNvCnPr/>
+                      <wps:spPr>
+                        <a:xfrm>
+                          <a:off x="0" y="0"/>
+                          <a:ext cx="502127" cy="0"/>
+                        </a:xfrm>
+                        <a:prstGeom prst="straightConnector1">
+                          <a:avLst/>
+                        </a:prstGeom>
+                        <a:ln>
+                          <a:tailEnd type="triangle"/>
+                        </a:ln>
+                      </wps:spPr>
+                      <wps:style>
+                        <a:lnRef idx="1">
+                          <a:schemeClr val="dk1"/>
+                        </a:lnRef>
+                        <a:fillRef idx="0">
+                          <a:schemeClr val="dk1"/>
+                        </a:fillRef>
+                        <a:effectRef idx="0">
+                          <a:schemeClr val="dk1"/>
+                        </a:effectRef>
+                        <a:fontRef idx="minor">
+                          <a:schemeClr val="tx1"/>
+                        </a:fontRef>
+                      </wps:style>
+                      <wps:bodyPr/>
+                    </wps:wsp>
+                  </a:graphicData>
+                </a:graphic>
+              </wp:anchor>
+            </w:drawing>
+          </mc:Choice>
+          <mc:Fallback>
+            <w:pict>
+              <v:shape w14:anchorId="22BAE3A7" id="Egyenes összekötő nyíllal 392338878" o:spid="_x0000_s1026" type="#_x0000_t32" style="position:absolute;margin-left:42.75pt;margin-top:7.45pt;width:39.55pt;height:0;z-index:251738112;visibility:visible;mso-wrap-style:square;mso-wrap-distance-left:9pt;mso-wrap-distance-top:0;mso-wrap-distance-right:9pt;mso-wrap-distance-bottom:0;mso-position-horizontal:absolute;mso-position-horizontal-relative:text;mso-position-vertical:absolute;mso-position-vertical-relative:text" o:gfxdata="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" strokecolor="black [3200]" strokeweight=".5pt">
+                <v:stroke endarrow="block" joinstyle="miter"/>
+              </v:shape>
+            </w:pict>
+          </mc:Fallback>
+        </mc:AlternateContent>
+      </w:r>
+      <w:r>
+        <w:rPr>
+          <w:rFonts w:cstheme="minorHAnsi"/>
+        </w:rPr>
+        <w:t>10 Phülé</w:t>
+      </w:r>
+      <w:r>
+        <w:rPr>
+          <w:rFonts w:cstheme="minorHAnsi"/>
+        </w:rPr>
+        <w:tab/>
+      </w:r>
+      <w:r>
+        <w:rPr>
+          <w:rFonts w:cstheme="minorHAnsi"/>
+        </w:rPr>
+        <w:tab/>
+        <w:t>50 embert sorsoltak</w:t>
+      </w:r>
+    </w:p>
+    <w:p>
+      <w:pPr>
+        <w:tabs>
+          <w:tab w:val="left" w:pos="709"/>
+          <w:tab w:val="left" w:pos="1134"/>
+          <w:tab w:val="left" w:pos="1701"/>
+          <w:tab w:val="left" w:pos="1985"/>
+          <w:tab w:val="left" w:pos="3261"/>
+          <w:tab w:val="left" w:pos="3686"/>
+          <w:tab w:val="left" w:pos="4820"/>
+          <w:tab w:val="left" w:pos="5387"/>
+          <w:tab w:val="left" w:pos="6663"/>
+        </w:tabs>
+        <w:spacing w:after="0"/>
+        <w:rPr>
+          <w:rFonts w:cstheme="minorHAnsi"/>
+        </w:rPr>
+      </w:pPr>
+    </w:p>
+    <w:p>
+      <w:pPr>
+        <w:tabs>
+          <w:tab w:val="left" w:pos="709"/>
+          <w:tab w:val="left" w:pos="1134"/>
+          <w:tab w:val="left" w:pos="1701"/>
+          <w:tab w:val="left" w:pos="1985"/>
+          <w:tab w:val="left" w:pos="3261"/>
+          <w:tab w:val="left" w:pos="3686"/>
+          <w:tab w:val="left" w:pos="4820"/>
+          <w:tab w:val="left" w:pos="5387"/>
+          <w:tab w:val="left" w:pos="6663"/>
+        </w:tabs>
+        <w:spacing w:after="0"/>
+        <w:rPr>
+          <w:rFonts w:cstheme="minorHAnsi"/>
+        </w:rPr>
+      </w:pPr>
+      <w:r>
+        <w:rPr>
+          <w:rFonts w:cstheme="minorHAnsi"/>
+        </w:rPr>
+        <w:tab/>
+        <w:t>500-ak tanácsa</w:t>
+      </w:r>
+    </w:p>
+    <w:p>
+      <w:pPr>
+        <w:tabs>
+          <w:tab w:val="left" w:pos="709"/>
+          <w:tab w:val="left" w:pos="1134"/>
+          <w:tab w:val="left" w:pos="1701"/>
+          <w:tab w:val="left" w:pos="1985"/>
+          <w:tab w:val="left" w:pos="3261"/>
+          <w:tab w:val="left" w:pos="3686"/>
+          <w:tab w:val="left" w:pos="4820"/>
+          <w:tab w:val="left" w:pos="5387"/>
+          <w:tab w:val="left" w:pos="6663"/>
+        </w:tabs>
+        <w:spacing w:after="0"/>
+        <w:rPr>
+          <w:rFonts w:cstheme="minorHAnsi"/>
+        </w:rPr>
+      </w:pPr>
+    </w:p>
+    <w:p>
+      <w:pPr>
+        <w:tabs>
+          <w:tab w:val="left" w:pos="709"/>
+          <w:tab w:val="left" w:pos="1134"/>
+          <w:tab w:val="left" w:pos="1701"/>
+          <w:tab w:val="left" w:pos="1985"/>
+          <w:tab w:val="left" w:pos="3261"/>
+          <w:tab w:val="left" w:pos="3686"/>
+          <w:tab w:val="left" w:pos="4820"/>
+          <w:tab w:val="left" w:pos="5387"/>
+          <w:tab w:val="left" w:pos="6663"/>
+        </w:tabs>
+        <w:spacing w:after="0"/>
+        <w:rPr>
+          <w:rFonts w:cstheme="minorHAnsi"/>
+          <w:b/>
+          <w:bCs/>
+          <w:sz w:val="32"/>
+          <w:szCs w:val="32"/>
+        </w:rPr>
+      </w:pPr>
+    </w:p>
+    <w:p>
+      <w:pPr>
+        <w:tabs>
+          <w:tab w:val="left" w:pos="709"/>
+          <w:tab w:val="left" w:pos="1134"/>
+          <w:tab w:val="left" w:pos="1701"/>
+          <w:tab w:val="left" w:pos="1985"/>
+          <w:tab w:val="left" w:pos="3261"/>
+          <w:tab w:val="left" w:pos="3686"/>
+          <w:tab w:val="left" w:pos="4820"/>
+          <w:tab w:val="left" w:pos="5387"/>
+          <w:tab w:val="left" w:pos="6663"/>
+        </w:tabs>
+        <w:spacing w:after="0"/>
+        <w:rPr>
+          <w:rFonts w:cstheme="minorHAnsi"/>
+          <w:b/>
+          <w:bCs/>
+          <w:sz w:val="32"/>
+          <w:szCs w:val="32"/>
+        </w:rPr>
+      </w:pPr>
+    </w:p>
+    <w:p>
+      <w:pPr>
+        <w:tabs>
+          <w:tab w:val="left" w:pos="709"/>
+          <w:tab w:val="left" w:pos="1134"/>
+          <w:tab w:val="left" w:pos="1701"/>
+          <w:tab w:val="left" w:pos="1985"/>
+          <w:tab w:val="left" w:pos="3261"/>
+          <w:tab w:val="left" w:pos="3686"/>
+          <w:tab w:val="left" w:pos="4820"/>
+          <w:tab w:val="left" w:pos="5387"/>
+          <w:tab w:val="left" w:pos="6663"/>
+        </w:tabs>
+        <w:spacing w:after="0"/>
+        <w:rPr>
+          <w:rFonts w:cstheme="minorHAnsi"/>
+          <w:b/>
+          <w:bCs/>
+          <w:sz w:val="32"/>
+          <w:szCs w:val="32"/>
+        </w:rPr>
+      </w:pPr>
+    </w:p>
+    <w:p>
+      <w:pPr>
+        <w:tabs>
+          <w:tab w:val="left" w:pos="709"/>
+          <w:tab w:val="left" w:pos="1134"/>
+          <w:tab w:val="left" w:pos="1701"/>
+          <w:tab w:val="left" w:pos="1985"/>
+          <w:tab w:val="left" w:pos="3261"/>
+          <w:tab w:val="left" w:pos="3686"/>
+          <w:tab w:val="left" w:pos="4820"/>
+          <w:tab w:val="left" w:pos="5387"/>
+          <w:tab w:val="left" w:pos="6663"/>
+        </w:tabs>
+        <w:spacing w:after="0"/>
+        <w:rPr>
+          <w:rFonts w:cstheme="minorHAnsi"/>
+          <w:b/>
+          <w:bCs/>
+          <w:sz w:val="32"/>
+          <w:szCs w:val="32"/>
+        </w:rPr>
+      </w:pPr>
+    </w:p>
+    <w:p>
+      <w:pPr>
+        <w:tabs>
+          <w:tab w:val="left" w:pos="709"/>
+          <w:tab w:val="left" w:pos="1134"/>
+          <w:tab w:val="left" w:pos="1701"/>
+          <w:tab w:val="left" w:pos="1985"/>
+          <w:tab w:val="left" w:pos="3261"/>
+          <w:tab w:val="left" w:pos="3686"/>
+          <w:tab w:val="left" w:pos="4820"/>
+          <w:tab w:val="left" w:pos="5387"/>
+          <w:tab w:val="left" w:pos="6663"/>
+        </w:tabs>
+        <w:spacing w:after="0"/>
+        <w:rPr>
+          <w:rFonts w:cstheme="minorHAnsi"/>
+          <w:b/>
+          <w:bCs/>
+          <w:sz w:val="32"/>
+          <w:szCs w:val="32"/>
+        </w:rPr>
+      </w:pPr>
+    </w:p>
+    <w:p>
+      <w:pPr>
+        <w:tabs>
+          <w:tab w:val="left" w:pos="709"/>
+          <w:tab w:val="left" w:pos="1134"/>
+          <w:tab w:val="left" w:pos="1701"/>
+          <w:tab w:val="left" w:pos="1985"/>
+          <w:tab w:val="left" w:pos="3261"/>
+          <w:tab w:val="left" w:pos="3686"/>
+          <w:tab w:val="left" w:pos="4820"/>
+          <w:tab w:val="left" w:pos="5387"/>
+          <w:tab w:val="left" w:pos="6663"/>
+        </w:tabs>
+        <w:spacing w:after="0"/>
+        <w:rPr>
+          <w:rFonts w:cstheme="minorHAnsi"/>
+          <w:b/>
+          <w:bCs/>
+          <w:sz w:val="32"/>
+          <w:szCs w:val="32"/>
+        </w:rPr>
+      </w:pPr>
+      <w:r>
+        <w:rPr>
+          <w:rFonts w:cstheme="minorHAnsi"/>
+          <w:noProof/>
+        </w:rPr>
+        <w:lastRenderedPageBreak/>
+        <mc:AlternateContent>
+          <mc:Choice Requires="wps">
+            <w:drawing>
+              <wp:anchor distT="0" distB="0" distL="114300" distR="114300" simplePos="0" relativeHeight="251741184" behindDoc="0" locked="0" layoutInCell="1" allowOverlap="1" wp14:anchorId="7C53FDE3" wp14:editId="20B3EACF">
+                <wp:simplePos x="0" y="0"/>
+                <wp:positionH relativeFrom="column">
+                  <wp:posOffset>771525</wp:posOffset>
+                </wp:positionH>
+                <wp:positionV relativeFrom="paragraph">
+                  <wp:posOffset>241300</wp:posOffset>
+                </wp:positionV>
+                <wp:extent cx="0" cy="219075"/>
+                <wp:effectExtent l="76200" t="0" r="57150" b="47625"/>
+                <wp:wrapNone/>
+                <wp:docPr id="313756860" name="Egyenes összekötő nyíllal 1"/>
+                <wp:cNvGraphicFramePr/>
+                <a:graphic xmlns:a="http://schemas.openxmlformats.org/drawingml/2006/main">
+                  <a:graphicData uri="http://schemas.microsoft.com/office/word/2010/wordprocessingShape">
+                    <wps:wsp>
+                      <wps:cNvCnPr/>
+                      <wps:spPr>
+                        <a:xfrm>
+                          <a:off x="0" y="0"/>
+                          <a:ext cx="0" cy="219075"/>
+                        </a:xfrm>
+                        <a:prstGeom prst="straightConnector1">
+                          <a:avLst/>
+                        </a:prstGeom>
+                        <a:ln>
+                          <a:tailEnd type="triangle"/>
+                        </a:ln>
+                      </wps:spPr>
+                      <wps:style>
+                        <a:lnRef idx="1">
+                          <a:schemeClr val="dk1"/>
+                        </a:lnRef>
+                        <a:fillRef idx="0">
+                          <a:schemeClr val="dk1"/>
+                        </a:fillRef>
+                        <a:effectRef idx="0">
+                          <a:schemeClr val="dk1"/>
+                        </a:effectRef>
+                        <a:fontRef idx="minor">
+                          <a:schemeClr val="tx1"/>
+                        </a:fontRef>
+                      </wps:style>
+                      <wps:bodyPr/>
+                    </wps:wsp>
+                  </a:graphicData>
+                </a:graphic>
+              </wp:anchor>
+            </w:drawing>
+          </mc:Choice>
+          <mc:Fallback>
+            <w:pict>
+              <v:shape w14:anchorId="0528D596" id="Egyenes összekötő nyíllal 1" o:spid="_x0000_s1026" type="#_x0000_t32" style="position:absolute;margin-left:60.75pt;margin-top:19pt;width:0;height:17.25pt;z-index:251741184;visibility:visible;mso-wrap-style:square;mso-wrap-distance-left:9pt;mso-wrap-distance-top:0;mso-wrap-distance-right:9pt;mso-wrap-distance-bottom:0;mso-position-horizontal:absolute;mso-position-horizontal-relative:text;mso-position-vertical:absolute;mso-position-vertical-relative:text" o:gfxdata="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" strokecolor="black [3200]" strokeweight=".5pt">
+                <v:stroke endarrow="block" joinstyle="miter"/>
+              </v:shape>
+            </w:pict>
+          </mc:Fallback>
+        </mc:AlternateContent>
+      </w:r>
+      <w:r>
+        <w:rPr>
+          <w:rFonts w:cstheme="minorHAnsi"/>
+          <w:b/>
+          <w:bCs/>
+          <w:sz w:val="32"/>
+          <w:szCs w:val="32"/>
+        </w:rPr>
+        <w:t>IV. Demokrácia működésé (Területi beosztás)</w:t>
+      </w:r>
+    </w:p>
+    <w:p>
+      <w:pPr>
+        <w:tabs>
+          <w:tab w:val="left" w:pos="709"/>
+          <w:tab w:val="left" w:pos="1134"/>
+          <w:tab w:val="left" w:pos="1701"/>
+          <w:tab w:val="left" w:pos="1985"/>
+          <w:tab w:val="left" w:pos="3261"/>
+          <w:tab w:val="left" w:pos="3686"/>
+          <w:tab w:val="left" w:pos="4820"/>
+          <w:tab w:val="left" w:pos="5387"/>
+          <w:tab w:val="left" w:pos="6663"/>
+        </w:tabs>
+        <w:spacing w:after="0"/>
+        <w:rPr>
+          <w:rFonts w:cstheme="minorHAnsi"/>
+        </w:rPr>
+      </w:pPr>
+    </w:p>
+    <w:p>
+      <w:pPr>
+        <w:tabs>
+          <w:tab w:val="left" w:pos="709"/>
+          <w:tab w:val="left" w:pos="1134"/>
+          <w:tab w:val="left" w:pos="1701"/>
+          <w:tab w:val="left" w:pos="1985"/>
+          <w:tab w:val="left" w:pos="3261"/>
+          <w:tab w:val="left" w:pos="3686"/>
+          <w:tab w:val="left" w:pos="4820"/>
+          <w:tab w:val="left" w:pos="5387"/>
+          <w:tab w:val="left" w:pos="6663"/>
+        </w:tabs>
+        <w:spacing w:after="0"/>
+        <w:rPr>
+          <w:rFonts w:cstheme="minorHAnsi"/>
+        </w:rPr>
+      </w:pPr>
+      <w:r>
+        <w:rPr>
+          <w:rFonts w:cstheme="minorHAnsi"/>
+        </w:rPr>
+        <w:t xml:space="preserve">legfontosabb intézménye: </w:t>
+      </w:r>
+      <w:r>
+        <w:rPr>
+          <w:rFonts w:cstheme="minorHAnsi"/>
+          <w:b/>
+          <w:bCs/>
+        </w:rPr>
+        <w:t>Népgyűlés</w:t>
+      </w:r>
+    </w:p>
+    <w:p>
+      <w:pPr>
+        <w:tabs>
+          <w:tab w:val="left" w:pos="709"/>
+          <w:tab w:val="left" w:pos="1134"/>
+          <w:tab w:val="left" w:pos="1701"/>
+          <w:tab w:val="left" w:pos="1985"/>
+          <w:tab w:val="left" w:pos="3261"/>
+          <w:tab w:val="left" w:pos="3686"/>
+          <w:tab w:val="left" w:pos="4820"/>
+          <w:tab w:val="left" w:pos="5387"/>
+          <w:tab w:val="left" w:pos="6663"/>
+        </w:tabs>
+        <w:spacing w:after="0"/>
+        <w:rPr>
+          <w:rFonts w:cstheme="minorHAnsi"/>
+        </w:rPr>
+      </w:pPr>
+      <w:r>
+        <w:rPr>
+          <w:rFonts w:cstheme="minorHAnsi"/>
+        </w:rPr>
+        <w:tab/>
+      </w:r>
+      <w:r>
+        <w:rPr>
+          <w:rFonts w:cstheme="minorHAnsi"/>
+        </w:rPr>
+        <w:tab/>
+      </w:r>
+      <w:r>
+        <w:rPr>
+          <w:rFonts w:cstheme="minorHAnsi"/>
+        </w:rPr>
+        <w:tab/>
+      </w:r>
+      <w:r>
+        <w:rPr>
+          <w:rFonts w:cstheme="minorHAnsi"/>
+        </w:rPr>
+        <w:tab/>
+      </w:r>
+      <w:r>
+        <w:rPr>
+          <w:rFonts w:cstheme="minorHAnsi"/>
+        </w:rPr>
+        <w:tab/>
+      </w:r>
+      <w:r>
+        <w:rPr>
+          <w:rFonts w:cstheme="minorHAnsi"/>
+          <w:b/>
+          <w:bCs/>
+        </w:rPr>
+        <w:t>Tagjai</w:t>
+      </w:r>
+      <w:r>
+        <w:rPr>
+          <w:rFonts w:cstheme="minorHAnsi"/>
+        </w:rPr>
+        <w:t>: férfiak, 20 év feletti, athéni állampolgár</w:t>
+      </w:r>
+    </w:p>
+    <w:p>
+      <w:pPr>
+        <w:tabs>
+          <w:tab w:val="left" w:pos="709"/>
+          <w:tab w:val="left" w:pos="1134"/>
+          <w:tab w:val="left" w:pos="1701"/>
+          <w:tab w:val="left" w:pos="1985"/>
+          <w:tab w:val="left" w:pos="3261"/>
+          <w:tab w:val="left" w:pos="3686"/>
+          <w:tab w:val="left" w:pos="4820"/>
+          <w:tab w:val="left" w:pos="5387"/>
+          <w:tab w:val="left" w:pos="6663"/>
+        </w:tabs>
+        <w:spacing w:after="0"/>
+        <w:rPr>
+          <w:rFonts w:cstheme="minorHAnsi"/>
+        </w:rPr>
+      </w:pPr>
+    </w:p>
+    <w:p>
+      <w:pPr>
+        <w:tabs>
+          <w:tab w:val="left" w:pos="709"/>
+          <w:tab w:val="left" w:pos="1134"/>
+          <w:tab w:val="left" w:pos="1701"/>
+          <w:tab w:val="left" w:pos="1985"/>
+          <w:tab w:val="left" w:pos="3261"/>
+          <w:tab w:val="left" w:pos="3686"/>
+          <w:tab w:val="left" w:pos="4820"/>
+          <w:tab w:val="left" w:pos="5387"/>
+          <w:tab w:val="left" w:pos="6663"/>
+        </w:tabs>
+        <w:spacing w:after="0"/>
+        <w:rPr>
+          <w:rFonts w:cstheme="minorHAnsi"/>
+        </w:rPr>
+      </w:pPr>
+      <w:r>
+        <w:rPr>
+          <w:rFonts w:cstheme="minorHAnsi"/>
+        </w:rPr>
+        <w:t xml:space="preserve">Feladata: </w:t>
+      </w:r>
+    </w:p>
+    <w:p>
+      <w:pPr>
+        <w:tabs>
+          <w:tab w:val="left" w:pos="709"/>
+          <w:tab w:val="left" w:pos="1134"/>
+          <w:tab w:val="left" w:pos="1701"/>
+          <w:tab w:val="left" w:pos="1985"/>
+          <w:tab w:val="left" w:pos="3261"/>
+          <w:tab w:val="left" w:pos="3686"/>
+          <w:tab w:val="left" w:pos="4820"/>
+          <w:tab w:val="left" w:pos="5387"/>
+          <w:tab w:val="left" w:pos="6663"/>
+        </w:tabs>
+        <w:spacing w:after="0"/>
+        <w:rPr>
+          <w:rFonts w:cstheme="minorHAnsi"/>
+        </w:rPr>
+      </w:pPr>
+      <w:r>
+        <w:rPr>
+          <w:rFonts w:cstheme="minorHAnsi"/>
+        </w:rPr>
+        <w:tab/>
+        <w:t>Törvények hozatala</w:t>
+      </w:r>
+    </w:p>
+    <w:p>
+      <w:pPr>
+        <w:tabs>
+          <w:tab w:val="left" w:pos="709"/>
+          <w:tab w:val="left" w:pos="1134"/>
+          <w:tab w:val="left" w:pos="1701"/>
+          <w:tab w:val="left" w:pos="1985"/>
+          <w:tab w:val="left" w:pos="3261"/>
+          <w:tab w:val="left" w:pos="3686"/>
+          <w:tab w:val="left" w:pos="4820"/>
+          <w:tab w:val="left" w:pos="5387"/>
+          <w:tab w:val="left" w:pos="6663"/>
+        </w:tabs>
+        <w:spacing w:after="0"/>
+        <w:rPr>
+          <w:rFonts w:cstheme="minorHAnsi"/>
+        </w:rPr>
+      </w:pPr>
+      <w:r>
+        <w:rPr>
+          <w:rFonts w:cstheme="minorHAnsi"/>
+        </w:rPr>
+        <w:tab/>
+        <w:t>Döntött háború + béki kérdésekben</w:t>
+      </w:r>
+    </w:p>
+    <w:p>
+      <w:pPr>
+        <w:tabs>
+          <w:tab w:val="left" w:pos="709"/>
+          <w:tab w:val="left" w:pos="1134"/>
+          <w:tab w:val="left" w:pos="1701"/>
+          <w:tab w:val="left" w:pos="1985"/>
+          <w:tab w:val="left" w:pos="3261"/>
+          <w:tab w:val="left" w:pos="3686"/>
+          <w:tab w:val="left" w:pos="4820"/>
+          <w:tab w:val="left" w:pos="5387"/>
+          <w:tab w:val="left" w:pos="6663"/>
+        </w:tabs>
+        <w:spacing w:after="0"/>
+        <w:rPr>
+          <w:rFonts w:cstheme="minorHAnsi"/>
+        </w:rPr>
+      </w:pPr>
+    </w:p>
+    <w:p>
+      <w:pPr>
+        <w:tabs>
+          <w:tab w:val="left" w:pos="567"/>
+          <w:tab w:val="left" w:pos="1134"/>
+          <w:tab w:val="left" w:pos="1701"/>
+          <w:tab w:val="left" w:pos="1985"/>
+          <w:tab w:val="left" w:pos="3261"/>
+          <w:tab w:val="left" w:pos="3686"/>
+          <w:tab w:val="left" w:pos="4820"/>
+          <w:tab w:val="left" w:pos="5387"/>
+          <w:tab w:val="left" w:pos="6663"/>
+        </w:tabs>
+        <w:spacing w:after="0"/>
+        <w:rPr>
+          <w:rFonts w:cstheme="minorHAnsi"/>
+        </w:rPr>
+      </w:pPr>
+      <w:r>
+        <w:rPr>
+          <w:rFonts w:cstheme="minorHAnsi"/>
+        </w:rPr>
+        <w:tab/>
+      </w:r>
+      <w:r>
+        <w:rPr>
+          <w:rFonts w:cstheme="minorHAnsi"/>
+        </w:rPr>
+        <w:t>500-ak tanácsa</w:t>
+      </w:r>
+    </w:p>
+    <w:p>
+      <w:pPr>
+        <w:tabs>
+          <w:tab w:val="left" w:pos="709"/>
+          <w:tab w:val="left" w:pos="1134"/>
+          <w:tab w:val="left" w:pos="1701"/>
+          <w:tab w:val="left" w:pos="1985"/>
+          <w:tab w:val="left" w:pos="3261"/>
+          <w:tab w:val="left" w:pos="3686"/>
+          <w:tab w:val="left" w:pos="4820"/>
+          <w:tab w:val="left" w:pos="5387"/>
+          <w:tab w:val="left" w:pos="6663"/>
+        </w:tabs>
+        <w:spacing w:after="0"/>
+        <w:rPr>
+          <w:rFonts w:cstheme="minorHAnsi"/>
+        </w:rPr>
+      </w:pPr>
+      <w:r>
+        <w:rPr>
+          <w:noProof/>
+        </w:rPr>
+        <mc:AlternateContent>
+          <mc:Choice Requires="wps">
+            <w:drawing>
+              <wp:anchor distT="0" distB="0" distL="114300" distR="114300" simplePos="0" relativeHeight="251743232" behindDoc="0" locked="0" layoutInCell="1" allowOverlap="1" wp14:anchorId="79804F85" wp14:editId="0B3938EC">
+                <wp:simplePos x="0" y="0"/>
+                <wp:positionH relativeFrom="column">
+                  <wp:posOffset>552450</wp:posOffset>
+                </wp:positionH>
+                <wp:positionV relativeFrom="paragraph">
+                  <wp:posOffset>94615</wp:posOffset>
+                </wp:positionV>
+                <wp:extent cx="502127" cy="0"/>
+                <wp:effectExtent l="0" t="76200" r="12700" b="95250"/>
+                <wp:wrapNone/>
+                <wp:docPr id="2107888141" name="Egyenes összekötő nyíllal 2107888141"/>
+                <wp:cNvGraphicFramePr/>
+                <a:graphic xmlns:a="http://schemas.openxmlformats.org/drawingml/2006/main">
+                  <a:graphicData uri="http://schemas.microsoft.com/office/word/2010/wordprocessingShape">
+                    <wps:wsp>
+                      <wps:cNvCnPr/>
+                      <wps:spPr>
+                        <a:xfrm>
+                          <a:off x="0" y="0"/>
+                          <a:ext cx="502127" cy="0"/>
+                        </a:xfrm>
+                        <a:prstGeom prst="straightConnector1">
+                          <a:avLst/>
+                        </a:prstGeom>
+                        <a:ln>
+                          <a:tailEnd type="triangle"/>
+                        </a:ln>
+                      </wps:spPr>
+                      <wps:style>
+                        <a:lnRef idx="1">
+                          <a:schemeClr val="dk1"/>
+                        </a:lnRef>
+                        <a:fillRef idx="0">
+                          <a:schemeClr val="dk1"/>
+                        </a:fillRef>
+                        <a:effectRef idx="0">
+                          <a:schemeClr val="dk1"/>
+                        </a:effectRef>
+                        <a:fontRef idx="minor">
+                          <a:schemeClr val="tx1"/>
+                        </a:fontRef>
+                      </wps:style>
+                      <wps:bodyPr/>
+                    </wps:wsp>
+                  </a:graphicData>
+                </a:graphic>
+              </wp:anchor>
+            </w:drawing>
+          </mc:Choice>
+          <mc:Fallback>
+            <w:pict>
+              <v:shape w14:anchorId="62E95E7D" id="Egyenes összekötő nyíllal 2107888141" o:spid="_x0000_s1026" type="#_x0000_t32" style="position:absolute;margin-left:43.5pt;margin-top:7.45pt;width:39.55pt;height:0;z-index:251743232;visibility:visible;mso-wrap-style:square;mso-wrap-distance-left:9pt;mso-wrap-distance-top:0;mso-wrap-distance-right:9pt;mso-wrap-distance-bottom:0;mso-position-horizontal:absolute;mso-position-horizontal-relative:text;mso-position-vertical:absolute;mso-position-vertical-relative:text" o:gfxdata="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" strokecolor="black [3200]" strokeweight=".5pt">
+                <v:stroke endarrow="block" joinstyle="miter"/>
+              </v:shape>
+            </w:pict>
+          </mc:Fallback>
+        </mc:AlternateContent>
+      </w:r>
+      <w:r>
+        <w:rPr>
+          <w:rFonts w:cstheme="minorHAnsi"/>
+        </w:rPr>
+        <w:t>10 Phülé</w:t>
+      </w:r>
+      <w:r>
+        <w:rPr>
+          <w:rFonts w:cstheme="minorHAnsi"/>
+        </w:rPr>
+        <w:tab/>
+      </w:r>
+      <w:r>
+        <w:rPr>
+          <w:rFonts w:cstheme="minorHAnsi"/>
+        </w:rPr>
+        <w:tab/>
+        <w:t>50 embert sorsolta</w:t>
+      </w:r>
+      <w:r>
+        <w:rPr>
+          <w:rFonts w:cstheme="minorHAnsi"/>
+        </w:rPr>
+        <w:tab/>
+      </w:r>
+      <w:r>
+        <w:rPr>
+          <w:rFonts w:cstheme="minorHAnsi"/>
+        </w:rPr>
+        <w:tab/>
+        <w:t>Véletlenszerű sorsolás</w:t>
+      </w:r>
+    </w:p>
+    <w:p>
+      <w:pPr>
+        <w:tabs>
+          <w:tab w:val="left" w:pos="709"/>
+          <w:tab w:val="left" w:pos="1134"/>
+          <w:tab w:val="left" w:pos="1701"/>
+          <w:tab w:val="left" w:pos="1985"/>
+          <w:tab w:val="left" w:pos="3261"/>
+          <w:tab w:val="left" w:pos="3686"/>
+          <w:tab w:val="left" w:pos="4820"/>
+          <w:tab w:val="left" w:pos="5387"/>
+          <w:tab w:val="left" w:pos="6663"/>
+        </w:tabs>
+        <w:spacing w:after="0"/>
+        <w:rPr>
+          <w:rFonts w:cstheme="minorHAnsi"/>
+        </w:rPr>
+      </w:pPr>
+      <w:r>
+        <w:rPr>
+          <w:rFonts w:cstheme="minorHAnsi"/>
+        </w:rPr>
+        <w:tab/>
+        <w:t>(500 ember)</w:t>
+      </w:r>
+    </w:p>
+    <w:p>
+      <w:pPr>
+        <w:tabs>
+          <w:tab w:val="left" w:pos="709"/>
+          <w:tab w:val="left" w:pos="1134"/>
+          <w:tab w:val="left" w:pos="1701"/>
+          <w:tab w:val="left" w:pos="1985"/>
+          <w:tab w:val="left" w:pos="3261"/>
+          <w:tab w:val="left" w:pos="3686"/>
+          <w:tab w:val="left" w:pos="4820"/>
+          <w:tab w:val="left" w:pos="5387"/>
+          <w:tab w:val="left" w:pos="6663"/>
+        </w:tabs>
+        <w:spacing w:after="0"/>
+        <w:rPr>
+          <w:rFonts w:cstheme="minorHAnsi"/>
+        </w:rPr>
+      </w:pPr>
+    </w:p>
+    <w:p>
+      <w:pPr>
+        <w:tabs>
+          <w:tab w:val="left" w:pos="709"/>
+          <w:tab w:val="left" w:pos="1134"/>
+          <w:tab w:val="left" w:pos="1701"/>
+          <w:tab w:val="left" w:pos="1985"/>
+          <w:tab w:val="left" w:pos="3261"/>
+          <w:tab w:val="left" w:pos="3686"/>
+          <w:tab w:val="left" w:pos="4820"/>
+          <w:tab w:val="left" w:pos="5387"/>
+          <w:tab w:val="left" w:pos="6663"/>
+        </w:tabs>
+        <w:spacing w:after="0"/>
+        <w:rPr>
+          <w:rFonts w:cstheme="minorHAnsi"/>
+        </w:rPr>
+      </w:pPr>
+      <w:r>
+        <w:rPr>
+          <w:rFonts w:cstheme="minorHAnsi"/>
+        </w:rPr>
+        <w:t>Törvények</w:t>
+      </w:r>
+    </w:p>
+    <w:p>
+      <w:pPr>
+        <w:tabs>
+          <w:tab w:val="left" w:pos="709"/>
+          <w:tab w:val="left" w:pos="1134"/>
+          <w:tab w:val="left" w:pos="1701"/>
+          <w:tab w:val="left" w:pos="1985"/>
+          <w:tab w:val="left" w:pos="3261"/>
+          <w:tab w:val="left" w:pos="3686"/>
+          <w:tab w:val="left" w:pos="4820"/>
+          <w:tab w:val="left" w:pos="5387"/>
+          <w:tab w:val="left" w:pos="6663"/>
+        </w:tabs>
+        <w:spacing w:after="0"/>
+        <w:rPr>
+          <w:rFonts w:cstheme="minorHAnsi"/>
+        </w:rPr>
+      </w:pPr>
+      <w:r>
+        <w:rPr>
+          <w:rFonts w:cstheme="minorHAnsi"/>
+        </w:rPr>
+        <w:tab/>
+        <w:t>Előretárgyalás</w:t>
+      </w:r>
+    </w:p>
+    <w:p>
+      <w:pPr>
+        <w:tabs>
+          <w:tab w:val="left" w:pos="709"/>
+          <w:tab w:val="left" w:pos="1134"/>
+          <w:tab w:val="left" w:pos="1701"/>
+          <w:tab w:val="left" w:pos="1985"/>
+          <w:tab w:val="left" w:pos="3261"/>
+          <w:tab w:val="left" w:pos="3686"/>
+          <w:tab w:val="left" w:pos="4820"/>
+          <w:tab w:val="left" w:pos="5387"/>
+          <w:tab w:val="left" w:pos="6663"/>
+        </w:tabs>
+        <w:spacing w:after="0"/>
+        <w:rPr>
+          <w:rFonts w:cstheme="minorHAnsi"/>
+        </w:rPr>
+      </w:pPr>
+      <w:r>
+        <w:rPr>
+          <w:rFonts w:cstheme="minorHAnsi"/>
+        </w:rPr>
+        <w:tab/>
+        <w:t>Végrehajtása</w:t>
+      </w:r>
+    </w:p>
+    <w:p>
+      <w:pPr>
+        <w:tabs>
+          <w:tab w:val="left" w:pos="709"/>
+          <w:tab w:val="left" w:pos="1134"/>
+          <w:tab w:val="left" w:pos="1701"/>
+          <w:tab w:val="left" w:pos="1985"/>
+          <w:tab w:val="left" w:pos="3261"/>
+          <w:tab w:val="left" w:pos="3686"/>
+          <w:tab w:val="left" w:pos="4820"/>
+          <w:tab w:val="left" w:pos="5387"/>
+          <w:tab w:val="left" w:pos="6663"/>
+        </w:tabs>
+        <w:spacing w:after="0"/>
+        <w:rPr>
+          <w:rFonts w:cstheme="minorHAnsi"/>
+        </w:rPr>
+      </w:pPr>
+    </w:p>
+    <w:p>
+      <w:pPr>
+        <w:tabs>
+          <w:tab w:val="left" w:pos="709"/>
+          <w:tab w:val="left" w:pos="1134"/>
+          <w:tab w:val="left" w:pos="1701"/>
+          <w:tab w:val="left" w:pos="1985"/>
+          <w:tab w:val="left" w:pos="3261"/>
+          <w:tab w:val="left" w:pos="3686"/>
+          <w:tab w:val="left" w:pos="4820"/>
+          <w:tab w:val="left" w:pos="5387"/>
+          <w:tab w:val="left" w:pos="6663"/>
+        </w:tabs>
+        <w:spacing w:after="0"/>
+        <w:rPr>
+          <w:rFonts w:cstheme="minorHAnsi"/>
+        </w:rPr>
+      </w:pPr>
+      <w:r>
+        <w:rPr>
+          <w:noProof/>
+        </w:rPr>
+        <mc:AlternateContent>
+          <mc:Choice Requires="wps">
+            <w:drawing>
+              <wp:anchor distT="0" distB="0" distL="114300" distR="114300" simplePos="0" relativeHeight="251745280" behindDoc="0" locked="0" layoutInCell="1" allowOverlap="1" wp14:anchorId="5290F6C7" wp14:editId="0086FF51">
+                <wp:simplePos x="0" y="0"/>
+                <wp:positionH relativeFrom="column">
+                  <wp:posOffset>704850</wp:posOffset>
+                </wp:positionH>
+                <wp:positionV relativeFrom="paragraph">
+                  <wp:posOffset>94615</wp:posOffset>
+                </wp:positionV>
+                <wp:extent cx="502127" cy="0"/>
+                <wp:effectExtent l="0" t="76200" r="12700" b="95250"/>
+                <wp:wrapNone/>
+                <wp:docPr id="1171735290" name="Egyenes összekötő nyíllal 1171735290"/>
+                <wp:cNvGraphicFramePr/>
+                <a:graphic xmlns:a="http://schemas.openxmlformats.org/drawingml/2006/main">
+                  <a:graphicData uri="http://schemas.microsoft.com/office/word/2010/wordprocessingShape">
+                    <wps:wsp>
+                      <wps:cNvCnPr/>
+                      <wps:spPr>
+                        <a:xfrm>
+                          <a:off x="0" y="0"/>
+                          <a:ext cx="502127" cy="0"/>
+                        </a:xfrm>
+                        <a:prstGeom prst="straightConnector1">
+                          <a:avLst/>
+                        </a:prstGeom>
+                        <a:ln>
+                          <a:tailEnd type="triangle"/>
+                        </a:ln>
+                      </wps:spPr>
+                      <wps:style>
+                        <a:lnRef idx="1">
+                          <a:schemeClr val="dk1"/>
+                        </a:lnRef>
+                        <a:fillRef idx="0">
+                          <a:schemeClr val="dk1"/>
+                        </a:fillRef>
+                        <a:effectRef idx="0">
+                          <a:schemeClr val="dk1"/>
+                        </a:effectRef>
+                        <a:fontRef idx="minor">
+                          <a:schemeClr val="tx1"/>
+                        </a:fontRef>
+                      </wps:style>
+                      <wps:bodyPr/>
+                    </wps:wsp>
+                  </a:graphicData>
+                </a:graphic>
+              </wp:anchor>
+            </w:drawing>
+          </mc:Choice>
+          <mc:Fallback>
+            <w:pict>
+              <v:shape w14:anchorId="72F4151B" id="Egyenes összekötő nyíllal 1171735290" o:spid="_x0000_s1026" type="#_x0000_t32" style="position:absolute;margin-left:55.5pt;margin-top:7.45pt;width:39.55pt;height:0;z-index:251745280;visibility:visible;mso-wrap-style:square;mso-wrap-distance-left:9pt;mso-wrap-distance-top:0;mso-wrap-distance-right:9pt;mso-wrap-distance-bottom:0;mso-position-horizontal:absolute;mso-position-horizontal-relative:text;mso-position-vertical:absolute;mso-position-vertical-relative:text" o:gfxdata="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" strokecolor="black [3200]" strokeweight=".5pt">
+                <v:stroke endarrow="block" joinstyle="miter"/>
+              </v:shape>
+            </w:pict>
+          </mc:Fallback>
+        </mc:AlternateContent>
+      </w:r>
+      <w:r>
+        <w:rPr>
+          <w:rFonts w:cstheme="minorHAnsi"/>
+        </w:rPr>
+        <w:t xml:space="preserve">Sztrategosz </w:t>
+      </w:r>
+      <w:r>
+        <w:rPr>
+          <w:rFonts w:cstheme="minorHAnsi"/>
+        </w:rPr>
+        <w:tab/>
+      </w:r>
+      <w:r>
+        <w:rPr>
+          <w:rFonts w:cstheme="minorHAnsi"/>
+        </w:rPr>
+        <w:tab/>
+      </w:r>
+      <w:r>
+        <w:rPr>
+          <w:rFonts w:cstheme="minorHAnsi"/>
+        </w:rPr>
+        <w:tab/>
+        <w:t>hadvezér</w:t>
+      </w:r>
+    </w:p>
+    <w:p>
+      <w:pPr>
+        <w:tabs>
+          <w:tab w:val="left" w:pos="709"/>
+          <w:tab w:val="left" w:pos="1134"/>
+          <w:tab w:val="left" w:pos="1701"/>
+          <w:tab w:val="left" w:pos="1985"/>
+          <w:tab w:val="left" w:pos="3261"/>
+          <w:tab w:val="left" w:pos="3686"/>
+          <w:tab w:val="left" w:pos="4820"/>
+          <w:tab w:val="left" w:pos="5387"/>
+          <w:tab w:val="left" w:pos="6663"/>
+        </w:tabs>
+        <w:spacing w:after="0"/>
+        <w:rPr>
+          <w:rFonts w:cstheme="minorHAnsi"/>
+        </w:rPr>
+      </w:pPr>
+      <w:r>
+        <w:rPr>
+          <w:noProof/>
+        </w:rPr>
+        <mc:AlternateContent>
+          <mc:Choice Requires="wps">
+            <w:drawing>
+              <wp:anchor distT="0" distB="0" distL="114300" distR="114300" simplePos="0" relativeHeight="251747328" behindDoc="0" locked="0" layoutInCell="1" allowOverlap="1" wp14:anchorId="70852FB1" wp14:editId="3B0CD006">
+                <wp:simplePos x="0" y="0"/>
+                <wp:positionH relativeFrom="column">
+                  <wp:posOffset>190500</wp:posOffset>
+                </wp:positionH>
+                <wp:positionV relativeFrom="paragraph">
+                  <wp:posOffset>85725</wp:posOffset>
+                </wp:positionV>
+                <wp:extent cx="502127" cy="0"/>
+                <wp:effectExtent l="0" t="76200" r="12700" b="95250"/>
+                <wp:wrapNone/>
+                <wp:docPr id="452481288" name="Egyenes összekötő nyíllal 452481288"/>
+                <wp:cNvGraphicFramePr/>
+                <a:graphic xmlns:a="http://schemas.openxmlformats.org/drawingml/2006/main">
+                  <a:graphicData uri="http://schemas.microsoft.com/office/word/2010/wordprocessingShape">
+                    <wps:wsp>
+                      <wps:cNvCnPr/>
+                      <wps:spPr>
+                        <a:xfrm>
+                          <a:off x="0" y="0"/>
+                          <a:ext cx="502127" cy="0"/>
+                        </a:xfrm>
+                        <a:prstGeom prst="straightConnector1">
+                          <a:avLst/>
+                        </a:prstGeom>
+                        <a:ln>
+                          <a:tailEnd type="triangle"/>
+                        </a:ln>
+                      </wps:spPr>
+                      <wps:style>
+                        <a:lnRef idx="1">
+                          <a:schemeClr val="dk1"/>
+                        </a:lnRef>
+                        <a:fillRef idx="0">
+                          <a:schemeClr val="dk1"/>
+                        </a:fillRef>
+                        <a:effectRef idx="0">
+                          <a:schemeClr val="dk1"/>
+                        </a:effectRef>
+                        <a:fontRef idx="minor">
+                          <a:schemeClr val="tx1"/>
+                        </a:fontRef>
+                      </wps:style>
+                      <wps:bodyPr/>
+                    </wps:wsp>
+                  </a:graphicData>
+                </a:graphic>
+              </wp:anchor>
+            </w:drawing>
+          </mc:Choice>
+          <mc:Fallback>
+            <w:pict>
+              <v:shape w14:anchorId="33E506A7" id="Egyenes összekötő nyíllal 452481288" o:spid="_x0000_s1026" type="#_x0000_t32" style="position:absolute;margin-left:15pt;margin-top:6.75pt;width:39.55pt;height:0;z-index:251747328;visibility:visible;mso-wrap-style:square;mso-wrap-distance-left:9pt;mso-wrap-distance-top:0;mso-wrap-distance-right:9pt;mso-wrap-distance-bottom:0;mso-position-horizontal:absolute;mso-position-horizontal-relative:text;mso-position-vertical:absolute;mso-position-vertical-relative:text" o:gfxdata="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" strokecolor="black [3200]" strokeweight=".5pt">
+                <v:stroke endarrow="block" joinstyle="miter"/>
+              </v:shape>
+            </w:pict>
+          </mc:Fallback>
+        </mc:AlternateContent>
+      </w:r>
+      <w:r>
+        <w:rPr>
+          <w:rFonts w:cstheme="minorHAnsi"/>
+        </w:rPr>
+        <w:t>10</w:t>
+      </w:r>
+      <w:r>
+        <w:rPr>
+          <w:rFonts w:cstheme="minorHAnsi"/>
+        </w:rPr>
+        <w:tab/>
+      </w:r>
+      <w:r>
+        <w:rPr>
+          <w:rFonts w:cstheme="minorHAnsi"/>
+        </w:rPr>
+        <w:tab/>
+        <w:t>Phülénlént 1 (Választás)</w:t>
+      </w:r>
+    </w:p>
+    <w:p>
+      <w:pPr>
+        <w:tabs>
+          <w:tab w:val="left" w:pos="709"/>
+          <w:tab w:val="left" w:pos="1134"/>
+          <w:tab w:val="left" w:pos="1701"/>
+          <w:tab w:val="left" w:pos="1985"/>
+          <w:tab w:val="left" w:pos="3261"/>
+          <w:tab w:val="left" w:pos="3686"/>
+          <w:tab w:val="left" w:pos="4820"/>
+          <w:tab w:val="left" w:pos="5387"/>
+          <w:tab w:val="left" w:pos="6663"/>
+        </w:tabs>
+        <w:spacing w:after="0"/>
+        <w:rPr>
+          <w:rFonts w:cstheme="minorHAnsi"/>
+        </w:rPr>
+      </w:pPr>
+      <w:r>
+        <w:rPr>
+          <w:rFonts w:cstheme="minorHAnsi"/>
+          <w:noProof/>
+        </w:rPr>
+        <mc:AlternateContent>
+          <mc:Choice Requires="wps">
+            <w:drawing>
+              <wp:anchor distT="0" distB="0" distL="114300" distR="114300" simplePos="0" relativeHeight="251749376" behindDoc="0" locked="0" layoutInCell="1" allowOverlap="1" wp14:anchorId="7E7017EF" wp14:editId="2DA14054">
+                <wp:simplePos x="0" y="0"/>
+                <wp:positionH relativeFrom="margin">
+                  <wp:align>left</wp:align>
+                </wp:positionH>
+                <wp:positionV relativeFrom="paragraph">
+                  <wp:posOffset>6350</wp:posOffset>
+                </wp:positionV>
+                <wp:extent cx="0" cy="219075"/>
+                <wp:effectExtent l="76200" t="0" r="57150" b="47625"/>
+                <wp:wrapNone/>
+                <wp:docPr id="1546229652" name="Egyenes összekötő nyíllal 1"/>
+                <wp:cNvGraphicFramePr/>
+                <a:graphic xmlns:a="http://schemas.openxmlformats.org/drawingml/2006/main">
+                  <a:graphicData uri="http://schemas.microsoft.com/office/word/2010/wordprocessingShape">
+                    <wps:wsp>
+                      <wps:cNvCnPr/>
+                      <wps:spPr>
+                        <a:xfrm>
+                          <a:off x="0" y="0"/>
+                          <a:ext cx="0" cy="219075"/>
+                        </a:xfrm>
+                        <a:prstGeom prst="straightConnector1">
+                          <a:avLst/>
+                        </a:prstGeom>
+                        <a:ln>
+                          <a:tailEnd type="triangle"/>
+                        </a:ln>
+                      </wps:spPr>
+                      <wps:style>
+                        <a:lnRef idx="1">
+                          <a:schemeClr val="dk1"/>
+                        </a:lnRef>
+                        <a:fillRef idx="0">
+                          <a:schemeClr val="dk1"/>
+                        </a:fillRef>
+                        <a:effectRef idx="0">
+                          <a:schemeClr val="dk1"/>
+                        </a:effectRef>
+                        <a:fontRef idx="minor">
+                          <a:schemeClr val="tx1"/>
+                        </a:fontRef>
+                      </wps:style>
+                      <wps:bodyPr/>
+                    </wps:wsp>
+                  </a:graphicData>
+                </a:graphic>
+              </wp:anchor>
+            </w:drawing>
+          </mc:Choice>
+          <mc:Fallback>
+            <w:pict>
+              <v:shape w14:anchorId="7418E798" id="Egyenes összekötő nyíllal 1" o:spid="_x0000_s1026" type="#_x0000_t32" style="position:absolute;margin-left:0;margin-top:.5pt;width:0;height:17.25pt;z-index:251749376;visibility:visible;mso-wrap-style:square;mso-wrap-distance-left:9pt;mso-wrap-distance-top:0;mso-wrap-distance-right:9pt;mso-wrap-distance-bottom:0;mso-position-horizontal:left;mso-position-horizontal-relative:margin;mso-position-vertical:absolute;mso-position-vertical-relative:text" o:gfxdata="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" strokecolor="black [3200]" strokeweight=".5pt">
+                <v:stroke endarrow="block" joinstyle="miter"/>
+                <w10:wrap anchorx="margin"/>
+              </v:shape>
+            </w:pict>
+          </mc:Fallback>
+        </mc:AlternateContent>
+      </w:r>
+    </w:p>
+    <w:p>
+      <w:pPr>
+        <w:tabs>
+          <w:tab w:val="left" w:pos="709"/>
+          <w:tab w:val="left" w:pos="1134"/>
+          <w:tab w:val="left" w:pos="1701"/>
+          <w:tab w:val="left" w:pos="1985"/>
+          <w:tab w:val="left" w:pos="3261"/>
+          <w:tab w:val="left" w:pos="3686"/>
+          <w:tab w:val="left" w:pos="4820"/>
+          <w:tab w:val="left" w:pos="5387"/>
+          <w:tab w:val="left" w:pos="6663"/>
+        </w:tabs>
+        <w:spacing w:after="0"/>
+        <w:rPr>
+          <w:rFonts w:cstheme="minorHAnsi"/>
+        </w:rPr>
+      </w:pPr>
+      <w:r>
+        <w:rPr>
+          <w:rFonts w:cstheme="minorHAnsi"/>
+        </w:rPr>
+        <w:t>Rátermettség (Alkalmasság)</w:t>
+      </w:r>
+    </w:p>
+    <w:p>
+      <w:pPr>
+        <w:tabs>
+          <w:tab w:val="left" w:pos="709"/>
+          <w:tab w:val="left" w:pos="1134"/>
+          <w:tab w:val="left" w:pos="1701"/>
+          <w:tab w:val="left" w:pos="1985"/>
+          <w:tab w:val="left" w:pos="3261"/>
+          <w:tab w:val="left" w:pos="3686"/>
+          <w:tab w:val="left" w:pos="4820"/>
+          <w:tab w:val="left" w:pos="5387"/>
+          <w:tab w:val="left" w:pos="6663"/>
+        </w:tabs>
+        <w:spacing w:after="0"/>
+        <w:rPr>
+          <w:rFonts w:cstheme="minorHAnsi"/>
+        </w:rPr>
+      </w:pPr>
+    </w:p>
+    <w:p>
+      <w:pPr>
+        <w:tabs>
+          <w:tab w:val="left" w:pos="709"/>
+          <w:tab w:val="left" w:pos="1134"/>
+          <w:tab w:val="left" w:pos="1701"/>
+          <w:tab w:val="left" w:pos="1985"/>
+          <w:tab w:val="left" w:pos="3261"/>
+          <w:tab w:val="left" w:pos="3686"/>
+          <w:tab w:val="left" w:pos="4820"/>
+          <w:tab w:val="left" w:pos="5387"/>
+          <w:tab w:val="left" w:pos="6663"/>
+        </w:tabs>
+        <w:spacing w:after="0"/>
+        <w:rPr>
+          <w:rFonts w:cstheme="minorHAnsi"/>
+        </w:rPr>
+      </w:pPr>
+      <w:r>
+        <w:rPr>
+          <w:rFonts w:cstheme="minorHAnsi"/>
+        </w:rPr>
+        <w:t>Kincstárnok</w:t>
+      </w:r>
+    </w:p>
+    <w:p>
+      <w:pPr>
+        <w:tabs>
+          <w:tab w:val="left" w:pos="709"/>
+          <w:tab w:val="left" w:pos="1134"/>
+          <w:tab w:val="left" w:pos="1701"/>
+          <w:tab w:val="left" w:pos="1985"/>
+          <w:tab w:val="left" w:pos="3261"/>
+          <w:tab w:val="left" w:pos="3686"/>
+          <w:tab w:val="left" w:pos="4820"/>
+          <w:tab w:val="left" w:pos="5387"/>
+          <w:tab w:val="left" w:pos="6663"/>
+        </w:tabs>
+        <w:spacing w:after="0"/>
+        <w:rPr>
+          <w:rFonts w:cstheme="minorHAnsi"/>
+        </w:rPr>
+      </w:pPr>
+      <w:r>
+        <w:rPr>
+          <w:noProof/>
+        </w:rPr>
+        <mc:AlternateContent>
+          <mc:Choice Requires="wps">
+            <w:drawing>
+              <wp:anchor distT="0" distB="0" distL="114300" distR="114300" simplePos="0" relativeHeight="251751424" behindDoc="0" locked="0" layoutInCell="1" allowOverlap="1" wp14:anchorId="5D7CBECC" wp14:editId="15B08821">
+                <wp:simplePos x="0" y="0"/>
+                <wp:positionH relativeFrom="column">
+                  <wp:posOffset>190500</wp:posOffset>
+                </wp:positionH>
+                <wp:positionV relativeFrom="paragraph">
+                  <wp:posOffset>85725</wp:posOffset>
+                </wp:positionV>
+                <wp:extent cx="502127" cy="0"/>
+                <wp:effectExtent l="0" t="76200" r="12700" b="95250"/>
+                <wp:wrapNone/>
+                <wp:docPr id="1902322696" name="Egyenes összekötő nyíllal 1902322696"/>
+                <wp:cNvGraphicFramePr/>
+                <a:graphic xmlns:a="http://schemas.openxmlformats.org/drawingml/2006/main">
+                  <a:graphicData uri="http://schemas.microsoft.com/office/word/2010/wordprocessingShape">
+                    <wps:wsp>
+                      <wps:cNvCnPr/>
+                      <wps:spPr>
+                        <a:xfrm>
+                          <a:off x="0" y="0"/>
+                          <a:ext cx="502127" cy="0"/>
+                        </a:xfrm>
+                        <a:prstGeom prst="straightConnector1">
+                          <a:avLst/>
+                        </a:prstGeom>
+                        <a:ln>
+                          <a:tailEnd type="triangle"/>
+                        </a:ln>
+                      </wps:spPr>
+                      <wps:style>
+                        <a:lnRef idx="1">
+                          <a:schemeClr val="dk1"/>
+                        </a:lnRef>
+                        <a:fillRef idx="0">
+                          <a:schemeClr val="dk1"/>
+                        </a:fillRef>
+                        <a:effectRef idx="0">
+                          <a:schemeClr val="dk1"/>
+                        </a:effectRef>
+                        <a:fontRef idx="minor">
+                          <a:schemeClr val="tx1"/>
+                        </a:fontRef>
+                      </wps:style>
+                      <wps:bodyPr/>
+                    </wps:wsp>
+                  </a:graphicData>
+                </a:graphic>
+              </wp:anchor>
+            </w:drawing>
+          </mc:Choice>
+          <mc:Fallback>
+            <w:pict>
+              <v:shape w14:anchorId="76160219" id="Egyenes összekötő nyíllal 1902322696" o:spid="_x0000_s1026" type="#_x0000_t32" style="position:absolute;margin-left:15pt;margin-top:6.75pt;width:39.55pt;height:0;z-index:251751424;visibility:visible;mso-wrap-style:square;mso-wrap-distance-left:9pt;mso-wrap-distance-top:0;mso-wrap-distance-right:9pt;mso-wrap-distance-bottom:0;mso-position-horizontal:absolute;mso-position-horizontal-relative:text;mso-position-vertical:absolute;mso-position-vertical-relative:text" o:gfxdata="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" strokecolor="black [3200]" strokeweight=".5pt">
+                <v:stroke endarrow="block" joinstyle="miter"/>
+              </v:shape>
+            </w:pict>
+          </mc:Fallback>
+        </mc:AlternateContent>
+      </w:r>
+      <w:r>
+        <w:rPr>
+          <w:rFonts w:cstheme="minorHAnsi"/>
+        </w:rPr>
+        <w:t>10</w:t>
+      </w:r>
+      <w:r>
+        <w:rPr>
+          <w:rFonts w:cstheme="minorHAnsi"/>
+        </w:rPr>
+        <w:tab/>
+      </w:r>
+      <w:r>
+        <w:rPr>
+          <w:rFonts w:cstheme="minorHAnsi"/>
+        </w:rPr>
+        <w:tab/>
+        <w:t>Phülénlént 1 (Választás)</w:t>
+      </w:r>
+    </w:p>
+    <w:p>
+      <w:pPr>
+        <w:tabs>
+          <w:tab w:val="left" w:pos="709"/>
+          <w:tab w:val="left" w:pos="1134"/>
+          <w:tab w:val="left" w:pos="1701"/>
+          <w:tab w:val="left" w:pos="1985"/>
+          <w:tab w:val="left" w:pos="3261"/>
+          <w:tab w:val="left" w:pos="3686"/>
+          <w:tab w:val="left" w:pos="4820"/>
+          <w:tab w:val="left" w:pos="5387"/>
+          <w:tab w:val="left" w:pos="6663"/>
+        </w:tabs>
+        <w:spacing w:after="0"/>
+        <w:rPr>
+          <w:rFonts w:cstheme="minorHAnsi"/>
+        </w:rPr>
+      </w:pPr>
+    </w:p>
+    <w:p>
+      <w:pPr>
+        <w:tabs>
+          <w:tab w:val="left" w:pos="709"/>
+          <w:tab w:val="left" w:pos="1134"/>
+          <w:tab w:val="left" w:pos="1701"/>
+          <w:tab w:val="left" w:pos="1985"/>
+          <w:tab w:val="left" w:pos="3261"/>
+          <w:tab w:val="left" w:pos="3686"/>
+          <w:tab w:val="left" w:pos="4820"/>
+          <w:tab w:val="left" w:pos="5387"/>
+          <w:tab w:val="left" w:pos="6663"/>
+        </w:tabs>
+        <w:spacing w:after="0"/>
+        <w:rPr>
+          <w:rFonts w:cstheme="minorHAnsi"/>
+        </w:rPr>
+      </w:pPr>
+      <w:r>
+        <w:rPr>
+          <w:rFonts w:cstheme="minorHAnsi"/>
+        </w:rPr>
+        <w:t>Esküdt biróság</w:t>
+      </w:r>
+    </w:p>
+    <w:p>
+      <w:pPr>
+        <w:tabs>
+          <w:tab w:val="left" w:pos="709"/>
+          <w:tab w:val="left" w:pos="1134"/>
+          <w:tab w:val="left" w:pos="1701"/>
+          <w:tab w:val="left" w:pos="1985"/>
+          <w:tab w:val="left" w:pos="3261"/>
+          <w:tab w:val="left" w:pos="3686"/>
+          <w:tab w:val="left" w:pos="4820"/>
+          <w:tab w:val="left" w:pos="5387"/>
+          <w:tab w:val="left" w:pos="6663"/>
+        </w:tabs>
+        <w:spacing w:after="0"/>
+        <w:rPr>
+          <w:rFonts w:cstheme="minorHAnsi"/>
+        </w:rPr>
+      </w:pPr>
+      <w:r>
+        <w:rPr>
+          <w:rFonts w:cstheme="minorHAnsi"/>
+        </w:rPr>
+        <w:tab/>
+        <w:t>igazságszolgáltatás</w:t>
+      </w:r>
+    </w:p>
+    <w:p>
+      <w:pPr>
+        <w:tabs>
+          <w:tab w:val="left" w:pos="709"/>
+          <w:tab w:val="left" w:pos="1134"/>
+          <w:tab w:val="left" w:pos="1701"/>
+          <w:tab w:val="left" w:pos="1985"/>
+          <w:tab w:val="left" w:pos="3261"/>
+          <w:tab w:val="left" w:pos="3686"/>
+          <w:tab w:val="left" w:pos="4820"/>
+          <w:tab w:val="left" w:pos="5387"/>
+          <w:tab w:val="left" w:pos="6663"/>
+        </w:tabs>
+        <w:spacing w:after="0"/>
+        <w:rPr>
+          <w:rFonts w:cstheme="minorHAnsi"/>
+        </w:rPr>
+      </w:pPr>
+      <w:r>
+        <w:rPr>
+          <w:rFonts w:cstheme="minorHAnsi"/>
+        </w:rPr>
+        <w:tab/>
+        <w:t xml:space="preserve">6000 főből állt, akiket sorsolás alapján választottak ki </w:t>
+      </w:r>
+    </w:p>
+    <w:p>
+      <w:pPr>
+        <w:tabs>
+          <w:tab w:val="left" w:pos="709"/>
+          <w:tab w:val="left" w:pos="1134"/>
+          <w:tab w:val="left" w:pos="1701"/>
+          <w:tab w:val="left" w:pos="1985"/>
+          <w:tab w:val="left" w:pos="3261"/>
+          <w:tab w:val="left" w:pos="3686"/>
+          <w:tab w:val="left" w:pos="4820"/>
+          <w:tab w:val="left" w:pos="5387"/>
+          <w:tab w:val="left" w:pos="6663"/>
+        </w:tabs>
+        <w:spacing w:after="0"/>
+        <w:rPr>
+          <w:rFonts w:cstheme="minorHAnsi"/>
+        </w:rPr>
+      </w:pPr>
+    </w:p>
+    <w:p>
+      <w:pPr>
+        <w:tabs>
+          <w:tab w:val="left" w:pos="709"/>
+          <w:tab w:val="left" w:pos="1134"/>
+          <w:tab w:val="left" w:pos="1701"/>
+          <w:tab w:val="left" w:pos="1985"/>
+          <w:tab w:val="left" w:pos="3261"/>
+          <w:tab w:val="left" w:pos="3686"/>
+          <w:tab w:val="left" w:pos="4820"/>
+          <w:tab w:val="left" w:pos="5387"/>
+          <w:tab w:val="left" w:pos="6663"/>
+        </w:tabs>
+        <w:spacing w:after="0"/>
+        <w:rPr>
+          <w:rFonts w:cstheme="minorHAnsi"/>
+        </w:rPr>
+      </w:pPr>
+      <w:r>
+        <w:rPr>
+          <w:rFonts w:cstheme="minorHAnsi"/>
+        </w:rPr>
+        <w:t>9 Arkhón</w:t>
+      </w:r>
+    </w:p>
+    <w:p>
+      <w:pPr>
+        <w:tabs>
+          <w:tab w:val="left" w:pos="709"/>
+          <w:tab w:val="left" w:pos="1134"/>
+          <w:tab w:val="left" w:pos="1701"/>
+          <w:tab w:val="left" w:pos="1985"/>
+          <w:tab w:val="left" w:pos="3261"/>
+          <w:tab w:val="left" w:pos="3686"/>
+          <w:tab w:val="left" w:pos="4820"/>
+          <w:tab w:val="left" w:pos="5387"/>
+          <w:tab w:val="left" w:pos="6663"/>
+        </w:tabs>
+        <w:spacing w:after="0"/>
+        <w:rPr>
+          <w:rFonts w:cstheme="minorHAnsi"/>
+        </w:rPr>
+      </w:pPr>
+      <w:r>
+        <w:rPr>
+          <w:rFonts w:cstheme="minorHAnsi"/>
+        </w:rPr>
+        <w:t>Areosztagosz – tanácsa</w:t>
+      </w:r>
+    </w:p>
+    <w:p>
+      <w:pPr>
+        <w:tabs>
+          <w:tab w:val="left" w:pos="709"/>
+          <w:tab w:val="left" w:pos="1134"/>
+          <w:tab w:val="left" w:pos="1701"/>
+          <w:tab w:val="left" w:pos="1985"/>
+          <w:tab w:val="left" w:pos="3261"/>
+          <w:tab w:val="left" w:pos="3686"/>
+          <w:tab w:val="left" w:pos="4820"/>
+          <w:tab w:val="left" w:pos="5387"/>
+          <w:tab w:val="left" w:pos="6663"/>
+        </w:tabs>
+        <w:spacing w:after="0"/>
+        <w:rPr>
+          <w:rFonts w:cstheme="minorHAnsi"/>
+        </w:rPr>
+      </w:pPr>
+      <w:r>
+        <w:rPr>
+          <w:rFonts w:cstheme="minorHAnsi"/>
+          <w:noProof/>
+        </w:rPr>
+        <mc:AlternateContent>
+          <mc:Choice Requires="wps">
+            <w:drawing>
+              <wp:anchor distT="0" distB="0" distL="114300" distR="114300" simplePos="0" relativeHeight="251753472" behindDoc="0" locked="0" layoutInCell="1" allowOverlap="1" wp14:anchorId="16322BA3" wp14:editId="01C521F8">
+                <wp:simplePos x="0" y="0"/>
+                <wp:positionH relativeFrom="margin">
+                  <wp:posOffset>342900</wp:posOffset>
+                </wp:positionH>
+                <wp:positionV relativeFrom="paragraph">
+                  <wp:posOffset>8890</wp:posOffset>
+                </wp:positionV>
+                <wp:extent cx="0" cy="219075"/>
+                <wp:effectExtent l="76200" t="0" r="57150" b="47625"/>
+                <wp:wrapNone/>
+                <wp:docPr id="1953863345" name="Egyenes összekötő nyíllal 1"/>
+                <wp:cNvGraphicFramePr/>
+                <a:graphic xmlns:a="http://schemas.openxmlformats.org/drawingml/2006/main">
+                  <a:graphicData uri="http://schemas.microsoft.com/office/word/2010/wordprocessingShape">
+                    <wps:wsp>
+                      <wps:cNvCnPr/>
+                      <wps:spPr>
+                        <a:xfrm>
+                          <a:off x="0" y="0"/>
+                          <a:ext cx="0" cy="219075"/>
+                        </a:xfrm>
+                        <a:prstGeom prst="straightConnector1">
+                          <a:avLst/>
+                        </a:prstGeom>
+                        <a:ln>
+                          <a:tailEnd type="triangle"/>
+                        </a:ln>
+                      </wps:spPr>
+                      <wps:style>
+                        <a:lnRef idx="1">
+                          <a:schemeClr val="dk1"/>
+                        </a:lnRef>
+                        <a:fillRef idx="0">
+                          <a:schemeClr val="dk1"/>
+                        </a:fillRef>
+                        <a:effectRef idx="0">
+                          <a:schemeClr val="dk1"/>
+                        </a:effectRef>
+                        <a:fontRef idx="minor">
+                          <a:schemeClr val="tx1"/>
+                        </a:fontRef>
+                      </wps:style>
+                      <wps:bodyPr/>
+                    </wps:wsp>
+                  </a:graphicData>
+                </a:graphic>
+              </wp:anchor>
+            </w:drawing>
+          </mc:Choice>
+          <mc:Fallback>
+            <w:pict>
+              <v:shape w14:anchorId="5BF65EB3" id="Egyenes összekötő nyíllal 1" o:spid="_x0000_s1026" type="#_x0000_t32" style="position:absolute;margin-left:27pt;margin-top:.7pt;width:0;height:17.25pt;z-index:251753472;visibility:visible;mso-wrap-style:square;mso-wrap-distance-left:9pt;mso-wrap-distance-top:0;mso-wrap-distance-right:9pt;mso-wrap-distance-bottom:0;mso-position-horizontal:absolute;mso-position-horizontal-relative:margin;mso-position-vertical:absolute;mso-position-vertical-relative:text" o:gfxdata="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" strokecolor="black [3200]" strokeweight=".5pt">
+                <v:stroke endarrow="block" joinstyle="miter"/>
+                <w10:wrap anchorx="margin"/>
+              </v:shape>
+            </w:pict>
+          </mc:Fallback>
+        </mc:AlternateContent>
+      </w:r>
+    </w:p>
+    <w:p>
+      <w:pPr>
+        <w:tabs>
+          <w:tab w:val="left" w:pos="709"/>
+          <w:tab w:val="left" w:pos="1134"/>
+          <w:tab w:val="left" w:pos="1701"/>
+          <w:tab w:val="left" w:pos="1985"/>
+          <w:tab w:val="left" w:pos="3261"/>
+          <w:tab w:val="left" w:pos="3686"/>
+          <w:tab w:val="left" w:pos="4111"/>
+          <w:tab w:val="left" w:pos="4820"/>
+          <w:tab w:val="left" w:pos="5387"/>
+          <w:tab w:val="left" w:pos="6663"/>
+        </w:tabs>
+        <w:spacing w:after="0"/>
+        <w:rPr>
+          <w:rFonts w:cstheme="minorHAnsi"/>
+        </w:rPr>
+      </w:pPr>
+      <w:r>
+        <w:rPr>
+          <w:noProof/>
+        </w:rPr>
+        <mc:AlternateContent>
+          <mc:Choice Requires="wps">
+            <w:drawing>
+              <wp:anchor distT="0" distB="0" distL="114300" distR="114300" simplePos="0" relativeHeight="251755520" behindDoc="0" locked="0" layoutInCell="1" allowOverlap="1" wp14:anchorId="0D64839B" wp14:editId="5086676A">
+                <wp:simplePos x="0" y="0"/>
+                <wp:positionH relativeFrom="column">
+                  <wp:posOffset>2028825</wp:posOffset>
+                </wp:positionH>
+                <wp:positionV relativeFrom="paragraph">
+                  <wp:posOffset>104140</wp:posOffset>
+                </wp:positionV>
+                <wp:extent cx="502127" cy="0"/>
+                <wp:effectExtent l="0" t="76200" r="12700" b="95250"/>
+                <wp:wrapNone/>
+                <wp:docPr id="807017176" name="Egyenes összekötő nyíllal 807017176"/>
+                <wp:cNvGraphicFramePr/>
+                <a:graphic xmlns:a="http://schemas.openxmlformats.org/drawingml/2006/main">
+                  <a:graphicData uri="http://schemas.microsoft.com/office/word/2010/wordprocessingShape">
+                    <wps:wsp>
+                      <wps:cNvCnPr/>
+                      <wps:spPr>
+                        <a:xfrm>
+                          <a:off x="0" y="0"/>
+                          <a:ext cx="502127" cy="0"/>
+                        </a:xfrm>
+                        <a:prstGeom prst="straightConnector1">
+                          <a:avLst/>
+                        </a:prstGeom>
+                        <a:ln>
+                          <a:tailEnd type="triangle"/>
+                        </a:ln>
+                      </wps:spPr>
+                      <wps:style>
+                        <a:lnRef idx="1">
+                          <a:schemeClr val="dk1"/>
+                        </a:lnRef>
+                        <a:fillRef idx="0">
+                          <a:schemeClr val="dk1"/>
+                        </a:fillRef>
+                        <a:effectRef idx="0">
+                          <a:schemeClr val="dk1"/>
+                        </a:effectRef>
+                        <a:fontRef idx="minor">
+                          <a:schemeClr val="tx1"/>
+                        </a:fontRef>
+                      </wps:style>
+                      <wps:bodyPr/>
+                    </wps:wsp>
+                  </a:graphicData>
+                </a:graphic>
+              </wp:anchor>
+            </w:drawing>
+          </mc:Choice>
+          <mc:Fallback>
+            <w:pict>
+              <v:shape w14:anchorId="07C57246" id="Egyenes összekötő nyíllal 807017176" o:spid="_x0000_s1026" type="#_x0000_t32" style="position:absolute;margin-left:159.75pt;margin-top:8.2pt;width:39.55pt;height:0;z-index:251755520;visibility:visible;mso-wrap-style:square;mso-wrap-distance-left:9pt;mso-wrap-distance-top:0;mso-wrap-distance-right:9pt;mso-wrap-distance-bottom:0;mso-position-horizontal:absolute;mso-position-horizontal-relative:text;mso-position-vertical:absolute;mso-position-vertical-relative:text" o:gfxdata="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" strokecolor="black [3200]" strokeweight=".5pt">
+                <v:stroke endarrow="block" joinstyle="miter"/>
+              </v:shape>
+            </w:pict>
+          </mc:Fallback>
+        </mc:AlternateContent>
+      </w:r>
+      <w:r>
+        <w:rPr>
+          <w:rFonts w:cstheme="minorHAnsi"/>
+        </w:rPr>
+        <w:t>megmarad, de szűkül a feladatköre</w:t>
+      </w:r>
+      <w:r>
+        <w:rPr>
+          <w:rFonts w:cstheme="minorHAnsi"/>
+        </w:rPr>
+        <w:tab/>
+      </w:r>
+      <w:r>
+        <w:rPr>
+          <w:rFonts w:cstheme="minorHAnsi"/>
+        </w:rPr>
+        <w:tab/>
+        <w:t xml:space="preserve"> </w:t>
+      </w:r>
+      <w:r>
+        <w:rPr>
+          <w:rFonts w:cstheme="minorHAnsi"/>
+        </w:rPr>
+        <w:tab/>
+        <w:t>Tisztségviselők ellenőrzése</w:t>
+      </w:r>
+    </w:p>
+    <w:p>
+      <w:pPr>
+        <w:tabs>
+          <w:tab w:val="left" w:pos="709"/>
+          <w:tab w:val="left" w:pos="1134"/>
+          <w:tab w:val="left" w:pos="1701"/>
+          <w:tab w:val="left" w:pos="1985"/>
+          <w:tab w:val="left" w:pos="3261"/>
+          <w:tab w:val="left" w:pos="3686"/>
+          <w:tab w:val="left" w:pos="4111"/>
+          <w:tab w:val="left" w:pos="4820"/>
+          <w:tab w:val="left" w:pos="5387"/>
+          <w:tab w:val="left" w:pos="6663"/>
+        </w:tabs>
+        <w:spacing w:after="0"/>
+        <w:rPr>
+          <w:rFonts w:cstheme="minorHAnsi"/>
+        </w:rPr>
+      </w:pPr>
+    </w:p>
+    <w:p>
+      <w:pPr>
+        <w:tabs>
+          <w:tab w:val="left" w:pos="709"/>
+          <w:tab w:val="left" w:pos="1134"/>
+          <w:tab w:val="left" w:pos="1701"/>
+          <w:tab w:val="left" w:pos="1985"/>
+          <w:tab w:val="left" w:pos="2268"/>
+          <w:tab w:val="left" w:pos="3261"/>
+          <w:tab w:val="left" w:pos="3686"/>
+          <w:tab w:val="left" w:pos="4111"/>
+          <w:tab w:val="left" w:pos="4820"/>
+          <w:tab w:val="left" w:pos="5387"/>
+          <w:tab w:val="left" w:pos="6663"/>
+        </w:tabs>
+        <w:spacing w:after="0"/>
+        <w:rPr>
+          <w:rFonts w:cstheme="minorHAnsi"/>
+        </w:rPr>
+      </w:pPr>
+      <w:r>
+        <w:rPr>
+          <w:rFonts w:cstheme="minorHAnsi"/>
+          <w:noProof/>
+        </w:rPr>
+        <mc:AlternateContent>
+          <mc:Choice Requires="wps">
+            <w:drawing>
+              <wp:anchor distT="0" distB="0" distL="114300" distR="114300" simplePos="0" relativeHeight="251759616" behindDoc="0" locked="0" layoutInCell="1" allowOverlap="1" wp14:anchorId="301C2720" wp14:editId="240F6C73">
+                <wp:simplePos x="0" y="0"/>
+                <wp:positionH relativeFrom="margin">
+                  <wp:posOffset>419100</wp:posOffset>
+                </wp:positionH>
+                <wp:positionV relativeFrom="paragraph">
+                  <wp:posOffset>155575</wp:posOffset>
+                </wp:positionV>
+                <wp:extent cx="0" cy="219075"/>
+                <wp:effectExtent l="76200" t="0" r="57150" b="47625"/>
+                <wp:wrapNone/>
+                <wp:docPr id="368077951" name="Egyenes összekötő nyíllal 1"/>
+                <wp:cNvGraphicFramePr/>
+                <a:graphic xmlns:a="http://schemas.openxmlformats.org/drawingml/2006/main">
+                  <a:graphicData uri="http://schemas.microsoft.com/office/word/2010/wordprocessingShape">
+                    <wps:wsp>
+                      <wps:cNvCnPr/>
+                      <wps:spPr>
+                        <a:xfrm>
+                          <a:off x="0" y="0"/>
+                          <a:ext cx="0" cy="219075"/>
+                        </a:xfrm>
+                        <a:prstGeom prst="straightConnector1">
+                          <a:avLst/>
+                        </a:prstGeom>
+                        <a:ln>
+                          <a:tailEnd type="triangle"/>
+                        </a:ln>
+                      </wps:spPr>
+                      <wps:style>
+                        <a:lnRef idx="1">
+                          <a:schemeClr val="dk1"/>
+                        </a:lnRef>
+                        <a:fillRef idx="0">
+                          <a:schemeClr val="dk1"/>
+                        </a:fillRef>
+                        <a:effectRef idx="0">
+                          <a:schemeClr val="dk1"/>
+                        </a:effectRef>
+                        <a:fontRef idx="minor">
+                          <a:schemeClr val="tx1"/>
+                        </a:fontRef>
+                      </wps:style>
+                      <wps:bodyPr/>
+                    </wps:wsp>
+                  </a:graphicData>
+                </a:graphic>
+              </wp:anchor>
+            </w:drawing>
+          </mc:Choice>
+          <mc:Fallback>
+            <w:pict>
+              <v:shape w14:anchorId="61C9198B" id="Egyenes összekötő nyíllal 1" o:spid="_x0000_s1026" type="#_x0000_t32" style="position:absolute;margin-left:33pt;margin-top:12.25pt;width:0;height:17.25pt;z-index:251759616;visibility:visible;mso-wrap-style:square;mso-wrap-distance-left:9pt;mso-wrap-distance-top:0;mso-wrap-distance-right:9pt;mso-wrap-distance-bottom:0;mso-position-horizontal:absolute;mso-position-horizontal-relative:margin;mso-position-vertical:absolute;mso-position-vertical-relative:text" o:gfxdata="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" strokecolor="black [3200]" strokeweight=".5pt">
+                <v:stroke endarrow="block" joinstyle="miter"/>
+                <w10:wrap anchorx="margin"/>
+              </v:shape>
+            </w:pict>
+          </mc:Fallback>
+        </mc:AlternateContent>
+      </w:r>
+      <w:r>
+        <w:rPr>
+          <w:noProof/>
+        </w:rPr>
+        <mc:AlternateContent>
+          <mc:Choice Requires="wps">
+            <w:drawing>
+              <wp:anchor distT="0" distB="0" distL="114300" distR="114300" simplePos="0" relativeHeight="251757568" behindDoc="0" locked="0" layoutInCell="1" allowOverlap="1" wp14:anchorId="2156C200" wp14:editId="557CE32E">
+                <wp:simplePos x="0" y="0"/>
+                <wp:positionH relativeFrom="column">
+                  <wp:posOffset>904875</wp:posOffset>
+                </wp:positionH>
+                <wp:positionV relativeFrom="paragraph">
+                  <wp:posOffset>104775</wp:posOffset>
+                </wp:positionV>
+                <wp:extent cx="502127" cy="0"/>
+                <wp:effectExtent l="0" t="76200" r="12700" b="95250"/>
+                <wp:wrapNone/>
+                <wp:docPr id="1077630716" name="Egyenes összekötő nyíllal 1077630716"/>
+                <wp:cNvGraphicFramePr/>
+                <a:graphic xmlns:a="http://schemas.openxmlformats.org/drawingml/2006/main">
+                  <a:graphicData uri="http://schemas.microsoft.com/office/word/2010/wordprocessingShape">
+                    <wps:wsp>
+                      <wps:cNvCnPr/>
+                      <wps:spPr>
+                        <a:xfrm>
+                          <a:off x="0" y="0"/>
+                          <a:ext cx="502127" cy="0"/>
+                        </a:xfrm>
+                        <a:prstGeom prst="straightConnector1">
+                          <a:avLst/>
+                        </a:prstGeom>
+                        <a:ln>
+                          <a:tailEnd type="triangle"/>
+                        </a:ln>
+                      </wps:spPr>
+                      <wps:style>
+                        <a:lnRef idx="1">
+                          <a:schemeClr val="dk1"/>
+                        </a:lnRef>
+                        <a:fillRef idx="0">
+                          <a:schemeClr val="dk1"/>
+                        </a:fillRef>
+                        <a:effectRef idx="0">
+                          <a:schemeClr val="dk1"/>
+                        </a:effectRef>
+                        <a:fontRef idx="minor">
+                          <a:schemeClr val="tx1"/>
+                        </a:fontRef>
+                      </wps:style>
+                      <wps:bodyPr/>
+                    </wps:wsp>
+                  </a:graphicData>
+                </a:graphic>
+              </wp:anchor>
+            </w:drawing>
+          </mc:Choice>
+          <mc:Fallback>
+            <w:pict>
+              <v:shape w14:anchorId="434A4A27" id="Egyenes összekötő nyíllal 1077630716" o:spid="_x0000_s1026" type="#_x0000_t32" style="position:absolute;margin-left:71.25pt;margin-top:8.25pt;width:39.55pt;height:0;z-index:251757568;visibility:visible;mso-wrap-style:square;mso-wrap-distance-left:9pt;mso-wrap-distance-top:0;mso-wrap-distance-right:9pt;mso-wrap-distance-bottom:0;mso-position-horizontal:absolute;mso-position-horizontal-relative:text;mso-position-vertical:absolute;mso-position-vertical-relative:text" o:gfxdata="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" strokecolor="black [3200]" strokeweight=".5pt">
+                <v:stroke endarrow="block" joinstyle="miter"/>
+              </v:shape>
+            </w:pict>
+          </mc:Fallback>
+        </mc:AlternateContent>
+      </w:r>
+      <w:r>
+        <w:rPr>
+          <w:rFonts w:cstheme="minorHAnsi"/>
+        </w:rPr>
+        <w:t>Cserépszavazás</w:t>
+      </w:r>
+      <w:r>
+        <w:rPr>
+          <w:rFonts w:cstheme="minorHAnsi"/>
+        </w:rPr>
+        <w:tab/>
+      </w:r>
+      <w:r>
+        <w:rPr>
+          <w:rFonts w:cstheme="minorHAnsi"/>
+        </w:rPr>
+        <w:tab/>
+      </w:r>
+      <w:r>
+        <w:rPr>
+          <w:rFonts w:cstheme="minorHAnsi"/>
+        </w:rPr>
+        <w:tab/>
+        <w:t>Osztrakiszmok</w:t>
+      </w:r>
+    </w:p>
+    <w:p>
+      <w:pPr>
+        <w:tabs>
+          <w:tab w:val="left" w:pos="709"/>
+          <w:tab w:val="left" w:pos="1134"/>
+          <w:tab w:val="left" w:pos="1701"/>
+          <w:tab w:val="left" w:pos="1985"/>
+          <w:tab w:val="left" w:pos="2268"/>
+          <w:tab w:val="left" w:pos="3261"/>
+          <w:tab w:val="left" w:pos="3686"/>
+          <w:tab w:val="left" w:pos="4111"/>
+          <w:tab w:val="left" w:pos="4820"/>
+          <w:tab w:val="left" w:pos="5387"/>
+          <w:tab w:val="left" w:pos="6663"/>
+        </w:tabs>
+        <w:spacing w:after="0"/>
+        <w:rPr>
+          <w:rFonts w:cstheme="minorHAnsi"/>
+        </w:rPr>
+      </w:pPr>
+    </w:p>
+    <w:p>
+      <w:pPr>
+        <w:tabs>
+          <w:tab w:val="left" w:pos="709"/>
+          <w:tab w:val="left" w:pos="1134"/>
+          <w:tab w:val="left" w:pos="1701"/>
+          <w:tab w:val="left" w:pos="1985"/>
+          <w:tab w:val="left" w:pos="2268"/>
+          <w:tab w:val="left" w:pos="3261"/>
+          <w:tab w:val="left" w:pos="3686"/>
+          <w:tab w:val="left" w:pos="4111"/>
+          <w:tab w:val="left" w:pos="4820"/>
+          <w:tab w:val="left" w:pos="5387"/>
+          <w:tab w:val="left" w:pos="6663"/>
+        </w:tabs>
+        <w:spacing w:after="0"/>
+        <w:rPr>
+          <w:rFonts w:cstheme="minorHAnsi"/>
+        </w:rPr>
+      </w:pPr>
+      <w:r>
+        <w:rPr>
+          <w:rFonts w:cstheme="minorHAnsi"/>
+        </w:rPr>
+        <w:t xml:space="preserve">Azoknak a nevét írták </w:t>
+      </w:r>
+      <w:r>
+        <w:rPr>
+          <w:rFonts w:cstheme="minorHAnsi"/>
+        </w:rPr>
+        <w:t>rá,</w:t>
+      </w:r>
+      <w:r>
+        <w:rPr>
+          <w:rFonts w:cstheme="minorHAnsi"/>
+        </w:rPr>
+        <w:t xml:space="preserve"> akik zsarnokságra törtek, aki a legtöbb szavazatot kapta azt száműzték 10 évre Athénból de a vagyonát megtarthatta</w:t>
+      </w:r>
+    </w:p>
+    <w:p>
+      <w:pPr>
+        <w:tabs>
+          <w:tab w:val="left" w:pos="709"/>
+          <w:tab w:val="left" w:pos="1134"/>
+          <w:tab w:val="left" w:pos="1701"/>
+          <w:tab w:val="left" w:pos="1985"/>
+          <w:tab w:val="left" w:pos="2268"/>
+          <w:tab w:val="left" w:pos="3261"/>
+          <w:tab w:val="left" w:pos="3686"/>
+          <w:tab w:val="left" w:pos="4111"/>
+          <w:tab w:val="left" w:pos="4820"/>
+          <w:tab w:val="left" w:pos="5387"/>
+          <w:tab w:val="left" w:pos="6663"/>
+        </w:tabs>
+        <w:spacing w:after="0"/>
+        <w:rPr>
+          <w:rFonts w:cstheme="minorHAnsi"/>
+        </w:rPr>
+      </w:pPr>
+    </w:p>
+    <w:p>
+      <w:pPr>
+        <w:tabs>
+          <w:tab w:val="left" w:pos="709"/>
+          <w:tab w:val="left" w:pos="1134"/>
+          <w:tab w:val="left" w:pos="1701"/>
+          <w:tab w:val="left" w:pos="1985"/>
+          <w:tab w:val="left" w:pos="2268"/>
+          <w:tab w:val="left" w:pos="3261"/>
+          <w:tab w:val="left" w:pos="3686"/>
+          <w:tab w:val="left" w:pos="4111"/>
+          <w:tab w:val="left" w:pos="4820"/>
+          <w:tab w:val="left" w:pos="5387"/>
+          <w:tab w:val="left" w:pos="6663"/>
+        </w:tabs>
+        <w:spacing w:after="0"/>
+        <w:rPr>
+          <w:rFonts w:cstheme="minorHAnsi"/>
+          <w:b/>
+          <w:bCs/>
+          <w:sz w:val="28"/>
+          <w:szCs w:val="28"/>
+        </w:rPr>
+      </w:pPr>
+      <w:r>
+        <w:rPr>
+          <w:rFonts w:cstheme="minorHAnsi"/>
+          <w:b/>
+          <w:bCs/>
+          <w:sz w:val="28"/>
+          <w:szCs w:val="28"/>
+        </w:rPr>
+        <w:t>V Athén fénykora (A demokrácia fénykora)</w:t>
+      </w:r>
+    </w:p>
+    <w:p>
+      <w:pPr>
+        <w:tabs>
+          <w:tab w:val="left" w:pos="709"/>
+          <w:tab w:val="left" w:pos="1134"/>
+          <w:tab w:val="left" w:pos="1701"/>
+          <w:tab w:val="left" w:pos="1985"/>
+          <w:tab w:val="left" w:pos="2268"/>
+          <w:tab w:val="left" w:pos="3261"/>
+          <w:tab w:val="left" w:pos="3686"/>
+          <w:tab w:val="left" w:pos="4111"/>
+          <w:tab w:val="left" w:pos="4962"/>
+          <w:tab w:val="left" w:pos="5387"/>
+          <w:tab w:val="left" w:pos="6663"/>
+        </w:tabs>
+        <w:spacing w:after="0"/>
+        <w:rPr>
+          <w:rFonts w:cstheme="minorHAnsi"/>
+        </w:rPr>
+      </w:pPr>
+      <w:r>
+        <w:rPr>
+          <w:noProof/>
+        </w:rPr>
+        <mc:AlternateContent>
+          <mc:Choice Requires="wps">
+            <w:drawing>
+              <wp:anchor distT="0" distB="0" distL="114300" distR="114300" simplePos="0" relativeHeight="251761664" behindDoc="0" locked="0" layoutInCell="1" allowOverlap="1" wp14:anchorId="07FB30DE" wp14:editId="092864F0">
+                <wp:simplePos x="0" y="0"/>
+                <wp:positionH relativeFrom="column">
+                  <wp:posOffset>2562225</wp:posOffset>
+                </wp:positionH>
+                <wp:positionV relativeFrom="paragraph">
+                  <wp:posOffset>104775</wp:posOffset>
+                </wp:positionV>
+                <wp:extent cx="502127" cy="0"/>
+                <wp:effectExtent l="0" t="76200" r="12700" b="95250"/>
+                <wp:wrapNone/>
+                <wp:docPr id="957191523" name="Egyenes összekötő nyíllal 957191523"/>
+                <wp:cNvGraphicFramePr/>
+                <a:graphic xmlns:a="http://schemas.openxmlformats.org/drawingml/2006/main">
+                  <a:graphicData uri="http://schemas.microsoft.com/office/word/2010/wordprocessingShape">
+                    <wps:wsp>
+                      <wps:cNvCnPr/>
+                      <wps:spPr>
+                        <a:xfrm>
+                          <a:off x="0" y="0"/>
+                          <a:ext cx="502127" cy="0"/>
+                        </a:xfrm>
+                        <a:prstGeom prst="straightConnector1">
+                          <a:avLst/>
+                        </a:prstGeom>
+                        <a:ln>
+                          <a:tailEnd type="triangle"/>
+                        </a:ln>
+                      </wps:spPr>
+                      <wps:style>
+                        <a:lnRef idx="1">
+                          <a:schemeClr val="dk1"/>
+                        </a:lnRef>
+                        <a:fillRef idx="0">
+                          <a:schemeClr val="dk1"/>
+                        </a:fillRef>
+                        <a:effectRef idx="0">
+                          <a:schemeClr val="dk1"/>
+                        </a:effectRef>
+                        <a:fontRef idx="minor">
+                          <a:schemeClr val="tx1"/>
+                        </a:fontRef>
+                      </wps:style>
+                      <wps:bodyPr/>
+                    </wps:wsp>
+                  </a:graphicData>
+                </a:graphic>
+              </wp:anchor>
+            </w:drawing>
+          </mc:Choice>
+          <mc:Fallback>
+            <w:pict>
+              <v:shape w14:anchorId="779CBAE8" id="Egyenes összekötő nyíllal 957191523" o:spid="_x0000_s1026" type="#_x0000_t32" style="position:absolute;margin-left:201.75pt;margin-top:8.25pt;width:39.55pt;height:0;z-index:251761664;visibility:visible;mso-wrap-style:square;mso-wrap-distance-left:9pt;mso-wrap-distance-top:0;mso-wrap-distance-right:9pt;mso-wrap-distance-bottom:0;mso-position-horizontal:absolute;mso-position-horizontal-relative:text;mso-position-vertical:absolute;mso-position-vertical-relative:text" o:gfxdata="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" strokecolor="black [3200]" strokeweight=".5pt">
+                <v:stroke endarrow="block" joinstyle="miter"/>
+              </v:shape>
+            </w:pict>
+          </mc:Fallback>
+        </mc:AlternateContent>
+      </w:r>
+      <w:r>
+        <w:rPr>
+          <w:rFonts w:cstheme="minorHAnsi"/>
+        </w:rPr>
+        <w:tab/>
+      </w:r>
+      <w:r>
+        <w:rPr>
+          <w:rFonts w:cstheme="minorHAnsi"/>
+        </w:rPr>
+        <w:tab/>
+      </w:r>
+      <w:r>
+        <w:rPr>
+          <w:rFonts w:cstheme="minorHAnsi"/>
+        </w:rPr>
+        <w:tab/>
+      </w:r>
+      <w:r>
+        <w:rPr>
+          <w:rFonts w:cstheme="minorHAnsi"/>
+        </w:rPr>
+        <w:tab/>
+      </w:r>
+      <w:r>
+        <w:rPr>
+          <w:rFonts w:cstheme="minorHAnsi"/>
+        </w:rPr>
+        <w:tab/>
+      </w:r>
+      <w:r>
+        <w:rPr>
+          <w:rFonts w:cstheme="minorHAnsi"/>
+        </w:rPr>
+        <w:tab/>
+        <w:t xml:space="preserve">démosz </w:t>
+      </w:r>
+      <w:r>
+        <w:rPr>
+          <w:rFonts w:cstheme="minorHAnsi"/>
+        </w:rPr>
+        <w:tab/>
+      </w:r>
+      <w:r>
+        <w:rPr>
+          <w:rFonts w:cstheme="minorHAnsi"/>
+        </w:rPr>
+        <w:tab/>
+        <w:t>népuralom</w:t>
+      </w:r>
+    </w:p>
+    <w:p>
+      <w:pPr>
+        <w:tabs>
+          <w:tab w:val="left" w:pos="709"/>
+          <w:tab w:val="left" w:pos="1134"/>
+          <w:tab w:val="left" w:pos="1701"/>
+          <w:tab w:val="left" w:pos="1985"/>
+          <w:tab w:val="left" w:pos="2268"/>
+          <w:tab w:val="left" w:pos="3261"/>
+          <w:tab w:val="left" w:pos="3686"/>
+          <w:tab w:val="left" w:pos="4111"/>
+          <w:tab w:val="left" w:pos="4962"/>
+          <w:tab w:val="left" w:pos="5387"/>
+          <w:tab w:val="left" w:pos="6663"/>
+        </w:tabs>
+        <w:spacing w:after="0"/>
+        <w:rPr>
+          <w:rFonts w:cstheme="minorHAnsi"/>
+        </w:rPr>
+      </w:pPr>
+    </w:p>
+    <w:p>
+      <w:pPr>
+        <w:tabs>
+          <w:tab w:val="left" w:pos="709"/>
+          <w:tab w:val="left" w:pos="1134"/>
+          <w:tab w:val="left" w:pos="1701"/>
+          <w:tab w:val="left" w:pos="1985"/>
+          <w:tab w:val="left" w:pos="2268"/>
+          <w:tab w:val="left" w:pos="3261"/>
+          <w:tab w:val="left" w:pos="3686"/>
+          <w:tab w:val="left" w:pos="4111"/>
+          <w:tab w:val="left" w:pos="4962"/>
+          <w:tab w:val="left" w:pos="5387"/>
+          <w:tab w:val="left" w:pos="6663"/>
+        </w:tabs>
+        <w:spacing w:after="0"/>
+        <w:rPr>
+          <w:rFonts w:cstheme="minorHAnsi"/>
+        </w:rPr>
+      </w:pPr>
+      <w:r>
+        <w:rPr>
+          <w:rFonts w:cstheme="minorHAnsi"/>
+        </w:rPr>
+        <w:t>Periklész</w:t>
+      </w:r>
+    </w:p>
+    <w:p>
+      <w:pPr>
+        <w:tabs>
+          <w:tab w:val="left" w:pos="709"/>
+          <w:tab w:val="left" w:pos="1134"/>
+          <w:tab w:val="left" w:pos="1701"/>
+          <w:tab w:val="left" w:pos="1985"/>
+          <w:tab w:val="left" w:pos="2268"/>
+          <w:tab w:val="left" w:pos="2552"/>
+          <w:tab w:val="left" w:pos="3261"/>
+          <w:tab w:val="left" w:pos="3686"/>
+          <w:tab w:val="left" w:pos="4111"/>
+          <w:tab w:val="left" w:pos="4678"/>
+          <w:tab w:val="left" w:pos="4962"/>
+          <w:tab w:val="left" w:pos="5387"/>
+          <w:tab w:val="left" w:pos="6663"/>
+        </w:tabs>
+        <w:spacing w:after="0"/>
+        <w:rPr>
+          <w:rFonts w:cstheme="minorHAnsi"/>
+        </w:rPr>
+      </w:pPr>
+      <w:r>
+        <w:rPr>
+          <w:noProof/>
+        </w:rPr>
+        <mc:AlternateContent>
+          <mc:Choice Requires="wps">
+            <w:drawing>
+              <wp:anchor distT="0" distB="0" distL="114300" distR="114300" simplePos="0" relativeHeight="251765760" behindDoc="0" locked="0" layoutInCell="1" allowOverlap="1" wp14:anchorId="15470AF3" wp14:editId="028EDCF4">
+                <wp:simplePos x="0" y="0"/>
+                <wp:positionH relativeFrom="column">
+                  <wp:posOffset>2486025</wp:posOffset>
+                </wp:positionH>
+                <wp:positionV relativeFrom="paragraph">
+                  <wp:posOffset>104140</wp:posOffset>
+                </wp:positionV>
+                <wp:extent cx="502127" cy="0"/>
+                <wp:effectExtent l="0" t="76200" r="12700" b="95250"/>
+                <wp:wrapNone/>
+                <wp:docPr id="695384508" name="Egyenes összekötő nyíllal 695384508"/>
+                <wp:cNvGraphicFramePr/>
+                <a:graphic xmlns:a="http://schemas.openxmlformats.org/drawingml/2006/main">
+                  <a:graphicData uri="http://schemas.microsoft.com/office/word/2010/wordprocessingShape">
+                    <wps:wsp>
+                      <wps:cNvCnPr/>
+                      <wps:spPr>
+                        <a:xfrm>
+                          <a:off x="0" y="0"/>
+                          <a:ext cx="502127" cy="0"/>
+                        </a:xfrm>
+                        <a:prstGeom prst="straightConnector1">
+                          <a:avLst/>
+                        </a:prstGeom>
+                        <a:ln>
+                          <a:tailEnd type="triangle"/>
+                        </a:ln>
+                      </wps:spPr>
+                      <wps:style>
+                        <a:lnRef idx="1">
+                          <a:schemeClr val="dk1"/>
+                        </a:lnRef>
+                        <a:fillRef idx="0">
+                          <a:schemeClr val="dk1"/>
+                        </a:fillRef>
+                        <a:effectRef idx="0">
+                          <a:schemeClr val="dk1"/>
+                        </a:effectRef>
+                        <a:fontRef idx="minor">
+                          <a:schemeClr val="tx1"/>
+                        </a:fontRef>
+                      </wps:style>
+                      <wps:bodyPr/>
+                    </wps:wsp>
+                  </a:graphicData>
+                </a:graphic>
+              </wp:anchor>
+            </w:drawing>
+          </mc:Choice>
+          <mc:Fallback>
+            <w:pict>
+              <v:shape w14:anchorId="74AC2E36" id="Egyenes összekötő nyíllal 695384508" o:spid="_x0000_s1026" type="#_x0000_t32" style="position:absolute;margin-left:195.75pt;margin-top:8.2pt;width:39.55pt;height:0;z-index:251765760;visibility:visible;mso-wrap-style:square;mso-wrap-distance-left:9pt;mso-wrap-distance-top:0;mso-wrap-distance-right:9pt;mso-wrap-distance-bottom:0;mso-position-horizontal:absolute;mso-position-horizontal-relative:text;mso-position-vertical:absolute;mso-position-vertical-relative:text" o:gfxdata="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" strokecolor="black [3200]" strokeweight=".5pt">
+                <v:stroke endarrow="block" joinstyle="miter"/>
+              </v:shape>
+            </w:pict>
+          </mc:Fallback>
+        </mc:AlternateContent>
+      </w:r>
+      <w:r>
+        <w:rPr>
+          <w:noProof/>
+        </w:rPr>
+        <mc:AlternateContent>
+          <mc:Choice Requires="wps">
+            <w:drawing>
+              <wp:anchor distT="0" distB="0" distL="114300" distR="114300" simplePos="0" relativeHeight="251763712" behindDoc="0" locked="0" layoutInCell="1" allowOverlap="1" wp14:anchorId="0064CABC" wp14:editId="6B2C82D8">
+                <wp:simplePos x="0" y="0"/>
+                <wp:positionH relativeFrom="column">
+                  <wp:posOffset>1054100</wp:posOffset>
+                </wp:positionH>
+                <wp:positionV relativeFrom="paragraph">
+                  <wp:posOffset>94615</wp:posOffset>
+                </wp:positionV>
+                <wp:extent cx="502127" cy="0"/>
+                <wp:effectExtent l="0" t="76200" r="12700" b="95250"/>
+                <wp:wrapNone/>
+                <wp:docPr id="882942847" name="Egyenes összekötő nyíllal 882942847"/>
+                <wp:cNvGraphicFramePr/>
+                <a:graphic xmlns:a="http://schemas.openxmlformats.org/drawingml/2006/main">
+                  <a:graphicData uri="http://schemas.microsoft.com/office/word/2010/wordprocessingShape">
+                    <wps:wsp>
+                      <wps:cNvCnPr/>
+                      <wps:spPr>
+                        <a:xfrm>
+                          <a:off x="0" y="0"/>
+                          <a:ext cx="502127" cy="0"/>
+                        </a:xfrm>
+                        <a:prstGeom prst="straightConnector1">
+                          <a:avLst/>
+                        </a:prstGeom>
+                        <a:ln>
+                          <a:tailEnd type="triangle"/>
+                        </a:ln>
+                      </wps:spPr>
+                      <wps:style>
+                        <a:lnRef idx="1">
+                          <a:schemeClr val="dk1"/>
+                        </a:lnRef>
+                        <a:fillRef idx="0">
+                          <a:schemeClr val="dk1"/>
+                        </a:fillRef>
+                        <a:effectRef idx="0">
+                          <a:schemeClr val="dk1"/>
+                        </a:effectRef>
+                        <a:fontRef idx="minor">
+                          <a:schemeClr val="tx1"/>
+                        </a:fontRef>
+                      </wps:style>
+                      <wps:bodyPr/>
+                    </wps:wsp>
+                  </a:graphicData>
+                </a:graphic>
+              </wp:anchor>
+            </w:drawing>
+          </mc:Choice>
+          <mc:Fallback>
+            <w:pict>
+              <v:shape w14:anchorId="0298BE6F" id="Egyenes összekötő nyíllal 882942847" o:spid="_x0000_s1026" type="#_x0000_t32" style="position:absolute;margin-left:83pt;margin-top:7.45pt;width:39.55pt;height:0;z-index:251763712;visibility:visible;mso-wrap-style:square;mso-wrap-distance-left:9pt;mso-wrap-distance-top:0;mso-wrap-distance-right:9pt;mso-wrap-distance-bottom:0;mso-position-horizontal:absolute;mso-position-horizontal-relative:text;mso-position-vertical:absolute;mso-position-vertical-relative:text" o:gfxdata="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" strokecolor="black [3200]" strokeweight=".5pt">
+                <v:stroke endarrow="block" joinstyle="miter"/>
+              </v:shape>
+            </w:pict>
+          </mc:Fallback>
+        </mc:AlternateContent>
+      </w:r>
+      <w:r>
+        <w:rPr>
+          <w:rFonts w:cstheme="minorHAnsi"/>
+        </w:rPr>
+        <w:tab/>
+        <w:t xml:space="preserve">stratégosz </w:t>
+      </w:r>
+      <w:r>
+        <w:rPr>
+          <w:rFonts w:cstheme="minorHAnsi"/>
+        </w:rPr>
+        <w:tab/>
+      </w:r>
+      <w:r>
+        <w:rPr>
+          <w:rFonts w:cstheme="minorHAnsi"/>
+        </w:rPr>
+        <w:tab/>
+      </w:r>
+      <w:r>
+        <w:rPr>
+          <w:rFonts w:cstheme="minorHAnsi"/>
+        </w:rPr>
+        <w:tab/>
+      </w:r>
+      <w:r>
+        <w:rPr>
+          <w:rFonts w:cstheme="minorHAnsi"/>
+        </w:rPr>
+        <w:tab/>
+        <w:t xml:space="preserve">első stratégosz </w:t>
+      </w:r>
+      <w:r>
+        <w:rPr>
+          <w:rFonts w:cstheme="minorHAnsi"/>
+        </w:rPr>
+        <w:tab/>
+      </w:r>
+      <w:r>
+        <w:rPr>
+          <w:rFonts w:cstheme="minorHAnsi"/>
+        </w:rPr>
+        <w:tab/>
+        <w:t xml:space="preserve"> 15 évig</w:t>
+      </w:r>
+    </w:p>
+    <w:p>
+      <w:pPr>
+        <w:tabs>
+          <w:tab w:val="left" w:pos="709"/>
+          <w:tab w:val="left" w:pos="1134"/>
+          <w:tab w:val="left" w:pos="1701"/>
+          <w:tab w:val="left" w:pos="1985"/>
+          <w:tab w:val="left" w:pos="2268"/>
+          <w:tab w:val="left" w:pos="2552"/>
+          <w:tab w:val="left" w:pos="3261"/>
+          <w:tab w:val="left" w:pos="3686"/>
+          <w:tab w:val="left" w:pos="4111"/>
+          <w:tab w:val="left" w:pos="4678"/>
+          <w:tab w:val="left" w:pos="4962"/>
+          <w:tab w:val="left" w:pos="5387"/>
+          <w:tab w:val="left" w:pos="6663"/>
+        </w:tabs>
+        <w:spacing w:after="0"/>
+        <w:rPr>
+          <w:rFonts w:cstheme="minorHAnsi"/>
+        </w:rPr>
+      </w:pPr>
+    </w:p>
+    <w:p>
+      <w:pPr>
+        <w:tabs>
+          <w:tab w:val="left" w:pos="709"/>
+          <w:tab w:val="left" w:pos="1134"/>
+          <w:tab w:val="left" w:pos="1701"/>
+          <w:tab w:val="left" w:pos="1985"/>
+          <w:tab w:val="left" w:pos="2268"/>
+          <w:tab w:val="left" w:pos="2552"/>
+          <w:tab w:val="left" w:pos="3261"/>
+          <w:tab w:val="left" w:pos="3686"/>
+          <w:tab w:val="left" w:pos="4111"/>
+          <w:tab w:val="left" w:pos="4678"/>
+          <w:tab w:val="left" w:pos="4962"/>
+          <w:tab w:val="left" w:pos="5387"/>
+          <w:tab w:val="left" w:pos="6663"/>
+        </w:tabs>
+        <w:spacing w:after="0"/>
+        <w:rPr>
+          <w:rFonts w:cstheme="minorHAnsi"/>
+        </w:rPr>
+      </w:pPr>
+    </w:p>
+    <w:p>
+      <w:pPr>
+        <w:tabs>
+          <w:tab w:val="left" w:pos="709"/>
+          <w:tab w:val="left" w:pos="1134"/>
+          <w:tab w:val="left" w:pos="1701"/>
+          <w:tab w:val="left" w:pos="1985"/>
+          <w:tab w:val="left" w:pos="2268"/>
+          <w:tab w:val="left" w:pos="2552"/>
+          <w:tab w:val="left" w:pos="3261"/>
+          <w:tab w:val="left" w:pos="3686"/>
+          <w:tab w:val="left" w:pos="4111"/>
+          <w:tab w:val="left" w:pos="4678"/>
+          <w:tab w:val="left" w:pos="4962"/>
+          <w:tab w:val="left" w:pos="5387"/>
+          <w:tab w:val="left" w:pos="6663"/>
+        </w:tabs>
+        <w:spacing w:after="0"/>
+        <w:rPr>
+          <w:rFonts w:cstheme="minorHAnsi"/>
+        </w:rPr>
+      </w:pPr>
+    </w:p>
+    <w:p>
+      <w:pPr>
+        <w:tabs>
+          <w:tab w:val="left" w:pos="709"/>
+          <w:tab w:val="left" w:pos="1134"/>
+          <w:tab w:val="left" w:pos="1701"/>
+          <w:tab w:val="left" w:pos="1985"/>
+          <w:tab w:val="left" w:pos="2268"/>
+          <w:tab w:val="left" w:pos="2552"/>
+          <w:tab w:val="left" w:pos="3261"/>
+          <w:tab w:val="left" w:pos="3686"/>
+          <w:tab w:val="left" w:pos="4111"/>
+          <w:tab w:val="left" w:pos="4678"/>
+          <w:tab w:val="left" w:pos="4962"/>
+          <w:tab w:val="left" w:pos="5387"/>
+          <w:tab w:val="left" w:pos="6663"/>
+        </w:tabs>
+        <w:spacing w:after="0"/>
+        <w:rPr>
+          <w:rFonts w:cstheme="minorHAnsi"/>
+        </w:rPr>
+      </w:pPr>
+      <w:r>
+        <w:rPr>
+          <w:rFonts w:cstheme="minorHAnsi"/>
+          <w:noProof/>
+        </w:rPr>
+        <w:lastRenderedPageBreak/>
+        <mc:AlternateContent>
+          <mc:Choice Requires="wps">
+            <w:drawing>
+              <wp:anchor distT="0" distB="0" distL="114300" distR="114300" simplePos="0" relativeHeight="251773952" behindDoc="0" locked="0" layoutInCell="1" allowOverlap="1" wp14:anchorId="7ECB5BD9" wp14:editId="2EED1FCE">
+                <wp:simplePos x="0" y="0"/>
+                <wp:positionH relativeFrom="margin">
+                  <wp:posOffset>1628775</wp:posOffset>
+                </wp:positionH>
+                <wp:positionV relativeFrom="paragraph">
+                  <wp:posOffset>154940</wp:posOffset>
+                </wp:positionV>
+                <wp:extent cx="0" cy="219075"/>
+                <wp:effectExtent l="76200" t="0" r="57150" b="47625"/>
+                <wp:wrapNone/>
+                <wp:docPr id="1288121807" name="Egyenes összekötő nyíllal 1"/>
+                <wp:cNvGraphicFramePr/>
+                <a:graphic xmlns:a="http://schemas.openxmlformats.org/drawingml/2006/main">
+                  <a:graphicData uri="http://schemas.microsoft.com/office/word/2010/wordprocessingShape">
+                    <wps:wsp>
+                      <wps:cNvCnPr/>
+                      <wps:spPr>
+                        <a:xfrm>
+                          <a:off x="0" y="0"/>
+                          <a:ext cx="0" cy="219075"/>
+                        </a:xfrm>
+                        <a:prstGeom prst="straightConnector1">
+                          <a:avLst/>
+                        </a:prstGeom>
+                        <a:ln>
+                          <a:tailEnd type="triangle"/>
+                        </a:ln>
+                      </wps:spPr>
+                      <wps:style>
+                        <a:lnRef idx="1">
+                          <a:schemeClr val="dk1"/>
+                        </a:lnRef>
+                        <a:fillRef idx="0">
+                          <a:schemeClr val="dk1"/>
+                        </a:fillRef>
+                        <a:effectRef idx="0">
+                          <a:schemeClr val="dk1"/>
+                        </a:effectRef>
+                        <a:fontRef idx="minor">
+                          <a:schemeClr val="tx1"/>
+                        </a:fontRef>
+                      </wps:style>
+                      <wps:bodyPr/>
+                    </wps:wsp>
+                  </a:graphicData>
+                </a:graphic>
+              </wp:anchor>
+            </w:drawing>
+          </mc:Choice>
+          <mc:Fallback>
+            <w:pict>
+              <v:shape w14:anchorId="27B5E24E" id="Egyenes összekötő nyíllal 1" o:spid="_x0000_s1026" type="#_x0000_t32" style="position:absolute;margin-left:128.25pt;margin-top:12.2pt;width:0;height:17.25pt;z-index:251773952;visibility:visible;mso-wrap-style:square;mso-wrap-distance-left:9pt;mso-wrap-distance-top:0;mso-wrap-distance-right:9pt;mso-wrap-distance-bottom:0;mso-position-horizontal:absolute;mso-position-horizontal-relative:margin;mso-position-vertical:absolute;mso-position-vertical-relative:text" o:gfxdata="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" strokecolor="black [3200]" strokeweight=".5pt">
+                <v:stroke endarrow="block" joinstyle="miter"/>
+                <w10:wrap anchorx="margin"/>
+              </v:shape>
+            </w:pict>
+          </mc:Fallback>
+        </mc:AlternateContent>
+      </w:r>
+      <w:r>
+        <w:rPr>
+          <w:noProof/>
+        </w:rPr>
+        <mc:AlternateContent>
+          <mc:Choice Requires="wps">
+            <w:drawing>
+              <wp:anchor distT="0" distB="0" distL="114300" distR="114300" simplePos="0" relativeHeight="251767808" behindDoc="0" locked="0" layoutInCell="1" allowOverlap="1" wp14:anchorId="443194A2" wp14:editId="0E37D746">
+                <wp:simplePos x="0" y="0"/>
+                <wp:positionH relativeFrom="column">
+                  <wp:posOffset>542925</wp:posOffset>
+                </wp:positionH>
+                <wp:positionV relativeFrom="paragraph">
+                  <wp:posOffset>104775</wp:posOffset>
+                </wp:positionV>
+                <wp:extent cx="502127" cy="0"/>
+                <wp:effectExtent l="0" t="76200" r="12700" b="95250"/>
+                <wp:wrapNone/>
+                <wp:docPr id="952533953" name="Egyenes összekötő nyíllal 952533953"/>
+                <wp:cNvGraphicFramePr/>
+                <a:graphic xmlns:a="http://schemas.openxmlformats.org/drawingml/2006/main">
+                  <a:graphicData uri="http://schemas.microsoft.com/office/word/2010/wordprocessingShape">
+                    <wps:wsp>
+                      <wps:cNvCnPr/>
+                      <wps:spPr>
+                        <a:xfrm>
+                          <a:off x="0" y="0"/>
+                          <a:ext cx="502127" cy="0"/>
+                        </a:xfrm>
+                        <a:prstGeom prst="straightConnector1">
+                          <a:avLst/>
+                        </a:prstGeom>
+                        <a:ln>
+                          <a:tailEnd type="triangle"/>
+                        </a:ln>
+                      </wps:spPr>
+                      <wps:style>
+                        <a:lnRef idx="1">
+                          <a:schemeClr val="dk1"/>
+                        </a:lnRef>
+                        <a:fillRef idx="0">
+                          <a:schemeClr val="dk1"/>
+                        </a:fillRef>
+                        <a:effectRef idx="0">
+                          <a:schemeClr val="dk1"/>
+                        </a:effectRef>
+                        <a:fontRef idx="minor">
+                          <a:schemeClr val="tx1"/>
+                        </a:fontRef>
+                      </wps:style>
+                      <wps:bodyPr/>
+                    </wps:wsp>
+                  </a:graphicData>
+                </a:graphic>
+              </wp:anchor>
+            </w:drawing>
+          </mc:Choice>
+          <mc:Fallback>
+            <w:pict>
+              <v:shape w14:anchorId="0DA27E08" id="Egyenes összekötő nyíllal 952533953" o:spid="_x0000_s1026" type="#_x0000_t32" style="position:absolute;margin-left:42.75pt;margin-top:8.25pt;width:39.55pt;height:0;z-index:251767808;visibility:visible;mso-wrap-style:square;mso-wrap-distance-left:9pt;mso-wrap-distance-top:0;mso-wrap-distance-right:9pt;mso-wrap-distance-bottom:0;mso-position-horizontal:absolute;mso-position-horizontal-relative:text;mso-position-vertical:absolute;mso-position-vertical-relative:text" o:gfxdata="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" strokecolor="black [3200]" strokeweight=".5pt">
+                <v:stroke endarrow="block" joinstyle="miter"/>
+              </v:shape>
+            </w:pict>
+          </mc:Fallback>
+        </mc:AlternateContent>
+      </w:r>
+      <w:r>
+        <w:rPr>
+          <w:rFonts w:cstheme="minorHAnsi"/>
+        </w:rPr>
+        <w:t xml:space="preserve">Periklész </w:t>
+      </w:r>
+      <w:r>
+        <w:rPr>
+          <w:rFonts w:cstheme="minorHAnsi"/>
+        </w:rPr>
+        <w:tab/>
+      </w:r>
+      <w:r>
+        <w:rPr>
+          <w:rFonts w:cstheme="minorHAnsi"/>
+        </w:rPr>
+        <w:tab/>
+        <w:t xml:space="preserve">Teljes jogi egyenlőség megvalósulása </w:t>
+      </w:r>
+    </w:p>
+    <w:p>
+      <w:pPr>
+        <w:tabs>
+          <w:tab w:val="left" w:pos="709"/>
+          <w:tab w:val="left" w:pos="1134"/>
+          <w:tab w:val="left" w:pos="1701"/>
+          <w:tab w:val="left" w:pos="1985"/>
+          <w:tab w:val="left" w:pos="2268"/>
+          <w:tab w:val="left" w:pos="2552"/>
+          <w:tab w:val="left" w:pos="3261"/>
+          <w:tab w:val="left" w:pos="3686"/>
+          <w:tab w:val="left" w:pos="4111"/>
+          <w:tab w:val="left" w:pos="4678"/>
+          <w:tab w:val="left" w:pos="4962"/>
+          <w:tab w:val="left" w:pos="5387"/>
+          <w:tab w:val="left" w:pos="6663"/>
+        </w:tabs>
+        <w:spacing w:after="0"/>
+        <w:rPr>
+          <w:rFonts w:cstheme="minorHAnsi"/>
+        </w:rPr>
+      </w:pPr>
+    </w:p>
+    <w:p>
+      <w:pPr>
+        <w:tabs>
+          <w:tab w:val="left" w:pos="709"/>
+          <w:tab w:val="left" w:pos="1134"/>
+          <w:tab w:val="left" w:pos="1701"/>
+          <w:tab w:val="left" w:pos="1985"/>
+          <w:tab w:val="left" w:pos="2268"/>
+          <w:tab w:val="left" w:pos="2552"/>
+          <w:tab w:val="left" w:pos="3261"/>
+          <w:tab w:val="left" w:pos="3686"/>
+          <w:tab w:val="left" w:pos="4111"/>
+          <w:tab w:val="left" w:pos="4678"/>
+          <w:tab w:val="left" w:pos="4962"/>
+          <w:tab w:val="left" w:pos="5387"/>
+          <w:tab w:val="left" w:pos="6663"/>
+        </w:tabs>
+        <w:spacing w:after="0"/>
+        <w:rPr>
+          <w:rFonts w:cstheme="minorHAnsi"/>
+        </w:rPr>
+      </w:pPr>
+      <w:r>
+        <w:rPr>
+          <w:noProof/>
+        </w:rPr>
+        <mc:AlternateContent>
+          <mc:Choice Requires="wps">
+            <w:drawing>
+              <wp:anchor distT="0" distB="0" distL="114300" distR="114300" simplePos="0" relativeHeight="251769856" behindDoc="0" locked="0" layoutInCell="1" allowOverlap="1" wp14:anchorId="5DA0D736" wp14:editId="1F19A8C5">
+                <wp:simplePos x="0" y="0"/>
+                <wp:positionH relativeFrom="column">
+                  <wp:posOffset>838200</wp:posOffset>
+                </wp:positionH>
+                <wp:positionV relativeFrom="paragraph">
+                  <wp:posOffset>97790</wp:posOffset>
+                </wp:positionV>
+                <wp:extent cx="502127" cy="0"/>
+                <wp:effectExtent l="0" t="76200" r="12700" b="95250"/>
+                <wp:wrapNone/>
+                <wp:docPr id="95297467" name="Egyenes összekötő nyíllal 95297467"/>
+                <wp:cNvGraphicFramePr/>
+                <a:graphic xmlns:a="http://schemas.openxmlformats.org/drawingml/2006/main">
+                  <a:graphicData uri="http://schemas.microsoft.com/office/word/2010/wordprocessingShape">
+                    <wps:wsp>
+                      <wps:cNvCnPr/>
+                      <wps:spPr>
+                        <a:xfrm>
+                          <a:off x="0" y="0"/>
+                          <a:ext cx="502127" cy="0"/>
+                        </a:xfrm>
+                        <a:prstGeom prst="straightConnector1">
+                          <a:avLst/>
+                        </a:prstGeom>
+                        <a:ln>
+                          <a:tailEnd type="triangle"/>
+                        </a:ln>
+                      </wps:spPr>
+                      <wps:style>
+                        <a:lnRef idx="1">
+                          <a:schemeClr val="dk1"/>
+                        </a:lnRef>
+                        <a:fillRef idx="0">
+                          <a:schemeClr val="dk1"/>
+                        </a:fillRef>
+                        <a:effectRef idx="0">
+                          <a:schemeClr val="dk1"/>
+                        </a:effectRef>
+                        <a:fontRef idx="minor">
+                          <a:schemeClr val="tx1"/>
+                        </a:fontRef>
+                      </wps:style>
+                      <wps:bodyPr/>
+                    </wps:wsp>
+                  </a:graphicData>
+                </a:graphic>
+              </wp:anchor>
+            </w:drawing>
+          </mc:Choice>
+          <mc:Fallback>
+            <w:pict>
+              <v:shape w14:anchorId="536D1194" id="Egyenes összekötő nyíllal 95297467" o:spid="_x0000_s1026" type="#_x0000_t32" style="position:absolute;margin-left:66pt;margin-top:7.7pt;width:39.55pt;height:0;z-index:251769856;visibility:visible;mso-wrap-style:square;mso-wrap-distance-left:9pt;mso-wrap-distance-top:0;mso-wrap-distance-right:9pt;mso-wrap-distance-bottom:0;mso-position-horizontal:absolute;mso-position-horizontal-relative:text;mso-position-vertical:absolute;mso-position-vertical-relative:text" o:gfxdata="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" strokecolor="black [3200]" strokeweight=".5pt">
+                <v:stroke endarrow="block" joinstyle="miter"/>
+              </v:shape>
+            </w:pict>
+          </mc:Fallback>
+        </mc:AlternateContent>
+      </w:r>
+      <w:r>
+        <w:rPr>
+          <w:rFonts w:cstheme="minorHAnsi"/>
+        </w:rPr>
+        <w:t>Esküdtbíróság</w:t>
+      </w:r>
+      <w:r>
+        <w:rPr>
+          <w:rFonts w:cstheme="minorHAnsi"/>
+        </w:rPr>
+        <w:tab/>
+      </w:r>
+      <w:r>
+        <w:rPr>
+          <w:rFonts w:cstheme="minorHAnsi"/>
+        </w:rPr>
+        <w:tab/>
+      </w:r>
+      <w:r>
+        <w:rPr>
+          <w:rFonts w:cstheme="minorHAnsi"/>
+        </w:rPr>
+        <w:tab/>
+        <w:t>Napidíj</w:t>
+      </w:r>
+    </w:p>
+    <w:p>
+      <w:pPr>
+        <w:tabs>
+          <w:tab w:val="left" w:pos="709"/>
+          <w:tab w:val="left" w:pos="1134"/>
+          <w:tab w:val="left" w:pos="1701"/>
+          <w:tab w:val="left" w:pos="1985"/>
+          <w:tab w:val="left" w:pos="2268"/>
+          <w:tab w:val="left" w:pos="2552"/>
+          <w:tab w:val="left" w:pos="3261"/>
+          <w:tab w:val="left" w:pos="3686"/>
+          <w:tab w:val="left" w:pos="4111"/>
+          <w:tab w:val="left" w:pos="4678"/>
+          <w:tab w:val="left" w:pos="4962"/>
+          <w:tab w:val="left" w:pos="5387"/>
+          <w:tab w:val="left" w:pos="6663"/>
+        </w:tabs>
+        <w:spacing w:after="0"/>
+        <w:rPr>
+          <w:rFonts w:cstheme="minorHAnsi"/>
+        </w:rPr>
+      </w:pPr>
+      <w:r>
+        <w:rPr>
+          <w:rFonts w:cstheme="minorHAnsi"/>
+          <w:noProof/>
+        </w:rPr>
+        <mc:AlternateContent>
+          <mc:Choice Requires="wps">
+            <w:drawing>
+              <wp:anchor distT="0" distB="0" distL="114300" distR="114300" simplePos="0" relativeHeight="251771904" behindDoc="0" locked="0" layoutInCell="1" allowOverlap="1" wp14:anchorId="0D39F309" wp14:editId="015D4966">
+                <wp:simplePos x="0" y="0"/>
+                <wp:positionH relativeFrom="margin">
+                  <wp:posOffset>1600200</wp:posOffset>
+                </wp:positionH>
+                <wp:positionV relativeFrom="paragraph">
+                  <wp:posOffset>6350</wp:posOffset>
+                </wp:positionV>
+                <wp:extent cx="0" cy="219075"/>
+                <wp:effectExtent l="76200" t="0" r="57150" b="47625"/>
+                <wp:wrapNone/>
+                <wp:docPr id="277505876" name="Egyenes összekötő nyíllal 1"/>
+                <wp:cNvGraphicFramePr/>
+                <a:graphic xmlns:a="http://schemas.openxmlformats.org/drawingml/2006/main">
+                  <a:graphicData uri="http://schemas.microsoft.com/office/word/2010/wordprocessingShape">
+                    <wps:wsp>
+                      <wps:cNvCnPr/>
+                      <wps:spPr>
+                        <a:xfrm>
+                          <a:off x="0" y="0"/>
+                          <a:ext cx="0" cy="219075"/>
+                        </a:xfrm>
+                        <a:prstGeom prst="straightConnector1">
+                          <a:avLst/>
+                        </a:prstGeom>
+                        <a:ln>
+                          <a:tailEnd type="triangle"/>
+                        </a:ln>
+                      </wps:spPr>
+                      <wps:style>
+                        <a:lnRef idx="1">
+                          <a:schemeClr val="dk1"/>
+                        </a:lnRef>
+                        <a:fillRef idx="0">
+                          <a:schemeClr val="dk1"/>
+                        </a:fillRef>
+                        <a:effectRef idx="0">
+                          <a:schemeClr val="dk1"/>
+                        </a:effectRef>
+                        <a:fontRef idx="minor">
+                          <a:schemeClr val="tx1"/>
+                        </a:fontRef>
+                      </wps:style>
+                      <wps:bodyPr/>
+                    </wps:wsp>
+                  </a:graphicData>
+                </a:graphic>
+              </wp:anchor>
+            </w:drawing>
+          </mc:Choice>
+          <mc:Fallback>
+            <w:pict>
+              <v:shape w14:anchorId="1A071DF3" id="Egyenes összekötő nyíllal 1" o:spid="_x0000_s1026" type="#_x0000_t32" style="position:absolute;margin-left:126pt;margin-top:.5pt;width:0;height:17.25pt;z-index:251771904;visibility:visible;mso-wrap-style:square;mso-wrap-distance-left:9pt;mso-wrap-distance-top:0;mso-wrap-distance-right:9pt;mso-wrap-distance-bottom:0;mso-position-horizontal:absolute;mso-position-horizontal-relative:margin;mso-position-vertical:absolute;mso-position-vertical-relative:text" o:gfxdata="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" strokecolor="black [3200]" strokeweight=".5pt">
+                <v:stroke endarrow="block" joinstyle="miter"/>
+                <w10:wrap anchorx="margin"/>
+              </v:shape>
+            </w:pict>
+          </mc:Fallback>
+        </mc:AlternateContent>
+      </w:r>
+      <w:r>
+        <w:rPr>
+          <w:rFonts w:cstheme="minorHAnsi"/>
+        </w:rPr>
+        <w:t>színház</w:t>
+      </w:r>
+    </w:p>
+    <w:p>
+      <w:pPr>
+        <w:tabs>
+          <w:tab w:val="left" w:pos="709"/>
+          <w:tab w:val="left" w:pos="1134"/>
+          <w:tab w:val="left" w:pos="1701"/>
+          <w:tab w:val="left" w:pos="1985"/>
+          <w:tab w:val="left" w:pos="2268"/>
+          <w:tab w:val="left" w:pos="2552"/>
+          <w:tab w:val="left" w:pos="3261"/>
+          <w:tab w:val="left" w:pos="3686"/>
+          <w:tab w:val="left" w:pos="4111"/>
+          <w:tab w:val="left" w:pos="4678"/>
+          <w:tab w:val="left" w:pos="4962"/>
+          <w:tab w:val="left" w:pos="5387"/>
+          <w:tab w:val="left" w:pos="6663"/>
+        </w:tabs>
+        <w:spacing w:after="0"/>
+        <w:rPr>
+          <w:rFonts w:cstheme="minorHAnsi"/>
+        </w:rPr>
+      </w:pPr>
+      <w:r>
+        <w:rPr>
+          <w:rFonts w:cstheme="minorHAnsi"/>
+        </w:rPr>
+        <w:tab/>
+      </w:r>
+      <w:r>
+        <w:rPr>
+          <w:rFonts w:cstheme="minorHAnsi"/>
+        </w:rPr>
+        <w:tab/>
+      </w:r>
+      <w:r>
+        <w:rPr>
+          <w:rFonts w:cstheme="minorHAnsi"/>
+        </w:rPr>
+        <w:tab/>
+        <w:t>A legszegényebbek nem akartak részt venni a politikai éltbe</w:t>
+      </w:r>
+    </w:p>
+    <w:p>
+      <w:pPr>
+        <w:tabs>
+          <w:tab w:val="left" w:pos="709"/>
+          <w:tab w:val="left" w:pos="1134"/>
+          <w:tab w:val="left" w:pos="1701"/>
+          <w:tab w:val="left" w:pos="1985"/>
+          <w:tab w:val="left" w:pos="2268"/>
+          <w:tab w:val="left" w:pos="2552"/>
+          <w:tab w:val="left" w:pos="3261"/>
+          <w:tab w:val="left" w:pos="3686"/>
+          <w:tab w:val="left" w:pos="4111"/>
+          <w:tab w:val="left" w:pos="4678"/>
+          <w:tab w:val="left" w:pos="4962"/>
+          <w:tab w:val="left" w:pos="5387"/>
+          <w:tab w:val="left" w:pos="6663"/>
+        </w:tabs>
+        <w:spacing w:after="0"/>
+        <w:rPr>
+          <w:rFonts w:cstheme="minorHAnsi"/>
+        </w:rPr>
+      </w:pPr>
+      <w:r>
+        <w:rPr>
+          <w:rFonts w:cstheme="minorHAnsi"/>
+        </w:rPr>
+        <w:tab/>
+      </w:r>
+      <w:r>
+        <w:rPr>
+          <w:rFonts w:cstheme="minorHAnsi"/>
+        </w:rPr>
+        <w:tab/>
+      </w:r>
+      <w:r>
+        <w:rPr>
+          <w:rFonts w:cstheme="minorHAnsi"/>
+        </w:rPr>
+        <w:tab/>
+      </w:r>
+      <w:r>
+        <w:rPr>
+          <w:rFonts w:cstheme="minorHAnsi"/>
+        </w:rPr>
+        <w:tab/>
+      </w:r>
+      <w:r>
+        <w:rPr>
+          <w:rFonts w:cstheme="minorHAnsi"/>
+        </w:rPr>
+        <w:tab/>
+      </w:r>
+      <w:r>
+        <w:rPr>
+          <w:rFonts w:cstheme="minorHAnsi"/>
+        </w:rPr>
+        <w:tab/>
+        <w:t>- Kiesnek a munkából igy nem lesz bevételük</w:t>
+      </w:r>
+    </w:p>
+    <w:p>
+      <w:pPr>
+        <w:tabs>
+          <w:tab w:val="left" w:pos="709"/>
+          <w:tab w:val="left" w:pos="1134"/>
+          <w:tab w:val="left" w:pos="1701"/>
+          <w:tab w:val="left" w:pos="1985"/>
+          <w:tab w:val="left" w:pos="2268"/>
+          <w:tab w:val="left" w:pos="2552"/>
+          <w:tab w:val="left" w:pos="3261"/>
+          <w:tab w:val="left" w:pos="3686"/>
+          <w:tab w:val="left" w:pos="4111"/>
+          <w:tab w:val="left" w:pos="4678"/>
+          <w:tab w:val="left" w:pos="4962"/>
+          <w:tab w:val="left" w:pos="5387"/>
+          <w:tab w:val="left" w:pos="6663"/>
+        </w:tabs>
+        <w:spacing w:after="0"/>
+        <w:rPr>
+          <w:rFonts w:cstheme="minorHAnsi"/>
+        </w:rPr>
+      </w:pPr>
+    </w:p>
+    <w:p>
+      <w:pPr>
+        <w:tabs>
+          <w:tab w:val="left" w:pos="709"/>
+          <w:tab w:val="left" w:pos="1134"/>
+          <w:tab w:val="left" w:pos="1701"/>
+          <w:tab w:val="left" w:pos="1985"/>
+          <w:tab w:val="left" w:pos="2268"/>
+          <w:tab w:val="left" w:pos="2552"/>
+          <w:tab w:val="left" w:pos="3261"/>
+          <w:tab w:val="left" w:pos="3686"/>
+          <w:tab w:val="left" w:pos="4111"/>
+          <w:tab w:val="left" w:pos="4678"/>
+          <w:tab w:val="left" w:pos="4962"/>
+          <w:tab w:val="left" w:pos="5387"/>
+          <w:tab w:val="left" w:pos="6663"/>
+        </w:tabs>
+        <w:spacing w:after="0"/>
+        <w:rPr>
+          <w:rFonts w:cstheme="minorHAnsi"/>
+        </w:rPr>
+      </w:pPr>
+      <w:r>
+        <w:rPr>
+          <w:rFonts w:cstheme="minorHAnsi"/>
+        </w:rPr>
+        <w:t>Athén gazdaság</w:t>
+      </w:r>
+    </w:p>
+    <w:p>
+      <w:pPr>
+        <w:tabs>
+          <w:tab w:val="left" w:pos="709"/>
+          <w:tab w:val="left" w:pos="1134"/>
+          <w:tab w:val="left" w:pos="1701"/>
+          <w:tab w:val="left" w:pos="1985"/>
+          <w:tab w:val="left" w:pos="2268"/>
+          <w:tab w:val="left" w:pos="2552"/>
+          <w:tab w:val="left" w:pos="3261"/>
+          <w:tab w:val="left" w:pos="3686"/>
+          <w:tab w:val="left" w:pos="4111"/>
+          <w:tab w:val="left" w:pos="4678"/>
+          <w:tab w:val="left" w:pos="4962"/>
+          <w:tab w:val="left" w:pos="5387"/>
+          <w:tab w:val="left" w:pos="6663"/>
+        </w:tabs>
+        <w:spacing w:after="0"/>
+        <w:rPr>
+          <w:rFonts w:cstheme="minorHAnsi"/>
+        </w:rPr>
+      </w:pPr>
+      <w:r>
+        <w:rPr>
+          <w:rFonts w:cstheme="minorHAnsi"/>
+        </w:rPr>
+        <w:tab/>
+        <w:t>fejlődés</w:t>
+      </w:r>
+    </w:p>
+    <w:p>
+      <w:pPr>
+        <w:tabs>
+          <w:tab w:val="left" w:pos="709"/>
+          <w:tab w:val="left" w:pos="1134"/>
+          <w:tab w:val="left" w:pos="1701"/>
+          <w:tab w:val="left" w:pos="1985"/>
+          <w:tab w:val="left" w:pos="2268"/>
+          <w:tab w:val="left" w:pos="2552"/>
+          <w:tab w:val="left" w:pos="3261"/>
+          <w:tab w:val="left" w:pos="3686"/>
+          <w:tab w:val="left" w:pos="4111"/>
+          <w:tab w:val="left" w:pos="4678"/>
+          <w:tab w:val="left" w:pos="4962"/>
+          <w:tab w:val="left" w:pos="5387"/>
+          <w:tab w:val="left" w:pos="6663"/>
+        </w:tabs>
+        <w:spacing w:after="0"/>
+        <w:rPr>
+          <w:rFonts w:cstheme="minorHAnsi"/>
+        </w:rPr>
+      </w:pPr>
+    </w:p>
+    <w:p>
+      <w:pPr>
+        <w:tabs>
+          <w:tab w:val="left" w:pos="709"/>
+          <w:tab w:val="left" w:pos="1134"/>
+          <w:tab w:val="left" w:pos="1701"/>
+          <w:tab w:val="left" w:pos="1985"/>
+          <w:tab w:val="left" w:pos="2268"/>
+          <w:tab w:val="left" w:pos="2552"/>
+          <w:tab w:val="left" w:pos="3261"/>
+          <w:tab w:val="left" w:pos="3686"/>
+          <w:tab w:val="left" w:pos="4111"/>
+          <w:tab w:val="left" w:pos="4678"/>
+          <w:tab w:val="left" w:pos="4962"/>
+          <w:tab w:val="left" w:pos="5387"/>
+          <w:tab w:val="left" w:pos="6663"/>
+        </w:tabs>
+        <w:spacing w:after="0"/>
+        <w:rPr>
+          <w:rFonts w:cstheme="minorHAnsi"/>
+        </w:rPr>
+      </w:pPr>
+      <w:r>
+        <w:rPr>
+          <w:rFonts w:cstheme="minorHAnsi"/>
+          <w:noProof/>
+        </w:rPr>
+        <mc:AlternateContent>
+          <mc:Choice Requires="wps">
+            <w:drawing>
+              <wp:anchor distT="0" distB="0" distL="114300" distR="114300" simplePos="0" relativeHeight="251777024" behindDoc="0" locked="0" layoutInCell="1" allowOverlap="1" wp14:anchorId="51C2EE26" wp14:editId="6EC08A72">
+                <wp:simplePos x="0" y="0"/>
+                <wp:positionH relativeFrom="margin">
+                  <wp:posOffset>295275</wp:posOffset>
+                </wp:positionH>
+                <wp:positionV relativeFrom="paragraph">
+                  <wp:posOffset>164465</wp:posOffset>
+                </wp:positionV>
+                <wp:extent cx="0" cy="219075"/>
+                <wp:effectExtent l="76200" t="0" r="57150" b="47625"/>
+                <wp:wrapNone/>
+                <wp:docPr id="387688558" name="Egyenes összekötő nyíllal 1"/>
+                <wp:cNvGraphicFramePr/>
+                <a:graphic xmlns:a="http://schemas.openxmlformats.org/drawingml/2006/main">
+                  <a:graphicData uri="http://schemas.microsoft.com/office/word/2010/wordprocessingShape">
+                    <wps:wsp>
+                      <wps:cNvCnPr/>
+                      <wps:spPr>
+                        <a:xfrm>
+                          <a:off x="0" y="0"/>
+                          <a:ext cx="0" cy="219075"/>
+                        </a:xfrm>
+                        <a:prstGeom prst="straightConnector1">
+                          <a:avLst/>
+                        </a:prstGeom>
+                        <a:ln>
+                          <a:tailEnd type="triangle"/>
+                        </a:ln>
+                      </wps:spPr>
+                      <wps:style>
+                        <a:lnRef idx="1">
+                          <a:schemeClr val="dk1"/>
+                        </a:lnRef>
+                        <a:fillRef idx="0">
+                          <a:schemeClr val="dk1"/>
+                        </a:fillRef>
+                        <a:effectRef idx="0">
+                          <a:schemeClr val="dk1"/>
+                        </a:effectRef>
+                        <a:fontRef idx="minor">
+                          <a:schemeClr val="tx1"/>
+                        </a:fontRef>
+                      </wps:style>
+                      <wps:bodyPr/>
+                    </wps:wsp>
+                  </a:graphicData>
+                </a:graphic>
+                <wp14:sizeRelH relativeFrom="margin">
+                  <wp14:pctWidth>0</wp14:pctWidth>
+                </wp14:sizeRelH>
+                <wp14:sizeRelV relativeFrom="margin">
+                  <wp14:pctHeight>0</wp14:pctHeight>
+                </wp14:sizeRelV>
+              </wp:anchor>
+            </w:drawing>
+          </mc:Choice>
+          <mc:Fallback>
+            <w:pict>
+              <v:shape w14:anchorId="6D215623" id="Egyenes összekötő nyíllal 1" o:spid="_x0000_s1026" type="#_x0000_t32" style="position:absolute;margin-left:23.25pt;margin-top:12.95pt;width:0;height:17.25pt;z-index:251777024;visibility:visible;mso-wrap-style:square;mso-width-percent:0;mso-height-percent:0;mso-wrap-distance-left:9pt;mso-wrap-distance-top:0;mso-wrap-distance-right:9pt;mso-wrap-distance-bottom:0;mso-position-horizontal:absolute;mso-position-horizontal-relative:margin;mso-position-vertical:absolute;mso-position-vertical-relative:text;mso-width-percent:0;mso-height-percent:0;mso-width-relative:margin;mso-height-relative:margin" o:gfxdata="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" strokecolor="black [3200]" strokeweight=".5pt">
+                <v:stroke endarrow="block" joinstyle="miter"/>
+                <w10:wrap anchorx="margin"/>
+              </v:shape>
+            </w:pict>
+          </mc:Fallback>
+        </mc:AlternateContent>
+      </w:r>
+      <w:r>
+        <w:rPr>
+          <w:rFonts w:cstheme="minorHAnsi"/>
+          <w:noProof/>
+        </w:rPr>
+        <mc:AlternateContent>
+          <mc:Choice Requires="wps">
+            <w:drawing>
+              <wp:anchor distT="0" distB="0" distL="114300" distR="114300" simplePos="0" relativeHeight="251774976" behindDoc="0" locked="0" layoutInCell="1" allowOverlap="1" wp14:anchorId="49EEB777" wp14:editId="443B50C0">
+                <wp:simplePos x="0" y="0"/>
+                <wp:positionH relativeFrom="column">
+                  <wp:posOffset>671830</wp:posOffset>
+                </wp:positionH>
+                <wp:positionV relativeFrom="paragraph">
+                  <wp:posOffset>88900</wp:posOffset>
+                </wp:positionV>
+                <wp:extent cx="542925" cy="0"/>
+                <wp:effectExtent l="38100" t="76200" r="0" b="95250"/>
+                <wp:wrapNone/>
+                <wp:docPr id="269011438" name="Egyenes összekötő nyíllal 3"/>
+                <wp:cNvGraphicFramePr/>
+                <a:graphic xmlns:a="http://schemas.openxmlformats.org/drawingml/2006/main">
+                  <a:graphicData uri="http://schemas.microsoft.com/office/word/2010/wordprocessingShape">
+                    <wps:wsp>
+                      <wps:cNvCnPr/>
+                      <wps:spPr>
+                        <a:xfrm flipH="1">
+                          <a:off x="0" y="0"/>
+                          <a:ext cx="542925" cy="0"/>
+                        </a:xfrm>
+                        <a:prstGeom prst="straightConnector1">
+                          <a:avLst/>
+                        </a:prstGeom>
+                        <a:ln>
+                          <a:tailEnd type="triangle"/>
+                        </a:ln>
+                      </wps:spPr>
+                      <wps:style>
+                        <a:lnRef idx="1">
+                          <a:schemeClr val="dk1"/>
+                        </a:lnRef>
+                        <a:fillRef idx="0">
+                          <a:schemeClr val="dk1"/>
+                        </a:fillRef>
+                        <a:effectRef idx="0">
+                          <a:schemeClr val="dk1"/>
+                        </a:effectRef>
+                        <a:fontRef idx="minor">
+                          <a:schemeClr val="tx1"/>
+                        </a:fontRef>
+                      </wps:style>
+                      <wps:bodyPr/>
+                    </wps:wsp>
+                  </a:graphicData>
+                </a:graphic>
+              </wp:anchor>
+            </w:drawing>
+          </mc:Choice>
+          <mc:Fallback>
+            <w:pict>
+              <v:shape w14:anchorId="67142336" id="Egyenes összekötő nyíllal 3" o:spid="_x0000_s1026" type="#_x0000_t32" style="position:absolute;margin-left:52.9pt;margin-top:7pt;width:42.75pt;height:0;flip:x;z-index:251774976;visibility:visible;mso-wrap-style:square;mso-wrap-distance-left:9pt;mso-wrap-distance-top:0;mso-wrap-distance-right:9pt;mso-wrap-distance-bottom:0;mso-position-horizontal:absolute;mso-position-horizontal-relative:text;mso-position-vertical:absolute;mso-position-vertical-relative:text" o:gfxdata="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" strokecolor="black [3200]" strokeweight=".5pt">
+                <v:stroke endarrow="block" joinstyle="miter"/>
+              </v:shape>
+            </w:pict>
+          </mc:Fallback>
+        </mc:AlternateContent>
+      </w:r>
+      <w:r>
+        <w:rPr>
+          <w:rFonts w:cstheme="minorHAnsi"/>
+        </w:rPr>
+        <w:t xml:space="preserve">Szakosodás </w:t>
+      </w:r>
+      <w:r>
+        <w:rPr>
+          <w:rFonts w:cstheme="minorHAnsi"/>
+        </w:rPr>
+        <w:tab/>
+      </w:r>
+      <w:r>
+        <w:rPr>
+          <w:rFonts w:cstheme="minorHAnsi"/>
+        </w:rPr>
+        <w:tab/>
+      </w:r>
+      <w:r>
+        <w:rPr>
+          <w:rFonts w:cstheme="minorHAnsi"/>
+        </w:rPr>
+        <w:tab/>
+        <w:t>Ipar</w:t>
+      </w:r>
+    </w:p>
+    <w:p>
+      <w:pPr>
+        <w:tabs>
+          <w:tab w:val="left" w:pos="709"/>
+          <w:tab w:val="left" w:pos="1134"/>
+          <w:tab w:val="left" w:pos="1701"/>
+          <w:tab w:val="left" w:pos="1985"/>
+          <w:tab w:val="left" w:pos="2268"/>
+          <w:tab w:val="left" w:pos="2552"/>
+          <w:tab w:val="left" w:pos="3261"/>
+          <w:tab w:val="left" w:pos="3686"/>
+          <w:tab w:val="left" w:pos="4111"/>
+          <w:tab w:val="left" w:pos="4678"/>
+          <w:tab w:val="left" w:pos="4962"/>
+          <w:tab w:val="left" w:pos="5387"/>
+          <w:tab w:val="left" w:pos="6663"/>
+        </w:tabs>
+        <w:spacing w:after="0"/>
+        <w:rPr>
+          <w:rFonts w:cstheme="minorHAnsi"/>
+        </w:rPr>
+      </w:pPr>
+      <w:r>
+        <w:rPr>
+          <w:rFonts w:cstheme="minorHAnsi"/>
+          <w:noProof/>
+        </w:rPr>
+        <mc:AlternateContent>
+          <mc:Choice Requires="wps">
+            <w:drawing>
+              <wp:anchor distT="0" distB="0" distL="114300" distR="114300" simplePos="0" relativeHeight="251780096" behindDoc="0" locked="0" layoutInCell="1" allowOverlap="1" wp14:anchorId="4737108C" wp14:editId="16897BE4">
+                <wp:simplePos x="0" y="0"/>
+                <wp:positionH relativeFrom="column">
+                  <wp:posOffset>1104900</wp:posOffset>
+                </wp:positionH>
+                <wp:positionV relativeFrom="paragraph">
+                  <wp:posOffset>15240</wp:posOffset>
+                </wp:positionV>
+                <wp:extent cx="0" cy="542925"/>
+                <wp:effectExtent l="0" t="0" r="38100" b="28575"/>
+                <wp:wrapNone/>
+                <wp:docPr id="408481430" name="Egyenes összekötő 4"/>
+                <wp:cNvGraphicFramePr/>
+                <a:graphic xmlns:a="http://schemas.openxmlformats.org/drawingml/2006/main">
+                  <a:graphicData uri="http://schemas.microsoft.com/office/word/2010/wordprocessingShape">
+                    <wps:wsp>
+                      <wps:cNvCnPr/>
+                      <wps:spPr>
+                        <a:xfrm>
+                          <a:off x="0" y="0"/>
+                          <a:ext cx="0" cy="542925"/>
+                        </a:xfrm>
+                        <a:prstGeom prst="line">
+                          <a:avLst/>
+                        </a:prstGeom>
+                      </wps:spPr>
+                      <wps:style>
+                        <a:lnRef idx="1">
+                          <a:schemeClr val="dk1"/>
+                        </a:lnRef>
+                        <a:fillRef idx="0">
+                          <a:schemeClr val="dk1"/>
+                        </a:fillRef>
+                        <a:effectRef idx="0">
+                          <a:schemeClr val="dk1"/>
+                        </a:effectRef>
+                        <a:fontRef idx="minor">
+                          <a:schemeClr val="tx1"/>
+                        </a:fontRef>
+                      </wps:style>
+                      <wps:bodyPr/>
+                    </wps:wsp>
+                  </a:graphicData>
+                </a:graphic>
+              </wp:anchor>
+            </w:drawing>
+          </mc:Choice>
+          <mc:Fallback>
+            <w:pict>
+              <v:line w14:anchorId="62375D59" id="Egyenes összekötő 4" o:spid="_x0000_s1026" style="position:absolute;z-index:251780096;visibility:visible;mso-wrap-style:square;mso-wrap-distance-left:9pt;mso-wrap-distance-top:0;mso-wrap-distance-right:9pt;mso-wrap-distance-bottom:0;mso-position-horizontal:absolute;mso-position-horizontal-relative:text;mso-position-vertical:absolute;mso-position-vertical-relative:text" from="87pt,1.2pt" to="87pt,43.95pt" o:gfxdata="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" strokecolor="black [3200]" strokeweight=".5pt">
+                <v:stroke joinstyle="miter"/>
+              </v:line>
+            </w:pict>
+          </mc:Fallback>
+        </mc:AlternateContent>
+      </w:r>
+      <w:r>
+        <w:rPr>
+          <w:rFonts w:cstheme="minorHAnsi"/>
+          <w:noProof/>
+        </w:rPr>
+        <mc:AlternateContent>
+          <mc:Choice Requires="wps">
+            <w:drawing>
+              <wp:anchor distT="0" distB="0" distL="114300" distR="114300" simplePos="0" relativeHeight="251778048" behindDoc="0" locked="0" layoutInCell="1" allowOverlap="1" wp14:anchorId="056E2845" wp14:editId="74146587">
+                <wp:simplePos x="0" y="0"/>
+                <wp:positionH relativeFrom="column">
+                  <wp:posOffset>1186180</wp:posOffset>
+                </wp:positionH>
+                <wp:positionV relativeFrom="paragraph">
+                  <wp:posOffset>9525</wp:posOffset>
+                </wp:positionV>
+                <wp:extent cx="0" cy="542925"/>
+                <wp:effectExtent l="0" t="0" r="38100" b="28575"/>
+                <wp:wrapNone/>
+                <wp:docPr id="654730022" name="Egyenes összekötő 4"/>
+                <wp:cNvGraphicFramePr/>
+                <a:graphic xmlns:a="http://schemas.openxmlformats.org/drawingml/2006/main">
+                  <a:graphicData uri="http://schemas.microsoft.com/office/word/2010/wordprocessingShape">
+                    <wps:wsp>
+                      <wps:cNvCnPr/>
+                      <wps:spPr>
+                        <a:xfrm>
+                          <a:off x="0" y="0"/>
+                          <a:ext cx="0" cy="542925"/>
+                        </a:xfrm>
+                        <a:prstGeom prst="line">
+                          <a:avLst/>
+                        </a:prstGeom>
+                      </wps:spPr>
+                      <wps:style>
+                        <a:lnRef idx="1">
+                          <a:schemeClr val="dk1"/>
+                        </a:lnRef>
+                        <a:fillRef idx="0">
+                          <a:schemeClr val="dk1"/>
+                        </a:fillRef>
+                        <a:effectRef idx="0">
+                          <a:schemeClr val="dk1"/>
+                        </a:effectRef>
+                        <a:fontRef idx="minor">
+                          <a:schemeClr val="tx1"/>
+                        </a:fontRef>
+                      </wps:style>
+                      <wps:bodyPr/>
+                    </wps:wsp>
+                  </a:graphicData>
+                </a:graphic>
+              </wp:anchor>
+            </w:drawing>
+          </mc:Choice>
+          <mc:Fallback>
+            <w:pict>
+              <v:line w14:anchorId="552A9B46" id="Egyenes összekötő 4" o:spid="_x0000_s1026" style="position:absolute;z-index:251778048;visibility:visible;mso-wrap-style:square;mso-wrap-distance-left:9pt;mso-wrap-distance-top:0;mso-wrap-distance-right:9pt;mso-wrap-distance-bottom:0;mso-position-horizontal:absolute;mso-position-horizontal-relative:text;mso-position-vertical:absolute;mso-position-vertical-relative:text" from="93.4pt,.75pt" to="93.4pt,43.5pt" o:gfxdata="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" strokecolor="black [3200]" strokeweight=".5pt">
+                <v:stroke joinstyle="miter"/>
+              </v:line>
+            </w:pict>
+          </mc:Fallback>
+        </mc:AlternateContent>
+      </w:r>
+      <w:r>
+        <w:rPr>
+          <w:rFonts w:cstheme="minorHAnsi"/>
+        </w:rPr>
+        <w:tab/>
+      </w:r>
+      <w:r>
+        <w:rPr>
+          <w:rFonts w:cstheme="minorHAnsi"/>
+        </w:rPr>
+        <w:tab/>
+      </w:r>
+      <w:r>
+        <w:rPr>
+          <w:rFonts w:cstheme="minorHAnsi"/>
+        </w:rPr>
+        <w:tab/>
+      </w:r>
+      <w:r>
+        <w:rPr>
+          <w:rFonts w:cstheme="minorHAnsi"/>
+        </w:rPr>
+        <w:tab/>
+      </w:r>
+      <w:r>
+        <w:rPr>
+          <w:rFonts w:cstheme="minorHAnsi"/>
+        </w:rPr>
+        <w:tab/>
+        <w:t>kerámia</w:t>
+      </w:r>
+    </w:p>
+    <w:p>
+      <w:pPr>
+        <w:tabs>
+          <w:tab w:val="left" w:pos="709"/>
+          <w:tab w:val="left" w:pos="1134"/>
+          <w:tab w:val="left" w:pos="1701"/>
+          <w:tab w:val="left" w:pos="1985"/>
+          <w:tab w:val="left" w:pos="2268"/>
+          <w:tab w:val="left" w:pos="2552"/>
+          <w:tab w:val="left" w:pos="3261"/>
+          <w:tab w:val="left" w:pos="3686"/>
+          <w:tab w:val="left" w:pos="4111"/>
+          <w:tab w:val="left" w:pos="4678"/>
+          <w:tab w:val="left" w:pos="4962"/>
+          <w:tab w:val="left" w:pos="5387"/>
+          <w:tab w:val="left" w:pos="6663"/>
+        </w:tabs>
+        <w:spacing w:after="0"/>
+        <w:rPr>
+          <w:rFonts w:cstheme="minorHAnsi"/>
+        </w:rPr>
+      </w:pPr>
+      <w:r>
+        <w:rPr>
+          <w:rFonts w:cstheme="minorHAnsi"/>
+        </w:rPr>
+        <w:t>Specializálódás</w:t>
+      </w:r>
+      <w:r>
+        <w:rPr>
+          <w:rFonts w:cstheme="minorHAnsi"/>
+        </w:rPr>
+        <w:tab/>
+      </w:r>
+      <w:r>
+        <w:rPr>
+          <w:rFonts w:cstheme="minorHAnsi"/>
+        </w:rPr>
+        <w:tab/>
+      </w:r>
+      <w:r>
+        <w:rPr>
+          <w:rFonts w:cstheme="minorHAnsi"/>
+        </w:rPr>
+        <w:tab/>
+        <w:t>fémipar</w:t>
+      </w:r>
+      <w:r>
+        <w:rPr>
+          <w:rFonts w:cstheme="minorHAnsi"/>
+        </w:rPr>
+        <w:tab/>
+      </w:r>
+    </w:p>
+    <w:p>
+      <w:pPr>
+        <w:tabs>
+          <w:tab w:val="left" w:pos="709"/>
+          <w:tab w:val="left" w:pos="1134"/>
+          <w:tab w:val="left" w:pos="1701"/>
+          <w:tab w:val="left" w:pos="1985"/>
+          <w:tab w:val="left" w:pos="2268"/>
+          <w:tab w:val="left" w:pos="2552"/>
+          <w:tab w:val="left" w:pos="3261"/>
+          <w:tab w:val="left" w:pos="3686"/>
+          <w:tab w:val="left" w:pos="4111"/>
+          <w:tab w:val="left" w:pos="4678"/>
+          <w:tab w:val="left" w:pos="4962"/>
+          <w:tab w:val="left" w:pos="5387"/>
+          <w:tab w:val="left" w:pos="6663"/>
+        </w:tabs>
+        <w:spacing w:after="0"/>
+        <w:rPr>
+          <w:rFonts w:cstheme="minorHAnsi"/>
+        </w:rPr>
+      </w:pPr>
+      <w:r>
+        <w:rPr>
+          <w:rFonts w:cstheme="minorHAnsi"/>
+        </w:rPr>
+        <w:tab/>
+      </w:r>
+      <w:r>
+        <w:rPr>
+          <w:rFonts w:cstheme="minorHAnsi"/>
+        </w:rPr>
+        <w:tab/>
+      </w:r>
+      <w:r>
+        <w:rPr>
+          <w:rFonts w:cstheme="minorHAnsi"/>
+        </w:rPr>
+        <w:tab/>
+      </w:r>
+      <w:r>
+        <w:rPr>
+          <w:rFonts w:cstheme="minorHAnsi"/>
+        </w:rPr>
+        <w:tab/>
+      </w:r>
+      <w:r>
+        <w:rPr>
+          <w:rFonts w:cstheme="minorHAnsi"/>
+        </w:rPr>
+        <w:tab/>
+        <w:t>hajóépítés</w:t>
+      </w:r>
+    </w:p>
+    <w:p>
+      <w:pPr>
+        <w:tabs>
+          <w:tab w:val="left" w:pos="709"/>
+          <w:tab w:val="left" w:pos="1134"/>
+          <w:tab w:val="left" w:pos="1701"/>
+          <w:tab w:val="left" w:pos="1985"/>
+          <w:tab w:val="left" w:pos="2268"/>
+          <w:tab w:val="left" w:pos="2552"/>
+          <w:tab w:val="left" w:pos="3261"/>
+          <w:tab w:val="left" w:pos="3686"/>
+          <w:tab w:val="left" w:pos="4111"/>
+          <w:tab w:val="left" w:pos="4678"/>
+          <w:tab w:val="left" w:pos="4962"/>
+          <w:tab w:val="left" w:pos="5387"/>
+          <w:tab w:val="left" w:pos="6663"/>
+        </w:tabs>
+        <w:spacing w:after="0"/>
+        <w:rPr>
+          <w:rFonts w:cstheme="minorHAnsi"/>
+        </w:rPr>
+      </w:pPr>
+      <w:r>
+        <w:rPr>
+          <w:rFonts w:cstheme="minorHAnsi"/>
+        </w:rPr>
+        <w:tab/>
+      </w:r>
+      <w:r>
+        <w:rPr>
+          <w:rFonts w:cstheme="minorHAnsi"/>
+        </w:rPr>
+        <w:tab/>
+        <w:t>Kereskedelem</w:t>
+      </w:r>
+    </w:p>
+    <w:p>
+      <w:pPr>
+        <w:tabs>
+          <w:tab w:val="left" w:pos="709"/>
+          <w:tab w:val="left" w:pos="1134"/>
+          <w:tab w:val="left" w:pos="1701"/>
+          <w:tab w:val="left" w:pos="1985"/>
+          <w:tab w:val="left" w:pos="2268"/>
+          <w:tab w:val="left" w:pos="2552"/>
+          <w:tab w:val="left" w:pos="3261"/>
+          <w:tab w:val="left" w:pos="3686"/>
+          <w:tab w:val="left" w:pos="4111"/>
+          <w:tab w:val="left" w:pos="4678"/>
+          <w:tab w:val="left" w:pos="4962"/>
+          <w:tab w:val="left" w:pos="5387"/>
+          <w:tab w:val="left" w:pos="6663"/>
+        </w:tabs>
+        <w:spacing w:after="0"/>
+        <w:rPr>
+          <w:rFonts w:cstheme="minorHAnsi"/>
+        </w:rPr>
+      </w:pPr>
+    </w:p>
+    <w:p>
+      <w:pPr>
+        <w:tabs>
+          <w:tab w:val="left" w:pos="709"/>
+          <w:tab w:val="left" w:pos="1134"/>
+          <w:tab w:val="left" w:pos="1701"/>
+          <w:tab w:val="left" w:pos="1985"/>
+          <w:tab w:val="left" w:pos="2268"/>
+          <w:tab w:val="left" w:pos="2552"/>
+          <w:tab w:val="left" w:pos="3261"/>
+          <w:tab w:val="left" w:pos="3686"/>
+          <w:tab w:val="left" w:pos="4111"/>
+          <w:tab w:val="left" w:pos="4678"/>
+          <w:tab w:val="left" w:pos="4962"/>
+          <w:tab w:val="left" w:pos="5387"/>
+          <w:tab w:val="left" w:pos="6663"/>
+        </w:tabs>
+        <w:spacing w:after="0"/>
+        <w:rPr>
+          <w:rFonts w:cstheme="minorHAnsi"/>
+        </w:rPr>
+      </w:pPr>
+      <w:r>
+        <w:rPr>
+          <w:rFonts w:cstheme="minorHAnsi"/>
+        </w:rPr>
+        <w:t>Specializálódás</w:t>
+      </w:r>
+    </w:p>
+    <w:p>
+      <w:pPr>
+        <w:tabs>
+          <w:tab w:val="left" w:pos="709"/>
+          <w:tab w:val="left" w:pos="1134"/>
+          <w:tab w:val="left" w:pos="1701"/>
+          <w:tab w:val="left" w:pos="1985"/>
+          <w:tab w:val="left" w:pos="2268"/>
+          <w:tab w:val="left" w:pos="2552"/>
+          <w:tab w:val="left" w:pos="2694"/>
+          <w:tab w:val="left" w:pos="3261"/>
+          <w:tab w:val="left" w:pos="3686"/>
+          <w:tab w:val="left" w:pos="4111"/>
+          <w:tab w:val="left" w:pos="4678"/>
+          <w:tab w:val="left" w:pos="4962"/>
+          <w:tab w:val="left" w:pos="5387"/>
+          <w:tab w:val="left" w:pos="6663"/>
+        </w:tabs>
+        <w:spacing w:after="0"/>
+        <w:rPr>
+          <w:rFonts w:cstheme="minorHAnsi"/>
+        </w:rPr>
+      </w:pPr>
+      <w:r>
+        <w:rPr>
+          <w:noProof/>
+        </w:rPr>
+        <mc:AlternateContent>
+          <mc:Choice Requires="wps">
+            <w:drawing>
+              <wp:anchor distT="0" distB="0" distL="114300" distR="114300" simplePos="0" relativeHeight="251782144" behindDoc="0" locked="0" layoutInCell="1" allowOverlap="1" wp14:anchorId="191FBF75" wp14:editId="4FF3B801">
+                <wp:simplePos x="0" y="0"/>
+                <wp:positionH relativeFrom="column">
+                  <wp:posOffset>1171575</wp:posOffset>
+                </wp:positionH>
+                <wp:positionV relativeFrom="paragraph">
+                  <wp:posOffset>92075</wp:posOffset>
+                </wp:positionV>
+                <wp:extent cx="502127" cy="0"/>
+                <wp:effectExtent l="0" t="76200" r="12700" b="95250"/>
+                <wp:wrapNone/>
+                <wp:docPr id="1544611926" name="Egyenes összekötő nyíllal 1544611926"/>
+                <wp:cNvGraphicFramePr/>
+                <a:graphic xmlns:a="http://schemas.openxmlformats.org/drawingml/2006/main">
+                  <a:graphicData uri="http://schemas.microsoft.com/office/word/2010/wordprocessingShape">
+                    <wps:wsp>
+                      <wps:cNvCnPr/>
+                      <wps:spPr>
+                        <a:xfrm>
+                          <a:off x="0" y="0"/>
+                          <a:ext cx="502127" cy="0"/>
+                        </a:xfrm>
+                        <a:prstGeom prst="straightConnector1">
+                          <a:avLst/>
+                        </a:prstGeom>
+                        <a:ln>
+                          <a:tailEnd type="triangle"/>
+                        </a:ln>
+                      </wps:spPr>
+                      <wps:style>
+                        <a:lnRef idx="1">
+                          <a:schemeClr val="dk1"/>
+                        </a:lnRef>
+                        <a:fillRef idx="0">
+                          <a:schemeClr val="dk1"/>
+                        </a:fillRef>
+                        <a:effectRef idx="0">
+                          <a:schemeClr val="dk1"/>
+                        </a:effectRef>
+                        <a:fontRef idx="minor">
+                          <a:schemeClr val="tx1"/>
+                        </a:fontRef>
+                      </wps:style>
+                      <wps:bodyPr/>
+                    </wps:wsp>
+                  </a:graphicData>
+                </a:graphic>
+              </wp:anchor>
+            </w:drawing>
+          </mc:Choice>
+          <mc:Fallback>
+            <w:pict>
+              <v:shape w14:anchorId="79DE5C27" id="Egyenes összekötő nyíllal 1544611926" o:spid="_x0000_s1026" type="#_x0000_t32" style="position:absolute;margin-left:92.25pt;margin-top:7.25pt;width:39.55pt;height:0;z-index:251782144;visibility:visible;mso-wrap-style:square;mso-wrap-distance-left:9pt;mso-wrap-distance-top:0;mso-wrap-distance-right:9pt;mso-wrap-distance-bottom:0;mso-position-horizontal:absolute;mso-position-horizontal-relative:text;mso-position-vertical:absolute;mso-position-vertical-relative:text" o:gfxdata="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" strokecolor="black [3200]" strokeweight=".5pt">
+                <v:stroke endarrow="block" joinstyle="miter"/>
+              </v:shape>
+            </w:pict>
+          </mc:Fallback>
+        </mc:AlternateContent>
+      </w:r>
+      <w:r>
+        <w:rPr>
+          <w:rFonts w:cstheme="minorHAnsi"/>
+        </w:rPr>
+        <w:tab/>
+        <w:t xml:space="preserve">+ Műhelyek </w:t>
+      </w:r>
+      <w:r>
+        <w:rPr>
+          <w:rFonts w:cstheme="minorHAnsi"/>
+        </w:rPr>
+        <w:tab/>
+      </w:r>
+      <w:r>
+        <w:rPr>
+          <w:rFonts w:cstheme="minorHAnsi"/>
+        </w:rPr>
+        <w:tab/>
+      </w:r>
+      <w:r>
+        <w:rPr>
+          <w:rFonts w:cstheme="minorHAnsi"/>
+        </w:rPr>
+        <w:tab/>
+      </w:r>
+      <w:r>
+        <w:rPr>
+          <w:rFonts w:cstheme="minorHAnsi"/>
+        </w:rPr>
+        <w:tab/>
+        <w:t>rabolszgák (ingyen munkaerő)</w:t>
       </w:r>
     </w:p>
     <w:sectPr>
@@ -3199,16 +10784,16 @@
     </w:lvl>
   </w:abstractNum>
   <w:abstractNum w:abstractNumId="3" w15:restartNumberingAfterBreak="0">
-    <w:nsid w:val="5675065D"/>
+    <w:nsid w:val="51502408"/>
     <w:multiLevelType w:val="hybridMultilevel"/>
-    <w:tmpl w:val="06E6F0AA"/>
-    <w:lvl w:ilvl="0" w:tplc="50C034C0">
-      <w:start w:val="1"/>
+    <w:tmpl w:val="57D28814"/>
+    <w:lvl w:ilvl="0" w:tplc="5EFA2CCE">
+      <w:start w:val="2"/>
       <w:numFmt w:val="bullet"/>
       <w:lvlText w:val="-"/>
       <w:lvlJc w:val="left"/>
       <w:pPr>
-        <w:ind w:left="720" w:hanging="360"/>
+        <w:ind w:left="2340" w:hanging="360"/>
       </w:pPr>
       <w:rPr>
         <w:rFonts w:ascii="Calibri" w:eastAsiaTheme="minorHAnsi" w:hAnsi="Calibri" w:cs="Calibri" w:hint="default"/>
@@ -3220,7 +10805,7 @@
       <w:lvlText w:val="o"/>
       <w:lvlJc w:val="left"/>
       <w:pPr>
-        <w:ind w:left="1440" w:hanging="360"/>
+        <w:ind w:left="3060" w:hanging="360"/>
       </w:pPr>
       <w:rPr>
         <w:rFonts w:ascii="Courier New" w:hAnsi="Courier New" w:cs="Courier New" w:hint="default"/>
@@ -3232,7 +10817,7 @@
       <w:lvlText w:val=""/>
       <w:lvlJc w:val="left"/>
       <w:pPr>
-        <w:ind w:left="2160" w:hanging="360"/>
+        <w:ind w:left="3780" w:hanging="360"/>
       </w:pPr>
       <w:rPr>
         <w:rFonts w:ascii="Wingdings" w:hAnsi="Wingdings" w:hint="default"/>
@@ -3244,7 +10829,7 @@
       <w:lvlText w:val=""/>
       <w:lvlJc w:val="left"/>
       <w:pPr>
-        <w:ind w:left="2880" w:hanging="360"/>
+        <w:ind w:left="4500" w:hanging="360"/>
       </w:pPr>
       <w:rPr>
         <w:rFonts w:ascii="Symbol" w:hAnsi="Symbol" w:hint="default"/>
@@ -3256,7 +10841,7 @@
       <w:lvlText w:val="o"/>
       <w:lvlJc w:val="left"/>
       <w:pPr>
-        <w:ind w:left="3600" w:hanging="360"/>
+        <w:ind w:left="5220" w:hanging="360"/>
       </w:pPr>
       <w:rPr>
         <w:rFonts w:ascii="Courier New" w:hAnsi="Courier New" w:cs="Courier New" w:hint="default"/>
@@ -3268,7 +10853,7 @@
       <w:lvlText w:val=""/>
       <w:lvlJc w:val="left"/>
       <w:pPr>
-        <w:ind w:left="4320" w:hanging="360"/>
+        <w:ind w:left="5940" w:hanging="360"/>
       </w:pPr>
       <w:rPr>
         <w:rFonts w:ascii="Wingdings" w:hAnsi="Wingdings" w:hint="default"/>
@@ -3280,7 +10865,7 @@
       <w:lvlText w:val=""/>
       <w:lvlJc w:val="left"/>
       <w:pPr>
-        <w:ind w:left="5040" w:hanging="360"/>
+        <w:ind w:left="6660" w:hanging="360"/>
       </w:pPr>
       <w:rPr>
         <w:rFonts w:ascii="Symbol" w:hAnsi="Symbol" w:hint="default"/>
@@ -3292,7 +10877,7 @@
       <w:lvlText w:val="o"/>
       <w:lvlJc w:val="left"/>
       <w:pPr>
-        <w:ind w:left="5760" w:hanging="360"/>
+        <w:ind w:left="7380" w:hanging="360"/>
       </w:pPr>
       <w:rPr>
         <w:rFonts w:ascii="Courier New" w:hAnsi="Courier New" w:cs="Courier New" w:hint="default"/>
@@ -3304,7 +10889,7 @@
       <w:lvlText w:val=""/>
       <w:lvlJc w:val="left"/>
       <w:pPr>
-        <w:ind w:left="6480" w:hanging="360"/>
+        <w:ind w:left="8100" w:hanging="360"/>
       </w:pPr>
       <w:rPr>
         <w:rFonts w:ascii="Wingdings" w:hAnsi="Wingdings" w:hint="default"/>
@@ -3312,16 +10897,16 @@
     </w:lvl>
   </w:abstractNum>
   <w:abstractNum w:abstractNumId="4" w15:restartNumberingAfterBreak="0">
-    <w:nsid w:val="59EA28A5"/>
+    <w:nsid w:val="55810B5F"/>
     <w:multiLevelType w:val="hybridMultilevel"/>
-    <w:tmpl w:val="FA02BE64"/>
-    <w:lvl w:ilvl="0" w:tplc="A0A442F4">
-      <w:start w:val="9"/>
+    <w:tmpl w:val="442A6F8A"/>
+    <w:lvl w:ilvl="0" w:tplc="BB7061D2">
+      <w:start w:val="2"/>
       <w:numFmt w:val="bullet"/>
       <w:lvlText w:val="-"/>
       <w:lvlJc w:val="left"/>
       <w:pPr>
-        <w:ind w:left="720" w:hanging="360"/>
+        <w:ind w:left="2340" w:hanging="360"/>
       </w:pPr>
       <w:rPr>
         <w:rFonts w:ascii="Calibri" w:eastAsiaTheme="minorHAnsi" w:hAnsi="Calibri" w:cs="Calibri" w:hint="default"/>
@@ -3333,7 +10918,7 @@
       <w:lvlText w:val="o"/>
       <w:lvlJc w:val="left"/>
       <w:pPr>
-        <w:ind w:left="1440" w:hanging="360"/>
+        <w:ind w:left="3060" w:hanging="360"/>
       </w:pPr>
       <w:rPr>
         <w:rFonts w:ascii="Courier New" w:hAnsi="Courier New" w:cs="Courier New" w:hint="default"/>
@@ -3345,7 +10930,7 @@
       <w:lvlText w:val=""/>
       <w:lvlJc w:val="left"/>
       <w:pPr>
-        <w:ind w:left="2160" w:hanging="360"/>
+        <w:ind w:left="3780" w:hanging="360"/>
       </w:pPr>
       <w:rPr>
         <w:rFonts w:ascii="Wingdings" w:hAnsi="Wingdings" w:hint="default"/>
@@ -3357,7 +10942,7 @@
       <w:lvlText w:val=""/>
       <w:lvlJc w:val="left"/>
       <w:pPr>
-        <w:ind w:left="2880" w:hanging="360"/>
+        <w:ind w:left="4500" w:hanging="360"/>
       </w:pPr>
       <w:rPr>
         <w:rFonts w:ascii="Symbol" w:hAnsi="Symbol" w:hint="default"/>
@@ -3369,7 +10954,7 @@
       <w:lvlText w:val="o"/>
       <w:lvlJc w:val="left"/>
       <w:pPr>
-        <w:ind w:left="3600" w:hanging="360"/>
+        <w:ind w:left="5220" w:hanging="360"/>
       </w:pPr>
       <w:rPr>
         <w:rFonts w:ascii="Courier New" w:hAnsi="Courier New" w:cs="Courier New" w:hint="default"/>
@@ -3381,7 +10966,7 @@
       <w:lvlText w:val=""/>
       <w:lvlJc w:val="left"/>
       <w:pPr>
-        <w:ind w:left="4320" w:hanging="360"/>
+        <w:ind w:left="5940" w:hanging="360"/>
       </w:pPr>
       <w:rPr>
         <w:rFonts w:ascii="Wingdings" w:hAnsi="Wingdings" w:hint="default"/>
@@ -3393,7 +10978,7 @@
       <w:lvlText w:val=""/>
       <w:lvlJc w:val="left"/>
       <w:pPr>
-        <w:ind w:left="5040" w:hanging="360"/>
+        <w:ind w:left="6660" w:hanging="360"/>
       </w:pPr>
       <w:rPr>
         <w:rFonts w:ascii="Symbol" w:hAnsi="Symbol" w:hint="default"/>
@@ -3405,7 +10990,7 @@
       <w:lvlText w:val="o"/>
       <w:lvlJc w:val="left"/>
       <w:pPr>
-        <w:ind w:left="5760" w:hanging="360"/>
+        <w:ind w:left="7380" w:hanging="360"/>
       </w:pPr>
       <w:rPr>
         <w:rFonts w:ascii="Courier New" w:hAnsi="Courier New" w:cs="Courier New" w:hint="default"/>
@@ -3417,7 +11002,7 @@
       <w:lvlText w:val=""/>
       <w:lvlJc w:val="left"/>
       <w:pPr>
-        <w:ind w:left="6480" w:hanging="360"/>
+        <w:ind w:left="8100" w:hanging="360"/>
       </w:pPr>
       <w:rPr>
         <w:rFonts w:ascii="Wingdings" w:hAnsi="Wingdings" w:hint="default"/>
@@ -3425,6 +11010,345 @@
     </w:lvl>
   </w:abstractNum>
   <w:abstractNum w:abstractNumId="5" w15:restartNumberingAfterBreak="0">
+    <w:nsid w:val="5675065D"/>
+    <w:multiLevelType w:val="hybridMultilevel"/>
+    <w:tmpl w:val="06E6F0AA"/>
+    <w:lvl w:ilvl="0" w:tplc="50C034C0">
+      <w:start w:val="1"/>
+      <w:numFmt w:val="bullet"/>
+      <w:lvlText w:val="-"/>
+      <w:lvlJc w:val="left"/>
+      <w:pPr>
+        <w:ind w:left="720" w:hanging="360"/>
+      </w:pPr>
+      <w:rPr>
+        <w:rFonts w:ascii="Calibri" w:eastAsiaTheme="minorHAnsi" w:hAnsi="Calibri" w:cs="Calibri" w:hint="default"/>
+      </w:rPr>
+    </w:lvl>
+    <w:lvl w:ilvl="1" w:tplc="040E0003" w:tentative="1">
+      <w:start w:val="1"/>
+      <w:numFmt w:val="bullet"/>
+      <w:lvlText w:val="o"/>
+      <w:lvlJc w:val="left"/>
+      <w:pPr>
+        <w:ind w:left="1440" w:hanging="360"/>
+      </w:pPr>
+      <w:rPr>
+        <w:rFonts w:ascii="Courier New" w:hAnsi="Courier New" w:cs="Courier New" w:hint="default"/>
+      </w:rPr>
+    </w:lvl>
+    <w:lvl w:ilvl="2" w:tplc="040E0005" w:tentative="1">
+      <w:start w:val="1"/>
+      <w:numFmt w:val="bullet"/>
+      <w:lvlText w:val=""/>
+      <w:lvlJc w:val="left"/>
+      <w:pPr>
+        <w:ind w:left="2160" w:hanging="360"/>
+      </w:pPr>
+      <w:rPr>
+        <w:rFonts w:ascii="Wingdings" w:hAnsi="Wingdings" w:hint="default"/>
+      </w:rPr>
+    </w:lvl>
+    <w:lvl w:ilvl="3" w:tplc="040E0001" w:tentative="1">
+      <w:start w:val="1"/>
+      <w:numFmt w:val="bullet"/>
+      <w:lvlText w:val=""/>
+      <w:lvlJc w:val="left"/>
+      <w:pPr>
+        <w:ind w:left="2880" w:hanging="360"/>
+      </w:pPr>
+      <w:rPr>
+        <w:rFonts w:ascii="Symbol" w:hAnsi="Symbol" w:hint="default"/>
+      </w:rPr>
+    </w:lvl>
+    <w:lvl w:ilvl="4" w:tplc="040E0003" w:tentative="1">
+      <w:start w:val="1"/>
+      <w:numFmt w:val="bullet"/>
+      <w:lvlText w:val="o"/>
+      <w:lvlJc w:val="left"/>
+      <w:pPr>
+        <w:ind w:left="3600" w:hanging="360"/>
+      </w:pPr>
+      <w:rPr>
+        <w:rFonts w:ascii="Courier New" w:hAnsi="Courier New" w:cs="Courier New" w:hint="default"/>
+      </w:rPr>
+    </w:lvl>
+    <w:lvl w:ilvl="5" w:tplc="040E0005" w:tentative="1">
+      <w:start w:val="1"/>
+      <w:numFmt w:val="bullet"/>
+      <w:lvlText w:val=""/>
+      <w:lvlJc w:val="left"/>
+      <w:pPr>
+        <w:ind w:left="4320" w:hanging="360"/>
+      </w:pPr>
+      <w:rPr>
+        <w:rFonts w:ascii="Wingdings" w:hAnsi="Wingdings" w:hint="default"/>
+      </w:rPr>
+    </w:lvl>
+    <w:lvl w:ilvl="6" w:tplc="040E0001" w:tentative="1">
+      <w:start w:val="1"/>
+      <w:numFmt w:val="bullet"/>
+      <w:lvlText w:val=""/>
+      <w:lvlJc w:val="left"/>
+      <w:pPr>
+        <w:ind w:left="5040" w:hanging="360"/>
+      </w:pPr>
+      <w:rPr>
+        <w:rFonts w:ascii="Symbol" w:hAnsi="Symbol" w:hint="default"/>
+      </w:rPr>
+    </w:lvl>
+    <w:lvl w:ilvl="7" w:tplc="040E0003" w:tentative="1">
+      <w:start w:val="1"/>
+      <w:numFmt w:val="bullet"/>
+      <w:lvlText w:val="o"/>
+      <w:lvlJc w:val="left"/>
+      <w:pPr>
+        <w:ind w:left="5760" w:hanging="360"/>
+      </w:pPr>
+      <w:rPr>
+        <w:rFonts w:ascii="Courier New" w:hAnsi="Courier New" w:cs="Courier New" w:hint="default"/>
+      </w:rPr>
+    </w:lvl>
+    <w:lvl w:ilvl="8" w:tplc="040E0005" w:tentative="1">
+      <w:start w:val="1"/>
+      <w:numFmt w:val="bullet"/>
+      <w:lvlText w:val=""/>
+      <w:lvlJc w:val="left"/>
+      <w:pPr>
+        <w:ind w:left="6480" w:hanging="360"/>
+      </w:pPr>
+      <w:rPr>
+        <w:rFonts w:ascii="Wingdings" w:hAnsi="Wingdings" w:hint="default"/>
+      </w:rPr>
+    </w:lvl>
+  </w:abstractNum>
+  <w:abstractNum w:abstractNumId="6" w15:restartNumberingAfterBreak="0">
+    <w:nsid w:val="59EA28A5"/>
+    <w:multiLevelType w:val="hybridMultilevel"/>
+    <w:tmpl w:val="FA02BE64"/>
+    <w:lvl w:ilvl="0" w:tplc="A0A442F4">
+      <w:start w:val="9"/>
+      <w:numFmt w:val="bullet"/>
+      <w:lvlText w:val="-"/>
+      <w:lvlJc w:val="left"/>
+      <w:pPr>
+        <w:ind w:left="720" w:hanging="360"/>
+      </w:pPr>
+      <w:rPr>
+        <w:rFonts w:ascii="Calibri" w:eastAsiaTheme="minorHAnsi" w:hAnsi="Calibri" w:cs="Calibri" w:hint="default"/>
+      </w:rPr>
+    </w:lvl>
+    <w:lvl w:ilvl="1" w:tplc="040E0003" w:tentative="1">
+      <w:start w:val="1"/>
+      <w:numFmt w:val="bullet"/>
+      <w:lvlText w:val="o"/>
+      <w:lvlJc w:val="left"/>
+      <w:pPr>
+        <w:ind w:left="1440" w:hanging="360"/>
+      </w:pPr>
+      <w:rPr>
+        <w:rFonts w:ascii="Courier New" w:hAnsi="Courier New" w:cs="Courier New" w:hint="default"/>
+      </w:rPr>
+    </w:lvl>
+    <w:lvl w:ilvl="2" w:tplc="040E0005" w:tentative="1">
+      <w:start w:val="1"/>
+      <w:numFmt w:val="bullet"/>
+      <w:lvlText w:val=""/>
+      <w:lvlJc w:val="left"/>
+      <w:pPr>
+        <w:ind w:left="2160" w:hanging="360"/>
+      </w:pPr>
+      <w:rPr>
+        <w:rFonts w:ascii="Wingdings" w:hAnsi="Wingdings" w:hint="default"/>
+      </w:rPr>
+    </w:lvl>
+    <w:lvl w:ilvl="3" w:tplc="040E0001" w:tentative="1">
+      <w:start w:val="1"/>
+      <w:numFmt w:val="bullet"/>
+      <w:lvlText w:val=""/>
+      <w:lvlJc w:val="left"/>
+      <w:pPr>
+        <w:ind w:left="2880" w:hanging="360"/>
+      </w:pPr>
+      <w:rPr>
+        <w:rFonts w:ascii="Symbol" w:hAnsi="Symbol" w:hint="default"/>
+      </w:rPr>
+    </w:lvl>
+    <w:lvl w:ilvl="4" w:tplc="040E0003" w:tentative="1">
+      <w:start w:val="1"/>
+      <w:numFmt w:val="bullet"/>
+      <w:lvlText w:val="o"/>
+      <w:lvlJc w:val="left"/>
+      <w:pPr>
+        <w:ind w:left="3600" w:hanging="360"/>
+      </w:pPr>
+      <w:rPr>
+        <w:rFonts w:ascii="Courier New" w:hAnsi="Courier New" w:cs="Courier New" w:hint="default"/>
+      </w:rPr>
+    </w:lvl>
+    <w:lvl w:ilvl="5" w:tplc="040E0005" w:tentative="1">
+      <w:start w:val="1"/>
+      <w:numFmt w:val="bullet"/>
+      <w:lvlText w:val=""/>
+      <w:lvlJc w:val="left"/>
+      <w:pPr>
+        <w:ind w:left="4320" w:hanging="360"/>
+      </w:pPr>
+      <w:rPr>
+        <w:rFonts w:ascii="Wingdings" w:hAnsi="Wingdings" w:hint="default"/>
+      </w:rPr>
+    </w:lvl>
+    <w:lvl w:ilvl="6" w:tplc="040E0001" w:tentative="1">
+      <w:start w:val="1"/>
+      <w:numFmt w:val="bullet"/>
+      <w:lvlText w:val=""/>
+      <w:lvlJc w:val="left"/>
+      <w:pPr>
+        <w:ind w:left="5040" w:hanging="360"/>
+      </w:pPr>
+      <w:rPr>
+        <w:rFonts w:ascii="Symbol" w:hAnsi="Symbol" w:hint="default"/>
+      </w:rPr>
+    </w:lvl>
+    <w:lvl w:ilvl="7" w:tplc="040E0003" w:tentative="1">
+      <w:start w:val="1"/>
+      <w:numFmt w:val="bullet"/>
+      <w:lvlText w:val="o"/>
+      <w:lvlJc w:val="left"/>
+      <w:pPr>
+        <w:ind w:left="5760" w:hanging="360"/>
+      </w:pPr>
+      <w:rPr>
+        <w:rFonts w:ascii="Courier New" w:hAnsi="Courier New" w:cs="Courier New" w:hint="default"/>
+      </w:rPr>
+    </w:lvl>
+    <w:lvl w:ilvl="8" w:tplc="040E0005" w:tentative="1">
+      <w:start w:val="1"/>
+      <w:numFmt w:val="bullet"/>
+      <w:lvlText w:val=""/>
+      <w:lvlJc w:val="left"/>
+      <w:pPr>
+        <w:ind w:left="6480" w:hanging="360"/>
+      </w:pPr>
+      <w:rPr>
+        <w:rFonts w:ascii="Wingdings" w:hAnsi="Wingdings" w:hint="default"/>
+      </w:rPr>
+    </w:lvl>
+  </w:abstractNum>
+  <w:abstractNum w:abstractNumId="7" w15:restartNumberingAfterBreak="0">
+    <w:nsid w:val="5A8314D1"/>
+    <w:multiLevelType w:val="hybridMultilevel"/>
+    <w:tmpl w:val="9C6A1808"/>
+    <w:lvl w:ilvl="0" w:tplc="FBF8F116">
+      <w:start w:val="5"/>
+      <w:numFmt w:val="bullet"/>
+      <w:lvlText w:val="-"/>
+      <w:lvlJc w:val="left"/>
+      <w:pPr>
+        <w:ind w:left="2910" w:hanging="360"/>
+      </w:pPr>
+      <w:rPr>
+        <w:rFonts w:ascii="Calibri" w:eastAsiaTheme="minorHAnsi" w:hAnsi="Calibri" w:cs="Calibri" w:hint="default"/>
+      </w:rPr>
+    </w:lvl>
+    <w:lvl w:ilvl="1" w:tplc="040E0003" w:tentative="1">
+      <w:start w:val="1"/>
+      <w:numFmt w:val="bullet"/>
+      <w:lvlText w:val="o"/>
+      <w:lvlJc w:val="left"/>
+      <w:pPr>
+        <w:ind w:left="3630" w:hanging="360"/>
+      </w:pPr>
+      <w:rPr>
+        <w:rFonts w:ascii="Courier New" w:hAnsi="Courier New" w:cs="Courier New" w:hint="default"/>
+      </w:rPr>
+    </w:lvl>
+    <w:lvl w:ilvl="2" w:tplc="040E0005" w:tentative="1">
+      <w:start w:val="1"/>
+      <w:numFmt w:val="bullet"/>
+      <w:lvlText w:val=""/>
+      <w:lvlJc w:val="left"/>
+      <w:pPr>
+        <w:ind w:left="4350" w:hanging="360"/>
+      </w:pPr>
+      <w:rPr>
+        <w:rFonts w:ascii="Wingdings" w:hAnsi="Wingdings" w:hint="default"/>
+      </w:rPr>
+    </w:lvl>
+    <w:lvl w:ilvl="3" w:tplc="040E0001" w:tentative="1">
+      <w:start w:val="1"/>
+      <w:numFmt w:val="bullet"/>
+      <w:lvlText w:val=""/>
+      <w:lvlJc w:val="left"/>
+      <w:pPr>
+        <w:ind w:left="5070" w:hanging="360"/>
+      </w:pPr>
+      <w:rPr>
+        <w:rFonts w:ascii="Symbol" w:hAnsi="Symbol" w:hint="default"/>
+      </w:rPr>
+    </w:lvl>
+    <w:lvl w:ilvl="4" w:tplc="040E0003" w:tentative="1">
+      <w:start w:val="1"/>
+      <w:numFmt w:val="bullet"/>
+      <w:lvlText w:val="o"/>
+      <w:lvlJc w:val="left"/>
+      <w:pPr>
+        <w:ind w:left="5790" w:hanging="360"/>
+      </w:pPr>
+      <w:rPr>
+        <w:rFonts w:ascii="Courier New" w:hAnsi="Courier New" w:cs="Courier New" w:hint="default"/>
+      </w:rPr>
+    </w:lvl>
+    <w:lvl w:ilvl="5" w:tplc="040E0005" w:tentative="1">
+      <w:start w:val="1"/>
+      <w:numFmt w:val="bullet"/>
+      <w:lvlText w:val=""/>
+      <w:lvlJc w:val="left"/>
+      <w:pPr>
+        <w:ind w:left="6510" w:hanging="360"/>
+      </w:pPr>
+      <w:rPr>
+        <w:rFonts w:ascii="Wingdings" w:hAnsi="Wingdings" w:hint="default"/>
+      </w:rPr>
+    </w:lvl>
+    <w:lvl w:ilvl="6" w:tplc="040E0001" w:tentative="1">
+      <w:start w:val="1"/>
+      <w:numFmt w:val="bullet"/>
+      <w:lvlText w:val=""/>
+      <w:lvlJc w:val="left"/>
+      <w:pPr>
+        <w:ind w:left="7230" w:hanging="360"/>
+      </w:pPr>
+      <w:rPr>
+        <w:rFonts w:ascii="Symbol" w:hAnsi="Symbol" w:hint="default"/>
+      </w:rPr>
+    </w:lvl>
+    <w:lvl w:ilvl="7" w:tplc="040E0003" w:tentative="1">
+      <w:start w:val="1"/>
+      <w:numFmt w:val="bullet"/>
+      <w:lvlText w:val="o"/>
+      <w:lvlJc w:val="left"/>
+      <w:pPr>
+        <w:ind w:left="7950" w:hanging="360"/>
+      </w:pPr>
+      <w:rPr>
+        <w:rFonts w:ascii="Courier New" w:hAnsi="Courier New" w:cs="Courier New" w:hint="default"/>
+      </w:rPr>
+    </w:lvl>
+    <w:lvl w:ilvl="8" w:tplc="040E0005" w:tentative="1">
+      <w:start w:val="1"/>
+      <w:numFmt w:val="bullet"/>
+      <w:lvlText w:val=""/>
+      <w:lvlJc w:val="left"/>
+      <w:pPr>
+        <w:ind w:left="8670" w:hanging="360"/>
+      </w:pPr>
+      <w:rPr>
+        <w:rFonts w:ascii="Wingdings" w:hAnsi="Wingdings" w:hint="default"/>
+      </w:rPr>
+    </w:lvl>
+  </w:abstractNum>
+  <w:abstractNum w:abstractNumId="8" w15:restartNumberingAfterBreak="0">
     <w:nsid w:val="6F415AFF"/>
     <w:multiLevelType w:val="hybridMultilevel"/>
     <w:tmpl w:val="B0369366"/>
@@ -3544,16 +11468,25 @@
     <w:abstractNumId w:val="2"/>
   </w:num>
   <w:num w:numId="3" w16cid:durableId="1465077924">
+    <w:abstractNumId w:val="8"/>
+  </w:num>
+  <w:num w:numId="4" w16cid:durableId="1946575298">
     <w:abstractNumId w:val="5"/>
   </w:num>
-  <w:num w:numId="4" w16cid:durableId="1946575298">
-    <w:abstractNumId w:val="3"/>
-  </w:num>
   <w:num w:numId="5" w16cid:durableId="1415853471">
-    <w:abstractNumId w:val="4"/>
+    <w:abstractNumId w:val="6"/>
   </w:num>
   <w:num w:numId="6" w16cid:durableId="2033341163">
     <w:abstractNumId w:val="1"/>
+  </w:num>
+  <w:num w:numId="7" w16cid:durableId="355813025">
+    <w:abstractNumId w:val="4"/>
+  </w:num>
+  <w:num w:numId="8" w16cid:durableId="1765347232">
+    <w:abstractNumId w:val="3"/>
+  </w:num>
+  <w:num w:numId="9" w16cid:durableId="423691353">
+    <w:abstractNumId w:val="7"/>
   </w:num>
 </w:numbering>
 </file>
@@ -3998,6 +11931,87 @@
 </w:styles>
 </file>
 
+<file path=word/ink/ink1.xml><?xml version="1.0" encoding="utf-8"?>
+<inkml:ink xmlns:inkml="http://www.w3.org/2003/InkML">
+  <inkml:definitions>
+    <inkml:context xml:id="ctx0">
+      <inkml:inkSource xml:id="inkSrc0">
+        <inkml:traceFormat>
+          <inkml:channel name="X" type="integer" min="-2.14748E9" max="2.14748E9" units="cm"/>
+          <inkml:channel name="Y" type="integer" min="-2.14748E9" max="2.14748E9" units="cm"/>
+          <inkml:channel name="F" type="integer" max="32767" units="dev"/>
+        </inkml:traceFormat>
+        <inkml:channelProperties>
+          <inkml:channelProperty channel="X" name="resolution" value="1000" units="1/cm"/>
+          <inkml:channelProperty channel="Y" name="resolution" value="1000" units="1/cm"/>
+          <inkml:channelProperty channel="F" name="resolution" value="0" units="1/dev"/>
+        </inkml:channelProperties>
+      </inkml:inkSource>
+      <inkml:timestamp xml:id="ts0" timeString="2023-09-02T21:05:45.176"/>
+    </inkml:context>
+    <inkml:brush xml:id="br0">
+      <inkml:brushProperty name="width" value="0.035" units="cm"/>
+      <inkml:brushProperty name="height" value="0.035" units="cm"/>
+    </inkml:brush>
+  </inkml:definitions>
+  <inkml:trace contextRef="#ctx0" brushRef="#br0">0 0 24575,'55'21'0,"-1"5"0,-46-21 0,0-1 0,1 1 0,-1-1 0,1-1 0,0 0 0,18 4 0,-19-6 0,-1 0 0,1 0 0,-1 1 0,0 0 0,0 0 0,1 1 0,-2 0 0,1 0 0,7 5 0,-12-6 0,1 0 0,-1 0 0,0 0 0,0 0 0,0 0 0,-1 0 0,1 1 0,0-1 0,-1 1 0,0-1 0,1 1 0,-1 0 0,0-1 0,-1 1 0,1 0 0,0 0 0,-1 0 0,1 0 0,-1-1 0,0 1 0,0 0 0,0 0 0,0 0 0,-1 0 0,1 0 0,-2 4 0,-3 8 0,0 0 0,-1 0 0,0-1 0,-1 1 0,-1-2 0,-13 19 0,-5 10 0,25-41 0,0 0 0,1 1 0,-1-1 0,0 0 0,1 1 0,0-1 0,-1 0 0,1 1 0,0-1 0,-1 1 0,1-1 0,0 1 0,0-1 0,0 0 0,1 1 0,-1-1 0,0 1 0,0-1 0,1 1 0,-1-1 0,1 0 0,-1 1 0,1-1 0,0 0 0,-1 0 0,1 1 0,0-1 0,0 0 0,0 0 0,0 0 0,0 0 0,0 0 0,0 0 0,0 0 0,0 0 0,1 0 0,1 1 0,8 3 0,0 0 0,-1 0 0,24 6 0,-4 0 0,-17-6 0,0-1 0,0 0 0,0-1 0,1 0 0,0-1 0,19 1 0,-19-3 0,0 1 0,-1 1 0,1 1 0,-1 0 0,1 0 0,15 8 0,-3 0 0,0 0 0,0-2 0,1 0 0,0-2 0,32 4 0,-91-17 0,0-2 0,0-1 0,-52-24 0,-30-8 0,108 38 0,0 2 0,0-1 0,0 1 0,-1 0 0,1 0 0,0 1 0,0-1 0,-1 2 0,-10 0 0,14 0 0,0 0 0,-1 0 0,1 1 0,0-1 0,0 1 0,0 0 0,0 0 0,0 0 0,1 0 0,-1 0 0,0 1 0,1-1 0,0 1 0,-1-1 0,1 1 0,0 0 0,1 0 0,-4 5 0,-8 16 0,2-4 0,0 1 0,1 0 0,1 0 0,-8 31 0,15-46 0,1 0 0,0 0 0,0 1 0,1-1 0,0 0 0,0 0 0,0 1 0,1-1 0,0 0 0,0 0 0,1 0 0,-1 0 0,1 0 0,1 0 0,-1 0 0,1-1 0,0 1 0,0-1 0,1 0 0,-1 1 0,6 4 0,19 20 0,-21-25 0,-1 0 0,0 1 0,-1 0 0,0 0 0,0 0 0,0 1 0,0 0 0,-1 0 0,0 0 0,-1 0 0,0 0 0,0 1 0,0 0 0,-1 0 0,0-1 0,-1 1 0,2 9 0,-3-9 0,0-1 0,0 1 0,0-1 0,-1 1 0,0-1 0,-1 1 0,1-1 0,-1 0 0,-1 1 0,0-1 0,0 0 0,0-1 0,-8 13 0,8-15 0,-1 0 0,0 0 0,0 0 0,-1 0 0,1-1 0,-1 1 0,0-1 0,0 0 0,0-1 0,0 1 0,0-1 0,-1 0 0,1 0 0,-1-1 0,1 0 0,-1 0 0,0 0 0,-10 0 0,-3 0 30,0-2 0,0 1 0,-22-5 0,34 3-179,-1 1 1,0-1-1,0-1 1,1 1-1,-1-2 1,1 1-1,0-1 1,0 0-1,-13-9 1,5-1-6678</inkml:trace>
+</inkml:ink>
+</file>
+
+<file path=word/ink/ink2.xml><?xml version="1.0" encoding="utf-8"?>
+<inkml:ink xmlns:inkml="http://www.w3.org/2003/InkML">
+  <inkml:definitions>
+    <inkml:context xml:id="ctx0">
+      <inkml:inkSource xml:id="inkSrc0">
+        <inkml:traceFormat>
+          <inkml:channel name="X" type="integer" min="-2.14748E9" max="2.14748E9" units="cm"/>
+          <inkml:channel name="Y" type="integer" min="-2.14748E9" max="2.14748E9" units="cm"/>
+          <inkml:channel name="F" type="integer" max="32767" units="dev"/>
+        </inkml:traceFormat>
+        <inkml:channelProperties>
+          <inkml:channelProperty channel="X" name="resolution" value="1000" units="1/cm"/>
+          <inkml:channelProperty channel="Y" name="resolution" value="1000" units="1/cm"/>
+          <inkml:channelProperty channel="F" name="resolution" value="0" units="1/dev"/>
+        </inkml:channelProperties>
+      </inkml:inkSource>
+      <inkml:timestamp xml:id="ts0" timeString="2023-09-03T16:55:48.209"/>
+    </inkml:context>
+    <inkml:brush xml:id="br0">
+      <inkml:brushProperty name="width" value="0.035" units="cm"/>
+      <inkml:brushProperty name="height" value="0.035" units="cm"/>
+    </inkml:brush>
+  </inkml:definitions>
+  <inkml:trace contextRef="#ctx0" brushRef="#br0">1291 3 24575,'-138'-2'0,"-148"5"0,279-2 0,0 1 0,0 0 0,0 0 0,1 0 0,-1 1 0,1 0 0,-1 0 0,1 1 0,0 0 0,1 0 0,-9 7 0,-38 23 0,47-33 0,0 1 0,0 1 0,1-1 0,-1 1 0,1 0 0,0 0 0,0 0 0,0 0 0,0 1 0,0-1 0,-4 7 0,3-1 0,1 0 0,-1 1 0,2-1 0,-6 18 0,-20 39 0,23-55 0,0 0 0,1 0 0,0 0 0,1 1 0,0 0 0,-3 23 0,7-32 0,0-1 0,0 0 0,0 0 0,1 0 0,-1 1 0,1-1 0,-1 0 0,1 0 0,0 0 0,0 0 0,0 0 0,0 0 0,0 0 0,0 0 0,1 0 0,-1-1 0,1 1 0,-1 0 0,1-1 0,0 1 0,-1-1 0,1 0 0,2 2 0,56 26 0,-13-8 0,-14 0 0,1-2 0,1-1 0,44 15 0,-9-4 0,-29-15 0,-35-13 0,1 0 0,-1 1 0,0 0 0,0 0 0,0 0 0,0 1 0,0 0 0,0 0 0,-1 1 0,1-1 0,-1 1 0,9 9 0,-14-12 0,1 0 0,-1 0 0,0 0 0,1 0 0,-1 1 0,0-1 0,0 0 0,0 0 0,0 0 0,0 0 0,0 0 0,0 0 0,-1 0 0,1 0 0,0 0 0,0 0 0,-1 0 0,1 0 0,-1 0 0,1 0 0,-1 0 0,1 0 0,-1 0 0,0 0 0,1 0 0,-1 0 0,0-1 0,0 1 0,0 0 0,1-1 0,-1 1 0,0 0 0,-2 0 0,-43 27 0,23-16 0,-4 10 0,21-17 0,0 1 0,0-2 0,0 1 0,-1-1 0,0 1 0,0-2 0,0 1 0,0-1 0,0 0 0,-1-1 0,1 0 0,-1 0 0,0 0 0,-10 0 0,-167-3 0,-28 1 0,124 12 0,56-6 0,-57 2 0,1-11 0,55 1 0,-1 1 0,-62 7 0,98-6 0,-1 0 0,0 0 0,0 1 0,1-1 0,-1 0 0,0 0 0,0 0 0,1 1 0,-1-1 0,0 0 0,0 0 0,0 1 0,0-1 0,0 0 0,1 0 0,-1 1 0,0-1 0,0 0 0,0 1 0,0-1 0,0 0 0,0 1 0,0-1 0,0 0 0,0 0 0,0 1 0,0-1 0,0 0 0,0 1 0,0-1 0,0 0 0,0 0 0,-1 1 0,1-1 0,0 0 0,0 1 0,0-1 0,0 0 0,-1 0 0,1 1 0,0-1 0,0 0 0,0 0 0,-1 0 0,1 1 0,0-1 0,0 0 0,-1 0 0,1 0 0,0 0 0,0 0 0,-1 0 0,1 1 0,0-1 0,-1 0 0,1 0 0,31 13 0,-26-11 0,16 8 0,1-1 0,1-2 0,-1 0 0,1-1 0,0-1 0,0-1 0,42 1 0,545-7 0,-604 2 0,0 0 0,-1 0 0,1 1 0,-1 0 0,1 0 0,9 3 0,-15-4 0,1 0 0,0 1 0,0-1 0,-1 0 0,1 1 0,-1-1 0,1 1 0,0-1 0,-1 1 0,1-1 0,-1 1 0,1 0 0,-1-1 0,1 1 0,-1-1 0,1 1 0,-1 0 0,0 0 0,0-1 0,1 1 0,-1 1 0,0 0 0,0-1 0,0 1 0,0 0 0,-1-1 0,1 1 0,0-1 0,-1 1 0,1-1 0,-1 1 0,0-1 0,1 1 0,-1-1 0,0 1 0,-2 1 0,-26 35 0,-41 40 0,29-33 0,36-40 0,-1 0 0,0-1 0,0 1 0,0-1 0,-10 4 0,11-5 0,0-1 0,0 1 0,1 0 0,-1 1 0,1-1 0,-1 1 0,-6 8 0,9-10 0,1 0 0,0 0 0,0 1 0,0-1 0,1 1 0,-1-1 0,0 1 0,1-1 0,0 1 0,-1-1 0,1 1 0,0-1 0,0 1 0,1-1 0,-1 1 0,0-1 0,1 1 0,0-1 0,-1 1 0,1-1 0,0 1 0,2 3 0,0-1 0,0 0 0,0 1 0,0-1 0,0-1 0,1 1 0,0 0 0,0-1 0,0 0 0,1 0 0,-1 0 0,1 0 0,10 5 0,4 1 0,0-1 0,29 9 0,-32-13 0,1 1 0,-1 1 0,25 15 0,-10-4 0,0-1 0,0-2 0,2-1 0,0-2 0,52 13 0,-66-21 0,0-1 0,1-1 0,0-1 0,24-1 0,-24-1 0,0 1 0,-1 1 0,1 1 0,24 6 0,0 0 0,1-2 0,0-1 0,0-3 0,78-5 0,-18 0 0,106 3-1365,-188 0-5461</inkml:trace>
+</inkml:ink>
+</file>
+
+<file path=word/ink/ink3.xml><?xml version="1.0" encoding="utf-8"?>
+<inkml:ink xmlns:inkml="http://www.w3.org/2003/InkML">
+  <inkml:definitions>
+    <inkml:context xml:id="ctx0">
+      <inkml:inkSource xml:id="inkSrc0">
+        <inkml:traceFormat>
+          <inkml:channel name="X" type="integer" min="-2.14748E9" max="2.14748E9" units="cm"/>
+          <inkml:channel name="Y" type="integer" min="-2.14748E9" max="2.14748E9" units="cm"/>
+          <inkml:channel name="F" type="integer" max="32767" units="dev"/>
+        </inkml:traceFormat>
+        <inkml:channelProperties>
+          <inkml:channelProperty channel="X" name="resolution" value="1000" units="1/cm"/>
+          <inkml:channelProperty channel="Y" name="resolution" value="1000" units="1/cm"/>
+          <inkml:channelProperty channel="F" name="resolution" value="0" units="1/dev"/>
+        </inkml:channelProperties>
+      </inkml:inkSource>
+      <inkml:timestamp xml:id="ts0" timeString="2023-09-05T13:13:59.540"/>
+    </inkml:context>
+    <inkml:brush xml:id="br0">
+      <inkml:brushProperty name="width" value="0.035" units="cm"/>
+      <inkml:brushProperty name="height" value="0.035" units="cm"/>
+    </inkml:brush>
+  </inkml:definitions>
+  <inkml:trace contextRef="#ctx0" brushRef="#br0">2 0 24575,'0'452'0,"-1"-449"0,1 0 0,0 0 0,0 0 0,0 0 0,0 0 0,0 0 0,1 0 0,-1 0 0,1 0 0,0 0 0,0 0 0,0 0 0,0-1 0,0 1 0,1 0 0,-1-1 0,1 1 0,-1-1 0,1 1 0,0-1 0,0 0 0,0 0 0,1 0 0,-1 0 0,0 0 0,1 0 0,-1-1 0,1 1 0,0-1 0,0 1 0,-1-1 0,1 0 0,0 0 0,0-1 0,0 1 0,0 0 0,0-1 0,0 0 0,0 0 0,0 0 0,3 0 0,155-2 0,-52-1 0,-87 2 0,1-2 0,39-9 0,-11 2 0,-41 8 0,-1-1 0,1 0 0,-1-1 0,18-9 0,-18 8 0,0 1 0,1 0 0,-1 0 0,1 1 0,10-2 0,37-1 0,-1 3 0,86 6 0,-26 0 0,-97-1 0,1 0 0,-1 1 0,0 1 0,36 12 0,-35-9 0,-1-1 0,1-2 0,0 0 0,32 3 0,452-9 0,-484 1 0,0-1 0,35-8 0,-33 5 0,0 1 0,24 0 0,318 3 0,-172 2 0,-186-1 0,1 0 0,-1 1 0,1-1 0,-1 1 0,1 1 0,-1-1 0,0 1 0,1 0 0,-1 1 0,0-1 0,0 1 0,-1 0 0,1 1 0,-1-1 0,1 1 0,-1 0 0,0 1 0,5 5 0,-2 0 0,0 1 0,-1 0 0,0 1 0,-1 0 0,0 0 0,-1 1 0,7 22 0,-12-34 0,0 0 0,0 0 0,0 0 0,0-1 0,0 1 0,0 0 0,1 0 0,-1 0 0,0-1 0,1 1 0,-1 0 0,0 0 0,1-1 0,-1 1 0,1 0 0,-1-1 0,1 1 0,-1 0 0,1-1 0,0 1 0,-1-1 0,1 1 0,0-1 0,-1 1 0,1-1 0,0 0 0,0 1 0,-1-1 0,1 0 0,1 1 0,0-2 0,-1 0 0,0 1 0,0-1 0,0 0 0,1 0 0,-1 0 0,0 0 0,0 0 0,0 0 0,-1 0 0,1-1 0,0 1 0,0 0 0,-1 0 0,2-3 0,21-56 0,-23 59 0,2-5 0,1 0 0,0 0 0,-1 0 0,2 1 0,-1 0 0,1-1 0,0 1 0,0 0 0,0 1 0,1-1 0,-1 1 0,1 0 0,0 0 0,0 0 0,1 1 0,-1 0 0,1 0 0,0 0 0,0 1 0,0-1 0,0 2 0,0-1 0,9-1 0,14-2 0,1 2 0,0 1 0,51 3 0,-47 0 0,14-1 0,-11-1 0,0 2 0,0 2 0,53 10 0,68 14 0,-111-20 0,1-2 0,0-2 0,88-6 0,-28 0 0,2168 3 0,-2256-1 0,0-1 0,35-8 0,-34 5 0,1 1 0,24 0 0,3 5 0,-37 0 0,0 0 0,0-1 0,0 0 0,0-1 0,0 0 0,21-5 0,-30 4 0,-1 1 0,1-1 0,-1 0 0,1 0 0,-1 0 0,0 0 0,0 0 0,0 0 0,0-1 0,0 1 0,-1-1 0,1 1 0,-1-1 0,1 1 0,-1-1 0,0 0 0,0 0 0,0 0 0,0 0 0,-1 0 0,1 0 0,-1 0 0,0-4 0,1-12 0,0-1 0,-5-30 0,2 23 0,0-134-1365,2 138-5461</inkml:trace>
+</inkml:ink>
+</file>
+
 <file path=word/theme/theme1.xml><?xml version="1.0" encoding="utf-8"?>
 <a:theme xmlns:a="http://schemas.openxmlformats.org/drawingml/2006/main" name="Office-téma">
   <a:themeElements>

--- a/töri/Az Athéni Demokrácia kialakulása és műkődése.docx
+++ b/töri/Az Athéni Demokrácia kialakulása és műkődése.docx
@@ -433,7 +433,15 @@
         </mc:AlternateContent>
       </w:r>
       <w:r>
-        <w:t>Társadalom (kb 6000 fő)</w:t>
+        <w:t>Társadalom (</w:t>
+      </w:r>
+      <w:proofErr w:type="spellStart"/>
+      <w:r>
+        <w:t>kb</w:t>
+      </w:r>
+      <w:proofErr w:type="spellEnd"/>
+      <w:r>
+        <w:t xml:space="preserve"> 6000 fő)</w:t>
       </w:r>
     </w:p>
     <w:p>
@@ -536,7 +544,15 @@
         <w:spacing w:after="0"/>
       </w:pPr>
       <w:r>
-        <w:t>9 Arkhón (Tisztségviselők)</w:t>
+        <w:t xml:space="preserve">9 </w:t>
+      </w:r>
+      <w:proofErr w:type="spellStart"/>
+      <w:r>
+        <w:t>Arkhón</w:t>
+      </w:r>
+      <w:proofErr w:type="spellEnd"/>
+      <w:r>
+        <w:t xml:space="preserve"> (Tisztségviselők)</w:t>
       </w:r>
     </w:p>
     <w:p>
@@ -668,7 +684,15 @@
         <w:spacing w:after="0"/>
       </w:pPr>
       <w:r>
-        <w:t>(Árész dombon ülésezett)</w:t>
+        <w:t>(</w:t>
+      </w:r>
+      <w:proofErr w:type="spellStart"/>
+      <w:r>
+        <w:t>Árész</w:t>
+      </w:r>
+      <w:proofErr w:type="spellEnd"/>
+      <w:r>
+        <w:t xml:space="preserve"> dombon ülésezett)</w:t>
       </w:r>
     </w:p>
     <w:p>
@@ -687,8 +711,13 @@
         <w:spacing w:after="0"/>
       </w:pPr>
       <w:r>
-        <w:t>- volt Arkhónok</w:t>
-      </w:r>
+        <w:t xml:space="preserve">- volt </w:t>
+      </w:r>
+      <w:proofErr w:type="spellStart"/>
+      <w:r>
+        <w:t>Arkhónok</w:t>
+      </w:r>
+      <w:proofErr w:type="spellEnd"/>
     </w:p>
     <w:p>
       <w:pPr>
@@ -987,8 +1016,13 @@
         </w:tabs>
         <w:spacing w:after="0"/>
       </w:pPr>
-      <w:r>
-        <w:t>ie. VIII-VI század</w:t>
+      <w:proofErr w:type="spellStart"/>
+      <w:r>
+        <w:t>ie</w:t>
+      </w:r>
+      <w:proofErr w:type="spellEnd"/>
+      <w:r>
+        <w:t>. VIII-VI század</w:t>
       </w:r>
     </w:p>
     <w:p>
@@ -1069,8 +1103,13 @@
         <w:tab/>
       </w:r>
       <w:r>
-        <w:t>3, NY-D Itália/Szicilia</w:t>
-      </w:r>
+        <w:t>3, NY-D Itália/</w:t>
+      </w:r>
+      <w:proofErr w:type="spellStart"/>
+      <w:r>
+        <w:t>Szicilia</w:t>
+      </w:r>
+      <w:proofErr w:type="spellEnd"/>
     </w:p>
     <w:p>
       <w:pPr>
@@ -2481,7 +2520,25 @@
           <w:b/>
           <w:bCs/>
         </w:rPr>
-        <w:t>5, Írás elterjedése ie. VIII sz.</w:t>
+        <w:t xml:space="preserve">5, Írás elterjedése </w:t>
+      </w:r>
+      <w:proofErr w:type="spellStart"/>
+      <w:r>
+        <w:rPr>
+          <w:rFonts w:cstheme="minorHAnsi"/>
+          <w:b/>
+          <w:bCs/>
+        </w:rPr>
+        <w:t>ie</w:t>
+      </w:r>
+      <w:proofErr w:type="spellEnd"/>
+      <w:r>
+        <w:rPr>
+          <w:rFonts w:cstheme="minorHAnsi"/>
+          <w:b/>
+          <w:bCs/>
+        </w:rPr>
+        <w:t>. VIII sz.</w:t>
       </w:r>
     </w:p>
     <w:p>
@@ -2753,7 +2810,21 @@
           <w:rFonts w:cstheme="minorHAnsi"/>
         </w:rPr>
         <w:tab/>
-        <w:t xml:space="preserve">1. ie. 621 DRAKON (nevének jelentése sárkány) </w:t>
+        <w:t xml:space="preserve">1. </w:t>
+      </w:r>
+      <w:proofErr w:type="spellStart"/>
+      <w:r>
+        <w:rPr>
+          <w:rFonts w:cstheme="minorHAnsi"/>
+        </w:rPr>
+        <w:t>ie</w:t>
+      </w:r>
+      <w:proofErr w:type="spellEnd"/>
+      <w:r>
+        <w:rPr>
+          <w:rFonts w:cstheme="minorHAnsi"/>
+        </w:rPr>
+        <w:t xml:space="preserve">. 621 DRAKON (nevének jelentése sárkány) </w:t>
       </w:r>
       <w:r>
         <w:rPr>
@@ -3242,23 +3313,47 @@
       </w:pPr>
       <w:r>
         <w:rPr>
+          <w:rFonts w:cstheme="minorHAnsi"/>
+        </w:rPr>
+        <w:tab/>
+      </w:r>
+    </w:p>
+    <w:p>
+      <w:pPr>
+        <w:tabs>
+          <w:tab w:val="left" w:pos="1134"/>
+          <w:tab w:val="left" w:pos="2552"/>
+          <w:tab w:val="left" w:pos="2835"/>
+          <w:tab w:val="left" w:pos="3686"/>
+          <w:tab w:val="left" w:pos="4820"/>
+          <w:tab w:val="left" w:pos="6663"/>
+        </w:tabs>
+        <w:spacing w:after="0"/>
+        <w:rPr>
+          <w:rFonts w:cstheme="minorHAnsi"/>
+        </w:rPr>
+      </w:pPr>
+      <w:r>
+        <w:rPr>
+          <w:rFonts w:cstheme="minorHAnsi"/>
           <w:noProof/>
         </w:rPr>
+        <w:lastRenderedPageBreak/>
         <mc:AlternateContent>
           <mc:Choice Requires="wps">
             <w:drawing>
-              <wp:anchor distT="0" distB="0" distL="114300" distR="114300" simplePos="0" relativeHeight="251702272" behindDoc="0" locked="0" layoutInCell="1" allowOverlap="1" wp14:anchorId="43ECF50B" wp14:editId="7594217C">
+              <wp:anchor distT="0" distB="0" distL="114300" distR="114300" simplePos="0" relativeHeight="251783168" behindDoc="0" locked="0" layoutInCell="1" allowOverlap="1" wp14:anchorId="7665B013" wp14:editId="342B6D62">
                 <wp:simplePos x="0" y="0"/>
                 <wp:positionH relativeFrom="column">
-                  <wp:posOffset>1295400</wp:posOffset>
+                  <wp:posOffset>1023896</wp:posOffset>
                 </wp:positionH>
                 <wp:positionV relativeFrom="paragraph">
-                  <wp:posOffset>95250</wp:posOffset>
+                  <wp:posOffset>100869</wp:posOffset>
                 </wp:positionV>
-                <wp:extent cx="502127" cy="0"/>
+                <wp:extent cx="577969" cy="0"/>
                 <wp:effectExtent l="0" t="76200" r="12700" b="95250"/>
                 <wp:wrapNone/>
-                <wp:docPr id="659968672" name="Egyenes összekötő nyíllal 659968672"/>
+                <wp:docPr id="1722467211" name="Egyenes összekötő nyíllal 1"/>
                 <wp:cNvGraphicFramePr/>
                 <a:graphic xmlns:a="http://schemas.openxmlformats.org/drawingml/2006/main">
                   <a:graphicData uri="http://schemas.microsoft.com/office/word/2010/wordprocessingShape">
@@ -3267,7 +3362,7 @@
                       <wps:spPr>
                         <a:xfrm>
                           <a:off x="0" y="0"/>
-                          <a:ext cx="502127" cy="0"/>
+                          <a:ext cx="577969" cy="0"/>
                         </a:xfrm>
                         <a:prstGeom prst="straightConnector1">
                           <a:avLst/>
@@ -3299,7 +3394,11 @@
           </mc:Choice>
           <mc:Fallback>
             <w:pict>
-              <v:shape w14:anchorId="58681891" id="Egyenes összekötő nyíllal 659968672" o:spid="_x0000_s1026" type="#_x0000_t32" style="position:absolute;margin-left:102pt;margin-top:7.5pt;width:39.55pt;height:0;z-index:251702272;visibility:visible;mso-wrap-style:square;mso-wrap-distance-left:9pt;mso-wrap-distance-top:0;mso-wrap-distance-right:9pt;mso-wrap-distance-bottom:0;mso-position-horizontal:absolute;mso-position-horizontal-relative:text;mso-position-vertical:absolute;mso-position-vertical-relative:text" o:gfxdata="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" strokecolor="black [3200]" strokeweight=".5pt">
+              <v:shapetype w14:anchorId="3D555C01" id="_x0000_t32" coordsize="21600,21600" o:spt="32" o:oned="t" path="m,l21600,21600e" filled="f">
+                <v:path arrowok="t" fillok="f" o:connecttype="none"/>
+                <o:lock v:ext="edit" shapetype="t"/>
+              </v:shapetype>
+              <v:shape id="Egyenes összekötő nyíllal 1" o:spid="_x0000_s1026" type="#_x0000_t32" style="position:absolute;margin-left:80.6pt;margin-top:7.95pt;width:45.5pt;height:0;z-index:251783168;visibility:visible;mso-wrap-style:square;mso-wrap-distance-left:9pt;mso-wrap-distance-top:0;mso-wrap-distance-right:9pt;mso-wrap-distance-bottom:0;mso-position-horizontal:absolute;mso-position-horizontal-relative:text;mso-position-vertical:absolute;mso-position-vertical-relative:text" o:gfxdata="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" strokecolor="black [3200]" strokeweight=".5pt">
                 <v:stroke endarrow="block" joinstyle="miter"/>
               </v:shape>
             </w:pict>
@@ -3310,37 +3409,48 @@
         <w:rPr>
           <w:rFonts w:cstheme="minorHAnsi"/>
         </w:rPr>
-        <w:tab/>
-      </w:r>
-    </w:p>
-    <w:p>
-      <w:pPr>
-        <w:tabs>
-          <w:tab w:val="left" w:pos="1134"/>
-          <w:tab w:val="left" w:pos="2835"/>
-          <w:tab w:val="left" w:pos="3686"/>
-          <w:tab w:val="left" w:pos="4820"/>
-          <w:tab w:val="left" w:pos="6663"/>
-        </w:tabs>
-        <w:spacing w:after="0"/>
-        <w:rPr>
-          <w:rFonts w:cstheme="minorHAnsi"/>
-        </w:rPr>
-      </w:pPr>
-      <w:r>
-        <w:rPr>
-          <w:rFonts w:cstheme="minorHAnsi"/>
-        </w:rPr>
-        <w:lastRenderedPageBreak/>
-        <w:t xml:space="preserve">2. ie. 594 </w:t>
-      </w:r>
-      <w:r>
-        <w:rPr>
-          <w:rFonts w:cstheme="minorHAnsi"/>
-        </w:rPr>
-        <w:tab/>
-        <w:t xml:space="preserve"> arklón</w:t>
-      </w:r>
+        <w:t xml:space="preserve">2. </w:t>
+      </w:r>
+      <w:proofErr w:type="spellStart"/>
+      <w:r>
+        <w:rPr>
+          <w:rFonts w:cstheme="minorHAnsi"/>
+        </w:rPr>
+        <w:t>ie</w:t>
+      </w:r>
+      <w:proofErr w:type="spellEnd"/>
+      <w:r>
+        <w:rPr>
+          <w:rFonts w:cstheme="minorHAnsi"/>
+        </w:rPr>
+        <w:t xml:space="preserve">. 594 </w:t>
+      </w:r>
+      <w:r>
+        <w:rPr>
+          <w:rFonts w:cstheme="minorHAnsi"/>
+        </w:rPr>
+        <w:t>SZOLON</w:t>
+      </w:r>
+      <w:r>
+        <w:rPr>
+          <w:rFonts w:cstheme="minorHAnsi"/>
+        </w:rPr>
+        <w:t xml:space="preserve"> </w:t>
+      </w:r>
+      <w:r>
+        <w:rPr>
+          <w:rFonts w:cstheme="minorHAnsi"/>
+        </w:rPr>
+        <w:tab/>
+      </w:r>
+      <w:proofErr w:type="spellStart"/>
+      <w:r>
+        <w:rPr>
+          <w:rFonts w:cstheme="minorHAnsi"/>
+        </w:rPr>
+        <w:t>arklón</w:t>
+      </w:r>
+      <w:proofErr w:type="spellEnd"/>
     </w:p>
     <w:p>
       <w:pPr>
@@ -3745,7 +3855,21 @@
           <w:rFonts w:cstheme="minorHAnsi"/>
         </w:rPr>
         <w:tab/>
-        <w:t xml:space="preserve">(edig: származás) </w:t>
+        <w:t>(</w:t>
+      </w:r>
+      <w:proofErr w:type="spellStart"/>
+      <w:r>
+        <w:rPr>
+          <w:rFonts w:cstheme="minorHAnsi"/>
+        </w:rPr>
+        <w:t>edig</w:t>
+      </w:r>
+      <w:proofErr w:type="spellEnd"/>
+      <w:r>
+        <w:rPr>
+          <w:rFonts w:cstheme="minorHAnsi"/>
+        </w:rPr>
+        <w:t xml:space="preserve">: származás) </w:t>
       </w:r>
     </w:p>
     <w:p>
@@ -3948,12 +4072,14 @@
           </mc:Fallback>
         </mc:AlternateContent>
       </w:r>
+      <w:proofErr w:type="spellStart"/>
       <w:r>
         <w:rPr>
           <w:rFonts w:cstheme="minorHAnsi"/>
         </w:rPr>
         <w:t>Drákon</w:t>
       </w:r>
+      <w:proofErr w:type="spellEnd"/>
       <w:r>
         <w:rPr>
           <w:rFonts w:cstheme="minorHAnsi"/>
@@ -4042,25 +4168,34 @@
           </mc:Fallback>
         </mc:AlternateContent>
       </w:r>
+      <w:proofErr w:type="spellStart"/>
       <w:r>
         <w:rPr>
           <w:rFonts w:cstheme="minorHAnsi"/>
         </w:rPr>
         <w:t>Szólon</w:t>
       </w:r>
-      <w:r>
-        <w:rPr>
-          <w:rFonts w:cstheme="minorHAnsi"/>
-        </w:rPr>
-        <w:tab/>
-      </w:r>
-      <w:r>
-        <w:rPr>
-          <w:rFonts w:cstheme="minorHAnsi"/>
-        </w:rPr>
-        <w:tab/>
+      <w:proofErr w:type="spellEnd"/>
+      <w:r>
+        <w:rPr>
+          <w:rFonts w:cstheme="minorHAnsi"/>
+        </w:rPr>
+        <w:tab/>
+      </w:r>
+      <w:r>
+        <w:rPr>
+          <w:rFonts w:cstheme="minorHAnsi"/>
+        </w:rPr>
+        <w:tab/>
+      </w:r>
+      <w:proofErr w:type="spellStart"/>
+      <w:r>
+        <w:rPr>
+          <w:rFonts w:cstheme="minorHAnsi"/>
+        </w:rPr>
         <w:t>köv</w:t>
       </w:r>
+      <w:proofErr w:type="spellEnd"/>
     </w:p>
     <w:p>
       <w:pPr>
@@ -4457,7 +4592,21 @@
         <w:rPr>
           <w:rFonts w:cstheme="minorHAnsi"/>
         </w:rPr>
-        <w:t>Peiszisztratosz ie. 560-527</w:t>
+        <w:t xml:space="preserve">Peiszisztratosz </w:t>
+      </w:r>
+      <w:proofErr w:type="spellStart"/>
+      <w:r>
+        <w:rPr>
+          <w:rFonts w:cstheme="minorHAnsi"/>
+        </w:rPr>
+        <w:t>ie</w:t>
+      </w:r>
+      <w:proofErr w:type="spellEnd"/>
+      <w:r>
+        <w:rPr>
+          <w:rFonts w:cstheme="minorHAnsi"/>
+        </w:rPr>
+        <w:t>. 560-527</w:t>
       </w:r>
     </w:p>
     <w:p>
@@ -4546,8 +4695,15 @@
           <w:rFonts w:cstheme="minorHAnsi"/>
         </w:rPr>
         <w:tab/>
+      </w:r>
+      <w:proofErr w:type="spellStart"/>
+      <w:r>
+        <w:rPr>
+          <w:rFonts w:cstheme="minorHAnsi"/>
+        </w:rPr>
         <w:t>Turannisz</w:t>
       </w:r>
+      <w:proofErr w:type="spellEnd"/>
       <w:r>
         <w:rPr>
           <w:rFonts w:cstheme="minorHAnsi"/>
@@ -4642,8 +4798,15 @@
           <w:rFonts w:cstheme="minorHAnsi"/>
         </w:rPr>
         <w:tab/>
+      </w:r>
+      <w:proofErr w:type="spellStart"/>
+      <w:r>
+        <w:rPr>
+          <w:rFonts w:cstheme="minorHAnsi"/>
+        </w:rPr>
         <w:t>Turannosz</w:t>
       </w:r>
+      <w:proofErr w:type="spellEnd"/>
       <w:r>
         <w:rPr>
           <w:rFonts w:cstheme="minorHAnsi"/>
@@ -5588,8 +5751,15 @@
           <w:rFonts w:cstheme="minorHAnsi"/>
         </w:rPr>
         <w:tab/>
+      </w:r>
+      <w:proofErr w:type="spellStart"/>
+      <w:r>
+        <w:rPr>
+          <w:rFonts w:cstheme="minorHAnsi"/>
+        </w:rPr>
         <w:t>Peiszisztratos</w:t>
       </w:r>
+      <w:proofErr w:type="spellEnd"/>
     </w:p>
     <w:p>
       <w:pPr>
@@ -6218,7 +6388,48 @@
           <w:rFonts w:cstheme="minorHAnsi"/>
         </w:rPr>
         <w:tab/>
-        <w:t>Kleiszt Henész ie. 508</w:t>
+      </w:r>
+      <w:proofErr w:type="spellStart"/>
+      <w:r>
+        <w:rPr>
+          <w:rFonts w:cstheme="minorHAnsi"/>
+        </w:rPr>
+        <w:t>Kleiszt</w:t>
+      </w:r>
+      <w:proofErr w:type="spellEnd"/>
+      <w:r>
+        <w:rPr>
+          <w:rFonts w:cstheme="minorHAnsi"/>
+        </w:rPr>
+        <w:t xml:space="preserve"> </w:t>
+      </w:r>
+      <w:proofErr w:type="spellStart"/>
+      <w:r>
+        <w:rPr>
+          <w:rFonts w:cstheme="minorHAnsi"/>
+        </w:rPr>
+        <w:t>Henész</w:t>
+      </w:r>
+      <w:proofErr w:type="spellEnd"/>
+      <w:r>
+        <w:rPr>
+          <w:rFonts w:cstheme="minorHAnsi"/>
+        </w:rPr>
+        <w:t xml:space="preserve"> </w:t>
+      </w:r>
+      <w:proofErr w:type="spellStart"/>
+      <w:r>
+        <w:rPr>
+          <w:rFonts w:cstheme="minorHAnsi"/>
+        </w:rPr>
+        <w:t>ie</w:t>
+      </w:r>
+      <w:proofErr w:type="spellEnd"/>
+      <w:r>
+        <w:rPr>
+          <w:rFonts w:cstheme="minorHAnsi"/>
+        </w:rPr>
+        <w:t>. 508</w:t>
       </w:r>
     </w:p>
     <w:p>
@@ -6391,7 +6602,20 @@
           <w:rFonts w:cstheme="minorHAnsi"/>
         </w:rPr>
         <w:tab/>
-        <w:t>Phülé = Kerület</w:t>
+      </w:r>
+      <w:proofErr w:type="spellStart"/>
+      <w:r>
+        <w:rPr>
+          <w:rFonts w:cstheme="minorHAnsi"/>
+        </w:rPr>
+        <w:t>Phülé</w:t>
+      </w:r>
+      <w:proofErr w:type="spellEnd"/>
+      <w:r>
+        <w:rPr>
+          <w:rFonts w:cstheme="minorHAnsi"/>
+        </w:rPr>
+        <w:t xml:space="preserve"> = Kerület</w:t>
       </w:r>
     </w:p>
     <w:p>
@@ -6502,7 +6726,21 @@
         <w:rPr>
           <w:rFonts w:cstheme="minorHAnsi"/>
         </w:rPr>
-        <w:t>1 Phülé:</w:t>
+        <w:t xml:space="preserve">1 </w:t>
+      </w:r>
+      <w:proofErr w:type="spellStart"/>
+      <w:r>
+        <w:rPr>
+          <w:rFonts w:cstheme="minorHAnsi"/>
+        </w:rPr>
+        <w:t>Phülé</w:t>
+      </w:r>
+      <w:proofErr w:type="spellEnd"/>
+      <w:r>
+        <w:rPr>
+          <w:rFonts w:cstheme="minorHAnsi"/>
+        </w:rPr>
+        <w:t>:</w:t>
       </w:r>
     </w:p>
     <w:p>
@@ -6750,8 +6988,16 @@
         <w:rPr>
           <w:rFonts w:cstheme="minorHAnsi"/>
         </w:rPr>
-        <w:t>10 Phülé</w:t>
-      </w:r>
+        <w:t xml:space="preserve">10 </w:t>
+      </w:r>
+      <w:proofErr w:type="spellStart"/>
+      <w:r>
+        <w:rPr>
+          <w:rFonts w:cstheme="minorHAnsi"/>
+        </w:rPr>
+        <w:t>Phülé</w:t>
+      </w:r>
+      <w:proofErr w:type="spellEnd"/>
       <w:r>
         <w:rPr>
           <w:rFonts w:cstheme="minorHAnsi"/>
@@ -7254,7 +7500,21 @@
           <w:rFonts w:cstheme="minorHAnsi"/>
         </w:rPr>
         <w:tab/>
-        <w:t>Döntött háború + béki kérdésekben</w:t>
+        <w:t xml:space="preserve">Döntött háború + </w:t>
+      </w:r>
+      <w:proofErr w:type="spellStart"/>
+      <w:r>
+        <w:rPr>
+          <w:rFonts w:cstheme="minorHAnsi"/>
+        </w:rPr>
+        <w:t>béki</w:t>
+      </w:r>
+      <w:proofErr w:type="spellEnd"/>
+      <w:r>
+        <w:rPr>
+          <w:rFonts w:cstheme="minorHAnsi"/>
+        </w:rPr>
+        <w:t xml:space="preserve"> kérdésekben</w:t>
       </w:r>
     </w:p>
     <w:p>
@@ -7299,11 +7559,6 @@
           <w:rFonts w:cstheme="minorHAnsi"/>
         </w:rPr>
         <w:tab/>
-      </w:r>
-      <w:r>
-        <w:rPr>
-          <w:rFonts w:cstheme="minorHAnsi"/>
-        </w:rPr>
         <w:t>500-ak tanácsa</w:t>
       </w:r>
     </w:p>
@@ -7395,8 +7650,16 @@
         <w:rPr>
           <w:rFonts w:cstheme="minorHAnsi"/>
         </w:rPr>
-        <w:t>10 Phülé</w:t>
-      </w:r>
+        <w:t xml:space="preserve">10 </w:t>
+      </w:r>
+      <w:proofErr w:type="spellStart"/>
+      <w:r>
+        <w:rPr>
+          <w:rFonts w:cstheme="minorHAnsi"/>
+        </w:rPr>
+        <w:t>Phülé</w:t>
+      </w:r>
+      <w:proofErr w:type="spellEnd"/>
       <w:r>
         <w:rPr>
           <w:rFonts w:cstheme="minorHAnsi"/>
@@ -7517,8 +7780,15 @@
           <w:rFonts w:cstheme="minorHAnsi"/>
         </w:rPr>
         <w:tab/>
+      </w:r>
+      <w:proofErr w:type="spellStart"/>
+      <w:r>
+        <w:rPr>
+          <w:rFonts w:cstheme="minorHAnsi"/>
+        </w:rPr>
         <w:t>Előretárgyalás</w:t>
       </w:r>
+      <w:proofErr w:type="spellEnd"/>
     </w:p>
     <w:p>
       <w:pPr>
@@ -7649,11 +7919,19 @@
           </mc:Fallback>
         </mc:AlternateContent>
       </w:r>
-      <w:r>
-        <w:rPr>
-          <w:rFonts w:cstheme="minorHAnsi"/>
-        </w:rPr>
-        <w:t xml:space="preserve">Sztrategosz </w:t>
+      <w:proofErr w:type="spellStart"/>
+      <w:r>
+        <w:rPr>
+          <w:rFonts w:cstheme="minorHAnsi"/>
+        </w:rPr>
+        <w:t>Sztrategosz</w:t>
+      </w:r>
+      <w:proofErr w:type="spellEnd"/>
+      <w:r>
+        <w:rPr>
+          <w:rFonts w:cstheme="minorHAnsi"/>
+        </w:rPr>
+        <w:t xml:space="preserve"> </w:t>
       </w:r>
       <w:r>
         <w:rPr>
@@ -7776,7 +8054,20 @@
           <w:rFonts w:cstheme="minorHAnsi"/>
         </w:rPr>
         <w:tab/>
-        <w:t>Phülénlént 1 (Választás)</w:t>
+      </w:r>
+      <w:proofErr w:type="spellStart"/>
+      <w:r>
+        <w:rPr>
+          <w:rFonts w:cstheme="minorHAnsi"/>
+        </w:rPr>
+        <w:t>Phülénlént</w:t>
+      </w:r>
+      <w:proofErr w:type="spellEnd"/>
+      <w:r>
+        <w:rPr>
+          <w:rFonts w:cstheme="minorHAnsi"/>
+        </w:rPr>
+        <w:t xml:space="preserve"> 1 (Választás)</w:t>
       </w:r>
     </w:p>
     <w:p>
@@ -8036,7 +8327,20 @@
           <w:rFonts w:cstheme="minorHAnsi"/>
         </w:rPr>
         <w:tab/>
-        <w:t>Phülénlént 1 (Választás)</w:t>
+      </w:r>
+      <w:proofErr w:type="spellStart"/>
+      <w:r>
+        <w:rPr>
+          <w:rFonts w:cstheme="minorHAnsi"/>
+        </w:rPr>
+        <w:t>Phülénlént</w:t>
+      </w:r>
+      <w:proofErr w:type="spellEnd"/>
+      <w:r>
+        <w:rPr>
+          <w:rFonts w:cstheme="minorHAnsi"/>
+        </w:rPr>
+        <w:t xml:space="preserve"> 1 (Választás)</w:t>
       </w:r>
     </w:p>
     <w:p>
@@ -8080,8 +8384,16 @@
         <w:rPr>
           <w:rFonts w:cstheme="minorHAnsi"/>
         </w:rPr>
-        <w:t>Esküdt biróság</w:t>
-      </w:r>
+        <w:t xml:space="preserve">Esküdt </w:t>
+      </w:r>
+      <w:proofErr w:type="spellStart"/>
+      <w:r>
+        <w:rPr>
+          <w:rFonts w:cstheme="minorHAnsi"/>
+        </w:rPr>
+        <w:t>biróság</w:t>
+      </w:r>
+      <w:proofErr w:type="spellEnd"/>
     </w:p>
     <w:p>
       <w:pPr>
@@ -8176,8 +8488,16 @@
         <w:rPr>
           <w:rFonts w:cstheme="minorHAnsi"/>
         </w:rPr>
-        <w:t>9 Arkhón</w:t>
-      </w:r>
+        <w:t xml:space="preserve">9 </w:t>
+      </w:r>
+      <w:proofErr w:type="spellStart"/>
+      <w:r>
+        <w:rPr>
+          <w:rFonts w:cstheme="minorHAnsi"/>
+        </w:rPr>
+        <w:t>Arkhón</w:t>
+      </w:r>
+      <w:proofErr w:type="spellEnd"/>
     </w:p>
     <w:p>
       <w:pPr>
@@ -8197,11 +8517,19 @@
           <w:rFonts w:cstheme="minorHAnsi"/>
         </w:rPr>
       </w:pPr>
-      <w:r>
-        <w:rPr>
-          <w:rFonts w:cstheme="minorHAnsi"/>
-        </w:rPr>
-        <w:t>Areosztagosz – tanácsa</w:t>
+      <w:proofErr w:type="spellStart"/>
+      <w:r>
+        <w:rPr>
+          <w:rFonts w:cstheme="minorHAnsi"/>
+        </w:rPr>
+        <w:t>Areosztagosz</w:t>
+      </w:r>
+      <w:proofErr w:type="spellEnd"/>
+      <w:r>
+        <w:rPr>
+          <w:rFonts w:cstheme="minorHAnsi"/>
+        </w:rPr>
+        <w:t xml:space="preserve"> – tanácsa</w:t>
       </w:r>
     </w:p>
     <w:p>
@@ -8600,8 +8928,15 @@
           <w:rFonts w:cstheme="minorHAnsi"/>
         </w:rPr>
         <w:tab/>
+      </w:r>
+      <w:proofErr w:type="spellStart"/>
+      <w:r>
+        <w:rPr>
+          <w:rFonts w:cstheme="minorHAnsi"/>
+        </w:rPr>
         <w:t>Osztrakiszmok</w:t>
       </w:r>
+      <w:proofErr w:type="spellEnd"/>
     </w:p>
     <w:p>
       <w:pPr>
@@ -9063,32 +9398,59 @@
           <w:rFonts w:cstheme="minorHAnsi"/>
         </w:rPr>
         <w:tab/>
-        <w:t xml:space="preserve">stratégosz </w:t>
-      </w:r>
-      <w:r>
-        <w:rPr>
-          <w:rFonts w:cstheme="minorHAnsi"/>
-        </w:rPr>
-        <w:tab/>
-      </w:r>
-      <w:r>
-        <w:rPr>
-          <w:rFonts w:cstheme="minorHAnsi"/>
-        </w:rPr>
-        <w:tab/>
-      </w:r>
-      <w:r>
-        <w:rPr>
-          <w:rFonts w:cstheme="minorHAnsi"/>
-        </w:rPr>
-        <w:tab/>
-      </w:r>
-      <w:r>
-        <w:rPr>
-          <w:rFonts w:cstheme="minorHAnsi"/>
-        </w:rPr>
-        <w:tab/>
-        <w:t xml:space="preserve">első stratégosz </w:t>
+      </w:r>
+      <w:proofErr w:type="spellStart"/>
+      <w:r>
+        <w:rPr>
+          <w:rFonts w:cstheme="minorHAnsi"/>
+        </w:rPr>
+        <w:t>stratégosz</w:t>
+      </w:r>
+      <w:proofErr w:type="spellEnd"/>
+      <w:r>
+        <w:rPr>
+          <w:rFonts w:cstheme="minorHAnsi"/>
+        </w:rPr>
+        <w:t xml:space="preserve"> </w:t>
+      </w:r>
+      <w:r>
+        <w:rPr>
+          <w:rFonts w:cstheme="minorHAnsi"/>
+        </w:rPr>
+        <w:tab/>
+      </w:r>
+      <w:r>
+        <w:rPr>
+          <w:rFonts w:cstheme="minorHAnsi"/>
+        </w:rPr>
+        <w:tab/>
+      </w:r>
+      <w:r>
+        <w:rPr>
+          <w:rFonts w:cstheme="minorHAnsi"/>
+        </w:rPr>
+        <w:tab/>
+      </w:r>
+      <w:r>
+        <w:rPr>
+          <w:rFonts w:cstheme="minorHAnsi"/>
+        </w:rPr>
+        <w:tab/>
+        <w:t xml:space="preserve">első </w:t>
+      </w:r>
+      <w:proofErr w:type="spellStart"/>
+      <w:r>
+        <w:rPr>
+          <w:rFonts w:cstheme="minorHAnsi"/>
+        </w:rPr>
+        <w:t>stratégosz</w:t>
+      </w:r>
+      <w:proofErr w:type="spellEnd"/>
+      <w:r>
+        <w:rPr>
+          <w:rFonts w:cstheme="minorHAnsi"/>
+        </w:rPr>
+        <w:t xml:space="preserve"> </w:t>
       </w:r>
       <w:r>
         <w:rPr>
@@ -10477,7 +10839,20 @@
           <w:rFonts w:cstheme="minorHAnsi"/>
         </w:rPr>
         <w:tab/>
-        <w:t>rabolszgák (ingyen munkaerő)</w:t>
+      </w:r>
+      <w:proofErr w:type="spellStart"/>
+      <w:r>
+        <w:rPr>
+          <w:rFonts w:cstheme="minorHAnsi"/>
+        </w:rPr>
+        <w:t>rabolszgák</w:t>
+      </w:r>
+      <w:proofErr w:type="spellEnd"/>
+      <w:r>
+        <w:rPr>
+          <w:rFonts w:cstheme="minorHAnsi"/>
+        </w:rPr>
+        <w:t xml:space="preserve"> (ingyen munkaerő)</w:t>
       </w:r>
     </w:p>
     <w:sectPr>

--- a/töri/Az Athéni Demokrácia kialakulása és műkődése.docx
+++ b/töri/Az Athéni Demokrácia kialakulása és műkődése.docx
@@ -1,6 +1,6 @@
 
 <file path=word/document.xml><?xml version="1.0" encoding="utf-8"?>
-<w:document xmlns:wpc="http://schemas.microsoft.com/office/word/2010/wordprocessingCanvas" xmlns:cx="http://schemas.microsoft.com/office/drawing/2014/chartex" xmlns:cx1="http://schemas.microsoft.com/office/drawing/2015/9/8/chartex" xmlns:cx2="http://schemas.microsoft.com/office/drawing/2015/10/21/chartex" xmlns:cx3="http://schemas.microsoft.com/office/drawing/2016/5/9/chartex" xmlns:cx4="http://schemas.microsoft.com/office/drawing/2016/5/10/chartex" xmlns:cx5="http://schemas.microsoft.com/office/drawing/2016/5/11/chartex" xmlns:cx6="http://schemas.microsoft.com/office/drawing/2016/5/12/chartex" xmlns:cx7="http://schemas.microsoft.com/office/drawing/2016/5/13/chartex" xmlns:cx8="http://schemas.microsoft.com/office/drawing/2016/5/14/chartex" xmlns:mc="http://schemas.openxmlformats.org/markup-compatibility/2006" xmlns:aink="http://schemas.microsoft.com/office/drawing/2016/ink" xmlns:am3d="http://schemas.microsoft.com/office/drawing/2017/model3d" xmlns:o="urn:schemas-microsoft-com:office:office" xmlns:oel="http://schemas.microsoft.com/office/2019/extlst" xmlns:r="http://schemas.openxmlformats.org/officeDocument/2006/relationships" xmlns:m="http://schemas.openxmlformats.org/officeDocument/2006/math" xmlns:v="urn:schemas-microsoft-com:vml" xmlns:wp14="http://schemas.microsoft.com/office/word/2010/wordprocessingDrawing" xmlns:wp="http://schemas.openxmlformats.org/drawingml/2006/wordprocessingDrawing" xmlns:w10="urn:schemas-microsoft-com:office:word" xmlns:w="http://schemas.openxmlformats.org/wordprocessingml/2006/main" xmlns:w14="http://schemas.microsoft.com/office/word/2010/wordml" xmlns:w15="http://schemas.microsoft.com/office/word/2012/wordml" xmlns:w16cex="http://schemas.microsoft.com/office/word/2018/wordml/cex" xmlns:w16cid="http://schemas.microsoft.com/office/word/2016/wordml/cid" xmlns:w16="http://schemas.microsoft.com/office/word/2018/wordml" xmlns:w16sdtdh="http://schemas.microsoft.com/office/word/2020/wordml/sdtdatahash" xmlns:w16se="http://schemas.microsoft.com/office/word/2015/wordml/symex" xmlns:wpg="http://schemas.microsoft.com/office/word/2010/wordprocessingGroup" xmlns:wpi="http://schemas.microsoft.com/office/word/2010/wordprocessingInk" xmlns:wne="http://schemas.microsoft.com/office/word/2006/wordml" xmlns:wps="http://schemas.microsoft.com/office/word/2010/wordprocessingShape" mc:Ignorable="w14 w15 w16se w16cid w16 w16cex w16sdtdh wp14">
+<w:document xmlns:wpc="http://schemas.microsoft.com/office/word/2010/wordprocessingCanvas" xmlns:cx="http://schemas.microsoft.com/office/drawing/2014/chartex" xmlns:cx1="http://schemas.microsoft.com/office/drawing/2015/9/8/chartex" xmlns:cx2="http://schemas.microsoft.com/office/drawing/2015/10/21/chartex" xmlns:cx3="http://schemas.microsoft.com/office/drawing/2016/5/9/chartex" xmlns:cx4="http://schemas.microsoft.com/office/drawing/2016/5/10/chartex" xmlns:cx5="http://schemas.microsoft.com/office/drawing/2016/5/11/chartex" xmlns:cx6="http://schemas.microsoft.com/office/drawing/2016/5/12/chartex" xmlns:cx7="http://schemas.microsoft.com/office/drawing/2016/5/13/chartex" xmlns:cx8="http://schemas.microsoft.com/office/drawing/2016/5/14/chartex" xmlns:mc="http://schemas.openxmlformats.org/markup-compatibility/2006" xmlns:aink="http://schemas.microsoft.com/office/drawing/2016/ink" xmlns:am3d="http://schemas.microsoft.com/office/drawing/2017/model3d" xmlns:o="urn:schemas-microsoft-com:office:office" xmlns:oel="http://schemas.microsoft.com/office/2019/extlst" xmlns:r="http://schemas.openxmlformats.org/officeDocument/2006/relationships" xmlns:m="http://schemas.openxmlformats.org/officeDocument/2006/math" xmlns:v="urn:schemas-microsoft-com:vml" xmlns:wp14="http://schemas.microsoft.com/office/word/2010/wordprocessingDrawing" xmlns:wp="http://schemas.openxmlformats.org/drawingml/2006/wordprocessingDrawing" xmlns:w10="urn:schemas-microsoft-com:office:word" xmlns:w="http://schemas.openxmlformats.org/wordprocessingml/2006/main" xmlns:w14="http://schemas.microsoft.com/office/word/2010/wordml" xmlns:w15="http://schemas.microsoft.com/office/word/2012/wordml" xmlns:w16cex="http://schemas.microsoft.com/office/word/2018/wordml/cex" xmlns:w16cid="http://schemas.microsoft.com/office/word/2016/wordml/cid" xmlns:w16="http://schemas.microsoft.com/office/word/2018/wordml" xmlns:w16du="http://schemas.microsoft.com/office/word/2023/wordml/word16du" xmlns:w16sdtdh="http://schemas.microsoft.com/office/word/2020/wordml/sdtdatahash" xmlns:w16se="http://schemas.microsoft.com/office/word/2015/wordml/symex" xmlns:wpg="http://schemas.microsoft.com/office/word/2010/wordprocessingGroup" xmlns:wpi="http://schemas.microsoft.com/office/word/2010/wordprocessingInk" xmlns:wne="http://schemas.microsoft.com/office/word/2006/wordml" xmlns:wps="http://schemas.microsoft.com/office/word/2010/wordprocessingShape" mc:Ignorable="w14 w15 w16se w16cid w16 w16cex w16sdtdh w16du wp14">
   <w:body>
     <w:p>
       <w:pPr>
@@ -9043,7 +9043,23 @@
           <w:szCs w:val="28"/>
         </w:rPr>
       </w:pPr>
-      <w:r>
+    </w:p>
+    <w:p>
+      <w:pPr>
+        <w:tabs>
+          <w:tab w:val="left" w:pos="709"/>
+          <w:tab w:val="left" w:pos="1134"/>
+          <w:tab w:val="left" w:pos="1701"/>
+          <w:tab w:val="left" w:pos="1985"/>
+          <w:tab w:val="left" w:pos="2268"/>
+          <w:tab w:val="left" w:pos="3261"/>
+          <w:tab w:val="left" w:pos="3686"/>
+          <w:tab w:val="left" w:pos="4111"/>
+          <w:tab w:val="left" w:pos="4820"/>
+          <w:tab w:val="left" w:pos="5387"/>
+          <w:tab w:val="left" w:pos="6663"/>
+        </w:tabs>
+        <w:spacing w:after="0"/>
         <w:rPr>
           <w:rFonts w:cstheme="minorHAnsi"/>
           <w:b/>
@@ -9051,6 +9067,166 @@
           <w:sz w:val="28"/>
           <w:szCs w:val="28"/>
         </w:rPr>
+      </w:pPr>
+    </w:p>
+    <w:p>
+      <w:pPr>
+        <w:tabs>
+          <w:tab w:val="left" w:pos="709"/>
+          <w:tab w:val="left" w:pos="1134"/>
+          <w:tab w:val="left" w:pos="1701"/>
+          <w:tab w:val="left" w:pos="1985"/>
+          <w:tab w:val="left" w:pos="2268"/>
+          <w:tab w:val="left" w:pos="3261"/>
+          <w:tab w:val="left" w:pos="3686"/>
+          <w:tab w:val="left" w:pos="4111"/>
+          <w:tab w:val="left" w:pos="4820"/>
+          <w:tab w:val="left" w:pos="5387"/>
+          <w:tab w:val="left" w:pos="6663"/>
+        </w:tabs>
+        <w:spacing w:after="0"/>
+        <w:rPr>
+          <w:rFonts w:cstheme="minorHAnsi"/>
+          <w:b/>
+          <w:bCs/>
+          <w:sz w:val="28"/>
+          <w:szCs w:val="28"/>
+        </w:rPr>
+      </w:pPr>
+    </w:p>
+    <w:p>
+      <w:pPr>
+        <w:tabs>
+          <w:tab w:val="left" w:pos="709"/>
+          <w:tab w:val="left" w:pos="1134"/>
+          <w:tab w:val="left" w:pos="1701"/>
+          <w:tab w:val="left" w:pos="1985"/>
+          <w:tab w:val="left" w:pos="2268"/>
+          <w:tab w:val="left" w:pos="3261"/>
+          <w:tab w:val="left" w:pos="3686"/>
+          <w:tab w:val="left" w:pos="4111"/>
+          <w:tab w:val="left" w:pos="4820"/>
+          <w:tab w:val="left" w:pos="5387"/>
+          <w:tab w:val="left" w:pos="6663"/>
+        </w:tabs>
+        <w:spacing w:after="0"/>
+        <w:rPr>
+          <w:rFonts w:cstheme="minorHAnsi"/>
+          <w:b/>
+          <w:bCs/>
+          <w:sz w:val="28"/>
+          <w:szCs w:val="28"/>
+        </w:rPr>
+      </w:pPr>
+    </w:p>
+    <w:p>
+      <w:pPr>
+        <w:tabs>
+          <w:tab w:val="left" w:pos="709"/>
+          <w:tab w:val="left" w:pos="1134"/>
+          <w:tab w:val="left" w:pos="1701"/>
+          <w:tab w:val="left" w:pos="1985"/>
+          <w:tab w:val="left" w:pos="2268"/>
+          <w:tab w:val="left" w:pos="3261"/>
+          <w:tab w:val="left" w:pos="3686"/>
+          <w:tab w:val="left" w:pos="4111"/>
+          <w:tab w:val="left" w:pos="4820"/>
+          <w:tab w:val="left" w:pos="5387"/>
+          <w:tab w:val="left" w:pos="6663"/>
+        </w:tabs>
+        <w:spacing w:after="0"/>
+        <w:rPr>
+          <w:rFonts w:cstheme="minorHAnsi"/>
+          <w:b/>
+          <w:bCs/>
+          <w:sz w:val="28"/>
+          <w:szCs w:val="28"/>
+        </w:rPr>
+      </w:pPr>
+    </w:p>
+    <w:p>
+      <w:pPr>
+        <w:tabs>
+          <w:tab w:val="left" w:pos="709"/>
+          <w:tab w:val="left" w:pos="1134"/>
+          <w:tab w:val="left" w:pos="1701"/>
+          <w:tab w:val="left" w:pos="1985"/>
+          <w:tab w:val="left" w:pos="2268"/>
+          <w:tab w:val="left" w:pos="3261"/>
+          <w:tab w:val="left" w:pos="3686"/>
+          <w:tab w:val="left" w:pos="4111"/>
+          <w:tab w:val="left" w:pos="4820"/>
+          <w:tab w:val="left" w:pos="5387"/>
+          <w:tab w:val="left" w:pos="6663"/>
+        </w:tabs>
+        <w:spacing w:after="0"/>
+        <w:rPr>
+          <w:rFonts w:cstheme="minorHAnsi"/>
+          <w:b/>
+          <w:bCs/>
+          <w:sz w:val="28"/>
+          <w:szCs w:val="28"/>
+        </w:rPr>
+      </w:pPr>
+    </w:p>
+    <w:p>
+      <w:pPr>
+        <w:tabs>
+          <w:tab w:val="left" w:pos="709"/>
+          <w:tab w:val="left" w:pos="1134"/>
+          <w:tab w:val="left" w:pos="1701"/>
+          <w:tab w:val="left" w:pos="1985"/>
+          <w:tab w:val="left" w:pos="2268"/>
+          <w:tab w:val="left" w:pos="3261"/>
+          <w:tab w:val="left" w:pos="3686"/>
+          <w:tab w:val="left" w:pos="4111"/>
+          <w:tab w:val="left" w:pos="4820"/>
+          <w:tab w:val="left" w:pos="5387"/>
+          <w:tab w:val="left" w:pos="6663"/>
+        </w:tabs>
+        <w:spacing w:after="0"/>
+        <w:rPr>
+          <w:rFonts w:cstheme="minorHAnsi"/>
+          <w:b/>
+          <w:bCs/>
+          <w:sz w:val="28"/>
+          <w:szCs w:val="28"/>
+        </w:rPr>
+      </w:pPr>
+    </w:p>
+    <w:p>
+      <w:pPr>
+        <w:tabs>
+          <w:tab w:val="left" w:pos="709"/>
+          <w:tab w:val="left" w:pos="1134"/>
+          <w:tab w:val="left" w:pos="1701"/>
+          <w:tab w:val="left" w:pos="1985"/>
+          <w:tab w:val="left" w:pos="2268"/>
+          <w:tab w:val="left" w:pos="3261"/>
+          <w:tab w:val="left" w:pos="3686"/>
+          <w:tab w:val="left" w:pos="4111"/>
+          <w:tab w:val="left" w:pos="4820"/>
+          <w:tab w:val="left" w:pos="5387"/>
+          <w:tab w:val="left" w:pos="6663"/>
+        </w:tabs>
+        <w:spacing w:after="0"/>
+        <w:rPr>
+          <w:rFonts w:cstheme="minorHAnsi"/>
+          <w:b/>
+          <w:bCs/>
+          <w:sz w:val="28"/>
+          <w:szCs w:val="28"/>
+        </w:rPr>
+      </w:pPr>
+      <w:r>
+        <w:rPr>
+          <w:rFonts w:cstheme="minorHAnsi"/>
+          <w:b/>
+          <w:bCs/>
+          <w:sz w:val="28"/>
+          <w:szCs w:val="28"/>
+        </w:rPr>
+        <w:lastRenderedPageBreak/>
         <w:t>V Athén fénykora (A demokrácia fénykora)</w:t>
       </w:r>
     </w:p>
@@ -9562,7 +9738,6 @@
           <w:rFonts w:cstheme="minorHAnsi"/>
           <w:noProof/>
         </w:rPr>
-        <w:lastRenderedPageBreak/>
         <mc:AlternateContent>
           <mc:Choice Requires="wps">
             <w:drawing>
@@ -10866,7 +11041,7 @@
 </file>
 
 <file path=word/numbering.xml><?xml version="1.0" encoding="utf-8"?>
-<w:numbering xmlns:wpc="http://schemas.microsoft.com/office/word/2010/wordprocessingCanvas" xmlns:cx="http://schemas.microsoft.com/office/drawing/2014/chartex" xmlns:cx1="http://schemas.microsoft.com/office/drawing/2015/9/8/chartex" xmlns:cx2="http://schemas.microsoft.com/office/drawing/2015/10/21/chartex" xmlns:cx3="http://schemas.microsoft.com/office/drawing/2016/5/9/chartex" xmlns:cx4="http://schemas.microsoft.com/office/drawing/2016/5/10/chartex" xmlns:cx5="http://schemas.microsoft.com/office/drawing/2016/5/11/chartex" xmlns:cx6="http://schemas.microsoft.com/office/drawing/2016/5/12/chartex" xmlns:cx7="http://schemas.microsoft.com/office/drawing/2016/5/13/chartex" xmlns:cx8="http://schemas.microsoft.com/office/drawing/2016/5/14/chartex" xmlns:mc="http://schemas.openxmlformats.org/markup-compatibility/2006" xmlns:aink="http://schemas.microsoft.com/office/drawing/2016/ink" xmlns:am3d="http://schemas.microsoft.com/office/drawing/2017/model3d" xmlns:o="urn:schemas-microsoft-com:office:office" xmlns:oel="http://schemas.microsoft.com/office/2019/extlst" xmlns:r="http://schemas.openxmlformats.org/officeDocument/2006/relationships" xmlns:m="http://schemas.openxmlformats.org/officeDocument/2006/math" xmlns:v="urn:schemas-microsoft-com:vml" xmlns:wp14="http://schemas.microsoft.com/office/word/2010/wordprocessingDrawing" xmlns:wp="http://schemas.openxmlformats.org/drawingml/2006/wordprocessingDrawing" xmlns:w10="urn:schemas-microsoft-com:office:word" xmlns:w="http://schemas.openxmlformats.org/wordprocessingml/2006/main" xmlns:w14="http://schemas.microsoft.com/office/word/2010/wordml" xmlns:w15="http://schemas.microsoft.com/office/word/2012/wordml" xmlns:w16cex="http://schemas.microsoft.com/office/word/2018/wordml/cex" xmlns:w16cid="http://schemas.microsoft.com/office/word/2016/wordml/cid" xmlns:w16="http://schemas.microsoft.com/office/word/2018/wordml" xmlns:w16sdtdh="http://schemas.microsoft.com/office/word/2020/wordml/sdtdatahash" xmlns:w16se="http://schemas.microsoft.com/office/word/2015/wordml/symex" xmlns:wpg="http://schemas.microsoft.com/office/word/2010/wordprocessingGroup" xmlns:wpi="http://schemas.microsoft.com/office/word/2010/wordprocessingInk" xmlns:wne="http://schemas.microsoft.com/office/word/2006/wordml" xmlns:wps="http://schemas.microsoft.com/office/word/2010/wordprocessingShape" mc:Ignorable="w14 w15 w16se w16cid w16 w16cex w16sdtdh wp14">
+<w:numbering xmlns:wpc="http://schemas.microsoft.com/office/word/2010/wordprocessingCanvas" xmlns:cx="http://schemas.microsoft.com/office/drawing/2014/chartex" xmlns:cx1="http://schemas.microsoft.com/office/drawing/2015/9/8/chartex" xmlns:cx2="http://schemas.microsoft.com/office/drawing/2015/10/21/chartex" xmlns:cx3="http://schemas.microsoft.com/office/drawing/2016/5/9/chartex" xmlns:cx4="http://schemas.microsoft.com/office/drawing/2016/5/10/chartex" xmlns:cx5="http://schemas.microsoft.com/office/drawing/2016/5/11/chartex" xmlns:cx6="http://schemas.microsoft.com/office/drawing/2016/5/12/chartex" xmlns:cx7="http://schemas.microsoft.com/office/drawing/2016/5/13/chartex" xmlns:cx8="http://schemas.microsoft.com/office/drawing/2016/5/14/chartex" xmlns:mc="http://schemas.openxmlformats.org/markup-compatibility/2006" xmlns:aink="http://schemas.microsoft.com/office/drawing/2016/ink" xmlns:am3d="http://schemas.microsoft.com/office/drawing/2017/model3d" xmlns:o="urn:schemas-microsoft-com:office:office" xmlns:oel="http://schemas.microsoft.com/office/2019/extlst" xmlns:r="http://schemas.openxmlformats.org/officeDocument/2006/relationships" xmlns:m="http://schemas.openxmlformats.org/officeDocument/2006/math" xmlns:v="urn:schemas-microsoft-com:vml" xmlns:wp14="http://schemas.microsoft.com/office/word/2010/wordprocessingDrawing" xmlns:wp="http://schemas.openxmlformats.org/drawingml/2006/wordprocessingDrawing" xmlns:w10="urn:schemas-microsoft-com:office:word" xmlns:w="http://schemas.openxmlformats.org/wordprocessingml/2006/main" xmlns:w14="http://schemas.microsoft.com/office/word/2010/wordml" xmlns:w15="http://schemas.microsoft.com/office/word/2012/wordml" xmlns:w16cex="http://schemas.microsoft.com/office/word/2018/wordml/cex" xmlns:w16cid="http://schemas.microsoft.com/office/word/2016/wordml/cid" xmlns:w16="http://schemas.microsoft.com/office/word/2018/wordml" xmlns:w16du="http://schemas.microsoft.com/office/word/2023/wordml/word16du" xmlns:w16sdtdh="http://schemas.microsoft.com/office/word/2020/wordml/sdtdatahash" xmlns:w16se="http://schemas.microsoft.com/office/word/2015/wordml/symex" xmlns:wpg="http://schemas.microsoft.com/office/word/2010/wordprocessingGroup" xmlns:wpi="http://schemas.microsoft.com/office/word/2010/wordprocessingInk" xmlns:wne="http://schemas.microsoft.com/office/word/2006/wordml" xmlns:wps="http://schemas.microsoft.com/office/word/2010/wordprocessingShape" mc:Ignorable="w14 w15 w16se w16cid w16 w16cex w16sdtdh w16du wp14">
   <w:abstractNum w:abstractNumId="0" w15:restartNumberingAfterBreak="0">
     <w:nsid w:val="1C8546F7"/>
     <w:multiLevelType w:val="hybridMultilevel"/>
@@ -11867,7 +12042,7 @@
 </file>
 
 <file path=word/styles.xml><?xml version="1.0" encoding="utf-8"?>
-<w:styles xmlns:mc="http://schemas.openxmlformats.org/markup-compatibility/2006" xmlns:r="http://schemas.openxmlformats.org/officeDocument/2006/relationships" xmlns:w="http://schemas.openxmlformats.org/wordprocessingml/2006/main" xmlns:w14="http://schemas.microsoft.com/office/word/2010/wordml" xmlns:w15="http://schemas.microsoft.com/office/word/2012/wordml" xmlns:w16cex="http://schemas.microsoft.com/office/word/2018/wordml/cex" xmlns:w16cid="http://schemas.microsoft.com/office/word/2016/wordml/cid" xmlns:w16="http://schemas.microsoft.com/office/word/2018/wordml" xmlns:w16sdtdh="http://schemas.microsoft.com/office/word/2020/wordml/sdtdatahash" xmlns:w16se="http://schemas.microsoft.com/office/word/2015/wordml/symex" mc:Ignorable="w14 w15 w16se w16cid w16 w16cex w16sdtdh">
+<w:styles xmlns:mc="http://schemas.openxmlformats.org/markup-compatibility/2006" xmlns:r="http://schemas.openxmlformats.org/officeDocument/2006/relationships" xmlns:w="http://schemas.openxmlformats.org/wordprocessingml/2006/main" xmlns:w14="http://schemas.microsoft.com/office/word/2010/wordml" xmlns:w15="http://schemas.microsoft.com/office/word/2012/wordml" xmlns:w16cex="http://schemas.microsoft.com/office/word/2018/wordml/cex" xmlns:w16cid="http://schemas.microsoft.com/office/word/2016/wordml/cid" xmlns:w16="http://schemas.microsoft.com/office/word/2018/wordml" xmlns:w16du="http://schemas.microsoft.com/office/word/2023/wordml/word16du" xmlns:w16sdtdh="http://schemas.microsoft.com/office/word/2020/wordml/sdtdatahash" xmlns:w16se="http://schemas.microsoft.com/office/word/2015/wordml/symex" mc:Ignorable="w14 w15 w16se w16cid w16 w16cex w16sdtdh w16du">
   <w:docDefaults>
     <w:rPrDefault>
       <w:rPr>
